--- a/Manual/TimetableTool Manual.docx
+++ b/Manual/TimetableTool Manual.docx
@@ -130,7 +130,19 @@
         <w:rPr>
           <w:lang w:val="en-GB"/>
         </w:rPr>
-        <w:t xml:space="preserve">0.1, </w:t>
+        <w:t>0.</w:t>
+      </w:r>
+      <w:r>
+        <w:rPr>
+          <w:lang w:val="en-GB"/>
+        </w:rPr>
+        <w:t>2.0</w:t>
+      </w:r>
+      <w:r>
+        <w:rPr>
+          <w:lang w:val="en-GB"/>
+        </w:rPr>
+        <w:t xml:space="preserve">, </w:t>
       </w:r>
       <w:r>
         <w:rPr>
@@ -7497,7 +7509,21 @@
         <w:rPr>
           <w:lang w:val="en-GB"/>
         </w:rPr>
-        <w:t xml:space="preserve">For non-commercial use, a one time </w:t>
+        <w:t xml:space="preserve">For non-commercial use, a </w:t>
+      </w:r>
+      <w:proofErr w:type="spellStart"/>
+      <w:r>
+        <w:rPr>
+          <w:lang w:val="en-GB"/>
+        </w:rPr>
+        <w:t>one time</w:t>
+      </w:r>
+      <w:proofErr w:type="spellEnd"/>
+      <w:r>
+        <w:rPr>
+          <w:lang w:val="en-GB"/>
+        </w:rPr>
+        <w:t xml:space="preserve"> </w:t>
       </w:r>
       <w:r>
         <w:rPr>
@@ -7536,7 +7562,21 @@
         <w:rPr>
           <w:lang w:val="en-GB"/>
         </w:rPr>
-        <w:t>, or use the paypal link at my website.</w:t>
+        <w:t xml:space="preserve">, or use the </w:t>
+      </w:r>
+      <w:proofErr w:type="spellStart"/>
+      <w:r>
+        <w:rPr>
+          <w:lang w:val="en-GB"/>
+        </w:rPr>
+        <w:t>paypal</w:t>
+      </w:r>
+      <w:proofErr w:type="spellEnd"/>
+      <w:r>
+        <w:rPr>
+          <w:lang w:val="en-GB"/>
+        </w:rPr>
+        <w:t xml:space="preserve"> link at my website.</w:t>
       </w:r>
     </w:p>
     <w:p>
@@ -7787,7 +7827,21 @@
         <w:rPr>
           <w:lang w:val="en-GB"/>
         </w:rPr>
-        <w:t>The source code is publicly available for free at Github. There you can see the most recent versions, but keep in mind they may have bugs and you need to compile the code by yourself.  If you want to help me, let me know!</w:t>
+        <w:t xml:space="preserve">The source code is publicly available for free at </w:t>
+      </w:r>
+      <w:proofErr w:type="spellStart"/>
+      <w:r>
+        <w:rPr>
+          <w:lang w:val="en-GB"/>
+        </w:rPr>
+        <w:t>Github</w:t>
+      </w:r>
+      <w:proofErr w:type="spellEnd"/>
+      <w:r>
+        <w:rPr>
+          <w:lang w:val="en-GB"/>
+        </w:rPr>
+        <w:t>. There you can see the most recent versions, but keep in mind they may have bugs and you need to compile the code by yourself.  If you want to help me, let me know!</w:t>
       </w:r>
     </w:p>
     <w:p>
@@ -7868,11 +7922,19 @@
           <w:lang w:val="en-GB"/>
         </w:rPr>
       </w:pPr>
-      <w:r>
-        <w:rPr>
-          <w:lang w:val="en-GB"/>
-        </w:rPr>
-        <w:t>Caliburn.Micro MVVM library</w:t>
+      <w:proofErr w:type="spellStart"/>
+      <w:r>
+        <w:rPr>
+          <w:lang w:val="en-GB"/>
+        </w:rPr>
+        <w:t>Caliburn.Micro</w:t>
+      </w:r>
+      <w:proofErr w:type="spellEnd"/>
+      <w:r>
+        <w:rPr>
+          <w:lang w:val="en-GB"/>
+        </w:rPr>
+        <w:t xml:space="preserve"> MVVM library</w:t>
       </w:r>
     </w:p>
     <w:p>
@@ -7908,7 +7970,7 @@
         <w:rPr>
           <w:lang w:val="en-GB"/>
         </w:rPr>
-        <w:t>Squirrel to create installation packages</w:t>
+        <w:t>Inno Setup</w:t>
       </w:r>
     </w:p>
     <w:p>
@@ -7936,6 +7998,94 @@
           <w:lang w:val="en-GB"/>
         </w:rPr>
       </w:pPr>
+      <w:r>
+        <w:rPr>
+          <w:lang w:val="en-GB"/>
+        </w:rPr>
+        <w:t>Version 0.2.0</w:t>
+      </w:r>
+    </w:p>
+    <w:p>
+      <w:pPr>
+        <w:rPr>
+          <w:lang w:val="en-GB"/>
+        </w:rPr>
+      </w:pPr>
+      <w:r>
+        <w:rPr>
+          <w:lang w:val="en-GB"/>
+        </w:rPr>
+        <w:t>This version has some new functions:</w:t>
+      </w:r>
+    </w:p>
+    <w:p>
+      <w:pPr>
+        <w:pStyle w:val="Lijstalinea"/>
+        <w:numPr>
+          <w:ilvl w:val="0"/>
+          <w:numId w:val="22"/>
+        </w:numPr>
+        <w:rPr>
+          <w:lang w:val="en-GB"/>
+        </w:rPr>
+      </w:pPr>
+      <w:r>
+        <w:rPr>
+          <w:lang w:val="en-GB"/>
+        </w:rPr>
+        <w:t>Backup and restore of the database</w:t>
+      </w:r>
+    </w:p>
+    <w:p>
+      <w:pPr>
+        <w:pStyle w:val="Lijstalinea"/>
+        <w:numPr>
+          <w:ilvl w:val="0"/>
+          <w:numId w:val="22"/>
+        </w:numPr>
+        <w:rPr>
+          <w:lang w:val="en-GB"/>
+        </w:rPr>
+      </w:pPr>
+      <w:r>
+        <w:rPr>
+          <w:lang w:val="en-GB"/>
+        </w:rPr>
+        <w:t>Export and import of data at route level</w:t>
+      </w:r>
+    </w:p>
+    <w:p>
+      <w:pPr>
+        <w:pStyle w:val="Lijstalinea"/>
+        <w:numPr>
+          <w:ilvl w:val="0"/>
+          <w:numId w:val="22"/>
+        </w:numPr>
+        <w:rPr>
+          <w:lang w:val="en-GB"/>
+        </w:rPr>
+      </w:pPr>
+      <w:r>
+        <w:rPr>
+          <w:lang w:val="en-GB"/>
+        </w:rPr>
+        <w:t>Delete functions are now working</w:t>
+      </w:r>
+    </w:p>
+    <w:p>
+      <w:pPr>
+        <w:rPr>
+          <w:lang w:val="en-GB"/>
+        </w:rPr>
+      </w:pPr>
+    </w:p>
+    <w:p>
+      <w:pPr>
+        <w:pStyle w:val="Kop2"/>
+        <w:rPr>
+          <w:lang w:val="en-GB"/>
+        </w:rPr>
+      </w:pPr>
       <w:bookmarkStart w:id="10" w:name="_Toc39388753"/>
       <w:r>
         <w:rPr>
@@ -7944,6 +8094,12 @@
         <w:t>Version 0.1</w:t>
       </w:r>
       <w:bookmarkEnd w:id="10"/>
+      <w:r>
+        <w:rPr>
+          <w:lang w:val="en-GB"/>
+        </w:rPr>
+        <w:t>.0</w:t>
+      </w:r>
     </w:p>
     <w:p>
       <w:pPr>
@@ -8194,7 +8350,11 @@
         <w:t>1</w:t>
       </w:r>
       <w:r>
-        <w:t xml:space="preserve"> Classic timetable view as generated by TimetableTool</w:t>
+        <w:t xml:space="preserve"> Classic timetable view as generated by </w:t>
+      </w:r>
+      <w:proofErr w:type="spellStart"/>
+      <w:r>
+        <w:t>TimetableTool</w:t>
       </w:r>
       <w:r>
         <w:rPr>
@@ -8226,7 +8386,11 @@
         <w:fldChar w:fldCharType="separate"/>
       </w:r>
       <w:r>
-        <w:t xml:space="preserve">Figure </w:t>
+        <w:t>Figure</w:t>
+      </w:r>
+      <w:proofErr w:type="spellEnd"/>
+      <w:r>
+        <w:t xml:space="preserve"> </w:t>
       </w:r>
       <w:r>
         <w:rPr>
@@ -8308,27 +8472,14 @@
                             <w:r>
                               <w:t xml:space="preserve">Figure </w:t>
                             </w:r>
-                            <w:r>
-                              <w:fldChar w:fldCharType="begin"/>
-                            </w:r>
-                            <w:r>
-                              <w:instrText xml:space="preserve"> SEQ Figure \* ARABIC </w:instrText>
-                            </w:r>
-                            <w:r>
-                              <w:fldChar w:fldCharType="separate"/>
-                            </w:r>
-                            <w:r>
-                              <w:rPr>
-                                <w:noProof/>
-                              </w:rPr>
-                              <w:t>1</w:t>
-                            </w:r>
-                            <w:r>
-                              <w:rPr>
-                                <w:noProof/>
-                              </w:rPr>
-                              <w:fldChar w:fldCharType="end"/>
-                            </w:r>
+                            <w:fldSimple w:instr=" SEQ Figure \* ARABIC ">
+                              <w:r>
+                                <w:rPr>
+                                  <w:noProof/>
+                                </w:rPr>
+                                <w:t>1</w:t>
+                              </w:r>
+                            </w:fldSimple>
                             <w:bookmarkEnd w:id="13"/>
                             <w:r>
                               <w:t xml:space="preserve"> Classic timetable view as generated by TimetableTool</w:t>
@@ -8372,27 +8523,14 @@
                       <w:r>
                         <w:t xml:space="preserve">Figure </w:t>
                       </w:r>
-                      <w:r>
-                        <w:fldChar w:fldCharType="begin"/>
-                      </w:r>
-                      <w:r>
-                        <w:instrText xml:space="preserve"> SEQ Figure \* ARABIC </w:instrText>
-                      </w:r>
-                      <w:r>
-                        <w:fldChar w:fldCharType="separate"/>
-                      </w:r>
-                      <w:r>
-                        <w:rPr>
-                          <w:noProof/>
-                        </w:rPr>
-                        <w:t>1</w:t>
-                      </w:r>
-                      <w:r>
-                        <w:rPr>
-                          <w:noProof/>
-                        </w:rPr>
-                        <w:fldChar w:fldCharType="end"/>
-                      </w:r>
+                      <w:fldSimple w:instr=" SEQ Figure \* ARABIC ">
+                        <w:r>
+                          <w:rPr>
+                            <w:noProof/>
+                          </w:rPr>
+                          <w:t>1</w:t>
+                        </w:r>
+                      </w:fldSimple>
                       <w:bookmarkEnd w:id="16"/>
                       <w:r>
                         <w:t xml:space="preserve"> Classic timetable view as generated by TimetableTool</w:t>
@@ -8679,27 +8817,14 @@
                             <w:r>
                               <w:t xml:space="preserve">Figure </w:t>
                             </w:r>
-                            <w:r>
-                              <w:fldChar w:fldCharType="begin"/>
-                            </w:r>
-                            <w:r>
-                              <w:instrText xml:space="preserve"> SEQ Figure \* ARABIC </w:instrText>
-                            </w:r>
-                            <w:r>
-                              <w:fldChar w:fldCharType="separate"/>
-                            </w:r>
-                            <w:r>
-                              <w:rPr>
-                                <w:noProof/>
-                              </w:rPr>
-                              <w:t>2</w:t>
-                            </w:r>
-                            <w:r>
-                              <w:rPr>
-                                <w:noProof/>
-                              </w:rPr>
-                              <w:fldChar w:fldCharType="end"/>
-                            </w:r>
+                            <w:fldSimple w:instr=" SEQ Figure \* ARABIC ">
+                              <w:r>
+                                <w:rPr>
+                                  <w:noProof/>
+                                </w:rPr>
+                                <w:t>2</w:t>
+                              </w:r>
+                            </w:fldSimple>
                             <w:bookmarkEnd w:id="19"/>
                             <w:r>
                               <w:t xml:space="preserve"> Graph view of the complete services timetable for West Somerset Railway</w:t>
@@ -8737,27 +8862,14 @@
                       <w:r>
                         <w:t xml:space="preserve">Figure </w:t>
                       </w:r>
-                      <w:r>
-                        <w:fldChar w:fldCharType="begin"/>
-                      </w:r>
-                      <w:r>
-                        <w:instrText xml:space="preserve"> SEQ Figure \* ARABIC </w:instrText>
-                      </w:r>
-                      <w:r>
-                        <w:fldChar w:fldCharType="separate"/>
-                      </w:r>
-                      <w:r>
-                        <w:rPr>
-                          <w:noProof/>
-                        </w:rPr>
-                        <w:t>2</w:t>
-                      </w:r>
-                      <w:r>
-                        <w:rPr>
-                          <w:noProof/>
-                        </w:rPr>
-                        <w:fldChar w:fldCharType="end"/>
-                      </w:r>
+                      <w:fldSimple w:instr=" SEQ Figure \* ARABIC ">
+                        <w:r>
+                          <w:rPr>
+                            <w:noProof/>
+                          </w:rPr>
+                          <w:t>2</w:t>
+                        </w:r>
+                      </w:fldSimple>
                       <w:bookmarkEnd w:id="21"/>
                       <w:r>
                         <w:t xml:space="preserve"> Graph view of the complete services timetable for West Somerset Railway</w:t>
@@ -8893,7 +9005,21 @@
         <w:rPr>
           <w:lang w:val="en-GB"/>
         </w:rPr>
-        <w:t>An Ebula like view, which gives specific information to the driver about speed limits, gradients signals and so on.</w:t>
+        <w:t xml:space="preserve">An </w:t>
+      </w:r>
+      <w:proofErr w:type="spellStart"/>
+      <w:r>
+        <w:rPr>
+          <w:lang w:val="en-GB"/>
+        </w:rPr>
+        <w:t>Ebula</w:t>
+      </w:r>
+      <w:proofErr w:type="spellEnd"/>
+      <w:r>
+        <w:rPr>
+          <w:lang w:val="en-GB"/>
+        </w:rPr>
+        <w:t xml:space="preserve"> like view, which gives specific information to the driver about speed limits, gradients signals and so on.</w:t>
       </w:r>
     </w:p>
     <w:p>
@@ -9005,7 +9131,21 @@
         <w:rPr>
           <w:lang w:val="en-GB"/>
         </w:rPr>
-        <w:t xml:space="preserve"> I have specifically timetable mode for TrainSimWorld in mind. This requires the ability to repeat a drive several times on a day. This way of working is supported by TimetableTool. At the moment, it requires al little bit additional work, but I will someday provide some more shortcuts to make it go faster. </w:t>
+        <w:t xml:space="preserve"> I have specifically timetable mode for TrainSimWorld in mind. This requires the ability to repeat a drive several times on a day. This way of working is supported by TimetableTool. At the moment, it requires </w:t>
+      </w:r>
+      <w:proofErr w:type="spellStart"/>
+      <w:r>
+        <w:rPr>
+          <w:lang w:val="en-GB"/>
+        </w:rPr>
+        <w:t>al</w:t>
+      </w:r>
+      <w:proofErr w:type="spellEnd"/>
+      <w:r>
+        <w:rPr>
+          <w:lang w:val="en-GB"/>
+        </w:rPr>
+        <w:t xml:space="preserve"> little bit additional work, but I will someday provide some more shortcuts to make it go faster. </w:t>
       </w:r>
     </w:p>
     <w:p>
@@ -9187,7 +9327,21 @@
         <w:rPr>
           <w:lang w:val="en-GB"/>
         </w:rPr>
-        <w:t>. A service is a container to hold stops, driving times but not a fixed departure time. This make sit possible to run a service multiple times. Defining services is to most work, so I included some optimizations.</w:t>
+        <w:t xml:space="preserve">. A service is a container to hold stops, driving times but not a fixed departure time. This </w:t>
+      </w:r>
+      <w:proofErr w:type="spellStart"/>
+      <w:r>
+        <w:rPr>
+          <w:lang w:val="en-GB"/>
+        </w:rPr>
+        <w:t>make sit</w:t>
+      </w:r>
+      <w:proofErr w:type="spellEnd"/>
+      <w:r>
+        <w:rPr>
+          <w:lang w:val="en-GB"/>
+        </w:rPr>
+        <w:t xml:space="preserve"> possible to run a service multiple times. Defining services is to most work, so I included some optimizations.</w:t>
       </w:r>
     </w:p>
     <w:p>
@@ -9548,27 +9702,14 @@
                             <w:r>
                               <w:t xml:space="preserve">Figure </w:t>
                             </w:r>
-                            <w:r>
-                              <w:fldChar w:fldCharType="begin"/>
-                            </w:r>
-                            <w:r>
-                              <w:instrText xml:space="preserve"> SEQ Figure \* ARABIC </w:instrText>
-                            </w:r>
-                            <w:r>
-                              <w:fldChar w:fldCharType="separate"/>
-                            </w:r>
-                            <w:r>
-                              <w:rPr>
-                                <w:noProof/>
-                              </w:rPr>
-                              <w:t>3</w:t>
-                            </w:r>
-                            <w:r>
-                              <w:rPr>
-                                <w:noProof/>
-                              </w:rPr>
-                              <w:fldChar w:fldCharType="end"/>
-                            </w:r>
+                            <w:fldSimple w:instr=" SEQ Figure \* ARABIC ">
+                              <w:r>
+                                <w:rPr>
+                                  <w:noProof/>
+                                </w:rPr>
+                                <w:t>3</w:t>
+                              </w:r>
+                            </w:fldSimple>
                             <w:bookmarkEnd w:id="25"/>
                             <w:r>
                               <w:t xml:space="preserve"> Route selection and entry screen.</w:t>
@@ -9606,27 +9747,14 @@
                       <w:r>
                         <w:t xml:space="preserve">Figure </w:t>
                       </w:r>
-                      <w:r>
-                        <w:fldChar w:fldCharType="begin"/>
-                      </w:r>
-                      <w:r>
-                        <w:instrText xml:space="preserve"> SEQ Figure \* ARABIC </w:instrText>
-                      </w:r>
-                      <w:r>
-                        <w:fldChar w:fldCharType="separate"/>
-                      </w:r>
-                      <w:r>
-                        <w:rPr>
-                          <w:noProof/>
-                        </w:rPr>
-                        <w:t>3</w:t>
-                      </w:r>
-                      <w:r>
-                        <w:rPr>
-                          <w:noProof/>
-                        </w:rPr>
-                        <w:fldChar w:fldCharType="end"/>
-                      </w:r>
+                      <w:fldSimple w:instr=" SEQ Figure \* ARABIC ">
+                        <w:r>
+                          <w:rPr>
+                            <w:noProof/>
+                          </w:rPr>
+                          <w:t>3</w:t>
+                        </w:r>
+                      </w:fldSimple>
                       <w:bookmarkEnd w:id="27"/>
                       <w:r>
                         <w:t xml:space="preserve"> Route selection and entry screen.</w:t>
@@ -9689,7 +9817,21 @@
         <w:rPr>
           <w:lang w:val="en-GB"/>
         </w:rPr>
-        <w:t xml:space="preserve"> you see the screen as it looks like when you first open TimetableTool. For this tutorial, we will create a small new timetable for the Ruhr-Sieg-North route.</w:t>
+        <w:t xml:space="preserve"> you see the screen as it looks like when you first open TimetableTool. For this tutorial, we will create a small new timetable for the Ruhr-</w:t>
+      </w:r>
+      <w:proofErr w:type="spellStart"/>
+      <w:r>
+        <w:rPr>
+          <w:lang w:val="en-GB"/>
+        </w:rPr>
+        <w:t>Sieg</w:t>
+      </w:r>
+      <w:proofErr w:type="spellEnd"/>
+      <w:r>
+        <w:rPr>
+          <w:lang w:val="en-GB"/>
+        </w:rPr>
+        <w:t>-North route.</w:t>
       </w:r>
     </w:p>
     <w:p>
@@ -10071,27 +10213,14 @@
                             <w:r>
                               <w:t xml:space="preserve">Figure </w:t>
                             </w:r>
-                            <w:r>
-                              <w:fldChar w:fldCharType="begin"/>
-                            </w:r>
-                            <w:r>
-                              <w:instrText xml:space="preserve"> SEQ Figure \* ARABIC </w:instrText>
-                            </w:r>
-                            <w:r>
-                              <w:fldChar w:fldCharType="separate"/>
-                            </w:r>
-                            <w:r>
-                              <w:rPr>
-                                <w:noProof/>
-                              </w:rPr>
-                              <w:t>5</w:t>
-                            </w:r>
-                            <w:r>
-                              <w:rPr>
-                                <w:noProof/>
-                              </w:rPr>
-                              <w:fldChar w:fldCharType="end"/>
-                            </w:r>
+                            <w:fldSimple w:instr=" SEQ Figure \* ARABIC ">
+                              <w:r>
+                                <w:rPr>
+                                  <w:noProof/>
+                                </w:rPr>
+                                <w:t>5</w:t>
+                              </w:r>
+                            </w:fldSimple>
                             <w:r>
                               <w:t xml:space="preserve"> A route is selected, which enables some other screens, e.g. locations</w:t>
                             </w:r>
@@ -10130,27 +10259,14 @@
                       <w:r>
                         <w:t xml:space="preserve">Figure </w:t>
                       </w:r>
-                      <w:r>
-                        <w:fldChar w:fldCharType="begin"/>
-                      </w:r>
-                      <w:r>
-                        <w:instrText xml:space="preserve"> SEQ Figure \* ARABIC </w:instrText>
-                      </w:r>
-                      <w:r>
-                        <w:fldChar w:fldCharType="separate"/>
-                      </w:r>
-                      <w:r>
-                        <w:rPr>
-                          <w:noProof/>
-                        </w:rPr>
-                        <w:t>5</w:t>
-                      </w:r>
-                      <w:r>
-                        <w:rPr>
-                          <w:noProof/>
-                        </w:rPr>
-                        <w:fldChar w:fldCharType="end"/>
-                      </w:r>
+                      <w:fldSimple w:instr=" SEQ Figure \* ARABIC ">
+                        <w:r>
+                          <w:rPr>
+                            <w:noProof/>
+                          </w:rPr>
+                          <w:t>5</w:t>
+                        </w:r>
+                      </w:fldSimple>
                       <w:r>
                         <w:t xml:space="preserve"> A route is selected, which enables some other screens, e.g. locations</w:t>
                       </w:r>
@@ -10400,7 +10516,21 @@
               <w:rPr>
                 <w:lang w:val="en-GB"/>
               </w:rPr>
-              <w:t xml:space="preserve"> I will explain how to work with branches, like in the Rhine-Ruhr Osten route. </w:t>
+              <w:t xml:space="preserve"> I will explain how to work with branches, like in the Rhine-Ruhr </w:t>
+            </w:r>
+            <w:proofErr w:type="spellStart"/>
+            <w:r>
+              <w:rPr>
+                <w:lang w:val="en-GB"/>
+              </w:rPr>
+              <w:t>Osten</w:t>
+            </w:r>
+            <w:proofErr w:type="spellEnd"/>
+            <w:r>
+              <w:rPr>
+                <w:lang w:val="en-GB"/>
+              </w:rPr>
+              <w:t xml:space="preserve"> route. </w:t>
             </w:r>
             <w:r>
               <w:rPr>
@@ -10480,27 +10610,14 @@
                             <w:r>
                               <w:t xml:space="preserve">Figure </w:t>
                             </w:r>
-                            <w:r>
-                              <w:fldChar w:fldCharType="begin"/>
-                            </w:r>
-                            <w:r>
-                              <w:instrText xml:space="preserve"> SEQ Figure \* ARABIC </w:instrText>
-                            </w:r>
-                            <w:r>
-                              <w:fldChar w:fldCharType="separate"/>
-                            </w:r>
-                            <w:r>
-                              <w:rPr>
-                                <w:noProof/>
-                              </w:rPr>
-                              <w:t>6</w:t>
-                            </w:r>
-                            <w:r>
-                              <w:rPr>
-                                <w:noProof/>
-                              </w:rPr>
-                              <w:fldChar w:fldCharType="end"/>
-                            </w:r>
+                            <w:fldSimple w:instr=" SEQ Figure \* ARABIC ">
+                              <w:r>
+                                <w:rPr>
+                                  <w:noProof/>
+                                </w:rPr>
+                                <w:t>6</w:t>
+                              </w:r>
+                            </w:fldSimple>
                             <w:bookmarkEnd w:id="33"/>
                             <w:r>
                               <w:t xml:space="preserve"> Route layout as shown in the official game manual</w:t>
@@ -10541,27 +10658,14 @@
                       <w:r>
                         <w:t xml:space="preserve">Figure </w:t>
                       </w:r>
-                      <w:r>
-                        <w:fldChar w:fldCharType="begin"/>
-                      </w:r>
-                      <w:r>
-                        <w:instrText xml:space="preserve"> SEQ Figure \* ARABIC </w:instrText>
-                      </w:r>
-                      <w:r>
-                        <w:fldChar w:fldCharType="separate"/>
-                      </w:r>
-                      <w:r>
-                        <w:rPr>
-                          <w:noProof/>
-                        </w:rPr>
-                        <w:t>6</w:t>
-                      </w:r>
-                      <w:r>
-                        <w:rPr>
-                          <w:noProof/>
-                        </w:rPr>
-                        <w:fldChar w:fldCharType="end"/>
-                      </w:r>
+                      <w:fldSimple w:instr=" SEQ Figure \* ARABIC ">
+                        <w:r>
+                          <w:rPr>
+                            <w:noProof/>
+                          </w:rPr>
+                          <w:t>6</w:t>
+                        </w:r>
+                      </w:fldSimple>
                       <w:bookmarkEnd w:id="35"/>
                       <w:r>
                         <w:t xml:space="preserve"> Route layout as shown in the official game manual</w:t>
@@ -10685,7 +10789,35 @@
         <w:rPr>
           <w:lang w:val="en-GB"/>
         </w:rPr>
-        <w:t xml:space="preserve">I decided to include the line ends as locations. AI trains may depart from Finnentrop to the line end.  I also included the freight yards, because we will need them to add freight services. It does not matter where you start, I decided to start at Hagen and then number southward to Finnentrop. </w:t>
+        <w:t xml:space="preserve">I decided to include the line ends as locations. AI trains may depart from </w:t>
+      </w:r>
+      <w:proofErr w:type="spellStart"/>
+      <w:r>
+        <w:rPr>
+          <w:lang w:val="en-GB"/>
+        </w:rPr>
+        <w:t>Finnentrop</w:t>
+      </w:r>
+      <w:proofErr w:type="spellEnd"/>
+      <w:r>
+        <w:rPr>
+          <w:lang w:val="en-GB"/>
+        </w:rPr>
+        <w:t xml:space="preserve"> to the line end.  I also included the freight yards, because we will need them to add freight services. It does not matter where you start, I decided to start at Hagen and then number southward to </w:t>
+      </w:r>
+      <w:proofErr w:type="spellStart"/>
+      <w:r>
+        <w:rPr>
+          <w:lang w:val="en-GB"/>
+        </w:rPr>
+        <w:t>Finnentrop</w:t>
+      </w:r>
+      <w:proofErr w:type="spellEnd"/>
+      <w:r>
+        <w:rPr>
+          <w:lang w:val="en-GB"/>
+        </w:rPr>
+        <w:t xml:space="preserve">. </w:t>
       </w:r>
     </w:p>
     <w:p>
@@ -10749,27 +10881,14 @@
                             <w:r>
                               <w:t xml:space="preserve">Figure </w:t>
                             </w:r>
-                            <w:r>
-                              <w:fldChar w:fldCharType="begin"/>
-                            </w:r>
-                            <w:r>
-                              <w:instrText xml:space="preserve"> SEQ Figure \* ARABIC </w:instrText>
-                            </w:r>
-                            <w:r>
-                              <w:fldChar w:fldCharType="separate"/>
-                            </w:r>
-                            <w:r>
-                              <w:rPr>
-                                <w:noProof/>
-                              </w:rPr>
-                              <w:t>7</w:t>
-                            </w:r>
-                            <w:r>
-                              <w:rPr>
-                                <w:noProof/>
-                              </w:rPr>
-                              <w:fldChar w:fldCharType="end"/>
-                            </w:r>
+                            <w:fldSimple w:instr=" SEQ Figure \* ARABIC ">
+                              <w:r>
+                                <w:rPr>
+                                  <w:noProof/>
+                                </w:rPr>
+                                <w:t>7</w:t>
+                              </w:r>
+                            </w:fldSimple>
                             <w:bookmarkEnd w:id="37"/>
                             <w:r>
                               <w:t xml:space="preserve"> Completed location list for the RSN route.</w:t>
@@ -10807,27 +10926,14 @@
                       <w:r>
                         <w:t xml:space="preserve">Figure </w:t>
                       </w:r>
-                      <w:r>
-                        <w:fldChar w:fldCharType="begin"/>
-                      </w:r>
-                      <w:r>
-                        <w:instrText xml:space="preserve"> SEQ Figure \* ARABIC </w:instrText>
-                      </w:r>
-                      <w:r>
-                        <w:fldChar w:fldCharType="separate"/>
-                      </w:r>
-                      <w:r>
-                        <w:rPr>
-                          <w:noProof/>
-                        </w:rPr>
-                        <w:t>7</w:t>
-                      </w:r>
-                      <w:r>
-                        <w:rPr>
-                          <w:noProof/>
-                        </w:rPr>
-                        <w:fldChar w:fldCharType="end"/>
-                      </w:r>
+                      <w:fldSimple w:instr=" SEQ Figure \* ARABIC ">
+                        <w:r>
+                          <w:rPr>
+                            <w:noProof/>
+                          </w:rPr>
+                          <w:t>7</w:t>
+                        </w:r>
+                      </w:fldSimple>
                       <w:bookmarkEnd w:id="39"/>
                       <w:r>
                         <w:t xml:space="preserve"> Completed location list for the RSN route.</w:t>
@@ -11114,27 +11220,14 @@
                             <w:r>
                               <w:t xml:space="preserve">Figure </w:t>
                             </w:r>
-                            <w:r>
-                              <w:fldChar w:fldCharType="begin"/>
-                            </w:r>
-                            <w:r>
-                              <w:instrText xml:space="preserve"> SEQ Figure \* ARABIC </w:instrText>
-                            </w:r>
-                            <w:r>
-                              <w:fldChar w:fldCharType="separate"/>
-                            </w:r>
-                            <w:r>
-                              <w:rPr>
-                                <w:noProof/>
-                              </w:rPr>
-                              <w:t>8</w:t>
-                            </w:r>
-                            <w:r>
-                              <w:rPr>
-                                <w:noProof/>
-                              </w:rPr>
-                              <w:fldChar w:fldCharType="end"/>
-                            </w:r>
+                            <w:fldSimple w:instr=" SEQ Figure \* ARABIC ">
+                              <w:r>
+                                <w:rPr>
+                                  <w:noProof/>
+                                </w:rPr>
+                                <w:t>8</w:t>
+                              </w:r>
+                            </w:fldSimple>
                             <w:r>
                               <w:t xml:space="preserve"> Service direction table filled for RSN</w:t>
                             </w:r>
@@ -11170,27 +11263,14 @@
                       <w:r>
                         <w:t xml:space="preserve">Figure </w:t>
                       </w:r>
-                      <w:r>
-                        <w:fldChar w:fldCharType="begin"/>
-                      </w:r>
-                      <w:r>
-                        <w:instrText xml:space="preserve"> SEQ Figure \* ARABIC </w:instrText>
-                      </w:r>
-                      <w:r>
-                        <w:fldChar w:fldCharType="separate"/>
-                      </w:r>
-                      <w:r>
-                        <w:rPr>
-                          <w:noProof/>
-                        </w:rPr>
-                        <w:t>8</w:t>
-                      </w:r>
-                      <w:r>
-                        <w:rPr>
-                          <w:noProof/>
-                        </w:rPr>
-                        <w:fldChar w:fldCharType="end"/>
-                      </w:r>
+                      <w:fldSimple w:instr=" SEQ Figure \* ARABIC ">
+                        <w:r>
+                          <w:rPr>
+                            <w:noProof/>
+                          </w:rPr>
+                          <w:t>8</w:t>
+                        </w:r>
+                      </w:fldSimple>
                       <w:r>
                         <w:t xml:space="preserve"> Service direction table filled for RSN</w:t>
                       </w:r>
@@ -11263,7 +11343,35 @@
         <w:rPr>
           <w:lang w:val="en-GB"/>
         </w:rPr>
-        <w:t>Normally two directions are sufficient. As you see, in the abbreviation I use the global compass direction, which is described more precise in the name. The “Desc” field  or High to Low Location numbers tells TimetableTool to start with high location numbers for trains from Finnentrop to Hagen.</w:t>
+        <w:t>Normally two directions are sufficient. As you see, in the abbreviation I use the global compass direction, which is described more precise in the name. The “</w:t>
+      </w:r>
+      <w:proofErr w:type="spellStart"/>
+      <w:r>
+        <w:rPr>
+          <w:lang w:val="en-GB"/>
+        </w:rPr>
+        <w:t>Desc</w:t>
+      </w:r>
+      <w:proofErr w:type="spellEnd"/>
+      <w:r>
+        <w:rPr>
+          <w:lang w:val="en-GB"/>
+        </w:rPr>
+        <w:t xml:space="preserve">” field  or High to Low Location numbers tells TimetableTool to start with high location numbers for trains from </w:t>
+      </w:r>
+      <w:proofErr w:type="spellStart"/>
+      <w:r>
+        <w:rPr>
+          <w:lang w:val="en-GB"/>
+        </w:rPr>
+        <w:t>Finnentrop</w:t>
+      </w:r>
+      <w:proofErr w:type="spellEnd"/>
+      <w:r>
+        <w:rPr>
+          <w:lang w:val="en-GB"/>
+        </w:rPr>
+        <w:t xml:space="preserve"> to Hagen.</w:t>
       </w:r>
     </w:p>
     <w:p>
@@ -11416,27 +11524,14 @@
                             <w:r>
                               <w:t xml:space="preserve">Figure </w:t>
                             </w:r>
-                            <w:r>
-                              <w:fldChar w:fldCharType="begin"/>
-                            </w:r>
-                            <w:r>
-                              <w:instrText xml:space="preserve"> SEQ Figure \* ARABIC </w:instrText>
-                            </w:r>
-                            <w:r>
-                              <w:fldChar w:fldCharType="separate"/>
-                            </w:r>
-                            <w:r>
-                              <w:rPr>
-                                <w:noProof/>
-                              </w:rPr>
-                              <w:t>9</w:t>
-                            </w:r>
-                            <w:r>
-                              <w:rPr>
-                                <w:noProof/>
-                              </w:rPr>
-                              <w:fldChar w:fldCharType="end"/>
-                            </w:r>
+                            <w:fldSimple w:instr=" SEQ Figure \* ARABIC ">
+                              <w:r>
+                                <w:rPr>
+                                  <w:noProof/>
+                                </w:rPr>
+                                <w:t>9</w:t>
+                              </w:r>
+                            </w:fldSimple>
                             <w:r>
                               <w:t xml:space="preserve"> Services form</w:t>
                             </w:r>
@@ -11472,27 +11567,14 @@
                       <w:r>
                         <w:t xml:space="preserve">Figure </w:t>
                       </w:r>
-                      <w:r>
-                        <w:fldChar w:fldCharType="begin"/>
-                      </w:r>
-                      <w:r>
-                        <w:instrText xml:space="preserve"> SEQ Figure \* ARABIC </w:instrText>
-                      </w:r>
-                      <w:r>
-                        <w:fldChar w:fldCharType="separate"/>
-                      </w:r>
-                      <w:r>
-                        <w:rPr>
-                          <w:noProof/>
-                        </w:rPr>
-                        <w:t>9</w:t>
-                      </w:r>
-                      <w:r>
-                        <w:rPr>
-                          <w:noProof/>
-                        </w:rPr>
-                        <w:fldChar w:fldCharType="end"/>
-                      </w:r>
+                      <w:fldSimple w:instr=" SEQ Figure \* ARABIC ">
+                        <w:r>
+                          <w:rPr>
+                            <w:noProof/>
+                          </w:rPr>
+                          <w:t>9</w:t>
+                        </w:r>
+                      </w:fldSimple>
                       <w:r>
                         <w:t xml:space="preserve"> Services form</w:t>
                       </w:r>
@@ -11620,27 +11702,14 @@
                             <w:r>
                               <w:t xml:space="preserve">Figure </w:t>
                             </w:r>
-                            <w:r>
-                              <w:fldChar w:fldCharType="begin"/>
-                            </w:r>
-                            <w:r>
-                              <w:instrText xml:space="preserve"> SEQ Figure \* ARABIC </w:instrText>
-                            </w:r>
-                            <w:r>
-                              <w:fldChar w:fldCharType="separate"/>
-                            </w:r>
-                            <w:r>
-                              <w:rPr>
-                                <w:noProof/>
-                              </w:rPr>
-                              <w:t>10</w:t>
-                            </w:r>
-                            <w:r>
-                              <w:rPr>
-                                <w:noProof/>
-                              </w:rPr>
-                              <w:fldChar w:fldCharType="end"/>
-                            </w:r>
+                            <w:fldSimple w:instr=" SEQ Figure \* ARABIC ">
+                              <w:r>
+                                <w:rPr>
+                                  <w:noProof/>
+                                </w:rPr>
+                                <w:t>10</w:t>
+                              </w:r>
+                            </w:fldSimple>
                             <w:r>
                               <w:t xml:space="preserve"> Part of the North-South passenger timetable for RSN</w:t>
                             </w:r>
@@ -11676,27 +11745,14 @@
                       <w:r>
                         <w:t xml:space="preserve">Figure </w:t>
                       </w:r>
-                      <w:r>
-                        <w:fldChar w:fldCharType="begin"/>
-                      </w:r>
-                      <w:r>
-                        <w:instrText xml:space="preserve"> SEQ Figure \* ARABIC </w:instrText>
-                      </w:r>
-                      <w:r>
-                        <w:fldChar w:fldCharType="separate"/>
-                      </w:r>
-                      <w:r>
-                        <w:rPr>
-                          <w:noProof/>
-                        </w:rPr>
-                        <w:t>10</w:t>
-                      </w:r>
-                      <w:r>
-                        <w:rPr>
-                          <w:noProof/>
-                        </w:rPr>
-                        <w:fldChar w:fldCharType="end"/>
-                      </w:r>
+                      <w:fldSimple w:instr=" SEQ Figure \* ARABIC ">
+                        <w:r>
+                          <w:rPr>
+                            <w:noProof/>
+                          </w:rPr>
+                          <w:t>10</w:t>
+                        </w:r>
+                      </w:fldSimple>
                       <w:r>
                         <w:t xml:space="preserve"> Part of the North-South passenger timetable for RSN</w:t>
                       </w:r>
@@ -11891,27 +11947,14 @@
                             <w:r>
                               <w:t xml:space="preserve">Figure </w:t>
                             </w:r>
-                            <w:r>
-                              <w:fldChar w:fldCharType="begin"/>
-                            </w:r>
-                            <w:r>
-                              <w:instrText xml:space="preserve"> SEQ Figure \* ARABIC </w:instrText>
-                            </w:r>
-                            <w:r>
-                              <w:fldChar w:fldCharType="separate"/>
-                            </w:r>
-                            <w:r>
-                              <w:rPr>
-                                <w:noProof/>
-                              </w:rPr>
-                              <w:t>11</w:t>
-                            </w:r>
-                            <w:r>
-                              <w:rPr>
-                                <w:noProof/>
-                              </w:rPr>
-                              <w:fldChar w:fldCharType="end"/>
-                            </w:r>
+                            <w:fldSimple w:instr=" SEQ Figure \* ARABIC ">
+                              <w:r>
+                                <w:rPr>
+                                  <w:noProof/>
+                                </w:rPr>
+                                <w:t>11</w:t>
+                              </w:r>
+                            </w:fldSimple>
                             <w:bookmarkEnd w:id="49"/>
                             <w:r>
                               <w:t xml:space="preserve"> RB56 service defined and time events loaded</w:t>
@@ -11949,27 +11992,14 @@
                       <w:r>
                         <w:t xml:space="preserve">Figure </w:t>
                       </w:r>
-                      <w:r>
-                        <w:fldChar w:fldCharType="begin"/>
-                      </w:r>
-                      <w:r>
-                        <w:instrText xml:space="preserve"> SEQ Figure \* ARABIC </w:instrText>
-                      </w:r>
-                      <w:r>
-                        <w:fldChar w:fldCharType="separate"/>
-                      </w:r>
-                      <w:r>
-                        <w:rPr>
-                          <w:noProof/>
-                        </w:rPr>
-                        <w:t>11</w:t>
-                      </w:r>
-                      <w:r>
-                        <w:rPr>
-                          <w:noProof/>
-                        </w:rPr>
-                        <w:fldChar w:fldCharType="end"/>
-                      </w:r>
+                      <w:fldSimple w:instr=" SEQ Figure \* ARABIC ">
+                        <w:r>
+                          <w:rPr>
+                            <w:noProof/>
+                          </w:rPr>
+                          <w:t>11</w:t>
+                        </w:r>
+                      </w:fldSimple>
                       <w:bookmarkEnd w:id="51"/>
                       <w:r>
                         <w:t xml:space="preserve"> RB56 service defined and time events loaded</w:t>
@@ -12577,27 +12607,14 @@
                             <w:r>
                               <w:t xml:space="preserve">Figure </w:t>
                             </w:r>
-                            <w:r>
-                              <w:fldChar w:fldCharType="begin"/>
-                            </w:r>
-                            <w:r>
-                              <w:instrText xml:space="preserve"> SEQ Figure \* ARABIC </w:instrText>
-                            </w:r>
-                            <w:r>
-                              <w:fldChar w:fldCharType="separate"/>
-                            </w:r>
-                            <w:r>
-                              <w:rPr>
-                                <w:noProof/>
-                              </w:rPr>
-                              <w:t>12</w:t>
-                            </w:r>
-                            <w:r>
-                              <w:rPr>
-                                <w:noProof/>
-                              </w:rPr>
-                              <w:fldChar w:fldCharType="end"/>
-                            </w:r>
+                            <w:fldSimple w:instr=" SEQ Figure \* ARABIC ">
+                              <w:r>
+                                <w:rPr>
+                                  <w:noProof/>
+                                </w:rPr>
+                                <w:t>12</w:t>
+                              </w:r>
+                            </w:fldSimple>
                             <w:r>
                               <w:t xml:space="preserve"> Completed time events for service RB56</w:t>
                             </w:r>
@@ -12633,27 +12650,14 @@
                       <w:r>
                         <w:t xml:space="preserve">Figure </w:t>
                       </w:r>
-                      <w:r>
-                        <w:fldChar w:fldCharType="begin"/>
-                      </w:r>
-                      <w:r>
-                        <w:instrText xml:space="preserve"> SEQ Figure \* ARABIC </w:instrText>
-                      </w:r>
-                      <w:r>
-                        <w:fldChar w:fldCharType="separate"/>
-                      </w:r>
-                      <w:r>
-                        <w:rPr>
-                          <w:noProof/>
-                        </w:rPr>
-                        <w:t>12</w:t>
-                      </w:r>
-                      <w:r>
-                        <w:rPr>
-                          <w:noProof/>
-                        </w:rPr>
-                        <w:fldChar w:fldCharType="end"/>
-                      </w:r>
+                      <w:fldSimple w:instr=" SEQ Figure \* ARABIC ">
+                        <w:r>
+                          <w:rPr>
+                            <w:noProof/>
+                          </w:rPr>
+                          <w:t>12</w:t>
+                        </w:r>
+                      </w:fldSimple>
                       <w:r>
                         <w:t xml:space="preserve"> Completed time events for service RB56</w:t>
                       </w:r>
@@ -12746,33 +12750,75 @@
           <w:lang w:val="en-GB"/>
         </w:rPr>
         <w:lastRenderedPageBreak/>
-        <w:t>You see, I set Hagen Hbf as starting point, giving the Type the value S.</w:t>
-      </w:r>
-    </w:p>
-    <w:p>
-      <w:pPr>
-        <w:rPr>
-          <w:lang w:val="en-GB"/>
-        </w:rPr>
-      </w:pPr>
-      <w:r>
-        <w:rPr>
-          <w:lang w:val="en-GB"/>
-        </w:rPr>
-        <w:t>Then, you need to calculate that it takes 12 minutes to drive to Hohenlimburg. This location gets H for Type and 12 for time.</w:t>
-      </w:r>
-    </w:p>
-    <w:p>
-      <w:pPr>
-        <w:rPr>
-          <w:lang w:val="en-GB"/>
-        </w:rPr>
-      </w:pPr>
-      <w:r>
-        <w:rPr>
-          <w:lang w:val="en-GB"/>
-        </w:rPr>
-        <w:t>Finally, it takes 5 more minutes to drive to Letmathe, where the service ends, so I make that clear by putting S in the Type.</w:t>
+        <w:t xml:space="preserve">You see, I set Hagen </w:t>
+      </w:r>
+      <w:proofErr w:type="spellStart"/>
+      <w:r>
+        <w:rPr>
+          <w:lang w:val="en-GB"/>
+        </w:rPr>
+        <w:t>Hbf</w:t>
+      </w:r>
+      <w:proofErr w:type="spellEnd"/>
+      <w:r>
+        <w:rPr>
+          <w:lang w:val="en-GB"/>
+        </w:rPr>
+        <w:t xml:space="preserve"> as starting point, giving the Type the value S.</w:t>
+      </w:r>
+    </w:p>
+    <w:p>
+      <w:pPr>
+        <w:rPr>
+          <w:lang w:val="en-GB"/>
+        </w:rPr>
+      </w:pPr>
+      <w:r>
+        <w:rPr>
+          <w:lang w:val="en-GB"/>
+        </w:rPr>
+        <w:t xml:space="preserve">Then, you need to calculate that it takes 12 minutes to drive to </w:t>
+      </w:r>
+      <w:proofErr w:type="spellStart"/>
+      <w:r>
+        <w:rPr>
+          <w:lang w:val="en-GB"/>
+        </w:rPr>
+        <w:t>Hohenlimburg</w:t>
+      </w:r>
+      <w:proofErr w:type="spellEnd"/>
+      <w:r>
+        <w:rPr>
+          <w:lang w:val="en-GB"/>
+        </w:rPr>
+        <w:t>. This location gets H for Type and 12 for time.</w:t>
+      </w:r>
+    </w:p>
+    <w:p>
+      <w:pPr>
+        <w:rPr>
+          <w:lang w:val="en-GB"/>
+        </w:rPr>
+      </w:pPr>
+      <w:r>
+        <w:rPr>
+          <w:lang w:val="en-GB"/>
+        </w:rPr>
+        <w:t xml:space="preserve">Finally, it takes 5 more minutes to drive to </w:t>
+      </w:r>
+      <w:proofErr w:type="spellStart"/>
+      <w:r>
+        <w:rPr>
+          <w:lang w:val="en-GB"/>
+        </w:rPr>
+        <w:t>Letmathe</w:t>
+      </w:r>
+      <w:proofErr w:type="spellEnd"/>
+      <w:r>
+        <w:rPr>
+          <w:lang w:val="en-GB"/>
+        </w:rPr>
+        <w:t>, where the service ends, so I make that clear by putting S in the Type.</w:t>
       </w:r>
     </w:p>
     <w:p>
@@ -12834,27 +12880,14 @@
                             <w:r>
                               <w:t xml:space="preserve">Figure </w:t>
                             </w:r>
-                            <w:r>
-                              <w:fldChar w:fldCharType="begin"/>
-                            </w:r>
-                            <w:r>
-                              <w:instrText xml:space="preserve"> SEQ Figure \* ARABIC </w:instrText>
-                            </w:r>
-                            <w:r>
-                              <w:fldChar w:fldCharType="separate"/>
-                            </w:r>
-                            <w:r>
-                              <w:rPr>
-                                <w:noProof/>
-                              </w:rPr>
-                              <w:t>13</w:t>
-                            </w:r>
-                            <w:r>
-                              <w:rPr>
-                                <w:noProof/>
-                              </w:rPr>
-                              <w:fldChar w:fldCharType="end"/>
-                            </w:r>
+                            <w:fldSimple w:instr=" SEQ Figure \* ARABIC ">
+                              <w:r>
+                                <w:rPr>
+                                  <w:noProof/>
+                                </w:rPr>
+                                <w:t>13</w:t>
+                              </w:r>
+                            </w:fldSimple>
                             <w:r>
                               <w:t xml:space="preserve"> Saved time events</w:t>
                             </w:r>
@@ -12890,27 +12923,14 @@
                       <w:r>
                         <w:t xml:space="preserve">Figure </w:t>
                       </w:r>
-                      <w:r>
-                        <w:fldChar w:fldCharType="begin"/>
-                      </w:r>
-                      <w:r>
-                        <w:instrText xml:space="preserve"> SEQ Figure \* ARABIC </w:instrText>
-                      </w:r>
-                      <w:r>
-                        <w:fldChar w:fldCharType="separate"/>
-                      </w:r>
-                      <w:r>
-                        <w:rPr>
-                          <w:noProof/>
-                        </w:rPr>
-                        <w:t>13</w:t>
-                      </w:r>
-                      <w:r>
-                        <w:rPr>
-                          <w:noProof/>
-                        </w:rPr>
-                        <w:fldChar w:fldCharType="end"/>
-                      </w:r>
+                      <w:fldSimple w:instr=" SEQ Figure \* ARABIC ">
+                        <w:r>
+                          <w:rPr>
+                            <w:noProof/>
+                          </w:rPr>
+                          <w:t>13</w:t>
+                        </w:r>
+                      </w:fldSimple>
                       <w:r>
                         <w:t xml:space="preserve"> Saved time events</w:t>
                       </w:r>
@@ -13301,27 +13321,14 @@
                             <w:r>
                               <w:t xml:space="preserve">Figure </w:t>
                             </w:r>
-                            <w:r>
-                              <w:fldChar w:fldCharType="begin"/>
-                            </w:r>
-                            <w:r>
-                              <w:instrText xml:space="preserve"> SEQ Figure \* ARABIC </w:instrText>
-                            </w:r>
-                            <w:r>
-                              <w:fldChar w:fldCharType="separate"/>
-                            </w:r>
-                            <w:r>
-                              <w:rPr>
-                                <w:noProof/>
-                              </w:rPr>
-                              <w:t>14</w:t>
-                            </w:r>
-                            <w:r>
-                              <w:rPr>
-                                <w:noProof/>
-                              </w:rPr>
-                              <w:fldChar w:fldCharType="end"/>
-                            </w:r>
+                            <w:fldSimple w:instr=" SEQ Figure \* ARABIC ">
+                              <w:r>
+                                <w:rPr>
+                                  <w:noProof/>
+                                </w:rPr>
+                                <w:t>14</w:t>
+                              </w:r>
+                            </w:fldSimple>
                             <w:r>
                               <w:t xml:space="preserve"> RB91 en RE16 services</w:t>
                             </w:r>
@@ -13357,27 +13364,14 @@
                       <w:r>
                         <w:t xml:space="preserve">Figure </w:t>
                       </w:r>
-                      <w:r>
-                        <w:fldChar w:fldCharType="begin"/>
-                      </w:r>
-                      <w:r>
-                        <w:instrText xml:space="preserve"> SEQ Figure \* ARABIC </w:instrText>
-                      </w:r>
-                      <w:r>
-                        <w:fldChar w:fldCharType="separate"/>
-                      </w:r>
-                      <w:r>
-                        <w:rPr>
-                          <w:noProof/>
-                        </w:rPr>
-                        <w:t>14</w:t>
-                      </w:r>
-                      <w:r>
-                        <w:rPr>
-                          <w:noProof/>
-                        </w:rPr>
-                        <w:fldChar w:fldCharType="end"/>
-                      </w:r>
+                      <w:fldSimple w:instr=" SEQ Figure \* ARABIC ">
+                        <w:r>
+                          <w:rPr>
+                            <w:noProof/>
+                          </w:rPr>
+                          <w:t>14</w:t>
+                        </w:r>
+                      </w:fldSimple>
                       <w:r>
                         <w:t xml:space="preserve"> RB91 en RE16 services</w:t>
                       </w:r>
@@ -13586,27 +13580,14 @@
                             <w:r>
                               <w:t xml:space="preserve">Figure </w:t>
                             </w:r>
-                            <w:r>
-                              <w:fldChar w:fldCharType="begin"/>
-                            </w:r>
-                            <w:r>
-                              <w:instrText xml:space="preserve"> SEQ Figure \* ARABIC </w:instrText>
-                            </w:r>
-                            <w:r>
-                              <w:fldChar w:fldCharType="separate"/>
-                            </w:r>
-                            <w:r>
-                              <w:rPr>
-                                <w:noProof/>
-                              </w:rPr>
-                              <w:t>15</w:t>
-                            </w:r>
-                            <w:r>
-                              <w:rPr>
-                                <w:noProof/>
-                              </w:rPr>
-                              <w:fldChar w:fldCharType="end"/>
-                            </w:r>
+                            <w:fldSimple w:instr=" SEQ Figure \* ARABIC ">
+                              <w:r>
+                                <w:rPr>
+                                  <w:noProof/>
+                                </w:rPr>
+                                <w:t>15</w:t>
+                              </w:r>
+                            </w:fldSimple>
                             <w:r>
                               <w:t xml:space="preserve"> Two of the three northbound services</w:t>
                             </w:r>
@@ -13642,27 +13623,14 @@
                       <w:r>
                         <w:t xml:space="preserve">Figure </w:t>
                       </w:r>
-                      <w:r>
-                        <w:fldChar w:fldCharType="begin"/>
-                      </w:r>
-                      <w:r>
-                        <w:instrText xml:space="preserve"> SEQ Figure \* ARABIC </w:instrText>
-                      </w:r>
-                      <w:r>
-                        <w:fldChar w:fldCharType="separate"/>
-                      </w:r>
-                      <w:r>
-                        <w:rPr>
-                          <w:noProof/>
-                        </w:rPr>
-                        <w:t>15</w:t>
-                      </w:r>
-                      <w:r>
-                        <w:rPr>
-                          <w:noProof/>
-                        </w:rPr>
-                        <w:fldChar w:fldCharType="end"/>
-                      </w:r>
+                      <w:fldSimple w:instr=" SEQ Figure \* ARABIC ">
+                        <w:r>
+                          <w:rPr>
+                            <w:noProof/>
+                          </w:rPr>
+                          <w:t>15</w:t>
+                        </w:r>
+                      </w:fldSimple>
                       <w:r>
                         <w:t xml:space="preserve"> Two of the three northbound services</w:t>
                       </w:r>
@@ -13809,27 +13777,14 @@
                             <w:r>
                               <w:t xml:space="preserve">Figure </w:t>
                             </w:r>
-                            <w:r>
-                              <w:fldChar w:fldCharType="begin"/>
-                            </w:r>
-                            <w:r>
-                              <w:instrText xml:space="preserve"> SEQ Figure \* ARABIC </w:instrText>
-                            </w:r>
-                            <w:r>
-                              <w:fldChar w:fldCharType="separate"/>
-                            </w:r>
-                            <w:r>
-                              <w:rPr>
-                                <w:noProof/>
-                              </w:rPr>
-                              <w:t>16</w:t>
-                            </w:r>
-                            <w:r>
-                              <w:rPr>
-                                <w:noProof/>
-                              </w:rPr>
-                              <w:fldChar w:fldCharType="end"/>
-                            </w:r>
+                            <w:fldSimple w:instr=" SEQ Figure \* ARABIC ">
+                              <w:r>
+                                <w:rPr>
+                                  <w:noProof/>
+                                </w:rPr>
+                                <w:t>16</w:t>
+                              </w:r>
+                            </w:fldSimple>
                             <w:bookmarkEnd w:id="62"/>
                             <w:r>
                               <w:t xml:space="preserve"> Define service instances</w:t>
@@ -13867,27 +13822,14 @@
                       <w:r>
                         <w:t xml:space="preserve">Figure </w:t>
                       </w:r>
-                      <w:r>
-                        <w:fldChar w:fldCharType="begin"/>
-                      </w:r>
-                      <w:r>
-                        <w:instrText xml:space="preserve"> SEQ Figure \* ARABIC </w:instrText>
-                      </w:r>
-                      <w:r>
-                        <w:fldChar w:fldCharType="separate"/>
-                      </w:r>
-                      <w:r>
-                        <w:rPr>
-                          <w:noProof/>
-                        </w:rPr>
-                        <w:t>16</w:t>
-                      </w:r>
-                      <w:r>
-                        <w:rPr>
-                          <w:noProof/>
-                        </w:rPr>
-                        <w:fldChar w:fldCharType="end"/>
-                      </w:r>
+                      <w:fldSimple w:instr=" SEQ Figure \* ARABIC ">
+                        <w:r>
+                          <w:rPr>
+                            <w:noProof/>
+                          </w:rPr>
+                          <w:t>16</w:t>
+                        </w:r>
+                      </w:fldSimple>
                       <w:bookmarkEnd w:id="64"/>
                       <w:r>
                         <w:t xml:space="preserve"> Define service instances</w:t>
@@ -14355,30 +14297,14 @@
                             <w:r>
                               <w:t xml:space="preserve">Figure </w:t>
                             </w:r>
-                            <w:r>
-                              <w:fldChar w:fldCharType="begin"/>
-                            </w:r>
-                            <w:r>
-                              <w:instrText xml:space="preserve"> SEQ Figure \* ARABIC</w:instrText>
-                            </w:r>
-                            <w:r>
-                              <w:instrText xml:space="preserve"> </w:instrText>
-                            </w:r>
-                            <w:r>
-                              <w:fldChar w:fldCharType="separate"/>
-                            </w:r>
-                            <w:r>
-                              <w:rPr>
-                                <w:noProof/>
-                              </w:rPr>
-                              <w:t>17</w:t>
-                            </w:r>
-                            <w:r>
-                              <w:rPr>
-                                <w:noProof/>
-                              </w:rPr>
-                              <w:fldChar w:fldCharType="end"/>
-                            </w:r>
+                            <w:fldSimple w:instr=" SEQ Figure \* ARABIC ">
+                              <w:r>
+                                <w:rPr>
+                                  <w:noProof/>
+                                </w:rPr>
+                                <w:t>17</w:t>
+                              </w:r>
+                            </w:fldSimple>
                             <w:r>
                               <w:t xml:space="preserve"> Timetable window</w:t>
                             </w:r>
@@ -14414,30 +14340,14 @@
                       <w:r>
                         <w:t xml:space="preserve">Figure </w:t>
                       </w:r>
-                      <w:r>
-                        <w:fldChar w:fldCharType="begin"/>
-                      </w:r>
-                      <w:r>
-                        <w:instrText xml:space="preserve"> SEQ Figure \* ARABIC</w:instrText>
-                      </w:r>
-                      <w:r>
-                        <w:instrText xml:space="preserve"> </w:instrText>
-                      </w:r>
-                      <w:r>
-                        <w:fldChar w:fldCharType="separate"/>
-                      </w:r>
-                      <w:r>
-                        <w:rPr>
-                          <w:noProof/>
-                        </w:rPr>
-                        <w:t>17</w:t>
-                      </w:r>
-                      <w:r>
-                        <w:rPr>
-                          <w:noProof/>
-                        </w:rPr>
-                        <w:fldChar w:fldCharType="end"/>
-                      </w:r>
+                      <w:fldSimple w:instr=" SEQ Figure \* ARABIC ">
+                        <w:r>
+                          <w:rPr>
+                            <w:noProof/>
+                          </w:rPr>
+                          <w:t>17</w:t>
+                        </w:r>
+                      </w:fldSimple>
                       <w:r>
                         <w:t xml:space="preserve"> Timetable window</w:t>
                       </w:r>
@@ -14774,27 +14684,14 @@
                             <w:r>
                               <w:t xml:space="preserve">Figure </w:t>
                             </w:r>
-                            <w:r>
-                              <w:fldChar w:fldCharType="begin"/>
-                            </w:r>
-                            <w:r>
-                              <w:instrText xml:space="preserve"> SEQ Figure \* ARABIC </w:instrText>
-                            </w:r>
-                            <w:r>
-                              <w:fldChar w:fldCharType="separate"/>
-                            </w:r>
-                            <w:r>
-                              <w:rPr>
-                                <w:noProof/>
-                              </w:rPr>
-                              <w:t>18</w:t>
-                            </w:r>
-                            <w:r>
-                              <w:rPr>
-                                <w:noProof/>
-                              </w:rPr>
-                              <w:fldChar w:fldCharType="end"/>
-                            </w:r>
+                            <w:fldSimple w:instr=" SEQ Figure \* ARABIC ">
+                              <w:r>
+                                <w:rPr>
+                                  <w:noProof/>
+                                </w:rPr>
+                                <w:t>18</w:t>
+                              </w:r>
+                            </w:fldSimple>
                             <w:r>
                               <w:t xml:space="preserve"> Selected timetable showing available service instances</w:t>
                             </w:r>
@@ -14830,27 +14727,14 @@
                       <w:r>
                         <w:t xml:space="preserve">Figure </w:t>
                       </w:r>
-                      <w:r>
-                        <w:fldChar w:fldCharType="begin"/>
-                      </w:r>
-                      <w:r>
-                        <w:instrText xml:space="preserve"> SEQ Figure \* ARABIC </w:instrText>
-                      </w:r>
-                      <w:r>
-                        <w:fldChar w:fldCharType="separate"/>
-                      </w:r>
-                      <w:r>
-                        <w:rPr>
-                          <w:noProof/>
-                        </w:rPr>
-                        <w:t>18</w:t>
-                      </w:r>
-                      <w:r>
-                        <w:rPr>
-                          <w:noProof/>
-                        </w:rPr>
-                        <w:fldChar w:fldCharType="end"/>
-                      </w:r>
+                      <w:fldSimple w:instr=" SEQ Figure \* ARABIC ">
+                        <w:r>
+                          <w:rPr>
+                            <w:noProof/>
+                          </w:rPr>
+                          <w:t>18</w:t>
+                        </w:r>
+                      </w:fldSimple>
                       <w:r>
                         <w:t xml:space="preserve"> Selected timetable showing available service instances</w:t>
                       </w:r>
@@ -15206,7 +15090,35 @@
         <w:rPr>
           <w:lang w:val="en-GB"/>
         </w:rPr>
-        <w:t>For locations, you need to tell explicitly how you order locations. How can you do that for routes like Rhein-Ruhr Osten, which has two branches or with lines that have branchlines? It is quite simple, let show that in an example.</w:t>
+        <w:t xml:space="preserve">For locations, you need to tell explicitly how you order locations. How can you do that for routes like Rhein-Ruhr </w:t>
+      </w:r>
+      <w:proofErr w:type="spellStart"/>
+      <w:r>
+        <w:rPr>
+          <w:lang w:val="en-GB"/>
+        </w:rPr>
+        <w:t>Osten</w:t>
+      </w:r>
+      <w:proofErr w:type="spellEnd"/>
+      <w:r>
+        <w:rPr>
+          <w:lang w:val="en-GB"/>
+        </w:rPr>
+        <w:t xml:space="preserve">, which has two branches or with lines that have </w:t>
+      </w:r>
+      <w:proofErr w:type="spellStart"/>
+      <w:r>
+        <w:rPr>
+          <w:lang w:val="en-GB"/>
+        </w:rPr>
+        <w:t>branchlines</w:t>
+      </w:r>
+      <w:proofErr w:type="spellEnd"/>
+      <w:r>
+        <w:rPr>
+          <w:lang w:val="en-GB"/>
+        </w:rPr>
+        <w:t>? It is quite simple, let show that in an example.</w:t>
       </w:r>
     </w:p>
     <w:p>
@@ -15270,27 +15182,14 @@
                             <w:r>
                               <w:t xml:space="preserve">Figure </w:t>
                             </w:r>
-                            <w:r>
-                              <w:fldChar w:fldCharType="begin"/>
-                            </w:r>
-                            <w:r>
-                              <w:instrText xml:space="preserve"> SEQ Figure \* ARABIC </w:instrText>
-                            </w:r>
-                            <w:r>
-                              <w:fldChar w:fldCharType="separate"/>
-                            </w:r>
-                            <w:r>
-                              <w:rPr>
-                                <w:noProof/>
-                              </w:rPr>
-                              <w:t>19</w:t>
-                            </w:r>
-                            <w:r>
-                              <w:rPr>
-                                <w:noProof/>
-                              </w:rPr>
-                              <w:fldChar w:fldCharType="end"/>
-                            </w:r>
+                            <w:fldSimple w:instr=" SEQ Figure \* ARABIC ">
+                              <w:r>
+                                <w:rPr>
+                                  <w:noProof/>
+                                </w:rPr>
+                                <w:t>19</w:t>
+                              </w:r>
+                            </w:fldSimple>
                             <w:bookmarkEnd w:id="74"/>
                             <w:r>
                               <w:t xml:space="preserve"> Example of a complex network</w:t>
@@ -15329,27 +15228,14 @@
                       <w:r>
                         <w:t xml:space="preserve">Figure </w:t>
                       </w:r>
-                      <w:r>
-                        <w:fldChar w:fldCharType="begin"/>
-                      </w:r>
-                      <w:r>
-                        <w:instrText xml:space="preserve"> SEQ Figure \* ARABIC </w:instrText>
-                      </w:r>
-                      <w:r>
-                        <w:fldChar w:fldCharType="separate"/>
-                      </w:r>
-                      <w:r>
-                        <w:rPr>
-                          <w:noProof/>
-                        </w:rPr>
-                        <w:t>19</w:t>
-                      </w:r>
-                      <w:r>
-                        <w:rPr>
-                          <w:noProof/>
-                        </w:rPr>
-                        <w:fldChar w:fldCharType="end"/>
-                      </w:r>
+                      <w:fldSimple w:instr=" SEQ Figure \* ARABIC ">
+                        <w:r>
+                          <w:rPr>
+                            <w:noProof/>
+                          </w:rPr>
+                          <w:t>19</w:t>
+                        </w:r>
+                      </w:fldSimple>
                       <w:bookmarkEnd w:id="76"/>
                       <w:r>
                         <w:t xml:space="preserve"> Example of a complex network</w:t>
@@ -16046,7 +15932,21 @@
         <w:rPr>
           <w:lang w:val="en-GB"/>
         </w:rPr>
-        <w:t>put a ruler on it. If you number strictly from left to right, you will be fine.</w:t>
+        <w:t xml:space="preserve">put a ruler on it. If </w:t>
+      </w:r>
+      <w:proofErr w:type="spellStart"/>
+      <w:r>
+        <w:rPr>
+          <w:lang w:val="en-GB"/>
+        </w:rPr>
+        <w:t>you</w:t>
+      </w:r>
+      <w:proofErr w:type="spellEnd"/>
+      <w:r>
+        <w:rPr>
+          <w:lang w:val="en-GB"/>
+        </w:rPr>
+        <w:t xml:space="preserve"> number strictly from left to right, you will be fine.</w:t>
       </w:r>
     </w:p>
     <w:p>
@@ -16168,27 +16068,14 @@
                             <w:r>
                               <w:t xml:space="preserve">Figure </w:t>
                             </w:r>
-                            <w:r>
-                              <w:fldChar w:fldCharType="begin"/>
-                            </w:r>
-                            <w:r>
-                              <w:instrText xml:space="preserve"> SEQ Figure \* ARABIC </w:instrText>
-                            </w:r>
-                            <w:r>
-                              <w:fldChar w:fldCharType="separate"/>
-                            </w:r>
-                            <w:r>
-                              <w:rPr>
-                                <w:noProof/>
-                              </w:rPr>
-                              <w:t>20</w:t>
-                            </w:r>
-                            <w:r>
-                              <w:rPr>
-                                <w:noProof/>
-                              </w:rPr>
-                              <w:fldChar w:fldCharType="end"/>
-                            </w:r>
+                            <w:fldSimple w:instr=" SEQ Figure \* ARABIC ">
+                              <w:r>
+                                <w:rPr>
+                                  <w:noProof/>
+                                </w:rPr>
+                                <w:t>20</w:t>
+                              </w:r>
+                            </w:fldSimple>
                             <w:r>
                               <w:t xml:space="preserve"> Menu bar</w:t>
                             </w:r>
@@ -16225,27 +16112,14 @@
                       <w:r>
                         <w:t xml:space="preserve">Figure </w:t>
                       </w:r>
-                      <w:r>
-                        <w:fldChar w:fldCharType="begin"/>
-                      </w:r>
-                      <w:r>
-                        <w:instrText xml:space="preserve"> SEQ Figure \* ARABIC </w:instrText>
-                      </w:r>
-                      <w:r>
-                        <w:fldChar w:fldCharType="separate"/>
-                      </w:r>
-                      <w:r>
-                        <w:rPr>
-                          <w:noProof/>
-                        </w:rPr>
-                        <w:t>20</w:t>
-                      </w:r>
-                      <w:r>
-                        <w:rPr>
-                          <w:noProof/>
-                        </w:rPr>
-                        <w:fldChar w:fldCharType="end"/>
-                      </w:r>
+                      <w:fldSimple w:instr=" SEQ Figure \* ARABIC ">
+                        <w:r>
+                          <w:rPr>
+                            <w:noProof/>
+                          </w:rPr>
+                          <w:t>20</w:t>
+                        </w:r>
+                      </w:fldSimple>
                       <w:r>
                         <w:t xml:space="preserve"> Menu bar</w:t>
                       </w:r>
@@ -16435,27 +16309,14 @@
                             <w:r>
                               <w:t xml:space="preserve">Figure </w:t>
                             </w:r>
-                            <w:r>
-                              <w:fldChar w:fldCharType="begin"/>
-                            </w:r>
-                            <w:r>
-                              <w:instrText xml:space="preserve"> SEQ Figure \* ARABIC </w:instrText>
-                            </w:r>
-                            <w:r>
-                              <w:fldChar w:fldCharType="separate"/>
-                            </w:r>
-                            <w:r>
-                              <w:rPr>
-                                <w:noProof/>
-                              </w:rPr>
-                              <w:t>21</w:t>
-                            </w:r>
-                            <w:r>
-                              <w:rPr>
-                                <w:noProof/>
-                              </w:rPr>
-                              <w:fldChar w:fldCharType="end"/>
-                            </w:r>
+                            <w:fldSimple w:instr=" SEQ Figure \* ARABIC ">
+                              <w:r>
+                                <w:rPr>
+                                  <w:noProof/>
+                                </w:rPr>
+                                <w:t>21</w:t>
+                              </w:r>
+                            </w:fldSimple>
                             <w:r>
                               <w:t xml:space="preserve"> Information panel</w:t>
                             </w:r>
@@ -16493,27 +16354,14 @@
                       <w:r>
                         <w:t xml:space="preserve">Figure </w:t>
                       </w:r>
-                      <w:r>
-                        <w:fldChar w:fldCharType="begin"/>
-                      </w:r>
-                      <w:r>
-                        <w:instrText xml:space="preserve"> SEQ Figure \* ARABIC </w:instrText>
-                      </w:r>
-                      <w:r>
-                        <w:fldChar w:fldCharType="separate"/>
-                      </w:r>
-                      <w:r>
-                        <w:rPr>
-                          <w:noProof/>
-                        </w:rPr>
-                        <w:t>21</w:t>
-                      </w:r>
-                      <w:r>
-                        <w:rPr>
-                          <w:noProof/>
-                        </w:rPr>
-                        <w:fldChar w:fldCharType="end"/>
-                      </w:r>
+                      <w:fldSimple w:instr=" SEQ Figure \* ARABIC ">
+                        <w:r>
+                          <w:rPr>
+                            <w:noProof/>
+                          </w:rPr>
+                          <w:t>21</w:t>
+                        </w:r>
+                      </w:fldSimple>
                       <w:r>
                         <w:t xml:space="preserve"> Information panel</w:t>
                       </w:r>
@@ -16797,30 +16645,14 @@
                             <w:r>
                               <w:t xml:space="preserve">Figure </w:t>
                             </w:r>
-                            <w:r>
-                              <w:fldChar w:fldCharType="begin"/>
-                            </w:r>
-                            <w:r>
-                              <w:instrText xml:space="preserve"> SEQ Figure \* AR</w:instrText>
-                            </w:r>
-                            <w:r>
-                              <w:instrText xml:space="preserve">ABIC </w:instrText>
-                            </w:r>
-                            <w:r>
-                              <w:fldChar w:fldCharType="separate"/>
-                            </w:r>
-                            <w:r>
-                              <w:rPr>
-                                <w:noProof/>
-                              </w:rPr>
-                              <w:t>22</w:t>
-                            </w:r>
-                            <w:r>
-                              <w:rPr>
-                                <w:noProof/>
-                              </w:rPr>
-                              <w:fldChar w:fldCharType="end"/>
-                            </w:r>
+                            <w:fldSimple w:instr=" SEQ Figure \* ARABIC ">
+                              <w:r>
+                                <w:rPr>
+                                  <w:noProof/>
+                                </w:rPr>
+                                <w:t>22</w:t>
+                              </w:r>
+                            </w:fldSimple>
                             <w:r>
                               <w:t xml:space="preserve"> Tables example</w:t>
                             </w:r>
@@ -16858,30 +16690,14 @@
                       <w:r>
                         <w:t xml:space="preserve">Figure </w:t>
                       </w:r>
-                      <w:r>
-                        <w:fldChar w:fldCharType="begin"/>
-                      </w:r>
-                      <w:r>
-                        <w:instrText xml:space="preserve"> SEQ Figure \* AR</w:instrText>
-                      </w:r>
-                      <w:r>
-                        <w:instrText xml:space="preserve">ABIC </w:instrText>
-                      </w:r>
-                      <w:r>
-                        <w:fldChar w:fldCharType="separate"/>
-                      </w:r>
-                      <w:r>
-                        <w:rPr>
-                          <w:noProof/>
-                        </w:rPr>
-                        <w:t>22</w:t>
-                      </w:r>
-                      <w:r>
-                        <w:rPr>
-                          <w:noProof/>
-                        </w:rPr>
-                        <w:fldChar w:fldCharType="end"/>
-                      </w:r>
+                      <w:fldSimple w:instr=" SEQ Figure \* ARABIC ">
+                        <w:r>
+                          <w:rPr>
+                            <w:noProof/>
+                          </w:rPr>
+                          <w:t>22</w:t>
+                        </w:r>
+                      </w:fldSimple>
                       <w:r>
                         <w:t xml:space="preserve"> Tables example</w:t>
                       </w:r>
@@ -16998,7 +16814,21 @@
         <w:rPr>
           <w:lang w:val="en-GB"/>
         </w:rPr>
-        <w:t>In between is the headerline. This line shows what you find in which column. One of the goodies it has, is that if you click at the header, it will sort the table for you.</w:t>
+        <w:t xml:space="preserve">In between is the </w:t>
+      </w:r>
+      <w:proofErr w:type="spellStart"/>
+      <w:r>
+        <w:rPr>
+          <w:lang w:val="en-GB"/>
+        </w:rPr>
+        <w:t>headerline</w:t>
+      </w:r>
+      <w:proofErr w:type="spellEnd"/>
+      <w:r>
+        <w:rPr>
+          <w:lang w:val="en-GB"/>
+        </w:rPr>
+        <w:t>. This line shows what you find in which column. One of the goodies it has, is that if you click at the header, it will sort the table for you.</w:t>
       </w:r>
       <w:r>
         <w:rPr>
@@ -17147,27 +16977,14 @@
                             <w:r>
                               <w:t xml:space="preserve">Figure </w:t>
                             </w:r>
-                            <w:r>
-                              <w:fldChar w:fldCharType="begin"/>
-                            </w:r>
-                            <w:r>
-                              <w:instrText xml:space="preserve"> SEQ Figure \* ARABIC </w:instrText>
-                            </w:r>
-                            <w:r>
-                              <w:fldChar w:fldCharType="separate"/>
-                            </w:r>
-                            <w:r>
-                              <w:rPr>
-                                <w:noProof/>
-                              </w:rPr>
-                              <w:t>23</w:t>
-                            </w:r>
-                            <w:r>
-                              <w:rPr>
-                                <w:noProof/>
-                              </w:rPr>
-                              <w:fldChar w:fldCharType="end"/>
-                            </w:r>
+                            <w:fldSimple w:instr=" SEQ Figure \* ARABIC ">
+                              <w:r>
+                                <w:rPr>
+                                  <w:noProof/>
+                                </w:rPr>
+                                <w:t>23</w:t>
+                              </w:r>
+                            </w:fldSimple>
                             <w:r>
                               <w:t xml:space="preserve"> Table with selected row</w:t>
                             </w:r>
@@ -17204,27 +17021,14 @@
                       <w:r>
                         <w:t xml:space="preserve">Figure </w:t>
                       </w:r>
-                      <w:r>
-                        <w:fldChar w:fldCharType="begin"/>
-                      </w:r>
-                      <w:r>
-                        <w:instrText xml:space="preserve"> SEQ Figure \* ARABIC </w:instrText>
-                      </w:r>
-                      <w:r>
-                        <w:fldChar w:fldCharType="separate"/>
-                      </w:r>
-                      <w:r>
-                        <w:rPr>
-                          <w:noProof/>
-                        </w:rPr>
-                        <w:t>23</w:t>
-                      </w:r>
-                      <w:r>
-                        <w:rPr>
-                          <w:noProof/>
-                        </w:rPr>
-                        <w:fldChar w:fldCharType="end"/>
-                      </w:r>
+                      <w:fldSimple w:instr=" SEQ Figure \* ARABIC ">
+                        <w:r>
+                          <w:rPr>
+                            <w:noProof/>
+                          </w:rPr>
+                          <w:t>23</w:t>
+                        </w:r>
+                      </w:fldSimple>
                       <w:r>
                         <w:t xml:space="preserve"> Table with selected row</w:t>
                       </w:r>
@@ -17539,27 +17343,14 @@
                             <w:r>
                               <w:t xml:space="preserve">Figure </w:t>
                             </w:r>
-                            <w:r>
-                              <w:fldChar w:fldCharType="begin"/>
-                            </w:r>
-                            <w:r>
-                              <w:instrText xml:space="preserve"> SEQ Figure \* ARABIC </w:instrText>
-                            </w:r>
-                            <w:r>
-                              <w:fldChar w:fldCharType="separate"/>
-                            </w:r>
-                            <w:r>
-                              <w:rPr>
-                                <w:noProof/>
-                              </w:rPr>
-                              <w:t>25</w:t>
-                            </w:r>
-                            <w:r>
-                              <w:rPr>
-                                <w:noProof/>
-                              </w:rPr>
-                              <w:fldChar w:fldCharType="end"/>
-                            </w:r>
+                            <w:fldSimple w:instr=" SEQ Figure \* ARABIC ">
+                              <w:r>
+                                <w:rPr>
+                                  <w:noProof/>
+                                </w:rPr>
+                                <w:t>25</w:t>
+                              </w:r>
+                            </w:fldSimple>
                             <w:r>
                               <w:t xml:space="preserve"> Editor part</w:t>
                             </w:r>
@@ -17596,27 +17387,14 @@
                       <w:r>
                         <w:t xml:space="preserve">Figure </w:t>
                       </w:r>
-                      <w:r>
-                        <w:fldChar w:fldCharType="begin"/>
-                      </w:r>
-                      <w:r>
-                        <w:instrText xml:space="preserve"> SEQ Figure \* ARABIC </w:instrText>
-                      </w:r>
-                      <w:r>
-                        <w:fldChar w:fldCharType="separate"/>
-                      </w:r>
-                      <w:r>
-                        <w:rPr>
-                          <w:noProof/>
-                        </w:rPr>
-                        <w:t>25</w:t>
-                      </w:r>
-                      <w:r>
-                        <w:rPr>
-                          <w:noProof/>
-                        </w:rPr>
-                        <w:fldChar w:fldCharType="end"/>
-                      </w:r>
+                      <w:fldSimple w:instr=" SEQ Figure \* ARABIC ">
+                        <w:r>
+                          <w:rPr>
+                            <w:noProof/>
+                          </w:rPr>
+                          <w:t>25</w:t>
+                        </w:r>
+                      </w:fldSimple>
                       <w:r>
                         <w:t xml:space="preserve"> Editor part</w:t>
                       </w:r>
@@ -17741,7 +17519,35 @@
         <w:rPr>
           <w:lang w:val="en-GB"/>
         </w:rPr>
-        <w:t>At this particular screen, you can set two time values, start time and end time. This control allows just to type it in the format hh:mm  You can set the cursor at the hours and the change the hours. At the right, you can select a preset time with accuracy of 30 minutes. I do not like this control very much and it definitely will be replaced later this year.</w:t>
+        <w:t xml:space="preserve">At this particular screen, you can set two time values, start time and end time. This control allows just to type it in the format </w:t>
+      </w:r>
+      <w:proofErr w:type="spellStart"/>
+      <w:r>
+        <w:rPr>
+          <w:lang w:val="en-GB"/>
+        </w:rPr>
+        <w:t>hh:mm</w:t>
+      </w:r>
+      <w:proofErr w:type="spellEnd"/>
+      <w:r>
+        <w:rPr>
+          <w:lang w:val="en-GB"/>
+        </w:rPr>
+        <w:t xml:space="preserve">  You can set the cursor at the hours and the change the hours. At the right, you can select a </w:t>
+      </w:r>
+      <w:proofErr w:type="spellStart"/>
+      <w:r>
+        <w:rPr>
+          <w:lang w:val="en-GB"/>
+        </w:rPr>
+        <w:t>preset</w:t>
+      </w:r>
+      <w:proofErr w:type="spellEnd"/>
+      <w:r>
+        <w:rPr>
+          <w:lang w:val="en-GB"/>
+        </w:rPr>
+        <w:t xml:space="preserve"> time with accuracy of 30 minutes. I do not like this control very much and it definitely will be replaced later this year.</w:t>
       </w:r>
     </w:p>
     <w:p>
@@ -17834,27 +17640,14 @@
                             <w:r>
                               <w:t xml:space="preserve">Figure </w:t>
                             </w:r>
-                            <w:r>
-                              <w:fldChar w:fldCharType="begin"/>
-                            </w:r>
-                            <w:r>
-                              <w:instrText xml:space="preserve"> SEQ Figure \* ARABIC </w:instrText>
-                            </w:r>
-                            <w:r>
-                              <w:fldChar w:fldCharType="separate"/>
-                            </w:r>
-                            <w:r>
-                              <w:rPr>
-                                <w:noProof/>
-                              </w:rPr>
-                              <w:t>26</w:t>
-                            </w:r>
-                            <w:r>
-                              <w:rPr>
-                                <w:noProof/>
-                              </w:rPr>
-                              <w:fldChar w:fldCharType="end"/>
-                            </w:r>
+                            <w:fldSimple w:instr=" SEQ Figure \* ARABIC ">
+                              <w:r>
+                                <w:rPr>
+                                  <w:noProof/>
+                                </w:rPr>
+                                <w:t>26</w:t>
+                              </w:r>
+                            </w:fldSimple>
                             <w:r>
                               <w:t xml:space="preserve"> About window</w:t>
                             </w:r>
@@ -17891,27 +17684,14 @@
                       <w:r>
                         <w:t xml:space="preserve">Figure </w:t>
                       </w:r>
-                      <w:r>
-                        <w:fldChar w:fldCharType="begin"/>
-                      </w:r>
-                      <w:r>
-                        <w:instrText xml:space="preserve"> SEQ Figure \* ARABIC </w:instrText>
-                      </w:r>
-                      <w:r>
-                        <w:fldChar w:fldCharType="separate"/>
-                      </w:r>
-                      <w:r>
-                        <w:rPr>
-                          <w:noProof/>
-                        </w:rPr>
-                        <w:t>26</w:t>
-                      </w:r>
-                      <w:r>
-                        <w:rPr>
-                          <w:noProof/>
-                        </w:rPr>
-                        <w:fldChar w:fldCharType="end"/>
-                      </w:r>
+                      <w:fldSimple w:instr=" SEQ Figure \* ARABIC ">
+                        <w:r>
+                          <w:rPr>
+                            <w:noProof/>
+                          </w:rPr>
+                          <w:t>26</w:t>
+                        </w:r>
+                      </w:fldSimple>
                       <w:r>
                         <w:t xml:space="preserve"> About window</w:t>
                       </w:r>
@@ -18234,27 +18014,14 @@
                             <w:r>
                               <w:t xml:space="preserve">Figure </w:t>
                             </w:r>
-                            <w:r>
-                              <w:fldChar w:fldCharType="begin"/>
-                            </w:r>
-                            <w:r>
-                              <w:instrText xml:space="preserve"> SEQ Figure \* ARABIC </w:instrText>
-                            </w:r>
-                            <w:r>
-                              <w:fldChar w:fldCharType="separate"/>
-                            </w:r>
-                            <w:r>
-                              <w:rPr>
-                                <w:noProof/>
-                              </w:rPr>
-                              <w:t>28</w:t>
-                            </w:r>
-                            <w:r>
-                              <w:rPr>
-                                <w:noProof/>
-                              </w:rPr>
-                              <w:fldChar w:fldCharType="end"/>
-                            </w:r>
+                            <w:fldSimple w:instr=" SEQ Figure \* ARABIC ">
+                              <w:r>
+                                <w:rPr>
+                                  <w:noProof/>
+                                </w:rPr>
+                                <w:t>28</w:t>
+                              </w:r>
+                            </w:fldSimple>
                             <w:r>
                               <w:t xml:space="preserve"> Log viewer</w:t>
                             </w:r>
@@ -18291,27 +18058,14 @@
                       <w:r>
                         <w:t xml:space="preserve">Figure </w:t>
                       </w:r>
-                      <w:r>
-                        <w:fldChar w:fldCharType="begin"/>
-                      </w:r>
-                      <w:r>
-                        <w:instrText xml:space="preserve"> SEQ Figure \* ARABIC </w:instrText>
-                      </w:r>
-                      <w:r>
-                        <w:fldChar w:fldCharType="separate"/>
-                      </w:r>
-                      <w:r>
-                        <w:rPr>
-                          <w:noProof/>
-                        </w:rPr>
-                        <w:t>28</w:t>
-                      </w:r>
-                      <w:r>
-                        <w:rPr>
-                          <w:noProof/>
-                        </w:rPr>
-                        <w:fldChar w:fldCharType="end"/>
-                      </w:r>
+                      <w:fldSimple w:instr=" SEQ Figure \* ARABIC ">
+                        <w:r>
+                          <w:rPr>
+                            <w:noProof/>
+                          </w:rPr>
+                          <w:t>28</w:t>
+                        </w:r>
+                      </w:fldSimple>
                       <w:r>
                         <w:t xml:space="preserve"> Log viewer</w:t>
                       </w:r>
@@ -18682,27 +18436,14 @@
                             <w:r>
                               <w:t xml:space="preserve">Figure </w:t>
                             </w:r>
-                            <w:r>
-                              <w:fldChar w:fldCharType="begin"/>
-                            </w:r>
-                            <w:r>
-                              <w:instrText xml:space="preserve"> SEQ Figure \* ARABIC </w:instrText>
-                            </w:r>
-                            <w:r>
-                              <w:fldChar w:fldCharType="separate"/>
-                            </w:r>
-                            <w:r>
-                              <w:rPr>
-                                <w:noProof/>
-                              </w:rPr>
-                              <w:t>29</w:t>
-                            </w:r>
-                            <w:r>
-                              <w:rPr>
-                                <w:noProof/>
-                              </w:rPr>
-                              <w:fldChar w:fldCharType="end"/>
-                            </w:r>
+                            <w:fldSimple w:instr=" SEQ Figure \* ARABIC ">
+                              <w:r>
+                                <w:rPr>
+                                  <w:noProof/>
+                                </w:rPr>
+                                <w:t>29</w:t>
+                              </w:r>
+                            </w:fldSimple>
                             <w:r>
                               <w:t xml:space="preserve"> Timetable graph</w:t>
                             </w:r>
@@ -18739,27 +18480,14 @@
                       <w:r>
                         <w:t xml:space="preserve">Figure </w:t>
                       </w:r>
-                      <w:r>
-                        <w:fldChar w:fldCharType="begin"/>
-                      </w:r>
-                      <w:r>
-                        <w:instrText xml:space="preserve"> SEQ Figure \* ARABIC </w:instrText>
-                      </w:r>
-                      <w:r>
-                        <w:fldChar w:fldCharType="separate"/>
-                      </w:r>
-                      <w:r>
-                        <w:rPr>
-                          <w:noProof/>
-                        </w:rPr>
-                        <w:t>29</w:t>
-                      </w:r>
-                      <w:r>
-                        <w:rPr>
-                          <w:noProof/>
-                        </w:rPr>
-                        <w:fldChar w:fldCharType="end"/>
-                      </w:r>
+                      <w:fldSimple w:instr=" SEQ Figure \* ARABIC ">
+                        <w:r>
+                          <w:rPr>
+                            <w:noProof/>
+                          </w:rPr>
+                          <w:t>29</w:t>
+                        </w:r>
+                      </w:fldSimple>
                       <w:r>
                         <w:t xml:space="preserve"> Timetable graph</w:t>
                       </w:r>
@@ -18938,7 +18666,21 @@
         <w:rPr>
           <w:lang w:val="en-GB"/>
         </w:rPr>
-        <w:t>All TimetableTool data is stored is a relational SQL database. The good news is that this database is a stand alone tool and does not require any complex setup. There is a tool that gives you direct access to the database. You can download it here:</w:t>
+        <w:t xml:space="preserve">All TimetableTool data is stored is a relational SQL database. The good news is that this database is a </w:t>
+      </w:r>
+      <w:proofErr w:type="spellStart"/>
+      <w:r>
+        <w:rPr>
+          <w:lang w:val="en-GB"/>
+        </w:rPr>
+        <w:t>stand alone</w:t>
+      </w:r>
+      <w:proofErr w:type="spellEnd"/>
+      <w:r>
+        <w:rPr>
+          <w:lang w:val="en-GB"/>
+        </w:rPr>
+        <w:t xml:space="preserve"> tool and does not require any complex setup. There is a tool that gives you direct access to the database. You can download it here:</w:t>
       </w:r>
     </w:p>
     <w:p>
@@ -19055,27 +18797,14 @@
                             <w:r>
                               <w:t xml:space="preserve">Figure </w:t>
                             </w:r>
-                            <w:r>
-                              <w:fldChar w:fldCharType="begin"/>
-                            </w:r>
-                            <w:r>
-                              <w:instrText xml:space="preserve"> SEQ Figure \* ARABIC </w:instrText>
-                            </w:r>
-                            <w:r>
-                              <w:fldChar w:fldCharType="separate"/>
-                            </w:r>
-                            <w:r>
-                              <w:rPr>
-                                <w:noProof/>
-                              </w:rPr>
-                              <w:t>30</w:t>
-                            </w:r>
-                            <w:r>
-                              <w:rPr>
-                                <w:noProof/>
-                              </w:rPr>
-                              <w:fldChar w:fldCharType="end"/>
-                            </w:r>
+                            <w:fldSimple w:instr=" SEQ Figure \* ARABIC ">
+                              <w:r>
+                                <w:rPr>
+                                  <w:noProof/>
+                                </w:rPr>
+                                <w:t>30</w:t>
+                              </w:r>
+                            </w:fldSimple>
                             <w:r>
                               <w:t xml:space="preserve"> Database structure</w:t>
                             </w:r>
@@ -19111,27 +18840,14 @@
                       <w:r>
                         <w:t xml:space="preserve">Figure </w:t>
                       </w:r>
-                      <w:r>
-                        <w:fldChar w:fldCharType="begin"/>
-                      </w:r>
-                      <w:r>
-                        <w:instrText xml:space="preserve"> SEQ Figure \* ARABIC </w:instrText>
-                      </w:r>
-                      <w:r>
-                        <w:fldChar w:fldCharType="separate"/>
-                      </w:r>
-                      <w:r>
-                        <w:rPr>
-                          <w:noProof/>
-                        </w:rPr>
-                        <w:t>30</w:t>
-                      </w:r>
-                      <w:r>
-                        <w:rPr>
-                          <w:noProof/>
-                        </w:rPr>
-                        <w:fldChar w:fldCharType="end"/>
-                      </w:r>
+                      <w:fldSimple w:instr=" SEQ Figure \* ARABIC ">
+                        <w:r>
+                          <w:rPr>
+                            <w:noProof/>
+                          </w:rPr>
+                          <w:t>30</w:t>
+                        </w:r>
+                      </w:fldSimple>
                       <w:r>
                         <w:t xml:space="preserve"> Database structure</w:t>
                       </w:r>
@@ -19257,7 +18973,603 @@
     </w:p>
     <w:p>
       <w:pPr>
-        <w:pStyle w:val="Kop3"/>
+        <w:pStyle w:val="Kop2"/>
+        <w:rPr>
+          <w:lang w:val="en-GB"/>
+        </w:rPr>
+      </w:pPr>
+      <w:r>
+        <w:rPr>
+          <w:lang w:val="en-GB"/>
+        </w:rPr>
+        <w:t>Backup and restore</w:t>
+      </w:r>
+    </w:p>
+    <w:tbl>
+      <w:tblPr>
+        <w:tblStyle w:val="Tabelraster"/>
+        <w:tblW w:w="0" w:type="auto"/>
+        <w:tblBorders>
+          <w:insideH w:val="none" w:sz="0" w:space="0" w:color="auto"/>
+          <w:insideV w:val="none" w:sz="0" w:space="0" w:color="auto"/>
+        </w:tblBorders>
+        <w:tblLook w:val="04A0" w:firstRow="1" w:lastRow="0" w:firstColumn="1" w:lastColumn="0" w:noHBand="0" w:noVBand="1"/>
+      </w:tblPr>
+      <w:tblGrid>
+        <w:gridCol w:w="846"/>
+        <w:gridCol w:w="8891"/>
+      </w:tblGrid>
+      <w:tr>
+        <w:tc>
+          <w:tcPr>
+            <w:tcW w:w="846" w:type="dxa"/>
+          </w:tcPr>
+          <w:p>
+            <w:pPr>
+              <w:spacing w:line="300" w:lineRule="auto"/>
+              <w:rPr>
+                <w:lang w:val="en-GB"/>
+              </w:rPr>
+            </w:pPr>
+            <w:r>
+              <w:rPr>
+                <w:noProof/>
+                <w:lang w:val="en-GB"/>
+              </w:rPr>
+              <w:drawing>
+                <wp:anchor distT="0" distB="0" distL="114300" distR="114300" simplePos="0" relativeHeight="251754496" behindDoc="1" locked="0" layoutInCell="1" allowOverlap="1" wp14:anchorId="42E0207D" wp14:editId="2B4B30C1">
+                  <wp:simplePos x="0" y="0"/>
+                  <wp:positionH relativeFrom="margin">
+                    <wp:posOffset>29413</wp:posOffset>
+                  </wp:positionH>
+                  <wp:positionV relativeFrom="paragraph">
+                    <wp:posOffset>51791</wp:posOffset>
+                  </wp:positionV>
+                  <wp:extent cx="307340" cy="307340"/>
+                  <wp:effectExtent l="0" t="0" r="0" b="0"/>
+                  <wp:wrapTight wrapText="bothSides">
+                    <wp:wrapPolygon edited="0">
+                      <wp:start x="2678" y="0"/>
+                      <wp:lineTo x="0" y="2678"/>
+                      <wp:lineTo x="0" y="16066"/>
+                      <wp:lineTo x="4017" y="20083"/>
+                      <wp:lineTo x="16066" y="20083"/>
+                      <wp:lineTo x="20083" y="16066"/>
+                      <wp:lineTo x="20083" y="2678"/>
+                      <wp:lineTo x="17405" y="0"/>
+                      <wp:lineTo x="2678" y="0"/>
+                    </wp:wrapPolygon>
+                  </wp:wrapTight>
+                  <wp:docPr id="69" name="Afbeelding 69"/>
+                  <wp:cNvGraphicFramePr>
+                    <a:graphicFrameLocks xmlns:a="http://schemas.openxmlformats.org/drawingml/2006/main" noChangeAspect="1"/>
+                  </wp:cNvGraphicFramePr>
+                  <a:graphic xmlns:a="http://schemas.openxmlformats.org/drawingml/2006/main">
+                    <a:graphicData uri="http://schemas.openxmlformats.org/drawingml/2006/picture">
+                      <pic:pic xmlns:pic="http://schemas.openxmlformats.org/drawingml/2006/picture">
+                        <pic:nvPicPr>
+                          <pic:cNvPr id="0" name="Picture 1"/>
+                          <pic:cNvPicPr>
+                            <a:picLocks noChangeAspect="1" noChangeArrowheads="1"/>
+                          </pic:cNvPicPr>
+                        </pic:nvPicPr>
+                        <pic:blipFill>
+                          <a:blip r:embed="rId57">
+                            <a:extLst>
+                              <a:ext uri="{28A0092B-C50C-407E-A947-70E740481C1C}">
+                                <a14:useLocalDpi xmlns:a14="http://schemas.microsoft.com/office/drawing/2010/main" val="0"/>
+                              </a:ext>
+                            </a:extLst>
+                          </a:blip>
+                          <a:srcRect/>
+                          <a:stretch>
+                            <a:fillRect/>
+                          </a:stretch>
+                        </pic:blipFill>
+                        <pic:spPr bwMode="auto">
+                          <a:xfrm>
+                            <a:off x="0" y="0"/>
+                            <a:ext cx="307340" cy="307340"/>
+                          </a:xfrm>
+                          <a:prstGeom prst="rect">
+                            <a:avLst/>
+                          </a:prstGeom>
+                          <a:noFill/>
+                          <a:ln>
+                            <a:noFill/>
+                          </a:ln>
+                        </pic:spPr>
+                      </pic:pic>
+                    </a:graphicData>
+                  </a:graphic>
+                </wp:anchor>
+              </w:drawing>
+            </w:r>
+          </w:p>
+        </w:tc>
+        <w:tc>
+          <w:tcPr>
+            <w:tcW w:w="8891" w:type="dxa"/>
+          </w:tcPr>
+          <w:p>
+            <w:pPr>
+              <w:spacing w:line="300" w:lineRule="auto"/>
+              <w:rPr>
+                <w:lang w:val="en-GB"/>
+              </w:rPr>
+            </w:pPr>
+            <w:r>
+              <w:rPr>
+                <w:lang w:val="en-GB"/>
+              </w:rPr>
+              <w:t xml:space="preserve">The backup and restore function does NOT protect you against crashes of your disk. You should include the data folder for TimetableTool into your backup procedures. </w:t>
+            </w:r>
+          </w:p>
+        </w:tc>
+      </w:tr>
+    </w:tbl>
+    <w:p>
+      <w:pPr>
+        <w:rPr>
+          <w:lang w:val="en-GB"/>
+        </w:rPr>
+      </w:pPr>
+      <w:r>
+        <w:rPr>
+          <w:noProof/>
+        </w:rPr>
+        <mc:AlternateContent>
+          <mc:Choice Requires="wps">
+            <w:drawing>
+              <wp:anchor distT="0" distB="0" distL="114300" distR="114300" simplePos="0" relativeHeight="251757568" behindDoc="0" locked="0" layoutInCell="1" allowOverlap="1" wp14:anchorId="6E9C90B6" wp14:editId="3FCC7C81">
+                <wp:simplePos x="0" y="0"/>
+                <wp:positionH relativeFrom="column">
+                  <wp:posOffset>1270</wp:posOffset>
+                </wp:positionH>
+                <wp:positionV relativeFrom="paragraph">
+                  <wp:posOffset>4764405</wp:posOffset>
+                </wp:positionV>
+                <wp:extent cx="6189345" cy="635"/>
+                <wp:effectExtent l="0" t="0" r="0" b="0"/>
+                <wp:wrapTopAndBottom/>
+                <wp:docPr id="71" name="Tekstvak 71"/>
+                <wp:cNvGraphicFramePr/>
+                <a:graphic xmlns:a="http://schemas.openxmlformats.org/drawingml/2006/main">
+                  <a:graphicData uri="http://schemas.microsoft.com/office/word/2010/wordprocessingShape">
+                    <wps:wsp>
+                      <wps:cNvSpPr txBox="1"/>
+                      <wps:spPr>
+                        <a:xfrm>
+                          <a:off x="0" y="0"/>
+                          <a:ext cx="6189345" cy="635"/>
+                        </a:xfrm>
+                        <a:prstGeom prst="rect">
+                          <a:avLst/>
+                        </a:prstGeom>
+                        <a:solidFill>
+                          <a:prstClr val="white"/>
+                        </a:solidFill>
+                        <a:ln>
+                          <a:noFill/>
+                        </a:ln>
+                      </wps:spPr>
+                      <wps:txbx>
+                        <w:txbxContent>
+                          <w:p>
+                            <w:pPr>
+                              <w:pStyle w:val="Bijschrift"/>
+                              <w:rPr>
+                                <w:lang w:val="en-GB"/>
+                              </w:rPr>
+                            </w:pPr>
+                            <w:r>
+                              <w:t xml:space="preserve">Figure </w:t>
+                            </w:r>
+                            <w:fldSimple w:instr=" SEQ Figure \* ARABIC ">
+                              <w:r>
+                                <w:rPr>
+                                  <w:noProof/>
+                                </w:rPr>
+                                <w:t>31</w:t>
+                              </w:r>
+                            </w:fldSimple>
+                            <w:r>
+                              <w:t xml:space="preserve"> Backup window</w:t>
+                            </w:r>
+                          </w:p>
+                        </w:txbxContent>
+                      </wps:txbx>
+                      <wps:bodyPr rot="0" spcFirstLastPara="0" vertOverflow="overflow" horzOverflow="overflow" vert="horz" wrap="square" lIns="0" tIns="0" rIns="0" bIns="0" numCol="1" spcCol="0" rtlCol="0" fromWordArt="0" anchor="t" anchorCtr="0" forceAA="0" compatLnSpc="1">
+                        <a:prstTxWarp prst="textNoShape">
+                          <a:avLst/>
+                        </a:prstTxWarp>
+                        <a:spAutoFit/>
+                      </wps:bodyPr>
+                    </wps:wsp>
+                  </a:graphicData>
+                </a:graphic>
+              </wp:anchor>
+            </w:drawing>
+          </mc:Choice>
+          <mc:Fallback>
+            <w:pict>
+              <v:shape w14:anchorId="6E9C90B6" id="Tekstvak 71" o:spid="_x0000_s1053" type="#_x0000_t202" style="position:absolute;margin-left:.1pt;margin-top:375.15pt;width:487.35pt;height:.05pt;z-index:251757568;visibility:visible;mso-wrap-style:square;mso-wrap-distance-left:9pt;mso-wrap-distance-top:0;mso-wrap-distance-right:9pt;mso-wrap-distance-bottom:0;mso-position-horizontal:absolute;mso-position-horizontal-relative:text;mso-position-vertical:absolute;mso-position-vertical-relative:text;v-text-anchor:top" o:gfxdata="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" stroked="f">
+                <v:textbox style="mso-fit-shape-to-text:t" inset="0,0,0,0">
+                  <w:txbxContent>
+                    <w:p>
+                      <w:pPr>
+                        <w:pStyle w:val="Bijschrift"/>
+                        <w:rPr>
+                          <w:lang w:val="en-GB"/>
+                        </w:rPr>
+                      </w:pPr>
+                      <w:r>
+                        <w:t xml:space="preserve">Figure </w:t>
+                      </w:r>
+                      <w:fldSimple w:instr=" SEQ Figure \* ARABIC ">
+                        <w:r>
+                          <w:rPr>
+                            <w:noProof/>
+                          </w:rPr>
+                          <w:t>31</w:t>
+                        </w:r>
+                      </w:fldSimple>
+                      <w:r>
+                        <w:t xml:space="preserve"> Backup window</w:t>
+                      </w:r>
+                    </w:p>
+                  </w:txbxContent>
+                </v:textbox>
+                <w10:wrap type="topAndBottom"/>
+              </v:shape>
+            </w:pict>
+          </mc:Fallback>
+        </mc:AlternateContent>
+      </w:r>
+      <w:r>
+        <w:rPr>
+          <w:lang w:val="en-GB"/>
+        </w:rPr>
+        <w:drawing>
+          <wp:anchor distT="0" distB="0" distL="114300" distR="114300" simplePos="0" relativeHeight="251755520" behindDoc="0" locked="0" layoutInCell="1" allowOverlap="1" wp14:anchorId="5C59ADE1" wp14:editId="50104230">
+            <wp:simplePos x="0" y="0"/>
+            <wp:positionH relativeFrom="column">
+              <wp:posOffset>1829</wp:posOffset>
+            </wp:positionH>
+            <wp:positionV relativeFrom="paragraph">
+              <wp:posOffset>-279</wp:posOffset>
+            </wp:positionV>
+            <wp:extent cx="6189345" cy="4707255"/>
+            <wp:effectExtent l="0" t="0" r="1905" b="0"/>
+            <wp:wrapTopAndBottom/>
+            <wp:docPr id="70" name="Afbeelding 70"/>
+            <wp:cNvGraphicFramePr>
+              <a:graphicFrameLocks xmlns:a="http://schemas.openxmlformats.org/drawingml/2006/main" noChangeAspect="1"/>
+            </wp:cNvGraphicFramePr>
+            <a:graphic xmlns:a="http://schemas.openxmlformats.org/drawingml/2006/main">
+              <a:graphicData uri="http://schemas.openxmlformats.org/drawingml/2006/picture">
+                <pic:pic xmlns:pic="http://schemas.openxmlformats.org/drawingml/2006/picture">
+                  <pic:nvPicPr>
+                    <pic:cNvPr id="1" name=""/>
+                    <pic:cNvPicPr/>
+                  </pic:nvPicPr>
+                  <pic:blipFill>
+                    <a:blip r:embed="rId90">
+                      <a:extLst>
+                        <a:ext uri="{28A0092B-C50C-407E-A947-70E740481C1C}">
+                          <a14:useLocalDpi xmlns:a14="http://schemas.microsoft.com/office/drawing/2010/main" val="0"/>
+                        </a:ext>
+                      </a:extLst>
+                    </a:blip>
+                    <a:stretch>
+                      <a:fillRect/>
+                    </a:stretch>
+                  </pic:blipFill>
+                  <pic:spPr>
+                    <a:xfrm>
+                      <a:off x="0" y="0"/>
+                      <a:ext cx="6189345" cy="4707255"/>
+                    </a:xfrm>
+                    <a:prstGeom prst="rect">
+                      <a:avLst/>
+                    </a:prstGeom>
+                  </pic:spPr>
+                </pic:pic>
+              </a:graphicData>
+            </a:graphic>
+          </wp:anchor>
+        </w:drawing>
+      </w:r>
+      <w:r>
+        <w:rPr>
+          <w:lang w:val="en-GB"/>
+        </w:rPr>
+        <w:t>In the File menu, click at the item Backup and restore to open the backup function. You can do this any time, because the database connections are closed after each request.</w:t>
+      </w:r>
+    </w:p>
+    <w:p>
+      <w:pPr>
+        <w:rPr>
+          <w:lang w:val="en-GB"/>
+        </w:rPr>
+      </w:pPr>
+      <w:r>
+        <w:rPr>
+          <w:lang w:val="en-GB"/>
+        </w:rPr>
+        <w:t xml:space="preserve">Backups are stored in the folder Backups in the TimetableTool </w:t>
+      </w:r>
+      <w:proofErr w:type="spellStart"/>
+      <w:r>
+        <w:rPr>
+          <w:lang w:val="en-GB"/>
+        </w:rPr>
+        <w:t>datafolder</w:t>
+      </w:r>
+      <w:proofErr w:type="spellEnd"/>
+      <w:r>
+        <w:rPr>
+          <w:lang w:val="en-GB"/>
+        </w:rPr>
+        <w:t xml:space="preserve"> (normally in the Documents folder).</w:t>
+      </w:r>
+    </w:p>
+    <w:p>
+      <w:pPr>
+        <w:rPr>
+          <w:lang w:val="en-GB"/>
+        </w:rPr>
+      </w:pPr>
+      <w:r>
+        <w:rPr>
+          <w:lang w:val="en-GB"/>
+        </w:rPr>
+        <w:lastRenderedPageBreak/>
+        <w:t>The available backups are shown in the table at the left side of the window. At the right side, you see four backup functions:</w:t>
+      </w:r>
+    </w:p>
+    <w:p>
+      <w:pPr>
+        <w:pStyle w:val="Lijstalinea"/>
+        <w:numPr>
+          <w:ilvl w:val="0"/>
+          <w:numId w:val="23"/>
+        </w:numPr>
+        <w:rPr>
+          <w:lang w:val="en-GB"/>
+        </w:rPr>
+      </w:pPr>
+      <w:r>
+        <w:rPr>
+          <w:b/>
+          <w:bCs/>
+          <w:lang w:val="en-GB"/>
+        </w:rPr>
+        <w:t>Create Backup</w:t>
+      </w:r>
+      <w:r>
+        <w:rPr>
+          <w:lang w:val="en-GB"/>
+        </w:rPr>
+        <w:t>. This makes a new backup. It is enabled once you have defined a filename for the backup in the Backup Name filed.</w:t>
+      </w:r>
+    </w:p>
+    <w:p>
+      <w:pPr>
+        <w:pStyle w:val="Lijstalinea"/>
+        <w:numPr>
+          <w:ilvl w:val="0"/>
+          <w:numId w:val="23"/>
+        </w:numPr>
+        <w:rPr>
+          <w:lang w:val="en-GB"/>
+        </w:rPr>
+      </w:pPr>
+      <w:r>
+        <w:rPr>
+          <w:b/>
+          <w:bCs/>
+          <w:lang w:val="en-GB"/>
+        </w:rPr>
+        <w:t>Restore backup.</w:t>
+      </w:r>
+      <w:r>
+        <w:rPr>
+          <w:lang w:val="en-GB"/>
+        </w:rPr>
+        <w:t xml:space="preserve"> This retrieves a backup and makes it the active database. Your existing database is automatically saved. I do not want you to loose valuable information by a split second mistake. The name for this backup is generated automatically.</w:t>
+      </w:r>
+    </w:p>
+    <w:p>
+      <w:pPr>
+        <w:pStyle w:val="Lijstalinea"/>
+        <w:numPr>
+          <w:ilvl w:val="0"/>
+          <w:numId w:val="23"/>
+        </w:numPr>
+        <w:rPr>
+          <w:lang w:val="en-GB"/>
+        </w:rPr>
+      </w:pPr>
+      <w:r>
+        <w:rPr>
+          <w:b/>
+          <w:bCs/>
+          <w:lang w:val="en-GB"/>
+        </w:rPr>
+        <w:t>Delete backup.</w:t>
+      </w:r>
+      <w:r>
+        <w:rPr>
+          <w:lang w:val="en-GB"/>
+        </w:rPr>
+        <w:t xml:space="preserve"> This function deletes an existing backup. It does not asp for confirmation an there is NO restore.</w:t>
+      </w:r>
+    </w:p>
+    <w:p>
+      <w:pPr>
+        <w:pStyle w:val="Lijstalinea"/>
+        <w:numPr>
+          <w:ilvl w:val="0"/>
+          <w:numId w:val="23"/>
+        </w:numPr>
+        <w:rPr>
+          <w:lang w:val="en-GB"/>
+        </w:rPr>
+      </w:pPr>
+      <w:r>
+        <w:rPr>
+          <w:b/>
+          <w:bCs/>
+          <w:lang w:val="en-GB"/>
+        </w:rPr>
+        <w:t>Delete database.</w:t>
+      </w:r>
+      <w:r>
+        <w:rPr>
+          <w:lang w:val="en-GB"/>
+        </w:rPr>
+        <w:t xml:space="preserve"> This will just delete the active database. It will make a backup automatically, but does not issue any warnings. So this is a bit of a dangerous operation.</w:t>
+      </w:r>
+    </w:p>
+    <w:tbl>
+      <w:tblPr>
+        <w:tblStyle w:val="Tabelraster"/>
+        <w:tblW w:w="0" w:type="auto"/>
+        <w:tblBorders>
+          <w:insideH w:val="none" w:sz="0" w:space="0" w:color="auto"/>
+          <w:insideV w:val="none" w:sz="0" w:space="0" w:color="auto"/>
+        </w:tblBorders>
+        <w:tblLook w:val="04A0" w:firstRow="1" w:lastRow="0" w:firstColumn="1" w:lastColumn="0" w:noHBand="0" w:noVBand="1"/>
+      </w:tblPr>
+      <w:tblGrid>
+        <w:gridCol w:w="846"/>
+        <w:gridCol w:w="8891"/>
+      </w:tblGrid>
+      <w:tr>
+        <w:tc>
+          <w:tcPr>
+            <w:tcW w:w="846" w:type="dxa"/>
+          </w:tcPr>
+          <w:p>
+            <w:pPr>
+              <w:spacing w:line="300" w:lineRule="auto"/>
+              <w:rPr>
+                <w:lang w:val="en-GB"/>
+              </w:rPr>
+            </w:pPr>
+            <w:r>
+              <w:rPr>
+                <w:noProof/>
+                <w:lang w:val="en-GB"/>
+              </w:rPr>
+              <w:drawing>
+                <wp:anchor distT="0" distB="0" distL="114300" distR="114300" simplePos="0" relativeHeight="251759616" behindDoc="1" locked="0" layoutInCell="1" allowOverlap="1" wp14:anchorId="4B88B43F" wp14:editId="5677B6BE">
+                  <wp:simplePos x="0" y="0"/>
+                  <wp:positionH relativeFrom="margin">
+                    <wp:posOffset>29413</wp:posOffset>
+                  </wp:positionH>
+                  <wp:positionV relativeFrom="paragraph">
+                    <wp:posOffset>51791</wp:posOffset>
+                  </wp:positionV>
+                  <wp:extent cx="307340" cy="307340"/>
+                  <wp:effectExtent l="0" t="0" r="0" b="0"/>
+                  <wp:wrapTight wrapText="bothSides">
+                    <wp:wrapPolygon edited="0">
+                      <wp:start x="2678" y="0"/>
+                      <wp:lineTo x="0" y="2678"/>
+                      <wp:lineTo x="0" y="16066"/>
+                      <wp:lineTo x="4017" y="20083"/>
+                      <wp:lineTo x="16066" y="20083"/>
+                      <wp:lineTo x="20083" y="16066"/>
+                      <wp:lineTo x="20083" y="2678"/>
+                      <wp:lineTo x="17405" y="0"/>
+                      <wp:lineTo x="2678" y="0"/>
+                    </wp:wrapPolygon>
+                  </wp:wrapTight>
+                  <wp:docPr id="72" name="Afbeelding 72"/>
+                  <wp:cNvGraphicFramePr>
+                    <a:graphicFrameLocks xmlns:a="http://schemas.openxmlformats.org/drawingml/2006/main" noChangeAspect="1"/>
+                  </wp:cNvGraphicFramePr>
+                  <a:graphic xmlns:a="http://schemas.openxmlformats.org/drawingml/2006/main">
+                    <a:graphicData uri="http://schemas.openxmlformats.org/drawingml/2006/picture">
+                      <pic:pic xmlns:pic="http://schemas.openxmlformats.org/drawingml/2006/picture">
+                        <pic:nvPicPr>
+                          <pic:cNvPr id="0" name="Picture 1"/>
+                          <pic:cNvPicPr>
+                            <a:picLocks noChangeAspect="1" noChangeArrowheads="1"/>
+                          </pic:cNvPicPr>
+                        </pic:nvPicPr>
+                        <pic:blipFill>
+                          <a:blip r:embed="rId57">
+                            <a:extLst>
+                              <a:ext uri="{28A0092B-C50C-407E-A947-70E740481C1C}">
+                                <a14:useLocalDpi xmlns:a14="http://schemas.microsoft.com/office/drawing/2010/main" val="0"/>
+                              </a:ext>
+                            </a:extLst>
+                          </a:blip>
+                          <a:srcRect/>
+                          <a:stretch>
+                            <a:fillRect/>
+                          </a:stretch>
+                        </pic:blipFill>
+                        <pic:spPr bwMode="auto">
+                          <a:xfrm>
+                            <a:off x="0" y="0"/>
+                            <a:ext cx="307340" cy="307340"/>
+                          </a:xfrm>
+                          <a:prstGeom prst="rect">
+                            <a:avLst/>
+                          </a:prstGeom>
+                          <a:noFill/>
+                          <a:ln>
+                            <a:noFill/>
+                          </a:ln>
+                        </pic:spPr>
+                      </pic:pic>
+                    </a:graphicData>
+                  </a:graphic>
+                </wp:anchor>
+              </w:drawing>
+            </w:r>
+          </w:p>
+        </w:tc>
+        <w:tc>
+          <w:tcPr>
+            <w:tcW w:w="8891" w:type="dxa"/>
+          </w:tcPr>
+          <w:p>
+            <w:pPr>
+              <w:spacing w:line="300" w:lineRule="auto"/>
+              <w:rPr>
+                <w:lang w:val="en-GB"/>
+              </w:rPr>
+            </w:pPr>
+            <w:r>
+              <w:rPr>
+                <w:lang w:val="en-GB"/>
+              </w:rPr>
+              <w:t xml:space="preserve">If you restart TimetableTool after deleting a database, automatically an new database with test data will be created. </w:t>
+            </w:r>
+            <w:r>
+              <w:rPr>
+                <w:lang w:val="en-GB"/>
+              </w:rPr>
+              <w:t xml:space="preserve"> </w:t>
+            </w:r>
+          </w:p>
+        </w:tc>
+      </w:tr>
+    </w:tbl>
+    <w:p/>
+    <w:p>
+      <w:r>
+        <w:t>It is recommended to make backups at regular intervals. In the table you may notice that the last time the database was written to disk is shown. This may help you to find which version you need to restore.</w:t>
+      </w:r>
+    </w:p>
+    <w:p>
+      <w:pPr>
+        <w:pStyle w:val="Kop2"/>
         <w:rPr>
           <w:lang w:val="en-GB"/>
         </w:rPr>
@@ -19312,7 +19624,19 @@
         <w:rPr>
           <w:lang w:val="en-GB"/>
         </w:rPr>
-        <w:t>C#8.0</w:t>
+        <w:t>C#</w:t>
+      </w:r>
+      <w:r>
+        <w:rPr>
+          <w:lang w:val="en-GB"/>
+        </w:rPr>
+        <w:t xml:space="preserve"> </w:t>
+      </w:r>
+      <w:r>
+        <w:rPr>
+          <w:lang w:val="en-GB"/>
+        </w:rPr>
+        <w:t>8.0</w:t>
       </w:r>
     </w:p>
     <w:p>
@@ -19336,7 +19660,21 @@
         <w:rPr>
           <w:lang w:val="en-GB"/>
         </w:rPr>
-        <w:t xml:space="preserve"> (I use Caliburn.Micro)</w:t>
+        <w:t xml:space="preserve"> (I use </w:t>
+      </w:r>
+      <w:proofErr w:type="spellStart"/>
+      <w:r>
+        <w:rPr>
+          <w:lang w:val="en-GB"/>
+        </w:rPr>
+        <w:t>Caliburn.Micro</w:t>
+      </w:r>
+      <w:proofErr w:type="spellEnd"/>
+      <w:r>
+        <w:rPr>
+          <w:lang w:val="en-GB"/>
+        </w:rPr>
+        <w:t>)</w:t>
       </w:r>
     </w:p>
     <w:p>
@@ -19402,20 +19740,58 @@
         <w:rPr>
           <w:lang w:val="en-GB"/>
         </w:rPr>
-        <w:t>lLite</w:t>
-      </w:r>
-    </w:p>
-    <w:p>
-      <w:pPr>
-        <w:rPr>
-          <w:lang w:val="en-GB"/>
-        </w:rPr>
-      </w:pPr>
-      <w:r>
-        <w:rPr>
-          <w:lang w:val="en-GB"/>
-        </w:rPr>
-        <w:t>It would be wonderful if you have good knowledge on test automation.</w:t>
+        <w:t>Lite</w:t>
+      </w:r>
+    </w:p>
+    <w:p>
+      <w:pPr>
+        <w:pStyle w:val="Lijstalinea"/>
+        <w:numPr>
+          <w:ilvl w:val="0"/>
+          <w:numId w:val="21"/>
+        </w:numPr>
+        <w:rPr>
+          <w:lang w:val="en-GB"/>
+        </w:rPr>
+      </w:pPr>
+      <w:r>
+        <w:rPr>
+          <w:lang w:val="en-GB"/>
+        </w:rPr>
+        <w:t>Visual Studio 2019</w:t>
+      </w:r>
+    </w:p>
+    <w:p>
+      <w:pPr>
+        <w:rPr>
+          <w:lang w:val="en-GB"/>
+        </w:rPr>
+      </w:pPr>
+      <w:r>
+        <w:rPr>
+          <w:lang w:val="en-GB"/>
+        </w:rPr>
+        <w:t>It would be wonderful if you have good knowledge on test automation</w:t>
+      </w:r>
+      <w:r>
+        <w:rPr>
+          <w:lang w:val="en-GB"/>
+        </w:rPr>
+        <w:t xml:space="preserve">, using </w:t>
+      </w:r>
+      <w:proofErr w:type="spellStart"/>
+      <w:r>
+        <w:rPr>
+          <w:lang w:val="en-GB"/>
+        </w:rPr>
+        <w:t>xUnit</w:t>
+      </w:r>
+      <w:proofErr w:type="spellEnd"/>
+      <w:r>
+        <w:rPr>
+          <w:lang w:val="en-GB"/>
+        </w:rPr>
+        <w:t>.</w:t>
       </w:r>
     </w:p>
     <w:p>
@@ -19437,7 +19813,7 @@
           <w:lang w:val="en-GB"/>
         </w:rPr>
       </w:pPr>
-      <w:hyperlink r:id="rId90" w:history="1">
+      <w:hyperlink r:id="rId91" w:history="1">
         <w:r>
           <w:rPr>
             <w:rStyle w:val="Hyperlink"/>
@@ -19535,7 +19911,7 @@
         </w:rPr>
         <w:t xml:space="preserve">Here you find a list with known issues. If you find any other issue, please let me know as detailed as possible. You can send it to this mail address: </w:t>
       </w:r>
-      <w:hyperlink r:id="rId91" w:history="1">
+      <w:hyperlink r:id="rId92" w:history="1">
         <w:r>
           <w:rPr>
             <w:rStyle w:val="Hyperlink"/>
@@ -19980,7 +20356,7 @@
                 <w:lang w:val="en-GB"/>
               </w:rPr>
             </w:pPr>
-            <w:hyperlink r:id="rId92" w:history="1">
+            <w:hyperlink r:id="rId93" w:history="1">
               <w:r>
                 <w:rPr>
                   <w:rStyle w:val="Hyperlink"/>
@@ -20031,7 +20407,7 @@
                 <w:lang w:val="en-GB"/>
               </w:rPr>
             </w:pPr>
-            <w:hyperlink r:id="rId93" w:history="1">
+            <w:hyperlink r:id="rId94" w:history="1">
               <w:r>
                 <w:rPr>
                   <w:rStyle w:val="Hyperlink"/>
@@ -20215,7 +20591,6 @@
         <w:docPartUnique/>
       </w:docPartObj>
     </w:sdtPr>
-    <w:sdtEndPr/>
     <w:sdtContent>
       <w:p>
         <w:pPr>
@@ -20268,7 +20643,6 @@
         <w:docPartUnique/>
       </w:docPartObj>
     </w:sdtPr>
-    <w:sdtEndPr/>
     <w:sdtContent>
       <w:p>
         <w:pPr>
@@ -20359,7 +20733,7 @@
         <w:szCs w:val="16"/>
       </w:rPr>
       <w:br/>
-      <w:t>Version 0.1</w:t>
+      <w:t>Version 0.2.0</w:t>
     </w:r>
   </w:p>
   <w:p>
@@ -20393,7 +20767,7 @@
         <w:szCs w:val="16"/>
       </w:rPr>
       <w:br/>
-      <w:t>Version 0.1</w:t>
+      <w:t>Version 0.2.0</w:t>
     </w:r>
   </w:p>
   <w:p>
@@ -21912,6 +22286,92 @@
     </w:lvl>
   </w:abstractNum>
   <w:abstractNum w:abstractNumId="14" w15:restartNumberingAfterBreak="0">
+    <w:nsid w:val="4E5A1D64"/>
+    <w:multiLevelType w:val="hybridMultilevel"/>
+    <w:tmpl w:val="957088BC"/>
+    <w:lvl w:ilvl="0" w:tplc="0413000F">
+      <w:start w:val="1"/>
+      <w:numFmt w:val="decimal"/>
+      <w:lvlText w:val="%1."/>
+      <w:lvlJc w:val="left"/>
+      <w:pPr>
+        <w:ind w:left="720" w:hanging="360"/>
+      </w:pPr>
+    </w:lvl>
+    <w:lvl w:ilvl="1" w:tplc="04130019" w:tentative="1">
+      <w:start w:val="1"/>
+      <w:numFmt w:val="lowerLetter"/>
+      <w:lvlText w:val="%2."/>
+      <w:lvlJc w:val="left"/>
+      <w:pPr>
+        <w:ind w:left="1440" w:hanging="360"/>
+      </w:pPr>
+    </w:lvl>
+    <w:lvl w:ilvl="2" w:tplc="0413001B" w:tentative="1">
+      <w:start w:val="1"/>
+      <w:numFmt w:val="lowerRoman"/>
+      <w:lvlText w:val="%3."/>
+      <w:lvlJc w:val="right"/>
+      <w:pPr>
+        <w:ind w:left="2160" w:hanging="180"/>
+      </w:pPr>
+    </w:lvl>
+    <w:lvl w:ilvl="3" w:tplc="0413000F" w:tentative="1">
+      <w:start w:val="1"/>
+      <w:numFmt w:val="decimal"/>
+      <w:lvlText w:val="%4."/>
+      <w:lvlJc w:val="left"/>
+      <w:pPr>
+        <w:ind w:left="2880" w:hanging="360"/>
+      </w:pPr>
+    </w:lvl>
+    <w:lvl w:ilvl="4" w:tplc="04130019" w:tentative="1">
+      <w:start w:val="1"/>
+      <w:numFmt w:val="lowerLetter"/>
+      <w:lvlText w:val="%5."/>
+      <w:lvlJc w:val="left"/>
+      <w:pPr>
+        <w:ind w:left="3600" w:hanging="360"/>
+      </w:pPr>
+    </w:lvl>
+    <w:lvl w:ilvl="5" w:tplc="0413001B" w:tentative="1">
+      <w:start w:val="1"/>
+      <w:numFmt w:val="lowerRoman"/>
+      <w:lvlText w:val="%6."/>
+      <w:lvlJc w:val="right"/>
+      <w:pPr>
+        <w:ind w:left="4320" w:hanging="180"/>
+      </w:pPr>
+    </w:lvl>
+    <w:lvl w:ilvl="6" w:tplc="0413000F" w:tentative="1">
+      <w:start w:val="1"/>
+      <w:numFmt w:val="decimal"/>
+      <w:lvlText w:val="%7."/>
+      <w:lvlJc w:val="left"/>
+      <w:pPr>
+        <w:ind w:left="5040" w:hanging="360"/>
+      </w:pPr>
+    </w:lvl>
+    <w:lvl w:ilvl="7" w:tplc="04130019" w:tentative="1">
+      <w:start w:val="1"/>
+      <w:numFmt w:val="lowerLetter"/>
+      <w:lvlText w:val="%8."/>
+      <w:lvlJc w:val="left"/>
+      <w:pPr>
+        <w:ind w:left="5760" w:hanging="360"/>
+      </w:pPr>
+    </w:lvl>
+    <w:lvl w:ilvl="8" w:tplc="0413001B" w:tentative="1">
+      <w:start w:val="1"/>
+      <w:numFmt w:val="lowerRoman"/>
+      <w:lvlText w:val="%9."/>
+      <w:lvlJc w:val="right"/>
+      <w:pPr>
+        <w:ind w:left="6480" w:hanging="180"/>
+      </w:pPr>
+    </w:lvl>
+  </w:abstractNum>
+  <w:abstractNum w:abstractNumId="15" w15:restartNumberingAfterBreak="0">
     <w:nsid w:val="56536598"/>
     <w:multiLevelType w:val="multilevel"/>
     <w:tmpl w:val="511CF834"/>
@@ -22026,7 +22486,7 @@
       </w:rPr>
     </w:lvl>
   </w:abstractNum>
-  <w:abstractNum w:abstractNumId="15" w15:restartNumberingAfterBreak="0">
+  <w:abstractNum w:abstractNumId="16" w15:restartNumberingAfterBreak="0">
     <w:nsid w:val="56A717E5"/>
     <w:multiLevelType w:val="hybridMultilevel"/>
     <w:tmpl w:val="AF7227FC"/>
@@ -22139,7 +22599,7 @@
       </w:rPr>
     </w:lvl>
   </w:abstractNum>
-  <w:abstractNum w:abstractNumId="16" w15:restartNumberingAfterBreak="0">
+  <w:abstractNum w:abstractNumId="17" w15:restartNumberingAfterBreak="0">
     <w:nsid w:val="5CEB7452"/>
     <w:multiLevelType w:val="multilevel"/>
     <w:tmpl w:val="04130025"/>
@@ -22234,7 +22694,120 @@
       </w:pPr>
     </w:lvl>
   </w:abstractNum>
-  <w:abstractNum w:abstractNumId="17" w15:restartNumberingAfterBreak="0">
+  <w:abstractNum w:abstractNumId="18" w15:restartNumberingAfterBreak="0">
+    <w:nsid w:val="604F7401"/>
+    <w:multiLevelType w:val="hybridMultilevel"/>
+    <w:tmpl w:val="369AFFDC"/>
+    <w:lvl w:ilvl="0" w:tplc="04130001">
+      <w:start w:val="1"/>
+      <w:numFmt w:val="bullet"/>
+      <w:lvlText w:val=""/>
+      <w:lvlJc w:val="left"/>
+      <w:pPr>
+        <w:ind w:left="720" w:hanging="360"/>
+      </w:pPr>
+      <w:rPr>
+        <w:rFonts w:ascii="Symbol" w:hAnsi="Symbol" w:hint="default"/>
+      </w:rPr>
+    </w:lvl>
+    <w:lvl w:ilvl="1" w:tplc="04130003" w:tentative="1">
+      <w:start w:val="1"/>
+      <w:numFmt w:val="bullet"/>
+      <w:lvlText w:val="o"/>
+      <w:lvlJc w:val="left"/>
+      <w:pPr>
+        <w:ind w:left="1440" w:hanging="360"/>
+      </w:pPr>
+      <w:rPr>
+        <w:rFonts w:ascii="Courier New" w:hAnsi="Courier New" w:cs="Courier New" w:hint="default"/>
+      </w:rPr>
+    </w:lvl>
+    <w:lvl w:ilvl="2" w:tplc="04130005" w:tentative="1">
+      <w:start w:val="1"/>
+      <w:numFmt w:val="bullet"/>
+      <w:lvlText w:val=""/>
+      <w:lvlJc w:val="left"/>
+      <w:pPr>
+        <w:ind w:left="2160" w:hanging="360"/>
+      </w:pPr>
+      <w:rPr>
+        <w:rFonts w:ascii="Wingdings" w:hAnsi="Wingdings" w:hint="default"/>
+      </w:rPr>
+    </w:lvl>
+    <w:lvl w:ilvl="3" w:tplc="04130001" w:tentative="1">
+      <w:start w:val="1"/>
+      <w:numFmt w:val="bullet"/>
+      <w:lvlText w:val=""/>
+      <w:lvlJc w:val="left"/>
+      <w:pPr>
+        <w:ind w:left="2880" w:hanging="360"/>
+      </w:pPr>
+      <w:rPr>
+        <w:rFonts w:ascii="Symbol" w:hAnsi="Symbol" w:hint="default"/>
+      </w:rPr>
+    </w:lvl>
+    <w:lvl w:ilvl="4" w:tplc="04130003" w:tentative="1">
+      <w:start w:val="1"/>
+      <w:numFmt w:val="bullet"/>
+      <w:lvlText w:val="o"/>
+      <w:lvlJc w:val="left"/>
+      <w:pPr>
+        <w:ind w:left="3600" w:hanging="360"/>
+      </w:pPr>
+      <w:rPr>
+        <w:rFonts w:ascii="Courier New" w:hAnsi="Courier New" w:cs="Courier New" w:hint="default"/>
+      </w:rPr>
+    </w:lvl>
+    <w:lvl w:ilvl="5" w:tplc="04130005" w:tentative="1">
+      <w:start w:val="1"/>
+      <w:numFmt w:val="bullet"/>
+      <w:lvlText w:val=""/>
+      <w:lvlJc w:val="left"/>
+      <w:pPr>
+        <w:ind w:left="4320" w:hanging="360"/>
+      </w:pPr>
+      <w:rPr>
+        <w:rFonts w:ascii="Wingdings" w:hAnsi="Wingdings" w:hint="default"/>
+      </w:rPr>
+    </w:lvl>
+    <w:lvl w:ilvl="6" w:tplc="04130001" w:tentative="1">
+      <w:start w:val="1"/>
+      <w:numFmt w:val="bullet"/>
+      <w:lvlText w:val=""/>
+      <w:lvlJc w:val="left"/>
+      <w:pPr>
+        <w:ind w:left="5040" w:hanging="360"/>
+      </w:pPr>
+      <w:rPr>
+        <w:rFonts w:ascii="Symbol" w:hAnsi="Symbol" w:hint="default"/>
+      </w:rPr>
+    </w:lvl>
+    <w:lvl w:ilvl="7" w:tplc="04130003" w:tentative="1">
+      <w:start w:val="1"/>
+      <w:numFmt w:val="bullet"/>
+      <w:lvlText w:val="o"/>
+      <w:lvlJc w:val="left"/>
+      <w:pPr>
+        <w:ind w:left="5760" w:hanging="360"/>
+      </w:pPr>
+      <w:rPr>
+        <w:rFonts w:ascii="Courier New" w:hAnsi="Courier New" w:cs="Courier New" w:hint="default"/>
+      </w:rPr>
+    </w:lvl>
+    <w:lvl w:ilvl="8" w:tplc="04130005" w:tentative="1">
+      <w:start w:val="1"/>
+      <w:numFmt w:val="bullet"/>
+      <w:lvlText w:val=""/>
+      <w:lvlJc w:val="left"/>
+      <w:pPr>
+        <w:ind w:left="6480" w:hanging="360"/>
+      </w:pPr>
+      <w:rPr>
+        <w:rFonts w:ascii="Wingdings" w:hAnsi="Wingdings" w:hint="default"/>
+      </w:rPr>
+    </w:lvl>
+  </w:abstractNum>
+  <w:abstractNum w:abstractNumId="19" w15:restartNumberingAfterBreak="0">
     <w:nsid w:val="6081776B"/>
     <w:multiLevelType w:val="hybridMultilevel"/>
     <w:tmpl w:val="51800F04"/>
@@ -22348,7 +22921,7 @@
       </w:rPr>
     </w:lvl>
   </w:abstractNum>
-  <w:abstractNum w:abstractNumId="18" w15:restartNumberingAfterBreak="0">
+  <w:abstractNum w:abstractNumId="20" w15:restartNumberingAfterBreak="0">
     <w:nsid w:val="63CE1277"/>
     <w:multiLevelType w:val="hybridMultilevel"/>
     <w:tmpl w:val="24648A06"/>
@@ -22434,7 +23007,7 @@
       </w:pPr>
     </w:lvl>
   </w:abstractNum>
-  <w:abstractNum w:abstractNumId="19" w15:restartNumberingAfterBreak="0">
+  <w:abstractNum w:abstractNumId="21" w15:restartNumberingAfterBreak="0">
     <w:nsid w:val="6CA82917"/>
     <w:multiLevelType w:val="hybridMultilevel"/>
     <w:tmpl w:val="1ED07F92"/>
@@ -22523,7 +23096,7 @@
       </w:pPr>
     </w:lvl>
   </w:abstractNum>
-  <w:abstractNum w:abstractNumId="20" w15:restartNumberingAfterBreak="0">
+  <w:abstractNum w:abstractNumId="22" w15:restartNumberingAfterBreak="0">
     <w:nsid w:val="7C330590"/>
     <w:multiLevelType w:val="hybridMultilevel"/>
     <w:tmpl w:val="2668D0D4"/>
@@ -22640,7 +23213,7 @@
     <w:abstractNumId w:val="0"/>
   </w:num>
   <w:num w:numId="2">
-    <w:abstractNumId w:val="14"/>
+    <w:abstractNumId w:val="15"/>
   </w:num>
   <w:num w:numId="3">
     <w:abstractNumId w:val="6"/>
@@ -22652,13 +23225,13 @@
     <w:abstractNumId w:val="3"/>
   </w:num>
   <w:num w:numId="6">
-    <w:abstractNumId w:val="17"/>
+    <w:abstractNumId w:val="19"/>
   </w:num>
   <w:num w:numId="7">
     <w:abstractNumId w:val="9"/>
   </w:num>
   <w:num w:numId="8">
-    <w:abstractNumId w:val="19"/>
+    <w:abstractNumId w:val="21"/>
   </w:num>
   <w:num w:numId="9">
     <w:abstractNumId w:val="7"/>
@@ -22667,19 +23240,19 @@
     <w:abstractNumId w:val="12"/>
   </w:num>
   <w:num w:numId="11">
-    <w:abstractNumId w:val="15"/>
+    <w:abstractNumId w:val="16"/>
   </w:num>
   <w:num w:numId="12">
     <w:abstractNumId w:val="4"/>
   </w:num>
   <w:num w:numId="13">
-    <w:abstractNumId w:val="16"/>
+    <w:abstractNumId w:val="17"/>
   </w:num>
   <w:num w:numId="14">
     <w:abstractNumId w:val="13"/>
   </w:num>
   <w:num w:numId="15">
-    <w:abstractNumId w:val="20"/>
+    <w:abstractNumId w:val="22"/>
   </w:num>
   <w:num w:numId="16">
     <w:abstractNumId w:val="2"/>
@@ -22697,6 +23270,12 @@
     <w:abstractNumId w:val="8"/>
   </w:num>
   <w:num w:numId="21">
+    <w:abstractNumId w:val="20"/>
+  </w:num>
+  <w:num w:numId="22">
+    <w:abstractNumId w:val="14"/>
+  </w:num>
+  <w:num w:numId="23">
     <w:abstractNumId w:val="18"/>
   </w:num>
   <w:numIdMacAtCleanup w:val="11"/>
@@ -24902,7 +25481,7 @@
 </file>
 
 <file path=customXml/itemProps2.xml><?xml version="1.0" encoding="utf-8"?>
-<ds:datastoreItem xmlns:ds="http://schemas.openxmlformats.org/officeDocument/2006/customXml" ds:itemID="{2337D89B-8C5F-4345-9C18-E1E0E44904B4}">
+<ds:datastoreItem xmlns:ds="http://schemas.openxmlformats.org/officeDocument/2006/customXml" ds:itemID="{93E58CD5-88A5-4961-852E-18302E943C52}">
   <ds:schemaRefs>
     <ds:schemaRef ds:uri="http://schemas.openxmlformats.org/officeDocument/2006/bibliography"/>
   </ds:schemaRefs>

--- a/Manual/TimetableTool Manual.docx
+++ b/Manual/TimetableTool Manual.docx
@@ -7509,21 +7509,7 @@
         <w:rPr>
           <w:lang w:val="en-GB"/>
         </w:rPr>
-        <w:t xml:space="preserve">For non-commercial use, a </w:t>
-      </w:r>
-      <w:proofErr w:type="spellStart"/>
-      <w:r>
-        <w:rPr>
-          <w:lang w:val="en-GB"/>
-        </w:rPr>
-        <w:t>one time</w:t>
-      </w:r>
-      <w:proofErr w:type="spellEnd"/>
-      <w:r>
-        <w:rPr>
-          <w:lang w:val="en-GB"/>
-        </w:rPr>
-        <w:t xml:space="preserve"> </w:t>
+        <w:t xml:space="preserve">For non-commercial use, a one time </w:t>
       </w:r>
       <w:r>
         <w:rPr>
@@ -7562,21 +7548,7 @@
         <w:rPr>
           <w:lang w:val="en-GB"/>
         </w:rPr>
-        <w:t xml:space="preserve">, or use the </w:t>
-      </w:r>
-      <w:proofErr w:type="spellStart"/>
-      <w:r>
-        <w:rPr>
-          <w:lang w:val="en-GB"/>
-        </w:rPr>
-        <w:t>paypal</w:t>
-      </w:r>
-      <w:proofErr w:type="spellEnd"/>
-      <w:r>
-        <w:rPr>
-          <w:lang w:val="en-GB"/>
-        </w:rPr>
-        <w:t xml:space="preserve"> link at my website.</w:t>
+        <w:t>, or use the paypal link at my website.</w:t>
       </w:r>
     </w:p>
     <w:p>
@@ -7827,21 +7799,7 @@
         <w:rPr>
           <w:lang w:val="en-GB"/>
         </w:rPr>
-        <w:t xml:space="preserve">The source code is publicly available for free at </w:t>
-      </w:r>
-      <w:proofErr w:type="spellStart"/>
-      <w:r>
-        <w:rPr>
-          <w:lang w:val="en-GB"/>
-        </w:rPr>
-        <w:t>Github</w:t>
-      </w:r>
-      <w:proofErr w:type="spellEnd"/>
-      <w:r>
-        <w:rPr>
-          <w:lang w:val="en-GB"/>
-        </w:rPr>
-        <w:t>. There you can see the most recent versions, but keep in mind they may have bugs and you need to compile the code by yourself.  If you want to help me, let me know!</w:t>
+        <w:t>The source code is publicly available for free at Github. There you can see the most recent versions, but keep in mind they may have bugs and you need to compile the code by yourself.  If you want to help me, let me know!</w:t>
       </w:r>
     </w:p>
     <w:p>
@@ -7922,19 +7880,11 @@
           <w:lang w:val="en-GB"/>
         </w:rPr>
       </w:pPr>
-      <w:proofErr w:type="spellStart"/>
-      <w:r>
-        <w:rPr>
-          <w:lang w:val="en-GB"/>
-        </w:rPr>
-        <w:t>Caliburn.Micro</w:t>
-      </w:r>
-      <w:proofErr w:type="spellEnd"/>
-      <w:r>
-        <w:rPr>
-          <w:lang w:val="en-GB"/>
-        </w:rPr>
-        <w:t xml:space="preserve"> MVVM library</w:t>
+      <w:r>
+        <w:rPr>
+          <w:lang w:val="en-GB"/>
+        </w:rPr>
+        <w:t>Caliburn.Micro MVVM library</w:t>
       </w:r>
     </w:p>
     <w:p>
@@ -8350,11 +8300,7 @@
         <w:t>1</w:t>
       </w:r>
       <w:r>
-        <w:t xml:space="preserve"> Classic timetable view as generated by </w:t>
-      </w:r>
-      <w:proofErr w:type="spellStart"/>
-      <w:r>
-        <w:t>TimetableTool</w:t>
+        <w:t xml:space="preserve"> Classic timetable view as generated by TimetableTool</w:t>
       </w:r>
       <w:r>
         <w:rPr>
@@ -8386,11 +8332,7 @@
         <w:fldChar w:fldCharType="separate"/>
       </w:r>
       <w:r>
-        <w:t>Figure</w:t>
-      </w:r>
-      <w:proofErr w:type="spellEnd"/>
-      <w:r>
-        <w:t xml:space="preserve"> </w:t>
+        <w:t xml:space="preserve">Figure </w:t>
       </w:r>
       <w:r>
         <w:rPr>
@@ -9005,21 +8947,7 @@
         <w:rPr>
           <w:lang w:val="en-GB"/>
         </w:rPr>
-        <w:t xml:space="preserve">An </w:t>
-      </w:r>
-      <w:proofErr w:type="spellStart"/>
-      <w:r>
-        <w:rPr>
-          <w:lang w:val="en-GB"/>
-        </w:rPr>
-        <w:t>Ebula</w:t>
-      </w:r>
-      <w:proofErr w:type="spellEnd"/>
-      <w:r>
-        <w:rPr>
-          <w:lang w:val="en-GB"/>
-        </w:rPr>
-        <w:t xml:space="preserve"> like view, which gives specific information to the driver about speed limits, gradients signals and so on.</w:t>
+        <w:t>An Ebula like view, which gives specific information to the driver about speed limits, gradients signals and so on.</w:t>
       </w:r>
     </w:p>
     <w:p>
@@ -9131,21 +9059,7 @@
         <w:rPr>
           <w:lang w:val="en-GB"/>
         </w:rPr>
-        <w:t xml:space="preserve"> I have specifically timetable mode for TrainSimWorld in mind. This requires the ability to repeat a drive several times on a day. This way of working is supported by TimetableTool. At the moment, it requires </w:t>
-      </w:r>
-      <w:proofErr w:type="spellStart"/>
-      <w:r>
-        <w:rPr>
-          <w:lang w:val="en-GB"/>
-        </w:rPr>
-        <w:t>al</w:t>
-      </w:r>
-      <w:proofErr w:type="spellEnd"/>
-      <w:r>
-        <w:rPr>
-          <w:lang w:val="en-GB"/>
-        </w:rPr>
-        <w:t xml:space="preserve"> little bit additional work, but I will someday provide some more shortcuts to make it go faster. </w:t>
+        <w:t xml:space="preserve"> I have specifically timetable mode for TrainSimWorld in mind. This requires the ability to repeat a drive several times on a day. This way of working is supported by TimetableTool. At the moment, it requires al little bit additional work, but I will someday provide some more shortcuts to make it go faster. </w:t>
       </w:r>
     </w:p>
     <w:p>
@@ -9327,21 +9241,7 @@
         <w:rPr>
           <w:lang w:val="en-GB"/>
         </w:rPr>
-        <w:t xml:space="preserve">. A service is a container to hold stops, driving times but not a fixed departure time. This </w:t>
-      </w:r>
-      <w:proofErr w:type="spellStart"/>
-      <w:r>
-        <w:rPr>
-          <w:lang w:val="en-GB"/>
-        </w:rPr>
-        <w:t>make sit</w:t>
-      </w:r>
-      <w:proofErr w:type="spellEnd"/>
-      <w:r>
-        <w:rPr>
-          <w:lang w:val="en-GB"/>
-        </w:rPr>
-        <w:t xml:space="preserve"> possible to run a service multiple times. Defining services is to most work, so I included some optimizations.</w:t>
+        <w:t>. A service is a container to hold stops, driving times but not a fixed departure time. This make sit possible to run a service multiple times. Defining services is to most work, so I included some optimizations.</w:t>
       </w:r>
     </w:p>
     <w:p>
@@ -9817,21 +9717,7 @@
         <w:rPr>
           <w:lang w:val="en-GB"/>
         </w:rPr>
-        <w:t xml:space="preserve"> you see the screen as it looks like when you first open TimetableTool. For this tutorial, we will create a small new timetable for the Ruhr-</w:t>
-      </w:r>
-      <w:proofErr w:type="spellStart"/>
-      <w:r>
-        <w:rPr>
-          <w:lang w:val="en-GB"/>
-        </w:rPr>
-        <w:t>Sieg</w:t>
-      </w:r>
-      <w:proofErr w:type="spellEnd"/>
-      <w:r>
-        <w:rPr>
-          <w:lang w:val="en-GB"/>
-        </w:rPr>
-        <w:t>-North route.</w:t>
+        <w:t xml:space="preserve"> you see the screen as it looks like when you first open TimetableTool. For this tutorial, we will create a small new timetable for the Ruhr-Sieg-North route.</w:t>
       </w:r>
     </w:p>
     <w:p>
@@ -10516,21 +10402,7 @@
               <w:rPr>
                 <w:lang w:val="en-GB"/>
               </w:rPr>
-              <w:t xml:space="preserve"> I will explain how to work with branches, like in the Rhine-Ruhr </w:t>
-            </w:r>
-            <w:proofErr w:type="spellStart"/>
-            <w:r>
-              <w:rPr>
-                <w:lang w:val="en-GB"/>
-              </w:rPr>
-              <w:t>Osten</w:t>
-            </w:r>
-            <w:proofErr w:type="spellEnd"/>
-            <w:r>
-              <w:rPr>
-                <w:lang w:val="en-GB"/>
-              </w:rPr>
-              <w:t xml:space="preserve"> route. </w:t>
+              <w:t xml:space="preserve"> I will explain how to work with branches, like in the Rhine-Ruhr Osten route. </w:t>
             </w:r>
             <w:r>
               <w:rPr>
@@ -10789,35 +10661,7 @@
         <w:rPr>
           <w:lang w:val="en-GB"/>
         </w:rPr>
-        <w:t xml:space="preserve">I decided to include the line ends as locations. AI trains may depart from </w:t>
-      </w:r>
-      <w:proofErr w:type="spellStart"/>
-      <w:r>
-        <w:rPr>
-          <w:lang w:val="en-GB"/>
-        </w:rPr>
-        <w:t>Finnentrop</w:t>
-      </w:r>
-      <w:proofErr w:type="spellEnd"/>
-      <w:r>
-        <w:rPr>
-          <w:lang w:val="en-GB"/>
-        </w:rPr>
-        <w:t xml:space="preserve"> to the line end.  I also included the freight yards, because we will need them to add freight services. It does not matter where you start, I decided to start at Hagen and then number southward to </w:t>
-      </w:r>
-      <w:proofErr w:type="spellStart"/>
-      <w:r>
-        <w:rPr>
-          <w:lang w:val="en-GB"/>
-        </w:rPr>
-        <w:t>Finnentrop</w:t>
-      </w:r>
-      <w:proofErr w:type="spellEnd"/>
-      <w:r>
-        <w:rPr>
-          <w:lang w:val="en-GB"/>
-        </w:rPr>
-        <w:t xml:space="preserve">. </w:t>
+        <w:t xml:space="preserve">I decided to include the line ends as locations. AI trains may depart from Finnentrop to the line end.  I also included the freight yards, because we will need them to add freight services. It does not matter where you start, I decided to start at Hagen and then number southward to Finnentrop. </w:t>
       </w:r>
     </w:p>
     <w:p>
@@ -11343,35 +11187,7 @@
         <w:rPr>
           <w:lang w:val="en-GB"/>
         </w:rPr>
-        <w:t>Normally two directions are sufficient. As you see, in the abbreviation I use the global compass direction, which is described more precise in the name. The “</w:t>
-      </w:r>
-      <w:proofErr w:type="spellStart"/>
-      <w:r>
-        <w:rPr>
-          <w:lang w:val="en-GB"/>
-        </w:rPr>
-        <w:t>Desc</w:t>
-      </w:r>
-      <w:proofErr w:type="spellEnd"/>
-      <w:r>
-        <w:rPr>
-          <w:lang w:val="en-GB"/>
-        </w:rPr>
-        <w:t xml:space="preserve">” field  or High to Low Location numbers tells TimetableTool to start with high location numbers for trains from </w:t>
-      </w:r>
-      <w:proofErr w:type="spellStart"/>
-      <w:r>
-        <w:rPr>
-          <w:lang w:val="en-GB"/>
-        </w:rPr>
-        <w:t>Finnentrop</w:t>
-      </w:r>
-      <w:proofErr w:type="spellEnd"/>
-      <w:r>
-        <w:rPr>
-          <w:lang w:val="en-GB"/>
-        </w:rPr>
-        <w:t xml:space="preserve"> to Hagen.</w:t>
+        <w:t>Normally two directions are sufficient. As you see, in the abbreviation I use the global compass direction, which is described more precise in the name. The “Desc” field  or High to Low Location numbers tells TimetableTool to start with high location numbers for trains from Finnentrop to Hagen.</w:t>
       </w:r>
     </w:p>
     <w:p>
@@ -12750,75 +12566,33 @@
           <w:lang w:val="en-GB"/>
         </w:rPr>
         <w:lastRenderedPageBreak/>
-        <w:t xml:space="preserve">You see, I set Hagen </w:t>
-      </w:r>
-      <w:proofErr w:type="spellStart"/>
-      <w:r>
-        <w:rPr>
-          <w:lang w:val="en-GB"/>
-        </w:rPr>
-        <w:t>Hbf</w:t>
-      </w:r>
-      <w:proofErr w:type="spellEnd"/>
-      <w:r>
-        <w:rPr>
-          <w:lang w:val="en-GB"/>
-        </w:rPr>
-        <w:t xml:space="preserve"> as starting point, giving the Type the value S.</w:t>
-      </w:r>
-    </w:p>
-    <w:p>
-      <w:pPr>
-        <w:rPr>
-          <w:lang w:val="en-GB"/>
-        </w:rPr>
-      </w:pPr>
-      <w:r>
-        <w:rPr>
-          <w:lang w:val="en-GB"/>
-        </w:rPr>
-        <w:t xml:space="preserve">Then, you need to calculate that it takes 12 minutes to drive to </w:t>
-      </w:r>
-      <w:proofErr w:type="spellStart"/>
-      <w:r>
-        <w:rPr>
-          <w:lang w:val="en-GB"/>
-        </w:rPr>
-        <w:t>Hohenlimburg</w:t>
-      </w:r>
-      <w:proofErr w:type="spellEnd"/>
-      <w:r>
-        <w:rPr>
-          <w:lang w:val="en-GB"/>
-        </w:rPr>
-        <w:t>. This location gets H for Type and 12 for time.</w:t>
-      </w:r>
-    </w:p>
-    <w:p>
-      <w:pPr>
-        <w:rPr>
-          <w:lang w:val="en-GB"/>
-        </w:rPr>
-      </w:pPr>
-      <w:r>
-        <w:rPr>
-          <w:lang w:val="en-GB"/>
-        </w:rPr>
-        <w:t xml:space="preserve">Finally, it takes 5 more minutes to drive to </w:t>
-      </w:r>
-      <w:proofErr w:type="spellStart"/>
-      <w:r>
-        <w:rPr>
-          <w:lang w:val="en-GB"/>
-        </w:rPr>
-        <w:t>Letmathe</w:t>
-      </w:r>
-      <w:proofErr w:type="spellEnd"/>
-      <w:r>
-        <w:rPr>
-          <w:lang w:val="en-GB"/>
-        </w:rPr>
-        <w:t>, where the service ends, so I make that clear by putting S in the Type.</w:t>
+        <w:t>You see, I set Hagen Hbf as starting point, giving the Type the value S.</w:t>
+      </w:r>
+    </w:p>
+    <w:p>
+      <w:pPr>
+        <w:rPr>
+          <w:lang w:val="en-GB"/>
+        </w:rPr>
+      </w:pPr>
+      <w:r>
+        <w:rPr>
+          <w:lang w:val="en-GB"/>
+        </w:rPr>
+        <w:t>Then, you need to calculate that it takes 12 minutes to drive to Hohenlimburg. This location gets H for Type and 12 for time.</w:t>
+      </w:r>
+    </w:p>
+    <w:p>
+      <w:pPr>
+        <w:rPr>
+          <w:lang w:val="en-GB"/>
+        </w:rPr>
+      </w:pPr>
+      <w:r>
+        <w:rPr>
+          <w:lang w:val="en-GB"/>
+        </w:rPr>
+        <w:t>Finally, it takes 5 more minutes to drive to Letmathe, where the service ends, so I make that clear by putting S in the Type.</w:t>
       </w:r>
     </w:p>
     <w:p>
@@ -15090,35 +14864,7 @@
         <w:rPr>
           <w:lang w:val="en-GB"/>
         </w:rPr>
-        <w:t xml:space="preserve">For locations, you need to tell explicitly how you order locations. How can you do that for routes like Rhein-Ruhr </w:t>
-      </w:r>
-      <w:proofErr w:type="spellStart"/>
-      <w:r>
-        <w:rPr>
-          <w:lang w:val="en-GB"/>
-        </w:rPr>
-        <w:t>Osten</w:t>
-      </w:r>
-      <w:proofErr w:type="spellEnd"/>
-      <w:r>
-        <w:rPr>
-          <w:lang w:val="en-GB"/>
-        </w:rPr>
-        <w:t xml:space="preserve">, which has two branches or with lines that have </w:t>
-      </w:r>
-      <w:proofErr w:type="spellStart"/>
-      <w:r>
-        <w:rPr>
-          <w:lang w:val="en-GB"/>
-        </w:rPr>
-        <w:t>branchlines</w:t>
-      </w:r>
-      <w:proofErr w:type="spellEnd"/>
-      <w:r>
-        <w:rPr>
-          <w:lang w:val="en-GB"/>
-        </w:rPr>
-        <w:t>? It is quite simple, let show that in an example.</w:t>
+        <w:t>For locations, you need to tell explicitly how you order locations. How can you do that for routes like Rhein-Ruhr Osten, which has two branches or with lines that have branchlines? It is quite simple, let show that in an example.</w:t>
       </w:r>
     </w:p>
     <w:p>
@@ -15932,21 +15678,7 @@
         <w:rPr>
           <w:lang w:val="en-GB"/>
         </w:rPr>
-        <w:t xml:space="preserve">put a ruler on it. If </w:t>
-      </w:r>
-      <w:proofErr w:type="spellStart"/>
-      <w:r>
-        <w:rPr>
-          <w:lang w:val="en-GB"/>
-        </w:rPr>
-        <w:t>you</w:t>
-      </w:r>
-      <w:proofErr w:type="spellEnd"/>
-      <w:r>
-        <w:rPr>
-          <w:lang w:val="en-GB"/>
-        </w:rPr>
-        <w:t xml:space="preserve"> number strictly from left to right, you will be fine.</w:t>
+        <w:t>put a ruler on it. If you number strictly from left to right, you will be fine.</w:t>
       </w:r>
     </w:p>
     <w:p>
@@ -16814,21 +16546,7 @@
         <w:rPr>
           <w:lang w:val="en-GB"/>
         </w:rPr>
-        <w:t xml:space="preserve">In between is the </w:t>
-      </w:r>
-      <w:proofErr w:type="spellStart"/>
-      <w:r>
-        <w:rPr>
-          <w:lang w:val="en-GB"/>
-        </w:rPr>
-        <w:t>headerline</w:t>
-      </w:r>
-      <w:proofErr w:type="spellEnd"/>
-      <w:r>
-        <w:rPr>
-          <w:lang w:val="en-GB"/>
-        </w:rPr>
-        <w:t>. This line shows what you find in which column. One of the goodies it has, is that if you click at the header, it will sort the table for you.</w:t>
+        <w:t>In between is the headerline. This line shows what you find in which column. One of the goodies it has, is that if you click at the header, it will sort the table for you.</w:t>
       </w:r>
       <w:r>
         <w:rPr>
@@ -17519,35 +17237,7 @@
         <w:rPr>
           <w:lang w:val="en-GB"/>
         </w:rPr>
-        <w:t xml:space="preserve">At this particular screen, you can set two time values, start time and end time. This control allows just to type it in the format </w:t>
-      </w:r>
-      <w:proofErr w:type="spellStart"/>
-      <w:r>
-        <w:rPr>
-          <w:lang w:val="en-GB"/>
-        </w:rPr>
-        <w:t>hh:mm</w:t>
-      </w:r>
-      <w:proofErr w:type="spellEnd"/>
-      <w:r>
-        <w:rPr>
-          <w:lang w:val="en-GB"/>
-        </w:rPr>
-        <w:t xml:space="preserve">  You can set the cursor at the hours and the change the hours. At the right, you can select a </w:t>
-      </w:r>
-      <w:proofErr w:type="spellStart"/>
-      <w:r>
-        <w:rPr>
-          <w:lang w:val="en-GB"/>
-        </w:rPr>
-        <w:t>preset</w:t>
-      </w:r>
-      <w:proofErr w:type="spellEnd"/>
-      <w:r>
-        <w:rPr>
-          <w:lang w:val="en-GB"/>
-        </w:rPr>
-        <w:t xml:space="preserve"> time with accuracy of 30 minutes. I do not like this control very much and it definitely will be replaced later this year.</w:t>
+        <w:t>At this particular screen, you can set two time values, start time and end time. This control allows just to type it in the format hh:mm  You can set the cursor at the hours and the change the hours. At the right, you can select a preset time with accuracy of 30 minutes. I do not like this control very much and it definitely will be replaced later this year.</w:t>
       </w:r>
     </w:p>
     <w:p>
@@ -18666,21 +18356,7 @@
         <w:rPr>
           <w:lang w:val="en-GB"/>
         </w:rPr>
-        <w:t xml:space="preserve">All TimetableTool data is stored is a relational SQL database. The good news is that this database is a </w:t>
-      </w:r>
-      <w:proofErr w:type="spellStart"/>
-      <w:r>
-        <w:rPr>
-          <w:lang w:val="en-GB"/>
-        </w:rPr>
-        <w:t>stand alone</w:t>
-      </w:r>
-      <w:proofErr w:type="spellEnd"/>
-      <w:r>
-        <w:rPr>
-          <w:lang w:val="en-GB"/>
-        </w:rPr>
-        <w:t xml:space="preserve"> tool and does not require any complex setup. There is a tool that gives you direct access to the database. You can download it here:</w:t>
+        <w:t>All TimetableTool data is stored is a relational SQL database. The good news is that this database is a stand alone tool and does not require any complex setup. There is a tool that gives you direct access to the database. You can download it here:</w:t>
       </w:r>
     </w:p>
     <w:p>
@@ -19228,6 +18904,7 @@
       </w:r>
       <w:r>
         <w:rPr>
+          <w:noProof/>
           <w:lang w:val="en-GB"/>
         </w:rPr>
         <w:drawing>
@@ -19297,21 +18974,7 @@
         <w:rPr>
           <w:lang w:val="en-GB"/>
         </w:rPr>
-        <w:t xml:space="preserve">Backups are stored in the folder Backups in the TimetableTool </w:t>
-      </w:r>
-      <w:proofErr w:type="spellStart"/>
-      <w:r>
-        <w:rPr>
-          <w:lang w:val="en-GB"/>
-        </w:rPr>
-        <w:t>datafolder</w:t>
-      </w:r>
-      <w:proofErr w:type="spellEnd"/>
-      <w:r>
-        <w:rPr>
-          <w:lang w:val="en-GB"/>
-        </w:rPr>
-        <w:t xml:space="preserve"> (normally in the Documents folder).</w:t>
+        <w:t>Backups are stored in the folder Backups in the TimetableTool datafolder (normally in the Documents folder).</w:t>
       </w:r>
     </w:p>
     <w:p>
@@ -19549,13 +19212,7 @@
               <w:rPr>
                 <w:lang w:val="en-GB"/>
               </w:rPr>
-              <w:t xml:space="preserve">If you restart TimetableTool after deleting a database, automatically an new database with test data will be created. </w:t>
-            </w:r>
-            <w:r>
-              <w:rPr>
-                <w:lang w:val="en-GB"/>
-              </w:rPr>
-              <w:t xml:space="preserve"> </w:t>
+              <w:t xml:space="preserve">If you restart TimetableTool after deleting a database, automatically an new database with test data will be created.  </w:t>
             </w:r>
           </w:p>
         </w:tc>
@@ -19570,6 +19227,337 @@
     <w:p>
       <w:pPr>
         <w:pStyle w:val="Kop2"/>
+      </w:pPr>
+      <w:r>
+        <w:t>Export and import of routes</w:t>
+      </w:r>
+    </w:p>
+    <w:p>
+      <w:r>
+        <w:t>There is a export function, that will export data from the database in a .csv like format, though I use the .ttt file format. You can import these data in another database, where the relations between the tables will be set properly.</w:t>
+      </w:r>
+    </w:p>
+    <w:tbl>
+      <w:tblPr>
+        <w:tblStyle w:val="Tabelraster"/>
+        <w:tblW w:w="0" w:type="auto"/>
+        <w:tblBorders>
+          <w:insideH w:val="none" w:sz="0" w:space="0" w:color="auto"/>
+          <w:insideV w:val="none" w:sz="0" w:space="0" w:color="auto"/>
+        </w:tblBorders>
+        <w:tblLook w:val="04A0" w:firstRow="1" w:lastRow="0" w:firstColumn="1" w:lastColumn="0" w:noHBand="0" w:noVBand="1"/>
+      </w:tblPr>
+      <w:tblGrid>
+        <w:gridCol w:w="846"/>
+        <w:gridCol w:w="8891"/>
+      </w:tblGrid>
+      <w:tr>
+        <w:tc>
+          <w:tcPr>
+            <w:tcW w:w="846" w:type="dxa"/>
+          </w:tcPr>
+          <w:p>
+            <w:pPr>
+              <w:spacing w:line="300" w:lineRule="auto"/>
+              <w:rPr>
+                <w:lang w:val="en-GB"/>
+              </w:rPr>
+            </w:pPr>
+            <w:r>
+              <w:rPr>
+                <w:noProof/>
+                <w:lang w:val="en-GB"/>
+              </w:rPr>
+              <w:drawing>
+                <wp:anchor distT="0" distB="0" distL="114300" distR="114300" simplePos="0" relativeHeight="251761664" behindDoc="1" locked="0" layoutInCell="1" allowOverlap="1" wp14:anchorId="6F2B8B80" wp14:editId="74939041">
+                  <wp:simplePos x="0" y="0"/>
+                  <wp:positionH relativeFrom="margin">
+                    <wp:posOffset>29413</wp:posOffset>
+                  </wp:positionH>
+                  <wp:positionV relativeFrom="paragraph">
+                    <wp:posOffset>51791</wp:posOffset>
+                  </wp:positionV>
+                  <wp:extent cx="307340" cy="307340"/>
+                  <wp:effectExtent l="0" t="0" r="0" b="0"/>
+                  <wp:wrapTight wrapText="bothSides">
+                    <wp:wrapPolygon edited="0">
+                      <wp:start x="2678" y="0"/>
+                      <wp:lineTo x="0" y="2678"/>
+                      <wp:lineTo x="0" y="16066"/>
+                      <wp:lineTo x="4017" y="20083"/>
+                      <wp:lineTo x="16066" y="20083"/>
+                      <wp:lineTo x="20083" y="16066"/>
+                      <wp:lineTo x="20083" y="2678"/>
+                      <wp:lineTo x="17405" y="0"/>
+                      <wp:lineTo x="2678" y="0"/>
+                    </wp:wrapPolygon>
+                  </wp:wrapTight>
+                  <wp:docPr id="73" name="Afbeelding 73"/>
+                  <wp:cNvGraphicFramePr>
+                    <a:graphicFrameLocks xmlns:a="http://schemas.openxmlformats.org/drawingml/2006/main" noChangeAspect="1"/>
+                  </wp:cNvGraphicFramePr>
+                  <a:graphic xmlns:a="http://schemas.openxmlformats.org/drawingml/2006/main">
+                    <a:graphicData uri="http://schemas.openxmlformats.org/drawingml/2006/picture">
+                      <pic:pic xmlns:pic="http://schemas.openxmlformats.org/drawingml/2006/picture">
+                        <pic:nvPicPr>
+                          <pic:cNvPr id="0" name="Picture 1"/>
+                          <pic:cNvPicPr>
+                            <a:picLocks noChangeAspect="1" noChangeArrowheads="1"/>
+                          </pic:cNvPicPr>
+                        </pic:nvPicPr>
+                        <pic:blipFill>
+                          <a:blip r:embed="rId57">
+                            <a:extLst>
+                              <a:ext uri="{28A0092B-C50C-407E-A947-70E740481C1C}">
+                                <a14:useLocalDpi xmlns:a14="http://schemas.microsoft.com/office/drawing/2010/main" val="0"/>
+                              </a:ext>
+                            </a:extLst>
+                          </a:blip>
+                          <a:srcRect/>
+                          <a:stretch>
+                            <a:fillRect/>
+                          </a:stretch>
+                        </pic:blipFill>
+                        <pic:spPr bwMode="auto">
+                          <a:xfrm>
+                            <a:off x="0" y="0"/>
+                            <a:ext cx="307340" cy="307340"/>
+                          </a:xfrm>
+                          <a:prstGeom prst="rect">
+                            <a:avLst/>
+                          </a:prstGeom>
+                          <a:noFill/>
+                          <a:ln>
+                            <a:noFill/>
+                          </a:ln>
+                        </pic:spPr>
+                      </pic:pic>
+                    </a:graphicData>
+                  </a:graphic>
+                </wp:anchor>
+              </w:drawing>
+            </w:r>
+          </w:p>
+        </w:tc>
+        <w:tc>
+          <w:tcPr>
+            <w:tcW w:w="8891" w:type="dxa"/>
+          </w:tcPr>
+          <w:p>
+            <w:pPr>
+              <w:spacing w:line="300" w:lineRule="auto"/>
+              <w:rPr>
+                <w:lang w:val="en-GB"/>
+              </w:rPr>
+            </w:pPr>
+            <w:r>
+              <w:rPr>
+                <w:lang w:val="en-GB"/>
+              </w:rPr>
+              <w:t>You should NOT try to edit  .ttt files manually. This may corrupt your database and it will be a lot of work to get that fixed, if you can …</w:t>
+            </w:r>
+          </w:p>
+        </w:tc>
+      </w:tr>
+    </w:tbl>
+    <w:p>
+      <w:r>
+        <w:rPr>
+          <w:noProof/>
+        </w:rPr>
+        <mc:AlternateContent>
+          <mc:Choice Requires="wps">
+            <w:drawing>
+              <wp:anchor distT="0" distB="0" distL="114300" distR="114300" simplePos="0" relativeHeight="251764736" behindDoc="0" locked="0" layoutInCell="1" allowOverlap="1" wp14:anchorId="6B1A780C" wp14:editId="306CD396">
+                <wp:simplePos x="0" y="0"/>
+                <wp:positionH relativeFrom="column">
+                  <wp:posOffset>0</wp:posOffset>
+                </wp:positionH>
+                <wp:positionV relativeFrom="paragraph">
+                  <wp:posOffset>3689350</wp:posOffset>
+                </wp:positionV>
+                <wp:extent cx="3978910" cy="635"/>
+                <wp:effectExtent l="0" t="0" r="0" b="0"/>
+                <wp:wrapTopAndBottom/>
+                <wp:docPr id="75" name="Tekstvak 75"/>
+                <wp:cNvGraphicFramePr/>
+                <a:graphic xmlns:a="http://schemas.openxmlformats.org/drawingml/2006/main">
+                  <a:graphicData uri="http://schemas.microsoft.com/office/word/2010/wordprocessingShape">
+                    <wps:wsp>
+                      <wps:cNvSpPr txBox="1"/>
+                      <wps:spPr>
+                        <a:xfrm>
+                          <a:off x="0" y="0"/>
+                          <a:ext cx="3978910" cy="635"/>
+                        </a:xfrm>
+                        <a:prstGeom prst="rect">
+                          <a:avLst/>
+                        </a:prstGeom>
+                        <a:solidFill>
+                          <a:prstClr val="white"/>
+                        </a:solidFill>
+                        <a:ln>
+                          <a:noFill/>
+                        </a:ln>
+                      </wps:spPr>
+                      <wps:txbx>
+                        <w:txbxContent>
+                          <w:p>
+                            <w:pPr>
+                              <w:pStyle w:val="Bijschrift"/>
+                              <w:rPr>
+                                <w:noProof/>
+                              </w:rPr>
+                            </w:pPr>
+                            <w:r>
+                              <w:t xml:space="preserve">Figure </w:t>
+                            </w:r>
+                            <w:fldSimple w:instr=" SEQ Figure \* ARABIC ">
+                              <w:r>
+                                <w:rPr>
+                                  <w:noProof/>
+                                </w:rPr>
+                                <w:t>32</w:t>
+                              </w:r>
+                            </w:fldSimple>
+                            <w:r>
+                              <w:t xml:space="preserve"> Export and import the TimetableTool database</w:t>
+                            </w:r>
+                          </w:p>
+                        </w:txbxContent>
+                      </wps:txbx>
+                      <wps:bodyPr rot="0" spcFirstLastPara="0" vertOverflow="overflow" horzOverflow="overflow" vert="horz" wrap="square" lIns="0" tIns="0" rIns="0" bIns="0" numCol="1" spcCol="0" rtlCol="0" fromWordArt="0" anchor="t" anchorCtr="0" forceAA="0" compatLnSpc="1">
+                        <a:prstTxWarp prst="textNoShape">
+                          <a:avLst/>
+                        </a:prstTxWarp>
+                        <a:spAutoFit/>
+                      </wps:bodyPr>
+                    </wps:wsp>
+                  </a:graphicData>
+                </a:graphic>
+              </wp:anchor>
+            </w:drawing>
+          </mc:Choice>
+          <mc:Fallback>
+            <w:pict>
+              <v:shape w14:anchorId="6B1A780C" id="Tekstvak 75" o:spid="_x0000_s1054" type="#_x0000_t202" style="position:absolute;margin-left:0;margin-top:290.5pt;width:313.3pt;height:.05pt;z-index:251764736;visibility:visible;mso-wrap-style:square;mso-wrap-distance-left:9pt;mso-wrap-distance-top:0;mso-wrap-distance-right:9pt;mso-wrap-distance-bottom:0;mso-position-horizontal:absolute;mso-position-horizontal-relative:text;mso-position-vertical:absolute;mso-position-vertical-relative:text;v-text-anchor:top" o:gfxdata="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" stroked="f">
+                <v:textbox style="mso-fit-shape-to-text:t" inset="0,0,0,0">
+                  <w:txbxContent>
+                    <w:p>
+                      <w:pPr>
+                        <w:pStyle w:val="Bijschrift"/>
+                        <w:rPr>
+                          <w:noProof/>
+                        </w:rPr>
+                      </w:pPr>
+                      <w:r>
+                        <w:t xml:space="preserve">Figure </w:t>
+                      </w:r>
+                      <w:fldSimple w:instr=" SEQ Figure \* ARABIC ">
+                        <w:r>
+                          <w:rPr>
+                            <w:noProof/>
+                          </w:rPr>
+                          <w:t>32</w:t>
+                        </w:r>
+                      </w:fldSimple>
+                      <w:r>
+                        <w:t xml:space="preserve"> Export and import the TimetableTool database</w:t>
+                      </w:r>
+                    </w:p>
+                  </w:txbxContent>
+                </v:textbox>
+                <w10:wrap type="topAndBottom"/>
+              </v:shape>
+            </w:pict>
+          </mc:Fallback>
+        </mc:AlternateContent>
+      </w:r>
+      <w:r>
+        <w:rPr>
+          <w:noProof/>
+        </w:rPr>
+        <w:drawing>
+          <wp:anchor distT="0" distB="0" distL="114300" distR="114300" simplePos="0" relativeHeight="251762688" behindDoc="0" locked="0" layoutInCell="1" allowOverlap="1" wp14:anchorId="3FE5ADB3" wp14:editId="0F8890BF">
+            <wp:simplePos x="0" y="0"/>
+            <wp:positionH relativeFrom="margin">
+              <wp:align>left</wp:align>
+            </wp:positionH>
+            <wp:positionV relativeFrom="paragraph">
+              <wp:posOffset>398805</wp:posOffset>
+            </wp:positionV>
+            <wp:extent cx="3978910" cy="3233420"/>
+            <wp:effectExtent l="0" t="0" r="2540" b="5080"/>
+            <wp:wrapTopAndBottom/>
+            <wp:docPr id="74" name="Afbeelding 74"/>
+            <wp:cNvGraphicFramePr>
+              <a:graphicFrameLocks xmlns:a="http://schemas.openxmlformats.org/drawingml/2006/main" noChangeAspect="1"/>
+            </wp:cNvGraphicFramePr>
+            <a:graphic xmlns:a="http://schemas.openxmlformats.org/drawingml/2006/main">
+              <a:graphicData uri="http://schemas.openxmlformats.org/drawingml/2006/picture">
+                <pic:pic xmlns:pic="http://schemas.openxmlformats.org/drawingml/2006/picture">
+                  <pic:nvPicPr>
+                    <pic:cNvPr id="0" name="Picture 2"/>
+                    <pic:cNvPicPr>
+                      <a:picLocks noChangeAspect="1" noChangeArrowheads="1"/>
+                    </pic:cNvPicPr>
+                  </pic:nvPicPr>
+                  <pic:blipFill>
+                    <a:blip r:embed="rId91">
+                      <a:extLst>
+                        <a:ext uri="{28A0092B-C50C-407E-A947-70E740481C1C}">
+                          <a14:useLocalDpi xmlns:a14="http://schemas.microsoft.com/office/drawing/2010/main" val="0"/>
+                        </a:ext>
+                      </a:extLst>
+                    </a:blip>
+                    <a:srcRect/>
+                    <a:stretch>
+                      <a:fillRect/>
+                    </a:stretch>
+                  </pic:blipFill>
+                  <pic:spPr bwMode="auto">
+                    <a:xfrm>
+                      <a:off x="0" y="0"/>
+                      <a:ext cx="3992868" cy="3244588"/>
+                    </a:xfrm>
+                    <a:prstGeom prst="rect">
+                      <a:avLst/>
+                    </a:prstGeom>
+                    <a:noFill/>
+                  </pic:spPr>
+                </pic:pic>
+              </a:graphicData>
+            </a:graphic>
+            <wp14:sizeRelH relativeFrom="margin">
+              <wp14:pctWidth>0</wp14:pctWidth>
+            </wp14:sizeRelH>
+            <wp14:sizeRelV relativeFrom="margin">
+              <wp14:pctHeight>0</wp14:pctHeight>
+            </wp14:sizeRelV>
+          </wp:anchor>
+        </w:drawing>
+      </w:r>
+      <w:r>
+        <w:t>The export function is located in the Routes window. You must select a route, and then you just press the button.</w:t>
+      </w:r>
+    </w:p>
+    <w:p>
+      <w:r>
+        <w:lastRenderedPageBreak/>
+        <w:t>The export file will be stored in you TimetableTool data folder</w:t>
+      </w:r>
+      <w:r>
+        <w:t xml:space="preserve"> and is named &lt;RouteAbbreviation&gt;-&lt;Date&gt;.ttt</w:t>
+      </w:r>
+    </w:p>
+    <w:p>
+      <w:r>
+        <w:t>To import a route, press the import button, select a .ttt file and you are done.</w:t>
+      </w:r>
+    </w:p>
+    <w:p>
+      <w:pPr>
+        <w:pStyle w:val="Kop2"/>
         <w:rPr>
           <w:lang w:val="en-GB"/>
         </w:rPr>
@@ -19660,21 +19648,7 @@
         <w:rPr>
           <w:lang w:val="en-GB"/>
         </w:rPr>
-        <w:t xml:space="preserve"> (I use </w:t>
-      </w:r>
-      <w:proofErr w:type="spellStart"/>
-      <w:r>
-        <w:rPr>
-          <w:lang w:val="en-GB"/>
-        </w:rPr>
-        <w:t>Caliburn.Micro</w:t>
-      </w:r>
-      <w:proofErr w:type="spellEnd"/>
-      <w:r>
-        <w:rPr>
-          <w:lang w:val="en-GB"/>
-        </w:rPr>
-        <w:t>)</w:t>
+        <w:t xml:space="preserve"> (I use Caliburn.Micro)</w:t>
       </w:r>
     </w:p>
     <w:p>
@@ -19777,16 +19751,8 @@
         <w:rPr>
           <w:lang w:val="en-GB"/>
         </w:rPr>
-        <w:t xml:space="preserve">, using </w:t>
-      </w:r>
-      <w:proofErr w:type="spellStart"/>
-      <w:r>
-        <w:rPr>
-          <w:lang w:val="en-GB"/>
-        </w:rPr>
-        <w:t>xUnit</w:t>
-      </w:r>
-      <w:proofErr w:type="spellEnd"/>
+        <w:t>, using xUnit</w:t>
+      </w:r>
       <w:r>
         <w:rPr>
           <w:lang w:val="en-GB"/>
@@ -19813,7 +19779,7 @@
           <w:lang w:val="en-GB"/>
         </w:rPr>
       </w:pPr>
-      <w:hyperlink r:id="rId91" w:history="1">
+      <w:hyperlink r:id="rId92" w:history="1">
         <w:r>
           <w:rPr>
             <w:rStyle w:val="Hyperlink"/>
@@ -19911,7 +19877,7 @@
         </w:rPr>
         <w:t xml:space="preserve">Here you find a list with known issues. If you find any other issue, please let me know as detailed as possible. You can send it to this mail address: </w:t>
       </w:r>
-      <w:hyperlink r:id="rId92" w:history="1">
+      <w:hyperlink r:id="rId93" w:history="1">
         <w:r>
           <w:rPr>
             <w:rStyle w:val="Hyperlink"/>
@@ -20356,7 +20322,7 @@
                 <w:lang w:val="en-GB"/>
               </w:rPr>
             </w:pPr>
-            <w:hyperlink r:id="rId93" w:history="1">
+            <w:hyperlink r:id="rId94" w:history="1">
               <w:r>
                 <w:rPr>
                   <w:rStyle w:val="Hyperlink"/>
@@ -20407,7 +20373,7 @@
                 <w:lang w:val="en-GB"/>
               </w:rPr>
             </w:pPr>
-            <w:hyperlink r:id="rId94" w:history="1">
+            <w:hyperlink r:id="rId95" w:history="1">
               <w:r>
                 <w:rPr>
                   <w:rStyle w:val="Hyperlink"/>
@@ -25481,7 +25447,7 @@
 </file>
 
 <file path=customXml/itemProps2.xml><?xml version="1.0" encoding="utf-8"?>
-<ds:datastoreItem xmlns:ds="http://schemas.openxmlformats.org/officeDocument/2006/customXml" ds:itemID="{93E58CD5-88A5-4961-852E-18302E943C52}">
+<ds:datastoreItem xmlns:ds="http://schemas.openxmlformats.org/officeDocument/2006/customXml" ds:itemID="{51E5FD74-939A-4C65-ACAA-EF45E26FED93}">
   <ds:schemaRefs>
     <ds:schemaRef ds:uri="http://schemas.openxmlformats.org/officeDocument/2006/bibliography"/>
   </ds:schemaRefs>

--- a/Manual/TimetableTool Manual.docx
+++ b/Manual/TimetableTool Manual.docx
@@ -7509,7 +7509,21 @@
         <w:rPr>
           <w:lang w:val="en-GB"/>
         </w:rPr>
-        <w:t xml:space="preserve">For non-commercial use, a one time </w:t>
+        <w:t xml:space="preserve">For non-commercial use, a </w:t>
+      </w:r>
+      <w:proofErr w:type="spellStart"/>
+      <w:r>
+        <w:rPr>
+          <w:lang w:val="en-GB"/>
+        </w:rPr>
+        <w:t>one time</w:t>
+      </w:r>
+      <w:proofErr w:type="spellEnd"/>
+      <w:r>
+        <w:rPr>
+          <w:lang w:val="en-GB"/>
+        </w:rPr>
+        <w:t xml:space="preserve"> </w:t>
       </w:r>
       <w:r>
         <w:rPr>
@@ -7548,7 +7562,21 @@
         <w:rPr>
           <w:lang w:val="en-GB"/>
         </w:rPr>
-        <w:t>, or use the paypal link at my website.</w:t>
+        <w:t xml:space="preserve">, or use the </w:t>
+      </w:r>
+      <w:proofErr w:type="spellStart"/>
+      <w:r>
+        <w:rPr>
+          <w:lang w:val="en-GB"/>
+        </w:rPr>
+        <w:t>paypal</w:t>
+      </w:r>
+      <w:proofErr w:type="spellEnd"/>
+      <w:r>
+        <w:rPr>
+          <w:lang w:val="en-GB"/>
+        </w:rPr>
+        <w:t xml:space="preserve"> link at my website.</w:t>
       </w:r>
     </w:p>
     <w:p>
@@ -7799,7 +7827,21 @@
         <w:rPr>
           <w:lang w:val="en-GB"/>
         </w:rPr>
-        <w:t>The source code is publicly available for free at Github. There you can see the most recent versions, but keep in mind they may have bugs and you need to compile the code by yourself.  If you want to help me, let me know!</w:t>
+        <w:t xml:space="preserve">The source code is publicly available for free at </w:t>
+      </w:r>
+      <w:proofErr w:type="spellStart"/>
+      <w:r>
+        <w:rPr>
+          <w:lang w:val="en-GB"/>
+        </w:rPr>
+        <w:t>Github</w:t>
+      </w:r>
+      <w:proofErr w:type="spellEnd"/>
+      <w:r>
+        <w:rPr>
+          <w:lang w:val="en-GB"/>
+        </w:rPr>
+        <w:t>. There you can see the most recent versions, but keep in mind they may have bugs and you need to compile the code by yourself.  If you want to help me, let me know!</w:t>
       </w:r>
     </w:p>
     <w:p>
@@ -7880,11 +7922,19 @@
           <w:lang w:val="en-GB"/>
         </w:rPr>
       </w:pPr>
-      <w:r>
-        <w:rPr>
-          <w:lang w:val="en-GB"/>
-        </w:rPr>
-        <w:t>Caliburn.Micro MVVM library</w:t>
+      <w:proofErr w:type="spellStart"/>
+      <w:r>
+        <w:rPr>
+          <w:lang w:val="en-GB"/>
+        </w:rPr>
+        <w:t>Caliburn.Micro</w:t>
+      </w:r>
+      <w:proofErr w:type="spellEnd"/>
+      <w:r>
+        <w:rPr>
+          <w:lang w:val="en-GB"/>
+        </w:rPr>
+        <w:t xml:space="preserve"> MVVM library</w:t>
       </w:r>
     </w:p>
     <w:p>
@@ -8021,6 +8071,12 @@
         </w:rPr>
         <w:t>Delete functions are now working</w:t>
       </w:r>
+      <w:r>
+        <w:rPr>
+          <w:lang w:val="en-GB"/>
+        </w:rPr>
+        <w:t xml:space="preserve"> (may require some manual action).</w:t>
+      </w:r>
     </w:p>
     <w:p>
       <w:pPr>
@@ -8086,6 +8142,20 @@
         <w:t>Installation</w:t>
       </w:r>
       <w:bookmarkEnd w:id="11"/>
+    </w:p>
+    <w:p>
+      <w:pPr>
+        <w:pStyle w:val="Kop2"/>
+        <w:rPr>
+          <w:lang w:val="en-GB"/>
+        </w:rPr>
+      </w:pPr>
+      <w:r>
+        <w:rPr>
+          <w:lang w:val="en-GB"/>
+        </w:rPr>
+        <w:t>Basic installation</w:t>
+      </w:r>
     </w:p>
     <w:p>
       <w:pPr>
@@ -8210,9 +8280,8 @@
     </w:p>
     <w:p>
       <w:pPr>
-        <w:spacing w:line="300" w:lineRule="auto"/>
-        <w:rPr>
-          <w:rFonts w:asciiTheme="majorHAnsi" w:eastAsiaTheme="majorEastAsia" w:hAnsiTheme="majorHAnsi" w:cstheme="majorBidi"/>
+        <w:pStyle w:val="Kop2"/>
+        <w:rPr>
           <w:color w:val="B01513" w:themeColor="accent1"/>
           <w:sz w:val="28"/>
           <w:szCs w:val="28"/>
@@ -8223,6 +8292,248 @@
         <w:rPr>
           <w:lang w:val="en-GB"/>
         </w:rPr>
+        <w:t>Deprecated database</w:t>
+      </w:r>
+    </w:p>
+    <w:p>
+      <w:pPr>
+        <w:rPr>
+          <w:lang w:val="en-GB"/>
+        </w:rPr>
+      </w:pPr>
+      <w:r>
+        <w:rPr>
+          <w:lang w:val="en-GB"/>
+        </w:rPr>
+        <w:t>It is possible that you get this error message:</w:t>
+      </w:r>
+    </w:p>
+    <w:p>
+      <w:pPr>
+        <w:pStyle w:val="Code"/>
+      </w:pPr>
+      <w:r>
+        <w:t>Deprecated database version. Check user manual ch3.2 for a solution.</w:t>
+      </w:r>
+    </w:p>
+    <w:p>
+      <w:pPr>
+        <w:rPr>
+          <w:lang w:val="en-GB"/>
+        </w:rPr>
+      </w:pPr>
+    </w:p>
+    <w:p>
+      <w:pPr>
+        <w:rPr>
+          <w:lang w:val="en-GB"/>
+        </w:rPr>
+      </w:pPr>
+      <w:r>
+        <w:rPr>
+          <w:lang w:val="en-GB"/>
+        </w:rPr>
+        <w:t>This mean that I created a new database, which is not compatible with the version you use. Solving the issue is not very hard.</w:t>
+      </w:r>
+    </w:p>
+    <w:p>
+      <w:pPr>
+        <w:pStyle w:val="Lijstalinea"/>
+        <w:numPr>
+          <w:ilvl w:val="0"/>
+          <w:numId w:val="24"/>
+        </w:numPr>
+        <w:rPr>
+          <w:color w:val="B01513" w:themeColor="accent1"/>
+          <w:sz w:val="28"/>
+          <w:szCs w:val="28"/>
+          <w:lang w:val="en-GB"/>
+        </w:rPr>
+      </w:pPr>
+      <w:r>
+        <w:rPr>
+          <w:lang w:val="en-GB"/>
+        </w:rPr>
+        <w:t>Export all the routes you need to preserve.</w:t>
+      </w:r>
+    </w:p>
+    <w:p>
+      <w:pPr>
+        <w:pStyle w:val="Lijstalinea"/>
+        <w:numPr>
+          <w:ilvl w:val="0"/>
+          <w:numId w:val="24"/>
+        </w:numPr>
+        <w:rPr>
+          <w:color w:val="B01513" w:themeColor="accent1"/>
+          <w:sz w:val="28"/>
+          <w:szCs w:val="28"/>
+          <w:lang w:val="en-GB"/>
+        </w:rPr>
+      </w:pPr>
+      <w:r>
+        <w:rPr>
+          <w:lang w:val="en-GB"/>
+        </w:rPr>
+        <w:t>Delete the active database (n worry, a backup will be created)</w:t>
+      </w:r>
+    </w:p>
+    <w:p>
+      <w:pPr>
+        <w:pStyle w:val="Lijstalinea"/>
+        <w:numPr>
+          <w:ilvl w:val="0"/>
+          <w:numId w:val="24"/>
+        </w:numPr>
+        <w:rPr>
+          <w:color w:val="B01513" w:themeColor="accent1"/>
+          <w:sz w:val="28"/>
+          <w:szCs w:val="28"/>
+          <w:lang w:val="en-GB"/>
+        </w:rPr>
+      </w:pPr>
+      <w:r>
+        <w:rPr>
+          <w:lang w:val="en-GB"/>
+        </w:rPr>
+        <w:t>Import the routes again.</w:t>
+      </w:r>
+    </w:p>
+    <w:p>
+      <w:pPr>
+        <w:rPr>
+          <w:lang w:val="en-GB"/>
+        </w:rPr>
+      </w:pPr>
+      <w:r>
+        <w:rPr>
+          <w:lang w:val="en-GB"/>
+        </w:rPr>
+        <w:t xml:space="preserve">Finally, you may want to delete all </w:t>
+      </w:r>
+      <w:proofErr w:type="spellStart"/>
+      <w:r>
+        <w:rPr>
+          <w:lang w:val="en-GB"/>
+        </w:rPr>
+        <w:t>baclups</w:t>
+      </w:r>
+      <w:proofErr w:type="spellEnd"/>
+      <w:r>
+        <w:rPr>
+          <w:lang w:val="en-GB"/>
+        </w:rPr>
+        <w:t xml:space="preserve"> and make new backup.</w:t>
+      </w:r>
+    </w:p>
+    <w:p>
+      <w:pPr>
+        <w:rPr>
+          <w:lang w:val="en-GB"/>
+        </w:rPr>
+      </w:pPr>
+      <w:r>
+        <w:rPr>
+          <w:lang w:val="en-GB"/>
+        </w:rPr>
+        <w:t>You can postpone this step, but the Delete functions will be disabled, because the old database does not support deletion of data in the database. This is a bit unfortunate, but this workaround is OK.</w:t>
+      </w:r>
+    </w:p>
+    <w:p>
+      <w:pPr>
+        <w:rPr>
+          <w:color w:val="B01513" w:themeColor="accent1"/>
+          <w:sz w:val="28"/>
+          <w:szCs w:val="28"/>
+          <w:lang w:val="en-GB"/>
+        </w:rPr>
+      </w:pPr>
+      <w:r>
+        <w:rPr>
+          <w:lang w:val="en-GB"/>
+        </w:rPr>
+        <w:t xml:space="preserve">For details on backup and restore, see chapter </w:t>
+      </w:r>
+      <w:r>
+        <w:rPr>
+          <w:lang w:val="en-GB"/>
+        </w:rPr>
+        <w:fldChar w:fldCharType="begin"/>
+      </w:r>
+      <w:r>
+        <w:rPr>
+          <w:lang w:val="en-GB"/>
+        </w:rPr>
+        <w:instrText xml:space="preserve"> REF _Ref39762633 \r \h </w:instrText>
+      </w:r>
+      <w:r>
+        <w:rPr>
+          <w:lang w:val="en-GB"/>
+        </w:rPr>
+      </w:r>
+      <w:r>
+        <w:rPr>
+          <w:lang w:val="en-GB"/>
+        </w:rPr>
+        <w:fldChar w:fldCharType="separate"/>
+      </w:r>
+      <w:r>
+        <w:rPr>
+          <w:lang w:val="en-GB"/>
+        </w:rPr>
+        <w:t>6.6</w:t>
+      </w:r>
+      <w:r>
+        <w:rPr>
+          <w:lang w:val="en-GB"/>
+        </w:rPr>
+        <w:fldChar w:fldCharType="end"/>
+      </w:r>
+      <w:r>
+        <w:rPr>
+          <w:lang w:val="en-GB"/>
+        </w:rPr>
+        <w:t xml:space="preserve">. For details on export and import see chapter </w:t>
+      </w:r>
+      <w:r>
+        <w:rPr>
+          <w:lang w:val="en-GB"/>
+        </w:rPr>
+        <w:fldChar w:fldCharType="begin"/>
+      </w:r>
+      <w:r>
+        <w:rPr>
+          <w:lang w:val="en-GB"/>
+        </w:rPr>
+        <w:instrText xml:space="preserve"> REF _Ref39762664 \r \h </w:instrText>
+      </w:r>
+      <w:r>
+        <w:rPr>
+          <w:lang w:val="en-GB"/>
+        </w:rPr>
+      </w:r>
+      <w:r>
+        <w:rPr>
+          <w:lang w:val="en-GB"/>
+        </w:rPr>
+        <w:fldChar w:fldCharType="separate"/>
+      </w:r>
+      <w:r>
+        <w:rPr>
+          <w:lang w:val="en-GB"/>
+        </w:rPr>
+        <w:t>6.7</w:t>
+      </w:r>
+      <w:r>
+        <w:rPr>
+          <w:lang w:val="en-GB"/>
+        </w:rPr>
+        <w:fldChar w:fldCharType="end"/>
+      </w:r>
+      <w:r>
+        <w:rPr>
+          <w:lang w:val="en-GB"/>
+        </w:rPr>
         <w:br w:type="page"/>
       </w:r>
     </w:p>
@@ -8300,7 +8611,11 @@
         <w:t>1</w:t>
       </w:r>
       <w:r>
-        <w:t xml:space="preserve"> Classic timetable view as generated by TimetableTool</w:t>
+        <w:t xml:space="preserve"> Classic timetable view as generated by </w:t>
+      </w:r>
+      <w:proofErr w:type="spellStart"/>
+      <w:r>
+        <w:t>TimetableTool</w:t>
       </w:r>
       <w:r>
         <w:rPr>
@@ -8332,7 +8647,11 @@
         <w:fldChar w:fldCharType="separate"/>
       </w:r>
       <w:r>
-        <w:t xml:space="preserve">Figure </w:t>
+        <w:t>Figure</w:t>
+      </w:r>
+      <w:proofErr w:type="spellEnd"/>
+      <w:r>
+        <w:t xml:space="preserve"> </w:t>
       </w:r>
       <w:r>
         <w:rPr>
@@ -8947,7 +9266,21 @@
         <w:rPr>
           <w:lang w:val="en-GB"/>
         </w:rPr>
-        <w:t>An Ebula like view, which gives specific information to the driver about speed limits, gradients signals and so on.</w:t>
+        <w:t xml:space="preserve">An </w:t>
+      </w:r>
+      <w:proofErr w:type="spellStart"/>
+      <w:r>
+        <w:rPr>
+          <w:lang w:val="en-GB"/>
+        </w:rPr>
+        <w:t>Ebula</w:t>
+      </w:r>
+      <w:proofErr w:type="spellEnd"/>
+      <w:r>
+        <w:rPr>
+          <w:lang w:val="en-GB"/>
+        </w:rPr>
+        <w:t xml:space="preserve"> like view, which gives specific information to the driver about speed limits, gradients signals and so on.</w:t>
       </w:r>
     </w:p>
     <w:p>
@@ -9059,7 +9392,21 @@
         <w:rPr>
           <w:lang w:val="en-GB"/>
         </w:rPr>
-        <w:t xml:space="preserve"> I have specifically timetable mode for TrainSimWorld in mind. This requires the ability to repeat a drive several times on a day. This way of working is supported by TimetableTool. At the moment, it requires al little bit additional work, but I will someday provide some more shortcuts to make it go faster. </w:t>
+        <w:t xml:space="preserve"> I have specifically timetable mode for TrainSimWorld in mind. This requires the ability to repeat a drive several times on a day. This way of working is supported by TimetableTool. At the moment, it requires </w:t>
+      </w:r>
+      <w:proofErr w:type="spellStart"/>
+      <w:r>
+        <w:rPr>
+          <w:lang w:val="en-GB"/>
+        </w:rPr>
+        <w:t>al</w:t>
+      </w:r>
+      <w:proofErr w:type="spellEnd"/>
+      <w:r>
+        <w:rPr>
+          <w:lang w:val="en-GB"/>
+        </w:rPr>
+        <w:t xml:space="preserve"> little bit additional work, but I will someday provide some more shortcuts to make it go faster. </w:t>
       </w:r>
     </w:p>
     <w:p>
@@ -9241,7 +9588,21 @@
         <w:rPr>
           <w:lang w:val="en-GB"/>
         </w:rPr>
-        <w:t>. A service is a container to hold stops, driving times but not a fixed departure time. This make sit possible to run a service multiple times. Defining services is to most work, so I included some optimizations.</w:t>
+        <w:t xml:space="preserve">. A service is a container to hold stops, driving times but not a fixed departure time. This </w:t>
+      </w:r>
+      <w:proofErr w:type="spellStart"/>
+      <w:r>
+        <w:rPr>
+          <w:lang w:val="en-GB"/>
+        </w:rPr>
+        <w:t>make sit</w:t>
+      </w:r>
+      <w:proofErr w:type="spellEnd"/>
+      <w:r>
+        <w:rPr>
+          <w:lang w:val="en-GB"/>
+        </w:rPr>
+        <w:t xml:space="preserve"> possible to run a service multiple times. Defining services is to most work, so I included some optimizations.</w:t>
       </w:r>
     </w:p>
     <w:p>
@@ -9717,7 +10078,21 @@
         <w:rPr>
           <w:lang w:val="en-GB"/>
         </w:rPr>
-        <w:t xml:space="preserve"> you see the screen as it looks like when you first open TimetableTool. For this tutorial, we will create a small new timetable for the Ruhr-Sieg-North route.</w:t>
+        <w:t xml:space="preserve"> you see the screen as it looks like when you first open TimetableTool. For this tutorial, we will create a small new timetable for the Ruhr-</w:t>
+      </w:r>
+      <w:proofErr w:type="spellStart"/>
+      <w:r>
+        <w:rPr>
+          <w:lang w:val="en-GB"/>
+        </w:rPr>
+        <w:t>Sieg</w:t>
+      </w:r>
+      <w:proofErr w:type="spellEnd"/>
+      <w:r>
+        <w:rPr>
+          <w:lang w:val="en-GB"/>
+        </w:rPr>
+        <w:t>-North route.</w:t>
       </w:r>
     </w:p>
     <w:p>
@@ -10402,7 +10777,21 @@
               <w:rPr>
                 <w:lang w:val="en-GB"/>
               </w:rPr>
-              <w:t xml:space="preserve"> I will explain how to work with branches, like in the Rhine-Ruhr Osten route. </w:t>
+              <w:t xml:space="preserve"> I will explain how to work with branches, like in the Rhine-Ruhr </w:t>
+            </w:r>
+            <w:proofErr w:type="spellStart"/>
+            <w:r>
+              <w:rPr>
+                <w:lang w:val="en-GB"/>
+              </w:rPr>
+              <w:t>Osten</w:t>
+            </w:r>
+            <w:proofErr w:type="spellEnd"/>
+            <w:r>
+              <w:rPr>
+                <w:lang w:val="en-GB"/>
+              </w:rPr>
+              <w:t xml:space="preserve"> route. </w:t>
             </w:r>
             <w:r>
               <w:rPr>
@@ -10661,7 +11050,35 @@
         <w:rPr>
           <w:lang w:val="en-GB"/>
         </w:rPr>
-        <w:t xml:space="preserve">I decided to include the line ends as locations. AI trains may depart from Finnentrop to the line end.  I also included the freight yards, because we will need them to add freight services. It does not matter where you start, I decided to start at Hagen and then number southward to Finnentrop. </w:t>
+        <w:t xml:space="preserve">I decided to include the line ends as locations. AI trains may depart from </w:t>
+      </w:r>
+      <w:proofErr w:type="spellStart"/>
+      <w:r>
+        <w:rPr>
+          <w:lang w:val="en-GB"/>
+        </w:rPr>
+        <w:t>Finnentrop</w:t>
+      </w:r>
+      <w:proofErr w:type="spellEnd"/>
+      <w:r>
+        <w:rPr>
+          <w:lang w:val="en-GB"/>
+        </w:rPr>
+        <w:t xml:space="preserve"> to the line end.  I also included the freight yards, because we will need them to add freight services. It does not matter where you start, I decided to start at Hagen and then number southward to </w:t>
+      </w:r>
+      <w:proofErr w:type="spellStart"/>
+      <w:r>
+        <w:rPr>
+          <w:lang w:val="en-GB"/>
+        </w:rPr>
+        <w:t>Finnentrop</w:t>
+      </w:r>
+      <w:proofErr w:type="spellEnd"/>
+      <w:r>
+        <w:rPr>
+          <w:lang w:val="en-GB"/>
+        </w:rPr>
+        <w:t xml:space="preserve">. </w:t>
       </w:r>
     </w:p>
     <w:p>
@@ -11187,7 +11604,35 @@
         <w:rPr>
           <w:lang w:val="en-GB"/>
         </w:rPr>
-        <w:t>Normally two directions are sufficient. As you see, in the abbreviation I use the global compass direction, which is described more precise in the name. The “Desc” field  or High to Low Location numbers tells TimetableTool to start with high location numbers for trains from Finnentrop to Hagen.</w:t>
+        <w:t>Normally two directions are sufficient. As you see, in the abbreviation I use the global compass direction, which is described more precise in the name. The “</w:t>
+      </w:r>
+      <w:proofErr w:type="spellStart"/>
+      <w:r>
+        <w:rPr>
+          <w:lang w:val="en-GB"/>
+        </w:rPr>
+        <w:t>Desc</w:t>
+      </w:r>
+      <w:proofErr w:type="spellEnd"/>
+      <w:r>
+        <w:rPr>
+          <w:lang w:val="en-GB"/>
+        </w:rPr>
+        <w:t xml:space="preserve">” field  or High to Low Location numbers tells TimetableTool to start with high location numbers for trains from </w:t>
+      </w:r>
+      <w:proofErr w:type="spellStart"/>
+      <w:r>
+        <w:rPr>
+          <w:lang w:val="en-GB"/>
+        </w:rPr>
+        <w:t>Finnentrop</w:t>
+      </w:r>
+      <w:proofErr w:type="spellEnd"/>
+      <w:r>
+        <w:rPr>
+          <w:lang w:val="en-GB"/>
+        </w:rPr>
+        <w:t xml:space="preserve"> to Hagen.</w:t>
       </w:r>
     </w:p>
     <w:p>
@@ -12566,33 +13011,75 @@
           <w:lang w:val="en-GB"/>
         </w:rPr>
         <w:lastRenderedPageBreak/>
-        <w:t>You see, I set Hagen Hbf as starting point, giving the Type the value S.</w:t>
-      </w:r>
-    </w:p>
-    <w:p>
-      <w:pPr>
-        <w:rPr>
-          <w:lang w:val="en-GB"/>
-        </w:rPr>
-      </w:pPr>
-      <w:r>
-        <w:rPr>
-          <w:lang w:val="en-GB"/>
-        </w:rPr>
-        <w:t>Then, you need to calculate that it takes 12 minutes to drive to Hohenlimburg. This location gets H for Type and 12 for time.</w:t>
-      </w:r>
-    </w:p>
-    <w:p>
-      <w:pPr>
-        <w:rPr>
-          <w:lang w:val="en-GB"/>
-        </w:rPr>
-      </w:pPr>
-      <w:r>
-        <w:rPr>
-          <w:lang w:val="en-GB"/>
-        </w:rPr>
-        <w:t>Finally, it takes 5 more minutes to drive to Letmathe, where the service ends, so I make that clear by putting S in the Type.</w:t>
+        <w:t xml:space="preserve">You see, I set Hagen </w:t>
+      </w:r>
+      <w:proofErr w:type="spellStart"/>
+      <w:r>
+        <w:rPr>
+          <w:lang w:val="en-GB"/>
+        </w:rPr>
+        <w:t>Hbf</w:t>
+      </w:r>
+      <w:proofErr w:type="spellEnd"/>
+      <w:r>
+        <w:rPr>
+          <w:lang w:val="en-GB"/>
+        </w:rPr>
+        <w:t xml:space="preserve"> as starting point, giving the Type the value S.</w:t>
+      </w:r>
+    </w:p>
+    <w:p>
+      <w:pPr>
+        <w:rPr>
+          <w:lang w:val="en-GB"/>
+        </w:rPr>
+      </w:pPr>
+      <w:r>
+        <w:rPr>
+          <w:lang w:val="en-GB"/>
+        </w:rPr>
+        <w:t xml:space="preserve">Then, you need to calculate that it takes 12 minutes to drive to </w:t>
+      </w:r>
+      <w:proofErr w:type="spellStart"/>
+      <w:r>
+        <w:rPr>
+          <w:lang w:val="en-GB"/>
+        </w:rPr>
+        <w:t>Hohenlimburg</w:t>
+      </w:r>
+      <w:proofErr w:type="spellEnd"/>
+      <w:r>
+        <w:rPr>
+          <w:lang w:val="en-GB"/>
+        </w:rPr>
+        <w:t>. This location gets H for Type and 12 for time.</w:t>
+      </w:r>
+    </w:p>
+    <w:p>
+      <w:pPr>
+        <w:rPr>
+          <w:lang w:val="en-GB"/>
+        </w:rPr>
+      </w:pPr>
+      <w:r>
+        <w:rPr>
+          <w:lang w:val="en-GB"/>
+        </w:rPr>
+        <w:t xml:space="preserve">Finally, it takes 5 more minutes to drive to </w:t>
+      </w:r>
+      <w:proofErr w:type="spellStart"/>
+      <w:r>
+        <w:rPr>
+          <w:lang w:val="en-GB"/>
+        </w:rPr>
+        <w:t>Letmathe</w:t>
+      </w:r>
+      <w:proofErr w:type="spellEnd"/>
+      <w:r>
+        <w:rPr>
+          <w:lang w:val="en-GB"/>
+        </w:rPr>
+        <w:t>, where the service ends, so I make that clear by putting S in the Type.</w:t>
       </w:r>
     </w:p>
     <w:p>
@@ -14864,7 +15351,35 @@
         <w:rPr>
           <w:lang w:val="en-GB"/>
         </w:rPr>
-        <w:t>For locations, you need to tell explicitly how you order locations. How can you do that for routes like Rhein-Ruhr Osten, which has two branches or with lines that have branchlines? It is quite simple, let show that in an example.</w:t>
+        <w:t xml:space="preserve">For locations, you need to tell explicitly how you order locations. How can you do that for routes like Rhein-Ruhr </w:t>
+      </w:r>
+      <w:proofErr w:type="spellStart"/>
+      <w:r>
+        <w:rPr>
+          <w:lang w:val="en-GB"/>
+        </w:rPr>
+        <w:t>Osten</w:t>
+      </w:r>
+      <w:proofErr w:type="spellEnd"/>
+      <w:r>
+        <w:rPr>
+          <w:lang w:val="en-GB"/>
+        </w:rPr>
+        <w:t xml:space="preserve">, which has two branches or with lines that have </w:t>
+      </w:r>
+      <w:proofErr w:type="spellStart"/>
+      <w:r>
+        <w:rPr>
+          <w:lang w:val="en-GB"/>
+        </w:rPr>
+        <w:t>branchlines</w:t>
+      </w:r>
+      <w:proofErr w:type="spellEnd"/>
+      <w:r>
+        <w:rPr>
+          <w:lang w:val="en-GB"/>
+        </w:rPr>
+        <w:t>? It is quite simple, let show that in an example.</w:t>
       </w:r>
     </w:p>
     <w:p>
@@ -15678,7 +16193,21 @@
         <w:rPr>
           <w:lang w:val="en-GB"/>
         </w:rPr>
-        <w:t>put a ruler on it. If you number strictly from left to right, you will be fine.</w:t>
+        <w:t xml:space="preserve">put a ruler on it. If </w:t>
+      </w:r>
+      <w:proofErr w:type="spellStart"/>
+      <w:r>
+        <w:rPr>
+          <w:lang w:val="en-GB"/>
+        </w:rPr>
+        <w:t>you</w:t>
+      </w:r>
+      <w:proofErr w:type="spellEnd"/>
+      <w:r>
+        <w:rPr>
+          <w:lang w:val="en-GB"/>
+        </w:rPr>
+        <w:t xml:space="preserve"> number strictly from left to right, you will be fine.</w:t>
       </w:r>
     </w:p>
     <w:p>
@@ -16546,7 +17075,21 @@
         <w:rPr>
           <w:lang w:val="en-GB"/>
         </w:rPr>
-        <w:t>In between is the headerline. This line shows what you find in which column. One of the goodies it has, is that if you click at the header, it will sort the table for you.</w:t>
+        <w:t xml:space="preserve">In between is the </w:t>
+      </w:r>
+      <w:proofErr w:type="spellStart"/>
+      <w:r>
+        <w:rPr>
+          <w:lang w:val="en-GB"/>
+        </w:rPr>
+        <w:t>headerline</w:t>
+      </w:r>
+      <w:proofErr w:type="spellEnd"/>
+      <w:r>
+        <w:rPr>
+          <w:lang w:val="en-GB"/>
+        </w:rPr>
+        <w:t>. This line shows what you find in which column. One of the goodies it has, is that if you click at the header, it will sort the table for you.</w:t>
       </w:r>
       <w:r>
         <w:rPr>
@@ -17237,7 +17780,35 @@
         <w:rPr>
           <w:lang w:val="en-GB"/>
         </w:rPr>
-        <w:t>At this particular screen, you can set two time values, start time and end time. This control allows just to type it in the format hh:mm  You can set the cursor at the hours and the change the hours. At the right, you can select a preset time with accuracy of 30 minutes. I do not like this control very much and it definitely will be replaced later this year.</w:t>
+        <w:t xml:space="preserve">At this particular screen, you can set two time values, start time and end time. This control allows just to type it in the format </w:t>
+      </w:r>
+      <w:proofErr w:type="spellStart"/>
+      <w:r>
+        <w:rPr>
+          <w:lang w:val="en-GB"/>
+        </w:rPr>
+        <w:t>hh:mm</w:t>
+      </w:r>
+      <w:proofErr w:type="spellEnd"/>
+      <w:r>
+        <w:rPr>
+          <w:lang w:val="en-GB"/>
+        </w:rPr>
+        <w:t xml:space="preserve">  You can set the cursor at the hours and the change the hours. At the right, you can select a </w:t>
+      </w:r>
+      <w:proofErr w:type="spellStart"/>
+      <w:r>
+        <w:rPr>
+          <w:lang w:val="en-GB"/>
+        </w:rPr>
+        <w:t>preset</w:t>
+      </w:r>
+      <w:proofErr w:type="spellEnd"/>
+      <w:r>
+        <w:rPr>
+          <w:lang w:val="en-GB"/>
+        </w:rPr>
+        <w:t xml:space="preserve"> time with accuracy of 30 minutes. I do not like this control very much and it definitely will be replaced later this year.</w:t>
       </w:r>
     </w:p>
     <w:p>
@@ -18356,7 +18927,21 @@
         <w:rPr>
           <w:lang w:val="en-GB"/>
         </w:rPr>
-        <w:t>All TimetableTool data is stored is a relational SQL database. The good news is that this database is a stand alone tool and does not require any complex setup. There is a tool that gives you direct access to the database. You can download it here:</w:t>
+        <w:t xml:space="preserve">All TimetableTool data is stored is a relational SQL database. The good news is that this database is a </w:t>
+      </w:r>
+      <w:proofErr w:type="spellStart"/>
+      <w:r>
+        <w:rPr>
+          <w:lang w:val="en-GB"/>
+        </w:rPr>
+        <w:t>stand alone</w:t>
+      </w:r>
+      <w:proofErr w:type="spellEnd"/>
+      <w:r>
+        <w:rPr>
+          <w:lang w:val="en-GB"/>
+        </w:rPr>
+        <w:t xml:space="preserve"> tool and does not require any complex setup. There is a tool that gives you direct access to the database. You can download it here:</w:t>
       </w:r>
     </w:p>
     <w:p>
@@ -18654,12 +19239,14 @@
           <w:lang w:val="en-GB"/>
         </w:rPr>
       </w:pPr>
+      <w:bookmarkStart w:id="109" w:name="_Ref39762633"/>
       <w:r>
         <w:rPr>
           <w:lang w:val="en-GB"/>
         </w:rPr>
         <w:t>Backup and restore</w:t>
       </w:r>
+      <w:bookmarkEnd w:id="109"/>
     </w:p>
     <w:tbl>
       <w:tblPr>
@@ -18974,7 +19561,21 @@
         <w:rPr>
           <w:lang w:val="en-GB"/>
         </w:rPr>
-        <w:t>Backups are stored in the folder Backups in the TimetableTool datafolder (normally in the Documents folder).</w:t>
+        <w:t xml:space="preserve">Backups are stored in the folder Backups in the TimetableTool </w:t>
+      </w:r>
+      <w:proofErr w:type="spellStart"/>
+      <w:r>
+        <w:rPr>
+          <w:lang w:val="en-GB"/>
+        </w:rPr>
+        <w:t>datafolder</w:t>
+      </w:r>
+      <w:proofErr w:type="spellEnd"/>
+      <w:r>
+        <w:rPr>
+          <w:lang w:val="en-GB"/>
+        </w:rPr>
+        <w:t xml:space="preserve"> (normally in the Documents folder).</w:t>
       </w:r>
     </w:p>
     <w:p>
@@ -19228,13 +19829,31 @@
       <w:pPr>
         <w:pStyle w:val="Kop2"/>
       </w:pPr>
+      <w:bookmarkStart w:id="110" w:name="_Ref39762664"/>
       <w:r>
         <w:t>Export and import of routes</w:t>
       </w:r>
-    </w:p>
-    <w:p>
-      <w:r>
-        <w:t>There is a export function, that will export data from the database in a .csv like format, though I use the .ttt file format. You can import these data in another database, where the relations between the tables will be set properly.</w:t>
+      <w:bookmarkEnd w:id="110"/>
+    </w:p>
+    <w:p>
+      <w:r>
+        <w:t xml:space="preserve">There is </w:t>
+      </w:r>
+      <w:proofErr w:type="spellStart"/>
+      <w:r>
+        <w:t>a</w:t>
+      </w:r>
+      <w:proofErr w:type="spellEnd"/>
+      <w:r>
+        <w:t xml:space="preserve"> export function, that will export data from the database in a .csv like format, though I use the .</w:t>
+      </w:r>
+      <w:proofErr w:type="spellStart"/>
+      <w:r>
+        <w:t>ttt</w:t>
+      </w:r>
+      <w:proofErr w:type="spellEnd"/>
+      <w:r>
+        <w:t xml:space="preserve"> file format. You can import these data in another database, where the relations between the tables will be set properly.</w:t>
       </w:r>
     </w:p>
     <w:tbl>
@@ -19354,7 +19973,21 @@
               <w:rPr>
                 <w:lang w:val="en-GB"/>
               </w:rPr>
-              <w:t>You should NOT try to edit  .ttt files manually. This may corrupt your database and it will be a lot of work to get that fixed, if you can …</w:t>
+              <w:t>You should NOT try to edit  .</w:t>
+            </w:r>
+            <w:proofErr w:type="spellStart"/>
+            <w:r>
+              <w:rPr>
+                <w:lang w:val="en-GB"/>
+              </w:rPr>
+              <w:t>ttt</w:t>
+            </w:r>
+            <w:proofErr w:type="spellEnd"/>
+            <w:r>
+              <w:rPr>
+                <w:lang w:val="en-GB"/>
+              </w:rPr>
+              <w:t xml:space="preserve"> files manually. This may corrupt your database and it will be a lot of work to get that fixed, if you can …</w:t>
             </w:r>
           </w:p>
         </w:tc>
@@ -19547,12 +20180,33 @@
         <w:t>The export file will be stored in you TimetableTool data folder</w:t>
       </w:r>
       <w:r>
-        <w:t xml:space="preserve"> and is named &lt;RouteAbbreviation&gt;-&lt;Date&gt;.ttt</w:t>
-      </w:r>
-    </w:p>
-    <w:p>
-      <w:r>
-        <w:t>To import a route, press the import button, select a .ttt file and you are done.</w:t>
+        <w:t xml:space="preserve"> and is named &lt;</w:t>
+      </w:r>
+      <w:proofErr w:type="spellStart"/>
+      <w:r>
+        <w:t>RouteAbbreviation</w:t>
+      </w:r>
+      <w:proofErr w:type="spellEnd"/>
+      <w:r>
+        <w:t>&gt;-&lt;Date&gt;.</w:t>
+      </w:r>
+      <w:proofErr w:type="spellStart"/>
+      <w:r>
+        <w:t>ttt</w:t>
+      </w:r>
+      <w:proofErr w:type="spellEnd"/>
+    </w:p>
+    <w:p>
+      <w:r>
+        <w:t>To import a route, press the import button, select a .</w:t>
+      </w:r>
+      <w:proofErr w:type="spellStart"/>
+      <w:r>
+        <w:t>ttt</w:t>
+      </w:r>
+      <w:proofErr w:type="spellEnd"/>
+      <w:r>
+        <w:t xml:space="preserve"> file and you are done.</w:t>
       </w:r>
     </w:p>
     <w:p>
@@ -19562,14 +20216,14 @@
           <w:lang w:val="en-GB"/>
         </w:rPr>
       </w:pPr>
-      <w:bookmarkStart w:id="109" w:name="_Toc39388777"/>
+      <w:bookmarkStart w:id="111" w:name="_Toc39388777"/>
       <w:r>
         <w:rPr>
           <w:lang w:val="en-GB"/>
         </w:rPr>
         <w:t>Source code</w:t>
       </w:r>
-      <w:bookmarkEnd w:id="109"/>
+      <w:bookmarkEnd w:id="111"/>
     </w:p>
     <w:p>
       <w:pPr>
@@ -19648,7 +20302,21 @@
         <w:rPr>
           <w:lang w:val="en-GB"/>
         </w:rPr>
-        <w:t xml:space="preserve"> (I use Caliburn.Micro)</w:t>
+        <w:t xml:space="preserve"> (I use </w:t>
+      </w:r>
+      <w:proofErr w:type="spellStart"/>
+      <w:r>
+        <w:rPr>
+          <w:lang w:val="en-GB"/>
+        </w:rPr>
+        <w:t>Caliburn.Micro</w:t>
+      </w:r>
+      <w:proofErr w:type="spellEnd"/>
+      <w:r>
+        <w:rPr>
+          <w:lang w:val="en-GB"/>
+        </w:rPr>
+        <w:t>)</w:t>
       </w:r>
     </w:p>
     <w:p>
@@ -19751,8 +20419,16 @@
         <w:rPr>
           <w:lang w:val="en-GB"/>
         </w:rPr>
-        <w:t>, using xUnit</w:t>
-      </w:r>
+        <w:t xml:space="preserve">, using </w:t>
+      </w:r>
+      <w:proofErr w:type="spellStart"/>
+      <w:r>
+        <w:rPr>
+          <w:lang w:val="en-GB"/>
+        </w:rPr>
+        <w:t>xUnit</w:t>
+      </w:r>
+      <w:proofErr w:type="spellEnd"/>
       <w:r>
         <w:rPr>
           <w:lang w:val="en-GB"/>
@@ -19856,14 +20532,14 @@
           <w:lang w:val="en-GB"/>
         </w:rPr>
       </w:pPr>
-      <w:bookmarkStart w:id="110" w:name="_Toc39388778"/>
+      <w:bookmarkStart w:id="112" w:name="_Toc39388778"/>
       <w:r>
         <w:rPr>
           <w:lang w:val="en-GB"/>
         </w:rPr>
         <w:t>Known issues</w:t>
       </w:r>
-      <w:bookmarkEnd w:id="110"/>
+      <w:bookmarkEnd w:id="112"/>
     </w:p>
     <w:p>
       <w:pPr>
@@ -20205,14 +20881,14 @@
       <w:pPr>
         <w:pStyle w:val="Appendix1"/>
       </w:pPr>
-      <w:bookmarkStart w:id="111" w:name="_Ref4165355"/>
-      <w:bookmarkStart w:id="112" w:name="_Toc39388779"/>
+      <w:bookmarkStart w:id="113" w:name="_Ref4165355"/>
+      <w:bookmarkStart w:id="114" w:name="_Toc39388779"/>
       <w:r>
         <w:lastRenderedPageBreak/>
         <w:t>Links to documentation and tools</w:t>
       </w:r>
-      <w:bookmarkEnd w:id="111"/>
-      <w:bookmarkEnd w:id="112"/>
+      <w:bookmarkEnd w:id="113"/>
+      <w:bookmarkEnd w:id="114"/>
     </w:p>
     <w:p>
       <w:pPr>
@@ -20484,9 +21160,9 @@
           <w:lang w:val="en-GB"/>
         </w:rPr>
       </w:pPr>
-      <w:bookmarkStart w:id="113" w:name="_Ref494012933"/>
-    </w:p>
-    <w:bookmarkEnd w:id="113"/>
+      <w:bookmarkStart w:id="115" w:name="_Ref494012933"/>
+    </w:p>
+    <w:bookmarkEnd w:id="115"/>
     <w:p>
       <w:pPr>
         <w:rPr>
@@ -22252,6 +22928,97 @@
     </w:lvl>
   </w:abstractNum>
   <w:abstractNum w:abstractNumId="14" w15:restartNumberingAfterBreak="0">
+    <w:nsid w:val="43526C85"/>
+    <w:multiLevelType w:val="hybridMultilevel"/>
+    <w:tmpl w:val="03B6A61C"/>
+    <w:lvl w:ilvl="0" w:tplc="3E302182">
+      <w:start w:val="1"/>
+      <w:numFmt w:val="decimal"/>
+      <w:lvlText w:val="%1."/>
+      <w:lvlJc w:val="left"/>
+      <w:pPr>
+        <w:ind w:left="720" w:hanging="360"/>
+      </w:pPr>
+      <w:rPr>
+        <w:rFonts w:hint="default"/>
+        <w:color w:val="auto"/>
+        <w:sz w:val="22"/>
+      </w:rPr>
+    </w:lvl>
+    <w:lvl w:ilvl="1" w:tplc="04130019" w:tentative="1">
+      <w:start w:val="1"/>
+      <w:numFmt w:val="lowerLetter"/>
+      <w:lvlText w:val="%2."/>
+      <w:lvlJc w:val="left"/>
+      <w:pPr>
+        <w:ind w:left="1440" w:hanging="360"/>
+      </w:pPr>
+    </w:lvl>
+    <w:lvl w:ilvl="2" w:tplc="0413001B" w:tentative="1">
+      <w:start w:val="1"/>
+      <w:numFmt w:val="lowerRoman"/>
+      <w:lvlText w:val="%3."/>
+      <w:lvlJc w:val="right"/>
+      <w:pPr>
+        <w:ind w:left="2160" w:hanging="180"/>
+      </w:pPr>
+    </w:lvl>
+    <w:lvl w:ilvl="3" w:tplc="0413000F" w:tentative="1">
+      <w:start w:val="1"/>
+      <w:numFmt w:val="decimal"/>
+      <w:lvlText w:val="%4."/>
+      <w:lvlJc w:val="left"/>
+      <w:pPr>
+        <w:ind w:left="2880" w:hanging="360"/>
+      </w:pPr>
+    </w:lvl>
+    <w:lvl w:ilvl="4" w:tplc="04130019" w:tentative="1">
+      <w:start w:val="1"/>
+      <w:numFmt w:val="lowerLetter"/>
+      <w:lvlText w:val="%5."/>
+      <w:lvlJc w:val="left"/>
+      <w:pPr>
+        <w:ind w:left="3600" w:hanging="360"/>
+      </w:pPr>
+    </w:lvl>
+    <w:lvl w:ilvl="5" w:tplc="0413001B" w:tentative="1">
+      <w:start w:val="1"/>
+      <w:numFmt w:val="lowerRoman"/>
+      <w:lvlText w:val="%6."/>
+      <w:lvlJc w:val="right"/>
+      <w:pPr>
+        <w:ind w:left="4320" w:hanging="180"/>
+      </w:pPr>
+    </w:lvl>
+    <w:lvl w:ilvl="6" w:tplc="0413000F" w:tentative="1">
+      <w:start w:val="1"/>
+      <w:numFmt w:val="decimal"/>
+      <w:lvlText w:val="%7."/>
+      <w:lvlJc w:val="left"/>
+      <w:pPr>
+        <w:ind w:left="5040" w:hanging="360"/>
+      </w:pPr>
+    </w:lvl>
+    <w:lvl w:ilvl="7" w:tplc="04130019" w:tentative="1">
+      <w:start w:val="1"/>
+      <w:numFmt w:val="lowerLetter"/>
+      <w:lvlText w:val="%8."/>
+      <w:lvlJc w:val="left"/>
+      <w:pPr>
+        <w:ind w:left="5760" w:hanging="360"/>
+      </w:pPr>
+    </w:lvl>
+    <w:lvl w:ilvl="8" w:tplc="0413001B" w:tentative="1">
+      <w:start w:val="1"/>
+      <w:numFmt w:val="lowerRoman"/>
+      <w:lvlText w:val="%9."/>
+      <w:lvlJc w:val="right"/>
+      <w:pPr>
+        <w:ind w:left="6480" w:hanging="180"/>
+      </w:pPr>
+    </w:lvl>
+  </w:abstractNum>
+  <w:abstractNum w:abstractNumId="15" w15:restartNumberingAfterBreak="0">
     <w:nsid w:val="4E5A1D64"/>
     <w:multiLevelType w:val="hybridMultilevel"/>
     <w:tmpl w:val="957088BC"/>
@@ -22337,7 +23104,7 @@
       </w:pPr>
     </w:lvl>
   </w:abstractNum>
-  <w:abstractNum w:abstractNumId="15" w15:restartNumberingAfterBreak="0">
+  <w:abstractNum w:abstractNumId="16" w15:restartNumberingAfterBreak="0">
     <w:nsid w:val="56536598"/>
     <w:multiLevelType w:val="multilevel"/>
     <w:tmpl w:val="511CF834"/>
@@ -22452,7 +23219,7 @@
       </w:rPr>
     </w:lvl>
   </w:abstractNum>
-  <w:abstractNum w:abstractNumId="16" w15:restartNumberingAfterBreak="0">
+  <w:abstractNum w:abstractNumId="17" w15:restartNumberingAfterBreak="0">
     <w:nsid w:val="56A717E5"/>
     <w:multiLevelType w:val="hybridMultilevel"/>
     <w:tmpl w:val="AF7227FC"/>
@@ -22565,7 +23332,7 @@
       </w:rPr>
     </w:lvl>
   </w:abstractNum>
-  <w:abstractNum w:abstractNumId="17" w15:restartNumberingAfterBreak="0">
+  <w:abstractNum w:abstractNumId="18" w15:restartNumberingAfterBreak="0">
     <w:nsid w:val="5CEB7452"/>
     <w:multiLevelType w:val="multilevel"/>
     <w:tmpl w:val="04130025"/>
@@ -22660,7 +23427,7 @@
       </w:pPr>
     </w:lvl>
   </w:abstractNum>
-  <w:abstractNum w:abstractNumId="18" w15:restartNumberingAfterBreak="0">
+  <w:abstractNum w:abstractNumId="19" w15:restartNumberingAfterBreak="0">
     <w:nsid w:val="604F7401"/>
     <w:multiLevelType w:val="hybridMultilevel"/>
     <w:tmpl w:val="369AFFDC"/>
@@ -22773,7 +23540,7 @@
       </w:rPr>
     </w:lvl>
   </w:abstractNum>
-  <w:abstractNum w:abstractNumId="19" w15:restartNumberingAfterBreak="0">
+  <w:abstractNum w:abstractNumId="20" w15:restartNumberingAfterBreak="0">
     <w:nsid w:val="6081776B"/>
     <w:multiLevelType w:val="hybridMultilevel"/>
     <w:tmpl w:val="51800F04"/>
@@ -22887,7 +23654,7 @@
       </w:rPr>
     </w:lvl>
   </w:abstractNum>
-  <w:abstractNum w:abstractNumId="20" w15:restartNumberingAfterBreak="0">
+  <w:abstractNum w:abstractNumId="21" w15:restartNumberingAfterBreak="0">
     <w:nsid w:val="63CE1277"/>
     <w:multiLevelType w:val="hybridMultilevel"/>
     <w:tmpl w:val="24648A06"/>
@@ -22973,7 +23740,7 @@
       </w:pPr>
     </w:lvl>
   </w:abstractNum>
-  <w:abstractNum w:abstractNumId="21" w15:restartNumberingAfterBreak="0">
+  <w:abstractNum w:abstractNumId="22" w15:restartNumberingAfterBreak="0">
     <w:nsid w:val="6CA82917"/>
     <w:multiLevelType w:val="hybridMultilevel"/>
     <w:tmpl w:val="1ED07F92"/>
@@ -23062,7 +23829,7 @@
       </w:pPr>
     </w:lvl>
   </w:abstractNum>
-  <w:abstractNum w:abstractNumId="22" w15:restartNumberingAfterBreak="0">
+  <w:abstractNum w:abstractNumId="23" w15:restartNumberingAfterBreak="0">
     <w:nsid w:val="7C330590"/>
     <w:multiLevelType w:val="hybridMultilevel"/>
     <w:tmpl w:val="2668D0D4"/>
@@ -23179,7 +23946,7 @@
     <w:abstractNumId w:val="0"/>
   </w:num>
   <w:num w:numId="2">
-    <w:abstractNumId w:val="15"/>
+    <w:abstractNumId w:val="16"/>
   </w:num>
   <w:num w:numId="3">
     <w:abstractNumId w:val="6"/>
@@ -23191,13 +23958,13 @@
     <w:abstractNumId w:val="3"/>
   </w:num>
   <w:num w:numId="6">
-    <w:abstractNumId w:val="19"/>
+    <w:abstractNumId w:val="20"/>
   </w:num>
   <w:num w:numId="7">
     <w:abstractNumId w:val="9"/>
   </w:num>
   <w:num w:numId="8">
-    <w:abstractNumId w:val="21"/>
+    <w:abstractNumId w:val="22"/>
   </w:num>
   <w:num w:numId="9">
     <w:abstractNumId w:val="7"/>
@@ -23206,19 +23973,19 @@
     <w:abstractNumId w:val="12"/>
   </w:num>
   <w:num w:numId="11">
-    <w:abstractNumId w:val="16"/>
+    <w:abstractNumId w:val="17"/>
   </w:num>
   <w:num w:numId="12">
     <w:abstractNumId w:val="4"/>
   </w:num>
   <w:num w:numId="13">
-    <w:abstractNumId w:val="17"/>
+    <w:abstractNumId w:val="18"/>
   </w:num>
   <w:num w:numId="14">
     <w:abstractNumId w:val="13"/>
   </w:num>
   <w:num w:numId="15">
-    <w:abstractNumId w:val="22"/>
+    <w:abstractNumId w:val="23"/>
   </w:num>
   <w:num w:numId="16">
     <w:abstractNumId w:val="2"/>
@@ -23236,13 +24003,16 @@
     <w:abstractNumId w:val="8"/>
   </w:num>
   <w:num w:numId="21">
-    <w:abstractNumId w:val="20"/>
+    <w:abstractNumId w:val="21"/>
   </w:num>
   <w:num w:numId="22">
-    <w:abstractNumId w:val="14"/>
+    <w:abstractNumId w:val="15"/>
   </w:num>
   <w:num w:numId="23">
-    <w:abstractNumId w:val="18"/>
+    <w:abstractNumId w:val="19"/>
+  </w:num>
+  <w:num w:numId="24">
+    <w:abstractNumId w:val="14"/>
   </w:num>
   <w:numIdMacAtCleanup w:val="11"/>
 </w:numbering>
@@ -25447,7 +26217,7 @@
 </file>
 
 <file path=customXml/itemProps2.xml><?xml version="1.0" encoding="utf-8"?>
-<ds:datastoreItem xmlns:ds="http://schemas.openxmlformats.org/officeDocument/2006/customXml" ds:itemID="{51E5FD74-939A-4C65-ACAA-EF45E26FED93}">
+<ds:datastoreItem xmlns:ds="http://schemas.openxmlformats.org/officeDocument/2006/customXml" ds:itemID="{66D750DD-A175-485B-9F7C-7C68AC945A85}">
   <ds:schemaRefs>
     <ds:schemaRef ds:uri="http://schemas.openxmlformats.org/officeDocument/2006/bibliography"/>
   </ds:schemaRefs>

--- a/Manual/TimetableTool Manual.docx
+++ b/Manual/TimetableTool Manual.docx
@@ -1,6 +1,6 @@
 
 <file path=word/document.xml><?xml version="1.0" encoding="utf-8"?>
-<w:document xmlns:wpc="http://schemas.microsoft.com/office/word/2010/wordprocessingCanvas" xmlns:cx="http://schemas.microsoft.com/office/drawing/2014/chartex" xmlns:cx1="http://schemas.microsoft.com/office/drawing/2015/9/8/chartex" xmlns:cx2="http://schemas.microsoft.com/office/drawing/2015/10/21/chartex" xmlns:cx3="http://schemas.microsoft.com/office/drawing/2016/5/9/chartex" xmlns:cx4="http://schemas.microsoft.com/office/drawing/2016/5/10/chartex" xmlns:cx5="http://schemas.microsoft.com/office/drawing/2016/5/11/chartex" xmlns:cx6="http://schemas.microsoft.com/office/drawing/2016/5/12/chartex" xmlns:cx7="http://schemas.microsoft.com/office/drawing/2016/5/13/chartex" xmlns:cx8="http://schemas.microsoft.com/office/drawing/2016/5/14/chartex" xmlns:mc="http://schemas.openxmlformats.org/markup-compatibility/2006" xmlns:aink="http://schemas.microsoft.com/office/drawing/2016/ink" xmlns:am3d="http://schemas.microsoft.com/office/drawing/2017/model3d" xmlns:o="urn:schemas-microsoft-com:office:office" xmlns:r="http://schemas.openxmlformats.org/officeDocument/2006/relationships" xmlns:m="http://schemas.openxmlformats.org/officeDocument/2006/math" xmlns:v="urn:schemas-microsoft-com:vml" xmlns:wp14="http://schemas.microsoft.com/office/word/2010/wordprocessingDrawing" xmlns:wp="http://schemas.openxmlformats.org/drawingml/2006/wordprocessingDrawing" xmlns:w10="urn:schemas-microsoft-com:office:word" xmlns:w="http://schemas.openxmlformats.org/wordprocessingml/2006/main" xmlns:w14="http://schemas.microsoft.com/office/word/2010/wordml" xmlns:w15="http://schemas.microsoft.com/office/word/2012/wordml" xmlns:w16cid="http://schemas.microsoft.com/office/word/2016/wordml/cid" xmlns:w16se="http://schemas.microsoft.com/office/word/2015/wordml/symex" xmlns:wpg="http://schemas.microsoft.com/office/word/2010/wordprocessingGroup" xmlns:wpi="http://schemas.microsoft.com/office/word/2010/wordprocessingInk" xmlns:wne="http://schemas.microsoft.com/office/word/2006/wordml" xmlns:wps="http://schemas.microsoft.com/office/word/2010/wordprocessingShape" mc:Ignorable="w14 w15 w16se w16cid wp14">
+<w:document xmlns:wpc="http://schemas.microsoft.com/office/word/2010/wordprocessingCanvas" xmlns:cx="http://schemas.microsoft.com/office/drawing/2014/chartex" xmlns:cx1="http://schemas.microsoft.com/office/drawing/2015/9/8/chartex" xmlns:cx2="http://schemas.microsoft.com/office/drawing/2015/10/21/chartex" xmlns:cx3="http://schemas.microsoft.com/office/drawing/2016/5/9/chartex" xmlns:cx4="http://schemas.microsoft.com/office/drawing/2016/5/10/chartex" xmlns:cx5="http://schemas.microsoft.com/office/drawing/2016/5/11/chartex" xmlns:cx6="http://schemas.microsoft.com/office/drawing/2016/5/12/chartex" xmlns:cx7="http://schemas.microsoft.com/office/drawing/2016/5/13/chartex" xmlns:cx8="http://schemas.microsoft.com/office/drawing/2016/5/14/chartex" xmlns:mc="http://schemas.openxmlformats.org/markup-compatibility/2006" xmlns:aink="http://schemas.microsoft.com/office/drawing/2016/ink" xmlns:am3d="http://schemas.microsoft.com/office/drawing/2017/model3d" xmlns:o="urn:schemas-microsoft-com:office:office" xmlns:r="http://schemas.openxmlformats.org/officeDocument/2006/relationships" xmlns:m="http://schemas.openxmlformats.org/officeDocument/2006/math" xmlns:v="urn:schemas-microsoft-com:vml" xmlns:wp14="http://schemas.microsoft.com/office/word/2010/wordprocessingDrawing" xmlns:wp="http://schemas.openxmlformats.org/drawingml/2006/wordprocessingDrawing" xmlns:w10="urn:schemas-microsoft-com:office:word" xmlns:w="http://schemas.openxmlformats.org/wordprocessingml/2006/main" xmlns:w14="http://schemas.microsoft.com/office/word/2010/wordml" xmlns:w15="http://schemas.microsoft.com/office/word/2012/wordml" xmlns:w16cex="http://schemas.microsoft.com/office/word/2018/wordml/cex" xmlns:w16cid="http://schemas.microsoft.com/office/word/2016/wordml/cid" xmlns:w16="http://schemas.microsoft.com/office/word/2018/wordml" xmlns:w16se="http://schemas.microsoft.com/office/word/2015/wordml/symex" xmlns:wpg="http://schemas.microsoft.com/office/word/2010/wordprocessingGroup" xmlns:wpi="http://schemas.microsoft.com/office/word/2010/wordprocessingInk" xmlns:wne="http://schemas.microsoft.com/office/word/2006/wordml" xmlns:wps="http://schemas.microsoft.com/office/word/2010/wordprocessingShape" mc:Ignorable="w14 w15 w16se w16cid w16 w16cex wp14">
   <w:body>
     <w:p>
       <w:pPr>
@@ -136,7 +136,13 @@
         <w:rPr>
           <w:lang w:val="en-GB"/>
         </w:rPr>
-        <w:t>2.0</w:t>
+        <w:t>3</w:t>
+      </w:r>
+      <w:r>
+        <w:rPr>
+          <w:lang w:val="en-GB"/>
+        </w:rPr>
+        <w:t>.0</w:t>
       </w:r>
       <w:r>
         <w:rPr>
@@ -148,7 +154,13 @@
         <w:rPr>
           <w:lang w:val="en-GB"/>
         </w:rPr>
-        <w:t>May 2020</w:t>
+        <w:t>June</w:t>
+      </w:r>
+      <w:r>
+        <w:rPr>
+          <w:lang w:val="en-GB"/>
+        </w:rPr>
+        <w:t xml:space="preserve"> 2020</w:t>
       </w:r>
     </w:p>
     <w:p>
@@ -1151,7 +1163,7 @@
           <w:lang w:val="en-GB"/>
         </w:rPr>
       </w:pPr>
-      <w:bookmarkStart w:id="1" w:name="_Toc40121936"/>
+      <w:bookmarkStart w:id="1" w:name="_Toc43362359"/>
       <w:r>
         <w:rPr>
           <w:lang w:val="en-GB"/>
@@ -1241,7 +1253,19 @@
         <w:rPr>
           <w:lang w:val="en-GB"/>
         </w:rPr>
-        <w:t>A big thank you to all community members that contributed to the contents of this guide. Ma</w:t>
+        <w:t xml:space="preserve">A big thank you to all community members that contributed to the contents of this </w:t>
+      </w:r>
+      <w:r>
+        <w:rPr>
+          <w:lang w:val="en-GB"/>
+        </w:rPr>
+        <w:t>manual and the tool</w:t>
+      </w:r>
+      <w:r>
+        <w:rPr>
+          <w:lang w:val="en-GB"/>
+        </w:rPr>
+        <w:t>. Ma</w:t>
       </w:r>
       <w:r>
         <w:rPr>
@@ -1286,6 +1310,12 @@
           <w:lang w:val="en-GB"/>
         </w:rPr>
       </w:pPr>
+      <w:r>
+        <w:rPr>
+          <w:lang w:val="en-GB"/>
+        </w:rPr>
+        <w:t>Special thanks to William Pannone for his early feedback and patience with the bugs that are still there.</w:t>
+      </w:r>
     </w:p>
     <w:p>
       <w:pPr>
@@ -1314,7 +1344,7 @@
         <w:rPr>
           <w:lang w:val="en-GB"/>
         </w:rPr>
-        <w:t>&lt;Description&gt;</w:t>
+        <w:t>Graph view, one of the available timetable reports.</w:t>
       </w:r>
     </w:p>
     <w:p>
@@ -1622,7 +1652,7 @@
           <w:r>
             <w:fldChar w:fldCharType="separate"/>
           </w:r>
-          <w:hyperlink w:anchor="_Toc40121936" w:history="1">
+          <w:hyperlink w:anchor="_Toc43362359" w:history="1">
             <w:r>
               <w:rPr>
                 <w:rStyle w:val="Hyperlink"/>
@@ -1645,7 +1675,7 @@
               <w:rPr>
                 <w:webHidden/>
               </w:rPr>
-              <w:instrText xml:space="preserve"> PAGEREF _Toc40121936 \h </w:instrText>
+              <w:instrText xml:space="preserve"> PAGEREF _Toc43362359 \h </w:instrText>
             </w:r>
             <w:r>
               <w:rPr>
@@ -1683,7 +1713,7 @@
               <w:lang w:val="nl-NL" w:eastAsia="nl-NL"/>
             </w:rPr>
           </w:pPr>
-          <w:hyperlink w:anchor="_Toc40121937" w:history="1">
+          <w:hyperlink w:anchor="_Toc43362360" w:history="1">
             <w:r>
               <w:rPr>
                 <w:rStyle w:val="Hyperlink"/>
@@ -1722,7 +1752,7 @@
               <w:rPr>
                 <w:webHidden/>
               </w:rPr>
-              <w:instrText xml:space="preserve"> PAGEREF _Toc40121937 \h </w:instrText>
+              <w:instrText xml:space="preserve"> PAGEREF _Toc43362360 \h </w:instrText>
             </w:r>
             <w:r>
               <w:rPr>
@@ -1763,7 +1793,7 @@
               <w:lang w:val="nl-NL" w:eastAsia="nl-NL"/>
             </w:rPr>
           </w:pPr>
-          <w:hyperlink w:anchor="_Toc40121938" w:history="1">
+          <w:hyperlink w:anchor="_Toc43362361" w:history="1">
             <w:r>
               <w:rPr>
                 <w:rStyle w:val="Hyperlink"/>
@@ -1808,7 +1838,7 @@
                 <w:noProof/>
                 <w:webHidden/>
               </w:rPr>
-              <w:instrText xml:space="preserve"> PAGEREF _Toc40121938 \h </w:instrText>
+              <w:instrText xml:space="preserve"> PAGEREF _Toc43362361 \h </w:instrText>
             </w:r>
             <w:r>
               <w:rPr>
@@ -1853,7 +1883,7 @@
               <w:lang w:val="nl-NL" w:eastAsia="nl-NL"/>
             </w:rPr>
           </w:pPr>
-          <w:hyperlink w:anchor="_Toc40121939" w:history="1">
+          <w:hyperlink w:anchor="_Toc43362362" w:history="1">
             <w:r>
               <w:rPr>
                 <w:rStyle w:val="Hyperlink"/>
@@ -1898,7 +1928,7 @@
                 <w:noProof/>
                 <w:webHidden/>
               </w:rPr>
-              <w:instrText xml:space="preserve"> PAGEREF _Toc40121939 \h </w:instrText>
+              <w:instrText xml:space="preserve"> PAGEREF _Toc43362362 \h </w:instrText>
             </w:r>
             <w:r>
               <w:rPr>
@@ -1940,7 +1970,7 @@
               <w:lang w:val="nl-NL" w:eastAsia="nl-NL"/>
             </w:rPr>
           </w:pPr>
-          <w:hyperlink w:anchor="_Toc40121940" w:history="1">
+          <w:hyperlink w:anchor="_Toc43362363" w:history="1">
             <w:r>
               <w:rPr>
                 <w:rStyle w:val="Hyperlink"/>
@@ -1979,7 +2009,7 @@
               <w:rPr>
                 <w:webHidden/>
               </w:rPr>
-              <w:instrText xml:space="preserve"> PAGEREF _Toc40121940 \h </w:instrText>
+              <w:instrText xml:space="preserve"> PAGEREF _Toc43362363 \h </w:instrText>
             </w:r>
             <w:r>
               <w:rPr>
@@ -2020,7 +2050,7 @@
               <w:lang w:val="nl-NL" w:eastAsia="nl-NL"/>
             </w:rPr>
           </w:pPr>
-          <w:hyperlink w:anchor="_Toc40121941" w:history="1">
+          <w:hyperlink w:anchor="_Toc43362364" w:history="1">
             <w:r>
               <w:rPr>
                 <w:rStyle w:val="Hyperlink"/>
@@ -2065,7 +2095,7 @@
                 <w:noProof/>
                 <w:webHidden/>
               </w:rPr>
-              <w:instrText xml:space="preserve"> PAGEREF _Toc40121941 \h </w:instrText>
+              <w:instrText xml:space="preserve"> PAGEREF _Toc43362364 \h </w:instrText>
             </w:r>
             <w:r>
               <w:rPr>
@@ -2110,7 +2140,7 @@
               <w:lang w:val="nl-NL" w:eastAsia="nl-NL"/>
             </w:rPr>
           </w:pPr>
-          <w:hyperlink w:anchor="_Toc40121942" w:history="1">
+          <w:hyperlink w:anchor="_Toc43362365" w:history="1">
             <w:r>
               <w:rPr>
                 <w:rStyle w:val="Hyperlink"/>
@@ -2155,7 +2185,7 @@
                 <w:noProof/>
                 <w:webHidden/>
               </w:rPr>
-              <w:instrText xml:space="preserve"> PAGEREF _Toc40121942 \h </w:instrText>
+              <w:instrText xml:space="preserve"> PAGEREF _Toc43362365 \h </w:instrText>
             </w:r>
             <w:r>
               <w:rPr>
@@ -2200,7 +2230,7 @@
               <w:lang w:val="nl-NL" w:eastAsia="nl-NL"/>
             </w:rPr>
           </w:pPr>
-          <w:hyperlink w:anchor="_Toc40121943" w:history="1">
+          <w:hyperlink w:anchor="_Toc43362366" w:history="1">
             <w:r>
               <w:rPr>
                 <w:rStyle w:val="Hyperlink"/>
@@ -2245,7 +2275,7 @@
                 <w:noProof/>
                 <w:webHidden/>
               </w:rPr>
-              <w:instrText xml:space="preserve"> PAGEREF _Toc40121943 \h </w:instrText>
+              <w:instrText xml:space="preserve"> PAGEREF _Toc43362366 \h </w:instrText>
             </w:r>
             <w:r>
               <w:rPr>
@@ -2290,7 +2320,7 @@
               <w:lang w:val="nl-NL" w:eastAsia="nl-NL"/>
             </w:rPr>
           </w:pPr>
-          <w:hyperlink w:anchor="_Toc40121944" w:history="1">
+          <w:hyperlink w:anchor="_Toc43362367" w:history="1">
             <w:r>
               <w:rPr>
                 <w:rStyle w:val="Hyperlink"/>
@@ -2314,7 +2344,7 @@
                 <w:noProof/>
                 <w:lang w:val="en-GB"/>
               </w:rPr>
-              <w:t>Version 0.2.0</w:t>
+              <w:t>Version 0.3.0</w:t>
             </w:r>
             <w:r>
               <w:rPr>
@@ -2335,7 +2365,7 @@
                 <w:noProof/>
                 <w:webHidden/>
               </w:rPr>
-              <w:instrText xml:space="preserve"> PAGEREF _Toc40121944 \h </w:instrText>
+              <w:instrText xml:space="preserve"> PAGEREF _Toc43362367 \h </w:instrText>
             </w:r>
             <w:r>
               <w:rPr>
@@ -2380,7 +2410,7 @@
               <w:lang w:val="nl-NL" w:eastAsia="nl-NL"/>
             </w:rPr>
           </w:pPr>
-          <w:hyperlink w:anchor="_Toc40121945" w:history="1">
+          <w:hyperlink w:anchor="_Toc43362368" w:history="1">
             <w:r>
               <w:rPr>
                 <w:rStyle w:val="Hyperlink"/>
@@ -2404,7 +2434,7 @@
                 <w:noProof/>
                 <w:lang w:val="en-GB"/>
               </w:rPr>
-              <w:t>Version 0.1.0</w:t>
+              <w:t>Version 0.2.0</w:t>
             </w:r>
             <w:r>
               <w:rPr>
@@ -2425,7 +2455,7 @@
                 <w:noProof/>
                 <w:webHidden/>
               </w:rPr>
-              <w:instrText xml:space="preserve"> PAGEREF _Toc40121945 \h </w:instrText>
+              <w:instrText xml:space="preserve"> PAGEREF _Toc43362368 \h </w:instrText>
             </w:r>
             <w:r>
               <w:rPr>
@@ -2445,88 +2475,11 @@
                 <w:noProof/>
                 <w:webHidden/>
               </w:rPr>
-              <w:t>8</w:t>
-            </w:r>
-            <w:r>
-              <w:rPr>
-                <w:noProof/>
-                <w:webHidden/>
-              </w:rPr>
-              <w:fldChar w:fldCharType="end"/>
-            </w:r>
-          </w:hyperlink>
-        </w:p>
-        <w:p>
-          <w:pPr>
-            <w:pStyle w:val="Inhopg1"/>
-            <w:rPr>
-              <w:rFonts w:asciiTheme="minorHAnsi" w:hAnsiTheme="minorHAnsi"/>
-              <w:b w:val="0"/>
-              <w:sz w:val="22"/>
-              <w:szCs w:val="22"/>
-              <w:lang w:val="nl-NL" w:eastAsia="nl-NL"/>
-            </w:rPr>
-          </w:pPr>
-          <w:hyperlink w:anchor="_Toc40121946" w:history="1">
-            <w:r>
-              <w:rPr>
-                <w:rStyle w:val="Hyperlink"/>
-              </w:rPr>
-              <w:t>3</w:t>
-            </w:r>
-            <w:r>
-              <w:rPr>
-                <w:rFonts w:asciiTheme="minorHAnsi" w:hAnsiTheme="minorHAnsi"/>
-                <w:b w:val="0"/>
-                <w:sz w:val="22"/>
-                <w:szCs w:val="22"/>
-                <w:lang w:val="nl-NL" w:eastAsia="nl-NL"/>
-              </w:rPr>
-              <w:tab/>
-            </w:r>
-            <w:r>
-              <w:rPr>
-                <w:rStyle w:val="Hyperlink"/>
-              </w:rPr>
-              <w:t>Installation</w:t>
-            </w:r>
-            <w:r>
-              <w:rPr>
-                <w:webHidden/>
-              </w:rPr>
-              <w:tab/>
-            </w:r>
-            <w:r>
-              <w:rPr>
-                <w:webHidden/>
-              </w:rPr>
-              <w:fldChar w:fldCharType="begin"/>
-            </w:r>
-            <w:r>
-              <w:rPr>
-                <w:webHidden/>
-              </w:rPr>
-              <w:instrText xml:space="preserve"> PAGEREF _Toc40121946 \h </w:instrText>
-            </w:r>
-            <w:r>
-              <w:rPr>
-                <w:webHidden/>
-              </w:rPr>
-            </w:r>
-            <w:r>
-              <w:rPr>
-                <w:webHidden/>
-              </w:rPr>
-              <w:fldChar w:fldCharType="separate"/>
-            </w:r>
-            <w:r>
-              <w:rPr>
-                <w:webHidden/>
-              </w:rPr>
               <w:t>9</w:t>
             </w:r>
             <w:r>
               <w:rPr>
+                <w:noProof/>
                 <w:webHidden/>
               </w:rPr>
               <w:fldChar w:fldCharType="end"/>
@@ -2547,14 +2500,14 @@
               <w:lang w:val="nl-NL" w:eastAsia="nl-NL"/>
             </w:rPr>
           </w:pPr>
-          <w:hyperlink w:anchor="_Toc40121947" w:history="1">
+          <w:hyperlink w:anchor="_Toc43362369" w:history="1">
             <w:r>
               <w:rPr>
                 <w:rStyle w:val="Hyperlink"/>
                 <w:noProof/>
                 <w:lang w:val="en-GB"/>
               </w:rPr>
-              <w:t>3.1</w:t>
+              <w:t>2.6</w:t>
             </w:r>
             <w:r>
               <w:rPr>
@@ -2571,7 +2524,7 @@
                 <w:noProof/>
                 <w:lang w:val="en-GB"/>
               </w:rPr>
-              <w:t>Basic installation</w:t>
+              <w:t>Version 0.1.0</w:t>
             </w:r>
             <w:r>
               <w:rPr>
@@ -2592,7 +2545,7 @@
                 <w:noProof/>
                 <w:webHidden/>
               </w:rPr>
-              <w:instrText xml:space="preserve"> PAGEREF _Toc40121947 \h </w:instrText>
+              <w:instrText xml:space="preserve"> PAGEREF _Toc43362369 \h </w:instrText>
             </w:r>
             <w:r>
               <w:rPr>
@@ -2617,6 +2570,83 @@
             <w:r>
               <w:rPr>
                 <w:noProof/>
+                <w:webHidden/>
+              </w:rPr>
+              <w:fldChar w:fldCharType="end"/>
+            </w:r>
+          </w:hyperlink>
+        </w:p>
+        <w:p>
+          <w:pPr>
+            <w:pStyle w:val="Inhopg1"/>
+            <w:rPr>
+              <w:rFonts w:asciiTheme="minorHAnsi" w:hAnsiTheme="minorHAnsi"/>
+              <w:b w:val="0"/>
+              <w:sz w:val="22"/>
+              <w:szCs w:val="22"/>
+              <w:lang w:val="nl-NL" w:eastAsia="nl-NL"/>
+            </w:rPr>
+          </w:pPr>
+          <w:hyperlink w:anchor="_Toc43362370" w:history="1">
+            <w:r>
+              <w:rPr>
+                <w:rStyle w:val="Hyperlink"/>
+              </w:rPr>
+              <w:t>3</w:t>
+            </w:r>
+            <w:r>
+              <w:rPr>
+                <w:rFonts w:asciiTheme="minorHAnsi" w:hAnsiTheme="minorHAnsi"/>
+                <w:b w:val="0"/>
+                <w:sz w:val="22"/>
+                <w:szCs w:val="22"/>
+                <w:lang w:val="nl-NL" w:eastAsia="nl-NL"/>
+              </w:rPr>
+              <w:tab/>
+            </w:r>
+            <w:r>
+              <w:rPr>
+                <w:rStyle w:val="Hyperlink"/>
+              </w:rPr>
+              <w:t>Installation</w:t>
+            </w:r>
+            <w:r>
+              <w:rPr>
+                <w:webHidden/>
+              </w:rPr>
+              <w:tab/>
+            </w:r>
+            <w:r>
+              <w:rPr>
+                <w:webHidden/>
+              </w:rPr>
+              <w:fldChar w:fldCharType="begin"/>
+            </w:r>
+            <w:r>
+              <w:rPr>
+                <w:webHidden/>
+              </w:rPr>
+              <w:instrText xml:space="preserve"> PAGEREF _Toc43362370 \h </w:instrText>
+            </w:r>
+            <w:r>
+              <w:rPr>
+                <w:webHidden/>
+              </w:rPr>
+            </w:r>
+            <w:r>
+              <w:rPr>
+                <w:webHidden/>
+              </w:rPr>
+              <w:fldChar w:fldCharType="separate"/>
+            </w:r>
+            <w:r>
+              <w:rPr>
+                <w:webHidden/>
+              </w:rPr>
+              <w:t>10</w:t>
+            </w:r>
+            <w:r>
+              <w:rPr>
                 <w:webHidden/>
               </w:rPr>
               <w:fldChar w:fldCharType="end"/>
@@ -2637,14 +2667,14 @@
               <w:lang w:val="nl-NL" w:eastAsia="nl-NL"/>
             </w:rPr>
           </w:pPr>
-          <w:hyperlink w:anchor="_Toc40121948" w:history="1">
+          <w:hyperlink w:anchor="_Toc43362371" w:history="1">
             <w:r>
               <w:rPr>
                 <w:rStyle w:val="Hyperlink"/>
                 <w:noProof/>
                 <w:lang w:val="en-GB"/>
               </w:rPr>
-              <w:t>3.2</w:t>
+              <w:t>3.1</w:t>
             </w:r>
             <w:r>
               <w:rPr>
@@ -2661,7 +2691,7 @@
                 <w:noProof/>
                 <w:lang w:val="en-GB"/>
               </w:rPr>
-              <w:t>Deprecated database</w:t>
+              <w:t>Basic installation</w:t>
             </w:r>
             <w:r>
               <w:rPr>
@@ -2682,7 +2712,7 @@
                 <w:noProof/>
                 <w:webHidden/>
               </w:rPr>
-              <w:instrText xml:space="preserve"> PAGEREF _Toc40121948 \h </w:instrText>
+              <w:instrText xml:space="preserve"> PAGEREF _Toc43362371 \h </w:instrText>
             </w:r>
             <w:r>
               <w:rPr>
@@ -2702,165 +2732,11 @@
                 <w:noProof/>
                 <w:webHidden/>
               </w:rPr>
-              <w:t>9</w:t>
-            </w:r>
-            <w:r>
-              <w:rPr>
-                <w:noProof/>
-                <w:webHidden/>
-              </w:rPr>
-              <w:fldChar w:fldCharType="end"/>
-            </w:r>
-          </w:hyperlink>
-        </w:p>
-        <w:p>
-          <w:pPr>
-            <w:pStyle w:val="Inhopg1"/>
-            <w:rPr>
-              <w:rFonts w:asciiTheme="minorHAnsi" w:hAnsiTheme="minorHAnsi"/>
-              <w:b w:val="0"/>
-              <w:sz w:val="22"/>
-              <w:szCs w:val="22"/>
-              <w:lang w:val="nl-NL" w:eastAsia="nl-NL"/>
-            </w:rPr>
-          </w:pPr>
-          <w:hyperlink w:anchor="_Toc40121949" w:history="1">
-            <w:r>
-              <w:rPr>
-                <w:rStyle w:val="Hyperlink"/>
-              </w:rPr>
-              <w:t>4</w:t>
-            </w:r>
-            <w:r>
-              <w:rPr>
-                <w:rFonts w:asciiTheme="minorHAnsi" w:hAnsiTheme="minorHAnsi"/>
-                <w:b w:val="0"/>
-                <w:sz w:val="22"/>
-                <w:szCs w:val="22"/>
-                <w:lang w:val="nl-NL" w:eastAsia="nl-NL"/>
-              </w:rPr>
-              <w:tab/>
-            </w:r>
-            <w:r>
-              <w:rPr>
-                <w:rStyle w:val="Hyperlink"/>
-              </w:rPr>
-              <w:t>About timetables</w:t>
-            </w:r>
-            <w:r>
-              <w:rPr>
-                <w:webHidden/>
-              </w:rPr>
-              <w:tab/>
-            </w:r>
-            <w:r>
-              <w:rPr>
-                <w:webHidden/>
-              </w:rPr>
-              <w:fldChar w:fldCharType="begin"/>
-            </w:r>
-            <w:r>
-              <w:rPr>
-                <w:webHidden/>
-              </w:rPr>
-              <w:instrText xml:space="preserve"> PAGEREF _Toc40121949 \h </w:instrText>
-            </w:r>
-            <w:r>
-              <w:rPr>
-                <w:webHidden/>
-              </w:rPr>
-            </w:r>
-            <w:r>
-              <w:rPr>
-                <w:webHidden/>
-              </w:rPr>
-              <w:fldChar w:fldCharType="separate"/>
-            </w:r>
-            <w:r>
-              <w:rPr>
-                <w:webHidden/>
-              </w:rPr>
               <w:t>10</w:t>
             </w:r>
             <w:r>
               <w:rPr>
-                <w:webHidden/>
-              </w:rPr>
-              <w:fldChar w:fldCharType="end"/>
-            </w:r>
-          </w:hyperlink>
-        </w:p>
-        <w:p>
-          <w:pPr>
-            <w:pStyle w:val="Inhopg1"/>
-            <w:rPr>
-              <w:rFonts w:asciiTheme="minorHAnsi" w:hAnsiTheme="minorHAnsi"/>
-              <w:b w:val="0"/>
-              <w:sz w:val="22"/>
-              <w:szCs w:val="22"/>
-              <w:lang w:val="nl-NL" w:eastAsia="nl-NL"/>
-            </w:rPr>
-          </w:pPr>
-          <w:hyperlink w:anchor="_Toc40121950" w:history="1">
-            <w:r>
-              <w:rPr>
-                <w:rStyle w:val="Hyperlink"/>
-              </w:rPr>
-              <w:t>5</w:t>
-            </w:r>
-            <w:r>
-              <w:rPr>
-                <w:rFonts w:asciiTheme="minorHAnsi" w:hAnsiTheme="minorHAnsi"/>
-                <w:b w:val="0"/>
-                <w:sz w:val="22"/>
-                <w:szCs w:val="22"/>
-                <w:lang w:val="nl-NL" w:eastAsia="nl-NL"/>
-              </w:rPr>
-              <w:tab/>
-            </w:r>
-            <w:r>
-              <w:rPr>
-                <w:rStyle w:val="Hyperlink"/>
-              </w:rPr>
-              <w:t>Creating a Timetable</w:t>
-            </w:r>
-            <w:r>
-              <w:rPr>
-                <w:webHidden/>
-              </w:rPr>
-              <w:tab/>
-            </w:r>
-            <w:r>
-              <w:rPr>
-                <w:webHidden/>
-              </w:rPr>
-              <w:fldChar w:fldCharType="begin"/>
-            </w:r>
-            <w:r>
-              <w:rPr>
-                <w:webHidden/>
-              </w:rPr>
-              <w:instrText xml:space="preserve"> PAGEREF _Toc40121950 \h </w:instrText>
-            </w:r>
-            <w:r>
-              <w:rPr>
-                <w:webHidden/>
-              </w:rPr>
-            </w:r>
-            <w:r>
-              <w:rPr>
-                <w:webHidden/>
-              </w:rPr>
-              <w:fldChar w:fldCharType="separate"/>
-            </w:r>
-            <w:r>
-              <w:rPr>
-                <w:webHidden/>
-              </w:rPr>
-              <w:t>12</w:t>
-            </w:r>
-            <w:r>
-              <w:rPr>
+                <w:noProof/>
                 <w:webHidden/>
               </w:rPr>
               <w:fldChar w:fldCharType="end"/>
@@ -2881,14 +2757,14 @@
               <w:lang w:val="nl-NL" w:eastAsia="nl-NL"/>
             </w:rPr>
           </w:pPr>
-          <w:hyperlink w:anchor="_Toc40121951" w:history="1">
+          <w:hyperlink w:anchor="_Toc43362372" w:history="1">
             <w:r>
               <w:rPr>
                 <w:rStyle w:val="Hyperlink"/>
                 <w:noProof/>
                 <w:lang w:val="en-GB"/>
               </w:rPr>
-              <w:t>5.1</w:t>
+              <w:t>3.2</w:t>
             </w:r>
             <w:r>
               <w:rPr>
@@ -2905,7 +2781,7 @@
                 <w:noProof/>
                 <w:lang w:val="en-GB"/>
               </w:rPr>
-              <w:t>Define a route</w:t>
+              <w:t>Deprecated database</w:t>
             </w:r>
             <w:r>
               <w:rPr>
@@ -2926,7 +2802,7 @@
                 <w:noProof/>
                 <w:webHidden/>
               </w:rPr>
-              <w:instrText xml:space="preserve"> PAGEREF _Toc40121951 \h </w:instrText>
+              <w:instrText xml:space="preserve"> PAGEREF _Toc43362372 \h </w:instrText>
             </w:r>
             <w:r>
               <w:rPr>
@@ -2946,11 +2822,165 @@
                 <w:noProof/>
                 <w:webHidden/>
               </w:rPr>
-              <w:t>13</w:t>
-            </w:r>
-            <w:r>
-              <w:rPr>
-                <w:noProof/>
+              <w:t>10</w:t>
+            </w:r>
+            <w:r>
+              <w:rPr>
+                <w:noProof/>
+                <w:webHidden/>
+              </w:rPr>
+              <w:fldChar w:fldCharType="end"/>
+            </w:r>
+          </w:hyperlink>
+        </w:p>
+        <w:p>
+          <w:pPr>
+            <w:pStyle w:val="Inhopg1"/>
+            <w:rPr>
+              <w:rFonts w:asciiTheme="minorHAnsi" w:hAnsiTheme="minorHAnsi"/>
+              <w:b w:val="0"/>
+              <w:sz w:val="22"/>
+              <w:szCs w:val="22"/>
+              <w:lang w:val="nl-NL" w:eastAsia="nl-NL"/>
+            </w:rPr>
+          </w:pPr>
+          <w:hyperlink w:anchor="_Toc43362373" w:history="1">
+            <w:r>
+              <w:rPr>
+                <w:rStyle w:val="Hyperlink"/>
+              </w:rPr>
+              <w:t>4</w:t>
+            </w:r>
+            <w:r>
+              <w:rPr>
+                <w:rFonts w:asciiTheme="minorHAnsi" w:hAnsiTheme="minorHAnsi"/>
+                <w:b w:val="0"/>
+                <w:sz w:val="22"/>
+                <w:szCs w:val="22"/>
+                <w:lang w:val="nl-NL" w:eastAsia="nl-NL"/>
+              </w:rPr>
+              <w:tab/>
+            </w:r>
+            <w:r>
+              <w:rPr>
+                <w:rStyle w:val="Hyperlink"/>
+              </w:rPr>
+              <w:t>About timetables</w:t>
+            </w:r>
+            <w:r>
+              <w:rPr>
+                <w:webHidden/>
+              </w:rPr>
+              <w:tab/>
+            </w:r>
+            <w:r>
+              <w:rPr>
+                <w:webHidden/>
+              </w:rPr>
+              <w:fldChar w:fldCharType="begin"/>
+            </w:r>
+            <w:r>
+              <w:rPr>
+                <w:webHidden/>
+              </w:rPr>
+              <w:instrText xml:space="preserve"> PAGEREF _Toc43362373 \h </w:instrText>
+            </w:r>
+            <w:r>
+              <w:rPr>
+                <w:webHidden/>
+              </w:rPr>
+            </w:r>
+            <w:r>
+              <w:rPr>
+                <w:webHidden/>
+              </w:rPr>
+              <w:fldChar w:fldCharType="separate"/>
+            </w:r>
+            <w:r>
+              <w:rPr>
+                <w:webHidden/>
+              </w:rPr>
+              <w:t>11</w:t>
+            </w:r>
+            <w:r>
+              <w:rPr>
+                <w:webHidden/>
+              </w:rPr>
+              <w:fldChar w:fldCharType="end"/>
+            </w:r>
+          </w:hyperlink>
+        </w:p>
+        <w:p>
+          <w:pPr>
+            <w:pStyle w:val="Inhopg1"/>
+            <w:rPr>
+              <w:rFonts w:asciiTheme="minorHAnsi" w:hAnsiTheme="minorHAnsi"/>
+              <w:b w:val="0"/>
+              <w:sz w:val="22"/>
+              <w:szCs w:val="22"/>
+              <w:lang w:val="nl-NL" w:eastAsia="nl-NL"/>
+            </w:rPr>
+          </w:pPr>
+          <w:hyperlink w:anchor="_Toc43362374" w:history="1">
+            <w:r>
+              <w:rPr>
+                <w:rStyle w:val="Hyperlink"/>
+              </w:rPr>
+              <w:t>5</w:t>
+            </w:r>
+            <w:r>
+              <w:rPr>
+                <w:rFonts w:asciiTheme="minorHAnsi" w:hAnsiTheme="minorHAnsi"/>
+                <w:b w:val="0"/>
+                <w:sz w:val="22"/>
+                <w:szCs w:val="22"/>
+                <w:lang w:val="nl-NL" w:eastAsia="nl-NL"/>
+              </w:rPr>
+              <w:tab/>
+            </w:r>
+            <w:r>
+              <w:rPr>
+                <w:rStyle w:val="Hyperlink"/>
+              </w:rPr>
+              <w:t>Creating a Timetable</w:t>
+            </w:r>
+            <w:r>
+              <w:rPr>
+                <w:webHidden/>
+              </w:rPr>
+              <w:tab/>
+            </w:r>
+            <w:r>
+              <w:rPr>
+                <w:webHidden/>
+              </w:rPr>
+              <w:fldChar w:fldCharType="begin"/>
+            </w:r>
+            <w:r>
+              <w:rPr>
+                <w:webHidden/>
+              </w:rPr>
+              <w:instrText xml:space="preserve"> PAGEREF _Toc43362374 \h </w:instrText>
+            </w:r>
+            <w:r>
+              <w:rPr>
+                <w:webHidden/>
+              </w:rPr>
+            </w:r>
+            <w:r>
+              <w:rPr>
+                <w:webHidden/>
+              </w:rPr>
+              <w:fldChar w:fldCharType="separate"/>
+            </w:r>
+            <w:r>
+              <w:rPr>
+                <w:webHidden/>
+              </w:rPr>
+              <w:t>14</w:t>
+            </w:r>
+            <w:r>
+              <w:rPr>
                 <w:webHidden/>
               </w:rPr>
               <w:fldChar w:fldCharType="end"/>
@@ -2971,14 +3001,14 @@
               <w:lang w:val="nl-NL" w:eastAsia="nl-NL"/>
             </w:rPr>
           </w:pPr>
-          <w:hyperlink w:anchor="_Toc40121952" w:history="1">
+          <w:hyperlink w:anchor="_Toc43362375" w:history="1">
             <w:r>
               <w:rPr>
                 <w:rStyle w:val="Hyperlink"/>
                 <w:noProof/>
                 <w:lang w:val="en-GB"/>
               </w:rPr>
-              <w:t>5.2</w:t>
+              <w:t>5.1</w:t>
             </w:r>
             <w:r>
               <w:rPr>
@@ -2995,7 +3025,7 @@
                 <w:noProof/>
                 <w:lang w:val="en-GB"/>
               </w:rPr>
-              <w:t>Locations</w:t>
+              <w:t>Define a route</w:t>
             </w:r>
             <w:r>
               <w:rPr>
@@ -3016,7 +3046,7 @@
                 <w:noProof/>
                 <w:webHidden/>
               </w:rPr>
-              <w:instrText xml:space="preserve"> PAGEREF _Toc40121952 \h </w:instrText>
+              <w:instrText xml:space="preserve"> PAGEREF _Toc43362375 \h </w:instrText>
             </w:r>
             <w:r>
               <w:rPr>
@@ -3036,7 +3066,7 @@
                 <w:noProof/>
                 <w:webHidden/>
               </w:rPr>
-              <w:t>14</w:t>
+              <w:t>15</w:t>
             </w:r>
             <w:r>
               <w:rPr>
@@ -3061,14 +3091,14 @@
               <w:lang w:val="nl-NL" w:eastAsia="nl-NL"/>
             </w:rPr>
           </w:pPr>
-          <w:hyperlink w:anchor="_Toc40121953" w:history="1">
+          <w:hyperlink w:anchor="_Toc43362376" w:history="1">
             <w:r>
               <w:rPr>
                 <w:rStyle w:val="Hyperlink"/>
                 <w:noProof/>
                 <w:lang w:val="en-GB"/>
               </w:rPr>
-              <w:t>5.3</w:t>
+              <w:t>5.2</w:t>
             </w:r>
             <w:r>
               <w:rPr>
@@ -3085,7 +3115,7 @@
                 <w:noProof/>
                 <w:lang w:val="en-GB"/>
               </w:rPr>
-              <w:t>Service directions</w:t>
+              <w:t>Locations</w:t>
             </w:r>
             <w:r>
               <w:rPr>
@@ -3106,7 +3136,7 @@
                 <w:noProof/>
                 <w:webHidden/>
               </w:rPr>
-              <w:instrText xml:space="preserve"> PAGEREF _Toc40121953 \h </w:instrText>
+              <w:instrText xml:space="preserve"> PAGEREF _Toc43362376 \h </w:instrText>
             </w:r>
             <w:r>
               <w:rPr>
@@ -3151,14 +3181,14 @@
               <w:lang w:val="nl-NL" w:eastAsia="nl-NL"/>
             </w:rPr>
           </w:pPr>
-          <w:hyperlink w:anchor="_Toc40121954" w:history="1">
+          <w:hyperlink w:anchor="_Toc43362377" w:history="1">
             <w:r>
               <w:rPr>
                 <w:rStyle w:val="Hyperlink"/>
                 <w:noProof/>
                 <w:lang w:val="en-GB"/>
               </w:rPr>
-              <w:t>5.4</w:t>
+              <w:t>5.3</w:t>
             </w:r>
             <w:r>
               <w:rPr>
@@ -3175,7 +3205,7 @@
                 <w:noProof/>
                 <w:lang w:val="en-GB"/>
               </w:rPr>
-              <w:t>Service templates</w:t>
+              <w:t>Service directions</w:t>
             </w:r>
             <w:r>
               <w:rPr>
@@ -3196,7 +3226,7 @@
                 <w:noProof/>
                 <w:webHidden/>
               </w:rPr>
-              <w:instrText xml:space="preserve"> PAGEREF _Toc40121954 \h </w:instrText>
+              <w:instrText xml:space="preserve"> PAGEREF _Toc43362377 \h </w:instrText>
             </w:r>
             <w:r>
               <w:rPr>
@@ -3216,7 +3246,7 @@
                 <w:noProof/>
                 <w:webHidden/>
               </w:rPr>
-              <w:t>17</w:t>
+              <w:t>18</w:t>
             </w:r>
             <w:r>
               <w:rPr>
@@ -3241,14 +3271,14 @@
               <w:lang w:val="nl-NL" w:eastAsia="nl-NL"/>
             </w:rPr>
           </w:pPr>
-          <w:hyperlink w:anchor="_Toc40121955" w:history="1">
+          <w:hyperlink w:anchor="_Toc43362378" w:history="1">
             <w:r>
               <w:rPr>
                 <w:rStyle w:val="Hyperlink"/>
                 <w:noProof/>
                 <w:lang w:val="en-GB"/>
               </w:rPr>
-              <w:t>5.5</w:t>
+              <w:t>5.4</w:t>
             </w:r>
             <w:r>
               <w:rPr>
@@ -3265,7 +3295,7 @@
                 <w:noProof/>
                 <w:lang w:val="en-GB"/>
               </w:rPr>
-              <w:t>Services</w:t>
+              <w:t>Service templates</w:t>
             </w:r>
             <w:r>
               <w:rPr>
@@ -3286,7 +3316,7 @@
                 <w:noProof/>
                 <w:webHidden/>
               </w:rPr>
-              <w:instrText xml:space="preserve"> PAGEREF _Toc40121955 \h </w:instrText>
+              <w:instrText xml:space="preserve"> PAGEREF _Toc43362378 \h </w:instrText>
             </w:r>
             <w:r>
               <w:rPr>
@@ -3306,7 +3336,7 @@
                 <w:noProof/>
                 <w:webHidden/>
               </w:rPr>
-              <w:t>24</w:t>
+              <w:t>19</w:t>
             </w:r>
             <w:r>
               <w:rPr>
@@ -3331,14 +3361,14 @@
               <w:lang w:val="nl-NL" w:eastAsia="nl-NL"/>
             </w:rPr>
           </w:pPr>
-          <w:hyperlink w:anchor="_Toc40121956" w:history="1">
+          <w:hyperlink w:anchor="_Toc43362379" w:history="1">
             <w:r>
               <w:rPr>
                 <w:rStyle w:val="Hyperlink"/>
                 <w:noProof/>
                 <w:lang w:val="en-GB"/>
               </w:rPr>
-              <w:t>5.6</w:t>
+              <w:t>5.5</w:t>
             </w:r>
             <w:r>
               <w:rPr>
@@ -3355,7 +3385,7 @@
                 <w:noProof/>
                 <w:lang w:val="en-GB"/>
               </w:rPr>
-              <w:t>Timetables</w:t>
+              <w:t>Services</w:t>
             </w:r>
             <w:r>
               <w:rPr>
@@ -3376,7 +3406,7 @@
                 <w:noProof/>
                 <w:webHidden/>
               </w:rPr>
-              <w:instrText xml:space="preserve"> PAGEREF _Toc40121956 \h </w:instrText>
+              <w:instrText xml:space="preserve"> PAGEREF _Toc43362379 \h </w:instrText>
             </w:r>
             <w:r>
               <w:rPr>
@@ -3421,14 +3451,14 @@
               <w:lang w:val="nl-NL" w:eastAsia="nl-NL"/>
             </w:rPr>
           </w:pPr>
-          <w:hyperlink w:anchor="_Toc40121957" w:history="1">
+          <w:hyperlink w:anchor="_Toc43362380" w:history="1">
             <w:r>
               <w:rPr>
                 <w:rStyle w:val="Hyperlink"/>
                 <w:noProof/>
                 <w:lang w:val="en-GB"/>
               </w:rPr>
-              <w:t>5.7</w:t>
+              <w:t>5.6</w:t>
             </w:r>
             <w:r>
               <w:rPr>
@@ -3445,7 +3475,7 @@
                 <w:noProof/>
                 <w:lang w:val="en-GB"/>
               </w:rPr>
-              <w:t>Show the timetables</w:t>
+              <w:t>Timetables</w:t>
             </w:r>
             <w:r>
               <w:rPr>
@@ -3466,7 +3496,7 @@
                 <w:noProof/>
                 <w:webHidden/>
               </w:rPr>
-              <w:instrText xml:space="preserve"> PAGEREF _Toc40121957 \h </w:instrText>
+              <w:instrText xml:space="preserve"> PAGEREF _Toc43362380 \h </w:instrText>
             </w:r>
             <w:r>
               <w:rPr>
@@ -3486,88 +3516,11 @@
                 <w:noProof/>
                 <w:webHidden/>
               </w:rPr>
-              <w:t>28</w:t>
-            </w:r>
-            <w:r>
-              <w:rPr>
-                <w:noProof/>
-                <w:webHidden/>
-              </w:rPr>
-              <w:fldChar w:fldCharType="end"/>
-            </w:r>
-          </w:hyperlink>
-        </w:p>
-        <w:p>
-          <w:pPr>
-            <w:pStyle w:val="Inhopg1"/>
-            <w:rPr>
-              <w:rFonts w:asciiTheme="minorHAnsi" w:hAnsiTheme="minorHAnsi"/>
-              <w:b w:val="0"/>
-              <w:sz w:val="22"/>
-              <w:szCs w:val="22"/>
-              <w:lang w:val="nl-NL" w:eastAsia="nl-NL"/>
-            </w:rPr>
-          </w:pPr>
-          <w:hyperlink w:anchor="_Toc40121958" w:history="1">
-            <w:r>
-              <w:rPr>
-                <w:rStyle w:val="Hyperlink"/>
-              </w:rPr>
-              <w:t>6</w:t>
-            </w:r>
-            <w:r>
-              <w:rPr>
-                <w:rFonts w:asciiTheme="minorHAnsi" w:hAnsiTheme="minorHAnsi"/>
-                <w:b w:val="0"/>
-                <w:sz w:val="22"/>
-                <w:szCs w:val="22"/>
-                <w:lang w:val="nl-NL" w:eastAsia="nl-NL"/>
-              </w:rPr>
-              <w:tab/>
-            </w:r>
-            <w:r>
-              <w:rPr>
-                <w:rStyle w:val="Hyperlink"/>
-              </w:rPr>
-              <w:t>Reference guide</w:t>
-            </w:r>
-            <w:r>
-              <w:rPr>
-                <w:webHidden/>
-              </w:rPr>
-              <w:tab/>
-            </w:r>
-            <w:r>
-              <w:rPr>
-                <w:webHidden/>
-              </w:rPr>
-              <w:fldChar w:fldCharType="begin"/>
-            </w:r>
-            <w:r>
-              <w:rPr>
-                <w:webHidden/>
-              </w:rPr>
-              <w:instrText xml:space="preserve"> PAGEREF _Toc40121958 \h </w:instrText>
-            </w:r>
-            <w:r>
-              <w:rPr>
-                <w:webHidden/>
-              </w:rPr>
-            </w:r>
-            <w:r>
-              <w:rPr>
-                <w:webHidden/>
-              </w:rPr>
-              <w:fldChar w:fldCharType="separate"/>
-            </w:r>
-            <w:r>
-              <w:rPr>
-                <w:webHidden/>
-              </w:rPr>
-              <w:t>29</w:t>
-            </w:r>
-            <w:r>
-              <w:rPr>
+              <w:t>27</w:t>
+            </w:r>
+            <w:r>
+              <w:rPr>
+                <w:noProof/>
                 <w:webHidden/>
               </w:rPr>
               <w:fldChar w:fldCharType="end"/>
@@ -3588,14 +3541,14 @@
               <w:lang w:val="nl-NL" w:eastAsia="nl-NL"/>
             </w:rPr>
           </w:pPr>
-          <w:hyperlink w:anchor="_Toc40121959" w:history="1">
+          <w:hyperlink w:anchor="_Toc43362381" w:history="1">
             <w:r>
               <w:rPr>
                 <w:rStyle w:val="Hyperlink"/>
                 <w:noProof/>
                 <w:lang w:val="en-GB"/>
               </w:rPr>
-              <w:t>6.1</w:t>
+              <w:t>5.7</w:t>
             </w:r>
             <w:r>
               <w:rPr>
@@ -3612,7 +3565,7 @@
                 <w:noProof/>
                 <w:lang w:val="en-GB"/>
               </w:rPr>
-              <w:t>Locations</w:t>
+              <w:t>Show the timetables</w:t>
             </w:r>
             <w:r>
               <w:rPr>
@@ -3633,7 +3586,7 @@
                 <w:noProof/>
                 <w:webHidden/>
               </w:rPr>
-              <w:instrText xml:space="preserve"> PAGEREF _Toc40121959 \h </w:instrText>
+              <w:instrText xml:space="preserve"> PAGEREF _Toc43362381 \h </w:instrText>
             </w:r>
             <w:r>
               <w:rPr>
@@ -3658,6 +3611,83 @@
             <w:r>
               <w:rPr>
                 <w:noProof/>
+                <w:webHidden/>
+              </w:rPr>
+              <w:fldChar w:fldCharType="end"/>
+            </w:r>
+          </w:hyperlink>
+        </w:p>
+        <w:p>
+          <w:pPr>
+            <w:pStyle w:val="Inhopg1"/>
+            <w:rPr>
+              <w:rFonts w:asciiTheme="minorHAnsi" w:hAnsiTheme="minorHAnsi"/>
+              <w:b w:val="0"/>
+              <w:sz w:val="22"/>
+              <w:szCs w:val="22"/>
+              <w:lang w:val="nl-NL" w:eastAsia="nl-NL"/>
+            </w:rPr>
+          </w:pPr>
+          <w:hyperlink w:anchor="_Toc43362382" w:history="1">
+            <w:r>
+              <w:rPr>
+                <w:rStyle w:val="Hyperlink"/>
+              </w:rPr>
+              <w:t>6</w:t>
+            </w:r>
+            <w:r>
+              <w:rPr>
+                <w:rFonts w:asciiTheme="minorHAnsi" w:hAnsiTheme="minorHAnsi"/>
+                <w:b w:val="0"/>
+                <w:sz w:val="22"/>
+                <w:szCs w:val="22"/>
+                <w:lang w:val="nl-NL" w:eastAsia="nl-NL"/>
+              </w:rPr>
+              <w:tab/>
+            </w:r>
+            <w:r>
+              <w:rPr>
+                <w:rStyle w:val="Hyperlink"/>
+              </w:rPr>
+              <w:t>Reference guide</w:t>
+            </w:r>
+            <w:r>
+              <w:rPr>
+                <w:webHidden/>
+              </w:rPr>
+              <w:tab/>
+            </w:r>
+            <w:r>
+              <w:rPr>
+                <w:webHidden/>
+              </w:rPr>
+              <w:fldChar w:fldCharType="begin"/>
+            </w:r>
+            <w:r>
+              <w:rPr>
+                <w:webHidden/>
+              </w:rPr>
+              <w:instrText xml:space="preserve"> PAGEREF _Toc43362382 \h </w:instrText>
+            </w:r>
+            <w:r>
+              <w:rPr>
+                <w:webHidden/>
+              </w:rPr>
+            </w:r>
+            <w:r>
+              <w:rPr>
+                <w:webHidden/>
+              </w:rPr>
+              <w:fldChar w:fldCharType="separate"/>
+            </w:r>
+            <w:r>
+              <w:rPr>
+                <w:webHidden/>
+              </w:rPr>
+              <w:t>30</w:t>
+            </w:r>
+            <w:r>
+              <w:rPr>
                 <w:webHidden/>
               </w:rPr>
               <w:fldChar w:fldCharType="end"/>
@@ -3678,14 +3708,14 @@
               <w:lang w:val="nl-NL" w:eastAsia="nl-NL"/>
             </w:rPr>
           </w:pPr>
-          <w:hyperlink w:anchor="_Toc40121960" w:history="1">
+          <w:hyperlink w:anchor="_Toc43362383" w:history="1">
             <w:r>
               <w:rPr>
                 <w:rStyle w:val="Hyperlink"/>
                 <w:noProof/>
                 <w:lang w:val="en-GB"/>
               </w:rPr>
-              <w:t>6.2</w:t>
+              <w:t>6.1</w:t>
             </w:r>
             <w:r>
               <w:rPr>
@@ -3702,6 +3732,96 @@
                 <w:noProof/>
                 <w:lang w:val="en-GB"/>
               </w:rPr>
+              <w:t>Locations</w:t>
+            </w:r>
+            <w:r>
+              <w:rPr>
+                <w:noProof/>
+                <w:webHidden/>
+              </w:rPr>
+              <w:tab/>
+            </w:r>
+            <w:r>
+              <w:rPr>
+                <w:noProof/>
+                <w:webHidden/>
+              </w:rPr>
+              <w:fldChar w:fldCharType="begin"/>
+            </w:r>
+            <w:r>
+              <w:rPr>
+                <w:noProof/>
+                <w:webHidden/>
+              </w:rPr>
+              <w:instrText xml:space="preserve"> PAGEREF _Toc43362383 \h </w:instrText>
+            </w:r>
+            <w:r>
+              <w:rPr>
+                <w:noProof/>
+                <w:webHidden/>
+              </w:rPr>
+            </w:r>
+            <w:r>
+              <w:rPr>
+                <w:noProof/>
+                <w:webHidden/>
+              </w:rPr>
+              <w:fldChar w:fldCharType="separate"/>
+            </w:r>
+            <w:r>
+              <w:rPr>
+                <w:noProof/>
+                <w:webHidden/>
+              </w:rPr>
+              <w:t>30</w:t>
+            </w:r>
+            <w:r>
+              <w:rPr>
+                <w:noProof/>
+                <w:webHidden/>
+              </w:rPr>
+              <w:fldChar w:fldCharType="end"/>
+            </w:r>
+          </w:hyperlink>
+        </w:p>
+        <w:p>
+          <w:pPr>
+            <w:pStyle w:val="Inhopg2"/>
+            <w:tabs>
+              <w:tab w:val="left" w:pos="880"/>
+              <w:tab w:val="right" w:leader="dot" w:pos="9737"/>
+            </w:tabs>
+            <w:rPr>
+              <w:rFonts w:asciiTheme="minorHAnsi" w:hAnsiTheme="minorHAnsi"/>
+              <w:noProof/>
+              <w:szCs w:val="22"/>
+              <w:lang w:val="nl-NL" w:eastAsia="nl-NL"/>
+            </w:rPr>
+          </w:pPr>
+          <w:hyperlink w:anchor="_Toc43362384" w:history="1">
+            <w:r>
+              <w:rPr>
+                <w:rStyle w:val="Hyperlink"/>
+                <w:noProof/>
+                <w:lang w:val="en-GB"/>
+              </w:rPr>
+              <w:t>6.2</w:t>
+            </w:r>
+            <w:r>
+              <w:rPr>
+                <w:rFonts w:asciiTheme="minorHAnsi" w:hAnsiTheme="minorHAnsi"/>
+                <w:noProof/>
+                <w:szCs w:val="22"/>
+                <w:lang w:val="nl-NL" w:eastAsia="nl-NL"/>
+              </w:rPr>
+              <w:tab/>
+            </w:r>
+            <w:r>
+              <w:rPr>
+                <w:rStyle w:val="Hyperlink"/>
+                <w:noProof/>
+                <w:lang w:val="en-GB"/>
+              </w:rPr>
               <w:t>User interface</w:t>
             </w:r>
             <w:r>
@@ -3723,7 +3843,7 @@
                 <w:noProof/>
                 <w:webHidden/>
               </w:rPr>
-              <w:instrText xml:space="preserve"> PAGEREF _Toc40121960 \h </w:instrText>
+              <w:instrText xml:space="preserve"> PAGEREF _Toc43362384 \h </w:instrText>
             </w:r>
             <w:r>
               <w:rPr>
@@ -3743,7 +3863,7 @@
                 <w:noProof/>
                 <w:webHidden/>
               </w:rPr>
-              <w:t>30</w:t>
+              <w:t>31</w:t>
             </w:r>
             <w:r>
               <w:rPr>
@@ -3768,7 +3888,7 @@
               <w:lang w:val="nl-NL" w:eastAsia="nl-NL"/>
             </w:rPr>
           </w:pPr>
-          <w:hyperlink w:anchor="_Toc40121961" w:history="1">
+          <w:hyperlink w:anchor="_Toc43362385" w:history="1">
             <w:r>
               <w:rPr>
                 <w:rStyle w:val="Hyperlink"/>
@@ -3813,7 +3933,7 @@
                 <w:noProof/>
                 <w:webHidden/>
               </w:rPr>
-              <w:instrText xml:space="preserve"> PAGEREF _Toc40121961 \h </w:instrText>
+              <w:instrText xml:space="preserve"> PAGEREF _Toc43362385 \h </w:instrText>
             </w:r>
             <w:r>
               <w:rPr>
@@ -3833,7 +3953,7 @@
                 <w:noProof/>
                 <w:webHidden/>
               </w:rPr>
-              <w:t>30</w:t>
+              <w:t>31</w:t>
             </w:r>
             <w:r>
               <w:rPr>
@@ -3858,7 +3978,7 @@
               <w:lang w:val="nl-NL" w:eastAsia="nl-NL"/>
             </w:rPr>
           </w:pPr>
-          <w:hyperlink w:anchor="_Toc40121962" w:history="1">
+          <w:hyperlink w:anchor="_Toc43362386" w:history="1">
             <w:r>
               <w:rPr>
                 <w:rStyle w:val="Hyperlink"/>
@@ -3903,7 +4023,7 @@
                 <w:noProof/>
                 <w:webHidden/>
               </w:rPr>
-              <w:instrText xml:space="preserve"> PAGEREF _Toc40121962 \h </w:instrText>
+              <w:instrText xml:space="preserve"> PAGEREF _Toc43362386 \h </w:instrText>
             </w:r>
             <w:r>
               <w:rPr>
@@ -3923,7 +4043,7 @@
                 <w:noProof/>
                 <w:webHidden/>
               </w:rPr>
-              <w:t>31</w:t>
+              <w:t>32</w:t>
             </w:r>
             <w:r>
               <w:rPr>
@@ -3948,7 +4068,7 @@
               <w:lang w:val="nl-NL" w:eastAsia="nl-NL"/>
             </w:rPr>
           </w:pPr>
-          <w:hyperlink w:anchor="_Toc40121963" w:history="1">
+          <w:hyperlink w:anchor="_Toc43362387" w:history="1">
             <w:r>
               <w:rPr>
                 <w:rStyle w:val="Hyperlink"/>
@@ -3993,7 +4113,7 @@
                 <w:noProof/>
                 <w:webHidden/>
               </w:rPr>
-              <w:instrText xml:space="preserve"> PAGEREF _Toc40121963 \h </w:instrText>
+              <w:instrText xml:space="preserve"> PAGEREF _Toc43362387 \h </w:instrText>
             </w:r>
             <w:r>
               <w:rPr>
@@ -4013,7 +4133,7 @@
                 <w:noProof/>
                 <w:webHidden/>
               </w:rPr>
-              <w:t>32</w:t>
+              <w:t>33</w:t>
             </w:r>
             <w:r>
               <w:rPr>
@@ -4038,7 +4158,7 @@
               <w:lang w:val="nl-NL" w:eastAsia="nl-NL"/>
             </w:rPr>
           </w:pPr>
-          <w:hyperlink w:anchor="_Toc40121964" w:history="1">
+          <w:hyperlink w:anchor="_Toc43362388" w:history="1">
             <w:r>
               <w:rPr>
                 <w:rStyle w:val="Hyperlink"/>
@@ -4083,7 +4203,7 @@
                 <w:noProof/>
                 <w:webHidden/>
               </w:rPr>
-              <w:instrText xml:space="preserve"> PAGEREF _Toc40121964 \h </w:instrText>
+              <w:instrText xml:space="preserve"> PAGEREF _Toc43362388 \h </w:instrText>
             </w:r>
             <w:r>
               <w:rPr>
@@ -4103,7 +4223,7 @@
                 <w:noProof/>
                 <w:webHidden/>
               </w:rPr>
-              <w:t>33</w:t>
+              <w:t>34</w:t>
             </w:r>
             <w:r>
               <w:rPr>
@@ -4128,7 +4248,7 @@
               <w:lang w:val="nl-NL" w:eastAsia="nl-NL"/>
             </w:rPr>
           </w:pPr>
-          <w:hyperlink w:anchor="_Toc40121965" w:history="1">
+          <w:hyperlink w:anchor="_Toc43362389" w:history="1">
             <w:r>
               <w:rPr>
                 <w:rStyle w:val="Hyperlink"/>
@@ -4173,7 +4293,7 @@
                 <w:noProof/>
                 <w:webHidden/>
               </w:rPr>
-              <w:instrText xml:space="preserve"> PAGEREF _Toc40121965 \h </w:instrText>
+              <w:instrText xml:space="preserve"> PAGEREF _Toc43362389 \h </w:instrText>
             </w:r>
             <w:r>
               <w:rPr>
@@ -4193,7 +4313,7 @@
                 <w:noProof/>
                 <w:webHidden/>
               </w:rPr>
-              <w:t>34</w:t>
+              <w:t>35</w:t>
             </w:r>
             <w:r>
               <w:rPr>
@@ -4218,7 +4338,7 @@
               <w:lang w:val="nl-NL" w:eastAsia="nl-NL"/>
             </w:rPr>
           </w:pPr>
-          <w:hyperlink w:anchor="_Toc40121966" w:history="1">
+          <w:hyperlink w:anchor="_Toc43362390" w:history="1">
             <w:r>
               <w:rPr>
                 <w:rStyle w:val="Hyperlink"/>
@@ -4263,7 +4383,7 @@
                 <w:noProof/>
                 <w:webHidden/>
               </w:rPr>
-              <w:instrText xml:space="preserve"> PAGEREF _Toc40121966 \h </w:instrText>
+              <w:instrText xml:space="preserve"> PAGEREF _Toc43362390 \h </w:instrText>
             </w:r>
             <w:r>
               <w:rPr>
@@ -4283,7 +4403,7 @@
                 <w:noProof/>
                 <w:webHidden/>
               </w:rPr>
-              <w:t>34</w:t>
+              <w:t>35</w:t>
             </w:r>
             <w:r>
               <w:rPr>
@@ -4308,7 +4428,7 @@
               <w:lang w:val="nl-NL" w:eastAsia="nl-NL"/>
             </w:rPr>
           </w:pPr>
-          <w:hyperlink w:anchor="_Toc40121967" w:history="1">
+          <w:hyperlink w:anchor="_Toc43362391" w:history="1">
             <w:r>
               <w:rPr>
                 <w:rStyle w:val="Hyperlink"/>
@@ -4353,7 +4473,7 @@
                 <w:noProof/>
                 <w:webHidden/>
               </w:rPr>
-              <w:instrText xml:space="preserve"> PAGEREF _Toc40121967 \h </w:instrText>
+              <w:instrText xml:space="preserve"> PAGEREF _Toc43362391 \h </w:instrText>
             </w:r>
             <w:r>
               <w:rPr>
@@ -4373,7 +4493,7 @@
                 <w:noProof/>
                 <w:webHidden/>
               </w:rPr>
-              <w:t>36</w:t>
+              <w:t>37</w:t>
             </w:r>
             <w:r>
               <w:rPr>
@@ -4398,7 +4518,7 @@
               <w:lang w:val="nl-NL" w:eastAsia="nl-NL"/>
             </w:rPr>
           </w:pPr>
-          <w:hyperlink w:anchor="_Toc40121968" w:history="1">
+          <w:hyperlink w:anchor="_Toc43362392" w:history="1">
             <w:r>
               <w:rPr>
                 <w:rStyle w:val="Hyperlink"/>
@@ -4443,7 +4563,7 @@
                 <w:noProof/>
                 <w:webHidden/>
               </w:rPr>
-              <w:instrText xml:space="preserve"> PAGEREF _Toc40121968 \h </w:instrText>
+              <w:instrText xml:space="preserve"> PAGEREF _Toc43362392 \h </w:instrText>
             </w:r>
             <w:r>
               <w:rPr>
@@ -4463,7 +4583,7 @@
                 <w:noProof/>
                 <w:webHidden/>
               </w:rPr>
-              <w:t>36</w:t>
+              <w:t>37</w:t>
             </w:r>
             <w:r>
               <w:rPr>
@@ -4488,7 +4608,7 @@
               <w:lang w:val="nl-NL" w:eastAsia="nl-NL"/>
             </w:rPr>
           </w:pPr>
-          <w:hyperlink w:anchor="_Toc40121969" w:history="1">
+          <w:hyperlink w:anchor="_Toc43362393" w:history="1">
             <w:r>
               <w:rPr>
                 <w:rStyle w:val="Hyperlink"/>
@@ -4533,7 +4653,7 @@
                 <w:noProof/>
                 <w:webHidden/>
               </w:rPr>
-              <w:instrText xml:space="preserve"> PAGEREF _Toc40121969 \h </w:instrText>
+              <w:instrText xml:space="preserve"> PAGEREF _Toc43362393 \h </w:instrText>
             </w:r>
             <w:r>
               <w:rPr>
@@ -4553,7 +4673,7 @@
                 <w:noProof/>
                 <w:webHidden/>
               </w:rPr>
-              <w:t>36</w:t>
+              <w:t>37</w:t>
             </w:r>
             <w:r>
               <w:rPr>
@@ -4578,7 +4698,7 @@
               <w:lang w:val="nl-NL" w:eastAsia="nl-NL"/>
             </w:rPr>
           </w:pPr>
-          <w:hyperlink w:anchor="_Toc40121970" w:history="1">
+          <w:hyperlink w:anchor="_Toc43362394" w:history="1">
             <w:r>
               <w:rPr>
                 <w:rStyle w:val="Hyperlink"/>
@@ -4623,7 +4743,7 @@
                 <w:noProof/>
                 <w:webHidden/>
               </w:rPr>
-              <w:instrText xml:space="preserve"> PAGEREF _Toc40121970 \h </w:instrText>
+              <w:instrText xml:space="preserve"> PAGEREF _Toc43362394 \h </w:instrText>
             </w:r>
             <w:r>
               <w:rPr>
@@ -4643,7 +4763,7 @@
                 <w:noProof/>
                 <w:webHidden/>
               </w:rPr>
-              <w:t>37</w:t>
+              <w:t>38</w:t>
             </w:r>
             <w:r>
               <w:rPr>
@@ -4668,7 +4788,7 @@
               <w:lang w:val="nl-NL" w:eastAsia="nl-NL"/>
             </w:rPr>
           </w:pPr>
-          <w:hyperlink w:anchor="_Toc40121971" w:history="1">
+          <w:hyperlink w:anchor="_Toc43362395" w:history="1">
             <w:r>
               <w:rPr>
                 <w:rStyle w:val="Hyperlink"/>
@@ -4713,7 +4833,7 @@
                 <w:noProof/>
                 <w:webHidden/>
               </w:rPr>
-              <w:instrText xml:space="preserve"> PAGEREF _Toc40121971 \h </w:instrText>
+              <w:instrText xml:space="preserve"> PAGEREF _Toc43362395 \h </w:instrText>
             </w:r>
             <w:r>
               <w:rPr>
@@ -4733,7 +4853,7 @@
                 <w:noProof/>
                 <w:webHidden/>
               </w:rPr>
-              <w:t>39</w:t>
+              <w:t>40</w:t>
             </w:r>
             <w:r>
               <w:rPr>
@@ -4758,7 +4878,7 @@
               <w:lang w:val="nl-NL" w:eastAsia="nl-NL"/>
             </w:rPr>
           </w:pPr>
-          <w:hyperlink w:anchor="_Toc40121972" w:history="1">
+          <w:hyperlink w:anchor="_Toc43362396" w:history="1">
             <w:r>
               <w:rPr>
                 <w:rStyle w:val="Hyperlink"/>
@@ -4803,7 +4923,7 @@
                 <w:noProof/>
                 <w:webHidden/>
               </w:rPr>
-              <w:instrText xml:space="preserve"> PAGEREF _Toc40121972 \h </w:instrText>
+              <w:instrText xml:space="preserve"> PAGEREF _Toc43362396 \h </w:instrText>
             </w:r>
             <w:r>
               <w:rPr>
@@ -4823,7 +4943,7 @@
                 <w:noProof/>
                 <w:webHidden/>
               </w:rPr>
-              <w:t>40</w:t>
+              <w:t>41</w:t>
             </w:r>
             <w:r>
               <w:rPr>
@@ -4848,7 +4968,7 @@
               <w:lang w:val="nl-NL" w:eastAsia="nl-NL"/>
             </w:rPr>
           </w:pPr>
-          <w:hyperlink w:anchor="_Toc40121973" w:history="1">
+          <w:hyperlink w:anchor="_Toc43362397" w:history="1">
             <w:r>
               <w:rPr>
                 <w:rStyle w:val="Hyperlink"/>
@@ -4891,7 +5011,7 @@
                 <w:noProof/>
                 <w:webHidden/>
               </w:rPr>
-              <w:instrText xml:space="preserve"> PAGEREF _Toc40121973 \h </w:instrText>
+              <w:instrText xml:space="preserve"> PAGEREF _Toc43362397 \h </w:instrText>
             </w:r>
             <w:r>
               <w:rPr>
@@ -4911,7 +5031,7 @@
                 <w:noProof/>
                 <w:webHidden/>
               </w:rPr>
-              <w:t>41</w:t>
+              <w:t>42</w:t>
             </w:r>
             <w:r>
               <w:rPr>
@@ -4936,7 +5056,7 @@
               <w:lang w:val="nl-NL" w:eastAsia="nl-NL"/>
             </w:rPr>
           </w:pPr>
-          <w:hyperlink w:anchor="_Toc40121974" w:history="1">
+          <w:hyperlink w:anchor="_Toc43362398" w:history="1">
             <w:r>
               <w:rPr>
                 <w:rStyle w:val="Hyperlink"/>
@@ -4981,7 +5101,7 @@
                 <w:noProof/>
                 <w:webHidden/>
               </w:rPr>
-              <w:instrText xml:space="preserve"> PAGEREF _Toc40121974 \h </w:instrText>
+              <w:instrText xml:space="preserve"> PAGEREF _Toc43362398 \h </w:instrText>
             </w:r>
             <w:r>
               <w:rPr>
@@ -5001,7 +5121,7 @@
                 <w:noProof/>
                 <w:webHidden/>
               </w:rPr>
-              <w:t>42</w:t>
+              <w:t>43</w:t>
             </w:r>
             <w:r>
               <w:rPr>
@@ -5023,7 +5143,7 @@
               <w:lang w:val="nl-NL" w:eastAsia="nl-NL"/>
             </w:rPr>
           </w:pPr>
-          <w:hyperlink w:anchor="_Toc40121975" w:history="1">
+          <w:hyperlink w:anchor="_Toc43362399" w:history="1">
             <w:r>
               <w:rPr>
                 <w:rStyle w:val="Hyperlink"/>
@@ -5062,7 +5182,7 @@
               <w:rPr>
                 <w:webHidden/>
               </w:rPr>
-              <w:instrText xml:space="preserve"> PAGEREF _Toc40121975 \h </w:instrText>
+              <w:instrText xml:space="preserve"> PAGEREF _Toc43362399 \h </w:instrText>
             </w:r>
             <w:r>
               <w:rPr>
@@ -5079,7 +5199,7 @@
               <w:rPr>
                 <w:webHidden/>
               </w:rPr>
-              <w:t>43</w:t>
+              <w:t>44</w:t>
             </w:r>
             <w:r>
               <w:rPr>
@@ -5100,7 +5220,7 @@
               <w:lang w:val="nl-NL" w:eastAsia="nl-NL"/>
             </w:rPr>
           </w:pPr>
-          <w:hyperlink w:anchor="_Toc40121976" w:history="1">
+          <w:hyperlink w:anchor="_Toc43362400" w:history="1">
             <w:r>
               <w:rPr>
                 <w:rStyle w:val="Hyperlink"/>
@@ -5139,7 +5259,7 @@
               <w:rPr>
                 <w:webHidden/>
               </w:rPr>
-              <w:instrText xml:space="preserve"> PAGEREF _Toc40121976 \h </w:instrText>
+              <w:instrText xml:space="preserve"> PAGEREF _Toc43362400 \h </w:instrText>
             </w:r>
             <w:r>
               <w:rPr>
@@ -5156,7 +5276,7 @@
               <w:rPr>
                 <w:webHidden/>
               </w:rPr>
-              <w:t>44</w:t>
+              <w:t>45</w:t>
             </w:r>
             <w:r>
               <w:rPr>
@@ -5266,7 +5386,7 @@
         </w:rPr>
         <w:fldChar w:fldCharType="separate"/>
       </w:r>
-      <w:hyperlink r:id="rId25" w:anchor="_Toc40121977" w:history="1">
+      <w:hyperlink r:id="rId25" w:anchor="_Toc43362401" w:history="1">
         <w:r>
           <w:rPr>
             <w:rStyle w:val="Hyperlink"/>
@@ -5293,7 +5413,7 @@
             <w:noProof/>
             <w:webHidden/>
           </w:rPr>
-          <w:instrText xml:space="preserve"> PAGEREF _Toc40121977 \h </w:instrText>
+          <w:instrText xml:space="preserve"> PAGEREF _Toc43362401 \h </w:instrText>
         </w:r>
         <w:r>
           <w:rPr>
@@ -5313,7 +5433,7 @@
             <w:noProof/>
             <w:webHidden/>
           </w:rPr>
-          <w:t>10</w:t>
+          <w:t>11</w:t>
         </w:r>
         <w:r>
           <w:rPr>
@@ -5337,7 +5457,7 @@
           <w:lang w:val="nl-NL" w:eastAsia="nl-NL"/>
         </w:rPr>
       </w:pPr>
-      <w:hyperlink r:id="rId26" w:anchor="_Toc40121978" w:history="1">
+      <w:hyperlink r:id="rId26" w:anchor="_Toc43362402" w:history="1">
         <w:r>
           <w:rPr>
             <w:rStyle w:val="Hyperlink"/>
@@ -5364,7 +5484,7 @@
             <w:noProof/>
             <w:webHidden/>
           </w:rPr>
-          <w:instrText xml:space="preserve"> PAGEREF _Toc40121978 \h </w:instrText>
+          <w:instrText xml:space="preserve"> PAGEREF _Toc43362402 \h </w:instrText>
         </w:r>
         <w:r>
           <w:rPr>
@@ -5384,7 +5504,7 @@
             <w:noProof/>
             <w:webHidden/>
           </w:rPr>
-          <w:t>11</w:t>
+          <w:t>12</w:t>
         </w:r>
         <w:r>
           <w:rPr>
@@ -5408,13 +5528,13 @@
           <w:lang w:val="nl-NL" w:eastAsia="nl-NL"/>
         </w:rPr>
       </w:pPr>
-      <w:hyperlink r:id="rId27" w:anchor="_Toc40121979" w:history="1">
+      <w:hyperlink r:id="rId27" w:anchor="_Toc43362403" w:history="1">
         <w:r>
           <w:rPr>
             <w:rStyle w:val="Hyperlink"/>
             <w:noProof/>
           </w:rPr>
-          <w:t>Figure 3 Route selection and entry screen.</w:t>
+          <w:t>Figure 3 Arrivals and departures for a selected location</w:t>
         </w:r>
         <w:r>
           <w:rPr>
@@ -5435,7 +5555,7 @@
             <w:noProof/>
             <w:webHidden/>
           </w:rPr>
-          <w:instrText xml:space="preserve"> PAGEREF _Toc40121979 \h </w:instrText>
+          <w:instrText xml:space="preserve"> PAGEREF _Toc43362403 \h </w:instrText>
         </w:r>
         <w:r>
           <w:rPr>
@@ -5479,14 +5599,85 @@
           <w:lang w:val="nl-NL" w:eastAsia="nl-NL"/>
         </w:rPr>
       </w:pPr>
-      <w:hyperlink w:anchor="_Toc40121980" w:history="1">
+      <w:hyperlink r:id="rId28" w:anchor="_Toc43362404" w:history="1">
+        <w:r>
+          <w:rPr>
+            <w:rStyle w:val="Hyperlink"/>
+            <w:noProof/>
+          </w:rPr>
+          <w:t>Figure 4 Route selection and entry screen.</w:t>
+        </w:r>
+        <w:r>
+          <w:rPr>
+            <w:noProof/>
+            <w:webHidden/>
+          </w:rPr>
+          <w:tab/>
+        </w:r>
+        <w:r>
+          <w:rPr>
+            <w:noProof/>
+            <w:webHidden/>
+          </w:rPr>
+          <w:fldChar w:fldCharType="begin"/>
+        </w:r>
+        <w:r>
+          <w:rPr>
+            <w:noProof/>
+            <w:webHidden/>
+          </w:rPr>
+          <w:instrText xml:space="preserve"> PAGEREF _Toc43362404 \h </w:instrText>
+        </w:r>
+        <w:r>
+          <w:rPr>
+            <w:noProof/>
+            <w:webHidden/>
+          </w:rPr>
+        </w:r>
+        <w:r>
+          <w:rPr>
+            <w:noProof/>
+            <w:webHidden/>
+          </w:rPr>
+          <w:fldChar w:fldCharType="separate"/>
+        </w:r>
+        <w:r>
+          <w:rPr>
+            <w:noProof/>
+            <w:webHidden/>
+          </w:rPr>
+          <w:t>15</w:t>
+        </w:r>
+        <w:r>
+          <w:rPr>
+            <w:noProof/>
+            <w:webHidden/>
+          </w:rPr>
+          <w:fldChar w:fldCharType="end"/>
+        </w:r>
+      </w:hyperlink>
+    </w:p>
+    <w:p>
+      <w:pPr>
+        <w:pStyle w:val="Lijstmetafbeeldingen"/>
+        <w:tabs>
+          <w:tab w:val="right" w:leader="dot" w:pos="9737"/>
+        </w:tabs>
+        <w:rPr>
+          <w:rFonts w:asciiTheme="minorHAnsi" w:hAnsiTheme="minorHAnsi"/>
+          <w:noProof/>
+          <w:szCs w:val="22"/>
+          <w:lang w:val="nl-NL" w:eastAsia="nl-NL"/>
+        </w:rPr>
+      </w:pPr>
+      <w:hyperlink w:anchor="_Toc43362405" w:history="1">
         <w:r>
           <w:rPr>
             <w:rStyle w:val="Hyperlink"/>
             <w:noProof/>
             <w:lang w:val="en-GB"/>
           </w:rPr>
-          <w:t>Figure 4 Completed Route edit form</w:t>
+          <w:t>Figure 5 Completed Route edit form</w:t>
         </w:r>
         <w:r>
           <w:rPr>
@@ -5507,7 +5698,7 @@
             <w:noProof/>
             <w:webHidden/>
           </w:rPr>
-          <w:instrText xml:space="preserve"> PAGEREF _Toc40121980 \h </w:instrText>
+          <w:instrText xml:space="preserve"> PAGEREF _Toc43362405 \h </w:instrText>
         </w:r>
         <w:r>
           <w:rPr>
@@ -5527,7 +5718,7 @@
             <w:noProof/>
             <w:webHidden/>
           </w:rPr>
-          <w:t>14</w:t>
+          <w:t>16</w:t>
         </w:r>
         <w:r>
           <w:rPr>
@@ -5551,13 +5742,13 @@
           <w:lang w:val="nl-NL" w:eastAsia="nl-NL"/>
         </w:rPr>
       </w:pPr>
-      <w:hyperlink r:id="rId28" w:anchor="_Toc40121981" w:history="1">
+      <w:hyperlink r:id="rId29" w:anchor="_Toc43362406" w:history="1">
         <w:r>
           <w:rPr>
             <w:rStyle w:val="Hyperlink"/>
             <w:noProof/>
           </w:rPr>
-          <w:t>Figure 5 A route is selected, which enables some other screens, e.g. locations</w:t>
+          <w:t>Figure 6 A route is selected, which enables some other screens, e.g. locations</w:t>
         </w:r>
         <w:r>
           <w:rPr>
@@ -5578,7 +5769,7 @@
             <w:noProof/>
             <w:webHidden/>
           </w:rPr>
-          <w:instrText xml:space="preserve"> PAGEREF _Toc40121981 \h </w:instrText>
+          <w:instrText xml:space="preserve"> PAGEREF _Toc43362406 \h </w:instrText>
         </w:r>
         <w:r>
           <w:rPr>
@@ -5598,7 +5789,7 @@
             <w:noProof/>
             <w:webHidden/>
           </w:rPr>
-          <w:t>14</w:t>
+          <w:t>16</w:t>
         </w:r>
         <w:r>
           <w:rPr>
@@ -5622,13 +5813,13 @@
           <w:lang w:val="nl-NL" w:eastAsia="nl-NL"/>
         </w:rPr>
       </w:pPr>
-      <w:hyperlink r:id="rId29" w:anchor="_Toc40121982" w:history="1">
+      <w:hyperlink r:id="rId30" w:anchor="_Toc43362407" w:history="1">
         <w:r>
           <w:rPr>
             <w:rStyle w:val="Hyperlink"/>
             <w:noProof/>
           </w:rPr>
-          <w:t>Figure 6 Route layout as shown in the official game manual</w:t>
+          <w:t>Figure 7 Route layout as shown in the official game manual</w:t>
         </w:r>
         <w:r>
           <w:rPr>
@@ -5649,7 +5840,7 @@
             <w:noProof/>
             <w:webHidden/>
           </w:rPr>
-          <w:instrText xml:space="preserve"> PAGEREF _Toc40121982 \h </w:instrText>
+          <w:instrText xml:space="preserve"> PAGEREF _Toc43362407 \h </w:instrText>
         </w:r>
         <w:r>
           <w:rPr>
@@ -5669,7 +5860,7 @@
             <w:noProof/>
             <w:webHidden/>
           </w:rPr>
-          <w:t>15</w:t>
+          <w:t>17</w:t>
         </w:r>
         <w:r>
           <w:rPr>
@@ -5693,13 +5884,13 @@
           <w:lang w:val="nl-NL" w:eastAsia="nl-NL"/>
         </w:rPr>
       </w:pPr>
-      <w:hyperlink r:id="rId30" w:anchor="_Toc40121983" w:history="1">
+      <w:hyperlink r:id="rId31" w:anchor="_Toc43362408" w:history="1">
         <w:r>
           <w:rPr>
             <w:rStyle w:val="Hyperlink"/>
             <w:noProof/>
           </w:rPr>
-          <w:t>Figure 7 Completed location list for the RSN route.</w:t>
+          <w:t>Figure 8 Completed location list for the RSN route.</w:t>
         </w:r>
         <w:r>
           <w:rPr>
@@ -5720,7 +5911,7 @@
             <w:noProof/>
             <w:webHidden/>
           </w:rPr>
-          <w:instrText xml:space="preserve"> PAGEREF _Toc40121983 \h </w:instrText>
+          <w:instrText xml:space="preserve"> PAGEREF _Toc43362408 \h </w:instrText>
         </w:r>
         <w:r>
           <w:rPr>
@@ -5740,7 +5931,7 @@
             <w:noProof/>
             <w:webHidden/>
           </w:rPr>
-          <w:t>16</w:t>
+          <w:t>18</w:t>
         </w:r>
         <w:r>
           <w:rPr>
@@ -5764,13 +5955,13 @@
           <w:lang w:val="nl-NL" w:eastAsia="nl-NL"/>
         </w:rPr>
       </w:pPr>
-      <w:hyperlink r:id="rId31" w:anchor="_Toc40121984" w:history="1">
+      <w:hyperlink r:id="rId32" w:anchor="_Toc43362409" w:history="1">
         <w:r>
           <w:rPr>
             <w:rStyle w:val="Hyperlink"/>
             <w:noProof/>
           </w:rPr>
-          <w:t>Figure 8 Service direction table filled for RSN</w:t>
+          <w:t>Figure 9 Service direction table filled for RSN</w:t>
         </w:r>
         <w:r>
           <w:rPr>
@@ -5791,7 +5982,7 @@
             <w:noProof/>
             <w:webHidden/>
           </w:rPr>
-          <w:instrText xml:space="preserve"> PAGEREF _Toc40121984 \h </w:instrText>
+          <w:instrText xml:space="preserve"> PAGEREF _Toc43362409 \h </w:instrText>
         </w:r>
         <w:r>
           <w:rPr>
@@ -5811,7 +6002,7 @@
             <w:noProof/>
             <w:webHidden/>
           </w:rPr>
-          <w:t>17</w:t>
+          <w:t>19</w:t>
         </w:r>
         <w:r>
           <w:rPr>
@@ -5835,13 +6026,13 @@
           <w:lang w:val="nl-NL" w:eastAsia="nl-NL"/>
         </w:rPr>
       </w:pPr>
-      <w:hyperlink r:id="rId32" w:anchor="_Toc40121985" w:history="1">
+      <w:hyperlink r:id="rId33" w:anchor="_Toc43362410" w:history="1">
         <w:r>
           <w:rPr>
             <w:rStyle w:val="Hyperlink"/>
             <w:noProof/>
           </w:rPr>
-          <w:t>Figure 9 Service templates form</w:t>
+          <w:t>Figure 10 Service templates form</w:t>
         </w:r>
         <w:r>
           <w:rPr>
@@ -5862,7 +6053,7 @@
             <w:noProof/>
             <w:webHidden/>
           </w:rPr>
-          <w:instrText xml:space="preserve"> PAGEREF _Toc40121985 \h </w:instrText>
+          <w:instrText xml:space="preserve"> PAGEREF _Toc43362410 \h </w:instrText>
         </w:r>
         <w:r>
           <w:rPr>
@@ -5882,7 +6073,7 @@
             <w:noProof/>
             <w:webHidden/>
           </w:rPr>
-          <w:t>18</w:t>
+          <w:t>20</w:t>
         </w:r>
         <w:r>
           <w:rPr>
@@ -5906,13 +6097,13 @@
           <w:lang w:val="nl-NL" w:eastAsia="nl-NL"/>
         </w:rPr>
       </w:pPr>
-      <w:hyperlink r:id="rId33" w:anchor="_Toc40121986" w:history="1">
+      <w:hyperlink r:id="rId34" w:anchor="_Toc43362411" w:history="1">
         <w:r>
           <w:rPr>
             <w:rStyle w:val="Hyperlink"/>
             <w:noProof/>
           </w:rPr>
-          <w:t>Figure 10 Part of the North-South passenger timetable for RSN</w:t>
+          <w:t>Figure 11 Part of the North-South passenger timetable for RSN</w:t>
         </w:r>
         <w:r>
           <w:rPr>
@@ -5933,7 +6124,7 @@
             <w:noProof/>
             <w:webHidden/>
           </w:rPr>
-          <w:instrText xml:space="preserve"> PAGEREF _Toc40121986 \h </w:instrText>
+          <w:instrText xml:space="preserve"> PAGEREF _Toc43362411 \h </w:instrText>
         </w:r>
         <w:r>
           <w:rPr>
@@ -5953,7 +6144,7 @@
             <w:noProof/>
             <w:webHidden/>
           </w:rPr>
-          <w:t>18</w:t>
+          <w:t>20</w:t>
         </w:r>
         <w:r>
           <w:rPr>
@@ -5977,13 +6168,13 @@
           <w:lang w:val="nl-NL" w:eastAsia="nl-NL"/>
         </w:rPr>
       </w:pPr>
-      <w:hyperlink r:id="rId34" w:anchor="_Toc40121987" w:history="1">
+      <w:hyperlink r:id="rId35" w:anchor="_Toc43362412" w:history="1">
         <w:r>
           <w:rPr>
             <w:rStyle w:val="Hyperlink"/>
             <w:noProof/>
           </w:rPr>
-          <w:t>Figure 11 RB56 service defined and time events loaded</w:t>
+          <w:t>Figure 12 RB56 service defined and time events loaded</w:t>
         </w:r>
         <w:r>
           <w:rPr>
@@ -6004,7 +6195,7 @@
             <w:noProof/>
             <w:webHidden/>
           </w:rPr>
-          <w:instrText xml:space="preserve"> PAGEREF _Toc40121987 \h </w:instrText>
+          <w:instrText xml:space="preserve"> PAGEREF _Toc43362412 \h </w:instrText>
         </w:r>
         <w:r>
           <w:rPr>
@@ -6024,7 +6215,7 @@
             <w:noProof/>
             <w:webHidden/>
           </w:rPr>
-          <w:t>19</w:t>
+          <w:t>21</w:t>
         </w:r>
         <w:r>
           <w:rPr>
@@ -6048,13 +6239,13 @@
           <w:lang w:val="nl-NL" w:eastAsia="nl-NL"/>
         </w:rPr>
       </w:pPr>
-      <w:hyperlink r:id="rId35" w:anchor="_Toc40121988" w:history="1">
+      <w:hyperlink r:id="rId36" w:anchor="_Toc43362413" w:history="1">
         <w:r>
           <w:rPr>
             <w:rStyle w:val="Hyperlink"/>
             <w:noProof/>
           </w:rPr>
-          <w:t>Figure 12 Completed time events for service RB56</w:t>
+          <w:t>Figure 13 Completed time events for service RB56</w:t>
         </w:r>
         <w:r>
           <w:rPr>
@@ -6075,7 +6266,7 @@
             <w:noProof/>
             <w:webHidden/>
           </w:rPr>
-          <w:instrText xml:space="preserve"> PAGEREF _Toc40121988 \h </w:instrText>
+          <w:instrText xml:space="preserve"> PAGEREF _Toc43362413 \h </w:instrText>
         </w:r>
         <w:r>
           <w:rPr>
@@ -6095,7 +6286,7 @@
             <w:noProof/>
             <w:webHidden/>
           </w:rPr>
-          <w:t>21</w:t>
+          <w:t>23</w:t>
         </w:r>
         <w:r>
           <w:rPr>
@@ -6119,13 +6310,13 @@
           <w:lang w:val="nl-NL" w:eastAsia="nl-NL"/>
         </w:rPr>
       </w:pPr>
-      <w:hyperlink r:id="rId36" w:anchor="_Toc40121989" w:history="1">
+      <w:hyperlink r:id="rId37" w:anchor="_Toc43362414" w:history="1">
         <w:r>
           <w:rPr>
             <w:rStyle w:val="Hyperlink"/>
             <w:noProof/>
           </w:rPr>
-          <w:t>Figure 13 Saved time events</w:t>
+          <w:t>Figure 14 Saved time events</w:t>
         </w:r>
         <w:r>
           <w:rPr>
@@ -6146,7 +6337,7 @@
             <w:noProof/>
             <w:webHidden/>
           </w:rPr>
-          <w:instrText xml:space="preserve"> PAGEREF _Toc40121989 \h </w:instrText>
+          <w:instrText xml:space="preserve"> PAGEREF _Toc43362414 \h </w:instrText>
         </w:r>
         <w:r>
           <w:rPr>
@@ -6166,7 +6357,7 @@
             <w:noProof/>
             <w:webHidden/>
           </w:rPr>
-          <w:t>22</w:t>
+          <w:t>24</w:t>
         </w:r>
         <w:r>
           <w:rPr>
@@ -6190,13 +6381,13 @@
           <w:lang w:val="nl-NL" w:eastAsia="nl-NL"/>
         </w:rPr>
       </w:pPr>
-      <w:hyperlink r:id="rId37" w:anchor="_Toc40121990" w:history="1">
+      <w:hyperlink r:id="rId38" w:anchor="_Toc43362415" w:history="1">
         <w:r>
           <w:rPr>
             <w:rStyle w:val="Hyperlink"/>
             <w:noProof/>
           </w:rPr>
-          <w:t>Figure 14 RB91 en RE16 services</w:t>
+          <w:t>Figure 15 RB91 en RE16 services</w:t>
         </w:r>
         <w:r>
           <w:rPr>
@@ -6217,7 +6408,7 @@
             <w:noProof/>
             <w:webHidden/>
           </w:rPr>
-          <w:instrText xml:space="preserve"> PAGEREF _Toc40121990 \h </w:instrText>
+          <w:instrText xml:space="preserve"> PAGEREF _Toc43362415 \h </w:instrText>
         </w:r>
         <w:r>
           <w:rPr>
@@ -6237,7 +6428,7 @@
             <w:noProof/>
             <w:webHidden/>
           </w:rPr>
-          <w:t>23</w:t>
+          <w:t>25</w:t>
         </w:r>
         <w:r>
           <w:rPr>
@@ -6261,13 +6452,13 @@
           <w:lang w:val="nl-NL" w:eastAsia="nl-NL"/>
         </w:rPr>
       </w:pPr>
-      <w:hyperlink r:id="rId38" w:anchor="_Toc40121991" w:history="1">
+      <w:hyperlink r:id="rId39" w:anchor="_Toc43362416" w:history="1">
         <w:r>
           <w:rPr>
             <w:rStyle w:val="Hyperlink"/>
             <w:noProof/>
           </w:rPr>
-          <w:t>Figure 15 Two of the three northbound services</w:t>
+          <w:t>Figure 16 Two of the three northbound services</w:t>
         </w:r>
         <w:r>
           <w:rPr>
@@ -6288,7 +6479,7 @@
             <w:noProof/>
             <w:webHidden/>
           </w:rPr>
-          <w:instrText xml:space="preserve"> PAGEREF _Toc40121991 \h </w:instrText>
+          <w:instrText xml:space="preserve"> PAGEREF _Toc43362416 \h </w:instrText>
         </w:r>
         <w:r>
           <w:rPr>
@@ -6308,7 +6499,7 @@
             <w:noProof/>
             <w:webHidden/>
           </w:rPr>
-          <w:t>24</w:t>
+          <w:t>26</w:t>
         </w:r>
         <w:r>
           <w:rPr>
@@ -6332,13 +6523,13 @@
           <w:lang w:val="nl-NL" w:eastAsia="nl-NL"/>
         </w:rPr>
       </w:pPr>
-      <w:hyperlink r:id="rId39" w:anchor="_Toc40121992" w:history="1">
+      <w:hyperlink r:id="rId40" w:anchor="_Toc43362417" w:history="1">
         <w:r>
           <w:rPr>
             <w:rStyle w:val="Hyperlink"/>
             <w:noProof/>
           </w:rPr>
-          <w:t>Figure 16 Define services</w:t>
+          <w:t>Figure 17 Define services</w:t>
         </w:r>
         <w:r>
           <w:rPr>
@@ -6359,7 +6550,7 @@
             <w:noProof/>
             <w:webHidden/>
           </w:rPr>
-          <w:instrText xml:space="preserve"> PAGEREF _Toc40121992 \h </w:instrText>
+          <w:instrText xml:space="preserve"> PAGEREF _Toc43362417 \h </w:instrText>
         </w:r>
         <w:r>
           <w:rPr>
@@ -6379,7 +6570,7 @@
             <w:noProof/>
             <w:webHidden/>
           </w:rPr>
-          <w:t>24</w:t>
+          <w:t>26</w:t>
         </w:r>
         <w:r>
           <w:rPr>
@@ -6403,13 +6594,13 @@
           <w:lang w:val="nl-NL" w:eastAsia="nl-NL"/>
         </w:rPr>
       </w:pPr>
-      <w:hyperlink r:id="rId40" w:anchor="_Toc40121993" w:history="1">
+      <w:hyperlink r:id="rId41" w:anchor="_Toc43362418" w:history="1">
         <w:r>
           <w:rPr>
             <w:rStyle w:val="Hyperlink"/>
             <w:noProof/>
           </w:rPr>
-          <w:t>Figure 17 Timetable window</w:t>
+          <w:t>Figure 18 Timetable window</w:t>
         </w:r>
         <w:r>
           <w:rPr>
@@ -6430,7 +6621,7 @@
             <w:noProof/>
             <w:webHidden/>
           </w:rPr>
-          <w:instrText xml:space="preserve"> PAGEREF _Toc40121993 \h </w:instrText>
+          <w:instrText xml:space="preserve"> PAGEREF _Toc43362418 \h </w:instrText>
         </w:r>
         <w:r>
           <w:rPr>
@@ -6450,7 +6641,7 @@
             <w:noProof/>
             <w:webHidden/>
           </w:rPr>
-          <w:t>26</w:t>
+          <w:t>27</w:t>
         </w:r>
         <w:r>
           <w:rPr>
@@ -6474,13 +6665,13 @@
           <w:lang w:val="nl-NL" w:eastAsia="nl-NL"/>
         </w:rPr>
       </w:pPr>
-      <w:hyperlink r:id="rId41" w:anchor="_Toc40121994" w:history="1">
+      <w:hyperlink r:id="rId42" w:anchor="_Toc43362419" w:history="1">
         <w:r>
           <w:rPr>
             <w:rStyle w:val="Hyperlink"/>
             <w:noProof/>
           </w:rPr>
-          <w:t>Figure 18 Selected timetable showing available services</w:t>
+          <w:t>Figure 19 Selected timetable showing available services</w:t>
         </w:r>
         <w:r>
           <w:rPr>
@@ -6501,7 +6692,7 @@
             <w:noProof/>
             <w:webHidden/>
           </w:rPr>
-          <w:instrText xml:space="preserve"> PAGEREF _Toc40121994 \h </w:instrText>
+          <w:instrText xml:space="preserve"> PAGEREF _Toc43362419 \h </w:instrText>
         </w:r>
         <w:r>
           <w:rPr>
@@ -6521,7 +6712,7 @@
             <w:noProof/>
             <w:webHidden/>
           </w:rPr>
-          <w:t>27</w:t>
+          <w:t>28</w:t>
         </w:r>
         <w:r>
           <w:rPr>
@@ -6545,13 +6736,13 @@
           <w:lang w:val="nl-NL" w:eastAsia="nl-NL"/>
         </w:rPr>
       </w:pPr>
-      <w:hyperlink r:id="rId42" w:anchor="_Toc40121995" w:history="1">
+      <w:hyperlink r:id="rId43" w:anchor="_Toc43362420" w:history="1">
         <w:r>
           <w:rPr>
             <w:rStyle w:val="Hyperlink"/>
             <w:noProof/>
           </w:rPr>
-          <w:t>Figure 19 Example of a complex network</w:t>
+          <w:t>Figure 20 Example of a complex network</w:t>
         </w:r>
         <w:r>
           <w:rPr>
@@ -6572,7 +6763,7 @@
             <w:noProof/>
             <w:webHidden/>
           </w:rPr>
-          <w:instrText xml:space="preserve"> PAGEREF _Toc40121995 \h </w:instrText>
+          <w:instrText xml:space="preserve"> PAGEREF _Toc43362420 \h </w:instrText>
         </w:r>
         <w:r>
           <w:rPr>
@@ -6592,7 +6783,7 @@
             <w:noProof/>
             <w:webHidden/>
           </w:rPr>
-          <w:t>29</w:t>
+          <w:t>30</w:t>
         </w:r>
         <w:r>
           <w:rPr>
@@ -6616,13 +6807,13 @@
           <w:lang w:val="nl-NL" w:eastAsia="nl-NL"/>
         </w:rPr>
       </w:pPr>
-      <w:hyperlink r:id="rId43" w:anchor="_Toc40121996" w:history="1">
+      <w:hyperlink r:id="rId44" w:anchor="_Toc43362421" w:history="1">
         <w:r>
           <w:rPr>
             <w:rStyle w:val="Hyperlink"/>
             <w:noProof/>
           </w:rPr>
-          <w:t>Figure 20 Menu bar</w:t>
+          <w:t>Figure 21 Menu bar</w:t>
         </w:r>
         <w:r>
           <w:rPr>
@@ -6643,7 +6834,7 @@
             <w:noProof/>
             <w:webHidden/>
           </w:rPr>
-          <w:instrText xml:space="preserve"> PAGEREF _Toc40121996 \h </w:instrText>
+          <w:instrText xml:space="preserve"> PAGEREF _Toc43362421 \h </w:instrText>
         </w:r>
         <w:r>
           <w:rPr>
@@ -6663,7 +6854,7 @@
             <w:noProof/>
             <w:webHidden/>
           </w:rPr>
-          <w:t>30</w:t>
+          <w:t>31</w:t>
         </w:r>
         <w:r>
           <w:rPr>
@@ -6687,13 +6878,13 @@
           <w:lang w:val="nl-NL" w:eastAsia="nl-NL"/>
         </w:rPr>
       </w:pPr>
-      <w:hyperlink r:id="rId44" w:anchor="_Toc40121997" w:history="1">
+      <w:hyperlink r:id="rId45" w:anchor="_Toc43362422" w:history="1">
         <w:r>
           <w:rPr>
             <w:rStyle w:val="Hyperlink"/>
             <w:noProof/>
           </w:rPr>
-          <w:t>Figure 21 Information panel</w:t>
+          <w:t>Figure 22 Information panel</w:t>
         </w:r>
         <w:r>
           <w:rPr>
@@ -6714,7 +6905,7 @@
             <w:noProof/>
             <w:webHidden/>
           </w:rPr>
-          <w:instrText xml:space="preserve"> PAGEREF _Toc40121997 \h </w:instrText>
+          <w:instrText xml:space="preserve"> PAGEREF _Toc43362422 \h </w:instrText>
         </w:r>
         <w:r>
           <w:rPr>
@@ -6734,7 +6925,7 @@
             <w:noProof/>
             <w:webHidden/>
           </w:rPr>
-          <w:t>31</w:t>
+          <w:t>32</w:t>
         </w:r>
         <w:r>
           <w:rPr>
@@ -6758,13 +6949,13 @@
           <w:lang w:val="nl-NL" w:eastAsia="nl-NL"/>
         </w:rPr>
       </w:pPr>
-      <w:hyperlink r:id="rId45" w:anchor="_Toc40121998" w:history="1">
+      <w:hyperlink r:id="rId46" w:anchor="_Toc43362423" w:history="1">
         <w:r>
           <w:rPr>
             <w:rStyle w:val="Hyperlink"/>
             <w:noProof/>
           </w:rPr>
-          <w:t>Figure 22 Tables example</w:t>
+          <w:t>Figure 23 Tables example</w:t>
         </w:r>
         <w:r>
           <w:rPr>
@@ -6785,7 +6976,7 @@
             <w:noProof/>
             <w:webHidden/>
           </w:rPr>
-          <w:instrText xml:space="preserve"> PAGEREF _Toc40121998 \h </w:instrText>
+          <w:instrText xml:space="preserve"> PAGEREF _Toc43362423 \h </w:instrText>
         </w:r>
         <w:r>
           <w:rPr>
@@ -6805,7 +6996,7 @@
             <w:noProof/>
             <w:webHidden/>
           </w:rPr>
-          <w:t>32</w:t>
+          <w:t>33</w:t>
         </w:r>
         <w:r>
           <w:rPr>
@@ -6829,13 +7020,13 @@
           <w:lang w:val="nl-NL" w:eastAsia="nl-NL"/>
         </w:rPr>
       </w:pPr>
-      <w:hyperlink r:id="rId46" w:anchor="_Toc40121999" w:history="1">
+      <w:hyperlink r:id="rId47" w:anchor="_Toc43362424" w:history="1">
         <w:r>
           <w:rPr>
             <w:rStyle w:val="Hyperlink"/>
             <w:noProof/>
           </w:rPr>
-          <w:t>Figure 23 Table with selected row</w:t>
+          <w:t>Figure 24 Table with selected row</w:t>
         </w:r>
         <w:r>
           <w:rPr>
@@ -6856,7 +7047,7 @@
             <w:noProof/>
             <w:webHidden/>
           </w:rPr>
-          <w:instrText xml:space="preserve"> PAGEREF _Toc40121999 \h </w:instrText>
+          <w:instrText xml:space="preserve"> PAGEREF _Toc43362424 \h </w:instrText>
         </w:r>
         <w:r>
           <w:rPr>
@@ -6876,7 +7067,7 @@
             <w:noProof/>
             <w:webHidden/>
           </w:rPr>
-          <w:t>33</w:t>
+          <w:t>34</w:t>
         </w:r>
         <w:r>
           <w:rPr>
@@ -6900,14 +7091,14 @@
           <w:lang w:val="nl-NL" w:eastAsia="nl-NL"/>
         </w:rPr>
       </w:pPr>
-      <w:hyperlink w:anchor="_Toc40122000" w:history="1">
+      <w:hyperlink w:anchor="_Toc43362425" w:history="1">
         <w:r>
           <w:rPr>
             <w:rStyle w:val="Hyperlink"/>
             <w:noProof/>
             <w:lang w:val="en-GB"/>
           </w:rPr>
-          <w:t>Figure 24 Buttons below a table</w:t>
+          <w:t>Figure 25 Buttons below a table</w:t>
         </w:r>
         <w:r>
           <w:rPr>
@@ -6928,7 +7119,7 @@
             <w:noProof/>
             <w:webHidden/>
           </w:rPr>
-          <w:instrText xml:space="preserve"> PAGEREF _Toc40122000 \h </w:instrText>
+          <w:instrText xml:space="preserve"> PAGEREF _Toc43362425 \h </w:instrText>
         </w:r>
         <w:r>
           <w:rPr>
@@ -6948,7 +7139,7 @@
             <w:noProof/>
             <w:webHidden/>
           </w:rPr>
-          <w:t>33</w:t>
+          <w:t>34</w:t>
         </w:r>
         <w:r>
           <w:rPr>
@@ -6972,13 +7163,13 @@
           <w:lang w:val="nl-NL" w:eastAsia="nl-NL"/>
         </w:rPr>
       </w:pPr>
-      <w:hyperlink r:id="rId47" w:anchor="_Toc40122001" w:history="1">
+      <w:hyperlink r:id="rId48" w:anchor="_Toc43362426" w:history="1">
         <w:r>
           <w:rPr>
             <w:rStyle w:val="Hyperlink"/>
             <w:noProof/>
           </w:rPr>
-          <w:t>Figure 25 Editor part</w:t>
+          <w:t>Figure 26 Editor part</w:t>
         </w:r>
         <w:r>
           <w:rPr>
@@ -6999,7 +7190,7 @@
             <w:noProof/>
             <w:webHidden/>
           </w:rPr>
-          <w:instrText xml:space="preserve"> PAGEREF _Toc40122001 \h </w:instrText>
+          <w:instrText xml:space="preserve"> PAGEREF _Toc43362426 \h </w:instrText>
         </w:r>
         <w:r>
           <w:rPr>
@@ -7019,7 +7210,7 @@
             <w:noProof/>
             <w:webHidden/>
           </w:rPr>
-          <w:t>34</w:t>
+          <w:t>35</w:t>
         </w:r>
         <w:r>
           <w:rPr>
@@ -7043,13 +7234,13 @@
           <w:lang w:val="nl-NL" w:eastAsia="nl-NL"/>
         </w:rPr>
       </w:pPr>
-      <w:hyperlink r:id="rId48" w:anchor="_Toc40122002" w:history="1">
+      <w:hyperlink r:id="rId49" w:anchor="_Toc43362427" w:history="1">
         <w:r>
           <w:rPr>
             <w:rStyle w:val="Hyperlink"/>
             <w:noProof/>
           </w:rPr>
-          <w:t>Figure 26 repeat function for services</w:t>
+          <w:t>Figure 27 repeat function for services</w:t>
         </w:r>
         <w:r>
           <w:rPr>
@@ -7070,7 +7261,7 @@
             <w:noProof/>
             <w:webHidden/>
           </w:rPr>
-          <w:instrText xml:space="preserve"> PAGEREF _Toc40122002 \h </w:instrText>
+          <w:instrText xml:space="preserve"> PAGEREF _Toc43362427 \h </w:instrText>
         </w:r>
         <w:r>
           <w:rPr>
@@ -7090,7 +7281,7 @@
             <w:noProof/>
             <w:webHidden/>
           </w:rPr>
-          <w:t>35</w:t>
+          <w:t>36</w:t>
         </w:r>
         <w:r>
           <w:rPr>
@@ -7114,13 +7305,13 @@
           <w:lang w:val="nl-NL" w:eastAsia="nl-NL"/>
         </w:rPr>
       </w:pPr>
-      <w:hyperlink r:id="rId49" w:anchor="_Toc40122003" w:history="1">
+      <w:hyperlink r:id="rId50" w:anchor="_Toc43362428" w:history="1">
         <w:r>
           <w:rPr>
             <w:rStyle w:val="Hyperlink"/>
             <w:noProof/>
           </w:rPr>
-          <w:t>Figure 27 About window</w:t>
+          <w:t>Figure 28 About window</w:t>
         </w:r>
         <w:r>
           <w:rPr>
@@ -7141,7 +7332,7 @@
             <w:noProof/>
             <w:webHidden/>
           </w:rPr>
-          <w:instrText xml:space="preserve"> PAGEREF _Toc40122003 \h </w:instrText>
+          <w:instrText xml:space="preserve"> PAGEREF _Toc43362428 \h </w:instrText>
         </w:r>
         <w:r>
           <w:rPr>
@@ -7161,7 +7352,7 @@
             <w:noProof/>
             <w:webHidden/>
           </w:rPr>
-          <w:t>36</w:t>
+          <w:t>37</w:t>
         </w:r>
         <w:r>
           <w:rPr>
@@ -7185,14 +7376,14 @@
           <w:lang w:val="nl-NL" w:eastAsia="nl-NL"/>
         </w:rPr>
       </w:pPr>
-      <w:hyperlink w:anchor="_Toc40122004" w:history="1">
+      <w:hyperlink w:anchor="_Toc43362429" w:history="1">
         <w:r>
           <w:rPr>
             <w:rStyle w:val="Hyperlink"/>
             <w:noProof/>
             <w:lang w:val="en-GB"/>
           </w:rPr>
-          <w:t>Figure 28 Popup window</w:t>
+          <w:t>Figure 29 Popup window</w:t>
         </w:r>
         <w:r>
           <w:rPr>
@@ -7213,7 +7404,7 @@
             <w:noProof/>
             <w:webHidden/>
           </w:rPr>
-          <w:instrText xml:space="preserve"> PAGEREF _Toc40122004 \h </w:instrText>
+          <w:instrText xml:space="preserve"> PAGEREF _Toc43362429 \h </w:instrText>
         </w:r>
         <w:r>
           <w:rPr>
@@ -7233,7 +7424,7 @@
             <w:noProof/>
             <w:webHidden/>
           </w:rPr>
-          <w:t>36</w:t>
+          <w:t>37</w:t>
         </w:r>
         <w:r>
           <w:rPr>
@@ -7257,13 +7448,13 @@
           <w:lang w:val="nl-NL" w:eastAsia="nl-NL"/>
         </w:rPr>
       </w:pPr>
-      <w:hyperlink r:id="rId50" w:anchor="_Toc40122005" w:history="1">
+      <w:hyperlink r:id="rId51" w:anchor="_Toc43362430" w:history="1">
         <w:r>
           <w:rPr>
             <w:rStyle w:val="Hyperlink"/>
             <w:noProof/>
           </w:rPr>
-          <w:t>Figure 29 Log viewer</w:t>
+          <w:t>Figure 30 Log viewer</w:t>
         </w:r>
         <w:r>
           <w:rPr>
@@ -7284,7 +7475,7 @@
             <w:noProof/>
             <w:webHidden/>
           </w:rPr>
-          <w:instrText xml:space="preserve"> PAGEREF _Toc40122005 \h </w:instrText>
+          <w:instrText xml:space="preserve"> PAGEREF _Toc43362430 \h </w:instrText>
         </w:r>
         <w:r>
           <w:rPr>
@@ -7304,7 +7495,7 @@
             <w:noProof/>
             <w:webHidden/>
           </w:rPr>
-          <w:t>37</w:t>
+          <w:t>38</w:t>
         </w:r>
         <w:r>
           <w:rPr>
@@ -7328,13 +7519,13 @@
           <w:lang w:val="nl-NL" w:eastAsia="nl-NL"/>
         </w:rPr>
       </w:pPr>
-      <w:hyperlink r:id="rId51" w:anchor="_Toc40122006" w:history="1">
+      <w:hyperlink r:id="rId52" w:anchor="_Toc43362431" w:history="1">
         <w:r>
           <w:rPr>
             <w:rStyle w:val="Hyperlink"/>
             <w:noProof/>
           </w:rPr>
-          <w:t>Figure 30 Timetable graph</w:t>
+          <w:t>Figure 31 Timetable graph</w:t>
         </w:r>
         <w:r>
           <w:rPr>
@@ -7355,7 +7546,7 @@
             <w:noProof/>
             <w:webHidden/>
           </w:rPr>
-          <w:instrText xml:space="preserve"> PAGEREF _Toc40122006 \h </w:instrText>
+          <w:instrText xml:space="preserve"> PAGEREF _Toc43362431 \h </w:instrText>
         </w:r>
         <w:r>
           <w:rPr>
@@ -7375,7 +7566,7 @@
             <w:noProof/>
             <w:webHidden/>
           </w:rPr>
-          <w:t>38</w:t>
+          <w:t>39</w:t>
         </w:r>
         <w:r>
           <w:rPr>
@@ -7399,13 +7590,13 @@
           <w:lang w:val="nl-NL" w:eastAsia="nl-NL"/>
         </w:rPr>
       </w:pPr>
-      <w:hyperlink r:id="rId52" w:anchor="_Toc40122007" w:history="1">
+      <w:hyperlink r:id="rId53" w:anchor="_Toc43362432" w:history="1">
         <w:r>
           <w:rPr>
             <w:rStyle w:val="Hyperlink"/>
             <w:noProof/>
           </w:rPr>
-          <w:t>Figure 31 Database structure</w:t>
+          <w:t>Figure 32 Database structure</w:t>
         </w:r>
         <w:r>
           <w:rPr>
@@ -7426,7 +7617,7 @@
             <w:noProof/>
             <w:webHidden/>
           </w:rPr>
-          <w:instrText xml:space="preserve"> PAGEREF _Toc40122007 \h </w:instrText>
+          <w:instrText xml:space="preserve"> PAGEREF _Toc43362432 \h </w:instrText>
         </w:r>
         <w:r>
           <w:rPr>
@@ -7446,7 +7637,7 @@
             <w:noProof/>
             <w:webHidden/>
           </w:rPr>
-          <w:t>39</w:t>
+          <w:t>40</w:t>
         </w:r>
         <w:r>
           <w:rPr>
@@ -7470,13 +7661,13 @@
           <w:lang w:val="nl-NL" w:eastAsia="nl-NL"/>
         </w:rPr>
       </w:pPr>
-      <w:hyperlink r:id="rId53" w:anchor="_Toc40122008" w:history="1">
+      <w:hyperlink r:id="rId54" w:anchor="_Toc43362433" w:history="1">
         <w:r>
           <w:rPr>
             <w:rStyle w:val="Hyperlink"/>
             <w:noProof/>
           </w:rPr>
-          <w:t>Figure 32 Backup window</w:t>
+          <w:t>Figure 33 Backup window</w:t>
         </w:r>
         <w:r>
           <w:rPr>
@@ -7497,7 +7688,7 @@
             <w:noProof/>
             <w:webHidden/>
           </w:rPr>
-          <w:instrText xml:space="preserve"> PAGEREF _Toc40122008 \h </w:instrText>
+          <w:instrText xml:space="preserve"> PAGEREF _Toc43362433 \h </w:instrText>
         </w:r>
         <w:r>
           <w:rPr>
@@ -7517,7 +7708,7 @@
             <w:noProof/>
             <w:webHidden/>
           </w:rPr>
-          <w:t>40</w:t>
+          <w:t>41</w:t>
         </w:r>
         <w:r>
           <w:rPr>
@@ -7541,13 +7732,13 @@
           <w:lang w:val="nl-NL" w:eastAsia="nl-NL"/>
         </w:rPr>
       </w:pPr>
-      <w:hyperlink r:id="rId54" w:anchor="_Toc40122009" w:history="1">
+      <w:hyperlink r:id="rId55" w:anchor="_Toc43362434" w:history="1">
         <w:r>
           <w:rPr>
             <w:rStyle w:val="Hyperlink"/>
             <w:noProof/>
           </w:rPr>
-          <w:t>Figure 33 Export and import the TimetableTool database</w:t>
+          <w:t>Figure 34 Export and import the TimetableTool database</w:t>
         </w:r>
         <w:r>
           <w:rPr>
@@ -7568,7 +7759,7 @@
             <w:noProof/>
             <w:webHidden/>
           </w:rPr>
-          <w:instrText xml:space="preserve"> PAGEREF _Toc40122009 \h </w:instrText>
+          <w:instrText xml:space="preserve"> PAGEREF _Toc43362434 \h </w:instrText>
         </w:r>
         <w:r>
           <w:rPr>
@@ -7588,7 +7779,7 @@
             <w:noProof/>
             <w:webHidden/>
           </w:rPr>
-          <w:t>42</w:t>
+          <w:t>43</w:t>
         </w:r>
         <w:r>
           <w:rPr>
@@ -7632,8 +7823,8 @@
           <w:lang w:val="en-GB"/>
         </w:rPr>
         <w:sectPr>
-          <w:footerReference w:type="default" r:id="rId55"/>
-          <w:footerReference w:type="first" r:id="rId56"/>
+          <w:footerReference w:type="default" r:id="rId56"/>
+          <w:footerReference w:type="first" r:id="rId57"/>
           <w:pgSz w:w="11907" w:h="16839" w:code="9"/>
           <w:pgMar w:top="1440" w:right="1080" w:bottom="1440" w:left="1080" w:header="720" w:footer="720" w:gutter="0"/>
           <w:cols w:space="720"/>
@@ -7649,7 +7840,7 @@
           <w:lang w:val="en-GB"/>
         </w:rPr>
       </w:pPr>
-      <w:bookmarkStart w:id="3" w:name="_Toc40121937"/>
+      <w:bookmarkStart w:id="3" w:name="_Toc43362360"/>
       <w:r>
         <w:rPr>
           <w:lang w:val="en-GB"/>
@@ -7819,7 +8010,7 @@
           <w:lang w:val="en-GB"/>
         </w:rPr>
       </w:pPr>
-      <w:bookmarkStart w:id="4" w:name="_Toc40121938"/>
+      <w:bookmarkStart w:id="4" w:name="_Toc43362361"/>
       <w:r>
         <w:rPr>
           <w:lang w:val="en-GB"/>
@@ -7898,7 +8089,7 @@
           <w:lang w:val="en-GB"/>
         </w:rPr>
       </w:pPr>
-      <w:bookmarkStart w:id="5" w:name="_Toc40121939"/>
+      <w:bookmarkStart w:id="5" w:name="_Toc43362362"/>
       <w:r>
         <w:rPr>
           <w:lang w:val="en-GB"/>
@@ -8023,21 +8214,7 @@
         <w:rPr>
           <w:lang w:val="en-GB"/>
         </w:rPr>
-        <w:t xml:space="preserve">For non-commercial use, a </w:t>
-      </w:r>
-      <w:proofErr w:type="spellStart"/>
-      <w:r>
-        <w:rPr>
-          <w:lang w:val="en-GB"/>
-        </w:rPr>
-        <w:t>one time</w:t>
-      </w:r>
-      <w:proofErr w:type="spellEnd"/>
-      <w:r>
-        <w:rPr>
-          <w:lang w:val="en-GB"/>
-        </w:rPr>
-        <w:t xml:space="preserve"> </w:t>
+        <w:t xml:space="preserve">For non-commercial use, a one time </w:t>
       </w:r>
       <w:r>
         <w:rPr>
@@ -8076,30 +8253,16 @@
         <w:rPr>
           <w:lang w:val="en-GB"/>
         </w:rPr>
-        <w:t xml:space="preserve">, or use the </w:t>
-      </w:r>
-      <w:proofErr w:type="spellStart"/>
-      <w:r>
-        <w:rPr>
-          <w:lang w:val="en-GB"/>
-        </w:rPr>
-        <w:t>paypal</w:t>
-      </w:r>
-      <w:proofErr w:type="spellEnd"/>
-      <w:r>
-        <w:rPr>
-          <w:lang w:val="en-GB"/>
-        </w:rPr>
-        <w:t xml:space="preserve"> link at my website.</w:t>
-      </w:r>
-    </w:p>
-    <w:p>
-      <w:pPr>
-        <w:rPr>
-          <w:lang w:val="en-GB"/>
-        </w:rPr>
-      </w:pPr>
-      <w:hyperlink r:id="rId57" w:history="1">
+        <w:t>, or use the paypal link at my website.</w:t>
+      </w:r>
+    </w:p>
+    <w:p>
+      <w:pPr>
+        <w:rPr>
+          <w:lang w:val="en-GB"/>
+        </w:rPr>
+      </w:pPr>
+      <w:hyperlink r:id="rId58" w:history="1">
         <w:r>
           <w:rPr>
             <w:rStyle w:val="Hyperlink"/>
@@ -8150,7 +8313,7 @@
                     </pic:cNvPicPr>
                   </pic:nvPicPr>
                   <pic:blipFill>
-                    <a:blip r:embed="rId58">
+                    <a:blip r:embed="rId59">
                       <a:extLst>
                         <a:ext uri="{28A0092B-C50C-407E-A947-70E740481C1C}">
                           <a14:useLocalDpi xmlns:a14="http://schemas.microsoft.com/office/drawing/2010/main" val="0"/>
@@ -8247,7 +8410,7 @@
           <w:lang w:val="en-GB"/>
         </w:rPr>
       </w:pPr>
-      <w:bookmarkStart w:id="6" w:name="_Toc40121940"/>
+      <w:bookmarkStart w:id="6" w:name="_Toc43362363"/>
       <w:r>
         <w:rPr>
           <w:lang w:val="en-GB"/>
@@ -8264,7 +8427,7 @@
           <w:lang w:val="en-GB"/>
         </w:rPr>
       </w:pPr>
-      <w:bookmarkStart w:id="7" w:name="_Toc40121941"/>
+      <w:bookmarkStart w:id="7" w:name="_Toc43362364"/>
       <w:r>
         <w:rPr>
           <w:lang w:val="en-GB"/>
@@ -8283,8 +8446,178 @@
         <w:rPr>
           <w:lang w:val="en-GB"/>
         </w:rPr>
-        <w:t>This the initial version. It has all core functions working, but the user interface is not yet great and you definitely will like more views.</w:t>
-      </w:r>
+        <w:t>Highlights for this version:</w:t>
+      </w:r>
+    </w:p>
+    <w:p>
+      <w:pPr>
+        <w:pStyle w:val="Lijstalinea"/>
+        <w:numPr>
+          <w:ilvl w:val="0"/>
+          <w:numId w:val="27"/>
+        </w:numPr>
+        <w:rPr>
+          <w:lang w:val="en-GB"/>
+        </w:rPr>
+      </w:pPr>
+      <w:r>
+        <w:rPr>
+          <w:lang w:val="en-GB"/>
+        </w:rPr>
+        <w:t>A new report which shows for a specific location departure and arrival timetables.</w:t>
+      </w:r>
+    </w:p>
+    <w:p>
+      <w:pPr>
+        <w:pStyle w:val="Lijstalinea"/>
+        <w:numPr>
+          <w:ilvl w:val="0"/>
+          <w:numId w:val="27"/>
+        </w:numPr>
+        <w:rPr>
+          <w:lang w:val="en-GB"/>
+        </w:rPr>
+      </w:pPr>
+      <w:r>
+        <w:rPr>
+          <w:lang w:val="en-GB"/>
+        </w:rPr>
+        <w:t>I rearranged the different views on a timetable into one form. This makes it a bit easier to use, you no longer need to open two different screens. This feels more natural.</w:t>
+      </w:r>
+    </w:p>
+    <w:p>
+      <w:pPr>
+        <w:pStyle w:val="Lijstalinea"/>
+        <w:numPr>
+          <w:ilvl w:val="0"/>
+          <w:numId w:val="27"/>
+        </w:numPr>
+        <w:rPr>
+          <w:lang w:val="en-GB"/>
+        </w:rPr>
+      </w:pPr>
+      <w:r>
+        <w:rPr>
+          <w:lang w:val="en-GB"/>
+        </w:rPr>
+        <w:t>Service types now must be selected from a list. This is a preparation for some improvements to the graphs.</w:t>
+      </w:r>
+    </w:p>
+    <w:p>
+      <w:pPr>
+        <w:pStyle w:val="Lijstalinea"/>
+        <w:numPr>
+          <w:ilvl w:val="0"/>
+          <w:numId w:val="27"/>
+        </w:numPr>
+        <w:rPr>
+          <w:lang w:val="en-GB"/>
+        </w:rPr>
+      </w:pPr>
+      <w:r>
+        <w:rPr>
+          <w:lang w:val="en-GB"/>
+        </w:rPr>
+        <w:t>You can now delete data from the database</w:t>
+      </w:r>
+    </w:p>
+    <w:p>
+      <w:pPr>
+        <w:rPr>
+          <w:lang w:val="en-GB"/>
+        </w:rPr>
+      </w:pPr>
+      <w:r>
+        <w:rPr>
+          <w:lang w:val="en-GB"/>
+        </w:rPr>
+        <w:t>Bug fixes:</w:t>
+      </w:r>
+    </w:p>
+    <w:p>
+      <w:pPr>
+        <w:pStyle w:val="Lijstalinea"/>
+        <w:numPr>
+          <w:ilvl w:val="0"/>
+          <w:numId w:val="26"/>
+        </w:numPr>
+        <w:rPr>
+          <w:lang w:val="en-GB"/>
+        </w:rPr>
+      </w:pPr>
+      <w:r>
+        <w:rPr>
+          <w:lang w:val="en-GB"/>
+        </w:rPr>
+        <w:t>Fixed an installer issue that made it sometimes impossible to run TimetableTool.</w:t>
+      </w:r>
+    </w:p>
+    <w:p>
+      <w:pPr>
+        <w:pStyle w:val="Lijstalinea"/>
+        <w:numPr>
+          <w:ilvl w:val="0"/>
+          <w:numId w:val="26"/>
+        </w:numPr>
+        <w:rPr>
+          <w:lang w:val="en-GB"/>
+        </w:rPr>
+      </w:pPr>
+      <w:r>
+        <w:rPr>
+          <w:lang w:val="en-GB"/>
+        </w:rPr>
+        <w:t>Localization issue: in the service editor you now MUST use the 24 hour time format. Using a localized format might cause a crash.</w:t>
+      </w:r>
+    </w:p>
+    <w:p>
+      <w:pPr>
+        <w:pStyle w:val="Lijstalinea"/>
+        <w:numPr>
+          <w:ilvl w:val="0"/>
+          <w:numId w:val="26"/>
+        </w:numPr>
+        <w:rPr>
+          <w:lang w:val="en-GB"/>
+        </w:rPr>
+      </w:pPr>
+      <w:r>
+        <w:rPr>
+          <w:lang w:val="en-GB"/>
+        </w:rPr>
+        <w:t xml:space="preserve">Resolved an issue with the </w:t>
+      </w:r>
+      <w:r>
+        <w:rPr>
+          <w:lang w:val="en-GB"/>
+        </w:rPr>
+        <w:t>delete function for routes</w:t>
+      </w:r>
+    </w:p>
+    <w:p>
+      <w:pPr>
+        <w:pStyle w:val="Lijstalinea"/>
+        <w:numPr>
+          <w:ilvl w:val="0"/>
+          <w:numId w:val="26"/>
+        </w:numPr>
+        <w:rPr>
+          <w:lang w:val="en-GB"/>
+        </w:rPr>
+      </w:pPr>
+      <w:r>
+        <w:rPr>
+          <w:lang w:val="en-GB"/>
+        </w:rPr>
+        <w:t>Updated the example timetables</w:t>
+      </w:r>
+    </w:p>
+    <w:p>
+      <w:pPr>
+        <w:rPr>
+          <w:lang w:val="en-GB"/>
+        </w:rPr>
+      </w:pPr>
     </w:p>
     <w:p>
       <w:pPr>
@@ -8293,7 +8626,7 @@
           <w:lang w:val="en-GB"/>
         </w:rPr>
       </w:pPr>
-      <w:bookmarkStart w:id="8" w:name="_Toc40121942"/>
+      <w:bookmarkStart w:id="8" w:name="_Toc43362365"/>
       <w:r>
         <w:rPr>
           <w:lang w:val="en-GB"/>
@@ -8312,7 +8645,20 @@
         <w:rPr>
           <w:lang w:val="en-GB"/>
         </w:rPr>
-        <w:t>I have not yet decided what will be in it. Likely it will be possible to delete timetables. This is not yet supported and I will make life a bit easier by introducing some more shortcuts. I will start playing and design at least one new timetable, to get a better idea on what we may need. Your comments and wishes are welcome, please share!</w:t>
+        <w:t>Hopefully I will be able to do a redesign on the Graph view. I would like to make it possible to scroll and zoom. This is hard to implement!</w:t>
+      </w:r>
+    </w:p>
+    <w:p>
+      <w:pPr>
+        <w:rPr>
+          <w:lang w:val="en-GB"/>
+        </w:rPr>
+      </w:pPr>
+      <w:r>
+        <w:rPr>
+          <w:lang w:val="en-GB"/>
+        </w:rPr>
+        <w:t xml:space="preserve">Also I will add a few more checks. If you make a mistake, this may influence the viewed timetable and it may be hard to find out what went wrong. </w:t>
       </w:r>
     </w:p>
     <w:p>
@@ -8322,7 +8668,7 @@
           <w:lang w:val="en-GB"/>
         </w:rPr>
       </w:pPr>
-      <w:bookmarkStart w:id="9" w:name="_Toc40121943"/>
+      <w:bookmarkStart w:id="9" w:name="_Toc43362366"/>
       <w:r>
         <w:rPr>
           <w:lang w:val="en-GB"/>
@@ -8341,21 +8687,7 @@
         <w:rPr>
           <w:lang w:val="en-GB"/>
         </w:rPr>
-        <w:t xml:space="preserve">The source code is publicly available for free at </w:t>
-      </w:r>
-      <w:proofErr w:type="spellStart"/>
-      <w:r>
-        <w:rPr>
-          <w:lang w:val="en-GB"/>
-        </w:rPr>
-        <w:t>Github</w:t>
-      </w:r>
-      <w:proofErr w:type="spellEnd"/>
-      <w:r>
-        <w:rPr>
-          <w:lang w:val="en-GB"/>
-        </w:rPr>
-        <w:t>. There you can see the most recent versions, but keep in mind they may have bugs and you need to compile the code by yourself.  If you want to help me, let me know!</w:t>
+        <w:t>The source code is publicly available for free at Github. There you can see the most recent versions, but keep in mind they may have bugs and you need to compile the code by yourself.  If you want to help me, let me know!</w:t>
       </w:r>
     </w:p>
     <w:p>
@@ -8436,19 +8768,11 @@
           <w:lang w:val="en-GB"/>
         </w:rPr>
       </w:pPr>
-      <w:proofErr w:type="spellStart"/>
-      <w:r>
-        <w:rPr>
-          <w:lang w:val="en-GB"/>
-        </w:rPr>
-        <w:t>Caliburn.Micro</w:t>
-      </w:r>
-      <w:proofErr w:type="spellEnd"/>
-      <w:r>
-        <w:rPr>
-          <w:lang w:val="en-GB"/>
-        </w:rPr>
-        <w:t xml:space="preserve"> MVVM library</w:t>
+      <w:r>
+        <w:rPr>
+          <w:lang w:val="en-GB"/>
+        </w:rPr>
+        <w:t>Caliburn.Micro MVVM library</w:t>
       </w:r>
     </w:p>
     <w:p>
@@ -8512,14 +8836,170 @@
           <w:lang w:val="en-GB"/>
         </w:rPr>
       </w:pPr>
-      <w:bookmarkStart w:id="10" w:name="_Toc40121944"/>
+      <w:bookmarkStart w:id="10" w:name="_Toc43362367"/>
+      <w:r>
+        <w:rPr>
+          <w:lang w:val="en-GB"/>
+        </w:rPr>
+        <w:t>Version 0.3.0</w:t>
+      </w:r>
+      <w:bookmarkEnd w:id="10"/>
+    </w:p>
+    <w:p>
+      <w:pPr>
+        <w:pStyle w:val="Lijstalinea"/>
+        <w:numPr>
+          <w:ilvl w:val="0"/>
+          <w:numId w:val="27"/>
+        </w:numPr>
+        <w:rPr>
+          <w:lang w:val="en-GB"/>
+        </w:rPr>
+      </w:pPr>
+      <w:r>
+        <w:rPr>
+          <w:lang w:val="en-GB"/>
+        </w:rPr>
+        <w:t>A new report which shows for a specific location departure and arrival timetables.</w:t>
+      </w:r>
+    </w:p>
+    <w:p>
+      <w:pPr>
+        <w:pStyle w:val="Lijstalinea"/>
+        <w:numPr>
+          <w:ilvl w:val="0"/>
+          <w:numId w:val="27"/>
+        </w:numPr>
+        <w:rPr>
+          <w:lang w:val="en-GB"/>
+        </w:rPr>
+      </w:pPr>
+      <w:r>
+        <w:rPr>
+          <w:lang w:val="en-GB"/>
+        </w:rPr>
+        <w:t>I rearranged the different views on a timetable into one form. This makes it a bit easier to use, you no longer need to open two different screens. This feels more natural.</w:t>
+      </w:r>
+    </w:p>
+    <w:p>
+      <w:pPr>
+        <w:pStyle w:val="Lijstalinea"/>
+        <w:numPr>
+          <w:ilvl w:val="0"/>
+          <w:numId w:val="27"/>
+        </w:numPr>
+        <w:rPr>
+          <w:lang w:val="en-GB"/>
+        </w:rPr>
+      </w:pPr>
+      <w:r>
+        <w:rPr>
+          <w:lang w:val="en-GB"/>
+        </w:rPr>
+        <w:t>Service types now must be selected from a list. This is a preparation for some improvements to the graphs.</w:t>
+      </w:r>
+    </w:p>
+    <w:p>
+      <w:pPr>
+        <w:pStyle w:val="Lijstalinea"/>
+        <w:numPr>
+          <w:ilvl w:val="0"/>
+          <w:numId w:val="27"/>
+        </w:numPr>
+        <w:rPr>
+          <w:lang w:val="en-GB"/>
+        </w:rPr>
+      </w:pPr>
+      <w:r>
+        <w:rPr>
+          <w:lang w:val="en-GB"/>
+        </w:rPr>
+        <w:t>You can now delete data from the database</w:t>
+      </w:r>
+    </w:p>
+    <w:p>
+      <w:pPr>
+        <w:rPr>
+          <w:lang w:val="en-GB"/>
+        </w:rPr>
+      </w:pPr>
+      <w:r>
+        <w:rPr>
+          <w:lang w:val="en-GB"/>
+        </w:rPr>
+        <w:t>Bug fixes:</w:t>
+      </w:r>
+    </w:p>
+    <w:p>
+      <w:pPr>
+        <w:pStyle w:val="Lijstalinea"/>
+        <w:numPr>
+          <w:ilvl w:val="0"/>
+          <w:numId w:val="26"/>
+        </w:numPr>
+        <w:rPr>
+          <w:lang w:val="en-GB"/>
+        </w:rPr>
+      </w:pPr>
+      <w:r>
+        <w:rPr>
+          <w:lang w:val="en-GB"/>
+        </w:rPr>
+        <w:lastRenderedPageBreak/>
+        <w:t>Fixed an installer issue that made it sometimes impossible to run TimetableTool.</w:t>
+      </w:r>
+    </w:p>
+    <w:p>
+      <w:pPr>
+        <w:pStyle w:val="Lijstalinea"/>
+        <w:numPr>
+          <w:ilvl w:val="0"/>
+          <w:numId w:val="26"/>
+        </w:numPr>
+        <w:rPr>
+          <w:lang w:val="en-GB"/>
+        </w:rPr>
+      </w:pPr>
+      <w:r>
+        <w:rPr>
+          <w:lang w:val="en-GB"/>
+        </w:rPr>
+        <w:t>Localization issue: in the service editor you now MUST use the 24 hour time format. Using a localized format might cause a crash.</w:t>
+      </w:r>
+    </w:p>
+    <w:p>
+      <w:pPr>
+        <w:pStyle w:val="Lijstalinea"/>
+        <w:numPr>
+          <w:ilvl w:val="0"/>
+          <w:numId w:val="26"/>
+        </w:numPr>
+        <w:rPr>
+          <w:lang w:val="en-GB"/>
+        </w:rPr>
+      </w:pPr>
+      <w:r>
+        <w:rPr>
+          <w:lang w:val="en-GB"/>
+        </w:rPr>
+        <w:t>Resolved an issue with the delete function for routes</w:t>
+      </w:r>
+    </w:p>
+    <w:p>
+      <w:pPr>
+        <w:pStyle w:val="Kop2"/>
+        <w:rPr>
+          <w:lang w:val="en-GB"/>
+        </w:rPr>
+      </w:pPr>
+      <w:bookmarkStart w:id="11" w:name="_Toc43362368"/>
       <w:r>
         <w:rPr>
           <w:lang w:val="en-GB"/>
         </w:rPr>
         <w:t>Version 0.2.0</w:t>
       </w:r>
-      <w:bookmarkEnd w:id="10"/>
+      <w:bookmarkEnd w:id="11"/>
     </w:p>
     <w:p>
       <w:pPr>
@@ -8680,19 +9160,12 @@
     </w:p>
     <w:p>
       <w:pPr>
-        <w:rPr>
-          <w:lang w:val="en-GB"/>
-        </w:rPr>
-      </w:pPr>
-    </w:p>
-    <w:p>
-      <w:pPr>
         <w:pStyle w:val="Kop2"/>
         <w:rPr>
           <w:lang w:val="en-GB"/>
         </w:rPr>
       </w:pPr>
-      <w:bookmarkStart w:id="11" w:name="_Toc40121945"/>
+      <w:bookmarkStart w:id="12" w:name="_Toc43362369"/>
       <w:r>
         <w:rPr>
           <w:lang w:val="en-GB"/>
@@ -8705,7 +9178,7 @@
         </w:rPr>
         <w:t>.0</w:t>
       </w:r>
-      <w:bookmarkEnd w:id="11"/>
+      <w:bookmarkEnd w:id="12"/>
     </w:p>
     <w:p>
       <w:pPr>
@@ -8733,7 +9206,7 @@
           <w:lang w:val="en-GB"/>
         </w:rPr>
       </w:pPr>
-      <w:bookmarkStart w:id="12" w:name="_Toc40121946"/>
+      <w:bookmarkStart w:id="13" w:name="_Toc43362370"/>
       <w:r>
         <w:rPr>
           <w:lang w:val="en-GB"/>
@@ -8741,7 +9214,7 @@
         <w:lastRenderedPageBreak/>
         <w:t>Installation</w:t>
       </w:r>
-      <w:bookmarkEnd w:id="12"/>
+      <w:bookmarkEnd w:id="13"/>
     </w:p>
     <w:p>
       <w:pPr>
@@ -8750,14 +9223,14 @@
           <w:lang w:val="en-GB"/>
         </w:rPr>
       </w:pPr>
-      <w:bookmarkStart w:id="13" w:name="_Toc40121947"/>
+      <w:bookmarkStart w:id="14" w:name="_Toc43362371"/>
       <w:r>
         <w:rPr>
           <w:lang w:val="en-GB"/>
         </w:rPr>
         <w:t>Basic installation</w:t>
       </w:r>
-      <w:bookmarkEnd w:id="13"/>
+      <w:bookmarkEnd w:id="14"/>
     </w:p>
     <w:p>
       <w:pPr>
@@ -8849,7 +9322,19 @@
         <w:rPr>
           <w:lang w:val="en-GB"/>
         </w:rPr>
-        <w:t>Heavy haul (Sandpatch)</w:t>
+        <w:t xml:space="preserve">Heavy </w:t>
+      </w:r>
+      <w:r>
+        <w:rPr>
+          <w:lang w:val="en-GB"/>
+        </w:rPr>
+        <w:t>H</w:t>
+      </w:r>
+      <w:r>
+        <w:rPr>
+          <w:lang w:val="en-GB"/>
+        </w:rPr>
+        <w:t>aul (Sandpatch)</w:t>
       </w:r>
     </w:p>
     <w:p>
@@ -8878,6 +9363,112 @@
           <w:lang w:val="en-GB"/>
         </w:rPr>
         <w:t>You will not yet get updates automatically. That is on my wish list, but will take some time.</w:t>
+      </w:r>
+    </w:p>
+    <w:p>
+      <w:pPr>
+        <w:pBdr>
+          <w:top w:val="single" w:sz="4" w:space="1" w:color="auto"/>
+          <w:left w:val="single" w:sz="4" w:space="4" w:color="auto"/>
+          <w:bottom w:val="single" w:sz="4" w:space="1" w:color="auto"/>
+          <w:right w:val="single" w:sz="4" w:space="4" w:color="auto"/>
+        </w:pBdr>
+        <w:spacing w:line="300" w:lineRule="auto"/>
+        <w:rPr>
+          <w:lang w:val="en-GB"/>
+        </w:rPr>
+      </w:pPr>
+      <w:r>
+        <w:rPr>
+          <w:noProof/>
+          <w:lang w:val="en-GB"/>
+        </w:rPr>
+        <w:drawing>
+          <wp:inline distT="0" distB="0" distL="0" distR="0" wp14:anchorId="1D2F7C2C" wp14:editId="5039451F">
+            <wp:extent cx="307340" cy="307340"/>
+            <wp:effectExtent l="0" t="0" r="0" b="0"/>
+            <wp:docPr id="22" name="Afbeelding 22"/>
+            <wp:cNvGraphicFramePr>
+              <a:graphicFrameLocks xmlns:a="http://schemas.openxmlformats.org/drawingml/2006/main" noChangeAspect="1"/>
+            </wp:cNvGraphicFramePr>
+            <a:graphic xmlns:a="http://schemas.openxmlformats.org/drawingml/2006/main">
+              <a:graphicData uri="http://schemas.openxmlformats.org/drawingml/2006/picture">
+                <pic:pic xmlns:pic="http://schemas.openxmlformats.org/drawingml/2006/picture">
+                  <pic:nvPicPr>
+                    <pic:cNvPr id="0" name="Picture 1"/>
+                    <pic:cNvPicPr>
+                      <a:picLocks noChangeAspect="1" noChangeArrowheads="1"/>
+                    </pic:cNvPicPr>
+                  </pic:nvPicPr>
+                  <pic:blipFill>
+                    <a:blip r:embed="rId60">
+                      <a:extLst>
+                        <a:ext uri="{28A0092B-C50C-407E-A947-70E740481C1C}">
+                          <a14:useLocalDpi xmlns:a14="http://schemas.microsoft.com/office/drawing/2010/main" val="0"/>
+                        </a:ext>
+                      </a:extLst>
+                    </a:blip>
+                    <a:srcRect/>
+                    <a:stretch>
+                      <a:fillRect/>
+                    </a:stretch>
+                  </pic:blipFill>
+                  <pic:spPr bwMode="auto">
+                    <a:xfrm>
+                      <a:off x="0" y="0"/>
+                      <a:ext cx="307340" cy="307340"/>
+                    </a:xfrm>
+                    <a:prstGeom prst="rect">
+                      <a:avLst/>
+                    </a:prstGeom>
+                    <a:noFill/>
+                    <a:ln>
+                      <a:noFill/>
+                    </a:ln>
+                  </pic:spPr>
+                </pic:pic>
+              </a:graphicData>
+            </a:graphic>
+          </wp:inline>
+        </w:drawing>
+      </w:r>
+      <w:r>
+        <w:rPr>
+          <w:lang w:val="en-GB"/>
+        </w:rPr>
+        <w:t xml:space="preserve"> B</w:t>
+      </w:r>
+      <w:r>
+        <w:rPr>
+          <w:lang w:val="en-GB"/>
+        </w:rPr>
+        <w:t>oth demo routes are updated. These updates will not be installed automatically. You will find them in your Timetable data folder. You can delete the installed versions and the import the demo routes manually.</w:t>
+      </w:r>
+    </w:p>
+    <w:p>
+      <w:pPr>
+        <w:pBdr>
+          <w:top w:val="single" w:sz="4" w:space="1" w:color="auto"/>
+          <w:left w:val="single" w:sz="4" w:space="4" w:color="auto"/>
+          <w:bottom w:val="single" w:sz="4" w:space="1" w:color="auto"/>
+          <w:right w:val="single" w:sz="4" w:space="4" w:color="auto"/>
+        </w:pBdr>
+        <w:spacing w:line="300" w:lineRule="auto"/>
+        <w:rPr>
+          <w:lang w:val="en-GB"/>
+        </w:rPr>
+      </w:pPr>
+      <w:r>
+        <w:rPr>
+          <w:lang w:val="en-GB"/>
+        </w:rPr>
+        <w:t xml:space="preserve">There also are two more routes with timetables for TSW you can </w:t>
+      </w:r>
+      <w:r>
+        <w:rPr>
+          <w:lang w:val="en-GB"/>
+        </w:rPr>
+        <w:t>download from the website and import.</w:t>
       </w:r>
     </w:p>
     <w:p>
@@ -8890,14 +9481,14 @@
           <w:lang w:val="en-GB"/>
         </w:rPr>
       </w:pPr>
-      <w:bookmarkStart w:id="14" w:name="_Toc40121948"/>
+      <w:bookmarkStart w:id="15" w:name="_Toc43362372"/>
       <w:r>
         <w:rPr>
           <w:lang w:val="en-GB"/>
         </w:rPr>
         <w:t>Deprecated database</w:t>
       </w:r>
-      <w:bookmarkEnd w:id="14"/>
+      <w:bookmarkEnd w:id="15"/>
     </w:p>
     <w:p>
       <w:pPr>
@@ -9013,21 +9604,19 @@
         <w:rPr>
           <w:lang w:val="en-GB"/>
         </w:rPr>
-        <w:t xml:space="preserve">Finally, you may want to delete all </w:t>
-      </w:r>
-      <w:proofErr w:type="spellStart"/>
-      <w:r>
-        <w:rPr>
-          <w:lang w:val="en-GB"/>
-        </w:rPr>
-        <w:t>baclups</w:t>
-      </w:r>
-      <w:proofErr w:type="spellEnd"/>
-      <w:r>
-        <w:rPr>
-          <w:lang w:val="en-GB"/>
-        </w:rPr>
-        <w:t xml:space="preserve"> and make new backup.</w:t>
+        <w:t>Finally, you may want to delete all bac</w:t>
+      </w:r>
+      <w:r>
+        <w:rPr>
+          <w:lang w:val="en-GB"/>
+        </w:rPr>
+        <w:t>k</w:t>
+      </w:r>
+      <w:r>
+        <w:rPr>
+          <w:lang w:val="en-GB"/>
+        </w:rPr>
+        <w:t>ups and make new backup.</w:t>
       </w:r>
     </w:p>
     <w:p>
@@ -9148,7 +9737,7 @@
           <w:lang w:val="en-GB"/>
         </w:rPr>
       </w:pPr>
-      <w:bookmarkStart w:id="15" w:name="_Toc40121949"/>
+      <w:bookmarkStart w:id="16" w:name="_Toc43362373"/>
       <w:r>
         <w:rPr>
           <w:lang w:val="en-GB"/>
@@ -9156,7 +9745,7 @@
         <w:lastRenderedPageBreak/>
         <w:t>About timetables</w:t>
       </w:r>
-      <w:bookmarkEnd w:id="15"/>
+      <w:bookmarkEnd w:id="16"/>
     </w:p>
     <w:p>
       <w:pPr>
@@ -9215,11 +9804,7 @@
         <w:t>1</w:t>
       </w:r>
       <w:r>
-        <w:t xml:space="preserve"> Classic timetable view as generated by </w:t>
-      </w:r>
-      <w:proofErr w:type="spellStart"/>
-      <w:r>
-        <w:t>TimetableTool</w:t>
+        <w:t xml:space="preserve"> Classic timetable view as generated by TimetableTool</w:t>
       </w:r>
       <w:r>
         <w:rPr>
@@ -9231,6 +9816,12 @@
         <w:rPr>
           <w:lang w:val="en-GB"/>
         </w:rPr>
+        <w:t xml:space="preserve"> </w:t>
+      </w:r>
+      <w:r>
+        <w:rPr>
+          <w:lang w:val="en-GB"/>
+        </w:rPr>
         <w:fldChar w:fldCharType="begin"/>
       </w:r>
       <w:r>
@@ -9251,11 +9842,7 @@
         <w:fldChar w:fldCharType="separate"/>
       </w:r>
       <w:r>
-        <w:t>Figure</w:t>
-      </w:r>
-      <w:proofErr w:type="spellEnd"/>
-      <w:r>
-        <w:t xml:space="preserve"> </w:t>
+        <w:t xml:space="preserve">Figure </w:t>
       </w:r>
       <w:r>
         <w:rPr>
@@ -9331,9 +9918,9 @@
                                 <w:lang w:val="en-GB"/>
                               </w:rPr>
                             </w:pPr>
-                            <w:bookmarkStart w:id="16" w:name="_Ref38832036"/>
-                            <w:bookmarkStart w:id="17" w:name="_Ref38832026"/>
-                            <w:bookmarkStart w:id="18" w:name="_Toc40121977"/>
+                            <w:bookmarkStart w:id="17" w:name="_Ref38832036"/>
+                            <w:bookmarkStart w:id="18" w:name="_Ref38832026"/>
+                            <w:bookmarkStart w:id="19" w:name="_Toc43362401"/>
                             <w:r>
                               <w:t xml:space="preserve">Figure </w:t>
                             </w:r>
@@ -9345,12 +9932,12 @@
                                 <w:t>1</w:t>
                               </w:r>
                             </w:fldSimple>
-                            <w:bookmarkEnd w:id="16"/>
+                            <w:bookmarkEnd w:id="17"/>
                             <w:r>
                               <w:t xml:space="preserve"> Classic timetable view as generated by TimetableTool</w:t>
                             </w:r>
-                            <w:bookmarkEnd w:id="17"/>
                             <w:bookmarkEnd w:id="18"/>
+                            <w:bookmarkEnd w:id="19"/>
                           </w:p>
                         </w:txbxContent>
                       </wps:txbx>
@@ -9382,9 +9969,9 @@
                           <w:lang w:val="en-GB"/>
                         </w:rPr>
                       </w:pPr>
-                      <w:bookmarkStart w:id="19" w:name="_Ref38832036"/>
-                      <w:bookmarkStart w:id="20" w:name="_Ref38832026"/>
-                      <w:bookmarkStart w:id="21" w:name="_Toc40121977"/>
+                      <w:bookmarkStart w:id="20" w:name="_Ref38832036"/>
+                      <w:bookmarkStart w:id="21" w:name="_Ref38832026"/>
+                      <w:bookmarkStart w:id="22" w:name="_Toc43362401"/>
                       <w:r>
                         <w:t xml:space="preserve">Figure </w:t>
                       </w:r>
@@ -9396,12 +9983,12 @@
                           <w:t>1</w:t>
                         </w:r>
                       </w:fldSimple>
-                      <w:bookmarkEnd w:id="19"/>
+                      <w:bookmarkEnd w:id="20"/>
                       <w:r>
                         <w:t xml:space="preserve"> Classic timetable view as generated by TimetableTool</w:t>
                       </w:r>
-                      <w:bookmarkEnd w:id="20"/>
                       <w:bookmarkEnd w:id="21"/>
+                      <w:bookmarkEnd w:id="22"/>
                     </w:p>
                   </w:txbxContent>
                 </v:textbox>
@@ -9440,7 +10027,7 @@
                     <pic:cNvPicPr/>
                   </pic:nvPicPr>
                   <pic:blipFill>
-                    <a:blip r:embed="rId59">
+                    <a:blip r:embed="rId61">
                       <a:extLst>
                         <a:ext uri="{28A0092B-C50C-407E-A947-70E740481C1C}">
                           <a14:useLocalDpi xmlns:a14="http://schemas.microsoft.com/office/drawing/2010/main" val="0"/>
@@ -9677,8 +10264,8 @@
                                 <w:lang w:val="en-GB"/>
                               </w:rPr>
                             </w:pPr>
-                            <w:bookmarkStart w:id="22" w:name="_Ref38832689"/>
-                            <w:bookmarkStart w:id="23" w:name="_Toc40121978"/>
+                            <w:bookmarkStart w:id="23" w:name="_Ref38832689"/>
+                            <w:bookmarkStart w:id="24" w:name="_Toc43362402"/>
                             <w:r>
                               <w:t xml:space="preserve">Figure </w:t>
                             </w:r>
@@ -9690,11 +10277,11 @@
                                 <w:t>2</w:t>
                               </w:r>
                             </w:fldSimple>
-                            <w:bookmarkEnd w:id="22"/>
+                            <w:bookmarkEnd w:id="23"/>
                             <w:r>
                               <w:t xml:space="preserve"> Graph view of the complete services timetable for West Somerset Railway</w:t>
                             </w:r>
-                            <w:bookmarkEnd w:id="23"/>
+                            <w:bookmarkEnd w:id="24"/>
                           </w:p>
                         </w:txbxContent>
                       </wps:txbx>
@@ -9722,8 +10309,8 @@
                           <w:lang w:val="en-GB"/>
                         </w:rPr>
                       </w:pPr>
-                      <w:bookmarkStart w:id="24" w:name="_Ref38832689"/>
-                      <w:bookmarkStart w:id="25" w:name="_Toc40121978"/>
+                      <w:bookmarkStart w:id="25" w:name="_Ref38832689"/>
+                      <w:bookmarkStart w:id="26" w:name="_Toc43362402"/>
                       <w:r>
                         <w:t xml:space="preserve">Figure </w:t>
                       </w:r>
@@ -9735,11 +10322,11 @@
                           <w:t>2</w:t>
                         </w:r>
                       </w:fldSimple>
-                      <w:bookmarkEnd w:id="24"/>
+                      <w:bookmarkEnd w:id="25"/>
                       <w:r>
                         <w:t xml:space="preserve"> Graph view of the complete services timetable for West Somerset Railway</w:t>
                       </w:r>
-                      <w:bookmarkEnd w:id="25"/>
+                      <w:bookmarkEnd w:id="26"/>
                     </w:p>
                   </w:txbxContent>
                 </v:textbox>
@@ -9852,7 +10439,7 @@
         <w:rPr>
           <w:lang w:val="en-GB"/>
         </w:rPr>
-        <w:t>Timetable per stopping location, showing all arrivals or departures</w:t>
+        <w:t>An Ebula like view, which gives specific information to the driver about speed limits, gradients signals and so on.</w:t>
       </w:r>
     </w:p>
     <w:p>
@@ -9870,21 +10457,7 @@
         <w:rPr>
           <w:lang w:val="en-GB"/>
         </w:rPr>
-        <w:t xml:space="preserve">An </w:t>
-      </w:r>
-      <w:proofErr w:type="spellStart"/>
-      <w:r>
-        <w:rPr>
-          <w:lang w:val="en-GB"/>
-        </w:rPr>
-        <w:t>Ebula</w:t>
-      </w:r>
-      <w:proofErr w:type="spellEnd"/>
-      <w:r>
-        <w:rPr>
-          <w:lang w:val="en-GB"/>
-        </w:rPr>
-        <w:t xml:space="preserve"> like view, which gives specific information to the driver about speed limits, gradients signals and so on.</w:t>
+        <w:t>Views that show how rolling stock is moving over the day.</w:t>
       </w:r>
     </w:p>
     <w:p>
@@ -9902,24 +10475,6 @@
         <w:rPr>
           <w:lang w:val="en-GB"/>
         </w:rPr>
-        <w:t>Views that show how rolling stock is moving over the day.</w:t>
-      </w:r>
-    </w:p>
-    <w:p>
-      <w:pPr>
-        <w:pStyle w:val="Lijstalinea"/>
-        <w:numPr>
-          <w:ilvl w:val="0"/>
-          <w:numId w:val="11"/>
-        </w:numPr>
-        <w:rPr>
-          <w:lang w:val="en-GB"/>
-        </w:rPr>
-      </w:pPr>
-      <w:r>
-        <w:rPr>
-          <w:lang w:val="en-GB"/>
-        </w:rPr>
         <w:t>Views adding crew plans</w:t>
       </w:r>
     </w:p>
@@ -9959,6 +10514,201 @@
         <w:rPr>
           <w:lang w:val="en-GB"/>
         </w:rPr>
+        <w:t>A third representation is the arrival/departure timetable for a specific location or station. In the example, you see these for Williton, but you can select other locations as well.</w:t>
+      </w:r>
+    </w:p>
+    <w:p>
+      <w:pPr>
+        <w:rPr>
+          <w:lang w:val="en-GB"/>
+        </w:rPr>
+      </w:pPr>
+      <w:r>
+        <w:rPr>
+          <w:noProof/>
+        </w:rPr>
+        <w:lastRenderedPageBreak/>
+        <mc:AlternateContent>
+          <mc:Choice Requires="wps">
+            <w:drawing>
+              <wp:anchor distT="0" distB="0" distL="114300" distR="114300" simplePos="0" relativeHeight="251778048" behindDoc="0" locked="0" layoutInCell="1" allowOverlap="1" wp14:anchorId="39704C21" wp14:editId="2EF64243">
+                <wp:simplePos x="0" y="0"/>
+                <wp:positionH relativeFrom="column">
+                  <wp:posOffset>-1905</wp:posOffset>
+                </wp:positionH>
+                <wp:positionV relativeFrom="paragraph">
+                  <wp:posOffset>4235450</wp:posOffset>
+                </wp:positionV>
+                <wp:extent cx="6189345" cy="635"/>
+                <wp:effectExtent l="0" t="0" r="0" b="0"/>
+                <wp:wrapTopAndBottom/>
+                <wp:docPr id="53" name="Tekstvak 53"/>
+                <wp:cNvGraphicFramePr/>
+                <a:graphic xmlns:a="http://schemas.openxmlformats.org/drawingml/2006/main">
+                  <a:graphicData uri="http://schemas.microsoft.com/office/word/2010/wordprocessingShape">
+                    <wps:wsp>
+                      <wps:cNvSpPr txBox="1"/>
+                      <wps:spPr>
+                        <a:xfrm>
+                          <a:off x="0" y="0"/>
+                          <a:ext cx="6189345" cy="635"/>
+                        </a:xfrm>
+                        <a:prstGeom prst="rect">
+                          <a:avLst/>
+                        </a:prstGeom>
+                        <a:solidFill>
+                          <a:prstClr val="white"/>
+                        </a:solidFill>
+                        <a:ln>
+                          <a:noFill/>
+                        </a:ln>
+                      </wps:spPr>
+                      <wps:txbx>
+                        <w:txbxContent>
+                          <w:p>
+                            <w:pPr>
+                              <w:pStyle w:val="Bijschrift"/>
+                              <w:rPr>
+                                <w:lang w:val="en-GB"/>
+                              </w:rPr>
+                            </w:pPr>
+                            <w:bookmarkStart w:id="27" w:name="_Toc43362403"/>
+                            <w:r>
+                              <w:t xml:space="preserve">Figure </w:t>
+                            </w:r>
+                            <w:fldSimple w:instr=" SEQ Figure \* ARABIC ">
+                              <w:r>
+                                <w:rPr>
+                                  <w:noProof/>
+                                </w:rPr>
+                                <w:t>3</w:t>
+                              </w:r>
+                            </w:fldSimple>
+                            <w:r>
+                              <w:t xml:space="preserve"> Arrivals and departures for a selected location</w:t>
+                            </w:r>
+                            <w:bookmarkEnd w:id="27"/>
+                          </w:p>
+                        </w:txbxContent>
+                      </wps:txbx>
+                      <wps:bodyPr rot="0" spcFirstLastPara="0" vertOverflow="overflow" horzOverflow="overflow" vert="horz" wrap="square" lIns="0" tIns="0" rIns="0" bIns="0" numCol="1" spcCol="0" rtlCol="0" fromWordArt="0" anchor="t" anchorCtr="0" forceAA="0" compatLnSpc="1">
+                        <a:prstTxWarp prst="textNoShape">
+                          <a:avLst/>
+                        </a:prstTxWarp>
+                        <a:spAutoFit/>
+                      </wps:bodyPr>
+                    </wps:wsp>
+                  </a:graphicData>
+                </a:graphic>
+              </wp:anchor>
+            </w:drawing>
+          </mc:Choice>
+          <mc:Fallback>
+            <w:pict>
+              <v:shape w14:anchorId="39704C21" id="Tekstvak 53" o:spid="_x0000_s1028" type="#_x0000_t202" style="position:absolute;margin-left:-.15pt;margin-top:333.5pt;width:487.35pt;height:.05pt;z-index:251778048;visibility:visible;mso-wrap-style:square;mso-wrap-distance-left:9pt;mso-wrap-distance-top:0;mso-wrap-distance-right:9pt;mso-wrap-distance-bottom:0;mso-position-horizontal:absolute;mso-position-horizontal-relative:text;mso-position-vertical:absolute;mso-position-vertical-relative:text;v-text-anchor:top" o:gfxdata="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" stroked="f">
+                <v:textbox style="mso-fit-shape-to-text:t" inset="0,0,0,0">
+                  <w:txbxContent>
+                    <w:p>
+                      <w:pPr>
+                        <w:pStyle w:val="Bijschrift"/>
+                        <w:rPr>
+                          <w:lang w:val="en-GB"/>
+                        </w:rPr>
+                      </w:pPr>
+                      <w:bookmarkStart w:id="28" w:name="_Toc43362403"/>
+                      <w:r>
+                        <w:t xml:space="preserve">Figure </w:t>
+                      </w:r>
+                      <w:fldSimple w:instr=" SEQ Figure \* ARABIC ">
+                        <w:r>
+                          <w:rPr>
+                            <w:noProof/>
+                          </w:rPr>
+                          <w:t>3</w:t>
+                        </w:r>
+                      </w:fldSimple>
+                      <w:r>
+                        <w:t xml:space="preserve"> Arrivals and departures for a selected location</w:t>
+                      </w:r>
+                      <w:bookmarkEnd w:id="28"/>
+                    </w:p>
+                  </w:txbxContent>
+                </v:textbox>
+                <w10:wrap type="topAndBottom"/>
+              </v:shape>
+            </w:pict>
+          </mc:Fallback>
+        </mc:AlternateContent>
+      </w:r>
+      <w:r>
+        <w:rPr>
+          <w:noProof/>
+          <w:lang w:val="en-GB"/>
+        </w:rPr>
+        <w:drawing>
+          <wp:anchor distT="0" distB="0" distL="114300" distR="114300" simplePos="0" relativeHeight="251776000" behindDoc="0" locked="0" layoutInCell="1" allowOverlap="1" wp14:anchorId="212C1F00" wp14:editId="3F15B4E4">
+            <wp:simplePos x="0" y="0"/>
+            <wp:positionH relativeFrom="margin">
+              <wp:align>right</wp:align>
+            </wp:positionH>
+            <wp:positionV relativeFrom="paragraph">
+              <wp:posOffset>0</wp:posOffset>
+            </wp:positionV>
+            <wp:extent cx="6189345" cy="4178300"/>
+            <wp:effectExtent l="0" t="0" r="1905" b="0"/>
+            <wp:wrapTopAndBottom/>
+            <wp:docPr id="37" name="Afbeelding 37"/>
+            <wp:cNvGraphicFramePr>
+              <a:graphicFrameLocks xmlns:a="http://schemas.openxmlformats.org/drawingml/2006/main" noChangeAspect="1"/>
+            </wp:cNvGraphicFramePr>
+            <a:graphic xmlns:a="http://schemas.openxmlformats.org/drawingml/2006/main">
+              <a:graphicData uri="http://schemas.openxmlformats.org/drawingml/2006/picture">
+                <pic:pic xmlns:pic="http://schemas.openxmlformats.org/drawingml/2006/picture">
+                  <pic:nvPicPr>
+                    <pic:cNvPr id="1" name=""/>
+                    <pic:cNvPicPr/>
+                  </pic:nvPicPr>
+                  <pic:blipFill>
+                    <a:blip r:embed="rId62">
+                      <a:extLst>
+                        <a:ext uri="{28A0092B-C50C-407E-A947-70E740481C1C}">
+                          <a14:useLocalDpi xmlns:a14="http://schemas.microsoft.com/office/drawing/2010/main" val="0"/>
+                        </a:ext>
+                      </a:extLst>
+                    </a:blip>
+                    <a:stretch>
+                      <a:fillRect/>
+                    </a:stretch>
+                  </pic:blipFill>
+                  <pic:spPr>
+                    <a:xfrm>
+                      <a:off x="0" y="0"/>
+                      <a:ext cx="6189345" cy="4178300"/>
+                    </a:xfrm>
+                    <a:prstGeom prst="rect">
+                      <a:avLst/>
+                    </a:prstGeom>
+                  </pic:spPr>
+                </pic:pic>
+              </a:graphicData>
+            </a:graphic>
+            <wp14:sizeRelH relativeFrom="margin">
+              <wp14:pctWidth>0</wp14:pctWidth>
+            </wp14:sizeRelH>
+          </wp:anchor>
+        </w:drawing>
+      </w:r>
+    </w:p>
+    <w:p>
+      <w:pPr>
+        <w:rPr>
+          <w:lang w:val="en-GB"/>
+        </w:rPr>
+      </w:pPr>
+      <w:r>
+        <w:rPr>
+          <w:lang w:val="en-GB"/>
+        </w:rPr>
         <w:br w:type="page"/>
       </w:r>
     </w:p>
@@ -9969,7 +10719,7 @@
           <w:lang w:val="en-GB"/>
         </w:rPr>
       </w:pPr>
-      <w:bookmarkStart w:id="26" w:name="_Toc40121950"/>
+      <w:bookmarkStart w:id="29" w:name="_Toc43362374"/>
       <w:r>
         <w:rPr>
           <w:lang w:val="en-GB"/>
@@ -9977,7 +10727,7 @@
         <w:lastRenderedPageBreak/>
         <w:t>Creating a Timetable</w:t>
       </w:r>
-      <w:bookmarkEnd w:id="26"/>
+      <w:bookmarkEnd w:id="29"/>
     </w:p>
     <w:p>
       <w:pPr>
@@ -9996,21 +10746,7 @@
         <w:rPr>
           <w:lang w:val="en-GB"/>
         </w:rPr>
-        <w:t xml:space="preserve"> I have specifically timetable mode for TrainSimWorld in mind. This requires the ability to repeat a drive several times on a day. This way of working is supported by TimetableTool. At the moment, it requires </w:t>
-      </w:r>
-      <w:proofErr w:type="spellStart"/>
-      <w:r>
-        <w:rPr>
-          <w:lang w:val="en-GB"/>
-        </w:rPr>
-        <w:t>al</w:t>
-      </w:r>
-      <w:proofErr w:type="spellEnd"/>
-      <w:r>
-        <w:rPr>
-          <w:lang w:val="en-GB"/>
-        </w:rPr>
-        <w:t xml:space="preserve"> little bit additional work, but I will someday provide some more shortcuts to make it go faster. </w:t>
+        <w:t xml:space="preserve"> I have specifically timetable mode for TrainSimWorld in mind. This requires the ability to repeat a drive several times on a day. This way of working is supported by TimetableTool. At the moment, it requires al little bit additional work, but I will someday provide some more shortcuts to make it go faster. </w:t>
       </w:r>
     </w:p>
     <w:p>
@@ -10186,27 +10922,51 @@
           <w:bCs/>
           <w:lang w:val="en-GB"/>
         </w:rPr>
-        <w:t>services</w:t>
-      </w:r>
-      <w:r>
-        <w:rPr>
-          <w:lang w:val="en-GB"/>
-        </w:rPr>
-        <w:t xml:space="preserve">. A service is a container to hold stops, driving times but not a fixed departure time. This </w:t>
-      </w:r>
-      <w:proofErr w:type="spellStart"/>
-      <w:r>
-        <w:rPr>
-          <w:lang w:val="en-GB"/>
-        </w:rPr>
-        <w:t>make sit</w:t>
-      </w:r>
-      <w:proofErr w:type="spellEnd"/>
-      <w:r>
-        <w:rPr>
-          <w:lang w:val="en-GB"/>
-        </w:rPr>
-        <w:t xml:space="preserve"> possible to run a service multiple times. Defining services is to most work, so I included some optimizations.</w:t>
+        <w:t>service</w:t>
+      </w:r>
+      <w:r>
+        <w:rPr>
+          <w:b/>
+          <w:bCs/>
+          <w:lang w:val="en-GB"/>
+        </w:rPr>
+        <w:t xml:space="preserve"> templates</w:t>
+      </w:r>
+      <w:r>
+        <w:rPr>
+          <w:lang w:val="en-GB"/>
+        </w:rPr>
+        <w:t xml:space="preserve">. A service </w:t>
+      </w:r>
+      <w:r>
+        <w:rPr>
+          <w:lang w:val="en-GB"/>
+        </w:rPr>
+        <w:t>template</w:t>
+      </w:r>
+      <w:r>
+        <w:rPr>
+          <w:lang w:val="en-GB"/>
+        </w:rPr>
+        <w:t xml:space="preserve"> </w:t>
+      </w:r>
+      <w:r>
+        <w:rPr>
+          <w:lang w:val="en-GB"/>
+        </w:rPr>
+        <w:t>is a container to hold stops, driving times but not a fixed departure time. This mak s</w:t>
+      </w:r>
+      <w:r>
+        <w:rPr>
+          <w:lang w:val="en-GB"/>
+        </w:rPr>
+        <w:t xml:space="preserve"> </w:t>
+      </w:r>
+      <w:r>
+        <w:rPr>
+          <w:lang w:val="en-GB"/>
+        </w:rPr>
+        <w:t>it possible to run a service multiple times. Defining services is to most work, so I included some optimizations.</w:t>
       </w:r>
     </w:p>
     <w:p>
@@ -10237,13 +10997,49 @@
           <w:bCs/>
           <w:lang w:val="en-GB"/>
         </w:rPr>
-        <w:t>service instance</w:t>
-      </w:r>
-      <w:r>
-        <w:rPr>
-          <w:lang w:val="en-GB"/>
-        </w:rPr>
-        <w:t xml:space="preserve"> makes the service a real drive, by giving a service one or more departure times. In the graphs you see service instances.</w:t>
+        <w:t>service</w:t>
+      </w:r>
+      <w:r>
+        <w:rPr>
+          <w:lang w:val="en-GB"/>
+        </w:rPr>
+        <w:t xml:space="preserve"> makes the service </w:t>
+      </w:r>
+      <w:r>
+        <w:rPr>
+          <w:lang w:val="en-GB"/>
+        </w:rPr>
+        <w:t xml:space="preserve"> template </w:t>
+      </w:r>
+      <w:r>
+        <w:rPr>
+          <w:lang w:val="en-GB"/>
+        </w:rPr>
+        <w:t>a real drive, by giving a service</w:t>
+      </w:r>
+      <w:r>
+        <w:rPr>
+          <w:lang w:val="en-GB"/>
+        </w:rPr>
+        <w:t xml:space="preserve"> templates</w:t>
+      </w:r>
+      <w:r>
+        <w:rPr>
+          <w:lang w:val="en-GB"/>
+        </w:rPr>
+        <w:t xml:space="preserve"> one or more departure times. In the graphs you see service</w:t>
+      </w:r>
+      <w:r>
+        <w:rPr>
+          <w:lang w:val="en-GB"/>
+        </w:rPr>
+        <w:t>s</w:t>
+      </w:r>
+      <w:r>
+        <w:rPr>
+          <w:lang w:val="en-GB"/>
+        </w:rPr>
+        <w:t>.</w:t>
       </w:r>
     </w:p>
     <w:p>
@@ -10261,7 +11057,19 @@
         <w:rPr>
           <w:lang w:val="en-GB"/>
         </w:rPr>
-        <w:t xml:space="preserve">Bundle a number of service instances in a </w:t>
+        <w:t>Bundle a number of service</w:t>
+      </w:r>
+      <w:r>
+        <w:rPr>
+          <w:lang w:val="en-GB"/>
+        </w:rPr>
+        <w:t xml:space="preserve">s </w:t>
+      </w:r>
+      <w:r>
+        <w:rPr>
+          <w:lang w:val="en-GB"/>
+        </w:rPr>
+        <w:t xml:space="preserve">in a </w:t>
       </w:r>
       <w:r>
         <w:rPr>
@@ -10436,7 +11244,7 @@
           <w:lang w:val="en-GB"/>
         </w:rPr>
       </w:pPr>
-      <w:bookmarkStart w:id="27" w:name="_Toc40121951"/>
+      <w:bookmarkStart w:id="30" w:name="_Toc43362375"/>
       <w:r>
         <w:rPr>
           <w:lang w:val="en-GB"/>
@@ -10444,7 +11252,7 @@
         <w:lastRenderedPageBreak/>
         <w:t>Define a route</w:t>
       </w:r>
-      <w:bookmarkEnd w:id="27"/>
+      <w:bookmarkEnd w:id="30"/>
     </w:p>
     <w:p>
       <w:pPr>
@@ -10481,7 +11289,7 @@
                     <pic:cNvPicPr/>
                   </pic:nvPicPr>
                   <pic:blipFill>
-                    <a:blip r:embed="rId61">
+                    <a:blip r:embed="rId63">
                       <a:extLst>
                         <a:ext uri="{28A0092B-C50C-407E-A947-70E740481C1C}">
                           <a14:useLocalDpi xmlns:a14="http://schemas.microsoft.com/office/drawing/2010/main" val="0"/>
@@ -10562,8 +11370,8 @@
                                 <w:lang w:val="en-GB"/>
                               </w:rPr>
                             </w:pPr>
-                            <w:bookmarkStart w:id="28" w:name="_Ref38875589"/>
-                            <w:bookmarkStart w:id="29" w:name="_Toc40121979"/>
+                            <w:bookmarkStart w:id="31" w:name="_Ref38875589"/>
+                            <w:bookmarkStart w:id="32" w:name="_Toc43362404"/>
                             <w:r>
                               <w:t xml:space="preserve">Figure </w:t>
                             </w:r>
@@ -10572,14 +11380,14 @@
                                 <w:rPr>
                                   <w:noProof/>
                                 </w:rPr>
-                                <w:t>3</w:t>
+                                <w:t>4</w:t>
                               </w:r>
                             </w:fldSimple>
-                            <w:bookmarkEnd w:id="28"/>
+                            <w:bookmarkEnd w:id="31"/>
                             <w:r>
                               <w:t xml:space="preserve"> Route selection and entry screen.</w:t>
                             </w:r>
-                            <w:bookmarkEnd w:id="29"/>
+                            <w:bookmarkEnd w:id="32"/>
                           </w:p>
                         </w:txbxContent>
                       </wps:txbx>
@@ -10597,7 +11405,7 @@
           </mc:Choice>
           <mc:Fallback>
             <w:pict>
-              <v:shape w14:anchorId="7FA931DD" id="Tekstvak 8" o:spid="_x0000_s1028" type="#_x0000_t202" style="position:absolute;margin-left:0;margin-top:384.5pt;width:405.65pt;height:.05pt;z-index:251667456;visibility:visible;mso-wrap-style:square;mso-wrap-distance-left:9pt;mso-wrap-distance-top:0;mso-wrap-distance-right:9pt;mso-wrap-distance-bottom:0;mso-position-horizontal:left;mso-position-horizontal-relative:margin;mso-position-vertical:absolute;mso-position-vertical-relative:text;v-text-anchor:top" o:gfxdata="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" stroked="f">
+              <v:shape w14:anchorId="7FA931DD" id="Tekstvak 8" o:spid="_x0000_s1029" type="#_x0000_t202" style="position:absolute;margin-left:0;margin-top:384.5pt;width:405.65pt;height:.05pt;z-index:251667456;visibility:visible;mso-wrap-style:square;mso-wrap-distance-left:9pt;mso-wrap-distance-top:0;mso-wrap-distance-right:9pt;mso-wrap-distance-bottom:0;mso-position-horizontal:left;mso-position-horizontal-relative:margin;mso-position-vertical:absolute;mso-position-vertical-relative:text;v-text-anchor:top" o:gfxdata="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" stroked="f">
                 <v:textbox style="mso-fit-shape-to-text:t" inset="0,0,0,0">
                   <w:txbxContent>
                     <w:p>
@@ -10607,8 +11415,8 @@
                           <w:lang w:val="en-GB"/>
                         </w:rPr>
                       </w:pPr>
-                      <w:bookmarkStart w:id="30" w:name="_Ref38875589"/>
-                      <w:bookmarkStart w:id="31" w:name="_Toc40121979"/>
+                      <w:bookmarkStart w:id="33" w:name="_Ref38875589"/>
+                      <w:bookmarkStart w:id="34" w:name="_Toc43362404"/>
                       <w:r>
                         <w:t xml:space="preserve">Figure </w:t>
                       </w:r>
@@ -10617,14 +11425,14 @@
                           <w:rPr>
                             <w:noProof/>
                           </w:rPr>
-                          <w:t>3</w:t>
+                          <w:t>4</w:t>
                         </w:r>
                       </w:fldSimple>
-                      <w:bookmarkEnd w:id="30"/>
+                      <w:bookmarkEnd w:id="33"/>
                       <w:r>
                         <w:t xml:space="preserve"> Route selection and entry screen.</w:t>
                       </w:r>
-                      <w:bookmarkEnd w:id="31"/>
+                      <w:bookmarkEnd w:id="34"/>
                     </w:p>
                   </w:txbxContent>
                 </v:textbox>
@@ -10670,7 +11478,7 @@
         <w:rPr>
           <w:noProof/>
         </w:rPr>
-        <w:t>3</w:t>
+        <w:t>4</w:t>
       </w:r>
       <w:r>
         <w:rPr>
@@ -10682,21 +11490,7 @@
         <w:rPr>
           <w:lang w:val="en-GB"/>
         </w:rPr>
-        <w:t xml:space="preserve"> you see the screen as it looks like when you first open TimetableTool. For this tutorial, we will create a small new timetable for the Ruhr-</w:t>
-      </w:r>
-      <w:proofErr w:type="spellStart"/>
-      <w:r>
-        <w:rPr>
-          <w:lang w:val="en-GB"/>
-        </w:rPr>
-        <w:t>Sieg</w:t>
-      </w:r>
-      <w:proofErr w:type="spellEnd"/>
-      <w:r>
-        <w:rPr>
-          <w:lang w:val="en-GB"/>
-        </w:rPr>
-        <w:t>-North route.</w:t>
+        <w:t xml:space="preserve"> you see the screen as it looks like when you first open TimetableTool. For this tutorial, we will create a small new timetable for the Ruhr-Sieg-North route.</w:t>
       </w:r>
     </w:p>
     <w:p>
@@ -10731,144 +11525,6 @@
         <w:t>Once you have done, the Save changes button is enabled and you can save the route into the database. It will appear right away in the route list in the left panel.</w:t>
       </w:r>
     </w:p>
-    <w:tbl>
-      <w:tblPr>
-        <w:tblStyle w:val="Tabelraster"/>
-        <w:tblW w:w="0" w:type="auto"/>
-        <w:tblBorders>
-          <w:insideH w:val="none" w:sz="0" w:space="0" w:color="auto"/>
-          <w:insideV w:val="none" w:sz="0" w:space="0" w:color="auto"/>
-        </w:tblBorders>
-        <w:tblLook w:val="04A0" w:firstRow="1" w:lastRow="0" w:firstColumn="1" w:lastColumn="0" w:noHBand="0" w:noVBand="1"/>
-      </w:tblPr>
-      <w:tblGrid>
-        <w:gridCol w:w="846"/>
-        <w:gridCol w:w="8891"/>
-      </w:tblGrid>
-      <w:tr>
-        <w:tc>
-          <w:tcPr>
-            <w:tcW w:w="846" w:type="dxa"/>
-          </w:tcPr>
-          <w:p>
-            <w:pPr>
-              <w:spacing w:line="300" w:lineRule="auto"/>
-              <w:rPr>
-                <w:lang w:val="en-GB"/>
-              </w:rPr>
-            </w:pPr>
-            <w:r>
-              <w:rPr>
-                <w:noProof/>
-                <w:lang w:val="en-GB"/>
-              </w:rPr>
-              <w:drawing>
-                <wp:anchor distT="0" distB="0" distL="114300" distR="114300" simplePos="0" relativeHeight="251670528" behindDoc="1" locked="0" layoutInCell="1" allowOverlap="1" wp14:anchorId="63872A84" wp14:editId="5376FB9E">
-                  <wp:simplePos x="0" y="0"/>
-                  <wp:positionH relativeFrom="margin">
-                    <wp:posOffset>29413</wp:posOffset>
-                  </wp:positionH>
-                  <wp:positionV relativeFrom="paragraph">
-                    <wp:posOffset>51791</wp:posOffset>
-                  </wp:positionV>
-                  <wp:extent cx="307340" cy="307340"/>
-                  <wp:effectExtent l="0" t="0" r="0" b="0"/>
-                  <wp:wrapTight wrapText="bothSides">
-                    <wp:wrapPolygon edited="0">
-                      <wp:start x="2678" y="0"/>
-                      <wp:lineTo x="0" y="2678"/>
-                      <wp:lineTo x="0" y="16066"/>
-                      <wp:lineTo x="4017" y="20083"/>
-                      <wp:lineTo x="16066" y="20083"/>
-                      <wp:lineTo x="20083" y="16066"/>
-                      <wp:lineTo x="20083" y="2678"/>
-                      <wp:lineTo x="17405" y="0"/>
-                      <wp:lineTo x="2678" y="0"/>
-                    </wp:wrapPolygon>
-                  </wp:wrapTight>
-                  <wp:docPr id="10" name="Afbeelding 10"/>
-                  <wp:cNvGraphicFramePr>
-                    <a:graphicFrameLocks xmlns:a="http://schemas.openxmlformats.org/drawingml/2006/main" noChangeAspect="1"/>
-                  </wp:cNvGraphicFramePr>
-                  <a:graphic xmlns:a="http://schemas.openxmlformats.org/drawingml/2006/main">
-                    <a:graphicData uri="http://schemas.openxmlformats.org/drawingml/2006/picture">
-                      <pic:pic xmlns:pic="http://schemas.openxmlformats.org/drawingml/2006/picture">
-                        <pic:nvPicPr>
-                          <pic:cNvPr id="0" name="Picture 1"/>
-                          <pic:cNvPicPr>
-                            <a:picLocks noChangeAspect="1" noChangeArrowheads="1"/>
-                          </pic:cNvPicPr>
-                        </pic:nvPicPr>
-                        <pic:blipFill>
-                          <a:blip r:embed="rId60">
-                            <a:extLst>
-                              <a:ext uri="{28A0092B-C50C-407E-A947-70E740481C1C}">
-                                <a14:useLocalDpi xmlns:a14="http://schemas.microsoft.com/office/drawing/2010/main" val="0"/>
-                              </a:ext>
-                            </a:extLst>
-                          </a:blip>
-                          <a:srcRect/>
-                          <a:stretch>
-                            <a:fillRect/>
-                          </a:stretch>
-                        </pic:blipFill>
-                        <pic:spPr bwMode="auto">
-                          <a:xfrm>
-                            <a:off x="0" y="0"/>
-                            <a:ext cx="307340" cy="307340"/>
-                          </a:xfrm>
-                          <a:prstGeom prst="rect">
-                            <a:avLst/>
-                          </a:prstGeom>
-                          <a:noFill/>
-                          <a:ln>
-                            <a:noFill/>
-                          </a:ln>
-                        </pic:spPr>
-                      </pic:pic>
-                    </a:graphicData>
-                  </a:graphic>
-                </wp:anchor>
-              </w:drawing>
-            </w:r>
-          </w:p>
-        </w:tc>
-        <w:tc>
-          <w:tcPr>
-            <w:tcW w:w="8891" w:type="dxa"/>
-          </w:tcPr>
-          <w:p>
-            <w:pPr>
-              <w:spacing w:line="300" w:lineRule="auto"/>
-              <w:rPr>
-                <w:lang w:val="en-GB"/>
-              </w:rPr>
-            </w:pPr>
-            <w:r>
-              <w:rPr>
-                <w:lang w:val="en-GB"/>
-              </w:rPr>
-              <w:t>The Delete functions have not yet been implemented, so once your route is saved, you can edit it, but you cannot delete it at the moment.</w:t>
-            </w:r>
-          </w:p>
-          <w:p>
-            <w:pPr>
-              <w:spacing w:line="300" w:lineRule="auto"/>
-              <w:rPr>
-                <w:lang w:val="en-GB"/>
-              </w:rPr>
-            </w:pPr>
-          </w:p>
-        </w:tc>
-      </w:tr>
-    </w:tbl>
-    <w:p>
-      <w:pPr>
-        <w:rPr>
-          <w:lang w:val="en-GB"/>
-        </w:rPr>
-      </w:pPr>
-    </w:p>
     <w:p>
       <w:pPr>
         <w:rPr>
@@ -10889,7 +11545,7 @@
           <w:lang w:val="en-GB"/>
         </w:rPr>
       </w:pPr>
-      <w:bookmarkStart w:id="32" w:name="_Toc40121980"/>
+      <w:bookmarkStart w:id="35" w:name="_Toc43362405"/>
       <w:r>
         <w:rPr>
           <w:lang w:val="en-GB"/>
@@ -10920,7 +11576,7 @@
           <w:noProof/>
           <w:lang w:val="en-GB"/>
         </w:rPr>
-        <w:t>4</w:t>
+        <w:t>5</w:t>
       </w:r>
       <w:r>
         <w:rPr>
@@ -10958,7 +11614,7 @@
                     <pic:cNvPicPr/>
                   </pic:nvPicPr>
                   <pic:blipFill>
-                    <a:blip r:embed="rId62">
+                    <a:blip r:embed="rId64">
                       <a:extLst>
                         <a:ext uri="{28A0092B-C50C-407E-A947-70E740481C1C}">
                           <a14:useLocalDpi xmlns:a14="http://schemas.microsoft.com/office/drawing/2010/main" val="0"/>
@@ -10990,7 +11646,7 @@
         </w:rPr>
         <w:t xml:space="preserve"> Completed Route edit form</w:t>
       </w:r>
-      <w:bookmarkEnd w:id="32"/>
+      <w:bookmarkEnd w:id="35"/>
     </w:p>
     <w:p>
       <w:pPr>
@@ -11010,14 +11666,14 @@
           <w:lang w:val="en-GB"/>
         </w:rPr>
       </w:pPr>
-      <w:bookmarkStart w:id="33" w:name="_Toc40121952"/>
+      <w:bookmarkStart w:id="36" w:name="_Toc43362376"/>
       <w:r>
         <w:rPr>
           <w:lang w:val="en-GB"/>
         </w:rPr>
         <w:t>Locations</w:t>
       </w:r>
-      <w:bookmarkEnd w:id="33"/>
+      <w:bookmarkEnd w:id="36"/>
     </w:p>
     <w:p>
       <w:pPr>
@@ -11074,7 +11730,7 @@
                                 <w:lang w:val="en-GB"/>
                               </w:rPr>
                             </w:pPr>
-                            <w:bookmarkStart w:id="34" w:name="_Toc40121981"/>
+                            <w:bookmarkStart w:id="37" w:name="_Toc43362406"/>
                             <w:r>
                               <w:t xml:space="preserve">Figure </w:t>
                             </w:r>
@@ -11083,13 +11739,13 @@
                                 <w:rPr>
                                   <w:noProof/>
                                 </w:rPr>
-                                <w:t>5</w:t>
+                                <w:t>6</w:t>
                               </w:r>
                             </w:fldSimple>
                             <w:r>
                               <w:t xml:space="preserve"> A route is selected, which enables some other screens, e.g. locations</w:t>
                             </w:r>
-                            <w:bookmarkEnd w:id="34"/>
+                            <w:bookmarkEnd w:id="37"/>
                           </w:p>
                         </w:txbxContent>
                       </wps:txbx>
@@ -11110,7 +11766,7 @@
           </mc:Choice>
           <mc:Fallback>
             <w:pict>
-              <v:shape w14:anchorId="0D6E9582" id="Tekstvak 12" o:spid="_x0000_s1029" type="#_x0000_t202" style="position:absolute;margin-left:0;margin-top:313.15pt;width:422.2pt;height:.05pt;z-index:251673600;visibility:visible;mso-wrap-style:square;mso-width-percent:0;mso-wrap-distance-left:9pt;mso-wrap-distance-top:0;mso-wrap-distance-right:9pt;mso-wrap-distance-bottom:0;mso-position-horizontal:left;mso-position-horizontal-relative:margin;mso-position-vertical:absolute;mso-position-vertical-relative:text;mso-width-percent:0;mso-width-relative:margin;v-text-anchor:top" o:gfxdata="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" stroked="f">
+              <v:shape w14:anchorId="0D6E9582" id="Tekstvak 12" o:spid="_x0000_s1030" type="#_x0000_t202" style="position:absolute;margin-left:0;margin-top:313.15pt;width:422.2pt;height:.05pt;z-index:251673600;visibility:visible;mso-wrap-style:square;mso-width-percent:0;mso-wrap-distance-left:9pt;mso-wrap-distance-top:0;mso-wrap-distance-right:9pt;mso-wrap-distance-bottom:0;mso-position-horizontal:left;mso-position-horizontal-relative:margin;mso-position-vertical:absolute;mso-position-vertical-relative:text;mso-width-percent:0;mso-width-relative:margin;v-text-anchor:top" o:gfxdata="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" stroked="f">
                 <v:textbox style="mso-fit-shape-to-text:t" inset="0,0,0,0">
                   <w:txbxContent>
                     <w:p>
@@ -11120,7 +11776,7 @@
                           <w:lang w:val="en-GB"/>
                         </w:rPr>
                       </w:pPr>
-                      <w:bookmarkStart w:id="35" w:name="_Toc40121981"/>
+                      <w:bookmarkStart w:id="38" w:name="_Toc43362406"/>
                       <w:r>
                         <w:t xml:space="preserve">Figure </w:t>
                       </w:r>
@@ -11129,13 +11785,13 @@
                           <w:rPr>
                             <w:noProof/>
                           </w:rPr>
-                          <w:t>5</w:t>
+                          <w:t>6</w:t>
                         </w:r>
                       </w:fldSimple>
                       <w:r>
                         <w:t xml:space="preserve"> A route is selected, which enables some other screens, e.g. locations</w:t>
                       </w:r>
-                      <w:bookmarkEnd w:id="35"/>
+                      <w:bookmarkEnd w:id="38"/>
                     </w:p>
                   </w:txbxContent>
                 </v:textbox>
@@ -11174,7 +11830,7 @@
                     <pic:cNvPicPr/>
                   </pic:nvPicPr>
                   <pic:blipFill>
-                    <a:blip r:embed="rId63">
+                    <a:blip r:embed="rId65">
                       <a:extLst>
                         <a:ext uri="{28A0092B-C50C-407E-A947-70E740481C1C}">
                           <a14:useLocalDpi xmlns:a14="http://schemas.microsoft.com/office/drawing/2010/main" val="0"/>
@@ -11381,21 +12037,7 @@
               <w:rPr>
                 <w:lang w:val="en-GB"/>
               </w:rPr>
-              <w:t xml:space="preserve"> I will explain how to work with branches, like in the Rhine-Ruhr </w:t>
-            </w:r>
-            <w:proofErr w:type="spellStart"/>
-            <w:r>
-              <w:rPr>
-                <w:lang w:val="en-GB"/>
-              </w:rPr>
-              <w:t>Osten</w:t>
-            </w:r>
-            <w:proofErr w:type="spellEnd"/>
-            <w:r>
-              <w:rPr>
-                <w:lang w:val="en-GB"/>
-              </w:rPr>
-              <w:t xml:space="preserve"> route. </w:t>
+              <w:t xml:space="preserve"> I will explain how to work with branches, like in the Rhine-Ruhr Osten route. </w:t>
             </w:r>
             <w:r>
               <w:rPr>
@@ -11470,8 +12112,8 @@
                                 <w:noProof/>
                               </w:rPr>
                             </w:pPr>
-                            <w:bookmarkStart w:id="36" w:name="_Ref38881629"/>
-                            <w:bookmarkStart w:id="37" w:name="_Toc40121982"/>
+                            <w:bookmarkStart w:id="39" w:name="_Ref38881629"/>
+                            <w:bookmarkStart w:id="40" w:name="_Toc43362407"/>
                             <w:r>
                               <w:t xml:space="preserve">Figure </w:t>
                             </w:r>
@@ -11480,14 +12122,14 @@
                                 <w:rPr>
                                   <w:noProof/>
                                 </w:rPr>
-                                <w:t>6</w:t>
+                                <w:t>7</w:t>
                               </w:r>
                             </w:fldSimple>
-                            <w:bookmarkEnd w:id="36"/>
+                            <w:bookmarkEnd w:id="39"/>
                             <w:r>
                               <w:t xml:space="preserve"> Route layout as shown in the official game manual</w:t>
                             </w:r>
-                            <w:bookmarkEnd w:id="37"/>
+                            <w:bookmarkEnd w:id="40"/>
                           </w:p>
                         </w:txbxContent>
                       </wps:txbx>
@@ -11508,7 +12150,7 @@
           </mc:Choice>
           <mc:Fallback>
             <w:pict>
-              <v:shape w14:anchorId="61EDC923" id="Tekstvak 13" o:spid="_x0000_s1030" type="#_x0000_t202" style="position:absolute;margin-left:0;margin-top:414.75pt;width:409.5pt;height:.05pt;z-index:251675648;visibility:visible;mso-wrap-style:square;mso-width-percent:0;mso-wrap-distance-left:9pt;mso-wrap-distance-top:0;mso-wrap-distance-right:9pt;mso-wrap-distance-bottom:0;mso-position-horizontal:left;mso-position-horizontal-relative:margin;mso-position-vertical:absolute;mso-position-vertical-relative:text;mso-width-percent:0;mso-width-relative:margin;v-text-anchor:top" o:gfxdata="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" stroked="f">
+              <v:shape w14:anchorId="61EDC923" id="Tekstvak 13" o:spid="_x0000_s1031" type="#_x0000_t202" style="position:absolute;margin-left:0;margin-top:414.75pt;width:409.5pt;height:.05pt;z-index:251675648;visibility:visible;mso-wrap-style:square;mso-width-percent:0;mso-wrap-distance-left:9pt;mso-wrap-distance-top:0;mso-wrap-distance-right:9pt;mso-wrap-distance-bottom:0;mso-position-horizontal:left;mso-position-horizontal-relative:margin;mso-position-vertical:absolute;mso-position-vertical-relative:text;mso-width-percent:0;mso-width-relative:margin;v-text-anchor:top" o:gfxdata="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" stroked="f">
                 <v:textbox style="mso-fit-shape-to-text:t" inset="0,0,0,0">
                   <w:txbxContent>
                     <w:p>
@@ -11518,8 +12160,8 @@
                           <w:noProof/>
                         </w:rPr>
                       </w:pPr>
-                      <w:bookmarkStart w:id="38" w:name="_Ref38881629"/>
-                      <w:bookmarkStart w:id="39" w:name="_Toc40121982"/>
+                      <w:bookmarkStart w:id="41" w:name="_Ref38881629"/>
+                      <w:bookmarkStart w:id="42" w:name="_Toc43362407"/>
                       <w:r>
                         <w:t xml:space="preserve">Figure </w:t>
                       </w:r>
@@ -11528,14 +12170,14 @@
                           <w:rPr>
                             <w:noProof/>
                           </w:rPr>
-                          <w:t>6</w:t>
+                          <w:t>7</w:t>
                         </w:r>
                       </w:fldSimple>
-                      <w:bookmarkEnd w:id="38"/>
+                      <w:bookmarkEnd w:id="41"/>
                       <w:r>
                         <w:t xml:space="preserve"> Route layout as shown in the official game manual</w:t>
                       </w:r>
-                      <w:bookmarkEnd w:id="39"/>
+                      <w:bookmarkEnd w:id="42"/>
                     </w:p>
                   </w:txbxContent>
                 </v:textbox>
@@ -11566,7 +12208,7 @@
                     <pic:cNvPicPr/>
                   </pic:nvPicPr>
                   <pic:blipFill>
-                    <a:blip r:embed="rId64"/>
+                    <a:blip r:embed="rId66"/>
                     <a:stretch>
                       <a:fillRect/>
                     </a:stretch>
@@ -11629,7 +12271,7 @@
         <w:rPr>
           <w:noProof/>
         </w:rPr>
-        <w:t>6</w:t>
+        <w:t>7</w:t>
       </w:r>
       <w:r>
         <w:rPr>
@@ -11654,35 +12296,7 @@
         <w:rPr>
           <w:lang w:val="en-GB"/>
         </w:rPr>
-        <w:t xml:space="preserve">I decided to include the line ends as locations. AI trains may depart from </w:t>
-      </w:r>
-      <w:proofErr w:type="spellStart"/>
-      <w:r>
-        <w:rPr>
-          <w:lang w:val="en-GB"/>
-        </w:rPr>
-        <w:t>Finnentrop</w:t>
-      </w:r>
-      <w:proofErr w:type="spellEnd"/>
-      <w:r>
-        <w:rPr>
-          <w:lang w:val="en-GB"/>
-        </w:rPr>
-        <w:t xml:space="preserve"> to the line end.  I also included the freight yards, because we will need them to add freight services. It does not matter where you start, I decided to start at Hagen and then number southward to </w:t>
-      </w:r>
-      <w:proofErr w:type="spellStart"/>
-      <w:r>
-        <w:rPr>
-          <w:lang w:val="en-GB"/>
-        </w:rPr>
-        <w:t>Finnentrop</w:t>
-      </w:r>
-      <w:proofErr w:type="spellEnd"/>
-      <w:r>
-        <w:rPr>
-          <w:lang w:val="en-GB"/>
-        </w:rPr>
-        <w:t xml:space="preserve">. </w:t>
+        <w:t xml:space="preserve">I decided to include the line ends as locations. AI trains may depart from Finnentrop to the line end.  I also included the freight yards, because we will need them to add freight services. It does not matter where you start, I decided to start at Hagen and then number southward to Finnentrop. </w:t>
       </w:r>
     </w:p>
     <w:p>
@@ -11741,8 +12355,8 @@
                                 <w:lang w:val="en-GB"/>
                               </w:rPr>
                             </w:pPr>
-                            <w:bookmarkStart w:id="40" w:name="_Ref38883838"/>
-                            <w:bookmarkStart w:id="41" w:name="_Toc40121983"/>
+                            <w:bookmarkStart w:id="43" w:name="_Ref38883838"/>
+                            <w:bookmarkStart w:id="44" w:name="_Toc43362408"/>
                             <w:r>
                               <w:t xml:space="preserve">Figure </w:t>
                             </w:r>
@@ -11751,14 +12365,14 @@
                                 <w:rPr>
                                   <w:noProof/>
                                 </w:rPr>
-                                <w:t>7</w:t>
+                                <w:t>8</w:t>
                               </w:r>
                             </w:fldSimple>
-                            <w:bookmarkEnd w:id="40"/>
+                            <w:bookmarkEnd w:id="43"/>
                             <w:r>
                               <w:t xml:space="preserve"> Completed location list for the RSN route.</w:t>
                             </w:r>
-                            <w:bookmarkEnd w:id="41"/>
+                            <w:bookmarkEnd w:id="44"/>
                           </w:p>
                         </w:txbxContent>
                       </wps:txbx>
@@ -11776,7 +12390,7 @@
           </mc:Choice>
           <mc:Fallback>
             <w:pict>
-              <v:shape w14:anchorId="05581BF2" id="Tekstvak 17" o:spid="_x0000_s1031" type="#_x0000_t202" style="position:absolute;margin-left:.1pt;margin-top:390pt;width:487.35pt;height:.05pt;z-index:251680768;visibility:visible;mso-wrap-style:square;mso-wrap-distance-left:9pt;mso-wrap-distance-top:0;mso-wrap-distance-right:9pt;mso-wrap-distance-bottom:0;mso-position-horizontal:absolute;mso-position-horizontal-relative:text;mso-position-vertical:absolute;mso-position-vertical-relative:text;v-text-anchor:top" o:gfxdata="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" stroked="f">
+              <v:shape w14:anchorId="05581BF2" id="Tekstvak 17" o:spid="_x0000_s1032" type="#_x0000_t202" style="position:absolute;margin-left:.1pt;margin-top:390pt;width:487.35pt;height:.05pt;z-index:251680768;visibility:visible;mso-wrap-style:square;mso-wrap-distance-left:9pt;mso-wrap-distance-top:0;mso-wrap-distance-right:9pt;mso-wrap-distance-bottom:0;mso-position-horizontal:absolute;mso-position-horizontal-relative:text;mso-position-vertical:absolute;mso-position-vertical-relative:text;v-text-anchor:top" o:gfxdata="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" stroked="f">
                 <v:textbox style="mso-fit-shape-to-text:t" inset="0,0,0,0">
                   <w:txbxContent>
                     <w:p>
@@ -11786,8 +12400,8 @@
                           <w:lang w:val="en-GB"/>
                         </w:rPr>
                       </w:pPr>
-                      <w:bookmarkStart w:id="42" w:name="_Ref38883838"/>
-                      <w:bookmarkStart w:id="43" w:name="_Toc40121983"/>
+                      <w:bookmarkStart w:id="45" w:name="_Ref38883838"/>
+                      <w:bookmarkStart w:id="46" w:name="_Toc43362408"/>
                       <w:r>
                         <w:t xml:space="preserve">Figure </w:t>
                       </w:r>
@@ -11796,14 +12410,14 @@
                           <w:rPr>
                             <w:noProof/>
                           </w:rPr>
-                          <w:t>7</w:t>
+                          <w:t>8</w:t>
                         </w:r>
                       </w:fldSimple>
-                      <w:bookmarkEnd w:id="42"/>
+                      <w:bookmarkEnd w:id="45"/>
                       <w:r>
                         <w:t xml:space="preserve"> Completed location list for the RSN route.</w:t>
                       </w:r>
-                      <w:bookmarkEnd w:id="43"/>
+                      <w:bookmarkEnd w:id="46"/>
                     </w:p>
                   </w:txbxContent>
                 </v:textbox>
@@ -11842,7 +12456,7 @@
                     <pic:cNvPicPr/>
                   </pic:nvPicPr>
                   <pic:blipFill>
-                    <a:blip r:embed="rId65">
+                    <a:blip r:embed="rId67">
                       <a:extLst>
                         <a:ext uri="{28A0092B-C50C-407E-A947-70E740481C1C}">
                           <a14:useLocalDpi xmlns:a14="http://schemas.microsoft.com/office/drawing/2010/main" val="0"/>
@@ -11904,7 +12518,7 @@
         <w:rPr>
           <w:noProof/>
         </w:rPr>
-        <w:t>7</w:t>
+        <w:t>8</w:t>
       </w:r>
       <w:r>
         <w:rPr>
@@ -11916,7 +12530,7 @@
         <w:rPr>
           <w:lang w:val="en-GB"/>
         </w:rPr>
-        <w:t>, depending upon your choices. I used fantasy abbreviations, but if you know the official abbreviation, you can use them as well. There are no restrictions, but I recommend to keep them short, less than 6-6 characters. You also must fill the number of tracks. The basic idea is that this can be used to have an idea about the capacity of the location. This is especially interesting for single track routes. I am not yet sure if I want to keep this information.</w:t>
+        <w:t>, depending upon your choices. I used fantasy abbreviations, but if you know the official abbreviation, you can use them as well. There are no restrictions, but I recommend to keep them short, less than 6 characters. You also must fill the number of tracks. The basic idea is that this can be used to have an idea about the capacity of the location. This is especially interesting for single track routes. I am not yet sure if I want to keep this information.</w:t>
       </w:r>
     </w:p>
     <w:p>
@@ -11952,14 +12566,14 @@
           <w:lang w:val="en-GB"/>
         </w:rPr>
       </w:pPr>
-      <w:bookmarkStart w:id="44" w:name="_Toc40121953"/>
+      <w:bookmarkStart w:id="47" w:name="_Toc43362377"/>
       <w:r>
         <w:rPr>
           <w:lang w:val="en-GB"/>
         </w:rPr>
         <w:t>Service directions</w:t>
       </w:r>
-      <w:bookmarkEnd w:id="44"/>
+      <w:bookmarkEnd w:id="47"/>
     </w:p>
     <w:p>
       <w:pPr>
@@ -12081,7 +12695,7 @@
                                 <w:lang w:val="en-GB"/>
                               </w:rPr>
                             </w:pPr>
-                            <w:bookmarkStart w:id="45" w:name="_Toc40121984"/>
+                            <w:bookmarkStart w:id="48" w:name="_Toc43362409"/>
                             <w:r>
                               <w:t xml:space="preserve">Figure </w:t>
                             </w:r>
@@ -12090,13 +12704,13 @@
                                 <w:rPr>
                                   <w:noProof/>
                                 </w:rPr>
-                                <w:t>8</w:t>
+                                <w:t>9</w:t>
                               </w:r>
                             </w:fldSimple>
                             <w:r>
                               <w:t xml:space="preserve"> Service direction table filled for RSN</w:t>
                             </w:r>
-                            <w:bookmarkEnd w:id="45"/>
+                            <w:bookmarkEnd w:id="48"/>
                           </w:p>
                         </w:txbxContent>
                       </wps:txbx>
@@ -12114,7 +12728,7 @@
           </mc:Choice>
           <mc:Fallback>
             <w:pict>
-              <v:shape w14:anchorId="60B66831" id="Tekstvak 19" o:spid="_x0000_s1032" type="#_x0000_t202" style="position:absolute;margin-left:.1pt;margin-top:374.4pt;width:487.35pt;height:.05pt;z-index:251683840;visibility:visible;mso-wrap-style:square;mso-wrap-distance-left:9pt;mso-wrap-distance-top:0;mso-wrap-distance-right:9pt;mso-wrap-distance-bottom:0;mso-position-horizontal:absolute;mso-position-horizontal-relative:text;mso-position-vertical:absolute;mso-position-vertical-relative:text;v-text-anchor:top" o:gfxdata="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" stroked="f">
+              <v:shape w14:anchorId="60B66831" id="Tekstvak 19" o:spid="_x0000_s1033" type="#_x0000_t202" style="position:absolute;margin-left:.1pt;margin-top:374.4pt;width:487.35pt;height:.05pt;z-index:251683840;visibility:visible;mso-wrap-style:square;mso-wrap-distance-left:9pt;mso-wrap-distance-top:0;mso-wrap-distance-right:9pt;mso-wrap-distance-bottom:0;mso-position-horizontal:absolute;mso-position-horizontal-relative:text;mso-position-vertical:absolute;mso-position-vertical-relative:text;v-text-anchor:top" o:gfxdata="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" stroked="f">
                 <v:textbox style="mso-fit-shape-to-text:t" inset="0,0,0,0">
                   <w:txbxContent>
                     <w:p>
@@ -12124,7 +12738,7 @@
                           <w:lang w:val="en-GB"/>
                         </w:rPr>
                       </w:pPr>
-                      <w:bookmarkStart w:id="46" w:name="_Toc40121984"/>
+                      <w:bookmarkStart w:id="49" w:name="_Toc43362409"/>
                       <w:r>
                         <w:t xml:space="preserve">Figure </w:t>
                       </w:r>
@@ -12133,13 +12747,13 @@
                           <w:rPr>
                             <w:noProof/>
                           </w:rPr>
-                          <w:t>8</w:t>
+                          <w:t>9</w:t>
                         </w:r>
                       </w:fldSimple>
                       <w:r>
                         <w:t xml:space="preserve"> Service direction table filled for RSN</w:t>
                       </w:r>
-                      <w:bookmarkEnd w:id="46"/>
+                      <w:bookmarkEnd w:id="49"/>
                     </w:p>
                   </w:txbxContent>
                 </v:textbox>
@@ -12178,7 +12792,7 @@
                     <pic:cNvPicPr/>
                   </pic:nvPicPr>
                   <pic:blipFill>
-                    <a:blip r:embed="rId66">
+                    <a:blip r:embed="rId68">
                       <a:extLst>
                         <a:ext uri="{28A0092B-C50C-407E-A947-70E740481C1C}">
                           <a14:useLocalDpi xmlns:a14="http://schemas.microsoft.com/office/drawing/2010/main" val="0"/>
@@ -12208,35 +12822,7 @@
         <w:rPr>
           <w:lang w:val="en-GB"/>
         </w:rPr>
-        <w:t>Normally two directions are sufficient. As you see, in the abbreviation I use the global compass direction, which is described more precise in the name. The “</w:t>
-      </w:r>
-      <w:proofErr w:type="spellStart"/>
-      <w:r>
-        <w:rPr>
-          <w:lang w:val="en-GB"/>
-        </w:rPr>
-        <w:t>Desc</w:t>
-      </w:r>
-      <w:proofErr w:type="spellEnd"/>
-      <w:r>
-        <w:rPr>
-          <w:lang w:val="en-GB"/>
-        </w:rPr>
-        <w:t xml:space="preserve">” field  or High to Low Location numbers tells TimetableTool to start with high location numbers for trains from </w:t>
-      </w:r>
-      <w:proofErr w:type="spellStart"/>
-      <w:r>
-        <w:rPr>
-          <w:lang w:val="en-GB"/>
-        </w:rPr>
-        <w:t>Finnentrop</w:t>
-      </w:r>
-      <w:proofErr w:type="spellEnd"/>
-      <w:r>
-        <w:rPr>
-          <w:lang w:val="en-GB"/>
-        </w:rPr>
-        <w:t xml:space="preserve"> to Hagen.</w:t>
+        <w:t>Normally two directions are sufficient. As you see, in the abbreviation I use the global compass direction, which is described more precise in the name. The “Desc” field  or High to Low Location numbers tells TimetableTool to start with high location numbers for trains from Finnentrop to Hagen.</w:t>
       </w:r>
     </w:p>
     <w:p>
@@ -12259,7 +12845,7 @@
           <w:lang w:val="en-GB"/>
         </w:rPr>
       </w:pPr>
-      <w:bookmarkStart w:id="47" w:name="_Toc40121954"/>
+      <w:bookmarkStart w:id="50" w:name="_Toc43362378"/>
       <w:r>
         <w:rPr>
           <w:lang w:val="en-GB"/>
@@ -12278,19 +12864,31 @@
         </w:rPr>
         <w:t>s</w:t>
       </w:r>
-      <w:bookmarkEnd w:id="47"/>
-    </w:p>
-    <w:p>
-      <w:pPr>
-        <w:rPr>
-          <w:lang w:val="en-GB"/>
-        </w:rPr>
-      </w:pPr>
-      <w:r>
-        <w:rPr>
-          <w:lang w:val="en-GB"/>
-        </w:rPr>
-        <w:t>I order to add service</w:t>
+      <w:bookmarkEnd w:id="50"/>
+    </w:p>
+    <w:p>
+      <w:pPr>
+        <w:rPr>
+          <w:lang w:val="en-GB"/>
+        </w:rPr>
+      </w:pPr>
+      <w:r>
+        <w:rPr>
+          <w:lang w:val="en-GB"/>
+        </w:rPr>
+        <w:t>I</w:t>
+      </w:r>
+      <w:r>
+        <w:rPr>
+          <w:lang w:val="en-GB"/>
+        </w:rPr>
+        <w:t>n</w:t>
+      </w:r>
+      <w:r>
+        <w:rPr>
+          <w:lang w:val="en-GB"/>
+        </w:rPr>
+        <w:t xml:space="preserve"> order to add service</w:t>
       </w:r>
       <w:r>
         <w:rPr>
@@ -12372,7 +12970,7 @@
           <w:lang w:val="en-GB"/>
         </w:rPr>
       </w:pPr>
-      <w:hyperlink r:id="rId67" w:history="1">
+      <w:hyperlink r:id="rId69" w:history="1">
         <w:r>
           <w:rPr>
             <w:rStyle w:val="Hyperlink"/>
@@ -12421,6 +13019,7 @@
       </w:pPr>
       <w:r>
         <w:rPr>
+          <w:noProof/>
           <w:lang w:val="en-GB"/>
         </w:rPr>
         <w:lastRenderedPageBreak/>
@@ -12448,7 +13047,7 @@
                     <pic:cNvPicPr/>
                   </pic:nvPicPr>
                   <pic:blipFill>
-                    <a:blip r:embed="rId68">
+                    <a:blip r:embed="rId70">
                       <a:extLst>
                         <a:ext uri="{28A0092B-C50C-407E-A947-70E740481C1C}">
                           <a14:useLocalDpi xmlns:a14="http://schemas.microsoft.com/office/drawing/2010/main" val="0"/>
@@ -12523,7 +13122,7 @@
                                 <w:lang w:val="en-GB"/>
                               </w:rPr>
                             </w:pPr>
-                            <w:bookmarkStart w:id="48" w:name="_Toc40121985"/>
+                            <w:bookmarkStart w:id="51" w:name="_Toc43362410"/>
                             <w:r>
                               <w:t xml:space="preserve">Figure </w:t>
                             </w:r>
@@ -12532,19 +13131,13 @@
                                 <w:rPr>
                                   <w:noProof/>
                                 </w:rPr>
-                                <w:t>9</w:t>
+                                <w:t>10</w:t>
                               </w:r>
                             </w:fldSimple>
                             <w:r>
-                              <w:t xml:space="preserve"> Service</w:t>
+                              <w:t xml:space="preserve"> Service templates form</w:t>
                             </w:r>
-                            <w:r>
-                              <w:t xml:space="preserve"> templates</w:t>
-                            </w:r>
-                            <w:r>
-                              <w:t xml:space="preserve"> form</w:t>
-                            </w:r>
-                            <w:bookmarkEnd w:id="48"/>
+                            <w:bookmarkEnd w:id="51"/>
                           </w:p>
                         </w:txbxContent>
                       </wps:txbx>
@@ -12562,7 +13155,7 @@
           </mc:Choice>
           <mc:Fallback>
             <w:pict>
-              <v:shape w14:anchorId="0226ED58" id="Tekstvak 23" o:spid="_x0000_s1033" type="#_x0000_t202" style="position:absolute;margin-left:436.15pt;margin-top:607.7pt;width:487.35pt;height:.05pt;z-index:251689984;visibility:visible;mso-wrap-style:square;mso-wrap-distance-left:9pt;mso-wrap-distance-top:0;mso-wrap-distance-right:9pt;mso-wrap-distance-bottom:0;mso-position-horizontal:right;mso-position-horizontal-relative:margin;mso-position-vertical:absolute;mso-position-vertical-relative:text;v-text-anchor:top" o:gfxdata="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" stroked="f">
+              <v:shape w14:anchorId="0226ED58" id="Tekstvak 23" o:spid="_x0000_s1034" type="#_x0000_t202" style="position:absolute;margin-left:436.15pt;margin-top:607.7pt;width:487.35pt;height:.05pt;z-index:251689984;visibility:visible;mso-wrap-style:square;mso-wrap-distance-left:9pt;mso-wrap-distance-top:0;mso-wrap-distance-right:9pt;mso-wrap-distance-bottom:0;mso-position-horizontal:right;mso-position-horizontal-relative:margin;mso-position-vertical:absolute;mso-position-vertical-relative:text;v-text-anchor:top" o:gfxdata="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" stroked="f">
                 <v:textbox style="mso-fit-shape-to-text:t" inset="0,0,0,0">
                   <w:txbxContent>
                     <w:p>
@@ -12572,7 +13165,7 @@
                           <w:lang w:val="en-GB"/>
                         </w:rPr>
                       </w:pPr>
-                      <w:bookmarkStart w:id="49" w:name="_Toc40121985"/>
+                      <w:bookmarkStart w:id="52" w:name="_Toc43362410"/>
                       <w:r>
                         <w:t xml:space="preserve">Figure </w:t>
                       </w:r>
@@ -12581,19 +13174,13 @@
                           <w:rPr>
                             <w:noProof/>
                           </w:rPr>
-                          <w:t>9</w:t>
+                          <w:t>10</w:t>
                         </w:r>
                       </w:fldSimple>
                       <w:r>
-                        <w:t xml:space="preserve"> Service</w:t>
+                        <w:t xml:space="preserve"> Service templates form</w:t>
                       </w:r>
-                      <w:r>
-                        <w:t xml:space="preserve"> templates</w:t>
-                      </w:r>
-                      <w:r>
-                        <w:t xml:space="preserve"> form</w:t>
-                      </w:r>
-                      <w:bookmarkEnd w:id="49"/>
+                      <w:bookmarkEnd w:id="52"/>
                     </w:p>
                   </w:txbxContent>
                 </v:textbox>
@@ -12652,7 +13239,7 @@
                                 <w:lang w:val="en-GB"/>
                               </w:rPr>
                             </w:pPr>
-                            <w:bookmarkStart w:id="50" w:name="_Toc40121986"/>
+                            <w:bookmarkStart w:id="53" w:name="_Toc43362411"/>
                             <w:r>
                               <w:t xml:space="preserve">Figure </w:t>
                             </w:r>
@@ -12661,13 +13248,13 @@
                                 <w:rPr>
                                   <w:noProof/>
                                 </w:rPr>
-                                <w:t>10</w:t>
+                                <w:t>11</w:t>
                               </w:r>
                             </w:fldSimple>
                             <w:r>
                               <w:t xml:space="preserve"> Part of the North-South passenger timetable for RSN</w:t>
                             </w:r>
-                            <w:bookmarkEnd w:id="50"/>
+                            <w:bookmarkEnd w:id="53"/>
                           </w:p>
                         </w:txbxContent>
                       </wps:txbx>
@@ -12685,7 +13272,7 @@
           </mc:Choice>
           <mc:Fallback>
             <w:pict>
-              <v:shape w14:anchorId="27A7EEA0" id="Tekstvak 21" o:spid="_x0000_s1034" type="#_x0000_t202" style="position:absolute;margin-left:.1pt;margin-top:175.05pt;width:487.35pt;height:.05pt;z-index:251686912;visibility:visible;mso-wrap-style:square;mso-wrap-distance-left:9pt;mso-wrap-distance-top:0;mso-wrap-distance-right:9pt;mso-wrap-distance-bottom:0;mso-position-horizontal:absolute;mso-position-horizontal-relative:text;mso-position-vertical:absolute;mso-position-vertical-relative:text;v-text-anchor:top" o:gfxdata="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" stroked="f">
+              <v:shape w14:anchorId="27A7EEA0" id="Tekstvak 21" o:spid="_x0000_s1035" type="#_x0000_t202" style="position:absolute;margin-left:.1pt;margin-top:175.05pt;width:487.35pt;height:.05pt;z-index:251686912;visibility:visible;mso-wrap-style:square;mso-wrap-distance-left:9pt;mso-wrap-distance-top:0;mso-wrap-distance-right:9pt;mso-wrap-distance-bottom:0;mso-position-horizontal:absolute;mso-position-horizontal-relative:text;mso-position-vertical:absolute;mso-position-vertical-relative:text;v-text-anchor:top" o:gfxdata="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" stroked="f">
                 <v:textbox style="mso-fit-shape-to-text:t" inset="0,0,0,0">
                   <w:txbxContent>
                     <w:p>
@@ -12695,7 +13282,7 @@
                           <w:lang w:val="en-GB"/>
                         </w:rPr>
                       </w:pPr>
-                      <w:bookmarkStart w:id="51" w:name="_Toc40121986"/>
+                      <w:bookmarkStart w:id="54" w:name="_Toc43362411"/>
                       <w:r>
                         <w:t xml:space="preserve">Figure </w:t>
                       </w:r>
@@ -12704,13 +13291,13 @@
                           <w:rPr>
                             <w:noProof/>
                           </w:rPr>
-                          <w:t>10</w:t>
+                          <w:t>11</w:t>
                         </w:r>
                       </w:fldSimple>
                       <w:r>
                         <w:t xml:space="preserve"> Part of the North-South passenger timetable for RSN</w:t>
                       </w:r>
-                      <w:bookmarkEnd w:id="51"/>
+                      <w:bookmarkEnd w:id="54"/>
                     </w:p>
                   </w:txbxContent>
                 </v:textbox>
@@ -12749,7 +13336,7 @@
                     <pic:cNvPicPr/>
                   </pic:nvPicPr>
                   <pic:blipFill>
-                    <a:blip r:embed="rId69">
+                    <a:blip r:embed="rId71">
                       <a:extLst>
                         <a:ext uri="{28A0092B-C50C-407E-A947-70E740481C1C}">
                           <a14:useLocalDpi xmlns:a14="http://schemas.microsoft.com/office/drawing/2010/main" val="0"/>
@@ -12899,7 +13486,7 @@
                     <pic:cNvPicPr/>
                   </pic:nvPicPr>
                   <pic:blipFill>
-                    <a:blip r:embed="rId70">
+                    <a:blip r:embed="rId72">
                       <a:extLst>
                         <a:ext uri="{28A0092B-C50C-407E-A947-70E740481C1C}">
                           <a14:useLocalDpi xmlns:a14="http://schemas.microsoft.com/office/drawing/2010/main" val="0"/>
@@ -12987,8 +13574,8 @@
                                 <w:lang w:val="en-GB"/>
                               </w:rPr>
                             </w:pPr>
-                            <w:bookmarkStart w:id="52" w:name="_Ref38890046"/>
-                            <w:bookmarkStart w:id="53" w:name="_Toc40121987"/>
+                            <w:bookmarkStart w:id="55" w:name="_Ref38890046"/>
+                            <w:bookmarkStart w:id="56" w:name="_Toc43362412"/>
                             <w:r>
                               <w:t xml:space="preserve">Figure </w:t>
                             </w:r>
@@ -12997,14 +13584,14 @@
                                 <w:rPr>
                                   <w:noProof/>
                                 </w:rPr>
-                                <w:t>11</w:t>
+                                <w:t>12</w:t>
                               </w:r>
                             </w:fldSimple>
-                            <w:bookmarkEnd w:id="52"/>
+                            <w:bookmarkEnd w:id="55"/>
                             <w:r>
                               <w:t xml:space="preserve"> RB56 service defined and time events loaded</w:t>
                             </w:r>
-                            <w:bookmarkEnd w:id="53"/>
+                            <w:bookmarkEnd w:id="56"/>
                           </w:p>
                         </w:txbxContent>
                       </wps:txbx>
@@ -13022,7 +13609,7 @@
           </mc:Choice>
           <mc:Fallback>
             <w:pict>
-              <v:shape w14:anchorId="126AC89E" id="Tekstvak 25" o:spid="_x0000_s1035" type="#_x0000_t202" style="position:absolute;margin-left:.1pt;margin-top:393.9pt;width:487.35pt;height:.05pt;z-index:251693056;visibility:visible;mso-wrap-style:square;mso-wrap-distance-left:9pt;mso-wrap-distance-top:0;mso-wrap-distance-right:9pt;mso-wrap-distance-bottom:0;mso-position-horizontal:absolute;mso-position-horizontal-relative:text;mso-position-vertical:absolute;mso-position-vertical-relative:text;v-text-anchor:top" o:gfxdata="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" stroked="f">
+              <v:shape w14:anchorId="126AC89E" id="Tekstvak 25" o:spid="_x0000_s1036" type="#_x0000_t202" style="position:absolute;margin-left:.1pt;margin-top:393.9pt;width:487.35pt;height:.05pt;z-index:251693056;visibility:visible;mso-wrap-style:square;mso-wrap-distance-left:9pt;mso-wrap-distance-top:0;mso-wrap-distance-right:9pt;mso-wrap-distance-bottom:0;mso-position-horizontal:absolute;mso-position-horizontal-relative:text;mso-position-vertical:absolute;mso-position-vertical-relative:text;v-text-anchor:top" o:gfxdata="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" stroked="f">
                 <v:textbox style="mso-fit-shape-to-text:t" inset="0,0,0,0">
                   <w:txbxContent>
                     <w:p>
@@ -13032,8 +13619,8 @@
                           <w:lang w:val="en-GB"/>
                         </w:rPr>
                       </w:pPr>
-                      <w:bookmarkStart w:id="54" w:name="_Ref38890046"/>
-                      <w:bookmarkStart w:id="55" w:name="_Toc40121987"/>
+                      <w:bookmarkStart w:id="57" w:name="_Ref38890046"/>
+                      <w:bookmarkStart w:id="58" w:name="_Toc43362412"/>
                       <w:r>
                         <w:t xml:space="preserve">Figure </w:t>
                       </w:r>
@@ -13042,14 +13629,14 @@
                           <w:rPr>
                             <w:noProof/>
                           </w:rPr>
-                          <w:t>11</w:t>
+                          <w:t>12</w:t>
                         </w:r>
                       </w:fldSimple>
-                      <w:bookmarkEnd w:id="54"/>
+                      <w:bookmarkEnd w:id="57"/>
                       <w:r>
                         <w:t xml:space="preserve"> RB56 service defined and time events loaded</w:t>
                       </w:r>
-                      <w:bookmarkEnd w:id="55"/>
+                      <w:bookmarkEnd w:id="58"/>
                     </w:p>
                   </w:txbxContent>
                 </v:textbox>
@@ -13095,7 +13682,7 @@
         <w:rPr>
           <w:noProof/>
         </w:rPr>
-        <w:t>11</w:t>
+        <w:t>12</w:t>
       </w:r>
       <w:r>
         <w:rPr>
@@ -13125,9 +13712,152 @@
         <w:rPr>
           <w:lang w:val="en-GB"/>
         </w:rPr>
-        <w:t xml:space="preserve"> The filed type should have the values passenger or freight.</w:t>
-      </w:r>
-    </w:p>
+        <w:t xml:space="preserve"> The fil</w:t>
+      </w:r>
+      <w:r>
+        <w:rPr>
+          <w:lang w:val="en-GB"/>
+        </w:rPr>
+        <w:t>l</w:t>
+      </w:r>
+      <w:r>
+        <w:rPr>
+          <w:lang w:val="en-GB"/>
+        </w:rPr>
+        <w:t xml:space="preserve">ed type </w:t>
+      </w:r>
+      <w:r>
+        <w:rPr>
+          <w:lang w:val="en-GB"/>
+        </w:rPr>
+        <w:t>must be selected from a predefined list.</w:t>
+      </w:r>
+    </w:p>
+    <w:tbl>
+      <w:tblPr>
+        <w:tblStyle w:val="Tabelraster"/>
+        <w:tblW w:w="0" w:type="auto"/>
+        <w:tblBorders>
+          <w:insideH w:val="none" w:sz="0" w:space="0" w:color="auto"/>
+          <w:insideV w:val="none" w:sz="0" w:space="0" w:color="auto"/>
+        </w:tblBorders>
+        <w:tblLook w:val="04A0" w:firstRow="1" w:lastRow="0" w:firstColumn="1" w:lastColumn="0" w:noHBand="0" w:noVBand="1"/>
+      </w:tblPr>
+      <w:tblGrid>
+        <w:gridCol w:w="846"/>
+        <w:gridCol w:w="8891"/>
+      </w:tblGrid>
+      <w:tr>
+        <w:tc>
+          <w:tcPr>
+            <w:tcW w:w="846" w:type="dxa"/>
+          </w:tcPr>
+          <w:p>
+            <w:pPr>
+              <w:spacing w:line="300" w:lineRule="auto"/>
+              <w:rPr>
+                <w:lang w:val="en-GB"/>
+              </w:rPr>
+            </w:pPr>
+            <w:r>
+              <w:rPr>
+                <w:noProof/>
+                <w:lang w:val="en-GB"/>
+              </w:rPr>
+              <w:lastRenderedPageBreak/>
+              <w:drawing>
+                <wp:anchor distT="0" distB="0" distL="114300" distR="114300" simplePos="0" relativeHeight="251782144" behindDoc="1" locked="0" layoutInCell="1" allowOverlap="1" wp14:anchorId="2647F57E" wp14:editId="31A19D25">
+                  <wp:simplePos x="0" y="0"/>
+                  <wp:positionH relativeFrom="margin">
+                    <wp:posOffset>29413</wp:posOffset>
+                  </wp:positionH>
+                  <wp:positionV relativeFrom="paragraph">
+                    <wp:posOffset>51791</wp:posOffset>
+                  </wp:positionV>
+                  <wp:extent cx="307340" cy="307340"/>
+                  <wp:effectExtent l="0" t="0" r="0" b="0"/>
+                  <wp:wrapTight wrapText="bothSides">
+                    <wp:wrapPolygon edited="0">
+                      <wp:start x="2678" y="0"/>
+                      <wp:lineTo x="0" y="2678"/>
+                      <wp:lineTo x="0" y="16066"/>
+                      <wp:lineTo x="4017" y="20083"/>
+                      <wp:lineTo x="16066" y="20083"/>
+                      <wp:lineTo x="20083" y="16066"/>
+                      <wp:lineTo x="20083" y="2678"/>
+                      <wp:lineTo x="17405" y="0"/>
+                      <wp:lineTo x="2678" y="0"/>
+                    </wp:wrapPolygon>
+                  </wp:wrapTight>
+                  <wp:docPr id="86" name="Afbeelding 86"/>
+                  <wp:cNvGraphicFramePr>
+                    <a:graphicFrameLocks xmlns:a="http://schemas.openxmlformats.org/drawingml/2006/main" noChangeAspect="1"/>
+                  </wp:cNvGraphicFramePr>
+                  <a:graphic xmlns:a="http://schemas.openxmlformats.org/drawingml/2006/main">
+                    <a:graphicData uri="http://schemas.openxmlformats.org/drawingml/2006/picture">
+                      <pic:pic xmlns:pic="http://schemas.openxmlformats.org/drawingml/2006/picture">
+                        <pic:nvPicPr>
+                          <pic:cNvPr id="0" name="Picture 1"/>
+                          <pic:cNvPicPr>
+                            <a:picLocks noChangeAspect="1" noChangeArrowheads="1"/>
+                          </pic:cNvPicPr>
+                        </pic:nvPicPr>
+                        <pic:blipFill>
+                          <a:blip r:embed="rId60">
+                            <a:extLst>
+                              <a:ext uri="{28A0092B-C50C-407E-A947-70E740481C1C}">
+                                <a14:useLocalDpi xmlns:a14="http://schemas.microsoft.com/office/drawing/2010/main" val="0"/>
+                              </a:ext>
+                            </a:extLst>
+                          </a:blip>
+                          <a:srcRect/>
+                          <a:stretch>
+                            <a:fillRect/>
+                          </a:stretch>
+                        </pic:blipFill>
+                        <pic:spPr bwMode="auto">
+                          <a:xfrm>
+                            <a:off x="0" y="0"/>
+                            <a:ext cx="307340" cy="307340"/>
+                          </a:xfrm>
+                          <a:prstGeom prst="rect">
+                            <a:avLst/>
+                          </a:prstGeom>
+                          <a:noFill/>
+                          <a:ln>
+                            <a:noFill/>
+                          </a:ln>
+                        </pic:spPr>
+                      </pic:pic>
+                    </a:graphicData>
+                  </a:graphic>
+                </wp:anchor>
+              </w:drawing>
+            </w:r>
+          </w:p>
+        </w:tc>
+        <w:tc>
+          <w:tcPr>
+            <w:tcW w:w="8891" w:type="dxa"/>
+          </w:tcPr>
+          <w:p>
+            <w:pPr>
+              <w:spacing w:line="300" w:lineRule="auto"/>
+              <w:rPr>
+                <w:lang w:val="en-GB"/>
+              </w:rPr>
+            </w:pPr>
+            <w:r>
+              <w:rPr>
+                <w:lang w:val="en-GB"/>
+              </w:rPr>
+              <w:t>If you need to use a service type that is not supported, contact me, and I will see what I can do. I decided to make it not configurable by users directly, because that would cause a lot of issues in future.</w:t>
+            </w:r>
+          </w:p>
+        </w:tc>
+      </w:tr>
+    </w:tbl>
+    <w:p/>
     <w:p>
       <w:pPr>
         <w:rPr>
@@ -13151,7 +13881,6 @@
         <w:rPr>
           <w:lang w:val="en-GB"/>
         </w:rPr>
-        <w:lastRenderedPageBreak/>
         <w:t xml:space="preserve">This is great. </w:t>
       </w:r>
       <w:r>
@@ -13160,27 +13889,6 @@
         </w:rPr>
         <w:t xml:space="preserve"> We must have a closer look at the time events table. This is where most work is needed and where it happens:</w:t>
       </w:r>
-    </w:p>
-    <w:p>
-      <w:pPr>
-        <w:rPr>
-          <w:lang w:val="en-GB"/>
-        </w:rPr>
-      </w:pPr>
-    </w:p>
-    <w:p>
-      <w:pPr>
-        <w:rPr>
-          <w:lang w:val="en-GB"/>
-        </w:rPr>
-      </w:pPr>
-    </w:p>
-    <w:p>
-      <w:pPr>
-        <w:rPr>
-          <w:lang w:val="en-GB"/>
-        </w:rPr>
-      </w:pPr>
     </w:p>
     <w:tbl>
       <w:tblPr>
@@ -13570,6 +14278,136 @@
                 <w:lang w:val="en-GB"/>
               </w:rPr>
               <w:t>It is generated automatically, but you can change it and changes will be preserved. The nice thing is that it takes the service direction into account. If you have set to descending checkbox, it will reverse all.</w:t>
+            </w:r>
+          </w:p>
+        </w:tc>
+      </w:tr>
+    </w:tbl>
+    <w:p>
+      <w:pPr>
+        <w:rPr>
+          <w:lang w:val="en-GB"/>
+        </w:rPr>
+      </w:pPr>
+    </w:p>
+    <w:tbl>
+      <w:tblPr>
+        <w:tblStyle w:val="Tabelraster"/>
+        <w:tblW w:w="0" w:type="auto"/>
+        <w:tblBorders>
+          <w:insideH w:val="none" w:sz="0" w:space="0" w:color="auto"/>
+          <w:insideV w:val="none" w:sz="0" w:space="0" w:color="auto"/>
+        </w:tblBorders>
+        <w:tblLook w:val="04A0" w:firstRow="1" w:lastRow="0" w:firstColumn="1" w:lastColumn="0" w:noHBand="0" w:noVBand="1"/>
+      </w:tblPr>
+      <w:tblGrid>
+        <w:gridCol w:w="846"/>
+        <w:gridCol w:w="8891"/>
+      </w:tblGrid>
+      <w:tr>
+        <w:tc>
+          <w:tcPr>
+            <w:tcW w:w="846" w:type="dxa"/>
+          </w:tcPr>
+          <w:p>
+            <w:pPr>
+              <w:spacing w:line="300" w:lineRule="auto"/>
+              <w:rPr>
+                <w:lang w:val="en-GB"/>
+              </w:rPr>
+            </w:pPr>
+            <w:r>
+              <w:rPr>
+                <w:noProof/>
+                <w:lang w:val="en-GB"/>
+              </w:rPr>
+              <w:drawing>
+                <wp:anchor distT="0" distB="0" distL="114300" distR="114300" simplePos="0" relativeHeight="251780096" behindDoc="1" locked="0" layoutInCell="1" allowOverlap="1" wp14:anchorId="564E5404" wp14:editId="15F9FAAB">
+                  <wp:simplePos x="0" y="0"/>
+                  <wp:positionH relativeFrom="margin">
+                    <wp:posOffset>29413</wp:posOffset>
+                  </wp:positionH>
+                  <wp:positionV relativeFrom="paragraph">
+                    <wp:posOffset>51791</wp:posOffset>
+                  </wp:positionV>
+                  <wp:extent cx="307340" cy="307340"/>
+                  <wp:effectExtent l="0" t="0" r="0" b="0"/>
+                  <wp:wrapTight wrapText="bothSides">
+                    <wp:wrapPolygon edited="0">
+                      <wp:start x="2678" y="0"/>
+                      <wp:lineTo x="0" y="2678"/>
+                      <wp:lineTo x="0" y="16066"/>
+                      <wp:lineTo x="4017" y="20083"/>
+                      <wp:lineTo x="16066" y="20083"/>
+                      <wp:lineTo x="20083" y="16066"/>
+                      <wp:lineTo x="20083" y="2678"/>
+                      <wp:lineTo x="17405" y="0"/>
+                      <wp:lineTo x="2678" y="0"/>
+                    </wp:wrapPolygon>
+                  </wp:wrapTight>
+                  <wp:docPr id="70" name="Afbeelding 70"/>
+                  <wp:cNvGraphicFramePr>
+                    <a:graphicFrameLocks xmlns:a="http://schemas.openxmlformats.org/drawingml/2006/main" noChangeAspect="1"/>
+                  </wp:cNvGraphicFramePr>
+                  <a:graphic xmlns:a="http://schemas.openxmlformats.org/drawingml/2006/main">
+                    <a:graphicData uri="http://schemas.openxmlformats.org/drawingml/2006/picture">
+                      <pic:pic xmlns:pic="http://schemas.openxmlformats.org/drawingml/2006/picture">
+                        <pic:nvPicPr>
+                          <pic:cNvPr id="0" name="Picture 1"/>
+                          <pic:cNvPicPr>
+                            <a:picLocks noChangeAspect="1" noChangeArrowheads="1"/>
+                          </pic:cNvPicPr>
+                        </pic:nvPicPr>
+                        <pic:blipFill>
+                          <a:blip r:embed="rId60">
+                            <a:extLst>
+                              <a:ext uri="{28A0092B-C50C-407E-A947-70E740481C1C}">
+                                <a14:useLocalDpi xmlns:a14="http://schemas.microsoft.com/office/drawing/2010/main" val="0"/>
+                              </a:ext>
+                            </a:extLst>
+                          </a:blip>
+                          <a:srcRect/>
+                          <a:stretch>
+                            <a:fillRect/>
+                          </a:stretch>
+                        </pic:blipFill>
+                        <pic:spPr bwMode="auto">
+                          <a:xfrm>
+                            <a:off x="0" y="0"/>
+                            <a:ext cx="307340" cy="307340"/>
+                          </a:xfrm>
+                          <a:prstGeom prst="rect">
+                            <a:avLst/>
+                          </a:prstGeom>
+                          <a:noFill/>
+                          <a:ln>
+                            <a:noFill/>
+                          </a:ln>
+                        </pic:spPr>
+                      </pic:pic>
+                    </a:graphicData>
+                  </a:graphic>
+                </wp:anchor>
+              </w:drawing>
+            </w:r>
+          </w:p>
+        </w:tc>
+        <w:tc>
+          <w:tcPr>
+            <w:tcW w:w="8891" w:type="dxa"/>
+          </w:tcPr>
+          <w:p>
+            <w:pPr>
+              <w:spacing w:line="300" w:lineRule="auto"/>
+              <w:rPr>
+                <w:lang w:val="en-GB"/>
+              </w:rPr>
+            </w:pPr>
+            <w:r>
+              <w:rPr>
+                <w:lang w:val="en-GB"/>
+              </w:rPr>
+              <w:t>Time event types are used to create the arrival/departure tables. Make sure to use the S and E Event Type as indicated above. In later versions I will and some checks to make this easier.</w:t>
             </w:r>
           </w:p>
         </w:tc>
@@ -13638,7 +14476,7 @@
                                 <w:lang w:val="en-GB"/>
                               </w:rPr>
                             </w:pPr>
-                            <w:bookmarkStart w:id="56" w:name="_Toc40121988"/>
+                            <w:bookmarkStart w:id="59" w:name="_Toc43362413"/>
                             <w:r>
                               <w:t xml:space="preserve">Figure </w:t>
                             </w:r>
@@ -13647,13 +14485,13 @@
                                 <w:rPr>
                                   <w:noProof/>
                                 </w:rPr>
-                                <w:t>12</w:t>
+                                <w:t>13</w:t>
                               </w:r>
                             </w:fldSimple>
                             <w:r>
                               <w:t xml:space="preserve"> Completed time events for service RB56</w:t>
                             </w:r>
-                            <w:bookmarkEnd w:id="56"/>
+                            <w:bookmarkEnd w:id="59"/>
                           </w:p>
                         </w:txbxContent>
                       </wps:txbx>
@@ -13671,7 +14509,7 @@
           </mc:Choice>
           <mc:Fallback>
             <w:pict>
-              <v:shape w14:anchorId="12156D6D" id="Tekstvak 27" o:spid="_x0000_s1036" type="#_x0000_t202" style="position:absolute;margin-left:0;margin-top:391.25pt;width:441.75pt;height:.05pt;z-index:251697152;visibility:visible;mso-wrap-style:square;mso-wrap-distance-left:9pt;mso-wrap-distance-top:0;mso-wrap-distance-right:9pt;mso-wrap-distance-bottom:0;mso-position-horizontal:absolute;mso-position-horizontal-relative:text;mso-position-vertical:absolute;mso-position-vertical-relative:text;v-text-anchor:top" o:gfxdata="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" stroked="f">
+              <v:shape w14:anchorId="12156D6D" id="Tekstvak 27" o:spid="_x0000_s1037" type="#_x0000_t202" style="position:absolute;margin-left:0;margin-top:391.25pt;width:441.75pt;height:.05pt;z-index:251697152;visibility:visible;mso-wrap-style:square;mso-wrap-distance-left:9pt;mso-wrap-distance-top:0;mso-wrap-distance-right:9pt;mso-wrap-distance-bottom:0;mso-position-horizontal:absolute;mso-position-horizontal-relative:text;mso-position-vertical:absolute;mso-position-vertical-relative:text;v-text-anchor:top" o:gfxdata="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" stroked="f">
                 <v:textbox style="mso-fit-shape-to-text:t" inset="0,0,0,0">
                   <w:txbxContent>
                     <w:p>
@@ -13681,7 +14519,7 @@
                           <w:lang w:val="en-GB"/>
                         </w:rPr>
                       </w:pPr>
-                      <w:bookmarkStart w:id="57" w:name="_Toc40121988"/>
+                      <w:bookmarkStart w:id="60" w:name="_Toc43362413"/>
                       <w:r>
                         <w:t xml:space="preserve">Figure </w:t>
                       </w:r>
@@ -13690,13 +14528,13 @@
                           <w:rPr>
                             <w:noProof/>
                           </w:rPr>
-                          <w:t>12</w:t>
+                          <w:t>13</w:t>
                         </w:r>
                       </w:fldSimple>
                       <w:r>
                         <w:t xml:space="preserve"> Completed time events for service RB56</w:t>
                       </w:r>
-                      <w:bookmarkEnd w:id="57"/>
+                      <w:bookmarkEnd w:id="60"/>
                     </w:p>
                   </w:txbxContent>
                 </v:textbox>
@@ -13735,7 +14573,7 @@
                     <pic:cNvPicPr/>
                   </pic:nvPicPr>
                   <pic:blipFill>
-                    <a:blip r:embed="rId71">
+                    <a:blip r:embed="rId73">
                       <a:extLst>
                         <a:ext uri="{28A0092B-C50C-407E-A947-70E740481C1C}">
                           <a14:useLocalDpi xmlns:a14="http://schemas.microsoft.com/office/drawing/2010/main" val="0"/>
@@ -13796,75 +14634,33 @@
         <w:rPr>
           <w:lang w:val="en-GB"/>
         </w:rPr>
-        <w:t xml:space="preserve">You see, I set Hagen </w:t>
-      </w:r>
-      <w:proofErr w:type="spellStart"/>
-      <w:r>
-        <w:rPr>
-          <w:lang w:val="en-GB"/>
-        </w:rPr>
-        <w:t>Hbf</w:t>
-      </w:r>
-      <w:proofErr w:type="spellEnd"/>
-      <w:r>
-        <w:rPr>
-          <w:lang w:val="en-GB"/>
-        </w:rPr>
-        <w:t xml:space="preserve"> as starting point, giving the Type the value S.</w:t>
-      </w:r>
-    </w:p>
-    <w:p>
-      <w:pPr>
-        <w:rPr>
-          <w:lang w:val="en-GB"/>
-        </w:rPr>
-      </w:pPr>
-      <w:r>
-        <w:rPr>
-          <w:lang w:val="en-GB"/>
-        </w:rPr>
-        <w:t xml:space="preserve">Then, you need to calculate that it takes 12 minutes to drive to </w:t>
-      </w:r>
-      <w:proofErr w:type="spellStart"/>
-      <w:r>
-        <w:rPr>
-          <w:lang w:val="en-GB"/>
-        </w:rPr>
-        <w:t>Hohenlimburg</w:t>
-      </w:r>
-      <w:proofErr w:type="spellEnd"/>
-      <w:r>
-        <w:rPr>
-          <w:lang w:val="en-GB"/>
-        </w:rPr>
-        <w:t>. This location gets H for Type and 12 for time.</w:t>
-      </w:r>
-    </w:p>
-    <w:p>
-      <w:pPr>
-        <w:rPr>
-          <w:lang w:val="en-GB"/>
-        </w:rPr>
-      </w:pPr>
-      <w:r>
-        <w:rPr>
-          <w:lang w:val="en-GB"/>
-        </w:rPr>
-        <w:t xml:space="preserve">Finally, it takes 5 more minutes to drive to </w:t>
-      </w:r>
-      <w:proofErr w:type="spellStart"/>
-      <w:r>
-        <w:rPr>
-          <w:lang w:val="en-GB"/>
-        </w:rPr>
-        <w:t>Letmathe</w:t>
-      </w:r>
-      <w:proofErr w:type="spellEnd"/>
-      <w:r>
-        <w:rPr>
-          <w:lang w:val="en-GB"/>
-        </w:rPr>
-        <w:t>, where the service ends, so I make that clear by putting S in the Type.</w:t>
+        <w:t>You see, I set Hagen Hbf as starting point, giving the Type the value S.</w:t>
+      </w:r>
+    </w:p>
+    <w:p>
+      <w:pPr>
+        <w:rPr>
+          <w:lang w:val="en-GB"/>
+        </w:rPr>
+      </w:pPr>
+      <w:r>
+        <w:rPr>
+          <w:lang w:val="en-GB"/>
+        </w:rPr>
+        <w:t>Then, you need to calculate that it takes 12 minutes to drive to Hohenlimburg. This location gets H for Type and 12 for time.</w:t>
+      </w:r>
+    </w:p>
+    <w:p>
+      <w:pPr>
+        <w:rPr>
+          <w:lang w:val="en-GB"/>
+        </w:rPr>
+      </w:pPr>
+      <w:r>
+        <w:rPr>
+          <w:lang w:val="en-GB"/>
+        </w:rPr>
+        <w:t>Finally, it takes 5 more minutes to drive to Letmathe, where the service ends, so I make that clear by putting S in the Type.</w:t>
       </w:r>
     </w:p>
     <w:p>
@@ -13923,7 +14719,7 @@
                                 <w:lang w:val="en-GB"/>
                               </w:rPr>
                             </w:pPr>
-                            <w:bookmarkStart w:id="58" w:name="_Toc40121989"/>
+                            <w:bookmarkStart w:id="61" w:name="_Toc43362414"/>
                             <w:r>
                               <w:t xml:space="preserve">Figure </w:t>
                             </w:r>
@@ -13932,13 +14728,13 @@
                                 <w:rPr>
                                   <w:noProof/>
                                 </w:rPr>
-                                <w:t>13</w:t>
+                                <w:t>14</w:t>
                               </w:r>
                             </w:fldSimple>
                             <w:r>
                               <w:t xml:space="preserve"> Saved time events</w:t>
                             </w:r>
-                            <w:bookmarkEnd w:id="58"/>
+                            <w:bookmarkEnd w:id="61"/>
                           </w:p>
                         </w:txbxContent>
                       </wps:txbx>
@@ -13956,7 +14752,7 @@
           </mc:Choice>
           <mc:Fallback>
             <w:pict>
-              <v:shape w14:anchorId="33AA6DC8" id="Tekstvak 29" o:spid="_x0000_s1037" type="#_x0000_t202" style="position:absolute;margin-left:0;margin-top:390.5pt;width:399.15pt;height:.05pt;z-index:251700224;visibility:visible;mso-wrap-style:square;mso-wrap-distance-left:9pt;mso-wrap-distance-top:0;mso-wrap-distance-right:9pt;mso-wrap-distance-bottom:0;mso-position-horizontal:left;mso-position-horizontal-relative:margin;mso-position-vertical:absolute;mso-position-vertical-relative:text;v-text-anchor:top" o:gfxdata="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" stroked="f">
+              <v:shape w14:anchorId="33AA6DC8" id="Tekstvak 29" o:spid="_x0000_s1038" type="#_x0000_t202" style="position:absolute;margin-left:0;margin-top:390.5pt;width:399.15pt;height:.05pt;z-index:251700224;visibility:visible;mso-wrap-style:square;mso-wrap-distance-left:9pt;mso-wrap-distance-top:0;mso-wrap-distance-right:9pt;mso-wrap-distance-bottom:0;mso-position-horizontal:left;mso-position-horizontal-relative:margin;mso-position-vertical:absolute;mso-position-vertical-relative:text;v-text-anchor:top" o:gfxdata="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" stroked="f">
                 <v:textbox style="mso-fit-shape-to-text:t" inset="0,0,0,0">
                   <w:txbxContent>
                     <w:p>
@@ -13966,7 +14762,7 @@
                           <w:lang w:val="en-GB"/>
                         </w:rPr>
                       </w:pPr>
-                      <w:bookmarkStart w:id="59" w:name="_Toc40121989"/>
+                      <w:bookmarkStart w:id="62" w:name="_Toc43362414"/>
                       <w:r>
                         <w:t xml:space="preserve">Figure </w:t>
                       </w:r>
@@ -13975,13 +14771,13 @@
                           <w:rPr>
                             <w:noProof/>
                           </w:rPr>
-                          <w:t>13</w:t>
+                          <w:t>14</w:t>
                         </w:r>
                       </w:fldSimple>
                       <w:r>
                         <w:t xml:space="preserve"> Saved time events</w:t>
                       </w:r>
-                      <w:bookmarkEnd w:id="59"/>
+                      <w:bookmarkEnd w:id="62"/>
                     </w:p>
                   </w:txbxContent>
                 </v:textbox>
@@ -14020,7 +14816,7 @@
                     <pic:cNvPicPr/>
                   </pic:nvPicPr>
                   <pic:blipFill>
-                    <a:blip r:embed="rId72">
+                    <a:blip r:embed="rId74">
                       <a:extLst>
                         <a:ext uri="{28A0092B-C50C-407E-A947-70E740481C1C}">
                           <a14:useLocalDpi xmlns:a14="http://schemas.microsoft.com/office/drawing/2010/main" val="0"/>
@@ -14289,7 +15085,7 @@
                     <pic:cNvPicPr/>
                   </pic:nvPicPr>
                   <pic:blipFill>
-                    <a:blip r:embed="rId73">
+                    <a:blip r:embed="rId75">
                       <a:extLst>
                         <a:ext uri="{28A0092B-C50C-407E-A947-70E740481C1C}">
                           <a14:useLocalDpi xmlns:a14="http://schemas.microsoft.com/office/drawing/2010/main" val="0"/>
@@ -14364,7 +15160,7 @@
                                 <w:lang w:val="en-GB"/>
                               </w:rPr>
                             </w:pPr>
-                            <w:bookmarkStart w:id="60" w:name="_Toc40121990"/>
+                            <w:bookmarkStart w:id="63" w:name="_Toc43362415"/>
                             <w:r>
                               <w:t xml:space="preserve">Figure </w:t>
                             </w:r>
@@ -14373,13 +15169,13 @@
                                 <w:rPr>
                                   <w:noProof/>
                                 </w:rPr>
-                                <w:t>14</w:t>
+                                <w:t>15</w:t>
                               </w:r>
                             </w:fldSimple>
                             <w:r>
                               <w:t xml:space="preserve"> RB91 en RE16 services</w:t>
                             </w:r>
-                            <w:bookmarkEnd w:id="60"/>
+                            <w:bookmarkEnd w:id="63"/>
                           </w:p>
                         </w:txbxContent>
                       </wps:txbx>
@@ -14397,7 +15193,7 @@
           </mc:Choice>
           <mc:Fallback>
             <w:pict>
-              <v:shape w14:anchorId="3F6D09D6" id="Tekstvak 33" o:spid="_x0000_s1038" type="#_x0000_t202" style="position:absolute;margin-left:0;margin-top:289.5pt;width:256.5pt;height:.05pt;z-index:251706368;visibility:visible;mso-wrap-style:square;mso-wrap-distance-left:9pt;mso-wrap-distance-top:0;mso-wrap-distance-right:9pt;mso-wrap-distance-bottom:0;mso-position-horizontal:absolute;mso-position-horizontal-relative:text;mso-position-vertical:absolute;mso-position-vertical-relative:text;v-text-anchor:top" o:gfxdata="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" stroked="f">
+              <v:shape w14:anchorId="3F6D09D6" id="Tekstvak 33" o:spid="_x0000_s1039" type="#_x0000_t202" style="position:absolute;margin-left:0;margin-top:289.5pt;width:256.5pt;height:.05pt;z-index:251706368;visibility:visible;mso-wrap-style:square;mso-wrap-distance-left:9pt;mso-wrap-distance-top:0;mso-wrap-distance-right:9pt;mso-wrap-distance-bottom:0;mso-position-horizontal:absolute;mso-position-horizontal-relative:text;mso-position-vertical:absolute;mso-position-vertical-relative:text;v-text-anchor:top" o:gfxdata="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" stroked="f">
                 <v:textbox style="mso-fit-shape-to-text:t" inset="0,0,0,0">
                   <w:txbxContent>
                     <w:p>
@@ -14407,7 +15203,7 @@
                           <w:lang w:val="en-GB"/>
                         </w:rPr>
                       </w:pPr>
-                      <w:bookmarkStart w:id="61" w:name="_Toc40121990"/>
+                      <w:bookmarkStart w:id="64" w:name="_Toc43362415"/>
                       <w:r>
                         <w:t xml:space="preserve">Figure </w:t>
                       </w:r>
@@ -14416,13 +15212,13 @@
                           <w:rPr>
                             <w:noProof/>
                           </w:rPr>
-                          <w:t>14</w:t>
+                          <w:t>15</w:t>
                         </w:r>
                       </w:fldSimple>
                       <w:r>
                         <w:t xml:space="preserve"> RB91 en RE16 services</w:t>
                       </w:r>
-                      <w:bookmarkEnd w:id="61"/>
+                      <w:bookmarkEnd w:id="64"/>
                     </w:p>
                   </w:txbxContent>
                 </v:textbox>
@@ -14461,7 +15257,7 @@
                     <pic:cNvPicPr/>
                   </pic:nvPicPr>
                   <pic:blipFill>
-                    <a:blip r:embed="rId74">
+                    <a:blip r:embed="rId76">
                       <a:extLst>
                         <a:ext uri="{28A0092B-C50C-407E-A947-70E740481C1C}">
                           <a14:useLocalDpi xmlns:a14="http://schemas.microsoft.com/office/drawing/2010/main" val="0"/>
@@ -14518,16 +15314,16 @@
           <w:lang w:val="en-GB"/>
         </w:rPr>
         <w:drawing>
-          <wp:anchor distT="0" distB="0" distL="114300" distR="114300" simplePos="0" relativeHeight="251708416" behindDoc="0" locked="0" layoutInCell="1" allowOverlap="1" wp14:anchorId="54248ABA" wp14:editId="4A4D4AD1">
+          <wp:anchor distT="0" distB="0" distL="114300" distR="114300" simplePos="0" relativeHeight="251708416" behindDoc="0" locked="0" layoutInCell="1" allowOverlap="1" wp14:anchorId="54248ABA" wp14:editId="0CD57D8A">
             <wp:simplePos x="0" y="0"/>
-            <wp:positionH relativeFrom="column">
-              <wp:posOffset>3183890</wp:posOffset>
+            <wp:positionH relativeFrom="margin">
+              <wp:posOffset>3267075</wp:posOffset>
             </wp:positionH>
             <wp:positionV relativeFrom="paragraph">
-              <wp:posOffset>300355</wp:posOffset>
+              <wp:posOffset>337185</wp:posOffset>
             </wp:positionV>
-            <wp:extent cx="3112135" cy="3525520"/>
-            <wp:effectExtent l="0" t="0" r="0" b="0"/>
+            <wp:extent cx="3090545" cy="3501390"/>
+            <wp:effectExtent l="0" t="0" r="0" b="3810"/>
             <wp:wrapTopAndBottom/>
             <wp:docPr id="35" name="Afbeelding 35"/>
             <wp:cNvGraphicFramePr>
@@ -14541,7 +15337,7 @@
                     <pic:cNvPicPr/>
                   </pic:nvPicPr>
                   <pic:blipFill>
-                    <a:blip r:embed="rId75">
+                    <a:blip r:embed="rId77">
                       <a:extLst>
                         <a:ext uri="{28A0092B-C50C-407E-A947-70E740481C1C}">
                           <a14:useLocalDpi xmlns:a14="http://schemas.microsoft.com/office/drawing/2010/main" val="0"/>
@@ -14555,7 +15351,7 @@
                   <pic:spPr>
                     <a:xfrm>
                       <a:off x="0" y="0"/>
-                      <a:ext cx="3112135" cy="3525520"/>
+                      <a:ext cx="3090545" cy="3501390"/>
                     </a:xfrm>
                     <a:prstGeom prst="rect">
                       <a:avLst/>
@@ -14575,6 +15371,61 @@
       </w:r>
       <w:r>
         <w:rPr>
+          <w:noProof/>
+          <w:lang w:val="en-GB"/>
+        </w:rPr>
+        <w:drawing>
+          <wp:anchor distT="0" distB="0" distL="114300" distR="114300" simplePos="0" relativeHeight="251707392" behindDoc="0" locked="0" layoutInCell="1" allowOverlap="1" wp14:anchorId="4528536A" wp14:editId="3BF6B20C">
+            <wp:simplePos x="0" y="0"/>
+            <wp:positionH relativeFrom="margin">
+              <wp:align>left</wp:align>
+            </wp:positionH>
+            <wp:positionV relativeFrom="paragraph">
+              <wp:posOffset>325120</wp:posOffset>
+            </wp:positionV>
+            <wp:extent cx="3171825" cy="3533775"/>
+            <wp:effectExtent l="0" t="0" r="9525" b="9525"/>
+            <wp:wrapTopAndBottom/>
+            <wp:docPr id="34" name="Afbeelding 34"/>
+            <wp:cNvGraphicFramePr>
+              <a:graphicFrameLocks xmlns:a="http://schemas.openxmlformats.org/drawingml/2006/main" noChangeAspect="1"/>
+            </wp:cNvGraphicFramePr>
+            <a:graphic xmlns:a="http://schemas.openxmlformats.org/drawingml/2006/main">
+              <a:graphicData uri="http://schemas.openxmlformats.org/drawingml/2006/picture">
+                <pic:pic xmlns:pic="http://schemas.openxmlformats.org/drawingml/2006/picture">
+                  <pic:nvPicPr>
+                    <pic:cNvPr id="1" name=""/>
+                    <pic:cNvPicPr/>
+                  </pic:nvPicPr>
+                  <pic:blipFill>
+                    <a:blip r:embed="rId78">
+                      <a:extLst>
+                        <a:ext uri="{28A0092B-C50C-407E-A947-70E740481C1C}">
+                          <a14:useLocalDpi xmlns:a14="http://schemas.microsoft.com/office/drawing/2010/main" val="0"/>
+                        </a:ext>
+                      </a:extLst>
+                    </a:blip>
+                    <a:stretch>
+                      <a:fillRect/>
+                    </a:stretch>
+                  </pic:blipFill>
+                  <pic:spPr>
+                    <a:xfrm>
+                      <a:off x="0" y="0"/>
+                      <a:ext cx="3171825" cy="3533775"/>
+                    </a:xfrm>
+                    <a:prstGeom prst="rect">
+                      <a:avLst/>
+                    </a:prstGeom>
+                  </pic:spPr>
+                </pic:pic>
+              </a:graphicData>
+            </a:graphic>
+          </wp:anchor>
+        </w:drawing>
+      </w:r>
+      <w:r>
+        <w:rPr>
           <w:lang w:val="en-GB"/>
         </w:rPr>
         <w:t xml:space="preserve">So, RB91 will be RB91S and RB91N. </w:t>
@@ -14582,10 +15433,12 @@
     </w:p>
     <w:p>
       <w:pPr>
-        <w:rPr>
-          <w:lang w:val="en-GB"/>
-        </w:rPr>
-      </w:pPr>
+        <w:pStyle w:val="Kop2"/>
+        <w:rPr>
+          <w:lang w:val="en-GB"/>
+        </w:rPr>
+      </w:pPr>
+      <w:bookmarkStart w:id="65" w:name="_Toc43362379"/>
       <w:r>
         <w:rPr>
           <w:noProof/>
@@ -14595,7 +15448,7 @@
         <mc:AlternateContent>
           <mc:Choice Requires="wps">
             <w:drawing>
-              <wp:anchor distT="0" distB="0" distL="114300" distR="114300" simplePos="0" relativeHeight="251710464" behindDoc="0" locked="0" layoutInCell="1" allowOverlap="1" wp14:anchorId="0415D393" wp14:editId="5F163AB5">
+              <wp:anchor distT="0" distB="0" distL="114300" distR="114300" simplePos="0" relativeHeight="251710464" behindDoc="0" locked="0" layoutInCell="1" allowOverlap="1" wp14:anchorId="0415D393" wp14:editId="498C4AA8">
                 <wp:simplePos x="0" y="0"/>
                 <wp:positionH relativeFrom="column">
                   <wp:posOffset>1270</wp:posOffset>
@@ -14636,7 +15489,7 @@
                                 <w:lang w:val="en-GB"/>
                               </w:rPr>
                             </w:pPr>
-                            <w:bookmarkStart w:id="62" w:name="_Toc40121991"/>
+                            <w:bookmarkStart w:id="66" w:name="_Toc43362416"/>
                             <w:r>
                               <w:t xml:space="preserve">Figure </w:t>
                             </w:r>
@@ -14645,13 +15498,13 @@
                                 <w:rPr>
                                   <w:noProof/>
                                 </w:rPr>
-                                <w:t>15</w:t>
+                                <w:t>16</w:t>
                               </w:r>
                             </w:fldSimple>
                             <w:r>
                               <w:t xml:space="preserve"> Two of the three northbound services</w:t>
                             </w:r>
-                            <w:bookmarkEnd w:id="62"/>
+                            <w:bookmarkEnd w:id="66"/>
                           </w:p>
                         </w:txbxContent>
                       </wps:txbx>
@@ -14669,7 +15522,7 @@
           </mc:Choice>
           <mc:Fallback>
             <w:pict>
-              <v:shape w14:anchorId="0415D393" id="Tekstvak 36" o:spid="_x0000_s1039" type="#_x0000_t202" style="position:absolute;margin-left:.1pt;margin-top:282.65pt;width:249.75pt;height:.05pt;z-index:251710464;visibility:visible;mso-wrap-style:square;mso-wrap-distance-left:9pt;mso-wrap-distance-top:0;mso-wrap-distance-right:9pt;mso-wrap-distance-bottom:0;mso-position-horizontal:absolute;mso-position-horizontal-relative:text;mso-position-vertical:absolute;mso-position-vertical-relative:text;v-text-anchor:top" o:gfxdata="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" stroked="f">
+              <v:shape w14:anchorId="0415D393" id="Tekstvak 36" o:spid="_x0000_s1040" type="#_x0000_t202" style="position:absolute;left:0;text-align:left;margin-left:.1pt;margin-top:282.65pt;width:249.75pt;height:.05pt;z-index:251710464;visibility:visible;mso-wrap-style:square;mso-wrap-distance-left:9pt;mso-wrap-distance-top:0;mso-wrap-distance-right:9pt;mso-wrap-distance-bottom:0;mso-position-horizontal:absolute;mso-position-horizontal-relative:text;mso-position-vertical:absolute;mso-position-vertical-relative:text;v-text-anchor:top" o:gfxdata="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" stroked="f">
                 <v:textbox style="mso-fit-shape-to-text:t" inset="0,0,0,0">
                   <w:txbxContent>
                     <w:p>
@@ -14679,7 +15532,7 @@
                           <w:lang w:val="en-GB"/>
                         </w:rPr>
                       </w:pPr>
-                      <w:bookmarkStart w:id="63" w:name="_Toc40121991"/>
+                      <w:bookmarkStart w:id="67" w:name="_Toc43362416"/>
                       <w:r>
                         <w:t xml:space="preserve">Figure </w:t>
                       </w:r>
@@ -14688,13 +15541,13 @@
                           <w:rPr>
                             <w:noProof/>
                           </w:rPr>
-                          <w:t>15</w:t>
+                          <w:t>16</w:t>
                         </w:r>
                       </w:fldSimple>
                       <w:r>
                         <w:t xml:space="preserve"> Two of the three northbound services</w:t>
                       </w:r>
-                      <w:bookmarkEnd w:id="63"/>
+                      <w:bookmarkEnd w:id="67"/>
                     </w:p>
                   </w:txbxContent>
                 </v:textbox>
@@ -14706,70 +15559,6 @@
       </w:r>
       <w:r>
         <w:rPr>
-          <w:noProof/>
-          <w:lang w:val="en-GB"/>
-        </w:rPr>
-        <w:drawing>
-          <wp:anchor distT="0" distB="0" distL="114300" distR="114300" simplePos="0" relativeHeight="251707392" behindDoc="0" locked="0" layoutInCell="1" allowOverlap="1" wp14:anchorId="4528536A" wp14:editId="53295591">
-            <wp:simplePos x="0" y="0"/>
-            <wp:positionH relativeFrom="column">
-              <wp:posOffset>1829</wp:posOffset>
-            </wp:positionH>
-            <wp:positionV relativeFrom="paragraph">
-              <wp:posOffset>-1321</wp:posOffset>
-            </wp:positionV>
-            <wp:extent cx="3172268" cy="3534268"/>
-            <wp:effectExtent l="0" t="0" r="9525" b="0"/>
-            <wp:wrapTopAndBottom/>
-            <wp:docPr id="34" name="Afbeelding 34"/>
-            <wp:cNvGraphicFramePr>
-              <a:graphicFrameLocks xmlns:a="http://schemas.openxmlformats.org/drawingml/2006/main" noChangeAspect="1"/>
-            </wp:cNvGraphicFramePr>
-            <a:graphic xmlns:a="http://schemas.openxmlformats.org/drawingml/2006/main">
-              <a:graphicData uri="http://schemas.openxmlformats.org/drawingml/2006/picture">
-                <pic:pic xmlns:pic="http://schemas.openxmlformats.org/drawingml/2006/picture">
-                  <pic:nvPicPr>
-                    <pic:cNvPr id="1" name=""/>
-                    <pic:cNvPicPr/>
-                  </pic:nvPicPr>
-                  <pic:blipFill>
-                    <a:blip r:embed="rId76">
-                      <a:extLst>
-                        <a:ext uri="{28A0092B-C50C-407E-A947-70E740481C1C}">
-                          <a14:useLocalDpi xmlns:a14="http://schemas.microsoft.com/office/drawing/2010/main" val="0"/>
-                        </a:ext>
-                      </a:extLst>
-                    </a:blip>
-                    <a:stretch>
-                      <a:fillRect/>
-                    </a:stretch>
-                  </pic:blipFill>
-                  <pic:spPr>
-                    <a:xfrm>
-                      <a:off x="0" y="0"/>
-                      <a:ext cx="3172268" cy="3534268"/>
-                    </a:xfrm>
-                    <a:prstGeom prst="rect">
-                      <a:avLst/>
-                    </a:prstGeom>
-                  </pic:spPr>
-                </pic:pic>
-              </a:graphicData>
-            </a:graphic>
-          </wp:anchor>
-        </w:drawing>
-      </w:r>
-    </w:p>
-    <w:p>
-      <w:pPr>
-        <w:pStyle w:val="Kop2"/>
-        <w:rPr>
-          <w:lang w:val="en-GB"/>
-        </w:rPr>
-      </w:pPr>
-      <w:bookmarkStart w:id="64" w:name="_Toc40121955"/>
-      <w:r>
-        <w:rPr>
           <w:lang w:val="en-GB"/>
         </w:rPr>
         <w:t>Service</w:t>
@@ -14780,68 +15569,14 @@
         </w:rPr>
         <w:t>s</w:t>
       </w:r>
-      <w:bookmarkEnd w:id="64"/>
-    </w:p>
-    <w:p>
-      <w:pPr>
-        <w:rPr>
-          <w:lang w:val="en-GB"/>
-        </w:rPr>
-      </w:pPr>
-      <w:r>
-        <w:rPr>
-          <w:lang w:val="en-GB"/>
-        </w:rPr>
-        <w:drawing>
-          <wp:anchor distT="0" distB="0" distL="114300" distR="114300" simplePos="0" relativeHeight="251769856" behindDoc="0" locked="0" layoutInCell="1" allowOverlap="1" wp14:anchorId="1EF85857" wp14:editId="6BB05C83">
-            <wp:simplePos x="0" y="0"/>
-            <wp:positionH relativeFrom="margin">
-              <wp:align>left</wp:align>
-            </wp:positionH>
-            <wp:positionV relativeFrom="paragraph">
-              <wp:posOffset>733581</wp:posOffset>
-            </wp:positionV>
-            <wp:extent cx="6189345" cy="3444875"/>
-            <wp:effectExtent l="0" t="0" r="1905" b="3175"/>
-            <wp:wrapTopAndBottom/>
-            <wp:docPr id="81" name="Afbeelding 81"/>
-            <wp:cNvGraphicFramePr>
-              <a:graphicFrameLocks xmlns:a="http://schemas.openxmlformats.org/drawingml/2006/main" noChangeAspect="1"/>
-            </wp:cNvGraphicFramePr>
-            <a:graphic xmlns:a="http://schemas.openxmlformats.org/drawingml/2006/main">
-              <a:graphicData uri="http://schemas.openxmlformats.org/drawingml/2006/picture">
-                <pic:pic xmlns:pic="http://schemas.openxmlformats.org/drawingml/2006/picture">
-                  <pic:nvPicPr>
-                    <pic:cNvPr id="1" name=""/>
-                    <pic:cNvPicPr/>
-                  </pic:nvPicPr>
-                  <pic:blipFill>
-                    <a:blip r:embed="rId77">
-                      <a:extLst>
-                        <a:ext uri="{28A0092B-C50C-407E-A947-70E740481C1C}">
-                          <a14:useLocalDpi xmlns:a14="http://schemas.microsoft.com/office/drawing/2010/main" val="0"/>
-                        </a:ext>
-                      </a:extLst>
-                    </a:blip>
-                    <a:stretch>
-                      <a:fillRect/>
-                    </a:stretch>
-                  </pic:blipFill>
-                  <pic:spPr>
-                    <a:xfrm>
-                      <a:off x="0" y="0"/>
-                      <a:ext cx="6189345" cy="3444875"/>
-                    </a:xfrm>
-                    <a:prstGeom prst="rect">
-                      <a:avLst/>
-                    </a:prstGeom>
-                  </pic:spPr>
-                </pic:pic>
-              </a:graphicData>
-            </a:graphic>
-          </wp:anchor>
-        </w:drawing>
-      </w:r>
+      <w:bookmarkEnd w:id="65"/>
+    </w:p>
+    <w:p>
+      <w:pPr>
+        <w:rPr>
+          <w:lang w:val="en-GB"/>
+        </w:rPr>
+      </w:pPr>
       <w:r>
         <w:rPr>
           <w:noProof/>
@@ -14850,13 +15585,13 @@
         <mc:AlternateContent>
           <mc:Choice Requires="wps">
             <w:drawing>
-              <wp:anchor distT="0" distB="0" distL="114300" distR="114300" simplePos="0" relativeHeight="251713536" behindDoc="0" locked="0" layoutInCell="1" allowOverlap="1" wp14:anchorId="2482DDFF" wp14:editId="05336775">
+              <wp:anchor distT="0" distB="0" distL="114300" distR="114300" simplePos="0" relativeHeight="251713536" behindDoc="0" locked="0" layoutInCell="1" allowOverlap="1" wp14:anchorId="2482DDFF" wp14:editId="6B1E3E75">
                 <wp:simplePos x="0" y="0"/>
                 <wp:positionH relativeFrom="margin">
                   <wp:align>right</wp:align>
                 </wp:positionH>
                 <wp:positionV relativeFrom="paragraph">
-                  <wp:posOffset>4220049</wp:posOffset>
+                  <wp:posOffset>4265930</wp:posOffset>
                 </wp:positionV>
                 <wp:extent cx="6189345" cy="635"/>
                 <wp:effectExtent l="0" t="0" r="1905" b="0"/>
@@ -14891,8 +15626,8 @@
                                 <w:lang w:val="en-GB"/>
                               </w:rPr>
                             </w:pPr>
-                            <w:bookmarkStart w:id="65" w:name="_Ref38966209"/>
-                            <w:bookmarkStart w:id="66" w:name="_Toc40121992"/>
+                            <w:bookmarkStart w:id="68" w:name="_Ref38966209"/>
+                            <w:bookmarkStart w:id="69" w:name="_Toc43362417"/>
                             <w:r>
                               <w:t xml:space="preserve">Figure </w:t>
                             </w:r>
@@ -14901,17 +15636,14 @@
                                 <w:rPr>
                                   <w:noProof/>
                                 </w:rPr>
-                                <w:t>16</w:t>
+                                <w:t>17</w:t>
                               </w:r>
                             </w:fldSimple>
-                            <w:bookmarkEnd w:id="65"/>
+                            <w:bookmarkEnd w:id="68"/>
                             <w:r>
-                              <w:t xml:space="preserve"> Define service</w:t>
+                              <w:t xml:space="preserve"> Define services</w:t>
                             </w:r>
-                            <w:r>
-                              <w:t>s</w:t>
-                            </w:r>
-                            <w:bookmarkEnd w:id="66"/>
+                            <w:bookmarkEnd w:id="69"/>
                           </w:p>
                         </w:txbxContent>
                       </wps:txbx>
@@ -14929,7 +15661,7 @@
           </mc:Choice>
           <mc:Fallback>
             <w:pict>
-              <v:shape w14:anchorId="2482DDFF" id="Tekstvak 38" o:spid="_x0000_s1040" type="#_x0000_t202" style="position:absolute;margin-left:436.15pt;margin-top:332.3pt;width:487.35pt;height:.05pt;z-index:251713536;visibility:visible;mso-wrap-style:square;mso-wrap-distance-left:9pt;mso-wrap-distance-top:0;mso-wrap-distance-right:9pt;mso-wrap-distance-bottom:0;mso-position-horizontal:right;mso-position-horizontal-relative:margin;mso-position-vertical:absolute;mso-position-vertical-relative:text;v-text-anchor:top" o:gfxdata="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" stroked="f">
+              <v:shape w14:anchorId="2482DDFF" id="Tekstvak 38" o:spid="_x0000_s1041" type="#_x0000_t202" style="position:absolute;margin-left:436.15pt;margin-top:335.9pt;width:487.35pt;height:.05pt;z-index:251713536;visibility:visible;mso-wrap-style:square;mso-wrap-distance-left:9pt;mso-wrap-distance-top:0;mso-wrap-distance-right:9pt;mso-wrap-distance-bottom:0;mso-position-horizontal:right;mso-position-horizontal-relative:margin;mso-position-vertical:absolute;mso-position-vertical-relative:text;v-text-anchor:top" o:gfxdata="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" stroked="f">
                 <v:textbox style="mso-fit-shape-to-text:t" inset="0,0,0,0">
                   <w:txbxContent>
                     <w:p>
@@ -14939,8 +15671,8 @@
                           <w:lang w:val="en-GB"/>
                         </w:rPr>
                       </w:pPr>
-                      <w:bookmarkStart w:id="67" w:name="_Ref38966209"/>
-                      <w:bookmarkStart w:id="68" w:name="_Toc40121992"/>
+                      <w:bookmarkStart w:id="70" w:name="_Ref38966209"/>
+                      <w:bookmarkStart w:id="71" w:name="_Toc43362417"/>
                       <w:r>
                         <w:t xml:space="preserve">Figure </w:t>
                       </w:r>
@@ -14949,17 +15681,14 @@
                           <w:rPr>
                             <w:noProof/>
                           </w:rPr>
-                          <w:t>16</w:t>
+                          <w:t>17</w:t>
                         </w:r>
                       </w:fldSimple>
-                      <w:bookmarkEnd w:id="67"/>
+                      <w:bookmarkEnd w:id="70"/>
                       <w:r>
-                        <w:t xml:space="preserve"> Define service</w:t>
+                        <w:t xml:space="preserve"> Define services</w:t>
                       </w:r>
-                      <w:r>
-                        <w:t>s</w:t>
-                      </w:r>
-                      <w:bookmarkEnd w:id="68"/>
+                      <w:bookmarkEnd w:id="71"/>
                     </w:p>
                   </w:txbxContent>
                 </v:textbox>
@@ -14971,6 +15700,61 @@
       </w:r>
       <w:r>
         <w:rPr>
+          <w:noProof/>
+          <w:lang w:val="en-GB"/>
+        </w:rPr>
+        <w:drawing>
+          <wp:anchor distT="0" distB="0" distL="114300" distR="114300" simplePos="0" relativeHeight="251769856" behindDoc="0" locked="0" layoutInCell="1" allowOverlap="1" wp14:anchorId="1EF85857" wp14:editId="5DF3EAA6">
+            <wp:simplePos x="0" y="0"/>
+            <wp:positionH relativeFrom="margin">
+              <wp:align>right</wp:align>
+            </wp:positionH>
+            <wp:positionV relativeFrom="paragraph">
+              <wp:posOffset>690245</wp:posOffset>
+            </wp:positionV>
+            <wp:extent cx="6189345" cy="3444875"/>
+            <wp:effectExtent l="0" t="0" r="1905" b="3175"/>
+            <wp:wrapTopAndBottom/>
+            <wp:docPr id="81" name="Afbeelding 81"/>
+            <wp:cNvGraphicFramePr>
+              <a:graphicFrameLocks xmlns:a="http://schemas.openxmlformats.org/drawingml/2006/main" noChangeAspect="1"/>
+            </wp:cNvGraphicFramePr>
+            <a:graphic xmlns:a="http://schemas.openxmlformats.org/drawingml/2006/main">
+              <a:graphicData uri="http://schemas.openxmlformats.org/drawingml/2006/picture">
+                <pic:pic xmlns:pic="http://schemas.openxmlformats.org/drawingml/2006/picture">
+                  <pic:nvPicPr>
+                    <pic:cNvPr id="1" name=""/>
+                    <pic:cNvPicPr/>
+                  </pic:nvPicPr>
+                  <pic:blipFill>
+                    <a:blip r:embed="rId79">
+                      <a:extLst>
+                        <a:ext uri="{28A0092B-C50C-407E-A947-70E740481C1C}">
+                          <a14:useLocalDpi xmlns:a14="http://schemas.microsoft.com/office/drawing/2010/main" val="0"/>
+                        </a:ext>
+                      </a:extLst>
+                    </a:blip>
+                    <a:stretch>
+                      <a:fillRect/>
+                    </a:stretch>
+                  </pic:blipFill>
+                  <pic:spPr>
+                    <a:xfrm>
+                      <a:off x="0" y="0"/>
+                      <a:ext cx="6189345" cy="3444875"/>
+                    </a:xfrm>
+                    <a:prstGeom prst="rect">
+                      <a:avLst/>
+                    </a:prstGeom>
+                  </pic:spPr>
+                </pic:pic>
+              </a:graphicData>
+            </a:graphic>
+          </wp:anchor>
+        </w:drawing>
+      </w:r>
+      <w:r>
+        <w:rPr>
           <w:lang w:val="en-GB"/>
         </w:rPr>
         <w:t>Services</w:t>
@@ -15046,7 +15830,6 @@
         <w:rPr>
           <w:lang w:val="en-GB"/>
         </w:rPr>
-        <w:lastRenderedPageBreak/>
         <w:t>In order to define service</w:t>
       </w:r>
       <w:r>
@@ -15121,7 +15904,7 @@
         <w:rPr>
           <w:noProof/>
         </w:rPr>
-        <w:t>16</w:t>
+        <w:t>17</w:t>
       </w:r>
       <w:r>
         <w:rPr>
@@ -15395,6 +16178,7 @@
         <w:rPr>
           <w:lang w:val="en-GB"/>
         </w:rPr>
+        <w:lastRenderedPageBreak/>
         <w:t>Since the timetable is not very long, I think I can add all service</w:t>
       </w:r>
       <w:r>
@@ -15483,13 +16267,12 @@
           <w:lang w:val="en-GB"/>
         </w:rPr>
       </w:pPr>
-      <w:bookmarkStart w:id="69" w:name="_Toc40121956"/>
+      <w:bookmarkStart w:id="72" w:name="_Toc43362380"/>
       <w:r>
         <w:rPr>
           <w:noProof/>
           <w:lang w:val="en-GB"/>
         </w:rPr>
-        <w:lastRenderedPageBreak/>
         <mc:AlternateContent>
           <mc:Choice Requires="wps">
             <w:drawing>
@@ -15534,8 +16317,8 @@
                                 <w:lang w:val="en-GB"/>
                               </w:rPr>
                             </w:pPr>
-                            <w:bookmarkStart w:id="70" w:name="_Ref40110169"/>
-                            <w:bookmarkStart w:id="71" w:name="_Toc40121993"/>
+                            <w:bookmarkStart w:id="73" w:name="_Ref40110169"/>
+                            <w:bookmarkStart w:id="74" w:name="_Toc43362418"/>
                             <w:r>
                               <w:t xml:space="preserve">Figure </w:t>
                             </w:r>
@@ -15544,14 +16327,14 @@
                                 <w:rPr>
                                   <w:noProof/>
                                 </w:rPr>
-                                <w:t>17</w:t>
+                                <w:t>18</w:t>
                               </w:r>
                             </w:fldSimple>
-                            <w:bookmarkEnd w:id="70"/>
+                            <w:bookmarkEnd w:id="73"/>
                             <w:r>
                               <w:t xml:space="preserve"> Timetable window</w:t>
                             </w:r>
-                            <w:bookmarkEnd w:id="71"/>
+                            <w:bookmarkEnd w:id="74"/>
                           </w:p>
                         </w:txbxContent>
                       </wps:txbx>
@@ -15569,7 +16352,7 @@
           </mc:Choice>
           <mc:Fallback>
             <w:pict>
-              <v:shape w14:anchorId="2C12B50C" id="Tekstvak 40" o:spid="_x0000_s1041" type="#_x0000_t202" style="position:absolute;left:0;text-align:left;margin-left:3.3pt;margin-top:544.9pt;width:435pt;height:.05pt;z-index:251716608;visibility:visible;mso-wrap-style:square;mso-wrap-distance-left:9pt;mso-wrap-distance-top:0;mso-wrap-distance-right:9pt;mso-wrap-distance-bottom:0;mso-position-horizontal:absolute;mso-position-horizontal-relative:margin;mso-position-vertical:absolute;mso-position-vertical-relative:text;v-text-anchor:top" o:gfxdata="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" stroked="f">
+              <v:shape w14:anchorId="2C12B50C" id="Tekstvak 40" o:spid="_x0000_s1042" type="#_x0000_t202" style="position:absolute;left:0;text-align:left;margin-left:3.3pt;margin-top:544.9pt;width:435pt;height:.05pt;z-index:251716608;visibility:visible;mso-wrap-style:square;mso-wrap-distance-left:9pt;mso-wrap-distance-top:0;mso-wrap-distance-right:9pt;mso-wrap-distance-bottom:0;mso-position-horizontal:absolute;mso-position-horizontal-relative:margin;mso-position-vertical:absolute;mso-position-vertical-relative:text;v-text-anchor:top" o:gfxdata="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" stroked="f">
                 <v:textbox style="mso-fit-shape-to-text:t" inset="0,0,0,0">
                   <w:txbxContent>
                     <w:p>
@@ -15579,8 +16362,8 @@
                           <w:lang w:val="en-GB"/>
                         </w:rPr>
                       </w:pPr>
-                      <w:bookmarkStart w:id="72" w:name="_Ref40110169"/>
-                      <w:bookmarkStart w:id="73" w:name="_Toc40121993"/>
+                      <w:bookmarkStart w:id="75" w:name="_Ref40110169"/>
+                      <w:bookmarkStart w:id="76" w:name="_Toc43362418"/>
                       <w:r>
                         <w:t xml:space="preserve">Figure </w:t>
                       </w:r>
@@ -15589,14 +16372,14 @@
                           <w:rPr>
                             <w:noProof/>
                           </w:rPr>
-                          <w:t>17</w:t>
+                          <w:t>18</w:t>
                         </w:r>
                       </w:fldSimple>
-                      <w:bookmarkEnd w:id="72"/>
+                      <w:bookmarkEnd w:id="75"/>
                       <w:r>
                         <w:t xml:space="preserve"> Timetable window</w:t>
                       </w:r>
-                      <w:bookmarkEnd w:id="73"/>
+                      <w:bookmarkEnd w:id="76"/>
                     </w:p>
                   </w:txbxContent>
                 </v:textbox>
@@ -15635,7 +16418,7 @@
                     <pic:cNvPicPr/>
                   </pic:nvPicPr>
                   <pic:blipFill>
-                    <a:blip r:embed="rId78">
+                    <a:blip r:embed="rId80">
                       <a:extLst>
                         <a:ext uri="{28A0092B-C50C-407E-A947-70E740481C1C}">
                           <a14:useLocalDpi xmlns:a14="http://schemas.microsoft.com/office/drawing/2010/main" val="0"/>
@@ -15673,19 +16456,31 @@
         </w:rPr>
         <w:t>Timetables</w:t>
       </w:r>
-      <w:bookmarkEnd w:id="69"/>
-    </w:p>
-    <w:p>
-      <w:pPr>
-        <w:rPr>
-          <w:lang w:val="en-GB"/>
-        </w:rPr>
-      </w:pPr>
-      <w:r>
-        <w:rPr>
-          <w:lang w:val="en-GB"/>
-        </w:rPr>
-        <w:t>The last step is to add one or more timetables. There a few restrictions. Essentially a timetable is just a set of service</w:t>
+      <w:bookmarkEnd w:id="72"/>
+    </w:p>
+    <w:p>
+      <w:pPr>
+        <w:rPr>
+          <w:lang w:val="en-GB"/>
+        </w:rPr>
+      </w:pPr>
+      <w:r>
+        <w:rPr>
+          <w:lang w:val="en-GB"/>
+        </w:rPr>
+        <w:t>The last step is to add one or more timetables. There</w:t>
+      </w:r>
+      <w:r>
+        <w:rPr>
+          <w:lang w:val="en-GB"/>
+        </w:rPr>
+        <w:t xml:space="preserve"> are </w:t>
+      </w:r>
+      <w:r>
+        <w:rPr>
+          <w:lang w:val="en-GB"/>
+        </w:rPr>
+        <w:t xml:space="preserve"> a few restrictions. Essentially a timetable is just a set of service</w:t>
       </w:r>
       <w:r>
         <w:rPr>
@@ -15715,6 +16510,7 @@
         <w:rPr>
           <w:lang w:val="en-GB"/>
         </w:rPr>
+        <w:lastRenderedPageBreak/>
         <w:t>One for each direction, so at least two</w:t>
       </w:r>
     </w:p>
@@ -15778,7 +16574,7 @@
         <w:rPr>
           <w:noProof/>
         </w:rPr>
-        <w:t>17</w:t>
+        <w:t>18</w:t>
       </w:r>
       <w:r>
         <w:rPr>
@@ -15797,7 +16593,6 @@
         <w:rPr>
           <w:lang w:val="en-GB"/>
         </w:rPr>
-        <w:lastRenderedPageBreak/>
         <w:t>It may look a bit complex at first sight, because it essentially combines four parts:</w:t>
       </w:r>
     </w:p>
@@ -16018,7 +16813,7 @@
                                 <w:lang w:val="en-GB"/>
                               </w:rPr>
                             </w:pPr>
-                            <w:bookmarkStart w:id="74" w:name="_Toc40121994"/>
+                            <w:bookmarkStart w:id="77" w:name="_Toc43362419"/>
                             <w:r>
                               <w:t xml:space="preserve">Figure </w:t>
                             </w:r>
@@ -16027,16 +16822,13 @@
                                 <w:rPr>
                                   <w:noProof/>
                                 </w:rPr>
-                                <w:t>18</w:t>
+                                <w:t>19</w:t>
                               </w:r>
                             </w:fldSimple>
                             <w:r>
-                              <w:t xml:space="preserve"> Selected timetable showing available service</w:t>
+                              <w:t xml:space="preserve"> Selected timetable showing available services</w:t>
                             </w:r>
-                            <w:r>
-                              <w:t>s</w:t>
-                            </w:r>
-                            <w:bookmarkEnd w:id="74"/>
+                            <w:bookmarkEnd w:id="77"/>
                           </w:p>
                         </w:txbxContent>
                       </wps:txbx>
@@ -16054,7 +16846,7 @@
           </mc:Choice>
           <mc:Fallback>
             <w:pict>
-              <v:shape w14:anchorId="5D8AC630" id="Tekstvak 42" o:spid="_x0000_s1042" type="#_x0000_t202" style="position:absolute;left:0;text-align:left;margin-left:0;margin-top:428.75pt;width:415.75pt;height:.05pt;z-index:251719680;visibility:visible;mso-wrap-style:square;mso-wrap-distance-left:9pt;mso-wrap-distance-top:0;mso-wrap-distance-right:9pt;mso-wrap-distance-bottom:0;mso-position-horizontal:left;mso-position-horizontal-relative:margin;mso-position-vertical:absolute;mso-position-vertical-relative:text;v-text-anchor:top" o:gfxdata="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" stroked="f">
+              <v:shape w14:anchorId="5D8AC630" id="Tekstvak 42" o:spid="_x0000_s1043" type="#_x0000_t202" style="position:absolute;left:0;text-align:left;margin-left:0;margin-top:428.75pt;width:415.75pt;height:.05pt;z-index:251719680;visibility:visible;mso-wrap-style:square;mso-wrap-distance-left:9pt;mso-wrap-distance-top:0;mso-wrap-distance-right:9pt;mso-wrap-distance-bottom:0;mso-position-horizontal:left;mso-position-horizontal-relative:margin;mso-position-vertical:absolute;mso-position-vertical-relative:text;v-text-anchor:top" o:gfxdata="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" stroked="f">
                 <v:textbox style="mso-fit-shape-to-text:t" inset="0,0,0,0">
                   <w:txbxContent>
                     <w:p>
@@ -16064,7 +16856,7 @@
                           <w:lang w:val="en-GB"/>
                         </w:rPr>
                       </w:pPr>
-                      <w:bookmarkStart w:id="75" w:name="_Toc40121994"/>
+                      <w:bookmarkStart w:id="78" w:name="_Toc43362419"/>
                       <w:r>
                         <w:t xml:space="preserve">Figure </w:t>
                       </w:r>
@@ -16073,16 +16865,13 @@
                           <w:rPr>
                             <w:noProof/>
                           </w:rPr>
-                          <w:t>18</w:t>
+                          <w:t>19</w:t>
                         </w:r>
                       </w:fldSimple>
                       <w:r>
-                        <w:t xml:space="preserve"> Selected timetable showing available service</w:t>
+                        <w:t xml:space="preserve"> Selected timetable showing available services</w:t>
                       </w:r>
-                      <w:r>
-                        <w:t>s</w:t>
-                      </w:r>
-                      <w:bookmarkEnd w:id="75"/>
+                      <w:bookmarkEnd w:id="78"/>
                     </w:p>
                   </w:txbxContent>
                 </v:textbox>
@@ -16121,7 +16910,7 @@
                     <pic:cNvPicPr/>
                   </pic:nvPicPr>
                   <pic:blipFill>
-                    <a:blip r:embed="rId79">
+                    <a:blip r:embed="rId81">
                       <a:extLst>
                         <a:ext uri="{28A0092B-C50C-407E-A947-70E740481C1C}">
                           <a14:useLocalDpi xmlns:a14="http://schemas.microsoft.com/office/drawing/2010/main" val="0"/>
@@ -16164,6 +16953,7 @@
         <w:rPr>
           <w:lang w:val="en-GB"/>
         </w:rPr>
+        <w:lastRenderedPageBreak/>
         <w:t>Now you have two options:</w:t>
       </w:r>
     </w:p>
@@ -16213,65 +17003,279 @@
         <w:rPr>
           <w:lang w:val="en-GB"/>
         </w:rPr>
+        <w:t>If you want, you can remove a service, by selecting it at the right side and click the left arrow. You can repeat this as often as you like.</w:t>
+      </w:r>
+    </w:p>
+    <w:p>
+      <w:pPr>
+        <w:rPr>
+          <w:lang w:val="en-GB"/>
+        </w:rPr>
+      </w:pPr>
+      <w:r>
+        <w:rPr>
+          <w:lang w:val="en-GB"/>
+        </w:rPr>
+        <w:t>You may notice that only services that match the service direction are selected.</w:t>
+      </w:r>
+    </w:p>
+    <w:p>
+      <w:pPr>
+        <w:rPr>
+          <w:lang w:val="en-GB"/>
+        </w:rPr>
+      </w:pPr>
+      <w:r>
+        <w:rPr>
+          <w:lang w:val="en-GB"/>
+        </w:rPr>
+        <w:t>You do NOT need to save your work explicitly. Each change is saved right away into the database.</w:t>
+      </w:r>
+    </w:p>
+    <w:p>
+      <w:pPr>
+        <w:rPr>
+          <w:lang w:val="en-GB"/>
+        </w:rPr>
+      </w:pPr>
+      <w:r>
+        <w:rPr>
+          <w:lang w:val="en-GB"/>
+        </w:rPr>
+        <w:t>For the third timetable</w:t>
+      </w:r>
+      <w:r>
+        <w:rPr>
+          <w:lang w:val="en-GB"/>
+        </w:rPr>
+        <w:t xml:space="preserve"> kind</w:t>
+      </w:r>
+      <w:r>
+        <w:rPr>
+          <w:lang w:val="en-GB"/>
+        </w:rPr>
+        <w:t xml:space="preserve">, you should NOT select a service direction, but you click the checkbox “Multiple directions”. In this case all services can be added to the timetable, but </w:t>
+      </w:r>
+      <w:r>
+        <w:rPr>
+          <w:lang w:val="en-GB"/>
+        </w:rPr>
+        <w:t>for this timetable you cannot choose the table form of the timetable.</w:t>
+      </w:r>
+      <w:r>
+        <w:rPr>
+          <w:lang w:val="en-GB"/>
+        </w:rPr>
+        <w:t xml:space="preserve"> </w:t>
+      </w:r>
+      <w:r>
+        <w:rPr>
+          <w:lang w:val="en-GB"/>
+        </w:rPr>
+        <w:t>You are done now with the preparations.</w:t>
+      </w:r>
+    </w:p>
+    <w:p>
+      <w:pPr>
+        <w:pStyle w:val="Kop2"/>
+        <w:rPr>
+          <w:lang w:val="en-GB"/>
+        </w:rPr>
+      </w:pPr>
+      <w:bookmarkStart w:id="79" w:name="_Toc43362381"/>
+      <w:r>
+        <w:rPr>
+          <w:lang w:val="en-GB"/>
+        </w:rPr>
+        <w:t>Show the timetables</w:t>
+      </w:r>
+      <w:bookmarkEnd w:id="79"/>
+    </w:p>
+    <w:p>
+      <w:pPr>
+        <w:rPr>
+          <w:lang w:val="en-GB"/>
+        </w:rPr>
+      </w:pPr>
+      <w:r>
+        <w:rPr>
+          <w:noProof/>
+          <w:lang w:val="en-GB"/>
+        </w:rPr>
+        <w:drawing>
+          <wp:anchor distT="0" distB="0" distL="114300" distR="114300" simplePos="0" relativeHeight="251783168" behindDoc="0" locked="0" layoutInCell="1" allowOverlap="1" wp14:anchorId="7A0EF994" wp14:editId="66280C79">
+            <wp:simplePos x="0" y="0"/>
+            <wp:positionH relativeFrom="margin">
+              <wp:align>left</wp:align>
+            </wp:positionH>
+            <wp:positionV relativeFrom="paragraph">
+              <wp:posOffset>269240</wp:posOffset>
+            </wp:positionV>
+            <wp:extent cx="5928995" cy="4452620"/>
+            <wp:effectExtent l="0" t="0" r="0" b="5080"/>
+            <wp:wrapTopAndBottom/>
+            <wp:docPr id="87" name="Afbeelding 87"/>
+            <wp:cNvGraphicFramePr>
+              <a:graphicFrameLocks xmlns:a="http://schemas.openxmlformats.org/drawingml/2006/main" noChangeAspect="1"/>
+            </wp:cNvGraphicFramePr>
+            <a:graphic xmlns:a="http://schemas.openxmlformats.org/drawingml/2006/main">
+              <a:graphicData uri="http://schemas.openxmlformats.org/drawingml/2006/picture">
+                <pic:pic xmlns:pic="http://schemas.openxmlformats.org/drawingml/2006/picture">
+                  <pic:nvPicPr>
+                    <pic:cNvPr id="1" name=""/>
+                    <pic:cNvPicPr/>
+                  </pic:nvPicPr>
+                  <pic:blipFill>
+                    <a:blip r:embed="rId82">
+                      <a:extLst>
+                        <a:ext uri="{28A0092B-C50C-407E-A947-70E740481C1C}">
+                          <a14:useLocalDpi xmlns:a14="http://schemas.microsoft.com/office/drawing/2010/main" val="0"/>
+                        </a:ext>
+                      </a:extLst>
+                    </a:blip>
+                    <a:stretch>
+                      <a:fillRect/>
+                    </a:stretch>
+                  </pic:blipFill>
+                  <pic:spPr>
+                    <a:xfrm>
+                      <a:off x="0" y="0"/>
+                      <a:ext cx="5928995" cy="4452620"/>
+                    </a:xfrm>
+                    <a:prstGeom prst="rect">
+                      <a:avLst/>
+                    </a:prstGeom>
+                  </pic:spPr>
+                </pic:pic>
+              </a:graphicData>
+            </a:graphic>
+            <wp14:sizeRelH relativeFrom="margin">
+              <wp14:pctWidth>0</wp14:pctWidth>
+            </wp14:sizeRelH>
+            <wp14:sizeRelV relativeFrom="margin">
+              <wp14:pctHeight>0</wp14:pctHeight>
+            </wp14:sizeRelV>
+          </wp:anchor>
+        </w:drawing>
+      </w:r>
+      <w:r>
+        <w:rPr>
+          <w:lang w:val="en-GB"/>
+        </w:rPr>
+        <w:t xml:space="preserve">In the file menu you can select the </w:t>
+      </w:r>
+      <w:r>
+        <w:rPr>
+          <w:b/>
+          <w:bCs/>
+          <w:lang w:val="en-GB"/>
+        </w:rPr>
+        <w:t>Reports</w:t>
+      </w:r>
+      <w:r>
+        <w:rPr>
+          <w:lang w:val="en-GB"/>
+        </w:rPr>
+        <w:t xml:space="preserve"> item. This will show a form, with all timetables:</w:t>
+      </w:r>
+    </w:p>
+    <w:p>
+      <w:pPr>
+        <w:rPr>
+          <w:lang w:val="en-GB"/>
+        </w:rPr>
+      </w:pPr>
+    </w:p>
+    <w:p>
+      <w:pPr>
+        <w:rPr>
+          <w:lang w:val="en-GB"/>
+        </w:rPr>
+      </w:pPr>
+      <w:r>
+        <w:rPr>
+          <w:lang w:val="en-GB"/>
+        </w:rPr>
+        <w:t xml:space="preserve">In the left column you see a list with all defined timetables and the routes to which they belong. You can here select the timetable to display. </w:t>
+      </w:r>
+      <w:r>
+        <w:rPr>
+          <w:lang w:val="en-GB"/>
+        </w:rPr>
+        <w:t>There is one restriction:</w:t>
+      </w:r>
+    </w:p>
+    <w:p>
+      <w:pPr>
+        <w:rPr>
+          <w:lang w:val="en-GB"/>
+        </w:rPr>
+      </w:pPr>
+      <w:r>
+        <w:rPr>
+          <w:lang w:val="en-GB"/>
+        </w:rPr>
+        <w:t xml:space="preserve">You cannot show a timetable with more than one direction in the </w:t>
+      </w:r>
+      <w:r>
+        <w:rPr>
+          <w:lang w:val="en-GB"/>
+        </w:rPr>
+        <w:t>classic</w:t>
+      </w:r>
+      <w:r>
+        <w:rPr>
+          <w:lang w:val="en-GB"/>
+        </w:rPr>
+        <w:t xml:space="preserve"> format. This will </w:t>
+      </w:r>
+      <w:r>
+        <w:rPr>
+          <w:lang w:val="en-GB"/>
+        </w:rPr>
+        <w:t>stay disabled if you select a timetable with the Column “Multi?” checked. Once you selected a timetable, press the buttons at the right to view the time table. In future more options will be added her</w:t>
+      </w:r>
+      <w:r>
+        <w:rPr>
+          <w:lang w:val="en-GB"/>
+        </w:rPr>
+        <w:t>e.</w:t>
+      </w:r>
+    </w:p>
+    <w:p>
+      <w:pPr>
+        <w:pStyle w:val="Kop1"/>
+        <w:rPr>
+          <w:lang w:val="en-GB"/>
+        </w:rPr>
+      </w:pPr>
+      <w:bookmarkStart w:id="80" w:name="_Toc43362382"/>
+      <w:r>
+        <w:rPr>
+          <w:lang w:val="en-GB"/>
+        </w:rPr>
         <w:lastRenderedPageBreak/>
-        <w:t>If you want, you can remove a service, by selecting it at the right side and click the left arrow. You can repeat this as often as you like.</w:t>
-      </w:r>
-    </w:p>
-    <w:p>
-      <w:pPr>
-        <w:rPr>
-          <w:lang w:val="en-GB"/>
-        </w:rPr>
-      </w:pPr>
-      <w:r>
-        <w:rPr>
-          <w:lang w:val="en-GB"/>
-        </w:rPr>
-        <w:t>You may notice that only services that match the service direction are selected.</w:t>
-      </w:r>
-    </w:p>
-    <w:p>
-      <w:pPr>
-        <w:rPr>
-          <w:lang w:val="en-GB"/>
-        </w:rPr>
-      </w:pPr>
-      <w:r>
-        <w:rPr>
-          <w:lang w:val="en-GB"/>
-        </w:rPr>
-        <w:t>You do NOT need to save your work explicitly. Each change is saved right away into the database.</w:t>
-      </w:r>
-    </w:p>
-    <w:p>
-      <w:pPr>
-        <w:rPr>
-          <w:lang w:val="en-GB"/>
-        </w:rPr>
-      </w:pPr>
-      <w:r>
-        <w:rPr>
-          <w:lang w:val="en-GB"/>
-        </w:rPr>
-        <w:t>For the third timetable</w:t>
-      </w:r>
-      <w:r>
-        <w:rPr>
-          <w:lang w:val="en-GB"/>
-        </w:rPr>
-        <w:t xml:space="preserve"> kind</w:t>
-      </w:r>
-      <w:r>
-        <w:rPr>
-          <w:lang w:val="en-GB"/>
-        </w:rPr>
-        <w:t xml:space="preserve">, you should NOT select a service direction, but you click the checkbox “Multiple directions”. In this case all services can be added to the timetable, but </w:t>
-      </w:r>
-      <w:r>
-        <w:rPr>
-          <w:lang w:val="en-GB"/>
-        </w:rPr>
-        <w:t>for this timetable you cannot choose the table form of the timetable.</w:t>
+        <w:t>Reference guide</w:t>
+      </w:r>
+      <w:bookmarkEnd w:id="80"/>
+    </w:p>
+    <w:p>
+      <w:pPr>
+        <w:rPr>
+          <w:lang w:val="en-GB"/>
+        </w:rPr>
+      </w:pPr>
+      <w:r>
+        <w:rPr>
+          <w:lang w:val="en-GB"/>
+        </w:rPr>
+        <w:t xml:space="preserve">I assume you read the tutorial, so stuff covered there will not be repeated here. However some advanced </w:t>
+      </w:r>
+      <w:r>
+        <w:rPr>
+          <w:lang w:val="en-GB"/>
+        </w:rPr>
+        <w:t>topics are</w:t>
       </w:r>
       <w:r>
         <w:rPr>
@@ -16283,7 +17287,13 @@
         <w:rPr>
           <w:lang w:val="en-GB"/>
         </w:rPr>
-        <w:t>You are done now with the preparations.</w:t>
+        <w:t>explained</w:t>
+      </w:r>
+      <w:r>
+        <w:rPr>
+          <w:lang w:val="en-GB"/>
+        </w:rPr>
+        <w:t xml:space="preserve"> in this part of the manual.</w:t>
       </w:r>
     </w:p>
     <w:p>
@@ -16293,179 +17303,26 @@
           <w:lang w:val="en-GB"/>
         </w:rPr>
       </w:pPr>
-      <w:bookmarkStart w:id="76" w:name="_Toc40121957"/>
-      <w:r>
-        <w:rPr>
-          <w:lang w:val="en-GB"/>
-        </w:rPr>
-        <w:t>Show the timetables</w:t>
-      </w:r>
-      <w:bookmarkEnd w:id="76"/>
-    </w:p>
-    <w:p>
-      <w:pPr>
-        <w:rPr>
-          <w:lang w:val="en-GB"/>
-        </w:rPr>
-      </w:pPr>
-      <w:r>
-        <w:rPr>
-          <w:lang w:val="en-GB"/>
-        </w:rPr>
-        <w:t>If you select a route (in the route window) and afterwards a timetable, you can show the timetable you selected. These functions are now in the File menu.</w:t>
-      </w:r>
-    </w:p>
-    <w:p>
-      <w:pPr>
-        <w:rPr>
-          <w:lang w:val="en-GB"/>
-        </w:rPr>
-      </w:pPr>
-      <w:r>
-        <w:rPr>
-          <w:lang w:val="en-GB"/>
-        </w:rPr>
-        <w:t>There is one restriction:</w:t>
-      </w:r>
-    </w:p>
-    <w:p>
-      <w:pPr>
-        <w:rPr>
-          <w:lang w:val="en-GB"/>
-        </w:rPr>
-      </w:pPr>
-      <w:r>
-        <w:rPr>
-          <w:lang w:val="en-GB"/>
-        </w:rPr>
-        <w:t>You cannot show a timetable with more than one direction in the tabular format. This will be disabled.</w:t>
-      </w:r>
-    </w:p>
-    <w:p>
-      <w:pPr>
-        <w:rPr>
-          <w:lang w:val="en-GB"/>
-        </w:rPr>
-      </w:pPr>
-    </w:p>
-    <w:p>
-      <w:pPr>
-        <w:rPr>
-          <w:lang w:val="en-GB"/>
-        </w:rPr>
-      </w:pPr>
-    </w:p>
-    <w:p>
-      <w:pPr>
-        <w:rPr>
-          <w:lang w:val="en-GB"/>
-        </w:rPr>
-      </w:pPr>
-    </w:p>
-    <w:p>
-      <w:pPr>
-        <w:rPr>
-          <w:lang w:val="en-GB"/>
-        </w:rPr>
-      </w:pPr>
-    </w:p>
-    <w:p>
-      <w:pPr>
-        <w:rPr>
-          <w:lang w:val="en-GB"/>
-        </w:rPr>
-      </w:pPr>
-    </w:p>
-    <w:p>
-      <w:pPr>
-        <w:rPr>
-          <w:lang w:val="en-GB"/>
-        </w:rPr>
-      </w:pPr>
-    </w:p>
-    <w:p>
-      <w:pPr>
-        <w:pStyle w:val="Kop1"/>
-        <w:rPr>
-          <w:lang w:val="en-GB"/>
-        </w:rPr>
-      </w:pPr>
-      <w:r>
-        <w:rPr>
-          <w:lang w:val="en-GB"/>
-        </w:rPr>
-        <w:br w:type="page"/>
-      </w:r>
-      <w:r>
-        <w:rPr>
-          <w:lang w:val="en-GB"/>
-        </w:rPr>
-        <w:lastRenderedPageBreak/>
-        <w:t xml:space="preserve"> </w:t>
-      </w:r>
-      <w:bookmarkStart w:id="77" w:name="_Toc40121958"/>
-      <w:r>
-        <w:rPr>
-          <w:lang w:val="en-GB"/>
-        </w:rPr>
-        <w:t>Reference guide</w:t>
-      </w:r>
-      <w:bookmarkEnd w:id="77"/>
-    </w:p>
-    <w:p>
-      <w:pPr>
-        <w:rPr>
-          <w:lang w:val="en-GB"/>
-        </w:rPr>
-      </w:pPr>
-      <w:r>
-        <w:rPr>
-          <w:lang w:val="en-GB"/>
-        </w:rPr>
-        <w:t>I assume you read the tutorial, so stuff covered there will not be repeated here. However some advanced stuff is discussed in this part of the manual.</w:t>
-      </w:r>
-    </w:p>
-    <w:p>
-      <w:pPr>
-        <w:pStyle w:val="Kop2"/>
-        <w:rPr>
-          <w:lang w:val="en-GB"/>
-        </w:rPr>
-      </w:pPr>
-      <w:bookmarkStart w:id="78" w:name="_Toc40121959"/>
+      <w:bookmarkStart w:id="81" w:name="_Toc43362383"/>
       <w:r>
         <w:rPr>
           <w:lang w:val="en-GB"/>
         </w:rPr>
         <w:t>Locations</w:t>
       </w:r>
-      <w:bookmarkEnd w:id="78"/>
-    </w:p>
-    <w:p>
-      <w:pPr>
-        <w:rPr>
-          <w:lang w:val="en-GB"/>
-        </w:rPr>
-      </w:pPr>
-      <w:r>
-        <w:rPr>
-          <w:lang w:val="en-GB"/>
-        </w:rPr>
-        <w:t xml:space="preserve">For locations, you need to tell explicitly how you order locations. How can you do that for routes like Rhein-Ruhr </w:t>
-      </w:r>
-      <w:proofErr w:type="spellStart"/>
-      <w:r>
-        <w:rPr>
-          <w:lang w:val="en-GB"/>
-        </w:rPr>
-        <w:t>Osten</w:t>
-      </w:r>
-      <w:proofErr w:type="spellEnd"/>
-      <w:r>
-        <w:rPr>
-          <w:lang w:val="en-GB"/>
-        </w:rPr>
-        <w:t>, which has two branches or with lines that have branch</w:t>
+      <w:bookmarkEnd w:id="81"/>
+    </w:p>
+    <w:p>
+      <w:pPr>
+        <w:rPr>
+          <w:lang w:val="en-GB"/>
+        </w:rPr>
+      </w:pPr>
+      <w:r>
+        <w:rPr>
+          <w:lang w:val="en-GB"/>
+        </w:rPr>
+        <w:t>For locations, you need to tell explicitly how you order locations. How can you do that for routes like Rhein-Ruhr Osten, which has two branches or with lines that have branch</w:t>
       </w:r>
       <w:r>
         <w:rPr>
@@ -16536,8 +17393,8 @@
                                 <w:lang w:val="en-GB"/>
                               </w:rPr>
                             </w:pPr>
-                            <w:bookmarkStart w:id="79" w:name="_Ref39236661"/>
-                            <w:bookmarkStart w:id="80" w:name="_Toc40121995"/>
+                            <w:bookmarkStart w:id="82" w:name="_Ref39236661"/>
+                            <w:bookmarkStart w:id="83" w:name="_Toc43362420"/>
                             <w:r>
                               <w:t xml:space="preserve">Figure </w:t>
                             </w:r>
@@ -16546,14 +17403,14 @@
                                 <w:rPr>
                                   <w:noProof/>
                                 </w:rPr>
-                                <w:t>19</w:t>
+                                <w:t>20</w:t>
                               </w:r>
                             </w:fldSimple>
-                            <w:bookmarkEnd w:id="79"/>
+                            <w:bookmarkEnd w:id="82"/>
                             <w:r>
                               <w:t xml:space="preserve"> Example of a complex network</w:t>
                             </w:r>
-                            <w:bookmarkEnd w:id="80"/>
+                            <w:bookmarkEnd w:id="83"/>
                           </w:p>
                         </w:txbxContent>
                       </wps:txbx>
@@ -16571,7 +17428,7 @@
           </mc:Choice>
           <mc:Fallback>
             <w:pict>
-              <v:shape w14:anchorId="627DBF12" id="Tekstvak 46" o:spid="_x0000_s1043" type="#_x0000_t202" style="position:absolute;margin-left:0;margin-top:230.95pt;width:467.2pt;height:.05pt;z-index:251722752;visibility:visible;mso-wrap-style:square;mso-wrap-distance-left:9pt;mso-wrap-distance-top:0;mso-wrap-distance-right:9pt;mso-wrap-distance-bottom:0;mso-position-horizontal:absolute;mso-position-horizontal-relative:text;mso-position-vertical:absolute;mso-position-vertical-relative:text;v-text-anchor:top" o:gfxdata="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" stroked="f">
+              <v:shape w14:anchorId="627DBF12" id="Tekstvak 46" o:spid="_x0000_s1044" type="#_x0000_t202" style="position:absolute;margin-left:0;margin-top:230.95pt;width:467.2pt;height:.05pt;z-index:251722752;visibility:visible;mso-wrap-style:square;mso-wrap-distance-left:9pt;mso-wrap-distance-top:0;mso-wrap-distance-right:9pt;mso-wrap-distance-bottom:0;mso-position-horizontal:absolute;mso-position-horizontal-relative:text;mso-position-vertical:absolute;mso-position-vertical-relative:text;v-text-anchor:top" o:gfxdata="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" stroked="f">
                 <v:textbox style="mso-fit-shape-to-text:t" inset="0,0,0,0">
                   <w:txbxContent>
                     <w:p>
@@ -16582,8 +17439,8 @@
                           <w:lang w:val="en-GB"/>
                         </w:rPr>
                       </w:pPr>
-                      <w:bookmarkStart w:id="81" w:name="_Ref39236661"/>
-                      <w:bookmarkStart w:id="82" w:name="_Toc40121995"/>
+                      <w:bookmarkStart w:id="84" w:name="_Ref39236661"/>
+                      <w:bookmarkStart w:id="85" w:name="_Toc43362420"/>
                       <w:r>
                         <w:t xml:space="preserve">Figure </w:t>
                       </w:r>
@@ -16592,14 +17449,14 @@
                           <w:rPr>
                             <w:noProof/>
                           </w:rPr>
-                          <w:t>19</w:t>
+                          <w:t>20</w:t>
                         </w:r>
                       </w:fldSimple>
-                      <w:bookmarkEnd w:id="81"/>
+                      <w:bookmarkEnd w:id="84"/>
                       <w:r>
                         <w:t xml:space="preserve"> Example of a complex network</w:t>
                       </w:r>
-                      <w:bookmarkEnd w:id="82"/>
+                      <w:bookmarkEnd w:id="85"/>
                     </w:p>
                   </w:txbxContent>
                 </v:textbox>
@@ -16640,7 +17497,7 @@
                     </pic:cNvPicPr>
                   </pic:nvPicPr>
                   <pic:blipFill>
-                    <a:blip r:embed="rId80">
+                    <a:blip r:embed="rId83">
                       <a:extLst>
                         <a:ext uri="{28A0092B-C50C-407E-A947-70E740481C1C}">
                           <a14:useLocalDpi xmlns:a14="http://schemas.microsoft.com/office/drawing/2010/main" val="0"/>
@@ -16704,7 +17561,7 @@
         <w:rPr>
           <w:noProof/>
         </w:rPr>
-        <w:t>19</w:t>
+        <w:t>20</w:t>
       </w:r>
       <w:r>
         <w:rPr>
@@ -17291,21 +18148,7 @@
         <w:rPr>
           <w:lang w:val="en-GB"/>
         </w:rPr>
-        <w:t xml:space="preserve">put a ruler on it. If </w:t>
-      </w:r>
-      <w:proofErr w:type="spellStart"/>
-      <w:r>
-        <w:rPr>
-          <w:lang w:val="en-GB"/>
-        </w:rPr>
-        <w:t>you</w:t>
-      </w:r>
-      <w:proofErr w:type="spellEnd"/>
-      <w:r>
-        <w:rPr>
-          <w:lang w:val="en-GB"/>
-        </w:rPr>
-        <w:t xml:space="preserve"> number strictly from left to right, you will be fine.</w:t>
+        <w:t>put a ruler on it. If you number strictly from left to right, you will be fine.</w:t>
       </w:r>
     </w:p>
     <w:p>
@@ -17328,7 +18171,7 @@
           <w:lang w:val="en-GB"/>
         </w:rPr>
       </w:pPr>
-      <w:bookmarkStart w:id="83" w:name="_Toc40121960"/>
+      <w:bookmarkStart w:id="86" w:name="_Toc43362384"/>
       <w:r>
         <w:rPr>
           <w:lang w:val="en-GB"/>
@@ -17336,7 +18179,7 @@
         <w:lastRenderedPageBreak/>
         <w:t>User interface</w:t>
       </w:r>
-      <w:bookmarkEnd w:id="83"/>
+      <w:bookmarkEnd w:id="86"/>
     </w:p>
     <w:p>
       <w:pPr>
@@ -17358,14 +18201,14 @@
           <w:lang w:val="en-GB"/>
         </w:rPr>
       </w:pPr>
-      <w:bookmarkStart w:id="84" w:name="_Toc40121961"/>
+      <w:bookmarkStart w:id="87" w:name="_Toc43362385"/>
       <w:r>
         <w:rPr>
           <w:lang w:val="en-GB"/>
         </w:rPr>
         <w:t>Menu</w:t>
       </w:r>
-      <w:bookmarkEnd w:id="84"/>
+      <w:bookmarkEnd w:id="87"/>
     </w:p>
     <w:p>
       <w:pPr>
@@ -17423,7 +18266,7 @@
                                 <w:lang w:val="en-GB"/>
                               </w:rPr>
                             </w:pPr>
-                            <w:bookmarkStart w:id="85" w:name="_Toc40121996"/>
+                            <w:bookmarkStart w:id="88" w:name="_Toc43362421"/>
                             <w:r>
                               <w:t xml:space="preserve">Figure </w:t>
                             </w:r>
@@ -17432,13 +18275,13 @@
                                 <w:rPr>
                                   <w:noProof/>
                                 </w:rPr>
-                                <w:t>20</w:t>
+                                <w:t>21</w:t>
                               </w:r>
                             </w:fldSimple>
                             <w:r>
                               <w:t xml:space="preserve"> Menu bar</w:t>
                             </w:r>
-                            <w:bookmarkEnd w:id="85"/>
+                            <w:bookmarkEnd w:id="88"/>
                           </w:p>
                         </w:txbxContent>
                       </wps:txbx>
@@ -17456,7 +18299,7 @@
           </mc:Choice>
           <mc:Fallback>
             <w:pict>
-              <v:shape w14:anchorId="45C631EC" id="Tekstvak 59" o:spid="_x0000_s1044" type="#_x0000_t202" style="position:absolute;margin-left:-.15pt;margin-top:296.4pt;width:487.35pt;height:.05pt;z-index:251736064;visibility:visible;mso-wrap-style:square;mso-wrap-distance-left:9pt;mso-wrap-distance-top:0;mso-wrap-distance-right:9pt;mso-wrap-distance-bottom:0;mso-position-horizontal:absolute;mso-position-horizontal-relative:text;mso-position-vertical:absolute;mso-position-vertical-relative:text;v-text-anchor:top" o:gfxdata="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" stroked="f">
+              <v:shape w14:anchorId="45C631EC" id="Tekstvak 59" o:spid="_x0000_s1045" type="#_x0000_t202" style="position:absolute;margin-left:-.15pt;margin-top:296.4pt;width:487.35pt;height:.05pt;z-index:251736064;visibility:visible;mso-wrap-style:square;mso-wrap-distance-left:9pt;mso-wrap-distance-top:0;mso-wrap-distance-right:9pt;mso-wrap-distance-bottom:0;mso-position-horizontal:absolute;mso-position-horizontal-relative:text;mso-position-vertical:absolute;mso-position-vertical-relative:text;v-text-anchor:top" o:gfxdata="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" stroked="f">
                 <v:textbox style="mso-fit-shape-to-text:t" inset="0,0,0,0">
                   <w:txbxContent>
                     <w:p>
@@ -17467,7 +18310,7 @@
                           <w:lang w:val="en-GB"/>
                         </w:rPr>
                       </w:pPr>
-                      <w:bookmarkStart w:id="86" w:name="_Toc40121996"/>
+                      <w:bookmarkStart w:id="89" w:name="_Toc43362421"/>
                       <w:r>
                         <w:t xml:space="preserve">Figure </w:t>
                       </w:r>
@@ -17476,13 +18319,13 @@
                           <w:rPr>
                             <w:noProof/>
                           </w:rPr>
-                          <w:t>20</w:t>
+                          <w:t>21</w:t>
                         </w:r>
                       </w:fldSimple>
                       <w:r>
                         <w:t xml:space="preserve"> Menu bar</w:t>
                       </w:r>
-                      <w:bookmarkEnd w:id="86"/>
+                      <w:bookmarkEnd w:id="89"/>
                     </w:p>
                   </w:txbxContent>
                 </v:textbox>
@@ -17523,7 +18366,7 @@
                     </pic:cNvPicPr>
                   </pic:nvPicPr>
                   <pic:blipFill>
-                    <a:blip r:embed="rId81">
+                    <a:blip r:embed="rId84">
                       <a:extLst>
                         <a:ext uri="{28A0092B-C50C-407E-A947-70E740481C1C}">
                           <a14:useLocalDpi xmlns:a14="http://schemas.microsoft.com/office/drawing/2010/main" val="0"/>
@@ -17611,7 +18454,7 @@
           <w:lang w:val="en-GB"/>
         </w:rPr>
       </w:pPr>
-      <w:bookmarkStart w:id="87" w:name="_Toc40121962"/>
+      <w:bookmarkStart w:id="90" w:name="_Toc43362386"/>
       <w:r>
         <w:rPr>
           <w:noProof/>
@@ -17664,7 +18507,7 @@
                                 <w:lang w:val="en-GB"/>
                               </w:rPr>
                             </w:pPr>
-                            <w:bookmarkStart w:id="88" w:name="_Toc40121997"/>
+                            <w:bookmarkStart w:id="91" w:name="_Toc43362422"/>
                             <w:r>
                               <w:t xml:space="preserve">Figure </w:t>
                             </w:r>
@@ -17673,13 +18516,13 @@
                                 <w:rPr>
                                   <w:noProof/>
                                 </w:rPr>
-                                <w:t>21</w:t>
+                                <w:t>22</w:t>
                               </w:r>
                             </w:fldSimple>
                             <w:r>
                               <w:t xml:space="preserve"> Information panel</w:t>
                             </w:r>
-                            <w:bookmarkEnd w:id="88"/>
+                            <w:bookmarkEnd w:id="91"/>
                           </w:p>
                         </w:txbxContent>
                       </wps:txbx>
@@ -17697,7 +18540,7 @@
           </mc:Choice>
           <mc:Fallback>
             <w:pict>
-              <v:shape w14:anchorId="28B20A8A" id="Tekstvak 60" o:spid="_x0000_s1045" type="#_x0000_t202" style="position:absolute;left:0;text-align:left;margin-left:-.15pt;margin-top:291.05pt;width:487.5pt;height:.05pt;z-index:251738112;visibility:visible;mso-wrap-style:square;mso-wrap-distance-left:9pt;mso-wrap-distance-top:0;mso-wrap-distance-right:9pt;mso-wrap-distance-bottom:0;mso-position-horizontal:absolute;mso-position-horizontal-relative:text;mso-position-vertical:absolute;mso-position-vertical-relative:text;v-text-anchor:top" o:gfxdata="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" stroked="f">
+              <v:shape w14:anchorId="28B20A8A" id="Tekstvak 60" o:spid="_x0000_s1046" type="#_x0000_t202" style="position:absolute;left:0;text-align:left;margin-left:-.15pt;margin-top:291.05pt;width:487.5pt;height:.05pt;z-index:251738112;visibility:visible;mso-wrap-style:square;mso-wrap-distance-left:9pt;mso-wrap-distance-top:0;mso-wrap-distance-right:9pt;mso-wrap-distance-bottom:0;mso-position-horizontal:absolute;mso-position-horizontal-relative:text;mso-position-vertical:absolute;mso-position-vertical-relative:text;v-text-anchor:top" o:gfxdata="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" stroked="f">
                 <v:textbox style="mso-fit-shape-to-text:t" inset="0,0,0,0">
                   <w:txbxContent>
                     <w:p>
@@ -17709,7 +18552,7 @@
                           <w:lang w:val="en-GB"/>
                         </w:rPr>
                       </w:pPr>
-                      <w:bookmarkStart w:id="89" w:name="_Toc40121997"/>
+                      <w:bookmarkStart w:id="92" w:name="_Toc43362422"/>
                       <w:r>
                         <w:t xml:space="preserve">Figure </w:t>
                       </w:r>
@@ -17718,13 +18561,13 @@
                           <w:rPr>
                             <w:noProof/>
                           </w:rPr>
-                          <w:t>21</w:t>
+                          <w:t>22</w:t>
                         </w:r>
                       </w:fldSimple>
                       <w:r>
                         <w:t xml:space="preserve"> Information panel</w:t>
                       </w:r>
-                      <w:bookmarkEnd w:id="89"/>
+                      <w:bookmarkEnd w:id="92"/>
                     </w:p>
                   </w:txbxContent>
                 </v:textbox>
@@ -17765,7 +18608,7 @@
                     </pic:cNvPicPr>
                   </pic:nvPicPr>
                   <pic:blipFill>
-                    <a:blip r:embed="rId82">
+                    <a:blip r:embed="rId85">
                       <a:extLst>
                         <a:ext uri="{28A0092B-C50C-407E-A947-70E740481C1C}">
                           <a14:useLocalDpi xmlns:a14="http://schemas.microsoft.com/office/drawing/2010/main" val="0"/>
@@ -17805,7 +18648,7 @@
         </w:rPr>
         <w:t>Information panel</w:t>
       </w:r>
-      <w:bookmarkEnd w:id="87"/>
+      <w:bookmarkEnd w:id="90"/>
     </w:p>
     <w:p>
       <w:pPr>
@@ -17948,7 +18791,7 @@
           <w:lang w:val="en-GB"/>
         </w:rPr>
       </w:pPr>
-      <w:bookmarkStart w:id="90" w:name="_Toc40121963"/>
+      <w:bookmarkStart w:id="93" w:name="_Toc43362387"/>
       <w:r>
         <w:rPr>
           <w:noProof/>
@@ -18000,7 +18843,7 @@
                                 <w:lang w:val="en-GB"/>
                               </w:rPr>
                             </w:pPr>
-                            <w:bookmarkStart w:id="91" w:name="_Toc40121998"/>
+                            <w:bookmarkStart w:id="94" w:name="_Toc43362423"/>
                             <w:r>
                               <w:t xml:space="preserve">Figure </w:t>
                             </w:r>
@@ -18009,13 +18852,13 @@
                                 <w:rPr>
                                   <w:noProof/>
                                 </w:rPr>
-                                <w:t>22</w:t>
+                                <w:t>23</w:t>
                               </w:r>
                             </w:fldSimple>
                             <w:r>
                               <w:t xml:space="preserve"> Tables example</w:t>
                             </w:r>
-                            <w:bookmarkEnd w:id="91"/>
+                            <w:bookmarkEnd w:id="94"/>
                           </w:p>
                         </w:txbxContent>
                       </wps:txbx>
@@ -18033,7 +18876,7 @@
           </mc:Choice>
           <mc:Fallback>
             <w:pict>
-              <v:shape w14:anchorId="6A2D837A" id="Tekstvak 61" o:spid="_x0000_s1046" type="#_x0000_t202" style="position:absolute;left:0;text-align:left;margin-left:0;margin-top:365.7pt;width:336.7pt;height:.05pt;z-index:251740160;visibility:visible;mso-wrap-style:square;mso-wrap-distance-left:9pt;mso-wrap-distance-top:0;mso-wrap-distance-right:9pt;mso-wrap-distance-bottom:0;mso-position-horizontal:absolute;mso-position-horizontal-relative:text;mso-position-vertical:absolute;mso-position-vertical-relative:text;v-text-anchor:top" o:gfxdata="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" stroked="f">
+              <v:shape w14:anchorId="6A2D837A" id="Tekstvak 61" o:spid="_x0000_s1047" type="#_x0000_t202" style="position:absolute;left:0;text-align:left;margin-left:0;margin-top:365.7pt;width:336.7pt;height:.05pt;z-index:251740160;visibility:visible;mso-wrap-style:square;mso-wrap-distance-left:9pt;mso-wrap-distance-top:0;mso-wrap-distance-right:9pt;mso-wrap-distance-bottom:0;mso-position-horizontal:absolute;mso-position-horizontal-relative:text;mso-position-vertical:absolute;mso-position-vertical-relative:text;v-text-anchor:top" o:gfxdata="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" stroked="f">
                 <v:textbox style="mso-fit-shape-to-text:t" inset="0,0,0,0">
                   <w:txbxContent>
                     <w:p>
@@ -18045,7 +18888,7 @@
                           <w:lang w:val="en-GB"/>
                         </w:rPr>
                       </w:pPr>
-                      <w:bookmarkStart w:id="92" w:name="_Toc40121998"/>
+                      <w:bookmarkStart w:id="95" w:name="_Toc43362423"/>
                       <w:r>
                         <w:t xml:space="preserve">Figure </w:t>
                       </w:r>
@@ -18054,13 +18897,13 @@
                           <w:rPr>
                             <w:noProof/>
                           </w:rPr>
-                          <w:t>22</w:t>
+                          <w:t>23</w:t>
                         </w:r>
                       </w:fldSimple>
                       <w:r>
                         <w:t xml:space="preserve"> Tables example</w:t>
                       </w:r>
-                      <w:bookmarkEnd w:id="92"/>
+                      <w:bookmarkEnd w:id="95"/>
                     </w:p>
                   </w:txbxContent>
                 </v:textbox>
@@ -18101,7 +18944,7 @@
                     </pic:cNvPicPr>
                   </pic:nvPicPr>
                   <pic:blipFill>
-                    <a:blip r:embed="rId83">
+                    <a:blip r:embed="rId86">
                       <a:extLst>
                         <a:ext uri="{28A0092B-C50C-407E-A947-70E740481C1C}">
                           <a14:useLocalDpi xmlns:a14="http://schemas.microsoft.com/office/drawing/2010/main" val="0"/>
@@ -18135,7 +18978,7 @@
         </w:rPr>
         <w:t>Tables</w:t>
       </w:r>
-      <w:bookmarkEnd w:id="90"/>
+      <w:bookmarkEnd w:id="93"/>
     </w:p>
     <w:p>
       <w:pPr>
@@ -18173,21 +19016,7 @@
         <w:rPr>
           <w:lang w:val="en-GB"/>
         </w:rPr>
-        <w:t xml:space="preserve">In between is the </w:t>
-      </w:r>
-      <w:proofErr w:type="spellStart"/>
-      <w:r>
-        <w:rPr>
-          <w:lang w:val="en-GB"/>
-        </w:rPr>
-        <w:t>headerline</w:t>
-      </w:r>
-      <w:proofErr w:type="spellEnd"/>
-      <w:r>
-        <w:rPr>
-          <w:lang w:val="en-GB"/>
-        </w:rPr>
-        <w:t>. This line shows what you find in which column. One of the goodies it has, is that if you click at the header, it will sort the table for you.</w:t>
+        <w:t>In between is the headerline. This line shows what you find in which column. One of the goodies it has, is that if you click at the header, it will sort the table for you.</w:t>
       </w:r>
       <w:r>
         <w:rPr>
@@ -18332,7 +19161,7 @@
                                 <w:lang w:val="en-GB"/>
                               </w:rPr>
                             </w:pPr>
-                            <w:bookmarkStart w:id="93" w:name="_Toc40121999"/>
+                            <w:bookmarkStart w:id="96" w:name="_Toc43362424"/>
                             <w:r>
                               <w:t xml:space="preserve">Figure </w:t>
                             </w:r>
@@ -18341,13 +19170,13 @@
                                 <w:rPr>
                                   <w:noProof/>
                                 </w:rPr>
-                                <w:t>23</w:t>
+                                <w:t>24</w:t>
                               </w:r>
                             </w:fldSimple>
                             <w:r>
                               <w:t xml:space="preserve"> Table with selected row</w:t>
                             </w:r>
-                            <w:bookmarkEnd w:id="93"/>
+                            <w:bookmarkEnd w:id="96"/>
                           </w:p>
                         </w:txbxContent>
                       </wps:txbx>
@@ -18365,7 +19194,7 @@
           </mc:Choice>
           <mc:Fallback>
             <w:pict>
-              <v:shape w14:anchorId="4C6916AD" id="Tekstvak 62" o:spid="_x0000_s1047" type="#_x0000_t202" style="position:absolute;margin-left:0;margin-top:200pt;width:307.5pt;height:.05pt;z-index:251742208;visibility:visible;mso-wrap-style:square;mso-wrap-distance-left:9pt;mso-wrap-distance-top:0;mso-wrap-distance-right:9pt;mso-wrap-distance-bottom:0;mso-position-horizontal:absolute;mso-position-horizontal-relative:text;mso-position-vertical:absolute;mso-position-vertical-relative:text;v-text-anchor:top" o:gfxdata="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" stroked="f">
+              <v:shape w14:anchorId="4C6916AD" id="Tekstvak 62" o:spid="_x0000_s1048" type="#_x0000_t202" style="position:absolute;margin-left:0;margin-top:200pt;width:307.5pt;height:.05pt;z-index:251742208;visibility:visible;mso-wrap-style:square;mso-wrap-distance-left:9pt;mso-wrap-distance-top:0;mso-wrap-distance-right:9pt;mso-wrap-distance-bottom:0;mso-position-horizontal:absolute;mso-position-horizontal-relative:text;mso-position-vertical:absolute;mso-position-vertical-relative:text;v-text-anchor:top" o:gfxdata="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" stroked="f">
                 <v:textbox style="mso-fit-shape-to-text:t" inset="0,0,0,0">
                   <w:txbxContent>
                     <w:p>
@@ -18376,7 +19205,7 @@
                           <w:lang w:val="en-GB"/>
                         </w:rPr>
                       </w:pPr>
-                      <w:bookmarkStart w:id="94" w:name="_Toc40121999"/>
+                      <w:bookmarkStart w:id="97" w:name="_Toc43362424"/>
                       <w:r>
                         <w:t xml:space="preserve">Figure </w:t>
                       </w:r>
@@ -18385,13 +19214,13 @@
                           <w:rPr>
                             <w:noProof/>
                           </w:rPr>
-                          <w:t>23</w:t>
+                          <w:t>24</w:t>
                         </w:r>
                       </w:fldSimple>
                       <w:r>
                         <w:t xml:space="preserve"> Table with selected row</w:t>
                       </w:r>
-                      <w:bookmarkEnd w:id="94"/>
+                      <w:bookmarkEnd w:id="97"/>
                     </w:p>
                   </w:txbxContent>
                 </v:textbox>
@@ -18430,7 +19259,7 @@
                     <pic:cNvPicPr/>
                   </pic:nvPicPr>
                   <pic:blipFill>
-                    <a:blip r:embed="rId84">
+                    <a:blip r:embed="rId87">
                       <a:extLst>
                         <a:ext uri="{28A0092B-C50C-407E-A947-70E740481C1C}">
                           <a14:useLocalDpi xmlns:a14="http://schemas.microsoft.com/office/drawing/2010/main" val="0"/>
@@ -18470,14 +19299,14 @@
           <w:lang w:val="en-GB"/>
         </w:rPr>
       </w:pPr>
-      <w:bookmarkStart w:id="95" w:name="_Toc40121964"/>
+      <w:bookmarkStart w:id="98" w:name="_Toc43362388"/>
       <w:r>
         <w:rPr>
           <w:lang w:val="en-GB"/>
         </w:rPr>
         <w:t>Buttons</w:t>
       </w:r>
-      <w:bookmarkEnd w:id="95"/>
+      <w:bookmarkEnd w:id="98"/>
     </w:p>
     <w:p>
       <w:pPr>
@@ -18508,7 +19337,7 @@
                     <pic:cNvPicPr/>
                   </pic:nvPicPr>
                   <pic:blipFill>
-                    <a:blip r:embed="rId85"/>
+                    <a:blip r:embed="rId88"/>
                     <a:stretch>
                       <a:fillRect/>
                     </a:stretch>
@@ -18536,7 +19365,7 @@
           <w:lang w:val="en-GB"/>
         </w:rPr>
       </w:pPr>
-      <w:bookmarkStart w:id="96" w:name="_Toc40122000"/>
+      <w:bookmarkStart w:id="99" w:name="_Toc43362425"/>
       <w:r>
         <w:rPr>
           <w:lang w:val="en-GB"/>
@@ -18566,7 +19395,7 @@
           <w:noProof/>
           <w:lang w:val="en-GB"/>
         </w:rPr>
-        <w:t>24</w:t>
+        <w:t>25</w:t>
       </w:r>
       <w:r>
         <w:rPr>
@@ -18580,7 +19409,7 @@
         </w:rPr>
         <w:t xml:space="preserve"> Buttons below a table</w:t>
       </w:r>
-      <w:bookmarkEnd w:id="96"/>
+      <w:bookmarkEnd w:id="99"/>
     </w:p>
     <w:p>
       <w:pPr>
@@ -18621,7 +19450,7 @@
         <w:rPr>
           <w:lang w:val="en-GB"/>
         </w:rPr>
-        <w:t>The delete button will delete the selected item, including anything that relates to it. This NOT yet implemented, so the button is not functional at the moment.</w:t>
+        <w:t xml:space="preserve">The delete button will delete the selected item, including anything that relates to it. </w:t>
       </w:r>
     </w:p>
     <w:p>
@@ -18631,7 +19460,7 @@
           <w:lang w:val="en-GB"/>
         </w:rPr>
       </w:pPr>
-      <w:bookmarkStart w:id="97" w:name="_Toc40121965"/>
+      <w:bookmarkStart w:id="100" w:name="_Toc43362389"/>
       <w:r>
         <w:rPr>
           <w:lang w:val="en-GB"/>
@@ -18639,7 +19468,7 @@
         <w:lastRenderedPageBreak/>
         <w:t>Editor</w:t>
       </w:r>
-      <w:bookmarkEnd w:id="97"/>
+      <w:bookmarkEnd w:id="100"/>
     </w:p>
     <w:p>
       <w:pPr>
@@ -18698,7 +19527,7 @@
                                 <w:lang w:val="en-GB"/>
                               </w:rPr>
                             </w:pPr>
-                            <w:bookmarkStart w:id="98" w:name="_Toc40122001"/>
+                            <w:bookmarkStart w:id="101" w:name="_Toc43362426"/>
                             <w:r>
                               <w:t xml:space="preserve">Figure </w:t>
                             </w:r>
@@ -18707,13 +19536,13 @@
                                 <w:rPr>
                                   <w:noProof/>
                                 </w:rPr>
-                                <w:t>25</w:t>
+                                <w:t>26</w:t>
                               </w:r>
                             </w:fldSimple>
                             <w:r>
                               <w:t xml:space="preserve"> Editor part</w:t>
                             </w:r>
-                            <w:bookmarkEnd w:id="98"/>
+                            <w:bookmarkEnd w:id="101"/>
                           </w:p>
                         </w:txbxContent>
                       </wps:txbx>
@@ -18731,7 +19560,7 @@
           </mc:Choice>
           <mc:Fallback>
             <w:pict>
-              <v:shape w14:anchorId="283271B3" id="Tekstvak 63" o:spid="_x0000_s1048" type="#_x0000_t202" style="position:absolute;margin-left:0;margin-top:171.95pt;width:217.45pt;height:.05pt;z-index:251744256;visibility:visible;mso-wrap-style:square;mso-wrap-distance-left:9pt;mso-wrap-distance-top:0;mso-wrap-distance-right:9pt;mso-wrap-distance-bottom:0;mso-position-horizontal:absolute;mso-position-horizontal-relative:text;mso-position-vertical:absolute;mso-position-vertical-relative:text;v-text-anchor:top" o:gfxdata="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" stroked="f">
+              <v:shape w14:anchorId="283271B3" id="Tekstvak 63" o:spid="_x0000_s1049" type="#_x0000_t202" style="position:absolute;margin-left:0;margin-top:171.95pt;width:217.45pt;height:.05pt;z-index:251744256;visibility:visible;mso-wrap-style:square;mso-wrap-distance-left:9pt;mso-wrap-distance-top:0;mso-wrap-distance-right:9pt;mso-wrap-distance-bottom:0;mso-position-horizontal:absolute;mso-position-horizontal-relative:text;mso-position-vertical:absolute;mso-position-vertical-relative:text;v-text-anchor:top" o:gfxdata="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" stroked="f">
                 <v:textbox style="mso-fit-shape-to-text:t" inset="0,0,0,0">
                   <w:txbxContent>
                     <w:p>
@@ -18742,7 +19571,7 @@
                           <w:lang w:val="en-GB"/>
                         </w:rPr>
                       </w:pPr>
-                      <w:bookmarkStart w:id="99" w:name="_Toc40122001"/>
+                      <w:bookmarkStart w:id="102" w:name="_Toc43362426"/>
                       <w:r>
                         <w:t xml:space="preserve">Figure </w:t>
                       </w:r>
@@ -18751,13 +19580,13 @@
                           <w:rPr>
                             <w:noProof/>
                           </w:rPr>
-                          <w:t>25</w:t>
+                          <w:t>26</w:t>
                         </w:r>
                       </w:fldSimple>
                       <w:r>
                         <w:t xml:space="preserve"> Editor part</w:t>
                       </w:r>
-                      <w:bookmarkEnd w:id="99"/>
+                      <w:bookmarkEnd w:id="102"/>
                     </w:p>
                   </w:txbxContent>
                 </v:textbox>
@@ -18798,7 +19627,7 @@
                     </pic:cNvPicPr>
                   </pic:nvPicPr>
                   <pic:blipFill>
-                    <a:blip r:embed="rId86">
+                    <a:blip r:embed="rId89">
                       <a:extLst>
                         <a:ext uri="{28A0092B-C50C-407E-A947-70E740481C1C}">
                           <a14:useLocalDpi xmlns:a14="http://schemas.microsoft.com/office/drawing/2010/main" val="0"/>
@@ -18878,21 +19707,7 @@
         <w:rPr>
           <w:lang w:val="en-GB"/>
         </w:rPr>
-        <w:t xml:space="preserve">At this particular screen, you can set two time values, start time and end time. This control allows just to type it in the format </w:t>
-      </w:r>
-      <w:proofErr w:type="spellStart"/>
-      <w:r>
-        <w:rPr>
-          <w:lang w:val="en-GB"/>
-        </w:rPr>
-        <w:t>hh:mm</w:t>
-      </w:r>
-      <w:proofErr w:type="spellEnd"/>
-      <w:r>
-        <w:rPr>
-          <w:lang w:val="en-GB"/>
-        </w:rPr>
-        <w:t xml:space="preserve">  You can set the cursor at the hours and the change the hours. At the right, you can select a </w:t>
+        <w:t xml:space="preserve">At this particular screen, you can set two time values, start time and end time. This control allows just to type it in the format hh:mm  You can set the cursor at the hours and the change the hours. At the right, you can select a </w:t>
       </w:r>
       <w:r>
         <w:rPr>
@@ -18914,16 +19729,16 @@
           <w:lang w:val="en-GB"/>
         </w:rPr>
       </w:pPr>
-      <w:bookmarkStart w:id="100" w:name="_Ref40109889"/>
-      <w:bookmarkStart w:id="101" w:name="_Toc40121966"/>
+      <w:bookmarkStart w:id="103" w:name="_Ref40109889"/>
+      <w:bookmarkStart w:id="104" w:name="_Toc43362390"/>
       <w:r>
         <w:rPr>
           <w:lang w:val="en-GB"/>
         </w:rPr>
         <w:t>Services editor</w:t>
       </w:r>
-      <w:bookmarkEnd w:id="100"/>
-      <w:bookmarkEnd w:id="101"/>
+      <w:bookmarkEnd w:id="103"/>
+      <w:bookmarkEnd w:id="104"/>
     </w:p>
     <w:p>
       <w:pPr>
@@ -18998,7 +19813,7 @@
         <w:rPr>
           <w:noProof/>
         </w:rPr>
-        <w:t>26</w:t>
+        <w:t>27</w:t>
       </w:r>
       <w:r>
         <w:rPr>
@@ -19075,8 +19890,8 @@
                                 <w:lang w:val="en-GB"/>
                               </w:rPr>
                             </w:pPr>
-                            <w:bookmarkStart w:id="102" w:name="_Ref40120146"/>
-                            <w:bookmarkStart w:id="103" w:name="_Toc40122002"/>
+                            <w:bookmarkStart w:id="105" w:name="_Ref40120146"/>
+                            <w:bookmarkStart w:id="106" w:name="_Toc43362427"/>
                             <w:r>
                               <w:t xml:space="preserve">Figure </w:t>
                             </w:r>
@@ -19085,14 +19900,14 @@
                                 <w:rPr>
                                   <w:noProof/>
                                 </w:rPr>
-                                <w:t>26</w:t>
+                                <w:t>27</w:t>
                               </w:r>
                             </w:fldSimple>
-                            <w:bookmarkEnd w:id="102"/>
+                            <w:bookmarkEnd w:id="105"/>
                             <w:r>
                               <w:t xml:space="preserve"> repeat function for services</w:t>
                             </w:r>
-                            <w:bookmarkEnd w:id="103"/>
+                            <w:bookmarkEnd w:id="106"/>
                           </w:p>
                         </w:txbxContent>
                       </wps:txbx>
@@ -19110,7 +19925,7 @@
           </mc:Choice>
           <mc:Fallback>
             <w:pict>
-              <v:shape w14:anchorId="7AED23A3" id="Tekstvak 85" o:spid="_x0000_s1049" type="#_x0000_t202" style="position:absolute;margin-left:0;margin-top:346.5pt;width:201.9pt;height:.05pt;z-index:251774976;visibility:visible;mso-wrap-style:square;mso-wrap-distance-left:9pt;mso-wrap-distance-top:0;mso-wrap-distance-right:9pt;mso-wrap-distance-bottom:0;mso-position-horizontal:left;mso-position-horizontal-relative:margin;mso-position-vertical:absolute;mso-position-vertical-relative:text;v-text-anchor:top" o:gfxdata="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" stroked="f">
+              <v:shape w14:anchorId="7AED23A3" id="Tekstvak 85" o:spid="_x0000_s1050" type="#_x0000_t202" style="position:absolute;margin-left:0;margin-top:346.5pt;width:201.9pt;height:.05pt;z-index:251774976;visibility:visible;mso-wrap-style:square;mso-wrap-distance-left:9pt;mso-wrap-distance-top:0;mso-wrap-distance-right:9pt;mso-wrap-distance-bottom:0;mso-position-horizontal:left;mso-position-horizontal-relative:margin;mso-position-vertical:absolute;mso-position-vertical-relative:text;v-text-anchor:top" o:gfxdata="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" stroked="f">
                 <v:textbox style="mso-fit-shape-to-text:t" inset="0,0,0,0">
                   <w:txbxContent>
                     <w:p>
@@ -19120,8 +19935,8 @@
                           <w:lang w:val="en-GB"/>
                         </w:rPr>
                       </w:pPr>
-                      <w:bookmarkStart w:id="104" w:name="_Ref40120146"/>
-                      <w:bookmarkStart w:id="105" w:name="_Toc40122002"/>
+                      <w:bookmarkStart w:id="107" w:name="_Ref40120146"/>
+                      <w:bookmarkStart w:id="108" w:name="_Toc43362427"/>
                       <w:r>
                         <w:t xml:space="preserve">Figure </w:t>
                       </w:r>
@@ -19130,14 +19945,14 @@
                           <w:rPr>
                             <w:noProof/>
                           </w:rPr>
-                          <w:t>26</w:t>
+                          <w:t>27</w:t>
                         </w:r>
                       </w:fldSimple>
-                      <w:bookmarkEnd w:id="104"/>
+                      <w:bookmarkEnd w:id="107"/>
                       <w:r>
                         <w:t xml:space="preserve"> repeat function for services</w:t>
                       </w:r>
-                      <w:bookmarkEnd w:id="105"/>
+                      <w:bookmarkEnd w:id="108"/>
                     </w:p>
                   </w:txbxContent>
                 </v:textbox>
@@ -19149,6 +19964,7 @@
       </w:r>
       <w:r>
         <w:rPr>
+          <w:noProof/>
           <w:lang w:val="en-GB"/>
         </w:rPr>
         <w:drawing>
@@ -19175,7 +19991,7 @@
                     <pic:cNvPicPr/>
                   </pic:nvPicPr>
                   <pic:blipFill>
-                    <a:blip r:embed="rId87">
+                    <a:blip r:embed="rId90">
                       <a:extLst>
                         <a:ext uri="{28A0092B-C50C-407E-A947-70E740481C1C}">
                           <a14:useLocalDpi xmlns:a14="http://schemas.microsoft.com/office/drawing/2010/main" val="0"/>
@@ -19209,6 +20025,7 @@
       </w:r>
       <w:r>
         <w:rPr>
+          <w:noProof/>
           <w:lang w:val="en-GB"/>
         </w:rPr>
         <w:drawing>
@@ -19235,7 +20052,7 @@
                     <pic:cNvPicPr/>
                   </pic:nvPicPr>
                   <pic:blipFill>
-                    <a:blip r:embed="rId88">
+                    <a:blip r:embed="rId91">
                       <a:extLst>
                         <a:ext uri="{28A0092B-C50C-407E-A947-70E740481C1C}">
                           <a14:useLocalDpi xmlns:a14="http://schemas.microsoft.com/office/drawing/2010/main" val="0"/>
@@ -19430,35 +20247,7 @@
         <w:rPr>
           <w:lang w:val="en-GB"/>
         </w:rPr>
-        <w:t xml:space="preserve">The you press the Repeat button. To prevent you from doing stupid things, a </w:t>
-      </w:r>
-      <w:proofErr w:type="spellStart"/>
-      <w:r>
-        <w:rPr>
-          <w:lang w:val="en-GB"/>
-        </w:rPr>
-        <w:t>popu</w:t>
-      </w:r>
-      <w:proofErr w:type="spellEnd"/>
-      <w:r>
-        <w:rPr>
-          <w:lang w:val="en-GB"/>
-        </w:rPr>
-        <w:t xml:space="preserve"> will be shown, </w:t>
-      </w:r>
-      <w:proofErr w:type="spellStart"/>
-      <w:r>
-        <w:rPr>
-          <w:lang w:val="en-GB"/>
-        </w:rPr>
-        <w:t>tah</w:t>
-      </w:r>
-      <w:proofErr w:type="spellEnd"/>
-      <w:r>
-        <w:rPr>
-          <w:lang w:val="en-GB"/>
-        </w:rPr>
-        <w:t xml:space="preserve"> shows all new services. If you press Cancel, noting happens. If you press OK, 10 new services will be created. For </w:t>
+        <w:t xml:space="preserve">The you press the Repeat button. To prevent you from doing stupid things, a popu will be shown, tah shows all new services. If you press Cancel, noting happens. If you press OK, 10 new services will be created. For </w:t>
       </w:r>
       <w:r>
         <w:rPr>
@@ -19481,14 +20270,14 @@
           <w:lang w:val="en-GB"/>
         </w:rPr>
       </w:pPr>
-      <w:bookmarkStart w:id="106" w:name="_Toc40121967"/>
+      <w:bookmarkStart w:id="109" w:name="_Toc43362391"/>
       <w:r>
         <w:rPr>
           <w:lang w:val="en-GB"/>
         </w:rPr>
         <w:t>About window</w:t>
       </w:r>
-      <w:bookmarkEnd w:id="106"/>
+      <w:bookmarkEnd w:id="109"/>
     </w:p>
     <w:p>
       <w:pPr>
@@ -19517,13 +20306,13 @@
         <mc:AlternateContent>
           <mc:Choice Requires="wps">
             <w:drawing>
-              <wp:anchor distT="0" distB="0" distL="114300" distR="114300" simplePos="0" relativeHeight="251746304" behindDoc="0" locked="0" layoutInCell="1" allowOverlap="1" wp14:anchorId="4C3965C2" wp14:editId="0745FB83">
+              <wp:anchor distT="0" distB="0" distL="114300" distR="114300" simplePos="0" relativeHeight="251746304" behindDoc="0" locked="0" layoutInCell="1" allowOverlap="1" wp14:anchorId="4C3965C2" wp14:editId="3F87B1AD">
                 <wp:simplePos x="0" y="0"/>
-                <wp:positionH relativeFrom="column">
-                  <wp:posOffset>0</wp:posOffset>
+                <wp:positionH relativeFrom="margin">
+                  <wp:align>left</wp:align>
                 </wp:positionH>
                 <wp:positionV relativeFrom="paragraph">
-                  <wp:posOffset>3622675</wp:posOffset>
+                  <wp:posOffset>3255645</wp:posOffset>
                 </wp:positionV>
                 <wp:extent cx="3714750" cy="635"/>
                 <wp:effectExtent l="0" t="0" r="0" b="0"/>
@@ -19559,7 +20348,7 @@
                                 <w:lang w:val="en-GB"/>
                               </w:rPr>
                             </w:pPr>
-                            <w:bookmarkStart w:id="107" w:name="_Toc40122003"/>
+                            <w:bookmarkStart w:id="110" w:name="_Toc43362428"/>
                             <w:r>
                               <w:t xml:space="preserve">Figure </w:t>
                             </w:r>
@@ -19568,13 +20357,13 @@
                                 <w:rPr>
                                   <w:noProof/>
                                 </w:rPr>
-                                <w:t>27</w:t>
+                                <w:t>28</w:t>
                               </w:r>
                             </w:fldSimple>
                             <w:r>
                               <w:t xml:space="preserve"> About window</w:t>
                             </w:r>
-                            <w:bookmarkEnd w:id="107"/>
+                            <w:bookmarkEnd w:id="110"/>
                           </w:p>
                         </w:txbxContent>
                       </wps:txbx>
@@ -19592,7 +20381,7 @@
           </mc:Choice>
           <mc:Fallback>
             <w:pict>
-              <v:shape w14:anchorId="4C3965C2" id="Tekstvak 64" o:spid="_x0000_s1050" type="#_x0000_t202" style="position:absolute;margin-left:0;margin-top:285.25pt;width:292.5pt;height:.05pt;z-index:251746304;visibility:visible;mso-wrap-style:square;mso-wrap-distance-left:9pt;mso-wrap-distance-top:0;mso-wrap-distance-right:9pt;mso-wrap-distance-bottom:0;mso-position-horizontal:absolute;mso-position-horizontal-relative:text;mso-position-vertical:absolute;mso-position-vertical-relative:text;v-text-anchor:top" o:gfxdata="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" stroked="f">
+              <v:shape w14:anchorId="4C3965C2" id="Tekstvak 64" o:spid="_x0000_s1051" type="#_x0000_t202" style="position:absolute;margin-left:0;margin-top:256.35pt;width:292.5pt;height:.05pt;z-index:251746304;visibility:visible;mso-wrap-style:square;mso-wrap-distance-left:9pt;mso-wrap-distance-top:0;mso-wrap-distance-right:9pt;mso-wrap-distance-bottom:0;mso-position-horizontal:left;mso-position-horizontal-relative:margin;mso-position-vertical:absolute;mso-position-vertical-relative:text;v-text-anchor:top" o:gfxdata="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" stroked="f">
                 <v:textbox style="mso-fit-shape-to-text:t" inset="0,0,0,0">
                   <w:txbxContent>
                     <w:p>
@@ -19603,7 +20392,7 @@
                           <w:lang w:val="en-GB"/>
                         </w:rPr>
                       </w:pPr>
-                      <w:bookmarkStart w:id="108" w:name="_Toc40122003"/>
+                      <w:bookmarkStart w:id="111" w:name="_Toc43362428"/>
                       <w:r>
                         <w:t xml:space="preserve">Figure </w:t>
                       </w:r>
@@ -19612,17 +20401,17 @@
                           <w:rPr>
                             <w:noProof/>
                           </w:rPr>
-                          <w:t>27</w:t>
+                          <w:t>28</w:t>
                         </w:r>
                       </w:fldSimple>
                       <w:r>
                         <w:t xml:space="preserve"> About window</w:t>
                       </w:r>
-                      <w:bookmarkEnd w:id="108"/>
+                      <w:bookmarkEnd w:id="111"/>
                     </w:p>
                   </w:txbxContent>
                 </v:textbox>
-                <w10:wrap type="topAndBottom"/>
+                <w10:wrap type="topAndBottom" anchorx="margin"/>
               </v:shape>
             </w:pict>
           </mc:Fallback>
@@ -19634,18 +20423,10 @@
           <w:lang w:val="en-GB"/>
         </w:rPr>
         <w:drawing>
-          <wp:anchor distT="0" distB="0" distL="114300" distR="114300" simplePos="0" relativeHeight="251728896" behindDoc="0" locked="0" layoutInCell="1" allowOverlap="1" wp14:anchorId="617AA23E" wp14:editId="4C40351F">
-            <wp:simplePos x="0" y="0"/>
-            <wp:positionH relativeFrom="margin">
-              <wp:align>left</wp:align>
-            </wp:positionH>
-            <wp:positionV relativeFrom="paragraph">
-              <wp:posOffset>3175</wp:posOffset>
-            </wp:positionV>
-            <wp:extent cx="3714750" cy="3562350"/>
-            <wp:effectExtent l="0" t="0" r="0" b="0"/>
-            <wp:wrapTopAndBottom/>
-            <wp:docPr id="43" name="Afbeelding 43"/>
+          <wp:inline distT="0" distB="0" distL="0" distR="0" wp14:anchorId="71EF48B2" wp14:editId="783DBEB3">
+            <wp:extent cx="3348688" cy="3157537"/>
+            <wp:effectExtent l="0" t="0" r="4445" b="5080"/>
+            <wp:docPr id="88" name="Afbeelding 88"/>
             <wp:cNvGraphicFramePr>
               <a:graphicFrameLocks xmlns:a="http://schemas.openxmlformats.org/drawingml/2006/main" noChangeAspect="1"/>
             </wp:cNvGraphicFramePr>
@@ -19657,13 +20438,7 @@
                     <pic:cNvPicPr/>
                   </pic:nvPicPr>
                   <pic:blipFill>
-                    <a:blip r:embed="rId89">
-                      <a:extLst>
-                        <a:ext uri="{28A0092B-C50C-407E-A947-70E740481C1C}">
-                          <a14:useLocalDpi xmlns:a14="http://schemas.microsoft.com/office/drawing/2010/main" val="0"/>
-                        </a:ext>
-                      </a:extLst>
-                    </a:blip>
+                    <a:blip r:embed="rId92"/>
                     <a:stretch>
                       <a:fillRect/>
                     </a:stretch>
@@ -19671,7 +20446,7 @@
                   <pic:spPr>
                     <a:xfrm>
                       <a:off x="0" y="0"/>
-                      <a:ext cx="3714750" cy="3562350"/>
+                      <a:ext cx="3386039" cy="3192756"/>
                     </a:xfrm>
                     <a:prstGeom prst="rect">
                       <a:avLst/>
@@ -19680,13 +20455,7 @@
                 </pic:pic>
               </a:graphicData>
             </a:graphic>
-            <wp14:sizeRelH relativeFrom="margin">
-              <wp14:pctWidth>0</wp14:pctWidth>
-            </wp14:sizeRelH>
-            <wp14:sizeRelV relativeFrom="margin">
-              <wp14:pctHeight>0</wp14:pctHeight>
-            </wp14:sizeRelV>
-          </wp:anchor>
+          </wp:inline>
         </w:drawing>
       </w:r>
     </w:p>
@@ -19723,14 +20492,14 @@
           <w:lang w:val="en-GB"/>
         </w:rPr>
       </w:pPr>
-      <w:bookmarkStart w:id="109" w:name="_Toc40121968"/>
+      <w:bookmarkStart w:id="112" w:name="_Toc43362392"/>
       <w:r>
         <w:rPr>
           <w:lang w:val="en-GB"/>
         </w:rPr>
         <w:t>Manual</w:t>
       </w:r>
-      <w:bookmarkEnd w:id="109"/>
+      <w:bookmarkEnd w:id="112"/>
     </w:p>
     <w:p>
       <w:pPr>
@@ -19752,14 +20521,14 @@
           <w:lang w:val="en-GB"/>
         </w:rPr>
       </w:pPr>
-      <w:bookmarkStart w:id="110" w:name="_Toc40121969"/>
+      <w:bookmarkStart w:id="113" w:name="_Toc43362393"/>
       <w:r>
         <w:rPr>
           <w:lang w:val="en-GB"/>
         </w:rPr>
         <w:t>Logging</w:t>
       </w:r>
-      <w:bookmarkEnd w:id="110"/>
+      <w:bookmarkEnd w:id="113"/>
     </w:p>
     <w:p>
       <w:pPr>
@@ -19802,7 +20571,7 @@
                     <pic:cNvPicPr/>
                   </pic:nvPicPr>
                   <pic:blipFill>
-                    <a:blip r:embed="rId90"/>
+                    <a:blip r:embed="rId93"/>
                     <a:stretch>
                       <a:fillRect/>
                     </a:stretch>
@@ -19830,7 +20599,7 @@
           <w:lang w:val="en-GB"/>
         </w:rPr>
       </w:pPr>
-      <w:bookmarkStart w:id="111" w:name="_Toc40122004"/>
+      <w:bookmarkStart w:id="114" w:name="_Toc43362429"/>
       <w:r>
         <w:rPr>
           <w:lang w:val="en-GB"/>
@@ -19860,7 +20629,7 @@
           <w:noProof/>
           <w:lang w:val="en-GB"/>
         </w:rPr>
-        <w:t>28</w:t>
+        <w:t>29</w:t>
       </w:r>
       <w:r>
         <w:rPr>
@@ -19874,7 +20643,7 @@
         </w:rPr>
         <w:t xml:space="preserve"> Popup window</w:t>
       </w:r>
-      <w:bookmarkEnd w:id="111"/>
+      <w:bookmarkEnd w:id="114"/>
     </w:p>
     <w:p>
       <w:pPr>
@@ -19933,7 +20702,7 @@
                                 <w:lang w:val="en-GB"/>
                               </w:rPr>
                             </w:pPr>
-                            <w:bookmarkStart w:id="112" w:name="_Toc40122005"/>
+                            <w:bookmarkStart w:id="115" w:name="_Toc43362430"/>
                             <w:r>
                               <w:t xml:space="preserve">Figure </w:t>
                             </w:r>
@@ -19942,13 +20711,13 @@
                                 <w:rPr>
                                   <w:noProof/>
                                 </w:rPr>
-                                <w:t>29</w:t>
+                                <w:t>30</w:t>
                               </w:r>
                             </w:fldSimple>
                             <w:r>
                               <w:t xml:space="preserve"> Log viewer</w:t>
                             </w:r>
-                            <w:bookmarkEnd w:id="112"/>
+                            <w:bookmarkEnd w:id="115"/>
                           </w:p>
                         </w:txbxContent>
                       </wps:txbx>
@@ -19966,7 +20735,7 @@
           </mc:Choice>
           <mc:Fallback>
             <w:pict>
-              <v:shape w14:anchorId="3BDC114C" id="Tekstvak 65" o:spid="_x0000_s1051" type="#_x0000_t202" style="position:absolute;margin-left:-.15pt;margin-top:377.1pt;width:487.35pt;height:.05pt;z-index:251748352;visibility:visible;mso-wrap-style:square;mso-wrap-distance-left:9pt;mso-wrap-distance-top:0;mso-wrap-distance-right:9pt;mso-wrap-distance-bottom:0;mso-position-horizontal:absolute;mso-position-horizontal-relative:text;mso-position-vertical:absolute;mso-position-vertical-relative:text;v-text-anchor:top" o:gfxdata="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" stroked="f">
+              <v:shape w14:anchorId="3BDC114C" id="Tekstvak 65" o:spid="_x0000_s1052" type="#_x0000_t202" style="position:absolute;margin-left:-.15pt;margin-top:377.1pt;width:487.35pt;height:.05pt;z-index:251748352;visibility:visible;mso-wrap-style:square;mso-wrap-distance-left:9pt;mso-wrap-distance-top:0;mso-wrap-distance-right:9pt;mso-wrap-distance-bottom:0;mso-position-horizontal:absolute;mso-position-horizontal-relative:text;mso-position-vertical:absolute;mso-position-vertical-relative:text;v-text-anchor:top" o:gfxdata="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" stroked="f">
                 <v:textbox style="mso-fit-shape-to-text:t" inset="0,0,0,0">
                   <w:txbxContent>
                     <w:p>
@@ -19977,7 +20746,7 @@
                           <w:lang w:val="en-GB"/>
                         </w:rPr>
                       </w:pPr>
-                      <w:bookmarkStart w:id="113" w:name="_Toc40122005"/>
+                      <w:bookmarkStart w:id="116" w:name="_Toc43362430"/>
                       <w:r>
                         <w:t xml:space="preserve">Figure </w:t>
                       </w:r>
@@ -19986,13 +20755,13 @@
                           <w:rPr>
                             <w:noProof/>
                           </w:rPr>
-                          <w:t>29</w:t>
+                          <w:t>30</w:t>
                         </w:r>
                       </w:fldSimple>
                       <w:r>
                         <w:t xml:space="preserve"> Log viewer</w:t>
                       </w:r>
-                      <w:bookmarkEnd w:id="113"/>
+                      <w:bookmarkEnd w:id="116"/>
                     </w:p>
                   </w:txbxContent>
                 </v:textbox>
@@ -20031,7 +20800,7 @@
                     <pic:cNvPicPr/>
                   </pic:nvPicPr>
                   <pic:blipFill>
-                    <a:blip r:embed="rId91">
+                    <a:blip r:embed="rId94">
                       <a:extLst>
                         <a:ext uri="{28A0092B-C50C-407E-A947-70E740481C1C}">
                           <a14:useLocalDpi xmlns:a14="http://schemas.microsoft.com/office/drawing/2010/main" val="0"/>
@@ -20063,13 +20832,6 @@
         </w:rPr>
         <w:t>After a few seconds it will disappear again, but the text can be reviewed in the Logging view. The logging view is modeless, which means you just van leave it open and continue to work.</w:t>
       </w:r>
-    </w:p>
-    <w:p>
-      <w:pPr>
-        <w:rPr>
-          <w:lang w:val="en-GB"/>
-        </w:rPr>
-      </w:pPr>
     </w:p>
     <w:p>
       <w:pPr>
@@ -20242,14 +21004,14 @@
           <w:lang w:val="en-GB"/>
         </w:rPr>
       </w:pPr>
-      <w:bookmarkStart w:id="114" w:name="_Toc40121970"/>
+      <w:bookmarkStart w:id="117" w:name="_Toc43362394"/>
       <w:r>
         <w:rPr>
           <w:lang w:val="en-GB"/>
         </w:rPr>
         <w:t>Viewing timetables</w:t>
       </w:r>
-      <w:bookmarkEnd w:id="114"/>
+      <w:bookmarkEnd w:id="117"/>
     </w:p>
     <w:p>
       <w:pPr>
@@ -20321,7 +21083,7 @@
                                 <w:lang w:val="en-GB"/>
                               </w:rPr>
                             </w:pPr>
-                            <w:bookmarkStart w:id="115" w:name="_Toc40122006"/>
+                            <w:bookmarkStart w:id="118" w:name="_Toc43362431"/>
                             <w:r>
                               <w:t xml:space="preserve">Figure </w:t>
                             </w:r>
@@ -20330,13 +21092,13 @@
                                 <w:rPr>
                                   <w:noProof/>
                                 </w:rPr>
-                                <w:t>30</w:t>
+                                <w:t>31</w:t>
                               </w:r>
                             </w:fldSimple>
                             <w:r>
                               <w:t xml:space="preserve"> Timetable graph</w:t>
                             </w:r>
-                            <w:bookmarkEnd w:id="115"/>
+                            <w:bookmarkEnd w:id="118"/>
                           </w:p>
                         </w:txbxContent>
                       </wps:txbx>
@@ -20354,7 +21116,7 @@
           </mc:Choice>
           <mc:Fallback>
             <w:pict>
-              <v:shape w14:anchorId="6EC7C1C3" id="Tekstvak 66" o:spid="_x0000_s1052" type="#_x0000_t202" style="position:absolute;margin-left:-.05pt;margin-top:418.85pt;width:493.35pt;height:21.45pt;z-index:251750400;visibility:visible;mso-wrap-style:square;mso-wrap-distance-left:9pt;mso-wrap-distance-top:0;mso-wrap-distance-right:9pt;mso-wrap-distance-bottom:0;mso-position-horizontal:absolute;mso-position-horizontal-relative:margin;mso-position-vertical:absolute;mso-position-vertical-relative:text;v-text-anchor:top" o:gfxdata="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" stroked="f">
+              <v:shape w14:anchorId="6EC7C1C3" id="Tekstvak 66" o:spid="_x0000_s1053" type="#_x0000_t202" style="position:absolute;margin-left:-.05pt;margin-top:418.85pt;width:493.35pt;height:21.45pt;z-index:251750400;visibility:visible;mso-wrap-style:square;mso-wrap-distance-left:9pt;mso-wrap-distance-top:0;mso-wrap-distance-right:9pt;mso-wrap-distance-bottom:0;mso-position-horizontal:absolute;mso-position-horizontal-relative:margin;mso-position-vertical:absolute;mso-position-vertical-relative:text;v-text-anchor:top" o:gfxdata="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" stroked="f">
                 <v:textbox style="mso-fit-shape-to-text:t" inset="0,0,0,0">
                   <w:txbxContent>
                     <w:p>
@@ -20365,7 +21127,7 @@
                           <w:lang w:val="en-GB"/>
                         </w:rPr>
                       </w:pPr>
-                      <w:bookmarkStart w:id="116" w:name="_Toc40122006"/>
+                      <w:bookmarkStart w:id="119" w:name="_Toc43362431"/>
                       <w:r>
                         <w:t xml:space="preserve">Figure </w:t>
                       </w:r>
@@ -20374,13 +21136,13 @@
                           <w:rPr>
                             <w:noProof/>
                           </w:rPr>
-                          <w:t>30</w:t>
+                          <w:t>31</w:t>
                         </w:r>
                       </w:fldSimple>
                       <w:r>
                         <w:t xml:space="preserve"> Timetable graph</w:t>
                       </w:r>
-                      <w:bookmarkEnd w:id="116"/>
+                      <w:bookmarkEnd w:id="119"/>
                     </w:p>
                   </w:txbxContent>
                 </v:textbox>
@@ -20421,7 +21183,7 @@
                     </pic:cNvPicPr>
                   </pic:nvPicPr>
                   <pic:blipFill>
-                    <a:blip r:embed="rId92">
+                    <a:blip r:embed="rId95">
                       <a:extLst>
                         <a:ext uri="{28A0092B-C50C-407E-A947-70E740481C1C}">
                           <a14:useLocalDpi xmlns:a14="http://schemas.microsoft.com/office/drawing/2010/main" val="0"/>
@@ -20540,7 +21302,7 @@
           <w:lang w:val="en-GB"/>
         </w:rPr>
       </w:pPr>
-      <w:bookmarkStart w:id="117" w:name="_Toc40121971"/>
+      <w:bookmarkStart w:id="120" w:name="_Toc43362395"/>
       <w:r>
         <w:rPr>
           <w:lang w:val="en-GB"/>
@@ -20548,42 +21310,28 @@
         <w:lastRenderedPageBreak/>
         <w:t>The database</w:t>
       </w:r>
-      <w:bookmarkEnd w:id="117"/>
-    </w:p>
-    <w:p>
-      <w:pPr>
-        <w:rPr>
-          <w:lang w:val="en-GB"/>
-        </w:rPr>
-      </w:pPr>
-      <w:r>
-        <w:rPr>
-          <w:lang w:val="en-GB"/>
-        </w:rPr>
-        <w:t xml:space="preserve">All TimetableTool data is stored is a relational SQL database. The good news is that this database is a </w:t>
-      </w:r>
-      <w:proofErr w:type="spellStart"/>
-      <w:r>
-        <w:rPr>
-          <w:lang w:val="en-GB"/>
-        </w:rPr>
-        <w:t>stand alone</w:t>
-      </w:r>
-      <w:proofErr w:type="spellEnd"/>
-      <w:r>
-        <w:rPr>
-          <w:lang w:val="en-GB"/>
-        </w:rPr>
-        <w:t xml:space="preserve"> tool and does not require any complex setup. There is a tool that gives you direct access to the database. You can download it here:</w:t>
-      </w:r>
-    </w:p>
-    <w:p>
-      <w:pPr>
-        <w:rPr>
-          <w:lang w:val="en-GB"/>
-        </w:rPr>
-      </w:pPr>
-      <w:hyperlink r:id="rId93" w:history="1">
+      <w:bookmarkEnd w:id="120"/>
+    </w:p>
+    <w:p>
+      <w:pPr>
+        <w:rPr>
+          <w:lang w:val="en-GB"/>
+        </w:rPr>
+      </w:pPr>
+      <w:r>
+        <w:rPr>
+          <w:lang w:val="en-GB"/>
+        </w:rPr>
+        <w:t>All TimetableTool data is stored is a relational SQL database. The good news is that this database is a stand alone tool and does not require any complex setup. There is a tool that gives you direct access to the database. You can download it here:</w:t>
+      </w:r>
+    </w:p>
+    <w:p>
+      <w:pPr>
+        <w:rPr>
+          <w:lang w:val="en-GB"/>
+        </w:rPr>
+      </w:pPr>
+      <w:hyperlink r:id="rId96" w:history="1">
         <w:r>
           <w:rPr>
             <w:rStyle w:val="Hyperlink"/>
@@ -20619,6 +21367,9 @@
         </w:rPr>
       </w:pPr>
       <w:r>
+        <w:rPr>
+          <w:noProof/>
+        </w:rPr>
         <w:drawing>
           <wp:anchor distT="0" distB="0" distL="114300" distR="114300" simplePos="0" relativeHeight="251765760" behindDoc="0" locked="0" layoutInCell="1" allowOverlap="1" wp14:anchorId="5E92921A" wp14:editId="59F29DF8">
             <wp:simplePos x="0" y="0"/>
@@ -20645,7 +21396,7 @@
                     </pic:cNvPicPr>
                   </pic:nvPicPr>
                   <pic:blipFill>
-                    <a:blip r:embed="rId94">
+                    <a:blip r:embed="rId97">
                       <a:extLst>
                         <a:ext uri="{28A0092B-C50C-407E-A947-70E740481C1C}">
                           <a14:useLocalDpi xmlns:a14="http://schemas.microsoft.com/office/drawing/2010/main" val="0"/>
@@ -20738,7 +21489,7 @@
                                 <w:noProof/>
                               </w:rPr>
                             </w:pPr>
-                            <w:bookmarkStart w:id="118" w:name="_Toc40122007"/>
+                            <w:bookmarkStart w:id="121" w:name="_Toc43362432"/>
                             <w:r>
                               <w:t xml:space="preserve">Figure </w:t>
                             </w:r>
@@ -20747,13 +21498,13 @@
                                 <w:rPr>
                                   <w:noProof/>
                                 </w:rPr>
-                                <w:t>31</w:t>
+                                <w:t>32</w:t>
                               </w:r>
                             </w:fldSimple>
                             <w:r>
                               <w:t xml:space="preserve"> Database structure</w:t>
                             </w:r>
-                            <w:bookmarkEnd w:id="118"/>
+                            <w:bookmarkEnd w:id="121"/>
                           </w:p>
                         </w:txbxContent>
                       </wps:txbx>
@@ -20771,7 +21522,7 @@
           </mc:Choice>
           <mc:Fallback>
             <w:pict>
-              <v:shape w14:anchorId="6FBB3072" id="Tekstvak 67" o:spid="_x0000_s1053" type="#_x0000_t202" style="position:absolute;margin-left:0;margin-top:492.05pt;width:473.25pt;height:.05pt;z-index:251752448;visibility:visible;mso-wrap-style:square;mso-wrap-distance-left:9pt;mso-wrap-distance-top:0;mso-wrap-distance-right:9pt;mso-wrap-distance-bottom:0;mso-position-horizontal:left;mso-position-horizontal-relative:margin;mso-position-vertical:absolute;mso-position-vertical-relative:text;v-text-anchor:top" o:gfxdata="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" stroked="f">
+              <v:shape w14:anchorId="6FBB3072" id="Tekstvak 67" o:spid="_x0000_s1054" type="#_x0000_t202" style="position:absolute;margin-left:0;margin-top:492.05pt;width:473.25pt;height:.05pt;z-index:251752448;visibility:visible;mso-wrap-style:square;mso-wrap-distance-left:9pt;mso-wrap-distance-top:0;mso-wrap-distance-right:9pt;mso-wrap-distance-bottom:0;mso-position-horizontal:left;mso-position-horizontal-relative:margin;mso-position-vertical:absolute;mso-position-vertical-relative:text;v-text-anchor:top" o:gfxdata="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" stroked="f">
                 <v:textbox style="mso-fit-shape-to-text:t" inset="0,0,0,0">
                   <w:txbxContent>
                     <w:p>
@@ -20781,7 +21532,7 @@
                           <w:noProof/>
                         </w:rPr>
                       </w:pPr>
-                      <w:bookmarkStart w:id="119" w:name="_Toc40122007"/>
+                      <w:bookmarkStart w:id="122" w:name="_Toc43362432"/>
                       <w:r>
                         <w:t xml:space="preserve">Figure </w:t>
                       </w:r>
@@ -20790,13 +21541,13 @@
                           <w:rPr>
                             <w:noProof/>
                           </w:rPr>
-                          <w:t>31</w:t>
+                          <w:t>32</w:t>
                         </w:r>
                       </w:fldSimple>
                       <w:r>
                         <w:t xml:space="preserve"> Database structure</w:t>
                       </w:r>
-                      <w:bookmarkEnd w:id="119"/>
+                      <w:bookmarkEnd w:id="122"/>
                     </w:p>
                   </w:txbxContent>
                 </v:textbox>
@@ -20845,7 +21596,19 @@
         <w:rPr>
           <w:lang w:val="en-GB"/>
         </w:rPr>
-        <w:t>There is one tricky point. Because service instances can be connected to multiple timetables, a connector table is inserted here, to establish the n:m relationship. (If you do not understand this, don’t worry but in that case this chapter is not for you yet).</w:t>
+        <w:t>There is one tricky point. Because service</w:t>
+      </w:r>
+      <w:r>
+        <w:rPr>
+          <w:lang w:val="en-GB"/>
+        </w:rPr>
+        <w:t>s</w:t>
+      </w:r>
+      <w:r>
+        <w:rPr>
+          <w:lang w:val="en-GB"/>
+        </w:rPr>
+        <w:t xml:space="preserve"> can be connected to multiple timetables, a connector table is inserted here, to establish the n:m relationship. (If you do not understand this, don’t worry but in that case this chapter is not for you yet).</w:t>
       </w:r>
     </w:p>
     <w:p>
@@ -20868,8 +21631,8 @@
           <w:lang w:val="en-GB"/>
         </w:rPr>
       </w:pPr>
-      <w:bookmarkStart w:id="120" w:name="_Ref39762633"/>
-      <w:bookmarkStart w:id="121" w:name="_Toc40121972"/>
+      <w:bookmarkStart w:id="123" w:name="_Ref39762633"/>
+      <w:bookmarkStart w:id="124" w:name="_Toc43362396"/>
       <w:r>
         <w:rPr>
           <w:noProof/>
@@ -20918,7 +21681,7 @@
                                 <w:lang w:val="en-GB"/>
                               </w:rPr>
                             </w:pPr>
-                            <w:bookmarkStart w:id="122" w:name="_Toc40122008"/>
+                            <w:bookmarkStart w:id="125" w:name="_Toc43362433"/>
                             <w:r>
                               <w:t xml:space="preserve">Figure </w:t>
                             </w:r>
@@ -20927,13 +21690,13 @@
                                 <w:rPr>
                                   <w:noProof/>
                                 </w:rPr>
-                                <w:t>32</w:t>
+                                <w:t>33</w:t>
                               </w:r>
                             </w:fldSimple>
                             <w:r>
                               <w:t xml:space="preserve"> Backup window</w:t>
                             </w:r>
-                            <w:bookmarkEnd w:id="122"/>
+                            <w:bookmarkEnd w:id="125"/>
                           </w:p>
                         </w:txbxContent>
                       </wps:txbx>
@@ -20951,7 +21714,7 @@
           </mc:Choice>
           <mc:Fallback>
             <w:pict>
-              <v:shape w14:anchorId="6E9C90B6" id="Tekstvak 71" o:spid="_x0000_s1054" type="#_x0000_t202" style="position:absolute;left:0;text-align:left;margin-left:436.15pt;margin-top:450.7pt;width:487.35pt;height:.05pt;z-index:251757568;visibility:visible;mso-wrap-style:square;mso-wrap-distance-left:9pt;mso-wrap-distance-top:0;mso-wrap-distance-right:9pt;mso-wrap-distance-bottom:0;mso-position-horizontal:right;mso-position-horizontal-relative:margin;mso-position-vertical:absolute;mso-position-vertical-relative:text;v-text-anchor:top" o:gfxdata="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" stroked="f">
+              <v:shape w14:anchorId="6E9C90B6" id="Tekstvak 71" o:spid="_x0000_s1055" type="#_x0000_t202" style="position:absolute;left:0;text-align:left;margin-left:436.15pt;margin-top:450.7pt;width:487.35pt;height:.05pt;z-index:251757568;visibility:visible;mso-wrap-style:square;mso-wrap-distance-left:9pt;mso-wrap-distance-top:0;mso-wrap-distance-right:9pt;mso-wrap-distance-bottom:0;mso-position-horizontal:right;mso-position-horizontal-relative:margin;mso-position-vertical:absolute;mso-position-vertical-relative:text;v-text-anchor:top" o:gfxdata="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" stroked="f">
                 <v:textbox style="mso-fit-shape-to-text:t" inset="0,0,0,0">
                   <w:txbxContent>
                     <w:p>
@@ -20961,7 +21724,7 @@
                           <w:lang w:val="en-GB"/>
                         </w:rPr>
                       </w:pPr>
-                      <w:bookmarkStart w:id="123" w:name="_Toc40122008"/>
+                      <w:bookmarkStart w:id="126" w:name="_Toc43362433"/>
                       <w:r>
                         <w:t xml:space="preserve">Figure </w:t>
                       </w:r>
@@ -20970,13 +21733,13 @@
                           <w:rPr>
                             <w:noProof/>
                           </w:rPr>
-                          <w:t>32</w:t>
+                          <w:t>33</w:t>
                         </w:r>
                       </w:fldSimple>
                       <w:r>
                         <w:t xml:space="preserve"> Backup window</w:t>
                       </w:r>
-                      <w:bookmarkEnd w:id="123"/>
+                      <w:bookmarkEnd w:id="126"/>
                     </w:p>
                   </w:txbxContent>
                 </v:textbox>
@@ -20988,6 +21751,7 @@
       </w:r>
       <w:r>
         <w:rPr>
+          <w:noProof/>
           <w:lang w:val="en-GB"/>
         </w:rPr>
         <w:drawing>
@@ -21014,7 +21778,7 @@
                     <pic:cNvPicPr/>
                   </pic:nvPicPr>
                   <pic:blipFill>
-                    <a:blip r:embed="rId95">
+                    <a:blip r:embed="rId98">
                       <a:extLst>
                         <a:ext uri="{28A0092B-C50C-407E-A947-70E740481C1C}">
                           <a14:useLocalDpi xmlns:a14="http://schemas.microsoft.com/office/drawing/2010/main" val="0"/>
@@ -21052,8 +21816,8 @@
         </w:rPr>
         <w:t>Backup and restore</w:t>
       </w:r>
-      <w:bookmarkEnd w:id="120"/>
-      <w:bookmarkEnd w:id="121"/>
+      <w:bookmarkEnd w:id="123"/>
+      <w:bookmarkEnd w:id="124"/>
     </w:p>
     <w:tbl>
       <w:tblPr>
@@ -21489,7 +22253,7 @@
               <w:rPr>
                 <w:lang w:val="en-GB"/>
               </w:rPr>
-              <w:t xml:space="preserve">If you restart TimetableTool after deleting a database, automatically an new database with test data will be created.  </w:t>
+              <w:t xml:space="preserve">If you restart TimetableTool after deleting a database, automatically a new database with test data will be created.  </w:t>
             </w:r>
           </w:p>
         </w:tc>
@@ -21618,13 +22382,7 @@
               <w:rPr>
                 <w:lang w:val="en-GB"/>
               </w:rPr>
-              <w:t>An alternative is export your routes at regular intervals. This export will contain all data and you can even share the export with other people. It gives a more fine grained backup facility.</w:t>
-            </w:r>
-            <w:r>
-              <w:rPr>
-                <w:lang w:val="en-GB"/>
-              </w:rPr>
-              <w:t xml:space="preserve">  </w:t>
+              <w:t xml:space="preserve">An alternative is export your routes at regular intervals. This export will contain all data and you can even share the export with other people. It gives a more fine grained backup facility.  </w:t>
             </w:r>
           </w:p>
         </w:tc>
@@ -21641,33 +22399,17 @@
       <w:pPr>
         <w:pStyle w:val="Kop2"/>
       </w:pPr>
-      <w:bookmarkStart w:id="124" w:name="_Ref39762664"/>
-      <w:bookmarkStart w:id="125" w:name="_Toc40121973"/>
+      <w:bookmarkStart w:id="127" w:name="_Ref39762664"/>
+      <w:bookmarkStart w:id="128" w:name="_Toc43362397"/>
       <w:r>
         <w:t>Export and import of routes</w:t>
       </w:r>
-      <w:bookmarkEnd w:id="124"/>
-      <w:bookmarkEnd w:id="125"/>
-    </w:p>
-    <w:p>
-      <w:r>
-        <w:t xml:space="preserve">There is </w:t>
-      </w:r>
-      <w:proofErr w:type="spellStart"/>
-      <w:r>
-        <w:t>a</w:t>
-      </w:r>
-      <w:proofErr w:type="spellEnd"/>
-      <w:r>
-        <w:t xml:space="preserve"> export function, that will export data from the database in a .csv like format, though I use the .</w:t>
-      </w:r>
-      <w:proofErr w:type="spellStart"/>
-      <w:r>
-        <w:t>ttt</w:t>
-      </w:r>
-      <w:proofErr w:type="spellEnd"/>
-      <w:r>
-        <w:t xml:space="preserve"> file format. You can import these data in another database, where the relations between the tables will be set properly.</w:t>
+      <w:bookmarkEnd w:id="127"/>
+      <w:bookmarkEnd w:id="128"/>
+    </w:p>
+    <w:p>
+      <w:r>
+        <w:t>There is a export function, that will export data from the database in a .csv like format, though I use the .ttt file format. You can import these data in another database, where the relations between the tables will be set properly.</w:t>
       </w:r>
     </w:p>
     <w:tbl>
@@ -21787,21 +22529,7 @@
               <w:rPr>
                 <w:lang w:val="en-GB"/>
               </w:rPr>
-              <w:t>You should NOT try to edit  .</w:t>
-            </w:r>
-            <w:proofErr w:type="spellStart"/>
-            <w:r>
-              <w:rPr>
-                <w:lang w:val="en-GB"/>
-              </w:rPr>
-              <w:t>ttt</w:t>
-            </w:r>
-            <w:proofErr w:type="spellEnd"/>
-            <w:r>
-              <w:rPr>
-                <w:lang w:val="en-GB"/>
-              </w:rPr>
-              <w:t xml:space="preserve"> files manually. This may corrupt your database and it will be a lot of work to get that fixed, if you can …</w:t>
+              <w:t>You should NOT try to edit  .ttt files manually. This may corrupt your database and it will be a lot of work to get that fixed, if you can …</w:t>
             </w:r>
           </w:p>
         </w:tc>
@@ -21857,7 +22585,7 @@
                                 <w:noProof/>
                               </w:rPr>
                             </w:pPr>
-                            <w:bookmarkStart w:id="126" w:name="_Toc40122009"/>
+                            <w:bookmarkStart w:id="129" w:name="_Toc43362434"/>
                             <w:r>
                               <w:t xml:space="preserve">Figure </w:t>
                             </w:r>
@@ -21866,13 +22594,13 @@
                                 <w:rPr>
                                   <w:noProof/>
                                 </w:rPr>
-                                <w:t>33</w:t>
+                                <w:t>34</w:t>
                               </w:r>
                             </w:fldSimple>
                             <w:r>
                               <w:t xml:space="preserve"> Export and import the TimetableTool database</w:t>
                             </w:r>
-                            <w:bookmarkEnd w:id="126"/>
+                            <w:bookmarkEnd w:id="129"/>
                           </w:p>
                         </w:txbxContent>
                       </wps:txbx>
@@ -21890,7 +22618,7 @@
           </mc:Choice>
           <mc:Fallback>
             <w:pict>
-              <v:shape w14:anchorId="6B1A780C" id="Tekstvak 75" o:spid="_x0000_s1055" type="#_x0000_t202" style="position:absolute;margin-left:0;margin-top:290.5pt;width:313.3pt;height:.05pt;z-index:251764736;visibility:visible;mso-wrap-style:square;mso-wrap-distance-left:9pt;mso-wrap-distance-top:0;mso-wrap-distance-right:9pt;mso-wrap-distance-bottom:0;mso-position-horizontal:absolute;mso-position-horizontal-relative:text;mso-position-vertical:absolute;mso-position-vertical-relative:text;v-text-anchor:top" o:gfxdata="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" stroked="f">
+              <v:shape w14:anchorId="6B1A780C" id="Tekstvak 75" o:spid="_x0000_s1056" type="#_x0000_t202" style="position:absolute;margin-left:0;margin-top:290.5pt;width:313.3pt;height:.05pt;z-index:251764736;visibility:visible;mso-wrap-style:square;mso-wrap-distance-left:9pt;mso-wrap-distance-top:0;mso-wrap-distance-right:9pt;mso-wrap-distance-bottom:0;mso-position-horizontal:absolute;mso-position-horizontal-relative:text;mso-position-vertical:absolute;mso-position-vertical-relative:text;v-text-anchor:top" o:gfxdata="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" stroked="f">
                 <v:textbox style="mso-fit-shape-to-text:t" inset="0,0,0,0">
                   <w:txbxContent>
                     <w:p>
@@ -21900,7 +22628,7 @@
                           <w:noProof/>
                         </w:rPr>
                       </w:pPr>
-                      <w:bookmarkStart w:id="127" w:name="_Toc40122009"/>
+                      <w:bookmarkStart w:id="130" w:name="_Toc43362434"/>
                       <w:r>
                         <w:t xml:space="preserve">Figure </w:t>
                       </w:r>
@@ -21909,13 +22637,13 @@
                           <w:rPr>
                             <w:noProof/>
                           </w:rPr>
-                          <w:t>33</w:t>
+                          <w:t>34</w:t>
                         </w:r>
                       </w:fldSimple>
                       <w:r>
                         <w:t xml:space="preserve"> Export and import the TimetableTool database</w:t>
                       </w:r>
-                      <w:bookmarkEnd w:id="127"/>
+                      <w:bookmarkEnd w:id="130"/>
                     </w:p>
                   </w:txbxContent>
                 </v:textbox>
@@ -21955,7 +22683,7 @@
                     </pic:cNvPicPr>
                   </pic:nvPicPr>
                   <pic:blipFill>
-                    <a:blip r:embed="rId96">
+                    <a:blip r:embed="rId99">
                       <a:extLst>
                         <a:ext uri="{28A0092B-C50C-407E-A947-70E740481C1C}">
                           <a14:useLocalDpi xmlns:a14="http://schemas.microsoft.com/office/drawing/2010/main" val="0"/>
@@ -21998,33 +22726,12 @@
         <w:t>The export file will be stored in you TimetableTool data folder</w:t>
       </w:r>
       <w:r>
-        <w:t xml:space="preserve"> and is named &lt;</w:t>
-      </w:r>
-      <w:proofErr w:type="spellStart"/>
-      <w:r>
-        <w:t>RouteAbbreviation</w:t>
-      </w:r>
-      <w:proofErr w:type="spellEnd"/>
-      <w:r>
-        <w:t>&gt;-&lt;Date&gt;.</w:t>
-      </w:r>
-      <w:proofErr w:type="spellStart"/>
-      <w:r>
-        <w:t>ttt</w:t>
-      </w:r>
-      <w:proofErr w:type="spellEnd"/>
-    </w:p>
-    <w:p>
-      <w:r>
-        <w:t>To import a route, press the import button, select a .</w:t>
-      </w:r>
-      <w:proofErr w:type="spellStart"/>
-      <w:r>
-        <w:t>ttt</w:t>
-      </w:r>
-      <w:proofErr w:type="spellEnd"/>
-      <w:r>
-        <w:t xml:space="preserve"> file and you are done.</w:t>
+        <w:t xml:space="preserve"> and is named &lt;RouteAbbreviation&gt;-&lt;Date&gt;.ttt</w:t>
+      </w:r>
+    </w:p>
+    <w:p>
+      <w:r>
+        <w:t>To import a route, press the import button, select a .ttt file and you are done.</w:t>
       </w:r>
     </w:p>
     <w:p>
@@ -22034,14 +22741,14 @@
           <w:lang w:val="en-GB"/>
         </w:rPr>
       </w:pPr>
-      <w:bookmarkStart w:id="128" w:name="_Toc40121974"/>
+      <w:bookmarkStart w:id="131" w:name="_Toc43362398"/>
       <w:r>
         <w:rPr>
           <w:lang w:val="en-GB"/>
         </w:rPr>
         <w:t>Source code</w:t>
       </w:r>
-      <w:bookmarkEnd w:id="128"/>
+      <w:bookmarkEnd w:id="131"/>
     </w:p>
     <w:p>
       <w:pPr>
@@ -22120,21 +22827,7 @@
         <w:rPr>
           <w:lang w:val="en-GB"/>
         </w:rPr>
-        <w:t xml:space="preserve"> (I use </w:t>
-      </w:r>
-      <w:proofErr w:type="spellStart"/>
-      <w:r>
-        <w:rPr>
-          <w:lang w:val="en-GB"/>
-        </w:rPr>
-        <w:t>Caliburn.Micro</w:t>
-      </w:r>
-      <w:proofErr w:type="spellEnd"/>
-      <w:r>
-        <w:rPr>
-          <w:lang w:val="en-GB"/>
-        </w:rPr>
-        <w:t>)</w:t>
+        <w:t xml:space="preserve"> (I use Caliburn.Micro)</w:t>
       </w:r>
     </w:p>
     <w:p>
@@ -22237,16 +22930,8 @@
         <w:rPr>
           <w:lang w:val="en-GB"/>
         </w:rPr>
-        <w:t xml:space="preserve">, using </w:t>
-      </w:r>
-      <w:proofErr w:type="spellStart"/>
-      <w:r>
-        <w:rPr>
-          <w:lang w:val="en-GB"/>
-        </w:rPr>
-        <w:t>xUnit</w:t>
-      </w:r>
-      <w:proofErr w:type="spellEnd"/>
+        <w:t>, using xUnit</w:t>
+      </w:r>
       <w:r>
         <w:rPr>
           <w:lang w:val="en-GB"/>
@@ -22273,7 +22958,7 @@
           <w:lang w:val="en-GB"/>
         </w:rPr>
       </w:pPr>
-      <w:hyperlink r:id="rId97" w:history="1">
+      <w:hyperlink r:id="rId100" w:history="1">
         <w:r>
           <w:rPr>
             <w:rStyle w:val="Hyperlink"/>
@@ -22343,14 +23028,14 @@
           <w:lang w:val="en-GB"/>
         </w:rPr>
       </w:pPr>
-      <w:bookmarkStart w:id="129" w:name="_Toc40121975"/>
+      <w:bookmarkStart w:id="132" w:name="_Toc43362399"/>
       <w:r>
         <w:rPr>
           <w:lang w:val="en-GB"/>
         </w:rPr>
         <w:t>Known issues</w:t>
       </w:r>
-      <w:bookmarkEnd w:id="129"/>
+      <w:bookmarkEnd w:id="132"/>
     </w:p>
     <w:p>
       <w:pPr>
@@ -22364,7 +23049,7 @@
         </w:rPr>
         <w:t xml:space="preserve">Here you find a list with known issues. If you find any other issue, please let me know as detailed as possible. You can send it to this mail address: </w:t>
       </w:r>
-      <w:hyperlink r:id="rId98" w:history="1">
+      <w:hyperlink r:id="rId101" w:history="1">
         <w:r>
           <w:rPr>
             <w:rStyle w:val="Hyperlink"/>
@@ -22543,19 +23228,7 @@
               <w:rPr>
                 <w:lang w:val="en-GB"/>
               </w:rPr>
-              <w:t>W</w:t>
-            </w:r>
-            <w:r>
-              <w:rPr>
-                <w:lang w:val="en-GB"/>
-              </w:rPr>
-              <w:t>ill be solved in 2020, November</w:t>
-            </w:r>
-            <w:r>
-              <w:rPr>
-                <w:lang w:val="en-GB"/>
-              </w:rPr>
-              <w:t>, when Microsoft publishes .Net Core 5</w:t>
+              <w:t>Will be solved in 2020, November, when Microsoft publishes .Net Core 5</w:t>
             </w:r>
           </w:p>
         </w:tc>
@@ -22758,14 +23431,14 @@
       <w:pPr>
         <w:pStyle w:val="Appendix1"/>
       </w:pPr>
-      <w:bookmarkStart w:id="130" w:name="_Ref4165355"/>
-      <w:bookmarkStart w:id="131" w:name="_Toc40121976"/>
+      <w:bookmarkStart w:id="133" w:name="_Ref4165355"/>
+      <w:bookmarkStart w:id="134" w:name="_Toc43362400"/>
       <w:r>
         <w:lastRenderedPageBreak/>
         <w:t>Links to documentation and tools</w:t>
       </w:r>
-      <w:bookmarkEnd w:id="130"/>
-      <w:bookmarkEnd w:id="131"/>
+      <w:bookmarkEnd w:id="133"/>
+      <w:bookmarkEnd w:id="134"/>
     </w:p>
     <w:p>
       <w:pPr>
@@ -22875,7 +23548,7 @@
                 <w:lang w:val="en-GB"/>
               </w:rPr>
             </w:pPr>
-            <w:hyperlink r:id="rId99" w:history="1">
+            <w:hyperlink r:id="rId102" w:history="1">
               <w:r>
                 <w:rPr>
                   <w:rStyle w:val="Hyperlink"/>
@@ -22926,7 +23599,7 @@
                 <w:lang w:val="en-GB"/>
               </w:rPr>
             </w:pPr>
-            <w:hyperlink r:id="rId100" w:history="1">
+            <w:hyperlink r:id="rId103" w:history="1">
               <w:r>
                 <w:rPr>
                   <w:rStyle w:val="Hyperlink"/>
@@ -23037,9 +23710,9 @@
           <w:lang w:val="en-GB"/>
         </w:rPr>
       </w:pPr>
-      <w:bookmarkStart w:id="132" w:name="_Ref494012933"/>
-    </w:p>
-    <w:bookmarkEnd w:id="132"/>
+      <w:bookmarkStart w:id="135" w:name="_Ref494012933"/>
+    </w:p>
+    <w:bookmarkEnd w:id="135"/>
     <w:p>
       <w:pPr>
         <w:rPr>
@@ -23060,7 +23733,7 @@
 </file>
 
 <file path=word/endnotes.xml><?xml version="1.0" encoding="utf-8"?>
-<w:endnotes xmlns:wpc="http://schemas.microsoft.com/office/word/2010/wordprocessingCanvas" xmlns:cx="http://schemas.microsoft.com/office/drawing/2014/chartex" xmlns:cx1="http://schemas.microsoft.com/office/drawing/2015/9/8/chartex" xmlns:cx2="http://schemas.microsoft.com/office/drawing/2015/10/21/chartex" xmlns:cx3="http://schemas.microsoft.com/office/drawing/2016/5/9/chartex" xmlns:cx4="http://schemas.microsoft.com/office/drawing/2016/5/10/chartex" xmlns:cx5="http://schemas.microsoft.com/office/drawing/2016/5/11/chartex" xmlns:cx6="http://schemas.microsoft.com/office/drawing/2016/5/12/chartex" xmlns:cx7="http://schemas.microsoft.com/office/drawing/2016/5/13/chartex" xmlns:cx8="http://schemas.microsoft.com/office/drawing/2016/5/14/chartex" xmlns:mc="http://schemas.openxmlformats.org/markup-compatibility/2006" xmlns:aink="http://schemas.microsoft.com/office/drawing/2016/ink" xmlns:am3d="http://schemas.microsoft.com/office/drawing/2017/model3d" xmlns:o="urn:schemas-microsoft-com:office:office" xmlns:r="http://schemas.openxmlformats.org/officeDocument/2006/relationships" xmlns:m="http://schemas.openxmlformats.org/officeDocument/2006/math" xmlns:v="urn:schemas-microsoft-com:vml" xmlns:wp14="http://schemas.microsoft.com/office/word/2010/wordprocessingDrawing" xmlns:wp="http://schemas.openxmlformats.org/drawingml/2006/wordprocessingDrawing" xmlns:w10="urn:schemas-microsoft-com:office:word" xmlns:w="http://schemas.openxmlformats.org/wordprocessingml/2006/main" xmlns:w14="http://schemas.microsoft.com/office/word/2010/wordml" xmlns:w15="http://schemas.microsoft.com/office/word/2012/wordml" xmlns:w16cid="http://schemas.microsoft.com/office/word/2016/wordml/cid" xmlns:w16se="http://schemas.microsoft.com/office/word/2015/wordml/symex" xmlns:wpg="http://schemas.microsoft.com/office/word/2010/wordprocessingGroup" xmlns:wpi="http://schemas.microsoft.com/office/word/2010/wordprocessingInk" xmlns:wne="http://schemas.microsoft.com/office/word/2006/wordml" xmlns:wps="http://schemas.microsoft.com/office/word/2010/wordprocessingShape" mc:Ignorable="w14 w15 w16se w16cid wp14">
+<w:endnotes xmlns:wpc="http://schemas.microsoft.com/office/word/2010/wordprocessingCanvas" xmlns:cx="http://schemas.microsoft.com/office/drawing/2014/chartex" xmlns:cx1="http://schemas.microsoft.com/office/drawing/2015/9/8/chartex" xmlns:cx2="http://schemas.microsoft.com/office/drawing/2015/10/21/chartex" xmlns:cx3="http://schemas.microsoft.com/office/drawing/2016/5/9/chartex" xmlns:cx4="http://schemas.microsoft.com/office/drawing/2016/5/10/chartex" xmlns:cx5="http://schemas.microsoft.com/office/drawing/2016/5/11/chartex" xmlns:cx6="http://schemas.microsoft.com/office/drawing/2016/5/12/chartex" xmlns:cx7="http://schemas.microsoft.com/office/drawing/2016/5/13/chartex" xmlns:cx8="http://schemas.microsoft.com/office/drawing/2016/5/14/chartex" xmlns:mc="http://schemas.openxmlformats.org/markup-compatibility/2006" xmlns:aink="http://schemas.microsoft.com/office/drawing/2016/ink" xmlns:am3d="http://schemas.microsoft.com/office/drawing/2017/model3d" xmlns:o="urn:schemas-microsoft-com:office:office" xmlns:r="http://schemas.openxmlformats.org/officeDocument/2006/relationships" xmlns:m="http://schemas.openxmlformats.org/officeDocument/2006/math" xmlns:v="urn:schemas-microsoft-com:vml" xmlns:wp14="http://schemas.microsoft.com/office/word/2010/wordprocessingDrawing" xmlns:wp="http://schemas.openxmlformats.org/drawingml/2006/wordprocessingDrawing" xmlns:w10="urn:schemas-microsoft-com:office:word" xmlns:w="http://schemas.openxmlformats.org/wordprocessingml/2006/main" xmlns:w14="http://schemas.microsoft.com/office/word/2010/wordml" xmlns:w15="http://schemas.microsoft.com/office/word/2012/wordml" xmlns:w16cex="http://schemas.microsoft.com/office/word/2018/wordml/cex" xmlns:w16cid="http://schemas.microsoft.com/office/word/2016/wordml/cid" xmlns:w16="http://schemas.microsoft.com/office/word/2018/wordml" xmlns:w16se="http://schemas.microsoft.com/office/word/2015/wordml/symex" xmlns:wpg="http://schemas.microsoft.com/office/word/2010/wordprocessingGroup" xmlns:wpi="http://schemas.microsoft.com/office/word/2010/wordprocessingInk" xmlns:wne="http://schemas.microsoft.com/office/word/2006/wordml" xmlns:wps="http://schemas.microsoft.com/office/word/2010/wordprocessingShape" mc:Ignorable="w14 w15 w16se w16cid w16 w16cex wp14">
   <w:endnote w:type="separator" w:id="-1">
     <w:p>
       <w:pPr>
@@ -23085,7 +23758,7 @@
 </file>
 
 <file path=word/footer1.xml><?xml version="1.0" encoding="utf-8"?>
-<w:ftr xmlns:wpc="http://schemas.microsoft.com/office/word/2010/wordprocessingCanvas" xmlns:cx="http://schemas.microsoft.com/office/drawing/2014/chartex" xmlns:cx1="http://schemas.microsoft.com/office/drawing/2015/9/8/chartex" xmlns:cx2="http://schemas.microsoft.com/office/drawing/2015/10/21/chartex" xmlns:cx3="http://schemas.microsoft.com/office/drawing/2016/5/9/chartex" xmlns:cx4="http://schemas.microsoft.com/office/drawing/2016/5/10/chartex" xmlns:cx5="http://schemas.microsoft.com/office/drawing/2016/5/11/chartex" xmlns:cx6="http://schemas.microsoft.com/office/drawing/2016/5/12/chartex" xmlns:cx7="http://schemas.microsoft.com/office/drawing/2016/5/13/chartex" xmlns:cx8="http://schemas.microsoft.com/office/drawing/2016/5/14/chartex" xmlns:mc="http://schemas.openxmlformats.org/markup-compatibility/2006" xmlns:aink="http://schemas.microsoft.com/office/drawing/2016/ink" xmlns:am3d="http://schemas.microsoft.com/office/drawing/2017/model3d" xmlns:o="urn:schemas-microsoft-com:office:office" xmlns:r="http://schemas.openxmlformats.org/officeDocument/2006/relationships" xmlns:m="http://schemas.openxmlformats.org/officeDocument/2006/math" xmlns:v="urn:schemas-microsoft-com:vml" xmlns:wp14="http://schemas.microsoft.com/office/word/2010/wordprocessingDrawing" xmlns:wp="http://schemas.openxmlformats.org/drawingml/2006/wordprocessingDrawing" xmlns:w10="urn:schemas-microsoft-com:office:word" xmlns:w="http://schemas.openxmlformats.org/wordprocessingml/2006/main" xmlns:w14="http://schemas.microsoft.com/office/word/2010/wordml" xmlns:w15="http://schemas.microsoft.com/office/word/2012/wordml" xmlns:w16cid="http://schemas.microsoft.com/office/word/2016/wordml/cid" xmlns:w16se="http://schemas.microsoft.com/office/word/2015/wordml/symex" xmlns:wpg="http://schemas.microsoft.com/office/word/2010/wordprocessingGroup" xmlns:wpi="http://schemas.microsoft.com/office/word/2010/wordprocessingInk" xmlns:wne="http://schemas.microsoft.com/office/word/2006/wordml" xmlns:wps="http://schemas.microsoft.com/office/word/2010/wordprocessingShape" mc:Ignorable="w14 w15 w16se w16cid wp14">
+<w:ftr xmlns:wpc="http://schemas.microsoft.com/office/word/2010/wordprocessingCanvas" xmlns:cx="http://schemas.microsoft.com/office/drawing/2014/chartex" xmlns:cx1="http://schemas.microsoft.com/office/drawing/2015/9/8/chartex" xmlns:cx2="http://schemas.microsoft.com/office/drawing/2015/10/21/chartex" xmlns:cx3="http://schemas.microsoft.com/office/drawing/2016/5/9/chartex" xmlns:cx4="http://schemas.microsoft.com/office/drawing/2016/5/10/chartex" xmlns:cx5="http://schemas.microsoft.com/office/drawing/2016/5/11/chartex" xmlns:cx6="http://schemas.microsoft.com/office/drawing/2016/5/12/chartex" xmlns:cx7="http://schemas.microsoft.com/office/drawing/2016/5/13/chartex" xmlns:cx8="http://schemas.microsoft.com/office/drawing/2016/5/14/chartex" xmlns:mc="http://schemas.openxmlformats.org/markup-compatibility/2006" xmlns:aink="http://schemas.microsoft.com/office/drawing/2016/ink" xmlns:am3d="http://schemas.microsoft.com/office/drawing/2017/model3d" xmlns:o="urn:schemas-microsoft-com:office:office" xmlns:r="http://schemas.openxmlformats.org/officeDocument/2006/relationships" xmlns:m="http://schemas.openxmlformats.org/officeDocument/2006/math" xmlns:v="urn:schemas-microsoft-com:vml" xmlns:wp14="http://schemas.microsoft.com/office/word/2010/wordprocessingDrawing" xmlns:wp="http://schemas.openxmlformats.org/drawingml/2006/wordprocessingDrawing" xmlns:w10="urn:schemas-microsoft-com:office:word" xmlns:w="http://schemas.openxmlformats.org/wordprocessingml/2006/main" xmlns:w14="http://schemas.microsoft.com/office/word/2010/wordml" xmlns:w15="http://schemas.microsoft.com/office/word/2012/wordml" xmlns:w16cex="http://schemas.microsoft.com/office/word/2018/wordml/cex" xmlns:w16cid="http://schemas.microsoft.com/office/word/2016/wordml/cid" xmlns:w16="http://schemas.microsoft.com/office/word/2018/wordml" xmlns:w16se="http://schemas.microsoft.com/office/word/2015/wordml/symex" xmlns:wpg="http://schemas.microsoft.com/office/word/2010/wordprocessingGroup" xmlns:wpi="http://schemas.microsoft.com/office/word/2010/wordprocessingInk" xmlns:wne="http://schemas.microsoft.com/office/word/2006/wordml" xmlns:wps="http://schemas.microsoft.com/office/word/2010/wordprocessingShape" mc:Ignorable="w14 w15 w16se w16cid w16 w16cex wp14">
   <w:p>
     <w:pPr>
       <w:pStyle w:val="Voettekst"/>
@@ -23101,7 +23774,7 @@
 </file>
 
 <file path=word/footer2.xml><?xml version="1.0" encoding="utf-8"?>
-<w:ftr xmlns:wpc="http://schemas.microsoft.com/office/word/2010/wordprocessingCanvas" xmlns:cx="http://schemas.microsoft.com/office/drawing/2014/chartex" xmlns:cx1="http://schemas.microsoft.com/office/drawing/2015/9/8/chartex" xmlns:cx2="http://schemas.microsoft.com/office/drawing/2015/10/21/chartex" xmlns:cx3="http://schemas.microsoft.com/office/drawing/2016/5/9/chartex" xmlns:cx4="http://schemas.microsoft.com/office/drawing/2016/5/10/chartex" xmlns:cx5="http://schemas.microsoft.com/office/drawing/2016/5/11/chartex" xmlns:cx6="http://schemas.microsoft.com/office/drawing/2016/5/12/chartex" xmlns:cx7="http://schemas.microsoft.com/office/drawing/2016/5/13/chartex" xmlns:cx8="http://schemas.microsoft.com/office/drawing/2016/5/14/chartex" xmlns:mc="http://schemas.openxmlformats.org/markup-compatibility/2006" xmlns:aink="http://schemas.microsoft.com/office/drawing/2016/ink" xmlns:am3d="http://schemas.microsoft.com/office/drawing/2017/model3d" xmlns:o="urn:schemas-microsoft-com:office:office" xmlns:r="http://schemas.openxmlformats.org/officeDocument/2006/relationships" xmlns:m="http://schemas.openxmlformats.org/officeDocument/2006/math" xmlns:v="urn:schemas-microsoft-com:vml" xmlns:wp14="http://schemas.microsoft.com/office/word/2010/wordprocessingDrawing" xmlns:wp="http://schemas.openxmlformats.org/drawingml/2006/wordprocessingDrawing" xmlns:w10="urn:schemas-microsoft-com:office:word" xmlns:w="http://schemas.openxmlformats.org/wordprocessingml/2006/main" xmlns:w14="http://schemas.microsoft.com/office/word/2010/wordml" xmlns:w15="http://schemas.microsoft.com/office/word/2012/wordml" xmlns:w16cid="http://schemas.microsoft.com/office/word/2016/wordml/cid" xmlns:w16se="http://schemas.microsoft.com/office/word/2015/wordml/symex" xmlns:wpg="http://schemas.microsoft.com/office/word/2010/wordprocessingGroup" xmlns:wpi="http://schemas.microsoft.com/office/word/2010/wordprocessingInk" xmlns:wne="http://schemas.microsoft.com/office/word/2006/wordml" xmlns:wps="http://schemas.microsoft.com/office/word/2010/wordprocessingShape" mc:Ignorable="w14 w15 w16se w16cid wp14">
+<w:ftr xmlns:wpc="http://schemas.microsoft.com/office/word/2010/wordprocessingCanvas" xmlns:cx="http://schemas.microsoft.com/office/drawing/2014/chartex" xmlns:cx1="http://schemas.microsoft.com/office/drawing/2015/9/8/chartex" xmlns:cx2="http://schemas.microsoft.com/office/drawing/2015/10/21/chartex" xmlns:cx3="http://schemas.microsoft.com/office/drawing/2016/5/9/chartex" xmlns:cx4="http://schemas.microsoft.com/office/drawing/2016/5/10/chartex" xmlns:cx5="http://schemas.microsoft.com/office/drawing/2016/5/11/chartex" xmlns:cx6="http://schemas.microsoft.com/office/drawing/2016/5/12/chartex" xmlns:cx7="http://schemas.microsoft.com/office/drawing/2016/5/13/chartex" xmlns:cx8="http://schemas.microsoft.com/office/drawing/2016/5/14/chartex" xmlns:mc="http://schemas.openxmlformats.org/markup-compatibility/2006" xmlns:aink="http://schemas.microsoft.com/office/drawing/2016/ink" xmlns:am3d="http://schemas.microsoft.com/office/drawing/2017/model3d" xmlns:o="urn:schemas-microsoft-com:office:office" xmlns:r="http://schemas.openxmlformats.org/officeDocument/2006/relationships" xmlns:m="http://schemas.openxmlformats.org/officeDocument/2006/math" xmlns:v="urn:schemas-microsoft-com:vml" xmlns:wp14="http://schemas.microsoft.com/office/word/2010/wordprocessingDrawing" xmlns:wp="http://schemas.openxmlformats.org/drawingml/2006/wordprocessingDrawing" xmlns:w10="urn:schemas-microsoft-com:office:word" xmlns:w="http://schemas.openxmlformats.org/wordprocessingml/2006/main" xmlns:w14="http://schemas.microsoft.com/office/word/2010/wordml" xmlns:w15="http://schemas.microsoft.com/office/word/2012/wordml" xmlns:w16cex="http://schemas.microsoft.com/office/word/2018/wordml/cex" xmlns:w16cid="http://schemas.microsoft.com/office/word/2016/wordml/cid" xmlns:w16="http://schemas.microsoft.com/office/word/2018/wordml" xmlns:w16se="http://schemas.microsoft.com/office/word/2015/wordml/symex" xmlns:wpg="http://schemas.microsoft.com/office/word/2010/wordprocessingGroup" xmlns:wpi="http://schemas.microsoft.com/office/word/2010/wordprocessingInk" xmlns:wne="http://schemas.microsoft.com/office/word/2006/wordml" xmlns:wps="http://schemas.microsoft.com/office/word/2010/wordprocessingShape" mc:Ignorable="w14 w15 w16se w16cid w16 w16cex wp14">
   <w:sdt>
     <w:sdtPr>
       <w:id w:val="-194308246"/>
@@ -23110,6 +23783,7 @@
         <w:docPartUnique/>
       </w:docPartObj>
     </w:sdtPr>
+    <w:sdtEndPr/>
     <w:sdtContent>
       <w:p>
         <w:pPr>
@@ -23153,7 +23827,7 @@
 </file>
 
 <file path=word/footer3.xml><?xml version="1.0" encoding="utf-8"?>
-<w:ftr xmlns:wpc="http://schemas.microsoft.com/office/word/2010/wordprocessingCanvas" xmlns:cx="http://schemas.microsoft.com/office/drawing/2014/chartex" xmlns:cx1="http://schemas.microsoft.com/office/drawing/2015/9/8/chartex" xmlns:cx2="http://schemas.microsoft.com/office/drawing/2015/10/21/chartex" xmlns:cx3="http://schemas.microsoft.com/office/drawing/2016/5/9/chartex" xmlns:cx4="http://schemas.microsoft.com/office/drawing/2016/5/10/chartex" xmlns:cx5="http://schemas.microsoft.com/office/drawing/2016/5/11/chartex" xmlns:cx6="http://schemas.microsoft.com/office/drawing/2016/5/12/chartex" xmlns:cx7="http://schemas.microsoft.com/office/drawing/2016/5/13/chartex" xmlns:cx8="http://schemas.microsoft.com/office/drawing/2016/5/14/chartex" xmlns:mc="http://schemas.openxmlformats.org/markup-compatibility/2006" xmlns:aink="http://schemas.microsoft.com/office/drawing/2016/ink" xmlns:am3d="http://schemas.microsoft.com/office/drawing/2017/model3d" xmlns:o="urn:schemas-microsoft-com:office:office" xmlns:r="http://schemas.openxmlformats.org/officeDocument/2006/relationships" xmlns:m="http://schemas.openxmlformats.org/officeDocument/2006/math" xmlns:v="urn:schemas-microsoft-com:vml" xmlns:wp14="http://schemas.microsoft.com/office/word/2010/wordprocessingDrawing" xmlns:wp="http://schemas.openxmlformats.org/drawingml/2006/wordprocessingDrawing" xmlns:w10="urn:schemas-microsoft-com:office:word" xmlns:w="http://schemas.openxmlformats.org/wordprocessingml/2006/main" xmlns:w14="http://schemas.microsoft.com/office/word/2010/wordml" xmlns:w15="http://schemas.microsoft.com/office/word/2012/wordml" xmlns:w16cid="http://schemas.microsoft.com/office/word/2016/wordml/cid" xmlns:w16se="http://schemas.microsoft.com/office/word/2015/wordml/symex" xmlns:wpg="http://schemas.microsoft.com/office/word/2010/wordprocessingGroup" xmlns:wpi="http://schemas.microsoft.com/office/word/2010/wordprocessingInk" xmlns:wne="http://schemas.microsoft.com/office/word/2006/wordml" xmlns:wps="http://schemas.microsoft.com/office/word/2010/wordprocessingShape" mc:Ignorable="w14 w15 w16se w16cid wp14">
+<w:ftr xmlns:wpc="http://schemas.microsoft.com/office/word/2010/wordprocessingCanvas" xmlns:cx="http://schemas.microsoft.com/office/drawing/2014/chartex" xmlns:cx1="http://schemas.microsoft.com/office/drawing/2015/9/8/chartex" xmlns:cx2="http://schemas.microsoft.com/office/drawing/2015/10/21/chartex" xmlns:cx3="http://schemas.microsoft.com/office/drawing/2016/5/9/chartex" xmlns:cx4="http://schemas.microsoft.com/office/drawing/2016/5/10/chartex" xmlns:cx5="http://schemas.microsoft.com/office/drawing/2016/5/11/chartex" xmlns:cx6="http://schemas.microsoft.com/office/drawing/2016/5/12/chartex" xmlns:cx7="http://schemas.microsoft.com/office/drawing/2016/5/13/chartex" xmlns:cx8="http://schemas.microsoft.com/office/drawing/2016/5/14/chartex" xmlns:mc="http://schemas.openxmlformats.org/markup-compatibility/2006" xmlns:aink="http://schemas.microsoft.com/office/drawing/2016/ink" xmlns:am3d="http://schemas.microsoft.com/office/drawing/2017/model3d" xmlns:o="urn:schemas-microsoft-com:office:office" xmlns:r="http://schemas.openxmlformats.org/officeDocument/2006/relationships" xmlns:m="http://schemas.openxmlformats.org/officeDocument/2006/math" xmlns:v="urn:schemas-microsoft-com:vml" xmlns:wp14="http://schemas.microsoft.com/office/word/2010/wordprocessingDrawing" xmlns:wp="http://schemas.openxmlformats.org/drawingml/2006/wordprocessingDrawing" xmlns:w10="urn:schemas-microsoft-com:office:word" xmlns:w="http://schemas.openxmlformats.org/wordprocessingml/2006/main" xmlns:w14="http://schemas.microsoft.com/office/word/2010/wordml" xmlns:w15="http://schemas.microsoft.com/office/word/2012/wordml" xmlns:w16cex="http://schemas.microsoft.com/office/word/2018/wordml/cex" xmlns:w16cid="http://schemas.microsoft.com/office/word/2016/wordml/cid" xmlns:w16="http://schemas.microsoft.com/office/word/2018/wordml" xmlns:w16se="http://schemas.microsoft.com/office/word/2015/wordml/symex" xmlns:wpg="http://schemas.microsoft.com/office/word/2010/wordprocessingGroup" xmlns:wpi="http://schemas.microsoft.com/office/word/2010/wordprocessingInk" xmlns:wne="http://schemas.microsoft.com/office/word/2006/wordml" xmlns:wps="http://schemas.microsoft.com/office/word/2010/wordprocessingShape" mc:Ignorable="w14 w15 w16se w16cid w16 w16cex wp14">
   <w:sdt>
     <w:sdtPr>
       <w:id w:val="1182478366"/>
@@ -23162,6 +23836,7 @@
         <w:docPartUnique/>
       </w:docPartObj>
     </w:sdtPr>
+    <w:sdtEndPr/>
     <w:sdtContent>
       <w:p>
         <w:pPr>
@@ -23205,7 +23880,7 @@
 </file>
 
 <file path=word/footnotes.xml><?xml version="1.0" encoding="utf-8"?>
-<w:footnotes xmlns:wpc="http://schemas.microsoft.com/office/word/2010/wordprocessingCanvas" xmlns:cx="http://schemas.microsoft.com/office/drawing/2014/chartex" xmlns:cx1="http://schemas.microsoft.com/office/drawing/2015/9/8/chartex" xmlns:cx2="http://schemas.microsoft.com/office/drawing/2015/10/21/chartex" xmlns:cx3="http://schemas.microsoft.com/office/drawing/2016/5/9/chartex" xmlns:cx4="http://schemas.microsoft.com/office/drawing/2016/5/10/chartex" xmlns:cx5="http://schemas.microsoft.com/office/drawing/2016/5/11/chartex" xmlns:cx6="http://schemas.microsoft.com/office/drawing/2016/5/12/chartex" xmlns:cx7="http://schemas.microsoft.com/office/drawing/2016/5/13/chartex" xmlns:cx8="http://schemas.microsoft.com/office/drawing/2016/5/14/chartex" xmlns:mc="http://schemas.openxmlformats.org/markup-compatibility/2006" xmlns:aink="http://schemas.microsoft.com/office/drawing/2016/ink" xmlns:am3d="http://schemas.microsoft.com/office/drawing/2017/model3d" xmlns:o="urn:schemas-microsoft-com:office:office" xmlns:r="http://schemas.openxmlformats.org/officeDocument/2006/relationships" xmlns:m="http://schemas.openxmlformats.org/officeDocument/2006/math" xmlns:v="urn:schemas-microsoft-com:vml" xmlns:wp14="http://schemas.microsoft.com/office/word/2010/wordprocessingDrawing" xmlns:wp="http://schemas.openxmlformats.org/drawingml/2006/wordprocessingDrawing" xmlns:w10="urn:schemas-microsoft-com:office:word" xmlns:w="http://schemas.openxmlformats.org/wordprocessingml/2006/main" xmlns:w14="http://schemas.microsoft.com/office/word/2010/wordml" xmlns:w15="http://schemas.microsoft.com/office/word/2012/wordml" xmlns:w16cid="http://schemas.microsoft.com/office/word/2016/wordml/cid" xmlns:w16se="http://schemas.microsoft.com/office/word/2015/wordml/symex" xmlns:wpg="http://schemas.microsoft.com/office/word/2010/wordprocessingGroup" xmlns:wpi="http://schemas.microsoft.com/office/word/2010/wordprocessingInk" xmlns:wne="http://schemas.microsoft.com/office/word/2006/wordml" xmlns:wps="http://schemas.microsoft.com/office/word/2010/wordprocessingShape" mc:Ignorable="w14 w15 w16se w16cid wp14">
+<w:footnotes xmlns:wpc="http://schemas.microsoft.com/office/word/2010/wordprocessingCanvas" xmlns:cx="http://schemas.microsoft.com/office/drawing/2014/chartex" xmlns:cx1="http://schemas.microsoft.com/office/drawing/2015/9/8/chartex" xmlns:cx2="http://schemas.microsoft.com/office/drawing/2015/10/21/chartex" xmlns:cx3="http://schemas.microsoft.com/office/drawing/2016/5/9/chartex" xmlns:cx4="http://schemas.microsoft.com/office/drawing/2016/5/10/chartex" xmlns:cx5="http://schemas.microsoft.com/office/drawing/2016/5/11/chartex" xmlns:cx6="http://schemas.microsoft.com/office/drawing/2016/5/12/chartex" xmlns:cx7="http://schemas.microsoft.com/office/drawing/2016/5/13/chartex" xmlns:cx8="http://schemas.microsoft.com/office/drawing/2016/5/14/chartex" xmlns:mc="http://schemas.openxmlformats.org/markup-compatibility/2006" xmlns:aink="http://schemas.microsoft.com/office/drawing/2016/ink" xmlns:am3d="http://schemas.microsoft.com/office/drawing/2017/model3d" xmlns:o="urn:schemas-microsoft-com:office:office" xmlns:r="http://schemas.openxmlformats.org/officeDocument/2006/relationships" xmlns:m="http://schemas.openxmlformats.org/officeDocument/2006/math" xmlns:v="urn:schemas-microsoft-com:vml" xmlns:wp14="http://schemas.microsoft.com/office/word/2010/wordprocessingDrawing" xmlns:wp="http://schemas.openxmlformats.org/drawingml/2006/wordprocessingDrawing" xmlns:w10="urn:schemas-microsoft-com:office:word" xmlns:w="http://schemas.openxmlformats.org/wordprocessingml/2006/main" xmlns:w14="http://schemas.microsoft.com/office/word/2010/wordml" xmlns:w15="http://schemas.microsoft.com/office/word/2012/wordml" xmlns:w16cex="http://schemas.microsoft.com/office/word/2018/wordml/cex" xmlns:w16cid="http://schemas.microsoft.com/office/word/2016/wordml/cid" xmlns:w16="http://schemas.microsoft.com/office/word/2018/wordml" xmlns:w16se="http://schemas.microsoft.com/office/word/2015/wordml/symex" xmlns:wpg="http://schemas.microsoft.com/office/word/2010/wordprocessingGroup" xmlns:wpi="http://schemas.microsoft.com/office/word/2010/wordprocessingInk" xmlns:wne="http://schemas.microsoft.com/office/word/2006/wordml" xmlns:wps="http://schemas.microsoft.com/office/word/2010/wordprocessingShape" mc:Ignorable="w14 w15 w16se w16cid w16 w16cex wp14">
   <w:footnote w:type="separator" w:id="-1">
     <w:p>
       <w:pPr>
@@ -23230,7 +23905,7 @@
 </file>
 
 <file path=word/header1.xml><?xml version="1.0" encoding="utf-8"?>
-<w:hdr xmlns:wpc="http://schemas.microsoft.com/office/word/2010/wordprocessingCanvas" xmlns:cx="http://schemas.microsoft.com/office/drawing/2014/chartex" xmlns:cx1="http://schemas.microsoft.com/office/drawing/2015/9/8/chartex" xmlns:cx2="http://schemas.microsoft.com/office/drawing/2015/10/21/chartex" xmlns:cx3="http://schemas.microsoft.com/office/drawing/2016/5/9/chartex" xmlns:cx4="http://schemas.microsoft.com/office/drawing/2016/5/10/chartex" xmlns:cx5="http://schemas.microsoft.com/office/drawing/2016/5/11/chartex" xmlns:cx6="http://schemas.microsoft.com/office/drawing/2016/5/12/chartex" xmlns:cx7="http://schemas.microsoft.com/office/drawing/2016/5/13/chartex" xmlns:cx8="http://schemas.microsoft.com/office/drawing/2016/5/14/chartex" xmlns:mc="http://schemas.openxmlformats.org/markup-compatibility/2006" xmlns:aink="http://schemas.microsoft.com/office/drawing/2016/ink" xmlns:am3d="http://schemas.microsoft.com/office/drawing/2017/model3d" xmlns:o="urn:schemas-microsoft-com:office:office" xmlns:r="http://schemas.openxmlformats.org/officeDocument/2006/relationships" xmlns:m="http://schemas.openxmlformats.org/officeDocument/2006/math" xmlns:v="urn:schemas-microsoft-com:vml" xmlns:wp14="http://schemas.microsoft.com/office/word/2010/wordprocessingDrawing" xmlns:wp="http://schemas.openxmlformats.org/drawingml/2006/wordprocessingDrawing" xmlns:w10="urn:schemas-microsoft-com:office:word" xmlns:w="http://schemas.openxmlformats.org/wordprocessingml/2006/main" xmlns:w14="http://schemas.microsoft.com/office/word/2010/wordml" xmlns:w15="http://schemas.microsoft.com/office/word/2012/wordml" xmlns:w16cid="http://schemas.microsoft.com/office/word/2016/wordml/cid" xmlns:w16se="http://schemas.microsoft.com/office/word/2015/wordml/symex" xmlns:wpg="http://schemas.microsoft.com/office/word/2010/wordprocessingGroup" xmlns:wpi="http://schemas.microsoft.com/office/word/2010/wordprocessingInk" xmlns:wne="http://schemas.microsoft.com/office/word/2006/wordml" xmlns:wps="http://schemas.microsoft.com/office/word/2010/wordprocessingShape" mc:Ignorable="w14 w15 w16se w16cid wp14">
+<w:hdr xmlns:wpc="http://schemas.microsoft.com/office/word/2010/wordprocessingCanvas" xmlns:cx="http://schemas.microsoft.com/office/drawing/2014/chartex" xmlns:cx1="http://schemas.microsoft.com/office/drawing/2015/9/8/chartex" xmlns:cx2="http://schemas.microsoft.com/office/drawing/2015/10/21/chartex" xmlns:cx3="http://schemas.microsoft.com/office/drawing/2016/5/9/chartex" xmlns:cx4="http://schemas.microsoft.com/office/drawing/2016/5/10/chartex" xmlns:cx5="http://schemas.microsoft.com/office/drawing/2016/5/11/chartex" xmlns:cx6="http://schemas.microsoft.com/office/drawing/2016/5/12/chartex" xmlns:cx7="http://schemas.microsoft.com/office/drawing/2016/5/13/chartex" xmlns:cx8="http://schemas.microsoft.com/office/drawing/2016/5/14/chartex" xmlns:mc="http://schemas.openxmlformats.org/markup-compatibility/2006" xmlns:aink="http://schemas.microsoft.com/office/drawing/2016/ink" xmlns:am3d="http://schemas.microsoft.com/office/drawing/2017/model3d" xmlns:o="urn:schemas-microsoft-com:office:office" xmlns:r="http://schemas.openxmlformats.org/officeDocument/2006/relationships" xmlns:m="http://schemas.openxmlformats.org/officeDocument/2006/math" xmlns:v="urn:schemas-microsoft-com:vml" xmlns:wp14="http://schemas.microsoft.com/office/word/2010/wordprocessingDrawing" xmlns:wp="http://schemas.openxmlformats.org/drawingml/2006/wordprocessingDrawing" xmlns:w10="urn:schemas-microsoft-com:office:word" xmlns:w="http://schemas.openxmlformats.org/wordprocessingml/2006/main" xmlns:w14="http://schemas.microsoft.com/office/word/2010/wordml" xmlns:w15="http://schemas.microsoft.com/office/word/2012/wordml" xmlns:w16cex="http://schemas.microsoft.com/office/word/2018/wordml/cex" xmlns:w16cid="http://schemas.microsoft.com/office/word/2016/wordml/cid" xmlns:w16="http://schemas.microsoft.com/office/word/2018/wordml" xmlns:w16se="http://schemas.microsoft.com/office/word/2015/wordml/symex" xmlns:wpg="http://schemas.microsoft.com/office/word/2010/wordprocessingGroup" xmlns:wpi="http://schemas.microsoft.com/office/word/2010/wordprocessingInk" xmlns:wne="http://schemas.microsoft.com/office/word/2006/wordml" xmlns:wps="http://schemas.microsoft.com/office/word/2010/wordprocessingShape" mc:Ignorable="w14 w15 w16se w16cid w16 w16cex wp14">
   <w:p>
     <w:pPr>
       <w:jc w:val="right"/>
@@ -23264,31 +23939,7 @@
 </file>
 
 <file path=word/header2.xml><?xml version="1.0" encoding="utf-8"?>
-<w:hdr xmlns:wpc="http://schemas.microsoft.com/office/word/2010/wordprocessingCanvas" xmlns:cx="http://schemas.microsoft.com/office/drawing/2014/chartex" xmlns:cx1="http://schemas.microsoft.com/office/drawing/2015/9/8/chartex" xmlns:cx2="http://schemas.microsoft.com/office/drawing/2015/10/21/chartex" xmlns:cx3="http://schemas.microsoft.com/office/drawing/2016/5/9/chartex" xmlns:cx4="http://schemas.microsoft.com/office/drawing/2016/5/10/chartex" xmlns:cx5="http://schemas.microsoft.com/office/drawing/2016/5/11/chartex" xmlns:cx6="http://schemas.microsoft.com/office/drawing/2016/5/12/chartex" xmlns:cx7="http://schemas.microsoft.com/office/drawing/2016/5/13/chartex" xmlns:cx8="http://schemas.microsoft.com/office/drawing/2016/5/14/chartex" xmlns:mc="http://schemas.openxmlformats.org/markup-compatibility/2006" xmlns:aink="http://schemas.microsoft.com/office/drawing/2016/ink" xmlns:am3d="http://schemas.microsoft.com/office/drawing/2017/model3d" xmlns:o="urn:schemas-microsoft-com:office:office" xmlns:r="http://schemas.openxmlformats.org/officeDocument/2006/relationships" xmlns:m="http://schemas.openxmlformats.org/officeDocument/2006/math" xmlns:v="urn:schemas-microsoft-com:vml" xmlns:wp14="http://schemas.microsoft.com/office/word/2010/wordprocessingDrawing" xmlns:wp="http://schemas.openxmlformats.org/drawingml/2006/wordprocessingDrawing" xmlns:w10="urn:schemas-microsoft-com:office:word" xmlns:w="http://schemas.openxmlformats.org/wordprocessingml/2006/main" xmlns:w14="http://schemas.microsoft.com/office/word/2010/wordml" xmlns:w15="http://schemas.microsoft.com/office/word/2012/wordml" xmlns:w16cid="http://schemas.microsoft.com/office/word/2016/wordml/cid" xmlns:w16se="http://schemas.microsoft.com/office/word/2015/wordml/symex" xmlns:wpg="http://schemas.microsoft.com/office/word/2010/wordprocessingGroup" xmlns:wpi="http://schemas.microsoft.com/office/word/2010/wordprocessingInk" xmlns:wne="http://schemas.microsoft.com/office/word/2006/wordml" xmlns:wps="http://schemas.microsoft.com/office/word/2010/wordprocessingShape" mc:Ignorable="w14 w15 w16se w16cid wp14">
-  <w:p>
-    <w:pPr>
-      <w:jc w:val="right"/>
-      <w:rPr>
-        <w:sz w:val="16"/>
-        <w:szCs w:val="16"/>
-      </w:rPr>
-    </w:pPr>
-    <w:r>
-      <w:rPr>
-        <w:sz w:val="16"/>
-        <w:szCs w:val="16"/>
-      </w:rPr>
-      <w:t>Timetable Tool Manual</w:t>
-    </w:r>
-    <w:r>
-      <w:rPr>
-        <w:sz w:val="16"/>
-        <w:szCs w:val="16"/>
-      </w:rPr>
-      <w:br/>
-      <w:t>Version 0.2.0</w:t>
-    </w:r>
-  </w:p>
+<w:hdr xmlns:wpc="http://schemas.microsoft.com/office/word/2010/wordprocessingCanvas" xmlns:cx="http://schemas.microsoft.com/office/drawing/2014/chartex" xmlns:cx1="http://schemas.microsoft.com/office/drawing/2015/9/8/chartex" xmlns:cx2="http://schemas.microsoft.com/office/drawing/2015/10/21/chartex" xmlns:cx3="http://schemas.microsoft.com/office/drawing/2016/5/9/chartex" xmlns:cx4="http://schemas.microsoft.com/office/drawing/2016/5/10/chartex" xmlns:cx5="http://schemas.microsoft.com/office/drawing/2016/5/11/chartex" xmlns:cx6="http://schemas.microsoft.com/office/drawing/2016/5/12/chartex" xmlns:cx7="http://schemas.microsoft.com/office/drawing/2016/5/13/chartex" xmlns:cx8="http://schemas.microsoft.com/office/drawing/2016/5/14/chartex" xmlns:mc="http://schemas.openxmlformats.org/markup-compatibility/2006" xmlns:aink="http://schemas.microsoft.com/office/drawing/2016/ink" xmlns:am3d="http://schemas.microsoft.com/office/drawing/2017/model3d" xmlns:o="urn:schemas-microsoft-com:office:office" xmlns:r="http://schemas.openxmlformats.org/officeDocument/2006/relationships" xmlns:m="http://schemas.openxmlformats.org/officeDocument/2006/math" xmlns:v="urn:schemas-microsoft-com:vml" xmlns:wp14="http://schemas.microsoft.com/office/word/2010/wordprocessingDrawing" xmlns:wp="http://schemas.openxmlformats.org/drawingml/2006/wordprocessingDrawing" xmlns:w10="urn:schemas-microsoft-com:office:word" xmlns:w="http://schemas.openxmlformats.org/wordprocessingml/2006/main" xmlns:w14="http://schemas.microsoft.com/office/word/2010/wordml" xmlns:w15="http://schemas.microsoft.com/office/word/2012/wordml" xmlns:w16cex="http://schemas.microsoft.com/office/word/2018/wordml/cex" xmlns:w16cid="http://schemas.microsoft.com/office/word/2016/wordml/cid" xmlns:w16="http://schemas.microsoft.com/office/word/2018/wordml" xmlns:w16se="http://schemas.microsoft.com/office/word/2015/wordml/symex" xmlns:wpg="http://schemas.microsoft.com/office/word/2010/wordprocessingGroup" xmlns:wpi="http://schemas.microsoft.com/office/word/2010/wordprocessingInk" xmlns:wne="http://schemas.microsoft.com/office/word/2006/wordml" xmlns:wps="http://schemas.microsoft.com/office/word/2010/wordprocessingShape" mc:Ignorable="w14 w15 w16se w16cid w16 w16cex wp14">
   <w:p>
     <w:pPr>
       <w:pStyle w:val="Koptekst"/>
@@ -23303,7 +23954,7 @@
 </file>
 
 <file path=word/numbering.xml><?xml version="1.0" encoding="utf-8"?>
-<w:numbering xmlns:wpc="http://schemas.microsoft.com/office/word/2010/wordprocessingCanvas" xmlns:cx="http://schemas.microsoft.com/office/drawing/2014/chartex" xmlns:cx1="http://schemas.microsoft.com/office/drawing/2015/9/8/chartex" xmlns:cx2="http://schemas.microsoft.com/office/drawing/2015/10/21/chartex" xmlns:cx3="http://schemas.microsoft.com/office/drawing/2016/5/9/chartex" xmlns:cx4="http://schemas.microsoft.com/office/drawing/2016/5/10/chartex" xmlns:cx5="http://schemas.microsoft.com/office/drawing/2016/5/11/chartex" xmlns:cx6="http://schemas.microsoft.com/office/drawing/2016/5/12/chartex" xmlns:cx7="http://schemas.microsoft.com/office/drawing/2016/5/13/chartex" xmlns:cx8="http://schemas.microsoft.com/office/drawing/2016/5/14/chartex" xmlns:mc="http://schemas.openxmlformats.org/markup-compatibility/2006" xmlns:aink="http://schemas.microsoft.com/office/drawing/2016/ink" xmlns:am3d="http://schemas.microsoft.com/office/drawing/2017/model3d" xmlns:o="urn:schemas-microsoft-com:office:office" xmlns:r="http://schemas.openxmlformats.org/officeDocument/2006/relationships" xmlns:m="http://schemas.openxmlformats.org/officeDocument/2006/math" xmlns:v="urn:schemas-microsoft-com:vml" xmlns:wp14="http://schemas.microsoft.com/office/word/2010/wordprocessingDrawing" xmlns:wp="http://schemas.openxmlformats.org/drawingml/2006/wordprocessingDrawing" xmlns:w10="urn:schemas-microsoft-com:office:word" xmlns:w="http://schemas.openxmlformats.org/wordprocessingml/2006/main" xmlns:w14="http://schemas.microsoft.com/office/word/2010/wordml" xmlns:w15="http://schemas.microsoft.com/office/word/2012/wordml" xmlns:w16cid="http://schemas.microsoft.com/office/word/2016/wordml/cid" xmlns:w16se="http://schemas.microsoft.com/office/word/2015/wordml/symex" xmlns:wpg="http://schemas.microsoft.com/office/word/2010/wordprocessingGroup" xmlns:wpi="http://schemas.microsoft.com/office/word/2010/wordprocessingInk" xmlns:wne="http://schemas.microsoft.com/office/word/2006/wordml" xmlns:wps="http://schemas.microsoft.com/office/word/2010/wordprocessingShape" mc:Ignorable="w14 w15 w16se w16cid wp14">
+<w:numbering xmlns:wpc="http://schemas.microsoft.com/office/word/2010/wordprocessingCanvas" xmlns:cx="http://schemas.microsoft.com/office/drawing/2014/chartex" xmlns:cx1="http://schemas.microsoft.com/office/drawing/2015/9/8/chartex" xmlns:cx2="http://schemas.microsoft.com/office/drawing/2015/10/21/chartex" xmlns:cx3="http://schemas.microsoft.com/office/drawing/2016/5/9/chartex" xmlns:cx4="http://schemas.microsoft.com/office/drawing/2016/5/10/chartex" xmlns:cx5="http://schemas.microsoft.com/office/drawing/2016/5/11/chartex" xmlns:cx6="http://schemas.microsoft.com/office/drawing/2016/5/12/chartex" xmlns:cx7="http://schemas.microsoft.com/office/drawing/2016/5/13/chartex" xmlns:cx8="http://schemas.microsoft.com/office/drawing/2016/5/14/chartex" xmlns:mc="http://schemas.openxmlformats.org/markup-compatibility/2006" xmlns:aink="http://schemas.microsoft.com/office/drawing/2016/ink" xmlns:am3d="http://schemas.microsoft.com/office/drawing/2017/model3d" xmlns:o="urn:schemas-microsoft-com:office:office" xmlns:r="http://schemas.openxmlformats.org/officeDocument/2006/relationships" xmlns:m="http://schemas.openxmlformats.org/officeDocument/2006/math" xmlns:v="urn:schemas-microsoft-com:vml" xmlns:wp14="http://schemas.microsoft.com/office/word/2010/wordprocessingDrawing" xmlns:wp="http://schemas.openxmlformats.org/drawingml/2006/wordprocessingDrawing" xmlns:w10="urn:schemas-microsoft-com:office:word" xmlns:w="http://schemas.openxmlformats.org/wordprocessingml/2006/main" xmlns:w14="http://schemas.microsoft.com/office/word/2010/wordml" xmlns:w15="http://schemas.microsoft.com/office/word/2012/wordml" xmlns:w16cex="http://schemas.microsoft.com/office/word/2018/wordml/cex" xmlns:w16cid="http://schemas.microsoft.com/office/word/2016/wordml/cid" xmlns:w16="http://schemas.microsoft.com/office/word/2018/wordml" xmlns:w16se="http://schemas.microsoft.com/office/word/2015/wordml/symex" xmlns:wpg="http://schemas.microsoft.com/office/word/2010/wordprocessingGroup" xmlns:wpi="http://schemas.microsoft.com/office/word/2010/wordprocessingInk" xmlns:wne="http://schemas.microsoft.com/office/word/2006/wordml" xmlns:wps="http://schemas.microsoft.com/office/word/2010/wordprocessingShape" mc:Ignorable="w14 w15 w16se w16cid w16 w16cex wp14">
   <w:abstractNum w:abstractNumId="0" w15:restartNumberingAfterBreak="0">
     <w:nsid w:val="00403A49"/>
     <w:multiLevelType w:val="multilevel"/>
@@ -24692,6 +25343,119 @@
     </w:lvl>
   </w:abstractNum>
   <w:abstractNum w:abstractNumId="13" w15:restartNumberingAfterBreak="0">
+    <w:nsid w:val="3E22623F"/>
+    <w:multiLevelType w:val="hybridMultilevel"/>
+    <w:tmpl w:val="1C986776"/>
+    <w:lvl w:ilvl="0" w:tplc="04130001">
+      <w:start w:val="1"/>
+      <w:numFmt w:val="bullet"/>
+      <w:lvlText w:val=""/>
+      <w:lvlJc w:val="left"/>
+      <w:pPr>
+        <w:ind w:left="720" w:hanging="360"/>
+      </w:pPr>
+      <w:rPr>
+        <w:rFonts w:ascii="Symbol" w:hAnsi="Symbol" w:hint="default"/>
+      </w:rPr>
+    </w:lvl>
+    <w:lvl w:ilvl="1" w:tplc="04130003">
+      <w:start w:val="1"/>
+      <w:numFmt w:val="bullet"/>
+      <w:lvlText w:val="o"/>
+      <w:lvlJc w:val="left"/>
+      <w:pPr>
+        <w:ind w:left="1440" w:hanging="360"/>
+      </w:pPr>
+      <w:rPr>
+        <w:rFonts w:ascii="Courier New" w:hAnsi="Courier New" w:cs="Courier New" w:hint="default"/>
+      </w:rPr>
+    </w:lvl>
+    <w:lvl w:ilvl="2" w:tplc="04130005">
+      <w:start w:val="1"/>
+      <w:numFmt w:val="bullet"/>
+      <w:lvlText w:val=""/>
+      <w:lvlJc w:val="left"/>
+      <w:pPr>
+        <w:ind w:left="2160" w:hanging="360"/>
+      </w:pPr>
+      <w:rPr>
+        <w:rFonts w:ascii="Wingdings" w:hAnsi="Wingdings" w:hint="default"/>
+      </w:rPr>
+    </w:lvl>
+    <w:lvl w:ilvl="3" w:tplc="04130001">
+      <w:start w:val="1"/>
+      <w:numFmt w:val="bullet"/>
+      <w:lvlText w:val=""/>
+      <w:lvlJc w:val="left"/>
+      <w:pPr>
+        <w:ind w:left="2880" w:hanging="360"/>
+      </w:pPr>
+      <w:rPr>
+        <w:rFonts w:ascii="Symbol" w:hAnsi="Symbol" w:hint="default"/>
+      </w:rPr>
+    </w:lvl>
+    <w:lvl w:ilvl="4" w:tplc="04130003" w:tentative="1">
+      <w:start w:val="1"/>
+      <w:numFmt w:val="bullet"/>
+      <w:lvlText w:val="o"/>
+      <w:lvlJc w:val="left"/>
+      <w:pPr>
+        <w:ind w:left="3600" w:hanging="360"/>
+      </w:pPr>
+      <w:rPr>
+        <w:rFonts w:ascii="Courier New" w:hAnsi="Courier New" w:cs="Courier New" w:hint="default"/>
+      </w:rPr>
+    </w:lvl>
+    <w:lvl w:ilvl="5" w:tplc="04130005" w:tentative="1">
+      <w:start w:val="1"/>
+      <w:numFmt w:val="bullet"/>
+      <w:lvlText w:val=""/>
+      <w:lvlJc w:val="left"/>
+      <w:pPr>
+        <w:ind w:left="4320" w:hanging="360"/>
+      </w:pPr>
+      <w:rPr>
+        <w:rFonts w:ascii="Wingdings" w:hAnsi="Wingdings" w:hint="default"/>
+      </w:rPr>
+    </w:lvl>
+    <w:lvl w:ilvl="6" w:tplc="04130001" w:tentative="1">
+      <w:start w:val="1"/>
+      <w:numFmt w:val="bullet"/>
+      <w:lvlText w:val=""/>
+      <w:lvlJc w:val="left"/>
+      <w:pPr>
+        <w:ind w:left="5040" w:hanging="360"/>
+      </w:pPr>
+      <w:rPr>
+        <w:rFonts w:ascii="Symbol" w:hAnsi="Symbol" w:hint="default"/>
+      </w:rPr>
+    </w:lvl>
+    <w:lvl w:ilvl="7" w:tplc="04130003" w:tentative="1">
+      <w:start w:val="1"/>
+      <w:numFmt w:val="bullet"/>
+      <w:lvlText w:val="o"/>
+      <w:lvlJc w:val="left"/>
+      <w:pPr>
+        <w:ind w:left="5760" w:hanging="360"/>
+      </w:pPr>
+      <w:rPr>
+        <w:rFonts w:ascii="Courier New" w:hAnsi="Courier New" w:cs="Courier New" w:hint="default"/>
+      </w:rPr>
+    </w:lvl>
+    <w:lvl w:ilvl="8" w:tplc="04130005" w:tentative="1">
+      <w:start w:val="1"/>
+      <w:numFmt w:val="bullet"/>
+      <w:lvlText w:val=""/>
+      <w:lvlJc w:val="left"/>
+      <w:pPr>
+        <w:ind w:left="6480" w:hanging="360"/>
+      </w:pPr>
+      <w:rPr>
+        <w:rFonts w:ascii="Wingdings" w:hAnsi="Wingdings" w:hint="default"/>
+      </w:rPr>
+    </w:lvl>
+  </w:abstractNum>
+  <w:abstractNum w:abstractNumId="14" w15:restartNumberingAfterBreak="0">
     <w:nsid w:val="3EFC044F"/>
     <w:multiLevelType w:val="hybridMultilevel"/>
     <w:tmpl w:val="253CC7D8"/>
@@ -24804,7 +25568,120 @@
       </w:rPr>
     </w:lvl>
   </w:abstractNum>
-  <w:abstractNum w:abstractNumId="14" w15:restartNumberingAfterBreak="0">
+  <w:abstractNum w:abstractNumId="15" w15:restartNumberingAfterBreak="0">
+    <w:nsid w:val="41650750"/>
+    <w:multiLevelType w:val="hybridMultilevel"/>
+    <w:tmpl w:val="533EC196"/>
+    <w:lvl w:ilvl="0" w:tplc="04130001">
+      <w:start w:val="1"/>
+      <w:numFmt w:val="bullet"/>
+      <w:lvlText w:val=""/>
+      <w:lvlJc w:val="left"/>
+      <w:pPr>
+        <w:ind w:left="720" w:hanging="360"/>
+      </w:pPr>
+      <w:rPr>
+        <w:rFonts w:ascii="Symbol" w:hAnsi="Symbol" w:hint="default"/>
+      </w:rPr>
+    </w:lvl>
+    <w:lvl w:ilvl="1" w:tplc="04130003" w:tentative="1">
+      <w:start w:val="1"/>
+      <w:numFmt w:val="bullet"/>
+      <w:lvlText w:val="o"/>
+      <w:lvlJc w:val="left"/>
+      <w:pPr>
+        <w:ind w:left="1440" w:hanging="360"/>
+      </w:pPr>
+      <w:rPr>
+        <w:rFonts w:ascii="Courier New" w:hAnsi="Courier New" w:cs="Courier New" w:hint="default"/>
+      </w:rPr>
+    </w:lvl>
+    <w:lvl w:ilvl="2" w:tplc="04130005" w:tentative="1">
+      <w:start w:val="1"/>
+      <w:numFmt w:val="bullet"/>
+      <w:lvlText w:val=""/>
+      <w:lvlJc w:val="left"/>
+      <w:pPr>
+        <w:ind w:left="2160" w:hanging="360"/>
+      </w:pPr>
+      <w:rPr>
+        <w:rFonts w:ascii="Wingdings" w:hAnsi="Wingdings" w:hint="default"/>
+      </w:rPr>
+    </w:lvl>
+    <w:lvl w:ilvl="3" w:tplc="04130001" w:tentative="1">
+      <w:start w:val="1"/>
+      <w:numFmt w:val="bullet"/>
+      <w:lvlText w:val=""/>
+      <w:lvlJc w:val="left"/>
+      <w:pPr>
+        <w:ind w:left="2880" w:hanging="360"/>
+      </w:pPr>
+      <w:rPr>
+        <w:rFonts w:ascii="Symbol" w:hAnsi="Symbol" w:hint="default"/>
+      </w:rPr>
+    </w:lvl>
+    <w:lvl w:ilvl="4" w:tplc="04130003" w:tentative="1">
+      <w:start w:val="1"/>
+      <w:numFmt w:val="bullet"/>
+      <w:lvlText w:val="o"/>
+      <w:lvlJc w:val="left"/>
+      <w:pPr>
+        <w:ind w:left="3600" w:hanging="360"/>
+      </w:pPr>
+      <w:rPr>
+        <w:rFonts w:ascii="Courier New" w:hAnsi="Courier New" w:cs="Courier New" w:hint="default"/>
+      </w:rPr>
+    </w:lvl>
+    <w:lvl w:ilvl="5" w:tplc="04130005" w:tentative="1">
+      <w:start w:val="1"/>
+      <w:numFmt w:val="bullet"/>
+      <w:lvlText w:val=""/>
+      <w:lvlJc w:val="left"/>
+      <w:pPr>
+        <w:ind w:left="4320" w:hanging="360"/>
+      </w:pPr>
+      <w:rPr>
+        <w:rFonts w:ascii="Wingdings" w:hAnsi="Wingdings" w:hint="default"/>
+      </w:rPr>
+    </w:lvl>
+    <w:lvl w:ilvl="6" w:tplc="04130001" w:tentative="1">
+      <w:start w:val="1"/>
+      <w:numFmt w:val="bullet"/>
+      <w:lvlText w:val=""/>
+      <w:lvlJc w:val="left"/>
+      <w:pPr>
+        <w:ind w:left="5040" w:hanging="360"/>
+      </w:pPr>
+      <w:rPr>
+        <w:rFonts w:ascii="Symbol" w:hAnsi="Symbol" w:hint="default"/>
+      </w:rPr>
+    </w:lvl>
+    <w:lvl w:ilvl="7" w:tplc="04130003" w:tentative="1">
+      <w:start w:val="1"/>
+      <w:numFmt w:val="bullet"/>
+      <w:lvlText w:val="o"/>
+      <w:lvlJc w:val="left"/>
+      <w:pPr>
+        <w:ind w:left="5760" w:hanging="360"/>
+      </w:pPr>
+      <w:rPr>
+        <w:rFonts w:ascii="Courier New" w:hAnsi="Courier New" w:cs="Courier New" w:hint="default"/>
+      </w:rPr>
+    </w:lvl>
+    <w:lvl w:ilvl="8" w:tplc="04130005" w:tentative="1">
+      <w:start w:val="1"/>
+      <w:numFmt w:val="bullet"/>
+      <w:lvlText w:val=""/>
+      <w:lvlJc w:val="left"/>
+      <w:pPr>
+        <w:ind w:left="6480" w:hanging="360"/>
+      </w:pPr>
+      <w:rPr>
+        <w:rFonts w:ascii="Wingdings" w:hAnsi="Wingdings" w:hint="default"/>
+      </w:rPr>
+    </w:lvl>
+  </w:abstractNum>
+  <w:abstractNum w:abstractNumId="16" w15:restartNumberingAfterBreak="0">
     <w:nsid w:val="43526C85"/>
     <w:multiLevelType w:val="hybridMultilevel"/>
     <w:tmpl w:val="03B6A61C"/>
@@ -24895,7 +25772,7 @@
       </w:pPr>
     </w:lvl>
   </w:abstractNum>
-  <w:abstractNum w:abstractNumId="15" w15:restartNumberingAfterBreak="0">
+  <w:abstractNum w:abstractNumId="17" w15:restartNumberingAfterBreak="0">
     <w:nsid w:val="4E5A1D64"/>
     <w:multiLevelType w:val="hybridMultilevel"/>
     <w:tmpl w:val="957088BC"/>
@@ -24981,7 +25858,7 @@
       </w:pPr>
     </w:lvl>
   </w:abstractNum>
-  <w:abstractNum w:abstractNumId="16" w15:restartNumberingAfterBreak="0">
+  <w:abstractNum w:abstractNumId="18" w15:restartNumberingAfterBreak="0">
     <w:nsid w:val="52315DE1"/>
     <w:multiLevelType w:val="hybridMultilevel"/>
     <w:tmpl w:val="7AF0B39E"/>
@@ -25094,7 +25971,7 @@
       </w:rPr>
     </w:lvl>
   </w:abstractNum>
-  <w:abstractNum w:abstractNumId="17" w15:restartNumberingAfterBreak="0">
+  <w:abstractNum w:abstractNumId="19" w15:restartNumberingAfterBreak="0">
     <w:nsid w:val="56536598"/>
     <w:multiLevelType w:val="multilevel"/>
     <w:tmpl w:val="511CF834"/>
@@ -25209,7 +26086,7 @@
       </w:rPr>
     </w:lvl>
   </w:abstractNum>
-  <w:abstractNum w:abstractNumId="18" w15:restartNumberingAfterBreak="0">
+  <w:abstractNum w:abstractNumId="20" w15:restartNumberingAfterBreak="0">
     <w:nsid w:val="56A717E5"/>
     <w:multiLevelType w:val="hybridMultilevel"/>
     <w:tmpl w:val="AF7227FC"/>
@@ -25322,7 +26199,7 @@
       </w:rPr>
     </w:lvl>
   </w:abstractNum>
-  <w:abstractNum w:abstractNumId="19" w15:restartNumberingAfterBreak="0">
+  <w:abstractNum w:abstractNumId="21" w15:restartNumberingAfterBreak="0">
     <w:nsid w:val="5CEB7452"/>
     <w:multiLevelType w:val="multilevel"/>
     <w:tmpl w:val="04130025"/>
@@ -25417,7 +26294,7 @@
       </w:pPr>
     </w:lvl>
   </w:abstractNum>
-  <w:abstractNum w:abstractNumId="20" w15:restartNumberingAfterBreak="0">
+  <w:abstractNum w:abstractNumId="22" w15:restartNumberingAfterBreak="0">
     <w:nsid w:val="604F7401"/>
     <w:multiLevelType w:val="hybridMultilevel"/>
     <w:tmpl w:val="369AFFDC"/>
@@ -25530,7 +26407,7 @@
       </w:rPr>
     </w:lvl>
   </w:abstractNum>
-  <w:abstractNum w:abstractNumId="21" w15:restartNumberingAfterBreak="0">
+  <w:abstractNum w:abstractNumId="23" w15:restartNumberingAfterBreak="0">
     <w:nsid w:val="6081776B"/>
     <w:multiLevelType w:val="hybridMultilevel"/>
     <w:tmpl w:val="51800F04"/>
@@ -25644,7 +26521,7 @@
       </w:rPr>
     </w:lvl>
   </w:abstractNum>
-  <w:abstractNum w:abstractNumId="22" w15:restartNumberingAfterBreak="0">
+  <w:abstractNum w:abstractNumId="24" w15:restartNumberingAfterBreak="0">
     <w:nsid w:val="63CE1277"/>
     <w:multiLevelType w:val="hybridMultilevel"/>
     <w:tmpl w:val="24648A06"/>
@@ -25730,7 +26607,7 @@
       </w:pPr>
     </w:lvl>
   </w:abstractNum>
-  <w:abstractNum w:abstractNumId="23" w15:restartNumberingAfterBreak="0">
+  <w:abstractNum w:abstractNumId="25" w15:restartNumberingAfterBreak="0">
     <w:nsid w:val="6CA82917"/>
     <w:multiLevelType w:val="hybridMultilevel"/>
     <w:tmpl w:val="1ED07F92"/>
@@ -25819,7 +26696,7 @@
       </w:pPr>
     </w:lvl>
   </w:abstractNum>
-  <w:abstractNum w:abstractNumId="24" w15:restartNumberingAfterBreak="0">
+  <w:abstractNum w:abstractNumId="26" w15:restartNumberingAfterBreak="0">
     <w:nsid w:val="7C330590"/>
     <w:multiLevelType w:val="hybridMultilevel"/>
     <w:tmpl w:val="2668D0D4"/>
@@ -25936,7 +26813,7 @@
     <w:abstractNumId w:val="0"/>
   </w:num>
   <w:num w:numId="2">
-    <w:abstractNumId w:val="17"/>
+    <w:abstractNumId w:val="19"/>
   </w:num>
   <w:num w:numId="3">
     <w:abstractNumId w:val="6"/>
@@ -25948,13 +26825,13 @@
     <w:abstractNumId w:val="3"/>
   </w:num>
   <w:num w:numId="6">
-    <w:abstractNumId w:val="21"/>
+    <w:abstractNumId w:val="23"/>
   </w:num>
   <w:num w:numId="7">
     <w:abstractNumId w:val="9"/>
   </w:num>
   <w:num w:numId="8">
-    <w:abstractNumId w:val="23"/>
+    <w:abstractNumId w:val="25"/>
   </w:num>
   <w:num w:numId="9">
     <w:abstractNumId w:val="7"/>
@@ -25963,19 +26840,19 @@
     <w:abstractNumId w:val="12"/>
   </w:num>
   <w:num w:numId="11">
-    <w:abstractNumId w:val="18"/>
+    <w:abstractNumId w:val="20"/>
   </w:num>
   <w:num w:numId="12">
     <w:abstractNumId w:val="4"/>
   </w:num>
   <w:num w:numId="13">
-    <w:abstractNumId w:val="19"/>
+    <w:abstractNumId w:val="21"/>
   </w:num>
   <w:num w:numId="14">
-    <w:abstractNumId w:val="13"/>
+    <w:abstractNumId w:val="14"/>
   </w:num>
   <w:num w:numId="15">
-    <w:abstractNumId w:val="24"/>
+    <w:abstractNumId w:val="26"/>
   </w:num>
   <w:num w:numId="16">
     <w:abstractNumId w:val="2"/>
@@ -25993,26 +26870,32 @@
     <w:abstractNumId w:val="8"/>
   </w:num>
   <w:num w:numId="21">
+    <w:abstractNumId w:val="24"/>
+  </w:num>
+  <w:num w:numId="22">
+    <w:abstractNumId w:val="17"/>
+  </w:num>
+  <w:num w:numId="23">
     <w:abstractNumId w:val="22"/>
   </w:num>
-  <w:num w:numId="22">
+  <w:num w:numId="24">
+    <w:abstractNumId w:val="16"/>
+  </w:num>
+  <w:num w:numId="25">
+    <w:abstractNumId w:val="18"/>
+  </w:num>
+  <w:num w:numId="26">
     <w:abstractNumId w:val="15"/>
   </w:num>
-  <w:num w:numId="23">
-    <w:abstractNumId w:val="20"/>
-  </w:num>
-  <w:num w:numId="24">
-    <w:abstractNumId w:val="14"/>
-  </w:num>
-  <w:num w:numId="25">
-    <w:abstractNumId w:val="16"/>
+  <w:num w:numId="27">
+    <w:abstractNumId w:val="13"/>
   </w:num>
   <w:numIdMacAtCleanup w:val="11"/>
 </w:numbering>
 </file>
 
 <file path=word/styles.xml><?xml version="1.0" encoding="utf-8"?>
-<w:styles xmlns:mc="http://schemas.openxmlformats.org/markup-compatibility/2006" xmlns:r="http://schemas.openxmlformats.org/officeDocument/2006/relationships" xmlns:w="http://schemas.openxmlformats.org/wordprocessingml/2006/main" xmlns:w14="http://schemas.microsoft.com/office/word/2010/wordml" xmlns:w15="http://schemas.microsoft.com/office/word/2012/wordml" xmlns:w16cid="http://schemas.microsoft.com/office/word/2016/wordml/cid" xmlns:w16se="http://schemas.microsoft.com/office/word/2015/wordml/symex" mc:Ignorable="w14 w15 w16se w16cid">
+<w:styles xmlns:mc="http://schemas.openxmlformats.org/markup-compatibility/2006" xmlns:r="http://schemas.openxmlformats.org/officeDocument/2006/relationships" xmlns:w="http://schemas.openxmlformats.org/wordprocessingml/2006/main" xmlns:w14="http://schemas.microsoft.com/office/word/2010/wordml" xmlns:w15="http://schemas.microsoft.com/office/word/2012/wordml" xmlns:w16cex="http://schemas.microsoft.com/office/word/2018/wordml/cex" xmlns:w16cid="http://schemas.microsoft.com/office/word/2016/wordml/cid" xmlns:w16="http://schemas.microsoft.com/office/word/2018/wordml" xmlns:w16se="http://schemas.microsoft.com/office/word/2015/wordml/symex" mc:Ignorable="w14 w15 w16se w16cid w16 w16cex">
   <w:docDefaults>
     <w:rPrDefault>
       <w:rPr>

--- a/Manual/TimetableTool Manual.docx
+++ b/Manual/TimetableTool Manual.docx
@@ -10,6 +10,7 @@
       </w:pPr>
       <w:r>
         <w:rPr>
+          <w:noProof/>
           <w:lang w:val="en-GB"/>
         </w:rPr>
         <w:drawing>
@@ -123,7 +124,7 @@
         <w:rPr>
           <w:lang w:val="en-GB"/>
         </w:rPr>
-        <w:t>4</w:t>
+        <w:t>5</w:t>
       </w:r>
       <w:r>
         <w:rPr>
@@ -1369,19 +1370,11 @@
           <w:lang w:val="en-GB"/>
         </w:rPr>
       </w:pPr>
-      <w:proofErr w:type="spellStart"/>
-      <w:r>
-        <w:rPr>
-          <w:lang w:val="en-GB"/>
-        </w:rPr>
-        <w:t>ScottPlot</w:t>
-      </w:r>
-      <w:proofErr w:type="spellEnd"/>
-      <w:r>
-        <w:rPr>
-          <w:lang w:val="en-GB"/>
-        </w:rPr>
-        <w:t xml:space="preserve"> </w:t>
+      <w:r>
+        <w:rPr>
+          <w:lang w:val="en-GB"/>
+        </w:rPr>
+        <w:t xml:space="preserve">ScottPlot </w:t>
       </w:r>
       <w:r>
         <w:rPr>
@@ -8799,21 +8792,7 @@
         <w:rPr>
           <w:lang w:val="en-GB"/>
         </w:rPr>
-        <w:t xml:space="preserve">For non-commercial use, a </w:t>
-      </w:r>
-      <w:proofErr w:type="spellStart"/>
-      <w:r>
-        <w:rPr>
-          <w:lang w:val="en-GB"/>
-        </w:rPr>
-        <w:t>one time</w:t>
-      </w:r>
-      <w:proofErr w:type="spellEnd"/>
-      <w:r>
-        <w:rPr>
-          <w:lang w:val="en-GB"/>
-        </w:rPr>
-        <w:t xml:space="preserve"> </w:t>
+        <w:t xml:space="preserve">For non-commercial use, a one time </w:t>
       </w:r>
       <w:r>
         <w:rPr>
@@ -8852,21 +8831,7 @@
         <w:rPr>
           <w:lang w:val="en-GB"/>
         </w:rPr>
-        <w:t xml:space="preserve">, or use the </w:t>
-      </w:r>
-      <w:proofErr w:type="spellStart"/>
-      <w:r>
-        <w:rPr>
-          <w:lang w:val="en-GB"/>
-        </w:rPr>
-        <w:t>paypal</w:t>
-      </w:r>
-      <w:proofErr w:type="spellEnd"/>
-      <w:r>
-        <w:rPr>
-          <w:lang w:val="en-GB"/>
-        </w:rPr>
-        <w:t xml:space="preserve"> link at my website.</w:t>
+        <w:t>, or use the paypal link at my website.</w:t>
       </w:r>
     </w:p>
     <w:p>
@@ -9059,6 +9024,417 @@
         <w:rPr>
           <w:lang w:val="en-GB"/>
         </w:rPr>
+        <w:t>Added Train Planning function. You now can define trains/consists and assig services to them. This allows you to plan where your trains will be during the day.</w:t>
+      </w:r>
+    </w:p>
+    <w:p>
+      <w:pPr>
+        <w:pStyle w:val="Kop2"/>
+        <w:rPr>
+          <w:lang w:val="en-GB"/>
+        </w:rPr>
+      </w:pPr>
+      <w:bookmarkStart w:id="7" w:name="_Toc47458169"/>
+      <w:r>
+        <w:rPr>
+          <w:lang w:val="en-GB"/>
+        </w:rPr>
+        <w:t>Next version</w:t>
+      </w:r>
+      <w:bookmarkEnd w:id="7"/>
+    </w:p>
+    <w:p>
+      <w:pPr>
+        <w:rPr>
+          <w:lang w:val="en-GB"/>
+        </w:rPr>
+      </w:pPr>
+      <w:r>
+        <w:rPr>
+          <w:lang w:val="en-GB"/>
+        </w:rPr>
+        <w:t>There definitely will be some improvements to make it all work a bit more smoothly.</w:t>
+      </w:r>
+    </w:p>
+    <w:p>
+      <w:pPr>
+        <w:rPr>
+          <w:lang w:val="en-GB"/>
+        </w:rPr>
+      </w:pPr>
+      <w:r>
+        <w:rPr>
+          <w:lang w:val="en-GB"/>
+        </w:rPr>
+        <w:t>I may add two new functions:</w:t>
+      </w:r>
+    </w:p>
+    <w:p>
+      <w:pPr>
+        <w:pStyle w:val="Lijstalinea"/>
+        <w:numPr>
+          <w:ilvl w:val="0"/>
+          <w:numId w:val="29"/>
+        </w:numPr>
+        <w:rPr>
+          <w:lang w:val="en-GB"/>
+        </w:rPr>
+      </w:pPr>
+      <w:r>
+        <w:rPr>
+          <w:lang w:val="en-GB"/>
+        </w:rPr>
+        <w:t xml:space="preserve">A </w:t>
+      </w:r>
+      <w:r>
+        <w:rPr>
+          <w:lang w:val="en-GB"/>
+        </w:rPr>
+        <w:t>timetable at train level, so you can decide/follow where each train is. This would make the while timetable more realistic.</w:t>
+      </w:r>
+    </w:p>
+    <w:p>
+      <w:pPr>
+        <w:pStyle w:val="Lijstalinea"/>
+        <w:numPr>
+          <w:ilvl w:val="0"/>
+          <w:numId w:val="29"/>
+        </w:numPr>
+        <w:rPr>
+          <w:lang w:val="en-GB"/>
+        </w:rPr>
+      </w:pPr>
+      <w:r>
+        <w:rPr>
+          <w:lang w:val="en-GB"/>
+        </w:rPr>
+        <w:t>I also would like to add some statistics reports, e.g. the number of services with details for service</w:t>
+      </w:r>
+      <w:r>
+        <w:rPr>
+          <w:lang w:val="en-GB"/>
+        </w:rPr>
+        <w:t xml:space="preserve"> </w:t>
+      </w:r>
+      <w:r>
+        <w:rPr>
+          <w:lang w:val="en-GB"/>
+        </w:rPr>
+        <w:t>class, direction and maybe some other views.</w:t>
+      </w:r>
+    </w:p>
+    <w:p>
+      <w:pPr>
+        <w:rPr>
+          <w:lang w:val="en-GB"/>
+        </w:rPr>
+      </w:pPr>
+      <w:r>
+        <w:rPr>
+          <w:lang w:val="en-GB"/>
+        </w:rPr>
+        <w:t>I think that is quite lot for now.</w:t>
+      </w:r>
+      <w:r>
+        <w:rPr>
+          <w:lang w:val="en-GB"/>
+        </w:rPr>
+        <w:t xml:space="preserve"> I also may have a surprise feature for you …</w:t>
+      </w:r>
+    </w:p>
+    <w:p>
+      <w:pPr>
+        <w:pStyle w:val="Kop2"/>
+        <w:rPr>
+          <w:lang w:val="en-GB"/>
+        </w:rPr>
+      </w:pPr>
+      <w:bookmarkStart w:id="8" w:name="_Toc47458170"/>
+      <w:r>
+        <w:rPr>
+          <w:lang w:val="en-GB"/>
+        </w:rPr>
+        <w:t>Versions in development</w:t>
+      </w:r>
+      <w:bookmarkEnd w:id="8"/>
+    </w:p>
+    <w:p>
+      <w:pPr>
+        <w:rPr>
+          <w:lang w:val="en-GB"/>
+        </w:rPr>
+      </w:pPr>
+      <w:r>
+        <w:rPr>
+          <w:lang w:val="en-GB"/>
+        </w:rPr>
+        <w:t>The source code is publicly available for free at Github. There you can see the most recent versions, but keep in mind they may have bugs and you need to compile the code by yourself.  If you want to help me, let me know!</w:t>
+      </w:r>
+    </w:p>
+    <w:p>
+      <w:pPr>
+        <w:rPr>
+          <w:lang w:val="en-GB"/>
+        </w:rPr>
+      </w:pPr>
+      <w:r>
+        <w:rPr>
+          <w:lang w:val="en-GB"/>
+        </w:rPr>
+        <w:t>Technologies used:</w:t>
+      </w:r>
+    </w:p>
+    <w:p>
+      <w:pPr>
+        <w:pStyle w:val="Lijstalinea"/>
+        <w:numPr>
+          <w:ilvl w:val="0"/>
+          <w:numId w:val="7"/>
+        </w:numPr>
+        <w:rPr>
+          <w:lang w:val="en-GB"/>
+        </w:rPr>
+      </w:pPr>
+      <w:r>
+        <w:rPr>
+          <w:lang w:val="en-GB"/>
+        </w:rPr>
+        <w:t>SQLite database</w:t>
+      </w:r>
+    </w:p>
+    <w:p>
+      <w:pPr>
+        <w:pStyle w:val="Lijstalinea"/>
+        <w:numPr>
+          <w:ilvl w:val="0"/>
+          <w:numId w:val="7"/>
+        </w:numPr>
+        <w:rPr>
+          <w:lang w:val="en-GB"/>
+        </w:rPr>
+      </w:pPr>
+      <w:r>
+        <w:rPr>
+          <w:lang w:val="en-GB"/>
+        </w:rPr>
+        <w:t>Visual Studio 2019 Community Edition, Net Core3.1</w:t>
+      </w:r>
+    </w:p>
+    <w:p>
+      <w:pPr>
+        <w:pStyle w:val="Lijstalinea"/>
+        <w:numPr>
+          <w:ilvl w:val="0"/>
+          <w:numId w:val="7"/>
+        </w:numPr>
+        <w:rPr>
+          <w:lang w:val="en-GB"/>
+        </w:rPr>
+      </w:pPr>
+      <w:r>
+        <w:rPr>
+          <w:lang w:val="en-GB"/>
+        </w:rPr>
+        <w:t>C# 8.0</w:t>
+      </w:r>
+    </w:p>
+    <w:p>
+      <w:pPr>
+        <w:pStyle w:val="Lijstalinea"/>
+        <w:numPr>
+          <w:ilvl w:val="0"/>
+          <w:numId w:val="7"/>
+        </w:numPr>
+        <w:rPr>
+          <w:lang w:val="en-GB"/>
+        </w:rPr>
+      </w:pPr>
+      <w:r>
+        <w:rPr>
+          <w:lang w:val="en-GB"/>
+        </w:rPr>
+        <w:t>ScottPlot graphics library</w:t>
+      </w:r>
+    </w:p>
+    <w:p>
+      <w:pPr>
+        <w:pStyle w:val="Lijstalinea"/>
+        <w:numPr>
+          <w:ilvl w:val="0"/>
+          <w:numId w:val="7"/>
+        </w:numPr>
+        <w:rPr>
+          <w:lang w:val="en-GB"/>
+        </w:rPr>
+      </w:pPr>
+      <w:r>
+        <w:rPr>
+          <w:lang w:val="en-GB"/>
+        </w:rPr>
+        <w:t>Caliburn.Micro MVVM library</w:t>
+      </w:r>
+    </w:p>
+    <w:p>
+      <w:pPr>
+        <w:pStyle w:val="Lijstalinea"/>
+        <w:numPr>
+          <w:ilvl w:val="0"/>
+          <w:numId w:val="7"/>
+        </w:numPr>
+        <w:rPr>
+          <w:lang w:val="en-GB"/>
+        </w:rPr>
+      </w:pPr>
+      <w:r>
+        <w:rPr>
+          <w:lang w:val="en-GB"/>
+        </w:rPr>
+        <w:t>Dapper for Database Access</w:t>
+      </w:r>
+    </w:p>
+    <w:p>
+      <w:pPr>
+        <w:pStyle w:val="Lijstalinea"/>
+        <w:numPr>
+          <w:ilvl w:val="0"/>
+          <w:numId w:val="7"/>
+        </w:numPr>
+        <w:rPr>
+          <w:lang w:val="en-GB"/>
+        </w:rPr>
+      </w:pPr>
+      <w:r>
+        <w:rPr>
+          <w:lang w:val="en-GB"/>
+        </w:rPr>
+        <w:t>Inno Setup</w:t>
+      </w:r>
+    </w:p>
+    <w:p>
+      <w:pPr>
+        <w:pStyle w:val="Lijstalinea"/>
+        <w:numPr>
+          <w:ilvl w:val="0"/>
+          <w:numId w:val="7"/>
+        </w:numPr>
+        <w:rPr>
+          <w:lang w:val="en-GB"/>
+        </w:rPr>
+      </w:pPr>
+      <w:r>
+        <w:rPr>
+          <w:lang w:val="en-GB"/>
+        </w:rPr>
+        <w:t>Word  and PDF for the user manual</w:t>
+      </w:r>
+    </w:p>
+    <w:p>
+      <w:pPr>
+        <w:pStyle w:val="Kop2"/>
+        <w:rPr>
+          <w:lang w:val="en-GB"/>
+        </w:rPr>
+      </w:pPr>
+      <w:r>
+        <w:rPr>
+          <w:lang w:val="en-GB"/>
+        </w:rPr>
+        <w:t>Version 0.5.0</w:t>
+      </w:r>
+    </w:p>
+    <w:p>
+      <w:pPr>
+        <w:rPr>
+          <w:lang w:val="en-GB"/>
+        </w:rPr>
+      </w:pPr>
+      <w:r>
+        <w:rPr>
+          <w:lang w:val="en-GB"/>
+        </w:rPr>
+        <w:t>Highlights for this version:</w:t>
+      </w:r>
+    </w:p>
+    <w:p>
+      <w:pPr>
+        <w:rPr>
+          <w:lang w:val="en-GB"/>
+        </w:rPr>
+      </w:pPr>
+    </w:p>
+    <w:p>
+      <w:pPr>
+        <w:rPr>
+          <w:lang w:val="en-GB"/>
+        </w:rPr>
+      </w:pPr>
+      <w:r>
+        <w:rPr>
+          <w:lang w:val="en-GB"/>
+        </w:rPr>
+        <w:t>Train planning tool</w:t>
+      </w:r>
+    </w:p>
+    <w:p>
+      <w:pPr>
+        <w:rPr>
+          <w:lang w:val="en-GB"/>
+        </w:rPr>
+      </w:pPr>
+    </w:p>
+    <w:p>
+      <w:pPr>
+        <w:rPr>
+          <w:lang w:val="en-GB"/>
+        </w:rPr>
+      </w:pPr>
+      <w:r>
+        <w:rPr>
+          <w:lang w:val="en-GB"/>
+        </w:rPr>
+        <w:t>Bug fixes:</w:t>
+      </w:r>
+    </w:p>
+    <w:p>
+      <w:pPr>
+        <w:rPr>
+          <w:lang w:val="en-GB"/>
+        </w:rPr>
+      </w:pPr>
+      <w:r>
+        <w:rPr>
+          <w:lang w:val="en-GB"/>
+        </w:rPr>
+        <w:tab/>
+        <w:t>Changed colours for freight trains in service classes</w:t>
+      </w:r>
+    </w:p>
+    <w:p>
+      <w:pPr>
+        <w:pStyle w:val="Kop2"/>
+        <w:rPr>
+          <w:lang w:val="en-GB"/>
+        </w:rPr>
+      </w:pPr>
+      <w:bookmarkStart w:id="9" w:name="_Toc47458171"/>
+      <w:r>
+        <w:rPr>
+          <w:lang w:val="en-GB"/>
+        </w:rPr>
+        <w:t>Version 0.4.0</w:t>
+      </w:r>
+      <w:bookmarkEnd w:id="9"/>
+    </w:p>
+    <w:p>
+      <w:pPr>
+        <w:rPr>
+          <w:lang w:val="en-GB"/>
+        </w:rPr>
+      </w:pPr>
+      <w:r>
+        <w:rPr>
+          <w:lang w:val="en-GB"/>
+        </w:rPr>
         <w:t>Highlights for this version:</w:t>
       </w:r>
     </w:p>
@@ -9077,21 +9453,7 @@
         <w:rPr>
           <w:lang w:val="en-GB"/>
         </w:rPr>
-        <w:t xml:space="preserve">An improved graph using the </w:t>
-      </w:r>
-      <w:proofErr w:type="spellStart"/>
-      <w:r>
-        <w:rPr>
-          <w:lang w:val="en-GB"/>
-        </w:rPr>
-        <w:t>ScottPlot</w:t>
-      </w:r>
-      <w:proofErr w:type="spellEnd"/>
-      <w:r>
-        <w:rPr>
-          <w:lang w:val="en-GB"/>
-        </w:rPr>
-        <w:t xml:space="preserve"> library. </w:t>
+        <w:t xml:space="preserve">An improved graph using the ScottPlot library. </w:t>
       </w:r>
     </w:p>
     <w:p>
@@ -9158,6 +9520,7 @@
         <w:rPr>
           <w:lang w:val="en-GB"/>
         </w:rPr>
+        <w:lastRenderedPageBreak/>
         <w:t>Updated the example timetables</w:t>
       </w:r>
     </w:p>
@@ -9194,529 +9557,7 @@
         <w:rPr>
           <w:lang w:val="en-GB"/>
         </w:rPr>
-        <w:t xml:space="preserve">Fixed a bug that caused counting errors when adding services </w:t>
-      </w:r>
-      <w:proofErr w:type="spellStart"/>
-      <w:r>
-        <w:rPr>
-          <w:lang w:val="en-GB"/>
-        </w:rPr>
-        <w:t>t</w:t>
-      </w:r>
-      <w:proofErr w:type="spellEnd"/>
-      <w:r>
-        <w:rPr>
-          <w:lang w:val="en-GB"/>
-        </w:rPr>
-        <w:t xml:space="preserve"> a timetable</w:t>
-      </w:r>
-    </w:p>
-    <w:p>
-      <w:pPr>
-        <w:pStyle w:val="Kop2"/>
-        <w:rPr>
-          <w:lang w:val="en-GB"/>
-        </w:rPr>
-      </w:pPr>
-      <w:bookmarkStart w:id="7" w:name="_Toc47458169"/>
-      <w:r>
-        <w:rPr>
-          <w:lang w:val="en-GB"/>
-        </w:rPr>
-        <w:t>Next version</w:t>
-      </w:r>
-      <w:bookmarkEnd w:id="7"/>
-    </w:p>
-    <w:p>
-      <w:pPr>
-        <w:rPr>
-          <w:lang w:val="en-GB"/>
-        </w:rPr>
-      </w:pPr>
-      <w:r>
-        <w:rPr>
-          <w:lang w:val="en-GB"/>
-        </w:rPr>
-        <w:t>There definitely will be some improvements to make it all work a bit more smoothly.</w:t>
-      </w:r>
-    </w:p>
-    <w:p>
-      <w:pPr>
-        <w:rPr>
-          <w:lang w:val="en-GB"/>
-        </w:rPr>
-      </w:pPr>
-      <w:r>
-        <w:rPr>
-          <w:lang w:val="en-GB"/>
-        </w:rPr>
-        <w:t>I may add two new functions:</w:t>
-      </w:r>
-    </w:p>
-    <w:p>
-      <w:pPr>
-        <w:pStyle w:val="Lijstalinea"/>
-        <w:numPr>
-          <w:ilvl w:val="0"/>
-          <w:numId w:val="29"/>
-        </w:numPr>
-        <w:rPr>
-          <w:lang w:val="en-GB"/>
-        </w:rPr>
-      </w:pPr>
-      <w:r>
-        <w:rPr>
-          <w:lang w:val="en-GB"/>
-        </w:rPr>
-        <w:t xml:space="preserve">A </w:t>
-      </w:r>
-      <w:r>
-        <w:rPr>
-          <w:lang w:val="en-GB"/>
-        </w:rPr>
-        <w:t>timetable at train level, so you can decide/follow where each train is. This would make the while timetable more realistic.</w:t>
-      </w:r>
-    </w:p>
-    <w:p>
-      <w:pPr>
-        <w:pStyle w:val="Lijstalinea"/>
-        <w:numPr>
-          <w:ilvl w:val="0"/>
-          <w:numId w:val="29"/>
-        </w:numPr>
-        <w:rPr>
-          <w:lang w:val="en-GB"/>
-        </w:rPr>
-      </w:pPr>
-      <w:r>
-        <w:rPr>
-          <w:lang w:val="en-GB"/>
-        </w:rPr>
-        <w:t>I also would like to add some statistics reports, e.g. the number of services with details for service</w:t>
-      </w:r>
-      <w:r>
-        <w:rPr>
-          <w:lang w:val="en-GB"/>
-        </w:rPr>
-        <w:t xml:space="preserve"> </w:t>
-      </w:r>
-      <w:r>
-        <w:rPr>
-          <w:lang w:val="en-GB"/>
-        </w:rPr>
-        <w:t>class, direction and maybe some other views.</w:t>
-      </w:r>
-    </w:p>
-    <w:p>
-      <w:pPr>
-        <w:rPr>
-          <w:lang w:val="en-GB"/>
-        </w:rPr>
-      </w:pPr>
-      <w:r>
-        <w:rPr>
-          <w:lang w:val="en-GB"/>
-        </w:rPr>
-        <w:t>I think that is quite lot for now.</w:t>
-      </w:r>
-      <w:r>
-        <w:rPr>
-          <w:lang w:val="en-GB"/>
-        </w:rPr>
-        <w:t xml:space="preserve"> I also may have a surprise feature for you …</w:t>
-      </w:r>
-    </w:p>
-    <w:p>
-      <w:pPr>
-        <w:pStyle w:val="Kop2"/>
-        <w:rPr>
-          <w:lang w:val="en-GB"/>
-        </w:rPr>
-      </w:pPr>
-      <w:bookmarkStart w:id="8" w:name="_Toc47458170"/>
-      <w:r>
-        <w:rPr>
-          <w:lang w:val="en-GB"/>
-        </w:rPr>
-        <w:t>Versions in development</w:t>
-      </w:r>
-      <w:bookmarkEnd w:id="8"/>
-    </w:p>
-    <w:p>
-      <w:pPr>
-        <w:rPr>
-          <w:lang w:val="en-GB"/>
-        </w:rPr>
-      </w:pPr>
-      <w:r>
-        <w:rPr>
-          <w:lang w:val="en-GB"/>
-        </w:rPr>
-        <w:t xml:space="preserve">The source code is publicly available for free at </w:t>
-      </w:r>
-      <w:proofErr w:type="spellStart"/>
-      <w:r>
-        <w:rPr>
-          <w:lang w:val="en-GB"/>
-        </w:rPr>
-        <w:t>Github</w:t>
-      </w:r>
-      <w:proofErr w:type="spellEnd"/>
-      <w:r>
-        <w:rPr>
-          <w:lang w:val="en-GB"/>
-        </w:rPr>
-        <w:t>. There you can see the most recent versions, but keep in mind they may have bugs and you need to compile the code by yourself.  If you want to help me, let me know!</w:t>
-      </w:r>
-    </w:p>
-    <w:p>
-      <w:pPr>
-        <w:rPr>
-          <w:lang w:val="en-GB"/>
-        </w:rPr>
-      </w:pPr>
-      <w:r>
-        <w:rPr>
-          <w:lang w:val="en-GB"/>
-        </w:rPr>
-        <w:t>Technologies used:</w:t>
-      </w:r>
-    </w:p>
-    <w:p>
-      <w:pPr>
-        <w:pStyle w:val="Lijstalinea"/>
-        <w:numPr>
-          <w:ilvl w:val="0"/>
-          <w:numId w:val="7"/>
-        </w:numPr>
-        <w:rPr>
-          <w:lang w:val="en-GB"/>
-        </w:rPr>
-      </w:pPr>
-      <w:r>
-        <w:rPr>
-          <w:lang w:val="en-GB"/>
-        </w:rPr>
-        <w:t>SQLite database</w:t>
-      </w:r>
-    </w:p>
-    <w:p>
-      <w:pPr>
-        <w:pStyle w:val="Lijstalinea"/>
-        <w:numPr>
-          <w:ilvl w:val="0"/>
-          <w:numId w:val="7"/>
-        </w:numPr>
-        <w:rPr>
-          <w:lang w:val="en-GB"/>
-        </w:rPr>
-      </w:pPr>
-      <w:r>
-        <w:rPr>
-          <w:lang w:val="en-GB"/>
-        </w:rPr>
-        <w:t>Visual Studio 2019 Community Edition, Net Core3.1</w:t>
-      </w:r>
-    </w:p>
-    <w:p>
-      <w:pPr>
-        <w:pStyle w:val="Lijstalinea"/>
-        <w:numPr>
-          <w:ilvl w:val="0"/>
-          <w:numId w:val="7"/>
-        </w:numPr>
-        <w:rPr>
-          <w:lang w:val="en-GB"/>
-        </w:rPr>
-      </w:pPr>
-      <w:r>
-        <w:rPr>
-          <w:lang w:val="en-GB"/>
-        </w:rPr>
-        <w:t>C# 8.0</w:t>
-      </w:r>
-    </w:p>
-    <w:p>
-      <w:pPr>
-        <w:pStyle w:val="Lijstalinea"/>
-        <w:numPr>
-          <w:ilvl w:val="0"/>
-          <w:numId w:val="7"/>
-        </w:numPr>
-        <w:rPr>
-          <w:lang w:val="en-GB"/>
-        </w:rPr>
-      </w:pPr>
-      <w:proofErr w:type="spellStart"/>
-      <w:r>
-        <w:rPr>
-          <w:lang w:val="en-GB"/>
-        </w:rPr>
-        <w:t>ScottPlot</w:t>
-      </w:r>
-      <w:proofErr w:type="spellEnd"/>
-      <w:r>
-        <w:rPr>
-          <w:lang w:val="en-GB"/>
-        </w:rPr>
-        <w:t xml:space="preserve"> graphics library</w:t>
-      </w:r>
-    </w:p>
-    <w:p>
-      <w:pPr>
-        <w:pStyle w:val="Lijstalinea"/>
-        <w:numPr>
-          <w:ilvl w:val="0"/>
-          <w:numId w:val="7"/>
-        </w:numPr>
-        <w:rPr>
-          <w:lang w:val="en-GB"/>
-        </w:rPr>
-      </w:pPr>
-      <w:proofErr w:type="spellStart"/>
-      <w:r>
-        <w:rPr>
-          <w:lang w:val="en-GB"/>
-        </w:rPr>
-        <w:t>Caliburn.Micro</w:t>
-      </w:r>
-      <w:proofErr w:type="spellEnd"/>
-      <w:r>
-        <w:rPr>
-          <w:lang w:val="en-GB"/>
-        </w:rPr>
-        <w:t xml:space="preserve"> MVVM library</w:t>
-      </w:r>
-    </w:p>
-    <w:p>
-      <w:pPr>
-        <w:pStyle w:val="Lijstalinea"/>
-        <w:numPr>
-          <w:ilvl w:val="0"/>
-          <w:numId w:val="7"/>
-        </w:numPr>
-        <w:rPr>
-          <w:lang w:val="en-GB"/>
-        </w:rPr>
-      </w:pPr>
-      <w:r>
-        <w:rPr>
-          <w:lang w:val="en-GB"/>
-        </w:rPr>
-        <w:t>Dapper for Database Access</w:t>
-      </w:r>
-    </w:p>
-    <w:p>
-      <w:pPr>
-        <w:pStyle w:val="Lijstalinea"/>
-        <w:numPr>
-          <w:ilvl w:val="0"/>
-          <w:numId w:val="7"/>
-        </w:numPr>
-        <w:rPr>
-          <w:lang w:val="en-GB"/>
-        </w:rPr>
-      </w:pPr>
-      <w:r>
-        <w:rPr>
-          <w:lang w:val="en-GB"/>
-        </w:rPr>
-        <w:t>Inno Setup</w:t>
-      </w:r>
-    </w:p>
-    <w:p>
-      <w:pPr>
-        <w:pStyle w:val="Lijstalinea"/>
-        <w:numPr>
-          <w:ilvl w:val="0"/>
-          <w:numId w:val="7"/>
-        </w:numPr>
-        <w:rPr>
-          <w:lang w:val="en-GB"/>
-        </w:rPr>
-      </w:pPr>
-      <w:r>
-        <w:rPr>
-          <w:lang w:val="en-GB"/>
-        </w:rPr>
-        <w:t>Word  and PDF for the user manual</w:t>
-      </w:r>
-    </w:p>
-    <w:p>
-      <w:pPr>
-        <w:pStyle w:val="Kop2"/>
-        <w:rPr>
-          <w:lang w:val="en-GB"/>
-        </w:rPr>
-      </w:pPr>
-      <w:bookmarkStart w:id="9" w:name="_Toc47458171"/>
-      <w:r>
-        <w:rPr>
-          <w:lang w:val="en-GB"/>
-        </w:rPr>
-        <w:t>Version 0.4.0</w:t>
-      </w:r>
-      <w:bookmarkEnd w:id="9"/>
-    </w:p>
-    <w:p>
-      <w:pPr>
-        <w:rPr>
-          <w:lang w:val="en-GB"/>
-        </w:rPr>
-      </w:pPr>
-      <w:r>
-        <w:rPr>
-          <w:lang w:val="en-GB"/>
-        </w:rPr>
-        <w:t>Highlights for this version:</w:t>
-      </w:r>
-    </w:p>
-    <w:p>
-      <w:pPr>
-        <w:pStyle w:val="Lijstalinea"/>
-        <w:numPr>
-          <w:ilvl w:val="0"/>
-          <w:numId w:val="28"/>
-        </w:numPr>
-        <w:rPr>
-          <w:lang w:val="en-GB"/>
-        </w:rPr>
-      </w:pPr>
-      <w:r>
-        <w:rPr>
-          <w:lang w:val="en-GB"/>
-        </w:rPr>
-        <w:t xml:space="preserve">An improved graph using the </w:t>
-      </w:r>
-      <w:proofErr w:type="spellStart"/>
-      <w:r>
-        <w:rPr>
-          <w:lang w:val="en-GB"/>
-        </w:rPr>
-        <w:t>ScottPlot</w:t>
-      </w:r>
-      <w:proofErr w:type="spellEnd"/>
-      <w:r>
-        <w:rPr>
-          <w:lang w:val="en-GB"/>
-        </w:rPr>
-        <w:t xml:space="preserve"> library. </w:t>
-      </w:r>
-    </w:p>
-    <w:p>
-      <w:pPr>
-        <w:pStyle w:val="Lijstalinea"/>
-        <w:numPr>
-          <w:ilvl w:val="0"/>
-          <w:numId w:val="28"/>
-        </w:numPr>
-        <w:rPr>
-          <w:lang w:val="en-GB"/>
-        </w:rPr>
-      </w:pPr>
-      <w:r>
-        <w:rPr>
-          <w:lang w:val="en-GB"/>
-        </w:rPr>
-        <w:t>First, very simple user settings page</w:t>
-      </w:r>
-    </w:p>
-    <w:p>
-      <w:pPr>
-        <w:pStyle w:val="Lijstalinea"/>
-        <w:numPr>
-          <w:ilvl w:val="0"/>
-          <w:numId w:val="28"/>
-        </w:numPr>
-        <w:rPr>
-          <w:lang w:val="en-GB"/>
-        </w:rPr>
-      </w:pPr>
-      <w:r>
-        <w:rPr>
-          <w:lang w:val="en-GB"/>
-        </w:rPr>
-        <w:t>Removed the old graph from the code.</w:t>
-      </w:r>
-    </w:p>
-    <w:p>
-      <w:pPr>
-        <w:rPr>
-          <w:lang w:val="en-GB"/>
-        </w:rPr>
-      </w:pPr>
-      <w:r>
-        <w:rPr>
-          <w:lang w:val="en-GB"/>
-        </w:rPr>
-        <w:t>Bug fixes:</w:t>
-      </w:r>
-    </w:p>
-    <w:p>
-      <w:pPr>
-        <w:pStyle w:val="Lijstalinea"/>
-        <w:numPr>
-          <w:ilvl w:val="0"/>
-          <w:numId w:val="26"/>
-        </w:numPr>
-        <w:rPr>
-          <w:lang w:val="en-GB"/>
-        </w:rPr>
-      </w:pPr>
-      <w:r>
-        <w:rPr>
-          <w:lang w:val="en-GB"/>
-        </w:rPr>
-        <w:t>Updated the example timetables</w:t>
-      </w:r>
-    </w:p>
-    <w:p>
-      <w:pPr>
-        <w:pStyle w:val="Lijstalinea"/>
-        <w:numPr>
-          <w:ilvl w:val="0"/>
-          <w:numId w:val="26"/>
-        </w:numPr>
-        <w:rPr>
-          <w:lang w:val="en-GB"/>
-        </w:rPr>
-      </w:pPr>
-      <w:r>
-        <w:rPr>
-          <w:lang w:val="en-GB"/>
-        </w:rPr>
-        <w:t>Fixed a bug, that makes it impossible to edit a single time event</w:t>
-      </w:r>
-    </w:p>
-    <w:p>
-      <w:pPr>
-        <w:pStyle w:val="Lijstalinea"/>
-        <w:numPr>
-          <w:ilvl w:val="0"/>
-          <w:numId w:val="26"/>
-        </w:numPr>
-        <w:rPr>
-          <w:lang w:val="en-GB"/>
-        </w:rPr>
-      </w:pPr>
-      <w:r>
-        <w:rPr>
-          <w:lang w:val="en-GB"/>
-        </w:rPr>
-        <w:lastRenderedPageBreak/>
-        <w:t>Fixed a bug that caused counting errors when adding services t</w:t>
-      </w:r>
-      <w:r>
-        <w:rPr>
-          <w:lang w:val="en-GB"/>
-        </w:rPr>
-        <w:t>o</w:t>
-      </w:r>
-      <w:r>
-        <w:rPr>
-          <w:lang w:val="en-GB"/>
-        </w:rPr>
-        <w:t xml:space="preserve"> a timetable</w:t>
+        <w:t>Fixed a bug that caused counting errors when adding services to a timetable</w:t>
       </w:r>
     </w:p>
     <w:p>
@@ -10358,14 +10199,7 @@
         <w:rPr>
           <w:lang w:val="en-GB"/>
         </w:rPr>
-        <w:t xml:space="preserve">There also </w:t>
-      </w:r>
-      <w:proofErr w:type="spellStart"/>
-      <w:r>
-        <w:rPr>
-          <w:lang w:val="en-GB"/>
-        </w:rPr>
-        <w:t>are</w:t>
+        <w:t>There also are</w:t>
       </w:r>
       <w:r>
         <w:rPr>
@@ -10373,7 +10207,6 @@
         </w:rPr>
         <w:t>some</w:t>
       </w:r>
-      <w:proofErr w:type="spellEnd"/>
       <w:r>
         <w:rPr>
           <w:lang w:val="en-GB"/>
@@ -11212,7 +11045,7 @@
           </mc:Choice>
           <mc:Fallback>
             <w:pict>
-              <v:shape w14:anchorId="2BC9C32A" id="Tekstvak 43" o:spid="_x0000_s1027" type="#_x0000_t202" style="position:absolute;margin-left:0;margin-top:463.1pt;width:487.35pt;height:.05pt;z-index:251787264;visibility:visible;mso-wrap-style:square;mso-wrap-distance-left:9pt;mso-wrap-distance-top:0;mso-wrap-distance-right:9pt;mso-wrap-distance-bottom:0;mso-position-horizontal:absolute;mso-position-horizontal-relative:text;mso-position-vertical:absolute;mso-position-vertical-relative:text;v-text-anchor:top" o:gfxdata="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" stroked="f">
+              <v:shape w14:anchorId="2BC9C32A" id="Tekstvak 43" o:spid="_x0000_s1027" type="#_x0000_t202" style="position:absolute;margin-left:0;margin-top:463.1pt;width:487.35pt;height:.05pt;z-index:251787264;visibility:visible;mso-wrap-style:square;mso-wrap-distance-left:9pt;mso-wrap-distance-top:0;mso-wrap-distance-right:9pt;mso-wrap-distance-bottom:0;mso-position-horizontal:absolute;mso-position-horizontal-relative:text;mso-position-vertical:absolute;mso-position-vertical-relative:text;v-text-anchor:top" o:gfxdata="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" stroked="f">
                 <v:textbox style="mso-fit-shape-to-text:t" inset="0,0,0,0">
                   <w:txbxContent>
                     <w:p>
@@ -11249,6 +11082,7 @@
       </w:r>
       <w:r>
         <w:rPr>
+          <w:noProof/>
           <w:lang w:val="en-GB"/>
         </w:rPr>
         <w:drawing>
@@ -11385,7 +11219,7 @@
           </mc:Choice>
           <mc:Fallback>
             <w:pict>
-              <v:shape w14:anchorId="514355E7" id="Tekstvak 5" o:spid="_x0000_s1028" type="#_x0000_t202" style="position:absolute;margin-left:.1pt;margin-top:405.05pt;width:487.35pt;height:.05pt;z-index:251663360;visibility:visible;mso-wrap-style:square;mso-wrap-distance-left:9pt;mso-wrap-distance-top:0;mso-wrap-distance-right:9pt;mso-wrap-distance-bottom:0;mso-position-horizontal:absolute;mso-position-horizontal-relative:text;mso-position-vertical:absolute;mso-position-vertical-relative:text;v-text-anchor:top" o:gfxdata="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" stroked="f">
+              <v:shape w14:anchorId="514355E7" id="Tekstvak 5" o:spid="_x0000_s1028" type="#_x0000_t202" style="position:absolute;margin-left:.1pt;margin-top:405.05pt;width:487.35pt;height:.05pt;z-index:251663360;visibility:visible;mso-wrap-style:square;mso-wrap-distance-left:9pt;mso-wrap-distance-top:0;mso-wrap-distance-right:9pt;mso-wrap-distance-bottom:0;mso-position-horizontal:absolute;mso-position-horizontal-relative:text;mso-position-vertical:absolute;mso-position-vertical-relative:text;v-text-anchor:top" o:gfxdata="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" stroked="f">
                 <v:textbox style="mso-fit-shape-to-text:t" inset="0,0,0,0">
                   <w:txbxContent>
                     <w:p>
@@ -11488,21 +11322,7 @@
         <w:rPr>
           <w:lang w:val="en-GB"/>
         </w:rPr>
-        <w:t xml:space="preserve">An </w:t>
-      </w:r>
-      <w:proofErr w:type="spellStart"/>
-      <w:r>
-        <w:rPr>
-          <w:lang w:val="en-GB"/>
-        </w:rPr>
-        <w:t>Ebula</w:t>
-      </w:r>
-      <w:proofErr w:type="spellEnd"/>
-      <w:r>
-        <w:rPr>
-          <w:lang w:val="en-GB"/>
-        </w:rPr>
-        <w:t xml:space="preserve"> like view, which gives specific information to the driver about speed limits, gradients signals and so on.</w:t>
+        <w:t>An Ebula like view, which gives specific information to the driver about speed limits, gradients signals and so on.</w:t>
       </w:r>
     </w:p>
     <w:p>
@@ -11578,21 +11398,7 @@
         <w:rPr>
           <w:lang w:val="en-GB"/>
         </w:rPr>
-        <w:t xml:space="preserve">A third representation is the arrival/departure timetable for a specific location or station. In the example, you see these for </w:t>
-      </w:r>
-      <w:proofErr w:type="spellStart"/>
-      <w:r>
-        <w:rPr>
-          <w:lang w:val="en-GB"/>
-        </w:rPr>
-        <w:t>Williton</w:t>
-      </w:r>
-      <w:proofErr w:type="spellEnd"/>
-      <w:r>
-        <w:rPr>
-          <w:lang w:val="en-GB"/>
-        </w:rPr>
-        <w:t>, but you can select other locations as well.</w:t>
+        <w:t>A third representation is the arrival/departure timetable for a specific location or station. In the example, you see these for Williton, but you can select other locations as well.</w:t>
       </w:r>
     </w:p>
     <w:p>
@@ -11682,7 +11488,7 @@
           </mc:Choice>
           <mc:Fallback>
             <w:pict>
-              <v:shape w14:anchorId="39704C21" id="Tekstvak 53" o:spid="_x0000_s1029" type="#_x0000_t202" style="position:absolute;margin-left:-.15pt;margin-top:333.5pt;width:487.35pt;height:.05pt;z-index:251778048;visibility:visible;mso-wrap-style:square;mso-wrap-distance-left:9pt;mso-wrap-distance-top:0;mso-wrap-distance-right:9pt;mso-wrap-distance-bottom:0;mso-position-horizontal:absolute;mso-position-horizontal-relative:text;mso-position-vertical:absolute;mso-position-vertical-relative:text;v-text-anchor:top" o:gfxdata="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" stroked="f">
+              <v:shape w14:anchorId="39704C21" id="Tekstvak 53" o:spid="_x0000_s1029" type="#_x0000_t202" style="position:absolute;margin-left:-.15pt;margin-top:333.5pt;width:487.35pt;height:.05pt;z-index:251778048;visibility:visible;mso-wrap-style:square;mso-wrap-distance-left:9pt;mso-wrap-distance-top:0;mso-wrap-distance-right:9pt;mso-wrap-distance-bottom:0;mso-position-horizontal:absolute;mso-position-horizontal-relative:text;mso-position-vertical:absolute;mso-position-vertical-relative:text;v-text-anchor:top" o:gfxdata="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" stroked="f">
                 <v:textbox style="mso-fit-shape-to-text:t" inset="0,0,0,0">
                   <w:txbxContent>
                     <w:p>
@@ -11823,21 +11629,7 @@
         <w:rPr>
           <w:lang w:val="en-GB"/>
         </w:rPr>
-        <w:t xml:space="preserve"> I have specifically timetable mode for TrainSimWorld in mind. This requires the ability to repeat a drive several times on a day. This way of working is supported by TimetableTool. At the moment, it requires </w:t>
-      </w:r>
-      <w:proofErr w:type="spellStart"/>
-      <w:r>
-        <w:rPr>
-          <w:lang w:val="en-GB"/>
-        </w:rPr>
-        <w:t>al</w:t>
-      </w:r>
-      <w:proofErr w:type="spellEnd"/>
-      <w:r>
-        <w:rPr>
-          <w:lang w:val="en-GB"/>
-        </w:rPr>
-        <w:t xml:space="preserve"> little bit additional work, but I will someday provide some more shortcuts to make it go faster. </w:t>
+        <w:t xml:space="preserve"> I have specifically timetable mode for TrainSimWorld in mind. This requires the ability to repeat a drive several times on a day. This way of working is supported by TimetableTool. At the moment, it requires al little bit additional work, but I will someday provide some more shortcuts to make it go faster. </w:t>
       </w:r>
     </w:p>
     <w:p>
@@ -12045,21 +11837,7 @@
         <w:rPr>
           <w:lang w:val="en-GB"/>
         </w:rPr>
-        <w:t xml:space="preserve">is a container to hold stops, driving times but not a fixed departure time. This </w:t>
-      </w:r>
-      <w:proofErr w:type="spellStart"/>
-      <w:r>
-        <w:rPr>
-          <w:lang w:val="en-GB"/>
-        </w:rPr>
-        <w:t>mak</w:t>
-      </w:r>
-      <w:proofErr w:type="spellEnd"/>
-      <w:r>
-        <w:rPr>
-          <w:lang w:val="en-GB"/>
-        </w:rPr>
-        <w:t xml:space="preserve"> s</w:t>
+        <w:t>is a container to hold stops, driving times but not a fixed departure time. This mak s</w:t>
       </w:r>
       <w:r>
         <w:rPr>
@@ -12510,7 +12288,7 @@
           </mc:Choice>
           <mc:Fallback>
             <w:pict>
-              <v:shape w14:anchorId="7FA931DD" id="Tekstvak 8" o:spid="_x0000_s1030" type="#_x0000_t202" style="position:absolute;margin-left:0;margin-top:384.5pt;width:405.65pt;height:.05pt;z-index:251667456;visibility:visible;mso-wrap-style:square;mso-wrap-distance-left:9pt;mso-wrap-distance-top:0;mso-wrap-distance-right:9pt;mso-wrap-distance-bottom:0;mso-position-horizontal:left;mso-position-horizontal-relative:margin;mso-position-vertical:absolute;mso-position-vertical-relative:text;v-text-anchor:top" o:gfxdata="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" stroked="f">
+              <v:shape w14:anchorId="7FA931DD" id="Tekstvak 8" o:spid="_x0000_s1030" type="#_x0000_t202" style="position:absolute;margin-left:0;margin-top:384.5pt;width:405.65pt;height:.05pt;z-index:251667456;visibility:visible;mso-wrap-style:square;mso-wrap-distance-left:9pt;mso-wrap-distance-top:0;mso-wrap-distance-right:9pt;mso-wrap-distance-bottom:0;mso-position-horizontal:left;mso-position-horizontal-relative:margin;mso-position-vertical:absolute;mso-position-vertical-relative:text;v-text-anchor:top" o:gfxdata="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" stroked="f">
                 <v:textbox style="mso-fit-shape-to-text:t" inset="0,0,0,0">
                   <w:txbxContent>
                     <w:p>
@@ -12595,21 +12373,7 @@
         <w:rPr>
           <w:lang w:val="en-GB"/>
         </w:rPr>
-        <w:t xml:space="preserve"> you see the screen as it looks like when you first open TimetableTool. For this tutorial, we will create a small new timetable for the Ruhr-</w:t>
-      </w:r>
-      <w:proofErr w:type="spellStart"/>
-      <w:r>
-        <w:rPr>
-          <w:lang w:val="en-GB"/>
-        </w:rPr>
-        <w:t>Sieg</w:t>
-      </w:r>
-      <w:proofErr w:type="spellEnd"/>
-      <w:r>
-        <w:rPr>
-          <w:lang w:val="en-GB"/>
-        </w:rPr>
-        <w:t>-North route.</w:t>
+        <w:t xml:space="preserve"> you see the screen as it looks like when you first open TimetableTool. For this tutorial, we will create a small new timetable for the Ruhr-Sieg-North route.</w:t>
       </w:r>
     </w:p>
     <w:p>
@@ -12885,7 +12649,7 @@
           </mc:Choice>
           <mc:Fallback>
             <w:pict>
-              <v:shape w14:anchorId="0D6E9582" id="Tekstvak 12" o:spid="_x0000_s1031" type="#_x0000_t202" style="position:absolute;margin-left:0;margin-top:313.15pt;width:422.2pt;height:.05pt;z-index:251673600;visibility:visible;mso-wrap-style:square;mso-width-percent:0;mso-wrap-distance-left:9pt;mso-wrap-distance-top:0;mso-wrap-distance-right:9pt;mso-wrap-distance-bottom:0;mso-position-horizontal:left;mso-position-horizontal-relative:margin;mso-position-vertical:absolute;mso-position-vertical-relative:text;mso-width-percent:0;mso-width-relative:margin;v-text-anchor:top" o:gfxdata="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" stroked="f">
+              <v:shape w14:anchorId="0D6E9582" id="Tekstvak 12" o:spid="_x0000_s1031" type="#_x0000_t202" style="position:absolute;margin-left:0;margin-top:313.15pt;width:422.2pt;height:.05pt;z-index:251673600;visibility:visible;mso-wrap-style:square;mso-width-percent:0;mso-wrap-distance-left:9pt;mso-wrap-distance-top:0;mso-wrap-distance-right:9pt;mso-wrap-distance-bottom:0;mso-position-horizontal:left;mso-position-horizontal-relative:margin;mso-position-vertical:absolute;mso-position-vertical-relative:text;mso-width-percent:0;mso-width-relative:margin;v-text-anchor:top" o:gfxdata="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" stroked="f">
                 <v:textbox style="mso-fit-shape-to-text:t" inset="0,0,0,0">
                   <w:txbxContent>
                     <w:p>
@@ -13156,21 +12920,7 @@
               <w:rPr>
                 <w:lang w:val="en-GB"/>
               </w:rPr>
-              <w:t xml:space="preserve"> I will explain how to work with branches, like in the Rhine-Ruhr </w:t>
-            </w:r>
-            <w:proofErr w:type="spellStart"/>
-            <w:r>
-              <w:rPr>
-                <w:lang w:val="en-GB"/>
-              </w:rPr>
-              <w:t>Osten</w:t>
-            </w:r>
-            <w:proofErr w:type="spellEnd"/>
-            <w:r>
-              <w:rPr>
-                <w:lang w:val="en-GB"/>
-              </w:rPr>
-              <w:t xml:space="preserve"> route. </w:t>
+              <w:t xml:space="preserve"> I will explain how to work with branches, like in the Rhine-Ruhr Osten route. </w:t>
             </w:r>
             <w:r>
               <w:rPr>
@@ -13283,7 +13033,7 @@
           </mc:Choice>
           <mc:Fallback>
             <w:pict>
-              <v:shape w14:anchorId="61EDC923" id="Tekstvak 13" o:spid="_x0000_s1032" type="#_x0000_t202" style="position:absolute;margin-left:0;margin-top:414.75pt;width:409.5pt;height:.05pt;z-index:251675648;visibility:visible;mso-wrap-style:square;mso-width-percent:0;mso-wrap-distance-left:9pt;mso-wrap-distance-top:0;mso-wrap-distance-right:9pt;mso-wrap-distance-bottom:0;mso-position-horizontal:left;mso-position-horizontal-relative:margin;mso-position-vertical:absolute;mso-position-vertical-relative:text;mso-width-percent:0;mso-width-relative:margin;v-text-anchor:top" o:gfxdata="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" stroked="f">
+              <v:shape w14:anchorId="61EDC923" id="Tekstvak 13" o:spid="_x0000_s1032" type="#_x0000_t202" style="position:absolute;margin-left:0;margin-top:414.75pt;width:409.5pt;height:.05pt;z-index:251675648;visibility:visible;mso-wrap-style:square;mso-width-percent:0;mso-wrap-distance-left:9pt;mso-wrap-distance-top:0;mso-wrap-distance-right:9pt;mso-wrap-distance-bottom:0;mso-position-horizontal:left;mso-position-horizontal-relative:margin;mso-position-vertical:absolute;mso-position-vertical-relative:text;mso-width-percent:0;mso-width-relative:margin;v-text-anchor:top" o:gfxdata="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" stroked="f">
                 <v:textbox style="mso-fit-shape-to-text:t" inset="0,0,0,0">
                   <w:txbxContent>
                     <w:p>
@@ -13429,35 +13179,7 @@
         <w:rPr>
           <w:lang w:val="en-GB"/>
         </w:rPr>
-        <w:t xml:space="preserve">I decided to include the line ends as locations. AI trains may depart from </w:t>
-      </w:r>
-      <w:proofErr w:type="spellStart"/>
-      <w:r>
-        <w:rPr>
-          <w:lang w:val="en-GB"/>
-        </w:rPr>
-        <w:t>Finnentrop</w:t>
-      </w:r>
-      <w:proofErr w:type="spellEnd"/>
-      <w:r>
-        <w:rPr>
-          <w:lang w:val="en-GB"/>
-        </w:rPr>
-        <w:t xml:space="preserve"> to the line end.  I also included the freight yards, because we will need them to add freight services. It does not matter where you start, I decided to start at Hagen and then number southward to </w:t>
-      </w:r>
-      <w:proofErr w:type="spellStart"/>
-      <w:r>
-        <w:rPr>
-          <w:lang w:val="en-GB"/>
-        </w:rPr>
-        <w:t>Finnentrop</w:t>
-      </w:r>
-      <w:proofErr w:type="spellEnd"/>
-      <w:r>
-        <w:rPr>
-          <w:lang w:val="en-GB"/>
-        </w:rPr>
-        <w:t xml:space="preserve">. </w:t>
+        <w:t xml:space="preserve">I decided to include the line ends as locations. AI trains may depart from Finnentrop to the line end.  I also included the freight yards, because we will need them to add freight services. It does not matter where you start, I decided to start at Hagen and then number southward to Finnentrop. </w:t>
       </w:r>
     </w:p>
     <w:p>
@@ -13551,7 +13273,7 @@
           </mc:Choice>
           <mc:Fallback>
             <w:pict>
-              <v:shape w14:anchorId="05581BF2" id="Tekstvak 17" o:spid="_x0000_s1033" type="#_x0000_t202" style="position:absolute;margin-left:.1pt;margin-top:390pt;width:487.35pt;height:.05pt;z-index:251680768;visibility:visible;mso-wrap-style:square;mso-wrap-distance-left:9pt;mso-wrap-distance-top:0;mso-wrap-distance-right:9pt;mso-wrap-distance-bottom:0;mso-position-horizontal:absolute;mso-position-horizontal-relative:text;mso-position-vertical:absolute;mso-position-vertical-relative:text;v-text-anchor:top" o:gfxdata="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" stroked="f">
+              <v:shape w14:anchorId="05581BF2" id="Tekstvak 17" o:spid="_x0000_s1033" type="#_x0000_t202" style="position:absolute;margin-left:.1pt;margin-top:390pt;width:487.35pt;height:.05pt;z-index:251680768;visibility:visible;mso-wrap-style:square;mso-wrap-distance-left:9pt;mso-wrap-distance-top:0;mso-wrap-distance-right:9pt;mso-wrap-distance-bottom:0;mso-position-horizontal:absolute;mso-position-horizontal-relative:text;mso-position-vertical:absolute;mso-position-vertical-relative:text;v-text-anchor:top" o:gfxdata="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" stroked="f">
                 <v:textbox style="mso-fit-shape-to-text:t" inset="0,0,0,0">
                   <w:txbxContent>
                     <w:p>
@@ -13889,7 +13611,7 @@
           </mc:Choice>
           <mc:Fallback>
             <w:pict>
-              <v:shape w14:anchorId="60B66831" id="Tekstvak 19" o:spid="_x0000_s1034" type="#_x0000_t202" style="position:absolute;margin-left:.1pt;margin-top:374.4pt;width:487.35pt;height:.05pt;z-index:251683840;visibility:visible;mso-wrap-style:square;mso-wrap-distance-left:9pt;mso-wrap-distance-top:0;mso-wrap-distance-right:9pt;mso-wrap-distance-bottom:0;mso-position-horizontal:absolute;mso-position-horizontal-relative:text;mso-position-vertical:absolute;mso-position-vertical-relative:text;v-text-anchor:top" o:gfxdata="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" stroked="f">
+              <v:shape w14:anchorId="60B66831" id="Tekstvak 19" o:spid="_x0000_s1034" type="#_x0000_t202" style="position:absolute;margin-left:.1pt;margin-top:374.4pt;width:487.35pt;height:.05pt;z-index:251683840;visibility:visible;mso-wrap-style:square;mso-wrap-distance-left:9pt;mso-wrap-distance-top:0;mso-wrap-distance-right:9pt;mso-wrap-distance-bottom:0;mso-position-horizontal:absolute;mso-position-horizontal-relative:text;mso-position-vertical:absolute;mso-position-vertical-relative:text;v-text-anchor:top" o:gfxdata="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" stroked="f">
                 <v:textbox style="mso-fit-shape-to-text:t" inset="0,0,0,0">
                   <w:txbxContent>
                     <w:p>
@@ -13983,35 +13705,7 @@
         <w:rPr>
           <w:lang w:val="en-GB"/>
         </w:rPr>
-        <w:t>Normally two directions are sufficient. As you see, in the abbreviation I use the global compass direction, which is described more precise in the name. The “</w:t>
-      </w:r>
-      <w:proofErr w:type="spellStart"/>
-      <w:r>
-        <w:rPr>
-          <w:lang w:val="en-GB"/>
-        </w:rPr>
-        <w:t>Desc</w:t>
-      </w:r>
-      <w:proofErr w:type="spellEnd"/>
-      <w:r>
-        <w:rPr>
-          <w:lang w:val="en-GB"/>
-        </w:rPr>
-        <w:t xml:space="preserve">” field  or High to Low Location numbers tells TimetableTool to start with high location numbers for trains from </w:t>
-      </w:r>
-      <w:proofErr w:type="spellStart"/>
-      <w:r>
-        <w:rPr>
-          <w:lang w:val="en-GB"/>
-        </w:rPr>
-        <w:t>Finnentrop</w:t>
-      </w:r>
-      <w:proofErr w:type="spellEnd"/>
-      <w:r>
-        <w:rPr>
-          <w:lang w:val="en-GB"/>
-        </w:rPr>
-        <w:t xml:space="preserve"> to Hagen.</w:t>
+        <w:t>Normally two directions are sufficient. As you see, in the abbreviation I use the global compass direction, which is described more precise in the name. The “Desc” field  or High to Low Location numbers tells TimetableTool to start with high location numbers for trains from Finnentrop to Hagen.</w:t>
       </w:r>
     </w:p>
     <w:p>
@@ -14344,7 +14038,7 @@
           </mc:Choice>
           <mc:Fallback>
             <w:pict>
-              <v:shape w14:anchorId="0226ED58" id="Tekstvak 23" o:spid="_x0000_s1035" type="#_x0000_t202" style="position:absolute;margin-left:436.15pt;margin-top:607.7pt;width:487.35pt;height:.05pt;z-index:251689984;visibility:visible;mso-wrap-style:square;mso-wrap-distance-left:9pt;mso-wrap-distance-top:0;mso-wrap-distance-right:9pt;mso-wrap-distance-bottom:0;mso-position-horizontal:right;mso-position-horizontal-relative:margin;mso-position-vertical:absolute;mso-position-vertical-relative:text;v-text-anchor:top" o:gfxdata="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" stroked="f">
+              <v:shape w14:anchorId="0226ED58" id="Tekstvak 23" o:spid="_x0000_s1035" type="#_x0000_t202" style="position:absolute;margin-left:436.15pt;margin-top:607.7pt;width:487.35pt;height:.05pt;z-index:251689984;visibility:visible;mso-wrap-style:square;mso-wrap-distance-left:9pt;mso-wrap-distance-top:0;mso-wrap-distance-right:9pt;mso-wrap-distance-bottom:0;mso-position-horizontal:right;mso-position-horizontal-relative:margin;mso-position-vertical:absolute;mso-position-vertical-relative:text;v-text-anchor:top" o:gfxdata="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" stroked="f">
                 <v:textbox style="mso-fit-shape-to-text:t" inset="0,0,0,0">
                   <w:txbxContent>
                     <w:p>
@@ -14461,7 +14155,7 @@
           </mc:Choice>
           <mc:Fallback>
             <w:pict>
-              <v:shape w14:anchorId="27A7EEA0" id="Tekstvak 21" o:spid="_x0000_s1036" type="#_x0000_t202" style="position:absolute;margin-left:.1pt;margin-top:175.05pt;width:487.35pt;height:.05pt;z-index:251686912;visibility:visible;mso-wrap-style:square;mso-wrap-distance-left:9pt;mso-wrap-distance-top:0;mso-wrap-distance-right:9pt;mso-wrap-distance-bottom:0;mso-position-horizontal:absolute;mso-position-horizontal-relative:text;mso-position-vertical:absolute;mso-position-vertical-relative:text;v-text-anchor:top" o:gfxdata="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" stroked="f">
+              <v:shape w14:anchorId="27A7EEA0" id="Tekstvak 21" o:spid="_x0000_s1036" type="#_x0000_t202" style="position:absolute;margin-left:.1pt;margin-top:175.05pt;width:487.35pt;height:.05pt;z-index:251686912;visibility:visible;mso-wrap-style:square;mso-wrap-distance-left:9pt;mso-wrap-distance-top:0;mso-wrap-distance-right:9pt;mso-wrap-distance-bottom:0;mso-position-horizontal:absolute;mso-position-horizontal-relative:text;mso-position-vertical:absolute;mso-position-vertical-relative:text;v-text-anchor:top" o:gfxdata="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" stroked="f">
                 <v:textbox style="mso-fit-shape-to-text:t" inset="0,0,0,0">
                   <w:txbxContent>
                     <w:p>
@@ -14798,7 +14492,7 @@
           </mc:Choice>
           <mc:Fallback>
             <w:pict>
-              <v:shape w14:anchorId="126AC89E" id="Tekstvak 25" o:spid="_x0000_s1037" type="#_x0000_t202" style="position:absolute;margin-left:.1pt;margin-top:393.9pt;width:487.35pt;height:.05pt;z-index:251693056;visibility:visible;mso-wrap-style:square;mso-wrap-distance-left:9pt;mso-wrap-distance-top:0;mso-wrap-distance-right:9pt;mso-wrap-distance-bottom:0;mso-position-horizontal:absolute;mso-position-horizontal-relative:text;mso-position-vertical:absolute;mso-position-vertical-relative:text;v-text-anchor:top" o:gfxdata="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" stroked="f">
+              <v:shape w14:anchorId="126AC89E" id="Tekstvak 25" o:spid="_x0000_s1037" type="#_x0000_t202" style="position:absolute;margin-left:.1pt;margin-top:393.9pt;width:487.35pt;height:.05pt;z-index:251693056;visibility:visible;mso-wrap-style:square;mso-wrap-distance-left:9pt;mso-wrap-distance-top:0;mso-wrap-distance-right:9pt;mso-wrap-distance-bottom:0;mso-position-horizontal:absolute;mso-position-horizontal-relative:text;mso-position-vertical:absolute;mso-position-vertical-relative:text;v-text-anchor:top" o:gfxdata="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" stroked="f">
                 <v:textbox style="mso-fit-shape-to-text:t" inset="0,0,0,0">
                   <w:txbxContent>
                     <w:p>
@@ -15698,7 +15392,7 @@
           </mc:Choice>
           <mc:Fallback>
             <w:pict>
-              <v:shape w14:anchorId="12156D6D" id="Tekstvak 27" o:spid="_x0000_s1038" type="#_x0000_t202" style="position:absolute;margin-left:0;margin-top:391.25pt;width:441.75pt;height:.05pt;z-index:251697152;visibility:visible;mso-wrap-style:square;mso-wrap-distance-left:9pt;mso-wrap-distance-top:0;mso-wrap-distance-right:9pt;mso-wrap-distance-bottom:0;mso-position-horizontal:absolute;mso-position-horizontal-relative:text;mso-position-vertical:absolute;mso-position-vertical-relative:text;v-text-anchor:top" o:gfxdata="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" stroked="f">
+              <v:shape w14:anchorId="12156D6D" id="Tekstvak 27" o:spid="_x0000_s1038" type="#_x0000_t202" style="position:absolute;margin-left:0;margin-top:391.25pt;width:441.75pt;height:.05pt;z-index:251697152;visibility:visible;mso-wrap-style:square;mso-wrap-distance-left:9pt;mso-wrap-distance-top:0;mso-wrap-distance-right:9pt;mso-wrap-distance-bottom:0;mso-position-horizontal:absolute;mso-position-horizontal-relative:text;mso-position-vertical:absolute;mso-position-vertical-relative:text;v-text-anchor:top" o:gfxdata="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" stroked="f">
                 <v:textbox style="mso-fit-shape-to-text:t" inset="0,0,0,0">
                   <w:txbxContent>
                     <w:p>
@@ -15823,75 +15517,33 @@
         <w:rPr>
           <w:lang w:val="en-GB"/>
         </w:rPr>
-        <w:t xml:space="preserve">You see, I set Hagen </w:t>
-      </w:r>
-      <w:proofErr w:type="spellStart"/>
-      <w:r>
-        <w:rPr>
-          <w:lang w:val="en-GB"/>
-        </w:rPr>
-        <w:t>Hbf</w:t>
-      </w:r>
-      <w:proofErr w:type="spellEnd"/>
-      <w:r>
-        <w:rPr>
-          <w:lang w:val="en-GB"/>
-        </w:rPr>
-        <w:t xml:space="preserve"> as starting point, giving the Type the value S.</w:t>
-      </w:r>
-    </w:p>
-    <w:p>
-      <w:pPr>
-        <w:rPr>
-          <w:lang w:val="en-GB"/>
-        </w:rPr>
-      </w:pPr>
-      <w:r>
-        <w:rPr>
-          <w:lang w:val="en-GB"/>
-        </w:rPr>
-        <w:t xml:space="preserve">Then, you need to calculate that it takes 12 minutes to drive to </w:t>
-      </w:r>
-      <w:proofErr w:type="spellStart"/>
-      <w:r>
-        <w:rPr>
-          <w:lang w:val="en-GB"/>
-        </w:rPr>
-        <w:t>Hohenlimburg</w:t>
-      </w:r>
-      <w:proofErr w:type="spellEnd"/>
-      <w:r>
-        <w:rPr>
-          <w:lang w:val="en-GB"/>
-        </w:rPr>
-        <w:t>. This location gets H for Type and 12 for time.</w:t>
-      </w:r>
-    </w:p>
-    <w:p>
-      <w:pPr>
-        <w:rPr>
-          <w:lang w:val="en-GB"/>
-        </w:rPr>
-      </w:pPr>
-      <w:r>
-        <w:rPr>
-          <w:lang w:val="en-GB"/>
-        </w:rPr>
-        <w:t xml:space="preserve">Finally, it takes 5 more minutes to drive to </w:t>
-      </w:r>
-      <w:proofErr w:type="spellStart"/>
-      <w:r>
-        <w:rPr>
-          <w:lang w:val="en-GB"/>
-        </w:rPr>
-        <w:t>Letmathe</w:t>
-      </w:r>
-      <w:proofErr w:type="spellEnd"/>
-      <w:r>
-        <w:rPr>
-          <w:lang w:val="en-GB"/>
-        </w:rPr>
-        <w:t>, where the service ends, so I make that clear by putting S in the Type.</w:t>
+        <w:t>You see, I set Hagen Hbf as starting point, giving the Type the value S.</w:t>
+      </w:r>
+    </w:p>
+    <w:p>
+      <w:pPr>
+        <w:rPr>
+          <w:lang w:val="en-GB"/>
+        </w:rPr>
+      </w:pPr>
+      <w:r>
+        <w:rPr>
+          <w:lang w:val="en-GB"/>
+        </w:rPr>
+        <w:t>Then, you need to calculate that it takes 12 minutes to drive to Hohenlimburg. This location gets H for Type and 12 for time.</w:t>
+      </w:r>
+    </w:p>
+    <w:p>
+      <w:pPr>
+        <w:rPr>
+          <w:lang w:val="en-GB"/>
+        </w:rPr>
+      </w:pPr>
+      <w:r>
+        <w:rPr>
+          <w:lang w:val="en-GB"/>
+        </w:rPr>
+        <w:t>Finally, it takes 5 more minutes to drive to Letmathe, where the service ends, so I make that clear by putting S in the Type.</w:t>
       </w:r>
     </w:p>
     <w:p>
@@ -15983,7 +15635,7 @@
           </mc:Choice>
           <mc:Fallback>
             <w:pict>
-              <v:shape w14:anchorId="33AA6DC8" id="Tekstvak 29" o:spid="_x0000_s1039" type="#_x0000_t202" style="position:absolute;margin-left:0;margin-top:390.5pt;width:399.15pt;height:.05pt;z-index:251700224;visibility:visible;mso-wrap-style:square;mso-wrap-distance-left:9pt;mso-wrap-distance-top:0;mso-wrap-distance-right:9pt;mso-wrap-distance-bottom:0;mso-position-horizontal:left;mso-position-horizontal-relative:margin;mso-position-vertical:absolute;mso-position-vertical-relative:text;v-text-anchor:top" o:gfxdata="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" stroked="f">
+              <v:shape w14:anchorId="33AA6DC8" id="Tekstvak 29" o:spid="_x0000_s1039" type="#_x0000_t202" style="position:absolute;margin-left:0;margin-top:390.5pt;width:399.15pt;height:.05pt;z-index:251700224;visibility:visible;mso-wrap-style:square;mso-wrap-distance-left:9pt;mso-wrap-distance-top:0;mso-wrap-distance-right:9pt;mso-wrap-distance-bottom:0;mso-position-horizontal:left;mso-position-horizontal-relative:margin;mso-position-vertical:absolute;mso-position-vertical-relative:text;v-text-anchor:top" o:gfxdata="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" stroked="f">
                 <v:textbox style="mso-fit-shape-to-text:t" inset="0,0,0,0">
                   <w:txbxContent>
                     <w:p>
@@ -16424,7 +16076,7 @@
           </mc:Choice>
           <mc:Fallback>
             <w:pict>
-              <v:shape w14:anchorId="3F6D09D6" id="Tekstvak 33" o:spid="_x0000_s1040" type="#_x0000_t202" style="position:absolute;margin-left:0;margin-top:289.5pt;width:256.5pt;height:.05pt;z-index:251706368;visibility:visible;mso-wrap-style:square;mso-wrap-distance-left:9pt;mso-wrap-distance-top:0;mso-wrap-distance-right:9pt;mso-wrap-distance-bottom:0;mso-position-horizontal:absolute;mso-position-horizontal-relative:text;mso-position-vertical:absolute;mso-position-vertical-relative:text;v-text-anchor:top" o:gfxdata="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" stroked="f">
+              <v:shape w14:anchorId="3F6D09D6" id="Tekstvak 33" o:spid="_x0000_s1040" type="#_x0000_t202" style="position:absolute;margin-left:0;margin-top:289.5pt;width:256.5pt;height:.05pt;z-index:251706368;visibility:visible;mso-wrap-style:square;mso-wrap-distance-left:9pt;mso-wrap-distance-top:0;mso-wrap-distance-right:9pt;mso-wrap-distance-bottom:0;mso-position-horizontal:absolute;mso-position-horizontal-relative:text;mso-position-vertical:absolute;mso-position-vertical-relative:text;v-text-anchor:top" o:gfxdata="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" stroked="f">
                 <v:textbox style="mso-fit-shape-to-text:t" inset="0,0,0,0">
                   <w:txbxContent>
                     <w:p>
@@ -16753,7 +16405,7 @@
           </mc:Choice>
           <mc:Fallback>
             <w:pict>
-              <v:shape w14:anchorId="0415D393" id="Tekstvak 36" o:spid="_x0000_s1041" type="#_x0000_t202" style="position:absolute;left:0;text-align:left;margin-left:.1pt;margin-top:282.65pt;width:249.75pt;height:.05pt;z-index:251710464;visibility:visible;mso-wrap-style:square;mso-wrap-distance-left:9pt;mso-wrap-distance-top:0;mso-wrap-distance-right:9pt;mso-wrap-distance-bottom:0;mso-position-horizontal:absolute;mso-position-horizontal-relative:text;mso-position-vertical:absolute;mso-position-vertical-relative:text;v-text-anchor:top" o:gfxdata="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" stroked="f">
+              <v:shape w14:anchorId="0415D393" id="Tekstvak 36" o:spid="_x0000_s1041" type="#_x0000_t202" style="position:absolute;left:0;text-align:left;margin-left:.1pt;margin-top:282.65pt;width:249.75pt;height:.05pt;z-index:251710464;visibility:visible;mso-wrap-style:square;mso-wrap-distance-left:9pt;mso-wrap-distance-top:0;mso-wrap-distance-right:9pt;mso-wrap-distance-bottom:0;mso-position-horizontal:absolute;mso-position-horizontal-relative:text;mso-position-vertical:absolute;mso-position-vertical-relative:text;v-text-anchor:top" o:gfxdata="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" stroked="f">
                 <v:textbox style="mso-fit-shape-to-text:t" inset="0,0,0,0">
                   <w:txbxContent>
                     <w:p>
@@ -16892,7 +16544,7 @@
           </mc:Choice>
           <mc:Fallback>
             <w:pict>
-              <v:shape w14:anchorId="2482DDFF" id="Tekstvak 38" o:spid="_x0000_s1042" type="#_x0000_t202" style="position:absolute;margin-left:436.15pt;margin-top:335.9pt;width:487.35pt;height:.05pt;z-index:251713536;visibility:visible;mso-wrap-style:square;mso-wrap-distance-left:9pt;mso-wrap-distance-top:0;mso-wrap-distance-right:9pt;mso-wrap-distance-bottom:0;mso-position-horizontal:right;mso-position-horizontal-relative:margin;mso-position-vertical:absolute;mso-position-vertical-relative:text;v-text-anchor:top" o:gfxdata="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" stroked="f">
+              <v:shape w14:anchorId="2482DDFF" id="Tekstvak 38" o:spid="_x0000_s1042" type="#_x0000_t202" style="position:absolute;margin-left:436.15pt;margin-top:335.9pt;width:487.35pt;height:.05pt;z-index:251713536;visibility:visible;mso-wrap-style:square;mso-wrap-distance-left:9pt;mso-wrap-distance-top:0;mso-wrap-distance-right:9pt;mso-wrap-distance-bottom:0;mso-position-horizontal:right;mso-position-horizontal-relative:margin;mso-position-vertical:absolute;mso-position-vertical-relative:text;v-text-anchor:top" o:gfxdata="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" stroked="f">
                 <v:textbox style="mso-fit-shape-to-text:t" inset="0,0,0,0">
                   <w:txbxContent>
                     <w:p>
@@ -17583,7 +17235,7 @@
           </mc:Choice>
           <mc:Fallback>
             <w:pict>
-              <v:shape w14:anchorId="2C12B50C" id="Tekstvak 40" o:spid="_x0000_s1043" type="#_x0000_t202" style="position:absolute;left:0;text-align:left;margin-left:3.3pt;margin-top:544.9pt;width:435pt;height:.05pt;z-index:251716608;visibility:visible;mso-wrap-style:square;mso-wrap-distance-left:9pt;mso-wrap-distance-top:0;mso-wrap-distance-right:9pt;mso-wrap-distance-bottom:0;mso-position-horizontal:absolute;mso-position-horizontal-relative:margin;mso-position-vertical:absolute;mso-position-vertical-relative:text;v-text-anchor:top" o:gfxdata="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" stroked="f">
+              <v:shape w14:anchorId="2C12B50C" id="Tekstvak 40" o:spid="_x0000_s1043" type="#_x0000_t202" style="position:absolute;left:0;text-align:left;margin-left:3.3pt;margin-top:544.9pt;width:435pt;height:.05pt;z-index:251716608;visibility:visible;mso-wrap-style:square;mso-wrap-distance-left:9pt;mso-wrap-distance-top:0;mso-wrap-distance-right:9pt;mso-wrap-distance-bottom:0;mso-position-horizontal:absolute;mso-position-horizontal-relative:margin;mso-position-vertical:absolute;mso-position-vertical-relative:text;v-text-anchor:top" o:gfxdata="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" stroked="f">
                 <v:textbox style="mso-fit-shape-to-text:t" inset="0,0,0,0">
                   <w:txbxContent>
                     <w:p>
@@ -18077,7 +17729,7 @@
           </mc:Choice>
           <mc:Fallback>
             <w:pict>
-              <v:shape w14:anchorId="5D8AC630" id="Tekstvak 42" o:spid="_x0000_s1044" type="#_x0000_t202" style="position:absolute;left:0;text-align:left;margin-left:0;margin-top:428.75pt;width:415.75pt;height:.05pt;z-index:251719680;visibility:visible;mso-wrap-style:square;mso-wrap-distance-left:9pt;mso-wrap-distance-top:0;mso-wrap-distance-right:9pt;mso-wrap-distance-bottom:0;mso-position-horizontal:left;mso-position-horizontal-relative:margin;mso-position-vertical:absolute;mso-position-vertical-relative:text;v-text-anchor:top" o:gfxdata="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" stroked="f">
+              <v:shape w14:anchorId="5D8AC630" id="Tekstvak 42" o:spid="_x0000_s1044" type="#_x0000_t202" style="position:absolute;left:0;text-align:left;margin-left:0;margin-top:428.75pt;width:415.75pt;height:.05pt;z-index:251719680;visibility:visible;mso-wrap-style:square;mso-wrap-distance-left:9pt;mso-wrap-distance-top:0;mso-wrap-distance-right:9pt;mso-wrap-distance-bottom:0;mso-position-horizontal:left;mso-position-horizontal-relative:margin;mso-position-vertical:absolute;mso-position-vertical-relative:text;v-text-anchor:top" o:gfxdata="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" stroked="f">
                 <v:textbox style="mso-fit-shape-to-text:t" inset="0,0,0,0">
                   <w:txbxContent>
                     <w:p>
@@ -18448,7 +18100,7 @@
           </mc:Choice>
           <mc:Fallback>
             <w:pict>
-              <v:shape w14:anchorId="47D53902" id="Tekstvak 90" o:spid="_x0000_s1045" type="#_x0000_t202" style="position:absolute;margin-left:0;margin-top:319.65pt;width:487.35pt;height:.05pt;z-index:251790336;visibility:visible;mso-wrap-style:square;mso-wrap-distance-left:9pt;mso-wrap-distance-top:0;mso-wrap-distance-right:9pt;mso-wrap-distance-bottom:0;mso-position-horizontal:absolute;mso-position-horizontal-relative:text;mso-position-vertical:absolute;mso-position-vertical-relative:text;v-text-anchor:top" o:gfxdata="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" stroked="f">
+              <v:shape w14:anchorId="47D53902" id="Tekstvak 90" o:spid="_x0000_s1045" type="#_x0000_t202" style="position:absolute;margin-left:0;margin-top:319.65pt;width:487.35pt;height:.05pt;z-index:251790336;visibility:visible;mso-wrap-style:square;mso-wrap-distance-left:9pt;mso-wrap-distance-top:0;mso-wrap-distance-right:9pt;mso-wrap-distance-bottom:0;mso-position-horizontal:absolute;mso-position-horizontal-relative:text;mso-position-vertical:absolute;mso-position-vertical-relative:text;v-text-anchor:top" o:gfxdata="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" stroked="f">
                 <v:textbox style="mso-fit-shape-to-text:t" inset="0,0,0,0">
                   <w:txbxContent>
                     <w:p>
@@ -18485,6 +18137,7 @@
       </w:r>
       <w:r>
         <w:rPr>
+          <w:noProof/>
           <w:lang w:val="en-GB"/>
         </w:rPr>
         <w:drawing>
@@ -18612,6 +18265,1095 @@
           <w:lang w:val="en-GB"/>
         </w:rPr>
         <w:lastRenderedPageBreak/>
+        <w:t>Train planning</w:t>
+      </w:r>
+    </w:p>
+    <w:p>
+      <w:pPr>
+        <w:pStyle w:val="Kop2"/>
+        <w:rPr>
+          <w:lang w:val="en-GB"/>
+        </w:rPr>
+      </w:pPr>
+      <w:r>
+        <w:rPr>
+          <w:lang w:val="en-GB"/>
+        </w:rPr>
+        <w:t>Introduction</w:t>
+      </w:r>
+    </w:p>
+    <w:p>
+      <w:pPr>
+        <w:rPr>
+          <w:lang w:val="en-GB"/>
+        </w:rPr>
+      </w:pPr>
+      <w:r>
+        <w:rPr>
+          <w:lang w:val="en-GB"/>
+        </w:rPr>
+        <w:t xml:space="preserve">In order to run a train service, you need at least a train and a driver. Trains can only be at one place at a time. Knowing where your trains are is essential to make a good plan. In this module, you can register which services are run by a specific train and you can check if this is possible, given the physical restriction I just mentioned. In a next version I also will cover the planning for your train drivers. </w:t>
+      </w:r>
+    </w:p>
+    <w:p>
+      <w:pPr>
+        <w:pStyle w:val="Kop2"/>
+        <w:rPr>
+          <w:lang w:val="en-GB"/>
+        </w:rPr>
+      </w:pPr>
+      <w:r>
+        <w:rPr>
+          <w:lang w:val="en-GB"/>
+        </w:rPr>
+        <w:t>Develop train planning</w:t>
+      </w:r>
+    </w:p>
+    <w:p>
+      <w:pPr>
+        <w:rPr>
+          <w:lang w:val="en-GB"/>
+        </w:rPr>
+      </w:pPr>
+      <w:r>
+        <w:rPr>
+          <w:lang w:val="en-GB"/>
+        </w:rPr>
+        <w:t>The first thing you need, is the possession of a number of trains.</w:t>
+      </w:r>
+    </w:p>
+    <w:p>
+      <w:pPr>
+        <w:rPr>
+          <w:lang w:val="en-GB"/>
+        </w:rPr>
+      </w:pPr>
+      <w:r>
+        <w:rPr>
+          <w:lang w:val="en-GB"/>
+        </w:rPr>
+        <w:t>In Timetab</w:t>
+      </w:r>
+      <w:r>
+        <w:rPr>
+          <w:lang w:val="en-GB"/>
+        </w:rPr>
+        <w:t>le</w:t>
+      </w:r>
+      <w:r>
+        <w:rPr>
+          <w:lang w:val="en-GB"/>
+        </w:rPr>
+        <w:t xml:space="preserve">Tool this is modelled by registering a number of consists. In the present version, you cannot do complicated things like merging or splitting consists. </w:t>
+      </w:r>
+      <w:r>
+        <w:rPr>
+          <w:lang w:val="en-GB"/>
+        </w:rPr>
+        <w:t>This would make the design far more complicated.</w:t>
+      </w:r>
+    </w:p>
+    <w:p>
+      <w:pPr>
+        <w:rPr>
+          <w:lang w:val="en-GB"/>
+        </w:rPr>
+      </w:pPr>
+      <w:r>
+        <w:rPr>
+          <w:lang w:val="en-GB"/>
+        </w:rPr>
+        <w:t xml:space="preserve">In the menu you find a new menu, called </w:t>
+      </w:r>
+      <w:r>
+        <w:rPr>
+          <w:b/>
+          <w:bCs/>
+          <w:lang w:val="en-GB"/>
+        </w:rPr>
+        <w:t>Train Planning</w:t>
+      </w:r>
+      <w:r>
+        <w:rPr>
+          <w:lang w:val="en-GB"/>
+        </w:rPr>
+        <w:t xml:space="preserve">. It has a menu-item </w:t>
+      </w:r>
+      <w:r>
+        <w:rPr>
+          <w:b/>
+          <w:bCs/>
+          <w:lang w:val="en-GB"/>
+        </w:rPr>
+        <w:t>Trains</w:t>
+      </w:r>
+      <w:r>
+        <w:rPr>
+          <w:lang w:val="en-GB"/>
+        </w:rPr>
+        <w:t>. This is what you need. The menu-item will be enabled, once you selected a route in the Route menu-item.</w:t>
+      </w:r>
+    </w:p>
+    <w:p>
+      <w:pPr>
+        <w:rPr>
+          <w:lang w:val="en-GB"/>
+        </w:rPr>
+      </w:pPr>
+      <w:r>
+        <w:rPr>
+          <w:noProof/>
+        </w:rPr>
+        <mc:AlternateContent>
+          <mc:Choice Requires="wps">
+            <w:drawing>
+              <wp:anchor distT="0" distB="0" distL="114300" distR="114300" simplePos="0" relativeHeight="251807744" behindDoc="0" locked="0" layoutInCell="1" allowOverlap="1" wp14:anchorId="643D43E7" wp14:editId="2EDD490A">
+                <wp:simplePos x="0" y="0"/>
+                <wp:positionH relativeFrom="column">
+                  <wp:posOffset>59791</wp:posOffset>
+                </wp:positionH>
+                <wp:positionV relativeFrom="paragraph">
+                  <wp:posOffset>5105654</wp:posOffset>
+                </wp:positionV>
+                <wp:extent cx="6189345" cy="635"/>
+                <wp:effectExtent l="0" t="0" r="0" b="0"/>
+                <wp:wrapTopAndBottom/>
+                <wp:docPr id="87" name="Tekstvak 87"/>
+                <wp:cNvGraphicFramePr/>
+                <a:graphic xmlns:a="http://schemas.openxmlformats.org/drawingml/2006/main">
+                  <a:graphicData uri="http://schemas.microsoft.com/office/word/2010/wordprocessingShape">
+                    <wps:wsp>
+                      <wps:cNvSpPr txBox="1"/>
+                      <wps:spPr>
+                        <a:xfrm>
+                          <a:off x="0" y="0"/>
+                          <a:ext cx="6189345" cy="635"/>
+                        </a:xfrm>
+                        <a:prstGeom prst="rect">
+                          <a:avLst/>
+                        </a:prstGeom>
+                        <a:solidFill>
+                          <a:prstClr val="white"/>
+                        </a:solidFill>
+                        <a:ln>
+                          <a:noFill/>
+                        </a:ln>
+                      </wps:spPr>
+                      <wps:txbx>
+                        <w:txbxContent>
+                          <w:p>
+                            <w:pPr>
+                              <w:pStyle w:val="Bijschrift"/>
+                              <w:rPr>
+                                <w:lang w:val="en-GB"/>
+                              </w:rPr>
+                            </w:pPr>
+                            <w:r>
+                              <w:t xml:space="preserve">Figure </w:t>
+                            </w:r>
+                            <w:fldSimple w:instr=" SEQ Figure \* ARABIC ">
+                              <w:r>
+                                <w:rPr>
+                                  <w:noProof/>
+                                </w:rPr>
+                                <w:t>22</w:t>
+                              </w:r>
+                            </w:fldSimple>
+                            <w:r>
+                              <w:t xml:space="preserve"> Trains screen</w:t>
+                            </w:r>
+                          </w:p>
+                        </w:txbxContent>
+                      </wps:txbx>
+                      <wps:bodyPr rot="0" spcFirstLastPara="0" vertOverflow="overflow" horzOverflow="overflow" vert="horz" wrap="square" lIns="0" tIns="0" rIns="0" bIns="0" numCol="1" spcCol="0" rtlCol="0" fromWordArt="0" anchor="t" anchorCtr="0" forceAA="0" compatLnSpc="1">
+                        <a:prstTxWarp prst="textNoShape">
+                          <a:avLst/>
+                        </a:prstTxWarp>
+                        <a:spAutoFit/>
+                      </wps:bodyPr>
+                    </wps:wsp>
+                  </a:graphicData>
+                </a:graphic>
+              </wp:anchor>
+            </w:drawing>
+          </mc:Choice>
+          <mc:Fallback>
+            <w:pict>
+              <v:shape w14:anchorId="643D43E7" id="Tekstvak 87" o:spid="_x0000_s1046" type="#_x0000_t202" style="position:absolute;margin-left:4.7pt;margin-top:402pt;width:487.35pt;height:.05pt;z-index:251807744;visibility:visible;mso-wrap-style:square;mso-wrap-distance-left:9pt;mso-wrap-distance-top:0;mso-wrap-distance-right:9pt;mso-wrap-distance-bottom:0;mso-position-horizontal:absolute;mso-position-horizontal-relative:text;mso-position-vertical:absolute;mso-position-vertical-relative:text;v-text-anchor:top" o:gfxdata="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" stroked="f">
+                <v:textbox style="mso-fit-shape-to-text:t" inset="0,0,0,0">
+                  <w:txbxContent>
+                    <w:p>
+                      <w:pPr>
+                        <w:pStyle w:val="Bijschrift"/>
+                        <w:rPr>
+                          <w:lang w:val="en-GB"/>
+                        </w:rPr>
+                      </w:pPr>
+                      <w:r>
+                        <w:t xml:space="preserve">Figure </w:t>
+                      </w:r>
+                      <w:fldSimple w:instr=" SEQ Figure \* ARABIC ">
+                        <w:r>
+                          <w:rPr>
+                            <w:noProof/>
+                          </w:rPr>
+                          <w:t>22</w:t>
+                        </w:r>
+                      </w:fldSimple>
+                      <w:r>
+                        <w:t xml:space="preserve"> Trains screen</w:t>
+                      </w:r>
+                    </w:p>
+                  </w:txbxContent>
+                </v:textbox>
+                <w10:wrap type="topAndBottom"/>
+              </v:shape>
+            </w:pict>
+          </mc:Fallback>
+        </mc:AlternateContent>
+      </w:r>
+      <w:r>
+        <w:rPr>
+          <w:lang w:val="en-GB"/>
+        </w:rPr>
+        <w:drawing>
+          <wp:anchor distT="0" distB="0" distL="114300" distR="114300" simplePos="0" relativeHeight="251805696" behindDoc="0" locked="0" layoutInCell="1" allowOverlap="1" wp14:anchorId="2DD8E452" wp14:editId="47DA975E">
+            <wp:simplePos x="0" y="0"/>
+            <wp:positionH relativeFrom="margin">
+              <wp:align>left</wp:align>
+            </wp:positionH>
+            <wp:positionV relativeFrom="paragraph">
+              <wp:posOffset>456565</wp:posOffset>
+            </wp:positionV>
+            <wp:extent cx="5725795" cy="4542155"/>
+            <wp:effectExtent l="0" t="0" r="8255" b="0"/>
+            <wp:wrapTopAndBottom/>
+            <wp:docPr id="66" name="Afbeelding 66"/>
+            <wp:cNvGraphicFramePr>
+              <a:graphicFrameLocks xmlns:a="http://schemas.openxmlformats.org/drawingml/2006/main" noChangeAspect="1"/>
+            </wp:cNvGraphicFramePr>
+            <a:graphic xmlns:a="http://schemas.openxmlformats.org/drawingml/2006/main">
+              <a:graphicData uri="http://schemas.openxmlformats.org/drawingml/2006/picture">
+                <pic:pic xmlns:pic="http://schemas.openxmlformats.org/drawingml/2006/picture">
+                  <pic:nvPicPr>
+                    <pic:cNvPr id="1" name=""/>
+                    <pic:cNvPicPr/>
+                  </pic:nvPicPr>
+                  <pic:blipFill>
+                    <a:blip r:embed="rId90">
+                      <a:extLst>
+                        <a:ext uri="{28A0092B-C50C-407E-A947-70E740481C1C}">
+                          <a14:useLocalDpi xmlns:a14="http://schemas.microsoft.com/office/drawing/2010/main" val="0"/>
+                        </a:ext>
+                      </a:extLst>
+                    </a:blip>
+                    <a:stretch>
+                      <a:fillRect/>
+                    </a:stretch>
+                  </pic:blipFill>
+                  <pic:spPr>
+                    <a:xfrm>
+                      <a:off x="0" y="0"/>
+                      <a:ext cx="5725795" cy="4542155"/>
+                    </a:xfrm>
+                    <a:prstGeom prst="rect">
+                      <a:avLst/>
+                    </a:prstGeom>
+                  </pic:spPr>
+                </pic:pic>
+              </a:graphicData>
+            </a:graphic>
+            <wp14:sizeRelH relativeFrom="margin">
+              <wp14:pctWidth>0</wp14:pctWidth>
+            </wp14:sizeRelH>
+            <wp14:sizeRelV relativeFrom="margin">
+              <wp14:pctHeight>0</wp14:pctHeight>
+            </wp14:sizeRelV>
+          </wp:anchor>
+        </w:drawing>
+      </w:r>
+      <w:r>
+        <w:rPr>
+          <w:lang w:val="en-GB"/>
+        </w:rPr>
+        <w:t>The form is straight forward. Complete all fields and save. In order to proceed, make sure to have a Train selected.</w:t>
+      </w:r>
+    </w:p>
+    <w:p>
+      <w:pPr>
+        <w:rPr>
+          <w:lang w:val="en-GB"/>
+        </w:rPr>
+      </w:pPr>
+      <w:r>
+        <w:rPr>
+          <w:lang w:val="en-GB"/>
+        </w:rPr>
+        <w:t xml:space="preserve">The next step is to assign services to your train. Open the </w:t>
+      </w:r>
+      <w:r>
+        <w:rPr>
+          <w:b/>
+          <w:bCs/>
+          <w:lang w:val="en-GB"/>
+        </w:rPr>
+        <w:t>Train Services</w:t>
+      </w:r>
+      <w:r>
+        <w:rPr>
+          <w:lang w:val="en-GB"/>
+        </w:rPr>
+        <w:t xml:space="preserve"> menu-item</w:t>
+      </w:r>
+      <w:r>
+        <w:rPr>
+          <w:lang w:val="en-GB"/>
+        </w:rPr>
+        <w:t>.</w:t>
+      </w:r>
+    </w:p>
+    <w:p>
+      <w:pPr>
+        <w:rPr>
+          <w:lang w:val="en-GB"/>
+        </w:rPr>
+      </w:pPr>
+      <w:r>
+        <w:rPr>
+          <w:noProof/>
+        </w:rPr>
+        <w:lastRenderedPageBreak/>
+        <mc:AlternateContent>
+          <mc:Choice Requires="wps">
+            <w:drawing>
+              <wp:anchor distT="0" distB="0" distL="114300" distR="114300" simplePos="0" relativeHeight="251810816" behindDoc="0" locked="0" layoutInCell="1" allowOverlap="1" wp14:anchorId="4C19C486" wp14:editId="417B351F">
+                <wp:simplePos x="0" y="0"/>
+                <wp:positionH relativeFrom="column">
+                  <wp:posOffset>0</wp:posOffset>
+                </wp:positionH>
+                <wp:positionV relativeFrom="paragraph">
+                  <wp:posOffset>4333240</wp:posOffset>
+                </wp:positionV>
+                <wp:extent cx="5676265" cy="635"/>
+                <wp:effectExtent l="0" t="0" r="0" b="0"/>
+                <wp:wrapTopAndBottom/>
+                <wp:docPr id="100" name="Tekstvak 100"/>
+                <wp:cNvGraphicFramePr/>
+                <a:graphic xmlns:a="http://schemas.openxmlformats.org/drawingml/2006/main">
+                  <a:graphicData uri="http://schemas.microsoft.com/office/word/2010/wordprocessingShape">
+                    <wps:wsp>
+                      <wps:cNvSpPr txBox="1"/>
+                      <wps:spPr>
+                        <a:xfrm>
+                          <a:off x="0" y="0"/>
+                          <a:ext cx="5676265" cy="635"/>
+                        </a:xfrm>
+                        <a:prstGeom prst="rect">
+                          <a:avLst/>
+                        </a:prstGeom>
+                        <a:solidFill>
+                          <a:prstClr val="white"/>
+                        </a:solidFill>
+                        <a:ln>
+                          <a:noFill/>
+                        </a:ln>
+                      </wps:spPr>
+                      <wps:txbx>
+                        <w:txbxContent>
+                          <w:p>
+                            <w:pPr>
+                              <w:pStyle w:val="Bijschrift"/>
+                              <w:rPr>
+                                <w:lang w:val="en-GB"/>
+                              </w:rPr>
+                            </w:pPr>
+                            <w:r>
+                              <w:t xml:space="preserve">Figure </w:t>
+                            </w:r>
+                            <w:fldSimple w:instr=" SEQ Figure \* ARABIC ">
+                              <w:r>
+                                <w:rPr>
+                                  <w:noProof/>
+                                </w:rPr>
+                                <w:t>23</w:t>
+                              </w:r>
+                            </w:fldSimple>
+                            <w:r>
+                              <w:t xml:space="preserve"> Train Services screen for new service</w:t>
+                            </w:r>
+                          </w:p>
+                        </w:txbxContent>
+                      </wps:txbx>
+                      <wps:bodyPr rot="0" spcFirstLastPara="0" vertOverflow="overflow" horzOverflow="overflow" vert="horz" wrap="square" lIns="0" tIns="0" rIns="0" bIns="0" numCol="1" spcCol="0" rtlCol="0" fromWordArt="0" anchor="t" anchorCtr="0" forceAA="0" compatLnSpc="1">
+                        <a:prstTxWarp prst="textNoShape">
+                          <a:avLst/>
+                        </a:prstTxWarp>
+                        <a:spAutoFit/>
+                      </wps:bodyPr>
+                    </wps:wsp>
+                  </a:graphicData>
+                </a:graphic>
+              </wp:anchor>
+            </w:drawing>
+          </mc:Choice>
+          <mc:Fallback>
+            <w:pict>
+              <v:shape w14:anchorId="4C19C486" id="Tekstvak 100" o:spid="_x0000_s1047" type="#_x0000_t202" style="position:absolute;margin-left:0;margin-top:341.2pt;width:446.95pt;height:.05pt;z-index:251810816;visibility:visible;mso-wrap-style:square;mso-wrap-distance-left:9pt;mso-wrap-distance-top:0;mso-wrap-distance-right:9pt;mso-wrap-distance-bottom:0;mso-position-horizontal:absolute;mso-position-horizontal-relative:text;mso-position-vertical:absolute;mso-position-vertical-relative:text;v-text-anchor:top" o:gfxdata="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" stroked="f">
+                <v:textbox style="mso-fit-shape-to-text:t" inset="0,0,0,0">
+                  <w:txbxContent>
+                    <w:p>
+                      <w:pPr>
+                        <w:pStyle w:val="Bijschrift"/>
+                        <w:rPr>
+                          <w:lang w:val="en-GB"/>
+                        </w:rPr>
+                      </w:pPr>
+                      <w:r>
+                        <w:t xml:space="preserve">Figure </w:t>
+                      </w:r>
+                      <w:fldSimple w:instr=" SEQ Figure \* ARABIC ">
+                        <w:r>
+                          <w:rPr>
+                            <w:noProof/>
+                          </w:rPr>
+                          <w:t>23</w:t>
+                        </w:r>
+                      </w:fldSimple>
+                      <w:r>
+                        <w:t xml:space="preserve"> Train Services screen for new service</w:t>
+                      </w:r>
+                    </w:p>
+                  </w:txbxContent>
+                </v:textbox>
+                <w10:wrap type="topAndBottom"/>
+              </v:shape>
+            </w:pict>
+          </mc:Fallback>
+        </mc:AlternateContent>
+      </w:r>
+      <w:r>
+        <w:rPr>
+          <w:lang w:val="en-GB"/>
+        </w:rPr>
+        <w:drawing>
+          <wp:anchor distT="0" distB="0" distL="114300" distR="114300" simplePos="0" relativeHeight="251808768" behindDoc="0" locked="0" layoutInCell="1" allowOverlap="1" wp14:anchorId="7EC8802E" wp14:editId="57498222">
+            <wp:simplePos x="0" y="0"/>
+            <wp:positionH relativeFrom="margin">
+              <wp:align>left</wp:align>
+            </wp:positionH>
+            <wp:positionV relativeFrom="paragraph">
+              <wp:posOffset>2540</wp:posOffset>
+            </wp:positionV>
+            <wp:extent cx="5676265" cy="4273550"/>
+            <wp:effectExtent l="0" t="0" r="635" b="0"/>
+            <wp:wrapTopAndBottom/>
+            <wp:docPr id="99" name="Afbeelding 99"/>
+            <wp:cNvGraphicFramePr>
+              <a:graphicFrameLocks xmlns:a="http://schemas.openxmlformats.org/drawingml/2006/main" noChangeAspect="1"/>
+            </wp:cNvGraphicFramePr>
+            <a:graphic xmlns:a="http://schemas.openxmlformats.org/drawingml/2006/main">
+              <a:graphicData uri="http://schemas.openxmlformats.org/drawingml/2006/picture">
+                <pic:pic xmlns:pic="http://schemas.openxmlformats.org/drawingml/2006/picture">
+                  <pic:nvPicPr>
+                    <pic:cNvPr id="1" name=""/>
+                    <pic:cNvPicPr/>
+                  </pic:nvPicPr>
+                  <pic:blipFill>
+                    <a:blip r:embed="rId91">
+                      <a:extLst>
+                        <a:ext uri="{28A0092B-C50C-407E-A947-70E740481C1C}">
+                          <a14:useLocalDpi xmlns:a14="http://schemas.microsoft.com/office/drawing/2010/main" val="0"/>
+                        </a:ext>
+                      </a:extLst>
+                    </a:blip>
+                    <a:stretch>
+                      <a:fillRect/>
+                    </a:stretch>
+                  </pic:blipFill>
+                  <pic:spPr>
+                    <a:xfrm>
+                      <a:off x="0" y="0"/>
+                      <a:ext cx="5676265" cy="4273550"/>
+                    </a:xfrm>
+                    <a:prstGeom prst="rect">
+                      <a:avLst/>
+                    </a:prstGeom>
+                  </pic:spPr>
+                </pic:pic>
+              </a:graphicData>
+            </a:graphic>
+            <wp14:sizeRelH relativeFrom="margin">
+              <wp14:pctWidth>0</wp14:pctWidth>
+            </wp14:sizeRelH>
+            <wp14:sizeRelV relativeFrom="margin">
+              <wp14:pctHeight>0</wp14:pctHeight>
+            </wp14:sizeRelV>
+          </wp:anchor>
+        </w:drawing>
+      </w:r>
+      <w:r>
+        <w:rPr>
+          <w:lang w:val="en-GB"/>
+        </w:rPr>
+        <w:t>The screen has two columns and two buttons. It works extremely simple. In the left column you see all services that meet three conditions;</w:t>
+      </w:r>
+    </w:p>
+    <w:p>
+      <w:pPr>
+        <w:pStyle w:val="Lijstalinea"/>
+        <w:numPr>
+          <w:ilvl w:val="0"/>
+          <w:numId w:val="30"/>
+        </w:numPr>
+        <w:rPr>
+          <w:lang w:val="en-GB"/>
+        </w:rPr>
+      </w:pPr>
+      <w:r>
+        <w:rPr>
+          <w:lang w:val="en-GB"/>
+        </w:rPr>
+        <w:t>The starting location must match the location where your train is.</w:t>
+      </w:r>
+    </w:p>
+    <w:p>
+      <w:pPr>
+        <w:pStyle w:val="Lijstalinea"/>
+        <w:numPr>
+          <w:ilvl w:val="0"/>
+          <w:numId w:val="30"/>
+        </w:numPr>
+        <w:rPr>
+          <w:lang w:val="en-GB"/>
+        </w:rPr>
+      </w:pPr>
+      <w:r>
+        <w:rPr>
+          <w:lang w:val="en-GB"/>
+        </w:rPr>
+        <w:t>The starting time must be later than the arrival time of your train at the starting location</w:t>
+      </w:r>
+    </w:p>
+    <w:p>
+      <w:pPr>
+        <w:pStyle w:val="Lijstalinea"/>
+        <w:numPr>
+          <w:ilvl w:val="0"/>
+          <w:numId w:val="30"/>
+        </w:numPr>
+        <w:rPr>
+          <w:lang w:val="en-GB"/>
+        </w:rPr>
+      </w:pPr>
+      <w:r>
+        <w:rPr>
+          <w:lang w:val="en-GB"/>
+        </w:rPr>
+        <w:t>The service is not yet assigned to a train</w:t>
+      </w:r>
+    </w:p>
+    <w:p>
+      <w:pPr>
+        <w:rPr>
+          <w:lang w:val="en-GB"/>
+        </w:rPr>
+      </w:pPr>
+      <w:r>
+        <w:rPr>
+          <w:lang w:val="en-GB"/>
+        </w:rPr>
+        <w:t>These simple rules makes the process almost fully consistent. The only thing it will not do is protect you from mixing up incompatible services.</w:t>
+      </w:r>
+    </w:p>
+    <w:p>
+      <w:pPr>
+        <w:rPr>
+          <w:lang w:val="en-GB"/>
+        </w:rPr>
+      </w:pPr>
+      <w:r>
+        <w:rPr>
+          <w:lang w:val="en-GB"/>
+        </w:rPr>
+        <w:t>Now you can select a train. This enables the arrow  butting. Press the button and your service is connected to the train. You will see the list shrink because less services are compatible.</w:t>
+      </w:r>
+    </w:p>
+    <w:p>
+      <w:pPr>
+        <w:rPr>
+          <w:lang w:val="en-GB"/>
+        </w:rPr>
+      </w:pPr>
+      <w:r>
+        <w:rPr>
+          <w:lang w:val="en-GB"/>
+        </w:rPr>
+        <w:t>You repeat this process till you are  happy. In principle, se service should end the day where it started. In case of TSW, there are inconsistencies that disobey the laws of conservation of mass and energy. I cannot fix that, but I hope Timetabletool may help.</w:t>
+      </w:r>
+    </w:p>
+    <w:p>
+      <w:pPr>
+        <w:rPr>
+          <w:lang w:val="en-GB"/>
+        </w:rPr>
+      </w:pPr>
+      <w:r>
+        <w:rPr>
+          <w:lang w:val="en-GB"/>
+        </w:rPr>
+        <w:t xml:space="preserve">In this example, I used the Heavy Haul U276 service, which is a small sequence of four services. </w:t>
+      </w:r>
+    </w:p>
+    <w:p>
+      <w:pPr>
+        <w:rPr>
+          <w:lang w:val="en-GB"/>
+        </w:rPr>
+      </w:pPr>
+    </w:p>
+    <w:p>
+      <w:pPr>
+        <w:rPr>
+          <w:lang w:val="en-GB"/>
+        </w:rPr>
+      </w:pPr>
+    </w:p>
+    <w:p>
+      <w:pPr>
+        <w:rPr>
+          <w:lang w:val="en-GB"/>
+        </w:rPr>
+      </w:pPr>
+      <w:r>
+        <w:rPr>
+          <w:noProof/>
+        </w:rPr>
+        <w:lastRenderedPageBreak/>
+        <mc:AlternateContent>
+          <mc:Choice Requires="wps">
+            <w:drawing>
+              <wp:anchor distT="0" distB="0" distL="114300" distR="114300" simplePos="0" relativeHeight="251813888" behindDoc="0" locked="0" layoutInCell="1" allowOverlap="1" wp14:anchorId="3EBBE25F" wp14:editId="34DD4D86">
+                <wp:simplePos x="0" y="0"/>
+                <wp:positionH relativeFrom="column">
+                  <wp:posOffset>-1905</wp:posOffset>
+                </wp:positionH>
+                <wp:positionV relativeFrom="paragraph">
+                  <wp:posOffset>4772025</wp:posOffset>
+                </wp:positionV>
+                <wp:extent cx="6189345" cy="635"/>
+                <wp:effectExtent l="0" t="0" r="0" b="0"/>
+                <wp:wrapTopAndBottom/>
+                <wp:docPr id="102" name="Tekstvak 102"/>
+                <wp:cNvGraphicFramePr/>
+                <a:graphic xmlns:a="http://schemas.openxmlformats.org/drawingml/2006/main">
+                  <a:graphicData uri="http://schemas.microsoft.com/office/word/2010/wordprocessingShape">
+                    <wps:wsp>
+                      <wps:cNvSpPr txBox="1"/>
+                      <wps:spPr>
+                        <a:xfrm>
+                          <a:off x="0" y="0"/>
+                          <a:ext cx="6189345" cy="635"/>
+                        </a:xfrm>
+                        <a:prstGeom prst="rect">
+                          <a:avLst/>
+                        </a:prstGeom>
+                        <a:solidFill>
+                          <a:prstClr val="white"/>
+                        </a:solidFill>
+                        <a:ln>
+                          <a:noFill/>
+                        </a:ln>
+                      </wps:spPr>
+                      <wps:txbx>
+                        <w:txbxContent>
+                          <w:p>
+                            <w:pPr>
+                              <w:pStyle w:val="Bijschrift"/>
+                              <w:rPr>
+                                <w:lang w:val="en-GB"/>
+                              </w:rPr>
+                            </w:pPr>
+                            <w:r>
+                              <w:t xml:space="preserve">Figure </w:t>
+                            </w:r>
+                            <w:fldSimple w:instr=" SEQ Figure \* ARABIC ">
+                              <w:r>
+                                <w:rPr>
+                                  <w:noProof/>
+                                </w:rPr>
+                                <w:t>24</w:t>
+                              </w:r>
+                            </w:fldSimple>
+                            <w:r>
+                              <w:t xml:space="preserve"> train planning for HH U276 service</w:t>
+                            </w:r>
+                          </w:p>
+                        </w:txbxContent>
+                      </wps:txbx>
+                      <wps:bodyPr rot="0" spcFirstLastPara="0" vertOverflow="overflow" horzOverflow="overflow" vert="horz" wrap="square" lIns="0" tIns="0" rIns="0" bIns="0" numCol="1" spcCol="0" rtlCol="0" fromWordArt="0" anchor="t" anchorCtr="0" forceAA="0" compatLnSpc="1">
+                        <a:prstTxWarp prst="textNoShape">
+                          <a:avLst/>
+                        </a:prstTxWarp>
+                        <a:spAutoFit/>
+                      </wps:bodyPr>
+                    </wps:wsp>
+                  </a:graphicData>
+                </a:graphic>
+              </wp:anchor>
+            </w:drawing>
+          </mc:Choice>
+          <mc:Fallback>
+            <w:pict>
+              <v:shape w14:anchorId="3EBBE25F" id="Tekstvak 102" o:spid="_x0000_s1048" type="#_x0000_t202" style="position:absolute;margin-left:-.15pt;margin-top:375.75pt;width:487.35pt;height:.05pt;z-index:251813888;visibility:visible;mso-wrap-style:square;mso-wrap-distance-left:9pt;mso-wrap-distance-top:0;mso-wrap-distance-right:9pt;mso-wrap-distance-bottom:0;mso-position-horizontal:absolute;mso-position-horizontal-relative:text;mso-position-vertical:absolute;mso-position-vertical-relative:text;v-text-anchor:top" o:gfxdata="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" stroked="f">
+                <v:textbox style="mso-fit-shape-to-text:t" inset="0,0,0,0">
+                  <w:txbxContent>
+                    <w:p>
+                      <w:pPr>
+                        <w:pStyle w:val="Bijschrift"/>
+                        <w:rPr>
+                          <w:lang w:val="en-GB"/>
+                        </w:rPr>
+                      </w:pPr>
+                      <w:r>
+                        <w:t xml:space="preserve">Figure </w:t>
+                      </w:r>
+                      <w:fldSimple w:instr=" SEQ Figure \* ARABIC ">
+                        <w:r>
+                          <w:rPr>
+                            <w:noProof/>
+                          </w:rPr>
+                          <w:t>24</w:t>
+                        </w:r>
+                      </w:fldSimple>
+                      <w:r>
+                        <w:t xml:space="preserve"> train planning for HH U276 service</w:t>
+                      </w:r>
+                    </w:p>
+                  </w:txbxContent>
+                </v:textbox>
+                <w10:wrap type="topAndBottom"/>
+              </v:shape>
+            </w:pict>
+          </mc:Fallback>
+        </mc:AlternateContent>
+      </w:r>
+      <w:r>
+        <w:rPr>
+          <w:lang w:val="en-GB"/>
+        </w:rPr>
+        <w:drawing>
+          <wp:anchor distT="0" distB="0" distL="114300" distR="114300" simplePos="0" relativeHeight="251811840" behindDoc="0" locked="0" layoutInCell="1" allowOverlap="1" wp14:anchorId="231BD82A" wp14:editId="0BE7E4AF">
+            <wp:simplePos x="0" y="0"/>
+            <wp:positionH relativeFrom="margin">
+              <wp:align>right</wp:align>
+            </wp:positionH>
+            <wp:positionV relativeFrom="paragraph">
+              <wp:posOffset>127</wp:posOffset>
+            </wp:positionV>
+            <wp:extent cx="6189345" cy="4714875"/>
+            <wp:effectExtent l="0" t="0" r="1905" b="9525"/>
+            <wp:wrapTopAndBottom/>
+            <wp:docPr id="101" name="Afbeelding 101"/>
+            <wp:cNvGraphicFramePr>
+              <a:graphicFrameLocks xmlns:a="http://schemas.openxmlformats.org/drawingml/2006/main" noChangeAspect="1"/>
+            </wp:cNvGraphicFramePr>
+            <a:graphic xmlns:a="http://schemas.openxmlformats.org/drawingml/2006/main">
+              <a:graphicData uri="http://schemas.openxmlformats.org/drawingml/2006/picture">
+                <pic:pic xmlns:pic="http://schemas.openxmlformats.org/drawingml/2006/picture">
+                  <pic:nvPicPr>
+                    <pic:cNvPr id="1" name=""/>
+                    <pic:cNvPicPr/>
+                  </pic:nvPicPr>
+                  <pic:blipFill>
+                    <a:blip r:embed="rId92">
+                      <a:extLst>
+                        <a:ext uri="{28A0092B-C50C-407E-A947-70E740481C1C}">
+                          <a14:useLocalDpi xmlns:a14="http://schemas.microsoft.com/office/drawing/2010/main" val="0"/>
+                        </a:ext>
+                      </a:extLst>
+                    </a:blip>
+                    <a:stretch>
+                      <a:fillRect/>
+                    </a:stretch>
+                  </pic:blipFill>
+                  <pic:spPr>
+                    <a:xfrm>
+                      <a:off x="0" y="0"/>
+                      <a:ext cx="6189345" cy="4714875"/>
+                    </a:xfrm>
+                    <a:prstGeom prst="rect">
+                      <a:avLst/>
+                    </a:prstGeom>
+                  </pic:spPr>
+                </pic:pic>
+              </a:graphicData>
+            </a:graphic>
+          </wp:anchor>
+        </w:drawing>
+      </w:r>
+      <w:r>
+        <w:rPr>
+          <w:lang w:val="en-GB"/>
+        </w:rPr>
+        <w:t>You can see that the coal loading is not modelled. You can add this as you wish. You also see the list of available services is not yet empty. So you can create more trains or add some more work for this train. In the end of the process, all services should be assigned to a train.</w:t>
+      </w:r>
+    </w:p>
+    <w:p>
+      <w:pPr>
+        <w:pStyle w:val="Kop2"/>
+        <w:rPr>
+          <w:lang w:val="en-GB"/>
+        </w:rPr>
+      </w:pPr>
+      <w:r>
+        <w:rPr>
+          <w:lang w:val="en-GB"/>
+        </w:rPr>
+        <w:t>The Train Planning report</w:t>
+      </w:r>
+    </w:p>
+    <w:p>
+      <w:pPr>
+        <w:rPr>
+          <w:lang w:val="en-GB"/>
+        </w:rPr>
+      </w:pPr>
+      <w:r>
+        <w:rPr>
+          <w:lang w:val="en-GB"/>
+        </w:rPr>
+        <w:drawing>
+          <wp:anchor distT="0" distB="0" distL="114300" distR="114300" simplePos="0" relativeHeight="251803648" behindDoc="0" locked="0" layoutInCell="1" allowOverlap="1" wp14:anchorId="3E4A0B33" wp14:editId="1CC0D26E">
+            <wp:simplePos x="0" y="0"/>
+            <wp:positionH relativeFrom="margin">
+              <wp:posOffset>-5715</wp:posOffset>
+            </wp:positionH>
+            <wp:positionV relativeFrom="paragraph">
+              <wp:posOffset>-6001385</wp:posOffset>
+            </wp:positionV>
+            <wp:extent cx="5142230" cy="3935730"/>
+            <wp:effectExtent l="0" t="0" r="1270" b="7620"/>
+            <wp:wrapTopAndBottom/>
+            <wp:docPr id="4" name="Afbeelding 4"/>
+            <wp:cNvGraphicFramePr>
+              <a:graphicFrameLocks xmlns:a="http://schemas.openxmlformats.org/drawingml/2006/main" noChangeAspect="1"/>
+            </wp:cNvGraphicFramePr>
+            <a:graphic xmlns:a="http://schemas.openxmlformats.org/drawingml/2006/main">
+              <a:graphicData uri="http://schemas.openxmlformats.org/drawingml/2006/picture">
+                <pic:pic xmlns:pic="http://schemas.openxmlformats.org/drawingml/2006/picture">
+                  <pic:nvPicPr>
+                    <pic:cNvPr id="1" name=""/>
+                    <pic:cNvPicPr/>
+                  </pic:nvPicPr>
+                  <pic:blipFill>
+                    <a:blip r:embed="rId93" cstate="print">
+                      <a:extLst>
+                        <a:ext uri="{28A0092B-C50C-407E-A947-70E740481C1C}">
+                          <a14:useLocalDpi xmlns:a14="http://schemas.microsoft.com/office/drawing/2010/main" val="0"/>
+                        </a:ext>
+                      </a:extLst>
+                    </a:blip>
+                    <a:stretch>
+                      <a:fillRect/>
+                    </a:stretch>
+                  </pic:blipFill>
+                  <pic:spPr>
+                    <a:xfrm>
+                      <a:off x="0" y="0"/>
+                      <a:ext cx="5142230" cy="3935730"/>
+                    </a:xfrm>
+                    <a:prstGeom prst="rect">
+                      <a:avLst/>
+                    </a:prstGeom>
+                  </pic:spPr>
+                </pic:pic>
+              </a:graphicData>
+            </a:graphic>
+            <wp14:sizeRelH relativeFrom="margin">
+              <wp14:pctWidth>0</wp14:pctWidth>
+            </wp14:sizeRelH>
+            <wp14:sizeRelV relativeFrom="margin">
+              <wp14:pctHeight>0</wp14:pctHeight>
+            </wp14:sizeRelV>
+          </wp:anchor>
+        </w:drawing>
+      </w:r>
+      <w:r>
+        <w:rPr>
+          <w:lang w:val="en-GB"/>
+        </w:rPr>
+        <w:t>We can now show the train planning report. It is very similar to the ScottPlot graph this is discussed earlier. The may difference is that services are grouped by train. So at the line ends you may see long vertical lines. This shows a train is waiting for its next service, which is efficiency loss of course.</w:t>
+      </w:r>
+    </w:p>
+    <w:p>
+      <w:pPr>
+        <w:rPr>
+          <w:lang w:val="en-GB"/>
+        </w:rPr>
+      </w:pPr>
+      <w:r>
+        <w:rPr>
+          <w:lang w:val="en-GB"/>
+        </w:rPr>
+        <w:t xml:space="preserve"> For individual services it will use the same colour scheme as the ScottPlot does.</w:t>
+      </w:r>
+    </w:p>
+    <w:p>
+      <w:pPr>
+        <w:pStyle w:val="Kop2"/>
+        <w:rPr>
+          <w:lang w:val="en-GB"/>
+        </w:rPr>
+      </w:pPr>
+      <w:r>
+        <w:rPr>
+          <w:lang w:val="en-GB"/>
+        </w:rPr>
+        <w:t>Portals</w:t>
+      </w:r>
+    </w:p>
+    <w:p>
+      <w:pPr>
+        <w:rPr>
+          <w:lang w:val="en-GB"/>
+        </w:rPr>
+      </w:pPr>
+      <w:r>
+        <w:rPr>
+          <w:lang w:val="en-GB"/>
+        </w:rPr>
+        <w:t>In a game context, trains may be taken out of the game after a service or they may be brought into the game. In Train Simulator this is called a</w:t>
+      </w:r>
+      <w:r>
+        <w:rPr>
+          <w:b/>
+          <w:bCs/>
+          <w:lang w:val="en-GB"/>
+        </w:rPr>
+        <w:t xml:space="preserve"> Portal</w:t>
+      </w:r>
+      <w:r>
+        <w:rPr>
+          <w:lang w:val="en-GB"/>
+        </w:rPr>
+        <w:t>. After giving it a long thought, I decided NOT to provide specific functionality to support this. So, how can you model this?</w:t>
+      </w:r>
+    </w:p>
+    <w:p>
+      <w:pPr>
+        <w:rPr>
+          <w:lang w:val="en-GB"/>
+        </w:rPr>
+      </w:pPr>
+      <w:r>
+        <w:rPr>
+          <w:lang w:val="en-GB"/>
+        </w:rPr>
+        <w:t>Step one: Add a location that represents the portal, this is just like any location. It also can be a new branch. This is very flexible.</w:t>
+      </w:r>
+    </w:p>
+    <w:p>
+      <w:pPr>
+        <w:rPr>
+          <w:lang w:val="en-GB"/>
+        </w:rPr>
+      </w:pPr>
+      <w:r>
+        <w:rPr>
+          <w:lang w:val="en-GB"/>
+        </w:rPr>
+        <w:t xml:space="preserve">Step two: create service templates that represent sending a train to the portal and getting a train from the portal. I recommend to keep them as separate services. You also can do this with just one service, but that will be less flexible. </w:t>
+      </w:r>
+      <w:r>
+        <w:rPr>
+          <w:lang w:val="en-GB"/>
+        </w:rPr>
+        <w:t>It this case you need to model how long your train stays in the portal.</w:t>
+      </w:r>
+      <w:r>
+        <w:rPr>
+          <w:lang w:val="en-GB"/>
+        </w:rPr>
+        <w:tab/>
+      </w:r>
+    </w:p>
+    <w:p>
+      <w:pPr>
+        <w:rPr>
+          <w:lang w:val="en-GB"/>
+        </w:rPr>
+      </w:pPr>
+    </w:p>
+    <w:p>
+      <w:pPr>
+        <w:rPr>
+          <w:lang w:val="en-GB"/>
+        </w:rPr>
+      </w:pPr>
+      <w:r>
+        <w:rPr>
+          <w:lang w:val="en-GB"/>
+        </w:rPr>
+        <w:t xml:space="preserve">To keep it better visible, I created two new train classes: AI Freight and AI Passenger. They will have separate, light colours. </w:t>
+      </w:r>
+    </w:p>
+    <w:p>
+      <w:pPr>
+        <w:rPr>
+          <w:lang w:val="en-GB"/>
+        </w:rPr>
+      </w:pPr>
+      <w:r>
+        <w:rPr>
+          <w:lang w:val="en-GB"/>
+        </w:rPr>
+        <w:t>This is all. In the example you see the three trains for WSR. With these three trains you can model a complete working day (shunting excluded). I did the same for the RSN Route for the services form Hagen to Iserlohn (portal). I discovered this is not modelled consistently.</w:t>
+      </w:r>
+    </w:p>
+    <w:p>
+      <w:pPr>
+        <w:rPr>
+          <w:lang w:val="en-GB"/>
+        </w:rPr>
+      </w:pPr>
+    </w:p>
+    <w:p>
+      <w:pPr>
+        <w:rPr>
+          <w:lang w:val="en-GB"/>
+        </w:rPr>
+      </w:pPr>
+    </w:p>
+    <w:p>
+      <w:pPr>
+        <w:spacing w:line="300" w:lineRule="auto"/>
+        <w:rPr>
+          <w:rFonts w:asciiTheme="majorHAnsi" w:eastAsiaTheme="majorEastAsia" w:hAnsiTheme="majorHAnsi" w:cstheme="majorBidi"/>
+          <w:color w:val="B01513" w:themeColor="accent1"/>
+          <w:sz w:val="28"/>
+          <w:szCs w:val="28"/>
+          <w:lang w:val="en-GB"/>
+        </w:rPr>
+      </w:pPr>
+      <w:r>
+        <w:rPr>
+          <w:lang w:val="en-GB"/>
+        </w:rPr>
+        <w:br w:type="page"/>
+      </w:r>
+    </w:p>
+    <w:p>
+      <w:pPr>
+        <w:pStyle w:val="Kop1"/>
+        <w:rPr>
+          <w:lang w:val="en-GB"/>
+        </w:rPr>
+      </w:pPr>
+      <w:r>
+        <w:rPr>
+          <w:lang w:val="en-GB"/>
+        </w:rPr>
+        <w:lastRenderedPageBreak/>
         <w:t>Reference guide</w:t>
       </w:r>
       <w:bookmarkEnd w:id="84"/>
@@ -18679,21 +19421,7 @@
         <w:rPr>
           <w:lang w:val="en-GB"/>
         </w:rPr>
-        <w:t xml:space="preserve">For locations, you need to tell explicitly how you order locations. How can you do that for routes like Rhein-Ruhr </w:t>
-      </w:r>
-      <w:proofErr w:type="spellStart"/>
-      <w:r>
-        <w:rPr>
-          <w:lang w:val="en-GB"/>
-        </w:rPr>
-        <w:t>Osten</w:t>
-      </w:r>
-      <w:proofErr w:type="spellEnd"/>
-      <w:r>
-        <w:rPr>
-          <w:lang w:val="en-GB"/>
-        </w:rPr>
-        <w:t>, which has two branches or with lines that have branch</w:t>
+        <w:t>For locations, you need to tell explicitly how you order locations. How can you do that for routes like Rhein-Ruhr Osten, which has two branches or with lines that have branch</w:t>
       </w:r>
       <w:r>
         <w:rPr>
@@ -18774,7 +19502,7 @@
                                 <w:rPr>
                                   <w:noProof/>
                                 </w:rPr>
-                                <w:t>22</w:t>
+                                <w:t>25</w:t>
                               </w:r>
                             </w:fldSimple>
                             <w:bookmarkEnd w:id="86"/>
@@ -18799,7 +19527,7 @@
           </mc:Choice>
           <mc:Fallback>
             <w:pict>
-              <v:shape w14:anchorId="627DBF12" id="Tekstvak 46" o:spid="_x0000_s1046" type="#_x0000_t202" style="position:absolute;margin-left:0;margin-top:230.95pt;width:467.2pt;height:.05pt;z-index:251722752;visibility:visible;mso-wrap-style:square;mso-wrap-distance-left:9pt;mso-wrap-distance-top:0;mso-wrap-distance-right:9pt;mso-wrap-distance-bottom:0;mso-position-horizontal:absolute;mso-position-horizontal-relative:text;mso-position-vertical:absolute;mso-position-vertical-relative:text;v-text-anchor:top" o:gfxdata="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" stroked="f">
+              <v:shape w14:anchorId="627DBF12" id="Tekstvak 46" o:spid="_x0000_s1049" type="#_x0000_t202" style="position:absolute;margin-left:0;margin-top:230.95pt;width:467.2pt;height:.05pt;z-index:251722752;visibility:visible;mso-wrap-style:square;mso-wrap-distance-left:9pt;mso-wrap-distance-top:0;mso-wrap-distance-right:9pt;mso-wrap-distance-bottom:0;mso-position-horizontal:absolute;mso-position-horizontal-relative:text;mso-position-vertical:absolute;mso-position-vertical-relative:text;v-text-anchor:top" o:gfxdata="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" stroked="f">
                 <v:textbox style="mso-fit-shape-to-text:t" inset="0,0,0,0">
                   <w:txbxContent>
                     <w:p>
@@ -18820,7 +19548,7 @@
                           <w:rPr>
                             <w:noProof/>
                           </w:rPr>
-                          <w:t>22</w:t>
+                          <w:t>25</w:t>
                         </w:r>
                       </w:fldSimple>
                       <w:bookmarkEnd w:id="88"/>
@@ -18868,7 +19596,7 @@
                     </pic:cNvPicPr>
                   </pic:nvPicPr>
                   <pic:blipFill>
-                    <a:blip r:embed="rId90">
+                    <a:blip r:embed="rId94">
                       <a:extLst>
                         <a:ext uri="{28A0092B-C50C-407E-A947-70E740481C1C}">
                           <a14:useLocalDpi xmlns:a14="http://schemas.microsoft.com/office/drawing/2010/main" val="0"/>
@@ -19519,21 +20247,7 @@
         <w:rPr>
           <w:lang w:val="en-GB"/>
         </w:rPr>
-        <w:t xml:space="preserve">put a ruler on it. If </w:t>
-      </w:r>
-      <w:proofErr w:type="spellStart"/>
-      <w:r>
-        <w:rPr>
-          <w:lang w:val="en-GB"/>
-        </w:rPr>
-        <w:t>you</w:t>
-      </w:r>
-      <w:proofErr w:type="spellEnd"/>
-      <w:r>
-        <w:rPr>
-          <w:lang w:val="en-GB"/>
-        </w:rPr>
-        <w:t xml:space="preserve"> number strictly from left to right, you will be fine.</w:t>
+        <w:t>put a ruler on it. If you number strictly from left to right, you will be fine.</w:t>
       </w:r>
     </w:p>
     <w:p>
@@ -19660,7 +20374,7 @@
                                 <w:rPr>
                                   <w:noProof/>
                                 </w:rPr>
-                                <w:t>23</w:t>
+                                <w:t>26</w:t>
                               </w:r>
                             </w:fldSimple>
                             <w:r>
@@ -19684,7 +20398,7 @@
           </mc:Choice>
           <mc:Fallback>
             <w:pict>
-              <v:shape w14:anchorId="45C631EC" id="Tekstvak 59" o:spid="_x0000_s1047" type="#_x0000_t202" style="position:absolute;margin-left:-.15pt;margin-top:296.4pt;width:487.35pt;height:.05pt;z-index:251736064;visibility:visible;mso-wrap-style:square;mso-wrap-distance-left:9pt;mso-wrap-distance-top:0;mso-wrap-distance-right:9pt;mso-wrap-distance-bottom:0;mso-position-horizontal:absolute;mso-position-horizontal-relative:text;mso-position-vertical:absolute;mso-position-vertical-relative:text;v-text-anchor:top" o:gfxdata="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" stroked="f">
+              <v:shape w14:anchorId="45C631EC" id="Tekstvak 59" o:spid="_x0000_s1050" type="#_x0000_t202" style="position:absolute;margin-left:-.15pt;margin-top:296.4pt;width:487.35pt;height:.05pt;z-index:251736064;visibility:visible;mso-wrap-style:square;mso-wrap-distance-left:9pt;mso-wrap-distance-top:0;mso-wrap-distance-right:9pt;mso-wrap-distance-bottom:0;mso-position-horizontal:absolute;mso-position-horizontal-relative:text;mso-position-vertical:absolute;mso-position-vertical-relative:text;v-text-anchor:top" o:gfxdata="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" stroked="f">
                 <v:textbox style="mso-fit-shape-to-text:t" inset="0,0,0,0">
                   <w:txbxContent>
                     <w:p>
@@ -19704,7 +20418,7 @@
                           <w:rPr>
                             <w:noProof/>
                           </w:rPr>
-                          <w:t>23</w:t>
+                          <w:t>26</w:t>
                         </w:r>
                       </w:fldSimple>
                       <w:r>
@@ -19751,7 +20465,7 @@
                     </pic:cNvPicPr>
                   </pic:nvPicPr>
                   <pic:blipFill>
-                    <a:blip r:embed="rId91">
+                    <a:blip r:embed="rId95">
                       <a:extLst>
                         <a:ext uri="{28A0092B-C50C-407E-A947-70E740481C1C}">
                           <a14:useLocalDpi xmlns:a14="http://schemas.microsoft.com/office/drawing/2010/main" val="0"/>
@@ -19901,7 +20615,7 @@
                                 <w:rPr>
                                   <w:noProof/>
                                 </w:rPr>
-                                <w:t>24</w:t>
+                                <w:t>27</w:t>
                               </w:r>
                             </w:fldSimple>
                             <w:r>
@@ -19925,7 +20639,7 @@
           </mc:Choice>
           <mc:Fallback>
             <w:pict>
-              <v:shape w14:anchorId="28B20A8A" id="Tekstvak 60" o:spid="_x0000_s1048" type="#_x0000_t202" style="position:absolute;left:0;text-align:left;margin-left:-.15pt;margin-top:291.05pt;width:487.5pt;height:.05pt;z-index:251738112;visibility:visible;mso-wrap-style:square;mso-wrap-distance-left:9pt;mso-wrap-distance-top:0;mso-wrap-distance-right:9pt;mso-wrap-distance-bottom:0;mso-position-horizontal:absolute;mso-position-horizontal-relative:text;mso-position-vertical:absolute;mso-position-vertical-relative:text;v-text-anchor:top" o:gfxdata="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" stroked="f">
+              <v:shape w14:anchorId="28B20A8A" id="Tekstvak 60" o:spid="_x0000_s1051" type="#_x0000_t202" style="position:absolute;left:0;text-align:left;margin-left:-.15pt;margin-top:291.05pt;width:487.5pt;height:.05pt;z-index:251738112;visibility:visible;mso-wrap-style:square;mso-wrap-distance-left:9pt;mso-wrap-distance-top:0;mso-wrap-distance-right:9pt;mso-wrap-distance-bottom:0;mso-position-horizontal:absolute;mso-position-horizontal-relative:text;mso-position-vertical:absolute;mso-position-vertical-relative:text;v-text-anchor:top" o:gfxdata="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" stroked="f">
                 <v:textbox style="mso-fit-shape-to-text:t" inset="0,0,0,0">
                   <w:txbxContent>
                     <w:p>
@@ -19946,7 +20660,7 @@
                           <w:rPr>
                             <w:noProof/>
                           </w:rPr>
-                          <w:t>24</w:t>
+                          <w:t>27</w:t>
                         </w:r>
                       </w:fldSimple>
                       <w:r>
@@ -19993,7 +20707,7 @@
                     </pic:cNvPicPr>
                   </pic:nvPicPr>
                   <pic:blipFill>
-                    <a:blip r:embed="rId92">
+                    <a:blip r:embed="rId96">
                       <a:extLst>
                         <a:ext uri="{28A0092B-C50C-407E-A947-70E740481C1C}">
                           <a14:useLocalDpi xmlns:a14="http://schemas.microsoft.com/office/drawing/2010/main" val="0"/>
@@ -20237,7 +20951,7 @@
                                 <w:rPr>
                                   <w:noProof/>
                                 </w:rPr>
-                                <w:t>25</w:t>
+                                <w:t>28</w:t>
                               </w:r>
                             </w:fldSimple>
                             <w:r>
@@ -20261,7 +20975,7 @@
           </mc:Choice>
           <mc:Fallback>
             <w:pict>
-              <v:shape w14:anchorId="6A2D837A" id="Tekstvak 61" o:spid="_x0000_s1049" type="#_x0000_t202" style="position:absolute;left:0;text-align:left;margin-left:0;margin-top:365.7pt;width:336.7pt;height:.05pt;z-index:251740160;visibility:visible;mso-wrap-style:square;mso-wrap-distance-left:9pt;mso-wrap-distance-top:0;mso-wrap-distance-right:9pt;mso-wrap-distance-bottom:0;mso-position-horizontal:absolute;mso-position-horizontal-relative:text;mso-position-vertical:absolute;mso-position-vertical-relative:text;v-text-anchor:top" o:gfxdata="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" stroked="f">
+              <v:shape w14:anchorId="6A2D837A" id="Tekstvak 61" o:spid="_x0000_s1052" type="#_x0000_t202" style="position:absolute;left:0;text-align:left;margin-left:0;margin-top:365.7pt;width:336.7pt;height:.05pt;z-index:251740160;visibility:visible;mso-wrap-style:square;mso-wrap-distance-left:9pt;mso-wrap-distance-top:0;mso-wrap-distance-right:9pt;mso-wrap-distance-bottom:0;mso-position-horizontal:absolute;mso-position-horizontal-relative:text;mso-position-vertical:absolute;mso-position-vertical-relative:text;v-text-anchor:top" o:gfxdata="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" stroked="f">
                 <v:textbox style="mso-fit-shape-to-text:t" inset="0,0,0,0">
                   <w:txbxContent>
                     <w:p>
@@ -20282,7 +20996,7 @@
                           <w:rPr>
                             <w:noProof/>
                           </w:rPr>
-                          <w:t>25</w:t>
+                          <w:t>28</w:t>
                         </w:r>
                       </w:fldSimple>
                       <w:r>
@@ -20329,7 +21043,7 @@
                     </pic:cNvPicPr>
                   </pic:nvPicPr>
                   <pic:blipFill>
-                    <a:blip r:embed="rId93">
+                    <a:blip r:embed="rId97">
                       <a:extLst>
                         <a:ext uri="{28A0092B-C50C-407E-A947-70E740481C1C}">
                           <a14:useLocalDpi xmlns:a14="http://schemas.microsoft.com/office/drawing/2010/main" val="0"/>
@@ -20567,7 +21281,7 @@
                                 <w:rPr>
                                   <w:noProof/>
                                 </w:rPr>
-                                <w:t>26</w:t>
+                                <w:t>29</w:t>
                               </w:r>
                             </w:fldSimple>
                             <w:r>
@@ -20591,7 +21305,7 @@
           </mc:Choice>
           <mc:Fallback>
             <w:pict>
-              <v:shape w14:anchorId="4C6916AD" id="Tekstvak 62" o:spid="_x0000_s1050" type="#_x0000_t202" style="position:absolute;margin-left:0;margin-top:200pt;width:307.5pt;height:.05pt;z-index:251742208;visibility:visible;mso-wrap-style:square;mso-wrap-distance-left:9pt;mso-wrap-distance-top:0;mso-wrap-distance-right:9pt;mso-wrap-distance-bottom:0;mso-position-horizontal:absolute;mso-position-horizontal-relative:text;mso-position-vertical:absolute;mso-position-vertical-relative:text;v-text-anchor:top" o:gfxdata="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" stroked="f">
+              <v:shape w14:anchorId="4C6916AD" id="Tekstvak 62" o:spid="_x0000_s1053" type="#_x0000_t202" style="position:absolute;margin-left:0;margin-top:200pt;width:307.5pt;height:.05pt;z-index:251742208;visibility:visible;mso-wrap-style:square;mso-wrap-distance-left:9pt;mso-wrap-distance-top:0;mso-wrap-distance-right:9pt;mso-wrap-distance-bottom:0;mso-position-horizontal:absolute;mso-position-horizontal-relative:text;mso-position-vertical:absolute;mso-position-vertical-relative:text;v-text-anchor:top" o:gfxdata="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" stroked="f">
                 <v:textbox style="mso-fit-shape-to-text:t" inset="0,0,0,0">
                   <w:txbxContent>
                     <w:p>
@@ -20611,7 +21325,7 @@
                           <w:rPr>
                             <w:noProof/>
                           </w:rPr>
-                          <w:t>26</w:t>
+                          <w:t>29</w:t>
                         </w:r>
                       </w:fldSimple>
                       <w:r>
@@ -20656,7 +21370,7 @@
                     <pic:cNvPicPr/>
                   </pic:nvPicPr>
                   <pic:blipFill>
-                    <a:blip r:embed="rId94">
+                    <a:blip r:embed="rId98">
                       <a:extLst>
                         <a:ext uri="{28A0092B-C50C-407E-A947-70E740481C1C}">
                           <a14:useLocalDpi xmlns:a14="http://schemas.microsoft.com/office/drawing/2010/main" val="0"/>
@@ -20734,7 +21448,7 @@
                     <pic:cNvPicPr/>
                   </pic:nvPicPr>
                   <pic:blipFill>
-                    <a:blip r:embed="rId95"/>
+                    <a:blip r:embed="rId99"/>
                     <a:stretch>
                       <a:fillRect/>
                     </a:stretch>
@@ -20792,7 +21506,7 @@
           <w:noProof/>
           <w:lang w:val="en-GB"/>
         </w:rPr>
-        <w:t>27</w:t>
+        <w:t>30</w:t>
       </w:r>
       <w:r>
         <w:rPr>
@@ -20933,7 +21647,7 @@
                                 <w:rPr>
                                   <w:noProof/>
                                 </w:rPr>
-                                <w:t>28</w:t>
+                                <w:t>31</w:t>
                               </w:r>
                             </w:fldSimple>
                             <w:r>
@@ -20957,7 +21671,7 @@
           </mc:Choice>
           <mc:Fallback>
             <w:pict>
-              <v:shape w14:anchorId="283271B3" id="Tekstvak 63" o:spid="_x0000_s1051" type="#_x0000_t202" style="position:absolute;margin-left:0;margin-top:171.95pt;width:217.45pt;height:.05pt;z-index:251744256;visibility:visible;mso-wrap-style:square;mso-wrap-distance-left:9pt;mso-wrap-distance-top:0;mso-wrap-distance-right:9pt;mso-wrap-distance-bottom:0;mso-position-horizontal:absolute;mso-position-horizontal-relative:text;mso-position-vertical:absolute;mso-position-vertical-relative:text;v-text-anchor:top" o:gfxdata="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" stroked="f">
+              <v:shape w14:anchorId="283271B3" id="Tekstvak 63" o:spid="_x0000_s1054" type="#_x0000_t202" style="position:absolute;margin-left:0;margin-top:171.95pt;width:217.45pt;height:.05pt;z-index:251744256;visibility:visible;mso-wrap-style:square;mso-wrap-distance-left:9pt;mso-wrap-distance-top:0;mso-wrap-distance-right:9pt;mso-wrap-distance-bottom:0;mso-position-horizontal:absolute;mso-position-horizontal-relative:text;mso-position-vertical:absolute;mso-position-vertical-relative:text;v-text-anchor:top" o:gfxdata="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" stroked="f">
                 <v:textbox style="mso-fit-shape-to-text:t" inset="0,0,0,0">
                   <w:txbxContent>
                     <w:p>
@@ -20977,7 +21691,7 @@
                           <w:rPr>
                             <w:noProof/>
                           </w:rPr>
-                          <w:t>28</w:t>
+                          <w:t>31</w:t>
                         </w:r>
                       </w:fldSimple>
                       <w:r>
@@ -21024,7 +21738,7 @@
                     </pic:cNvPicPr>
                   </pic:nvPicPr>
                   <pic:blipFill>
-                    <a:blip r:embed="rId96">
+                    <a:blip r:embed="rId100">
                       <a:extLst>
                         <a:ext uri="{28A0092B-C50C-407E-A947-70E740481C1C}">
                           <a14:useLocalDpi xmlns:a14="http://schemas.microsoft.com/office/drawing/2010/main" val="0"/>
@@ -21104,21 +21818,7 @@
         <w:rPr>
           <w:lang w:val="en-GB"/>
         </w:rPr>
-        <w:t xml:space="preserve">At this particular screen, you can set two time values, start time and end time. This control allows just to type it in the format </w:t>
-      </w:r>
-      <w:proofErr w:type="spellStart"/>
-      <w:r>
-        <w:rPr>
-          <w:lang w:val="en-GB"/>
-        </w:rPr>
-        <w:t>hh:mm</w:t>
-      </w:r>
-      <w:proofErr w:type="spellEnd"/>
-      <w:r>
-        <w:rPr>
-          <w:lang w:val="en-GB"/>
-        </w:rPr>
-        <w:t xml:space="preserve">  You can set the cursor at the hours and the change the hours. At the right, you can select a </w:t>
+        <w:t xml:space="preserve">At this particular screen, you can set two time values, start time and end time. This control allows just to type it in the format hh:mm  You can set the cursor at the hours and the change the hours. At the right, you can select a </w:t>
       </w:r>
       <w:r>
         <w:rPr>
@@ -21311,7 +22011,7 @@
                                 <w:rPr>
                                   <w:noProof/>
                                 </w:rPr>
-                                <w:t>29</w:t>
+                                <w:t>32</w:t>
                               </w:r>
                             </w:fldSimple>
                             <w:bookmarkEnd w:id="109"/>
@@ -21336,7 +22036,7 @@
           </mc:Choice>
           <mc:Fallback>
             <w:pict>
-              <v:shape w14:anchorId="7AED23A3" id="Tekstvak 85" o:spid="_x0000_s1052" type="#_x0000_t202" style="position:absolute;margin-left:0;margin-top:346.5pt;width:201.9pt;height:.05pt;z-index:251774976;visibility:visible;mso-wrap-style:square;mso-wrap-distance-left:9pt;mso-wrap-distance-top:0;mso-wrap-distance-right:9pt;mso-wrap-distance-bottom:0;mso-position-horizontal:left;mso-position-horizontal-relative:margin;mso-position-vertical:absolute;mso-position-vertical-relative:text;v-text-anchor:top" o:gfxdata="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" stroked="f">
+              <v:shape w14:anchorId="7AED23A3" id="Tekstvak 85" o:spid="_x0000_s1055" type="#_x0000_t202" style="position:absolute;margin-left:0;margin-top:346.5pt;width:201.9pt;height:.05pt;z-index:251774976;visibility:visible;mso-wrap-style:square;mso-wrap-distance-left:9pt;mso-wrap-distance-top:0;mso-wrap-distance-right:9pt;mso-wrap-distance-bottom:0;mso-position-horizontal:left;mso-position-horizontal-relative:margin;mso-position-vertical:absolute;mso-position-vertical-relative:text;v-text-anchor:top" o:gfxdata="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" stroked="f">
                 <v:textbox style="mso-fit-shape-to-text:t" inset="0,0,0,0">
                   <w:txbxContent>
                     <w:p>
@@ -21356,7 +22056,7 @@
                           <w:rPr>
                             <w:noProof/>
                           </w:rPr>
-                          <w:t>29</w:t>
+                          <w:t>32</w:t>
                         </w:r>
                       </w:fldSimple>
                       <w:bookmarkEnd w:id="111"/>
@@ -21402,7 +22102,7 @@
                     <pic:cNvPicPr/>
                   </pic:nvPicPr>
                   <pic:blipFill>
-                    <a:blip r:embed="rId97">
+                    <a:blip r:embed="rId101">
                       <a:extLst>
                         <a:ext uri="{28A0092B-C50C-407E-A947-70E740481C1C}">
                           <a14:useLocalDpi xmlns:a14="http://schemas.microsoft.com/office/drawing/2010/main" val="0"/>
@@ -21463,7 +22163,7 @@
                     <pic:cNvPicPr/>
                   </pic:nvPicPr>
                   <pic:blipFill>
-                    <a:blip r:embed="rId98">
+                    <a:blip r:embed="rId102">
                       <a:extLst>
                         <a:ext uri="{28A0092B-C50C-407E-A947-70E740481C1C}">
                           <a14:useLocalDpi xmlns:a14="http://schemas.microsoft.com/office/drawing/2010/main" val="0"/>
@@ -21658,35 +22358,7 @@
         <w:rPr>
           <w:lang w:val="en-GB"/>
         </w:rPr>
-        <w:t xml:space="preserve">The you press the Repeat button. To prevent you from doing stupid things, a </w:t>
-      </w:r>
-      <w:proofErr w:type="spellStart"/>
-      <w:r>
-        <w:rPr>
-          <w:lang w:val="en-GB"/>
-        </w:rPr>
-        <w:t>popu</w:t>
-      </w:r>
-      <w:proofErr w:type="spellEnd"/>
-      <w:r>
-        <w:rPr>
-          <w:lang w:val="en-GB"/>
-        </w:rPr>
-        <w:t xml:space="preserve"> will be shown, </w:t>
-      </w:r>
-      <w:proofErr w:type="spellStart"/>
-      <w:r>
-        <w:rPr>
-          <w:lang w:val="en-GB"/>
-        </w:rPr>
-        <w:t>tah</w:t>
-      </w:r>
-      <w:proofErr w:type="spellEnd"/>
-      <w:r>
-        <w:rPr>
-          <w:lang w:val="en-GB"/>
-        </w:rPr>
-        <w:t xml:space="preserve"> shows all new services. If you press Cancel, noting happens. If you press OK, 10 new services will be created. For </w:t>
+        <w:t xml:space="preserve">The you press the Repeat button. To prevent you from doing stupid things, a popu will be shown, tah shows all new services. If you press Cancel, noting happens. If you press OK, 10 new services will be created. For </w:t>
       </w:r>
       <w:r>
         <w:rPr>
@@ -21805,7 +22477,7 @@
                                 <w:rPr>
                                   <w:noProof/>
                                 </w:rPr>
-                                <w:t>30</w:t>
+                                <w:t>33</w:t>
                               </w:r>
                             </w:fldSimple>
                             <w:r>
@@ -21829,7 +22501,7 @@
           </mc:Choice>
           <mc:Fallback>
             <w:pict>
-              <v:shape w14:anchorId="16984089" id="Tekstvak 92" o:spid="_x0000_s1053" type="#_x0000_t202" style="position:absolute;margin-left:0;margin-top:104.85pt;width:163.5pt;height:.05pt;z-index:251793408;visibility:visible;mso-wrap-style:square;mso-wrap-distance-left:9pt;mso-wrap-distance-top:0;mso-wrap-distance-right:9pt;mso-wrap-distance-bottom:0;mso-position-horizontal:absolute;mso-position-horizontal-relative:text;mso-position-vertical:absolute;mso-position-vertical-relative:text;v-text-anchor:top" o:gfxdata="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" stroked="f">
+              <v:shape w14:anchorId="16984089" id="Tekstvak 92" o:spid="_x0000_s1056" type="#_x0000_t202" style="position:absolute;margin-left:0;margin-top:104.85pt;width:163.5pt;height:.05pt;z-index:251793408;visibility:visible;mso-wrap-style:square;mso-wrap-distance-left:9pt;mso-wrap-distance-top:0;mso-wrap-distance-right:9pt;mso-wrap-distance-bottom:0;mso-position-horizontal:absolute;mso-position-horizontal-relative:text;mso-position-vertical:absolute;mso-position-vertical-relative:text;v-text-anchor:top" o:gfxdata="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" stroked="f">
                 <v:textbox style="mso-fit-shape-to-text:t" inset="0,0,0,0">
                   <w:txbxContent>
                     <w:p>
@@ -21848,7 +22520,7 @@
                           <w:rPr>
                             <w:noProof/>
                           </w:rPr>
-                          <w:t>30</w:t>
+                          <w:t>33</w:t>
                         </w:r>
                       </w:fldSimple>
                       <w:r>
@@ -21865,6 +22537,9 @@
         </mc:AlternateContent>
       </w:r>
       <w:r>
+        <w:rPr>
+          <w:noProof/>
+        </w:rPr>
         <w:drawing>
           <wp:anchor distT="0" distB="0" distL="114300" distR="114300" simplePos="0" relativeHeight="251791360" behindDoc="0" locked="0" layoutInCell="1" allowOverlap="1" wp14:anchorId="39580BB0" wp14:editId="4249F83B">
             <wp:simplePos x="0" y="0"/>
@@ -21889,7 +22564,7 @@
                     <pic:cNvPicPr/>
                   </pic:nvPicPr>
                   <pic:blipFill>
-                    <a:blip r:embed="rId99">
+                    <a:blip r:embed="rId103">
                       <a:extLst>
                         <a:ext uri="{28A0092B-C50C-407E-A947-70E740481C1C}">
                           <a14:useLocalDpi xmlns:a14="http://schemas.microsoft.com/office/drawing/2010/main" val="0"/>
@@ -21923,17 +22598,8 @@
           <w:b/>
           <w:bCs/>
         </w:rPr>
-        <w:t>Computer\HKEY_CURRENT_USER\Software\Holland Hiking\</w:t>
-      </w:r>
-      <w:proofErr w:type="spellStart"/>
-      <w:r>
-        <w:rPr>
-          <w:b/>
-          <w:bCs/>
-        </w:rPr>
-        <w:t>TimetableTools</w:t>
-      </w:r>
-      <w:proofErr w:type="spellEnd"/>
+        <w:t>Computer\HKEY_CURRENT_USER\Software\Holland Hiking\TimetableTools</w:t>
+      </w:r>
       <w:r>
         <w:t xml:space="preserve"> )</w:t>
       </w:r>
@@ -22062,7 +22728,7 @@
                                 <w:rPr>
                                   <w:noProof/>
                                 </w:rPr>
-                                <w:t>31</w:t>
+                                <w:t>34</w:t>
                               </w:r>
                             </w:fldSimple>
                             <w:r>
@@ -22086,7 +22752,7 @@
           </mc:Choice>
           <mc:Fallback>
             <w:pict>
-              <v:shape w14:anchorId="4C3965C2" id="Tekstvak 64" o:spid="_x0000_s1054" type="#_x0000_t202" style="position:absolute;margin-left:0;margin-top:256.35pt;width:292.5pt;height:.05pt;z-index:251746304;visibility:visible;mso-wrap-style:square;mso-wrap-distance-left:9pt;mso-wrap-distance-top:0;mso-wrap-distance-right:9pt;mso-wrap-distance-bottom:0;mso-position-horizontal:left;mso-position-horizontal-relative:margin;mso-position-vertical:absolute;mso-position-vertical-relative:text;v-text-anchor:top" o:gfxdata="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" stroked="f">
+              <v:shape w14:anchorId="4C3965C2" id="Tekstvak 64" o:spid="_x0000_s1057" type="#_x0000_t202" style="position:absolute;margin-left:0;margin-top:256.35pt;width:292.5pt;height:.05pt;z-index:251746304;visibility:visible;mso-wrap-style:square;mso-wrap-distance-left:9pt;mso-wrap-distance-top:0;mso-wrap-distance-right:9pt;mso-wrap-distance-bottom:0;mso-position-horizontal:left;mso-position-horizontal-relative:margin;mso-position-vertical:absolute;mso-position-vertical-relative:text;v-text-anchor:top" o:gfxdata="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" stroked="f">
                 <v:textbox style="mso-fit-shape-to-text:t" inset="0,0,0,0">
                   <w:txbxContent>
                     <w:p>
@@ -22106,7 +22772,7 @@
                           <w:rPr>
                             <w:noProof/>
                           </w:rPr>
-                          <w:t>31</w:t>
+                          <w:t>34</w:t>
                         </w:r>
                       </w:fldSimple>
                       <w:r>
@@ -22143,7 +22809,7 @@
                     <pic:cNvPicPr/>
                   </pic:nvPicPr>
                   <pic:blipFill>
-                    <a:blip r:embed="rId100"/>
+                    <a:blip r:embed="rId104"/>
                     <a:stretch>
                       <a:fillRect/>
                     </a:stretch>
@@ -22277,7 +22943,7 @@
                     <pic:cNvPicPr/>
                   </pic:nvPicPr>
                   <pic:blipFill>
-                    <a:blip r:embed="rId101"/>
+                    <a:blip r:embed="rId105"/>
                     <a:stretch>
                       <a:fillRect/>
                     </a:stretch>
@@ -22335,7 +23001,7 @@
           <w:noProof/>
           <w:lang w:val="en-GB"/>
         </w:rPr>
-        <w:t>32</w:t>
+        <w:t>35</w:t>
       </w:r>
       <w:r>
         <w:rPr>
@@ -22416,7 +23082,7 @@
                                 <w:rPr>
                                   <w:noProof/>
                                 </w:rPr>
-                                <w:t>33</w:t>
+                                <w:t>36</w:t>
                               </w:r>
                             </w:fldSimple>
                             <w:r>
@@ -22440,7 +23106,7 @@
           </mc:Choice>
           <mc:Fallback>
             <w:pict>
-              <v:shape w14:anchorId="3BDC114C" id="Tekstvak 65" o:spid="_x0000_s1055" type="#_x0000_t202" style="position:absolute;margin-left:-.15pt;margin-top:377.1pt;width:487.35pt;height:.05pt;z-index:251748352;visibility:visible;mso-wrap-style:square;mso-wrap-distance-left:9pt;mso-wrap-distance-top:0;mso-wrap-distance-right:9pt;mso-wrap-distance-bottom:0;mso-position-horizontal:absolute;mso-position-horizontal-relative:text;mso-position-vertical:absolute;mso-position-vertical-relative:text;v-text-anchor:top" o:gfxdata="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" stroked="f">
+              <v:shape w14:anchorId="3BDC114C" id="Tekstvak 65" o:spid="_x0000_s1058" type="#_x0000_t202" style="position:absolute;margin-left:-.15pt;margin-top:377.1pt;width:487.35pt;height:.05pt;z-index:251748352;visibility:visible;mso-wrap-style:square;mso-wrap-distance-left:9pt;mso-wrap-distance-top:0;mso-wrap-distance-right:9pt;mso-wrap-distance-bottom:0;mso-position-horizontal:absolute;mso-position-horizontal-relative:text;mso-position-vertical:absolute;mso-position-vertical-relative:text;v-text-anchor:top" o:gfxdata="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" stroked="f">
                 <v:textbox style="mso-fit-shape-to-text:t" inset="0,0,0,0">
                   <w:txbxContent>
                     <w:p>
@@ -22460,7 +23126,7 @@
                           <w:rPr>
                             <w:noProof/>
                           </w:rPr>
-                          <w:t>33</w:t>
+                          <w:t>36</w:t>
                         </w:r>
                       </w:fldSimple>
                       <w:r>
@@ -22505,7 +23171,7 @@
                     <pic:cNvPicPr/>
                   </pic:nvPicPr>
                   <pic:blipFill>
-                    <a:blip r:embed="rId102">
+                    <a:blip r:embed="rId106">
                       <a:extLst>
                         <a:ext uri="{28A0092B-C50C-407E-A947-70E740481C1C}">
                           <a14:useLocalDpi xmlns:a14="http://schemas.microsoft.com/office/drawing/2010/main" val="0"/>
@@ -22721,22 +23387,14 @@
         <w:rPr>
           <w:lang w:val="en-GB"/>
         </w:rPr>
+        <w:t xml:space="preserve"> ScottPlot</w:t>
+      </w:r>
+      <w:r>
+        <w:rPr>
+          <w:lang w:val="en-GB"/>
+        </w:rPr>
         <w:t xml:space="preserve"> </w:t>
       </w:r>
-      <w:proofErr w:type="spellStart"/>
-      <w:r>
-        <w:rPr>
-          <w:lang w:val="en-GB"/>
-        </w:rPr>
-        <w:t>ScottPlot</w:t>
-      </w:r>
-      <w:proofErr w:type="spellEnd"/>
-      <w:r>
-        <w:rPr>
-          <w:lang w:val="en-GB"/>
-        </w:rPr>
-        <w:t xml:space="preserve"> </w:t>
-      </w:r>
       <w:r>
         <w:rPr>
           <w:lang w:val="en-GB"/>
@@ -22755,6 +23413,19 @@
         <w:rPr>
           <w:lang w:val="en-GB"/>
         </w:rPr>
+        <w:t>NB the Train planning graph works very similar.</w:t>
+      </w:r>
+    </w:p>
+    <w:p>
+      <w:pPr>
+        <w:rPr>
+          <w:lang w:val="en-GB"/>
+        </w:rPr>
+      </w:pPr>
+      <w:r>
+        <w:rPr>
+          <w:lang w:val="en-GB"/>
+        </w:rPr>
         <w:t xml:space="preserve">As stated before, there are </w:t>
       </w:r>
       <w:r>
@@ -22798,75 +23469,33 @@
         <w:rPr>
           <w:lang w:val="en-GB"/>
         </w:rPr>
-        <w:t xml:space="preserve">the brand new </w:t>
-      </w:r>
-      <w:proofErr w:type="spellStart"/>
-      <w:r>
-        <w:rPr>
-          <w:lang w:val="en-GB"/>
-        </w:rPr>
-        <w:t>ScottPlot</w:t>
-      </w:r>
-      <w:proofErr w:type="spellEnd"/>
-      <w:r>
-        <w:rPr>
-          <w:lang w:val="en-GB"/>
-        </w:rPr>
-        <w:t xml:space="preserve"> graph. The latter one will be further developed. I intend to abandon the original one.</w:t>
-      </w:r>
-    </w:p>
-    <w:p>
-      <w:pPr>
-        <w:rPr>
-          <w:lang w:val="en-GB"/>
-        </w:rPr>
-      </w:pPr>
-      <w:r>
-        <w:rPr>
-          <w:lang w:val="en-GB"/>
-        </w:rPr>
-        <w:t xml:space="preserve">There is not much to add to this information for the classic timetable and the arrivals and departure timetables. For the </w:t>
-      </w:r>
-      <w:proofErr w:type="spellStart"/>
-      <w:r>
-        <w:rPr>
-          <w:lang w:val="en-GB"/>
-        </w:rPr>
-        <w:t>ScottPlot</w:t>
-      </w:r>
-      <w:proofErr w:type="spellEnd"/>
-      <w:r>
-        <w:rPr>
-          <w:lang w:val="en-GB"/>
-        </w:rPr>
-        <w:t xml:space="preserve"> timetable, there is a lot more to say. This graph is named after Scott harden, who developed the free graphics package that makes it possible to create these fantastic graphs.</w:t>
-      </w:r>
-    </w:p>
-    <w:p>
-      <w:pPr>
-        <w:rPr>
-          <w:lang w:val="en-GB"/>
-        </w:rPr>
-      </w:pPr>
-      <w:r>
-        <w:rPr>
-          <w:lang w:val="en-GB"/>
-        </w:rPr>
-        <w:t>The first thing to cover is on how you can change your view to find the information you need. For the West Somerset Railway, there is no issue. Only 25 services, which you can distinguish easily. In this section we will use the TSW Ruhr-</w:t>
-      </w:r>
-      <w:proofErr w:type="spellStart"/>
-      <w:r>
-        <w:rPr>
-          <w:lang w:val="en-GB"/>
-        </w:rPr>
-        <w:t>Sieg</w:t>
-      </w:r>
-      <w:proofErr w:type="spellEnd"/>
-      <w:r>
-        <w:rPr>
-          <w:lang w:val="en-GB"/>
-        </w:rPr>
-        <w:t xml:space="preserve"> Nord timetable, which has about 130 services. This still is a modest number.</w:t>
+        <w:t>the brand new ScottPlot graph. The latter one will be further developed. I intend to abandon the original one.</w:t>
+      </w:r>
+    </w:p>
+    <w:p>
+      <w:pPr>
+        <w:rPr>
+          <w:lang w:val="en-GB"/>
+        </w:rPr>
+      </w:pPr>
+      <w:r>
+        <w:rPr>
+          <w:lang w:val="en-GB"/>
+        </w:rPr>
+        <w:t>There is not much to add to this information for the classic timetable and the arrivals and departure timetables. For the ScottPlot timetable, there is a lot more to say. This graph is named after Scott harden, who developed the free graphics package that makes it possible to create these fantastic graphs.</w:t>
+      </w:r>
+    </w:p>
+    <w:p>
+      <w:pPr>
+        <w:rPr>
+          <w:lang w:val="en-GB"/>
+        </w:rPr>
+      </w:pPr>
+      <w:r>
+        <w:rPr>
+          <w:lang w:val="en-GB"/>
+        </w:rPr>
+        <w:t>The first thing to cover is on how you can change your view to find the information you need. For the West Somerset Railway, there is no issue. Only 25 services, which you can distinguish easily. In this section we will use the TSW Ruhr-Sieg Nord timetable, which has about 130 services. This still is a modest number.</w:t>
       </w:r>
     </w:p>
     <w:p>
@@ -22983,21 +23612,7 @@
         <w:rPr>
           <w:lang w:val="en-GB"/>
         </w:rPr>
-        <w:t xml:space="preserve">) and try to enlarge the plot area, so that the window just fits on your screen. I built the window in such a way that will not take more than 90% of the screen, to make sure you </w:t>
-      </w:r>
-      <w:proofErr w:type="spellStart"/>
-      <w:r>
-        <w:rPr>
-          <w:lang w:val="en-GB"/>
-        </w:rPr>
-        <w:t>sill</w:t>
-      </w:r>
-      <w:proofErr w:type="spellEnd"/>
-      <w:r>
-        <w:rPr>
-          <w:lang w:val="en-GB"/>
-        </w:rPr>
-        <w:t xml:space="preserve"> can reach the sizing control. If you make the plot larger than this, it will not fit and you may see scrollbars on the window. It works if you do so, but it is better to avoid this, because you will lose sight on the horizontal axis.</w:t>
+        <w:t>) and try to enlarge the plot area, so that the window just fits on your screen. I built the window in such a way that will not take more than 90% of the screen, to make sure you sill can reach the sizing control. If you make the plot larger than this, it will not fit and you may see scrollbars on the window. It works if you do so, but it is better to avoid this, because you will lose sight on the horizontal axis.</w:t>
       </w:r>
     </w:p>
     <w:p>
@@ -23161,7 +23776,7 @@
                                 <w:rPr>
                                   <w:noProof/>
                                 </w:rPr>
-                                <w:t>34</w:t>
+                                <w:t>37</w:t>
                               </w:r>
                             </w:fldSimple>
                             <w:r>
@@ -23185,7 +23800,7 @@
           </mc:Choice>
           <mc:Fallback>
             <w:pict>
-              <v:shape w14:anchorId="2E5C5E10" id="Tekstvak 96" o:spid="_x0000_s1056" type="#_x0000_t202" style="position:absolute;margin-left:1.35pt;margin-top:634.05pt;width:366.75pt;height:.05pt;z-index:251799552;visibility:visible;mso-wrap-style:square;mso-wrap-distance-left:9pt;mso-wrap-distance-top:0;mso-wrap-distance-right:9pt;mso-wrap-distance-bottom:0;mso-position-horizontal:absolute;mso-position-horizontal-relative:text;mso-position-vertical:absolute;mso-position-vertical-relative:text;v-text-anchor:top" o:gfxdata="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" stroked="f">
+              <v:shape w14:anchorId="2E5C5E10" id="Tekstvak 96" o:spid="_x0000_s1059" type="#_x0000_t202" style="position:absolute;margin-left:1.35pt;margin-top:634.05pt;width:366.75pt;height:.05pt;z-index:251799552;visibility:visible;mso-wrap-style:square;mso-wrap-distance-left:9pt;mso-wrap-distance-top:0;mso-wrap-distance-right:9pt;mso-wrap-distance-bottom:0;mso-position-horizontal:absolute;mso-position-horizontal-relative:text;mso-position-vertical:absolute;mso-position-vertical-relative:text;v-text-anchor:top" o:gfxdata="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" stroked="f">
                 <v:textbox style="mso-fit-shape-to-text:t" inset="0,0,0,0">
                   <w:txbxContent>
                     <w:p>
@@ -23204,7 +23819,7 @@
                           <w:rPr>
                             <w:noProof/>
                           </w:rPr>
-                          <w:t>34</w:t>
+                          <w:t>37</w:t>
                         </w:r>
                       </w:fldSimple>
                       <w:r>
@@ -23222,6 +23837,7 @@
       </w:r>
       <w:r>
         <w:rPr>
+          <w:noProof/>
           <w:lang w:val="en-GB"/>
         </w:rPr>
         <w:drawing>
@@ -23248,7 +23864,7 @@
                     <pic:cNvPicPr/>
                   </pic:nvPicPr>
                   <pic:blipFill>
-                    <a:blip r:embed="rId103" cstate="print">
+                    <a:blip r:embed="rId107" cstate="print">
                       <a:extLst>
                         <a:ext uri="{28A0092B-C50C-407E-A947-70E740481C1C}">
                           <a14:useLocalDpi xmlns:a14="http://schemas.microsoft.com/office/drawing/2010/main" val="0"/>
@@ -23338,20 +23954,12 @@
                                 <w:rPr>
                                   <w:noProof/>
                                 </w:rPr>
-                                <w:t>35</w:t>
+                                <w:t>38</w:t>
                               </w:r>
                             </w:fldSimple>
                             <w:bookmarkEnd w:id="128"/>
                             <w:r>
-                              <w:t xml:space="preserve"> Timetable graph for Ruhr-</w:t>
-                            </w:r>
-                            <w:proofErr w:type="spellStart"/>
-                            <w:r>
-                              <w:t>Sieg</w:t>
-                            </w:r>
-                            <w:proofErr w:type="spellEnd"/>
-                            <w:r>
-                              <w:t xml:space="preserve"> Nord</w:t>
+                              <w:t xml:space="preserve"> Timetable graph for Ruhr-Sieg Nord</w:t>
                             </w:r>
                             <w:bookmarkEnd w:id="129"/>
                           </w:p>
@@ -23371,7 +23979,7 @@
           </mc:Choice>
           <mc:Fallback>
             <w:pict>
-              <v:shape w14:anchorId="694B6B78" id="Tekstvak 94" o:spid="_x0000_s1057" type="#_x0000_t202" style="position:absolute;margin-left:436.15pt;margin-top:312.15pt;width:487.35pt;height:.05pt;z-index:251796480;visibility:visible;mso-wrap-style:square;mso-wrap-distance-left:9pt;mso-wrap-distance-top:0;mso-wrap-distance-right:9pt;mso-wrap-distance-bottom:0;mso-position-horizontal:right;mso-position-horizontal-relative:margin;mso-position-vertical:absolute;mso-position-vertical-relative:text;v-text-anchor:top" o:gfxdata="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" stroked="f">
+              <v:shape w14:anchorId="694B6B78" id="Tekstvak 94" o:spid="_x0000_s1060" type="#_x0000_t202" style="position:absolute;margin-left:436.15pt;margin-top:312.15pt;width:487.35pt;height:.05pt;z-index:251796480;visibility:visible;mso-wrap-style:square;mso-wrap-distance-left:9pt;mso-wrap-distance-top:0;mso-wrap-distance-right:9pt;mso-wrap-distance-bottom:0;mso-position-horizontal:right;mso-position-horizontal-relative:margin;mso-position-vertical:absolute;mso-position-vertical-relative:text;v-text-anchor:top" o:gfxdata="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" stroked="f">
                 <v:textbox style="mso-fit-shape-to-text:t" inset="0,0,0,0">
                   <w:txbxContent>
                     <w:p>
@@ -23391,20 +23999,12 @@
                           <w:rPr>
                             <w:noProof/>
                           </w:rPr>
-                          <w:t>35</w:t>
+                          <w:t>38</w:t>
                         </w:r>
                       </w:fldSimple>
                       <w:bookmarkEnd w:id="130"/>
                       <w:r>
-                        <w:t xml:space="preserve"> Timetable graph for Ruhr-</w:t>
-                      </w:r>
-                      <w:proofErr w:type="spellStart"/>
-                      <w:r>
-                        <w:t>Sieg</w:t>
-                      </w:r>
-                      <w:proofErr w:type="spellEnd"/>
-                      <w:r>
-                        <w:t xml:space="preserve"> Nord</w:t>
+                        <w:t xml:space="preserve"> Timetable graph for Ruhr-Sieg Nord</w:t>
                       </w:r>
                       <w:bookmarkEnd w:id="131"/>
                     </w:p>
@@ -23418,6 +24018,7 @@
       </w:r>
       <w:r>
         <w:rPr>
+          <w:noProof/>
           <w:lang w:val="en-GB"/>
         </w:rPr>
         <w:drawing>
@@ -23444,7 +24045,7 @@
                     <pic:cNvPicPr/>
                   </pic:nvPicPr>
                   <pic:blipFill>
-                    <a:blip r:embed="rId104" cstate="print">
+                    <a:blip r:embed="rId108" cstate="print">
                       <a:extLst>
                         <a:ext uri="{28A0092B-C50C-407E-A947-70E740481C1C}">
                           <a14:useLocalDpi xmlns:a14="http://schemas.microsoft.com/office/drawing/2010/main" val="0"/>
@@ -23560,7 +24161,7 @@
                                 <w:rPr>
                                   <w:noProof/>
                                 </w:rPr>
-                                <w:t>36</w:t>
+                                <w:t>39</w:t>
                               </w:r>
                             </w:fldSimple>
                             <w:r>
@@ -23584,7 +24185,7 @@
           </mc:Choice>
           <mc:Fallback>
             <w:pict>
-              <v:shape w14:anchorId="47A768D3" id="Tekstvak 98" o:spid="_x0000_s1058" type="#_x0000_t202" style="position:absolute;margin-left:0;margin-top:407.35pt;width:486.3pt;height:.05pt;z-index:251802624;visibility:visible;mso-wrap-style:square;mso-wrap-distance-left:9pt;mso-wrap-distance-top:0;mso-wrap-distance-right:9pt;mso-wrap-distance-bottom:0;mso-position-horizontal:left;mso-position-horizontal-relative:margin;mso-position-vertical:absolute;mso-position-vertical-relative:text;v-text-anchor:top" o:gfxdata="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" stroked="f">
+              <v:shape w14:anchorId="47A768D3" id="Tekstvak 98" o:spid="_x0000_s1061" type="#_x0000_t202" style="position:absolute;margin-left:0;margin-top:407.35pt;width:486.3pt;height:.05pt;z-index:251802624;visibility:visible;mso-wrap-style:square;mso-wrap-distance-left:9pt;mso-wrap-distance-top:0;mso-wrap-distance-right:9pt;mso-wrap-distance-bottom:0;mso-position-horizontal:left;mso-position-horizontal-relative:margin;mso-position-vertical:absolute;mso-position-vertical-relative:text;v-text-anchor:top" o:gfxdata="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" stroked="f">
                 <v:textbox style="mso-fit-shape-to-text:t" inset="0,0,0,0">
                   <w:txbxContent>
                     <w:p>
@@ -23603,7 +24204,7 @@
                           <w:rPr>
                             <w:noProof/>
                           </w:rPr>
-                          <w:t>36</w:t>
+                          <w:t>39</w:t>
                         </w:r>
                       </w:fldSimple>
                       <w:r>
@@ -23621,6 +24222,7 @@
       </w:r>
       <w:r>
         <w:rPr>
+          <w:noProof/>
           <w:lang w:val="en-GB"/>
         </w:rPr>
         <w:drawing>
@@ -23647,7 +24249,7 @@
                     <pic:cNvPicPr/>
                   </pic:nvPicPr>
                   <pic:blipFill>
-                    <a:blip r:embed="rId105">
+                    <a:blip r:embed="rId109">
                       <a:extLst>
                         <a:ext uri="{28A0092B-C50C-407E-A947-70E740481C1C}">
                           <a14:useLocalDpi xmlns:a14="http://schemas.microsoft.com/office/drawing/2010/main" val="0"/>
@@ -23683,21 +24285,7 @@
         <w:rPr>
           <w:lang w:val="en-GB"/>
         </w:rPr>
-        <w:t xml:space="preserve">Also, you see in the left panel the details of this service, including service class and timetable. It is </w:t>
-      </w:r>
-      <w:proofErr w:type="spellStart"/>
-      <w:r>
-        <w:rPr>
-          <w:lang w:val="en-GB"/>
-        </w:rPr>
-        <w:t>is</w:t>
-      </w:r>
-      <w:proofErr w:type="spellEnd"/>
-      <w:r>
-        <w:rPr>
-          <w:lang w:val="en-GB"/>
-        </w:rPr>
-        <w:t xml:space="preserve"> not yet possible to edit the service or the service template from here. I have not yet decided if this is a handy option.</w:t>
+        <w:t>Also, you see in the left panel the details of this service, including service class and timetable. It is is not yet possible to edit the service or the service template from here. I have not yet decided if this is a handy option.</w:t>
       </w:r>
     </w:p>
     <w:p>
@@ -23726,30 +24314,16 @@
         <w:rPr>
           <w:lang w:val="en-GB"/>
         </w:rPr>
-        <w:t xml:space="preserve">All TimetableTool data is stored is a relational SQL database. The good news is that this database is a </w:t>
-      </w:r>
-      <w:proofErr w:type="spellStart"/>
-      <w:r>
-        <w:rPr>
-          <w:lang w:val="en-GB"/>
-        </w:rPr>
-        <w:t>stand alone</w:t>
-      </w:r>
-      <w:proofErr w:type="spellEnd"/>
-      <w:r>
-        <w:rPr>
-          <w:lang w:val="en-GB"/>
-        </w:rPr>
-        <w:t xml:space="preserve"> tool and does not require any complex setup. There is a tool that gives you direct access to the database. You can download it here:</w:t>
-      </w:r>
-    </w:p>
-    <w:p>
-      <w:pPr>
-        <w:rPr>
-          <w:lang w:val="en-GB"/>
-        </w:rPr>
-      </w:pPr>
-      <w:hyperlink r:id="rId106" w:history="1">
+        <w:t>All TimetableTool data is stored is a relational SQL database. The good news is that this database is a stand alone tool and does not require any complex setup. There is a tool that gives you direct access to the database. You can download it here:</w:t>
+      </w:r>
+    </w:p>
+    <w:p>
+      <w:pPr>
+        <w:rPr>
+          <w:lang w:val="en-GB"/>
+        </w:rPr>
+      </w:pPr>
+      <w:hyperlink r:id="rId110" w:history="1">
         <w:r>
           <w:rPr>
             <w:rStyle w:val="Hyperlink"/>
@@ -23786,94 +24360,33 @@
       </w:pPr>
       <w:r>
         <w:rPr>
+          <w:lang w:val="en-GB"/>
+        </w:rPr>
+        <w:t>Below, you see a simplified overview showing how data is organized:</w:t>
+      </w:r>
+    </w:p>
+    <w:p>
+      <w:pPr>
+        <w:rPr>
+          <w:lang w:val="en-GB"/>
+        </w:rPr>
+      </w:pPr>
+      <w:r>
+        <w:rPr>
           <w:noProof/>
+          <w:lang w:val="en-GB"/>
         </w:rPr>
         <w:lastRenderedPageBreak/>
-        <w:drawing>
-          <wp:anchor distT="0" distB="0" distL="114300" distR="114300" simplePos="0" relativeHeight="251765760" behindDoc="0" locked="0" layoutInCell="1" allowOverlap="1" wp14:anchorId="5E92921A" wp14:editId="59F29DF8">
-            <wp:simplePos x="0" y="0"/>
-            <wp:positionH relativeFrom="margin">
-              <wp:align>right</wp:align>
-            </wp:positionH>
-            <wp:positionV relativeFrom="paragraph">
-              <wp:posOffset>319273</wp:posOffset>
-            </wp:positionV>
-            <wp:extent cx="6189345" cy="5979160"/>
-            <wp:effectExtent l="0" t="0" r="0" b="2540"/>
-            <wp:wrapTopAndBottom/>
-            <wp:docPr id="76" name="Afbeelding 76"/>
-            <wp:cNvGraphicFramePr>
-              <a:graphicFrameLocks xmlns:a="http://schemas.openxmlformats.org/drawingml/2006/main" noChangeAspect="1"/>
-            </wp:cNvGraphicFramePr>
-            <a:graphic xmlns:a="http://schemas.openxmlformats.org/drawingml/2006/main">
-              <a:graphicData uri="http://schemas.openxmlformats.org/drawingml/2006/picture">
-                <pic:pic xmlns:pic="http://schemas.openxmlformats.org/drawingml/2006/picture">
-                  <pic:nvPicPr>
-                    <pic:cNvPr id="0" name="Picture 1"/>
-                    <pic:cNvPicPr>
-                      <a:picLocks noChangeAspect="1" noChangeArrowheads="1"/>
-                    </pic:cNvPicPr>
-                  </pic:nvPicPr>
-                  <pic:blipFill>
-                    <a:blip r:embed="rId107">
-                      <a:extLst>
-                        <a:ext uri="{28A0092B-C50C-407E-A947-70E740481C1C}">
-                          <a14:useLocalDpi xmlns:a14="http://schemas.microsoft.com/office/drawing/2010/main" val="0"/>
-                        </a:ext>
-                      </a:extLst>
-                    </a:blip>
-                    <a:srcRect/>
-                    <a:stretch>
-                      <a:fillRect/>
-                    </a:stretch>
-                  </pic:blipFill>
-                  <pic:spPr bwMode="auto">
-                    <a:xfrm>
-                      <a:off x="0" y="0"/>
-                      <a:ext cx="6189345" cy="5979160"/>
-                    </a:xfrm>
-                    <a:prstGeom prst="rect">
-                      <a:avLst/>
-                    </a:prstGeom>
-                    <a:noFill/>
-                    <a:ln>
-                      <a:noFill/>
-                    </a:ln>
-                  </pic:spPr>
-                </pic:pic>
-              </a:graphicData>
-            </a:graphic>
-          </wp:anchor>
-        </w:drawing>
-      </w:r>
-      <w:r>
-        <w:rPr>
-          <w:lang w:val="en-GB"/>
-        </w:rPr>
-        <w:t>Below, you see a simplified overview showing how data is organized:</w:t>
-      </w:r>
-    </w:p>
-    <w:p>
-      <w:pPr>
-        <w:rPr>
-          <w:lang w:val="en-GB"/>
-        </w:rPr>
-      </w:pPr>
-      <w:r>
-        <w:rPr>
-          <w:noProof/>
-          <w:lang w:val="en-GB"/>
-        </w:rPr>
         <mc:AlternateContent>
           <mc:Choice Requires="wps">
             <w:drawing>
-              <wp:anchor distT="0" distB="0" distL="114300" distR="114300" simplePos="0" relativeHeight="251752448" behindDoc="0" locked="0" layoutInCell="1" allowOverlap="1" wp14:anchorId="6FBB3072" wp14:editId="47B3901C">
+              <wp:anchor distT="0" distB="0" distL="114300" distR="114300" simplePos="0" relativeHeight="251752448" behindDoc="0" locked="0" layoutInCell="1" allowOverlap="1" wp14:anchorId="6FBB3072" wp14:editId="1B5AA880">
                 <wp:simplePos x="0" y="0"/>
                 <wp:positionH relativeFrom="margin">
                   <wp:align>left</wp:align>
                 </wp:positionH>
                 <wp:positionV relativeFrom="paragraph">
-                  <wp:posOffset>6249179</wp:posOffset>
+                  <wp:posOffset>5890590</wp:posOffset>
                 </wp:positionV>
                 <wp:extent cx="6010275" cy="635"/>
                 <wp:effectExtent l="0" t="0" r="9525" b="0"/>
@@ -23917,7 +24430,7 @@
                                 <w:rPr>
                                   <w:noProof/>
                                 </w:rPr>
-                                <w:t>37</w:t>
+                                <w:t>40</w:t>
                               </w:r>
                             </w:fldSimple>
                             <w:r>
@@ -23941,7 +24454,7 @@
           </mc:Choice>
           <mc:Fallback>
             <w:pict>
-              <v:shape w14:anchorId="6FBB3072" id="Tekstvak 67" o:spid="_x0000_s1059" type="#_x0000_t202" style="position:absolute;margin-left:0;margin-top:492.05pt;width:473.25pt;height:.05pt;z-index:251752448;visibility:visible;mso-wrap-style:square;mso-wrap-distance-left:9pt;mso-wrap-distance-top:0;mso-wrap-distance-right:9pt;mso-wrap-distance-bottom:0;mso-position-horizontal:left;mso-position-horizontal-relative:margin;mso-position-vertical:absolute;mso-position-vertical-relative:text;v-text-anchor:top" o:gfxdata="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" stroked="f">
+              <v:shape w14:anchorId="6FBB3072" id="Tekstvak 67" o:spid="_x0000_s1062" type="#_x0000_t202" style="position:absolute;margin-left:0;margin-top:463.85pt;width:473.25pt;height:.05pt;z-index:251752448;visibility:visible;mso-wrap-style:square;mso-wrap-distance-left:9pt;mso-wrap-distance-top:0;mso-wrap-distance-right:9pt;mso-wrap-distance-bottom:0;mso-position-horizontal:left;mso-position-horizontal-relative:margin;mso-position-vertical:absolute;mso-position-vertical-relative:text;v-text-anchor:top" o:gfxdata="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" stroked="f">
                 <v:textbox style="mso-fit-shape-to-text:t" inset="0,0,0,0">
                   <w:txbxContent>
                     <w:p>
@@ -23960,7 +24473,7 @@
                           <w:rPr>
                             <w:noProof/>
                           </w:rPr>
-                          <w:t>37</w:t>
+                          <w:t>40</w:t>
                         </w:r>
                       </w:fldSimple>
                       <w:r>
@@ -23975,6 +24488,57 @@
             </w:pict>
           </mc:Fallback>
         </mc:AlternateContent>
+      </w:r>
+      <w:r>
+        <w:drawing>
+          <wp:anchor distT="0" distB="0" distL="114300" distR="114300" simplePos="0" relativeHeight="251804672" behindDoc="0" locked="0" layoutInCell="1" allowOverlap="1" wp14:anchorId="27F2B18F" wp14:editId="2D55C3DD">
+            <wp:simplePos x="0" y="0"/>
+            <wp:positionH relativeFrom="column">
+              <wp:posOffset>1829</wp:posOffset>
+            </wp:positionH>
+            <wp:positionV relativeFrom="paragraph">
+              <wp:posOffset>2972</wp:posOffset>
+            </wp:positionV>
+            <wp:extent cx="6189345" cy="5487035"/>
+            <wp:effectExtent l="0" t="0" r="1905" b="0"/>
+            <wp:wrapTopAndBottom/>
+            <wp:docPr id="52" name="Afbeelding 52"/>
+            <wp:cNvGraphicFramePr>
+              <a:graphicFrameLocks xmlns:a="http://schemas.openxmlformats.org/drawingml/2006/main" noChangeAspect="1"/>
+            </wp:cNvGraphicFramePr>
+            <a:graphic xmlns:a="http://schemas.openxmlformats.org/drawingml/2006/main">
+              <a:graphicData uri="http://schemas.openxmlformats.org/drawingml/2006/picture">
+                <pic:pic xmlns:pic="http://schemas.openxmlformats.org/drawingml/2006/picture">
+                  <pic:nvPicPr>
+                    <pic:cNvPr id="1" name=""/>
+                    <pic:cNvPicPr/>
+                  </pic:nvPicPr>
+                  <pic:blipFill>
+                    <a:blip r:embed="rId111">
+                      <a:extLst>
+                        <a:ext uri="{28A0092B-C50C-407E-A947-70E740481C1C}">
+                          <a14:useLocalDpi xmlns:a14="http://schemas.microsoft.com/office/drawing/2010/main" val="0"/>
+                        </a:ext>
+                      </a:extLst>
+                    </a:blip>
+                    <a:stretch>
+                      <a:fillRect/>
+                    </a:stretch>
+                  </pic:blipFill>
+                  <pic:spPr>
+                    <a:xfrm>
+                      <a:off x="0" y="0"/>
+                      <a:ext cx="6189345" cy="5487035"/>
+                    </a:xfrm>
+                    <a:prstGeom prst="rect">
+                      <a:avLst/>
+                    </a:prstGeom>
+                  </pic:spPr>
+                </pic:pic>
+              </a:graphicData>
+            </a:graphic>
+          </wp:anchor>
+        </w:drawing>
       </w:r>
     </w:p>
     <w:p>
@@ -24043,9 +24607,9 @@
             <o:lock v:ext="edit" aspectratio="t"/>
           </v:shapetype>
           <v:shape id="_x0000_i1025" type="#_x0000_t75" style="width:258.05pt;height:85.5pt" o:ole="">
-            <v:imagedata r:id="rId108" o:title=""/>
+            <v:imagedata r:id="rId112" o:title=""/>
           </v:shape>
-          <o:OLEObject Type="Embed" ProgID="Visio.Drawing.15" ShapeID="_x0000_i1025" DrawAspect="Content" ObjectID="_1658071068" r:id="rId109"/>
+          <o:OLEObject Type="Embed" ProgID="Visio.Drawing.15" ShapeID="_x0000_i1025" DrawAspect="Content" ObjectID="_1658838414" r:id="rId113"/>
         </w:object>
       </w:r>
     </w:p>
@@ -24059,34 +24623,20 @@
         <w:rPr>
           <w:lang w:val="en-GB"/>
         </w:rPr>
+        <w:t>The datamodel does not use foreign keys to look up configuration stuff, but just does a text search.</w:t>
+      </w:r>
+    </w:p>
+    <w:p>
+      <w:pPr>
+        <w:rPr>
+          <w:lang w:val="en-GB"/>
+        </w:rPr>
+      </w:pPr>
+      <w:r>
+        <w:rPr>
+          <w:lang w:val="en-GB"/>
+        </w:rPr>
         <w:lastRenderedPageBreak/>
-        <w:t xml:space="preserve">The </w:t>
-      </w:r>
-      <w:proofErr w:type="spellStart"/>
-      <w:r>
-        <w:rPr>
-          <w:lang w:val="en-GB"/>
-        </w:rPr>
-        <w:t>datamodel</w:t>
-      </w:r>
-      <w:proofErr w:type="spellEnd"/>
-      <w:r>
-        <w:rPr>
-          <w:lang w:val="en-GB"/>
-        </w:rPr>
-        <w:t xml:space="preserve"> does not use foreign keys to look up configuration stuff, but just does a text search.</w:t>
-      </w:r>
-    </w:p>
-    <w:p>
-      <w:pPr>
-        <w:rPr>
-          <w:lang w:val="en-GB"/>
-        </w:rPr>
-      </w:pPr>
-      <w:r>
-        <w:rPr>
-          <w:lang w:val="en-GB"/>
-        </w:rPr>
         <w:t>Please do not try to modify the configuration tables. Your changes may be overwritten any time. If you feel the need for additional values, let me know and I will see if this possible.</w:t>
       </w:r>
     </w:p>
@@ -24176,7 +24726,7 @@
                                 <w:rPr>
                                   <w:noProof/>
                                 </w:rPr>
-                                <w:t>38</w:t>
+                                <w:t>41</w:t>
                               </w:r>
                             </w:fldSimple>
                             <w:r>
@@ -24200,7 +24750,7 @@
           </mc:Choice>
           <mc:Fallback>
             <w:pict>
-              <v:shape w14:anchorId="6E9C90B6" id="Tekstvak 71" o:spid="_x0000_s1060" type="#_x0000_t202" style="position:absolute;left:0;text-align:left;margin-left:436.15pt;margin-top:450.7pt;width:487.35pt;height:.05pt;z-index:251757568;visibility:visible;mso-wrap-style:square;mso-wrap-distance-left:9pt;mso-wrap-distance-top:0;mso-wrap-distance-right:9pt;mso-wrap-distance-bottom:0;mso-position-horizontal:right;mso-position-horizontal-relative:margin;mso-position-vertical:absolute;mso-position-vertical-relative:text;v-text-anchor:top" o:gfxdata="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" stroked="f">
+              <v:shape w14:anchorId="6E9C90B6" id="Tekstvak 71" o:spid="_x0000_s1063" type="#_x0000_t202" style="position:absolute;left:0;text-align:left;margin-left:436.15pt;margin-top:450.7pt;width:487.35pt;height:.05pt;z-index:251757568;visibility:visible;mso-wrap-style:square;mso-wrap-distance-left:9pt;mso-wrap-distance-top:0;mso-wrap-distance-right:9pt;mso-wrap-distance-bottom:0;mso-position-horizontal:right;mso-position-horizontal-relative:margin;mso-position-vertical:absolute;mso-position-vertical-relative:text;v-text-anchor:top" o:gfxdata="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" stroked="f">
                 <v:textbox style="mso-fit-shape-to-text:t" inset="0,0,0,0">
                   <w:txbxContent>
                     <w:p>
@@ -24219,7 +24769,7 @@
                           <w:rPr>
                             <w:noProof/>
                           </w:rPr>
-                          <w:t>38</w:t>
+                          <w:t>41</w:t>
                         </w:r>
                       </w:fldSimple>
                       <w:r>
@@ -24264,7 +24814,7 @@
                     <pic:cNvPicPr/>
                   </pic:nvPicPr>
                   <pic:blipFill>
-                    <a:blip r:embed="rId110">
+                    <a:blip r:embed="rId114">
                       <a:extLst>
                         <a:ext uri="{28A0092B-C50C-407E-A947-70E740481C1C}">
                           <a14:useLocalDpi xmlns:a14="http://schemas.microsoft.com/office/drawing/2010/main" val="0"/>
@@ -24895,23 +25445,7 @@
     </w:p>
     <w:p>
       <w:r>
-        <w:t xml:space="preserve">There is </w:t>
-      </w:r>
-      <w:proofErr w:type="spellStart"/>
-      <w:r>
-        <w:t>a</w:t>
-      </w:r>
-      <w:proofErr w:type="spellEnd"/>
-      <w:r>
-        <w:t xml:space="preserve"> export function, that will export data from the database in a .csv like format, though I use the .</w:t>
-      </w:r>
-      <w:proofErr w:type="spellStart"/>
-      <w:r>
-        <w:t>ttt</w:t>
-      </w:r>
-      <w:proofErr w:type="spellEnd"/>
-      <w:r>
-        <w:t xml:space="preserve"> file format. You can import these data in another database, where the relations between the tables will be set properly.</w:t>
+        <w:t>There is a export function, that will export data from the database in a .csv like format, though I use the .ttt file format. You can import these data in another database, where the relations between the tables will be set properly.</w:t>
       </w:r>
     </w:p>
     <w:tbl>
@@ -25031,21 +25565,7 @@
               <w:rPr>
                 <w:lang w:val="en-GB"/>
               </w:rPr>
-              <w:t>You should NOT try to edit  .</w:t>
-            </w:r>
-            <w:proofErr w:type="spellStart"/>
-            <w:r>
-              <w:rPr>
-                <w:lang w:val="en-GB"/>
-              </w:rPr>
-              <w:t>ttt</w:t>
-            </w:r>
-            <w:proofErr w:type="spellEnd"/>
-            <w:r>
-              <w:rPr>
-                <w:lang w:val="en-GB"/>
-              </w:rPr>
-              <w:t xml:space="preserve"> files manually. This may corrupt your database and it will be a lot of work to get that fixed, if you can …</w:t>
+              <w:t>You should NOT try to edit  .ttt files manually. This may corrupt your database and it will be a lot of work to get that fixed, if you can …</w:t>
             </w:r>
           </w:p>
         </w:tc>
@@ -25110,7 +25630,7 @@
                                 <w:rPr>
                                   <w:noProof/>
                                 </w:rPr>
-                                <w:t>39</w:t>
+                                <w:t>42</w:t>
                               </w:r>
                             </w:fldSimple>
                             <w:r>
@@ -25134,7 +25654,7 @@
           </mc:Choice>
           <mc:Fallback>
             <w:pict>
-              <v:shape w14:anchorId="6B1A780C" id="Tekstvak 75" o:spid="_x0000_s1061" type="#_x0000_t202" style="position:absolute;margin-left:0;margin-top:290.5pt;width:313.3pt;height:.05pt;z-index:251764736;visibility:visible;mso-wrap-style:square;mso-wrap-distance-left:9pt;mso-wrap-distance-top:0;mso-wrap-distance-right:9pt;mso-wrap-distance-bottom:0;mso-position-horizontal:absolute;mso-position-horizontal-relative:text;mso-position-vertical:absolute;mso-position-vertical-relative:text;v-text-anchor:top" o:gfxdata="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" stroked="f">
+              <v:shape w14:anchorId="6B1A780C" id="Tekstvak 75" o:spid="_x0000_s1064" type="#_x0000_t202" style="position:absolute;margin-left:0;margin-top:290.5pt;width:313.3pt;height:.05pt;z-index:251764736;visibility:visible;mso-wrap-style:square;mso-wrap-distance-left:9pt;mso-wrap-distance-top:0;mso-wrap-distance-right:9pt;mso-wrap-distance-bottom:0;mso-position-horizontal:absolute;mso-position-horizontal-relative:text;mso-position-vertical:absolute;mso-position-vertical-relative:text;v-text-anchor:top" o:gfxdata="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" stroked="f">
                 <v:textbox style="mso-fit-shape-to-text:t" inset="0,0,0,0">
                   <w:txbxContent>
                     <w:p>
@@ -25153,7 +25673,7 @@
                           <w:rPr>
                             <w:noProof/>
                           </w:rPr>
-                          <w:t>39</w:t>
+                          <w:t>42</w:t>
                         </w:r>
                       </w:fldSimple>
                       <w:r>
@@ -25199,7 +25719,7 @@
                     </pic:cNvPicPr>
                   </pic:nvPicPr>
                   <pic:blipFill>
-                    <a:blip r:embed="rId111">
+                    <a:blip r:embed="rId115">
                       <a:extLst>
                         <a:ext uri="{28A0092B-C50C-407E-A947-70E740481C1C}">
                           <a14:useLocalDpi xmlns:a14="http://schemas.microsoft.com/office/drawing/2010/main" val="0"/>
@@ -25242,33 +25762,12 @@
         <w:t>The export file will be stored in you TimetableTool data folder</w:t>
       </w:r>
       <w:r>
-        <w:t xml:space="preserve"> and is named &lt;</w:t>
-      </w:r>
-      <w:proofErr w:type="spellStart"/>
-      <w:r>
-        <w:t>RouteAbbreviation</w:t>
-      </w:r>
-      <w:proofErr w:type="spellEnd"/>
-      <w:r>
-        <w:t>&gt;-&lt;Date&gt;.</w:t>
-      </w:r>
-      <w:proofErr w:type="spellStart"/>
-      <w:r>
-        <w:t>ttt</w:t>
-      </w:r>
-      <w:proofErr w:type="spellEnd"/>
-    </w:p>
-    <w:p>
-      <w:r>
-        <w:t>To import a route, press the import button, select a .</w:t>
-      </w:r>
-      <w:proofErr w:type="spellStart"/>
-      <w:r>
-        <w:t>ttt</w:t>
-      </w:r>
-      <w:proofErr w:type="spellEnd"/>
-      <w:r>
-        <w:t xml:space="preserve"> file and you are done.</w:t>
+        <w:t xml:space="preserve"> and is named &lt;RouteAbbreviation&gt;-&lt;Date&gt;.ttt</w:t>
+      </w:r>
+    </w:p>
+    <w:p>
+      <w:r>
+        <w:t>To import a route, press the import button, select a .ttt file and you are done.</w:t>
       </w:r>
     </w:p>
     <w:p>
@@ -25364,21 +25863,7 @@
         <w:rPr>
           <w:lang w:val="en-GB"/>
         </w:rPr>
-        <w:t xml:space="preserve"> (I use </w:t>
-      </w:r>
-      <w:proofErr w:type="spellStart"/>
-      <w:r>
-        <w:rPr>
-          <w:lang w:val="en-GB"/>
-        </w:rPr>
-        <w:t>Caliburn.Micro</w:t>
-      </w:r>
-      <w:proofErr w:type="spellEnd"/>
-      <w:r>
-        <w:rPr>
-          <w:lang w:val="en-GB"/>
-        </w:rPr>
-        <w:t>)</w:t>
+        <w:t xml:space="preserve"> (I use Caliburn.Micro)</w:t>
       </w:r>
     </w:p>
     <w:p>
@@ -25481,16 +25966,8 @@
         <w:rPr>
           <w:lang w:val="en-GB"/>
         </w:rPr>
-        <w:t xml:space="preserve">, using </w:t>
-      </w:r>
-      <w:proofErr w:type="spellStart"/>
-      <w:r>
-        <w:rPr>
-          <w:lang w:val="en-GB"/>
-        </w:rPr>
-        <w:t>xUnit</w:t>
-      </w:r>
-      <w:proofErr w:type="spellEnd"/>
+        <w:t>, using xUnit</w:t>
+      </w:r>
       <w:r>
         <w:rPr>
           <w:lang w:val="en-GB"/>
@@ -25517,7 +25994,7 @@
           <w:lang w:val="en-GB"/>
         </w:rPr>
       </w:pPr>
-      <w:hyperlink r:id="rId112" w:history="1">
+      <w:hyperlink r:id="rId116" w:history="1">
         <w:r>
           <w:rPr>
             <w:rStyle w:val="Hyperlink"/>
@@ -25608,7 +26085,7 @@
         </w:rPr>
         <w:t xml:space="preserve">Here you find a list with known issues. If you find any other issue, please let me know as detailed as possible. You can send it to this mail address: </w:t>
       </w:r>
-      <w:hyperlink r:id="rId113" w:history="1">
+      <w:hyperlink r:id="rId117" w:history="1">
         <w:r>
           <w:rPr>
             <w:rStyle w:val="Hyperlink"/>
@@ -26107,7 +26584,7 @@
                 <w:lang w:val="en-GB"/>
               </w:rPr>
             </w:pPr>
-            <w:hyperlink r:id="rId114" w:history="1">
+            <w:hyperlink r:id="rId118" w:history="1">
               <w:r>
                 <w:rPr>
                   <w:rStyle w:val="Hyperlink"/>
@@ -26158,7 +26635,7 @@
                 <w:lang w:val="en-GB"/>
               </w:rPr>
             </w:pPr>
-            <w:hyperlink r:id="rId115" w:history="1">
+            <w:hyperlink r:id="rId119" w:history="1">
               <w:r>
                 <w:rPr>
                   <w:rStyle w:val="Hyperlink"/>
@@ -28502,6 +28979,95 @@
     </w:lvl>
   </w:abstractNum>
   <w:abstractNum w:abstractNumId="19" w15:restartNumberingAfterBreak="0">
+    <w:nsid w:val="508D7420"/>
+    <w:multiLevelType w:val="hybridMultilevel"/>
+    <w:tmpl w:val="F43ADC58"/>
+    <w:lvl w:ilvl="0" w:tplc="0413000F">
+      <w:start w:val="1"/>
+      <w:numFmt w:val="decimal"/>
+      <w:lvlText w:val="%1."/>
+      <w:lvlJc w:val="left"/>
+      <w:pPr>
+        <w:ind w:left="720" w:hanging="360"/>
+      </w:pPr>
+      <w:rPr>
+        <w:rFonts w:hint="default"/>
+      </w:rPr>
+    </w:lvl>
+    <w:lvl w:ilvl="1" w:tplc="04130019" w:tentative="1">
+      <w:start w:val="1"/>
+      <w:numFmt w:val="lowerLetter"/>
+      <w:lvlText w:val="%2."/>
+      <w:lvlJc w:val="left"/>
+      <w:pPr>
+        <w:ind w:left="1440" w:hanging="360"/>
+      </w:pPr>
+    </w:lvl>
+    <w:lvl w:ilvl="2" w:tplc="0413001B" w:tentative="1">
+      <w:start w:val="1"/>
+      <w:numFmt w:val="lowerRoman"/>
+      <w:lvlText w:val="%3."/>
+      <w:lvlJc w:val="right"/>
+      <w:pPr>
+        <w:ind w:left="2160" w:hanging="180"/>
+      </w:pPr>
+    </w:lvl>
+    <w:lvl w:ilvl="3" w:tplc="0413000F" w:tentative="1">
+      <w:start w:val="1"/>
+      <w:numFmt w:val="decimal"/>
+      <w:lvlText w:val="%4."/>
+      <w:lvlJc w:val="left"/>
+      <w:pPr>
+        <w:ind w:left="2880" w:hanging="360"/>
+      </w:pPr>
+    </w:lvl>
+    <w:lvl w:ilvl="4" w:tplc="04130019" w:tentative="1">
+      <w:start w:val="1"/>
+      <w:numFmt w:val="lowerLetter"/>
+      <w:lvlText w:val="%5."/>
+      <w:lvlJc w:val="left"/>
+      <w:pPr>
+        <w:ind w:left="3600" w:hanging="360"/>
+      </w:pPr>
+    </w:lvl>
+    <w:lvl w:ilvl="5" w:tplc="0413001B" w:tentative="1">
+      <w:start w:val="1"/>
+      <w:numFmt w:val="lowerRoman"/>
+      <w:lvlText w:val="%6."/>
+      <w:lvlJc w:val="right"/>
+      <w:pPr>
+        <w:ind w:left="4320" w:hanging="180"/>
+      </w:pPr>
+    </w:lvl>
+    <w:lvl w:ilvl="6" w:tplc="0413000F" w:tentative="1">
+      <w:start w:val="1"/>
+      <w:numFmt w:val="decimal"/>
+      <w:lvlText w:val="%7."/>
+      <w:lvlJc w:val="left"/>
+      <w:pPr>
+        <w:ind w:left="5040" w:hanging="360"/>
+      </w:pPr>
+    </w:lvl>
+    <w:lvl w:ilvl="7" w:tplc="04130019" w:tentative="1">
+      <w:start w:val="1"/>
+      <w:numFmt w:val="lowerLetter"/>
+      <w:lvlText w:val="%8."/>
+      <w:lvlJc w:val="left"/>
+      <w:pPr>
+        <w:ind w:left="5760" w:hanging="360"/>
+      </w:pPr>
+    </w:lvl>
+    <w:lvl w:ilvl="8" w:tplc="0413001B" w:tentative="1">
+      <w:start w:val="1"/>
+      <w:numFmt w:val="lowerRoman"/>
+      <w:lvlText w:val="%9."/>
+      <w:lvlJc w:val="right"/>
+      <w:pPr>
+        <w:ind w:left="6480" w:hanging="180"/>
+      </w:pPr>
+    </w:lvl>
+  </w:abstractNum>
+  <w:abstractNum w:abstractNumId="20" w15:restartNumberingAfterBreak="0">
     <w:nsid w:val="52315DE1"/>
     <w:multiLevelType w:val="hybridMultilevel"/>
     <w:tmpl w:val="7AF0B39E"/>
@@ -28614,7 +29180,7 @@
       </w:rPr>
     </w:lvl>
   </w:abstractNum>
-  <w:abstractNum w:abstractNumId="20" w15:restartNumberingAfterBreak="0">
+  <w:abstractNum w:abstractNumId="21" w15:restartNumberingAfterBreak="0">
     <w:nsid w:val="56536598"/>
     <w:multiLevelType w:val="multilevel"/>
     <w:tmpl w:val="511CF834"/>
@@ -28729,7 +29295,7 @@
       </w:rPr>
     </w:lvl>
   </w:abstractNum>
-  <w:abstractNum w:abstractNumId="21" w15:restartNumberingAfterBreak="0">
+  <w:abstractNum w:abstractNumId="22" w15:restartNumberingAfterBreak="0">
     <w:nsid w:val="56A717E5"/>
     <w:multiLevelType w:val="hybridMultilevel"/>
     <w:tmpl w:val="AF7227FC"/>
@@ -28842,7 +29408,7 @@
       </w:rPr>
     </w:lvl>
   </w:abstractNum>
-  <w:abstractNum w:abstractNumId="22" w15:restartNumberingAfterBreak="0">
+  <w:abstractNum w:abstractNumId="23" w15:restartNumberingAfterBreak="0">
     <w:nsid w:val="5CEB7452"/>
     <w:multiLevelType w:val="multilevel"/>
     <w:tmpl w:val="04130025"/>
@@ -28937,7 +29503,7 @@
       </w:pPr>
     </w:lvl>
   </w:abstractNum>
-  <w:abstractNum w:abstractNumId="23" w15:restartNumberingAfterBreak="0">
+  <w:abstractNum w:abstractNumId="24" w15:restartNumberingAfterBreak="0">
     <w:nsid w:val="604F7401"/>
     <w:multiLevelType w:val="hybridMultilevel"/>
     <w:tmpl w:val="369AFFDC"/>
@@ -29050,7 +29616,7 @@
       </w:rPr>
     </w:lvl>
   </w:abstractNum>
-  <w:abstractNum w:abstractNumId="24" w15:restartNumberingAfterBreak="0">
+  <w:abstractNum w:abstractNumId="25" w15:restartNumberingAfterBreak="0">
     <w:nsid w:val="6081776B"/>
     <w:multiLevelType w:val="hybridMultilevel"/>
     <w:tmpl w:val="51800F04"/>
@@ -29164,7 +29730,7 @@
       </w:rPr>
     </w:lvl>
   </w:abstractNum>
-  <w:abstractNum w:abstractNumId="25" w15:restartNumberingAfterBreak="0">
+  <w:abstractNum w:abstractNumId="26" w15:restartNumberingAfterBreak="0">
     <w:nsid w:val="63CE1277"/>
     <w:multiLevelType w:val="hybridMultilevel"/>
     <w:tmpl w:val="24648A06"/>
@@ -29250,7 +29816,7 @@
       </w:pPr>
     </w:lvl>
   </w:abstractNum>
-  <w:abstractNum w:abstractNumId="26" w15:restartNumberingAfterBreak="0">
+  <w:abstractNum w:abstractNumId="27" w15:restartNumberingAfterBreak="0">
     <w:nsid w:val="6CA82917"/>
     <w:multiLevelType w:val="hybridMultilevel"/>
     <w:tmpl w:val="1ED07F92"/>
@@ -29339,7 +29905,7 @@
       </w:pPr>
     </w:lvl>
   </w:abstractNum>
-  <w:abstractNum w:abstractNumId="27" w15:restartNumberingAfterBreak="0">
+  <w:abstractNum w:abstractNumId="28" w15:restartNumberingAfterBreak="0">
     <w:nsid w:val="7A317D9C"/>
     <w:multiLevelType w:val="hybridMultilevel"/>
     <w:tmpl w:val="5B44B89C"/>
@@ -29452,7 +30018,7 @@
       </w:rPr>
     </w:lvl>
   </w:abstractNum>
-  <w:abstractNum w:abstractNumId="28" w15:restartNumberingAfterBreak="0">
+  <w:abstractNum w:abstractNumId="29" w15:restartNumberingAfterBreak="0">
     <w:nsid w:val="7C330590"/>
     <w:multiLevelType w:val="hybridMultilevel"/>
     <w:tmpl w:val="2668D0D4"/>
@@ -29569,7 +30135,7 @@
     <w:abstractNumId w:val="0"/>
   </w:num>
   <w:num w:numId="2">
-    <w:abstractNumId w:val="20"/>
+    <w:abstractNumId w:val="21"/>
   </w:num>
   <w:num w:numId="3">
     <w:abstractNumId w:val="7"/>
@@ -29581,13 +30147,13 @@
     <w:abstractNumId w:val="3"/>
   </w:num>
   <w:num w:numId="6">
-    <w:abstractNumId w:val="24"/>
+    <w:abstractNumId w:val="25"/>
   </w:num>
   <w:num w:numId="7">
     <w:abstractNumId w:val="10"/>
   </w:num>
   <w:num w:numId="8">
-    <w:abstractNumId w:val="26"/>
+    <w:abstractNumId w:val="27"/>
   </w:num>
   <w:num w:numId="9">
     <w:abstractNumId w:val="8"/>
@@ -29596,19 +30162,19 @@
     <w:abstractNumId w:val="13"/>
   </w:num>
   <w:num w:numId="11">
-    <w:abstractNumId w:val="21"/>
+    <w:abstractNumId w:val="22"/>
   </w:num>
   <w:num w:numId="12">
     <w:abstractNumId w:val="4"/>
   </w:num>
   <w:num w:numId="13">
-    <w:abstractNumId w:val="22"/>
+    <w:abstractNumId w:val="23"/>
   </w:num>
   <w:num w:numId="14">
     <w:abstractNumId w:val="15"/>
   </w:num>
   <w:num w:numId="15">
-    <w:abstractNumId w:val="28"/>
+    <w:abstractNumId w:val="29"/>
   </w:num>
   <w:num w:numId="16">
     <w:abstractNumId w:val="2"/>
@@ -29626,19 +30192,19 @@
     <w:abstractNumId w:val="9"/>
   </w:num>
   <w:num w:numId="21">
-    <w:abstractNumId w:val="25"/>
+    <w:abstractNumId w:val="26"/>
   </w:num>
   <w:num w:numId="22">
     <w:abstractNumId w:val="18"/>
   </w:num>
   <w:num w:numId="23">
-    <w:abstractNumId w:val="23"/>
+    <w:abstractNumId w:val="24"/>
   </w:num>
   <w:num w:numId="24">
     <w:abstractNumId w:val="17"/>
   </w:num>
   <w:num w:numId="25">
-    <w:abstractNumId w:val="19"/>
+    <w:abstractNumId w:val="20"/>
   </w:num>
   <w:num w:numId="26">
     <w:abstractNumId w:val="16"/>
@@ -29647,10 +30213,13 @@
     <w:abstractNumId w:val="14"/>
   </w:num>
   <w:num w:numId="28">
-    <w:abstractNumId w:val="27"/>
+    <w:abstractNumId w:val="28"/>
   </w:num>
   <w:num w:numId="29">
     <w:abstractNumId w:val="5"/>
+  </w:num>
+  <w:num w:numId="30">
+    <w:abstractNumId w:val="19"/>
   </w:num>
   <w:numIdMacAtCleanup w:val="11"/>
 </w:numbering>
@@ -30303,6 +30872,7 @@
   <w:style w:type="character" w:default="1" w:styleId="Standaardalinea-lettertype">
     <w:name w:val="Default Paragraph Font"/>
     <w:uiPriority w:val="1"/>
+    <w:semiHidden/>
     <w:unhideWhenUsed/>
   </w:style>
   <w:style w:type="table" w:default="1" w:styleId="Standaardtabel">
